--- a/ARPAN updated file for journal submission (AutoRecovered).docx
+++ b/ARPAN updated file for journal submission (AutoRecovered).docx
@@ -507,25 +507,7 @@
           <w:sz w:val="18"/>
           <w:szCs w:val="18"/>
         </w:rPr>
-        <w:t xml:space="preserve"> </w:t>
-      </w:r>
-      <w:r>
-        <w:rPr>
-          <w:rFonts w:ascii="Times New Roman" w:eastAsia="Times New Roman" w:hAnsi="Times New Roman" w:cs="Times New Roman"/>
-          <w:color w:val="00B050"/>
-          <w:sz w:val="18"/>
-          <w:szCs w:val="18"/>
-        </w:rPr>
-        <w:t>auction results</w:t>
-      </w:r>
-      <w:r>
-        <w:rPr>
-          <w:rFonts w:ascii="Times New Roman" w:eastAsia="Times New Roman" w:hAnsi="Times New Roman" w:cs="Times New Roman"/>
-          <w:color w:val="00B050"/>
-          <w:sz w:val="18"/>
-          <w:szCs w:val="18"/>
-        </w:rPr>
-        <w:t xml:space="preserve"> will be verifiable to each participant</w:t>
+        <w:t xml:space="preserve"> auction results will be verifiable to each participant</w:t>
       </w:r>
       <w:r>
         <w:rPr>
@@ -812,7 +794,7 @@
           <w:sz w:val="18"/>
           <w:szCs w:val="18"/>
         </w:rPr>
-        <w:t xml:space="preserve">, </w:t>
+        <w:t>,  in case of second priced sealed bid auctions auctioneer may change the second highest bid and make it too close to the highest bid and earn the difference as his profit, and it will be undetectable because the bids are sealed. In case the bids are not hampered by the auctioneer and certain bidder wins the auction and pays the second price as a winning price, another threat that is formed is on the subsequent auction of the same good; the auctioneer sets the reserve price of the good as the last auction's winning price</w:t>
       </w:r>
       <w:r>
         <w:rPr>
@@ -830,7 +812,7 @@
           <w:sz w:val="18"/>
           <w:szCs w:val="18"/>
         </w:rPr>
-        <w:t xml:space="preserve">in </w:t>
+        <w:t xml:space="preserve">thus securing his personal gain. </w:t>
       </w:r>
       <w:r>
         <w:rPr>
@@ -839,7 +821,7 @@
           <w:sz w:val="18"/>
           <w:szCs w:val="18"/>
         </w:rPr>
-        <w:t>case of</w:t>
+        <w:t xml:space="preserve">The auctioneer may sell this data to third-party retailers, and they may use this information while selling the same good to the </w:t>
       </w:r>
       <w:r>
         <w:rPr>
@@ -848,7 +830,51 @@
           <w:sz w:val="18"/>
           <w:szCs w:val="18"/>
         </w:rPr>
-        <w:t xml:space="preserve"> second priced sealed bid auctions auctioneer may change the second highest bid and make it too close to the highest bid and earn the difference as his profit</w:t>
+        <w:t xml:space="preserve">bidders </w:t>
+      </w:r>
+      <w:r>
+        <w:rPr>
+          <w:rFonts w:ascii="Times New Roman" w:eastAsia="Times New Roman" w:hAnsi="Times New Roman" w:cs="Times New Roman"/>
+          <w:sz w:val="18"/>
+          <w:szCs w:val="18"/>
+        </w:rPr>
+        <w:t>[</w:t>
+      </w:r>
+      <w:r>
+        <w:rPr>
+          <w:rFonts w:ascii="Times New Roman" w:eastAsia="Times New Roman" w:hAnsi="Times New Roman" w:cs="Times New Roman"/>
+          <w:color w:val="FF0000"/>
+          <w:sz w:val="18"/>
+          <w:szCs w:val="18"/>
+        </w:rPr>
+        <w:t>reference</w:t>
+      </w:r>
+      <w:r>
+        <w:rPr>
+          <w:rFonts w:ascii="Times New Roman" w:eastAsia="Times New Roman" w:hAnsi="Times New Roman" w:cs="Times New Roman"/>
+          <w:color w:val="FF0000"/>
+          <w:sz w:val="18"/>
+          <w:szCs w:val="18"/>
+        </w:rPr>
+        <w:t xml:space="preserve"> of data </w:t>
+      </w:r>
+      <w:r>
+        <w:rPr>
+          <w:rFonts w:ascii="Times New Roman" w:eastAsia="Times New Roman" w:hAnsi="Times New Roman" w:cs="Times New Roman"/>
+          <w:color w:val="FF0000"/>
+          <w:sz w:val="18"/>
+          <w:szCs w:val="18"/>
+        </w:rPr>
+        <w:t>selling</w:t>
+      </w:r>
+      <w:r>
+        <w:rPr>
+          <w:rFonts w:ascii="Times New Roman" w:eastAsia="Times New Roman" w:hAnsi="Times New Roman" w:cs="Times New Roman"/>
+          <w:color w:val="FF0000"/>
+          <w:sz w:val="18"/>
+          <w:szCs w:val="18"/>
+        </w:rPr>
+        <w:t xml:space="preserve"> paper</w:t>
       </w:r>
       <w:r>
         <w:rPr>
@@ -857,7 +883,7 @@
           <w:sz w:val="18"/>
           <w:szCs w:val="18"/>
         </w:rPr>
-        <w:t>,</w:t>
+        <w:t>]</w:t>
       </w:r>
       <w:r>
         <w:rPr>
@@ -866,7 +892,7 @@
           <w:sz w:val="18"/>
           <w:szCs w:val="18"/>
         </w:rPr>
-        <w:t xml:space="preserve"> and it</w:t>
+        <w:t xml:space="preserve">. They may not sell goods lower than that bid price. </w:t>
       </w:r>
       <w:r>
         <w:rPr>
@@ -875,7 +901,7 @@
           <w:sz w:val="18"/>
           <w:szCs w:val="18"/>
         </w:rPr>
-        <w:t xml:space="preserve"> will be undetectable because the bids are sealed. In case the bids are not hampered by the auctioneer and </w:t>
+        <w:t>Another</w:t>
       </w:r>
       <w:r>
         <w:rPr>
@@ -884,7 +910,7 @@
           <w:sz w:val="18"/>
           <w:szCs w:val="18"/>
         </w:rPr>
-        <w:t>certain</w:t>
+        <w:t xml:space="preserve"> major threat in </w:t>
       </w:r>
       <w:r>
         <w:rPr>
@@ -893,7 +919,7 @@
           <w:sz w:val="18"/>
           <w:szCs w:val="18"/>
         </w:rPr>
-        <w:t xml:space="preserve"> bidder wins the auction and pays the second price as a winning price, another threat that is formed is on the subsequent auction of the same good; the auctioneer sets the reserve price of the good as the last auction's winning price</w:t>
+        <w:t xml:space="preserve">a </w:t>
       </w:r>
       <w:r>
         <w:rPr>
@@ -902,7 +928,7 @@
           <w:sz w:val="18"/>
           <w:szCs w:val="18"/>
         </w:rPr>
-        <w:t xml:space="preserve"> </w:t>
+        <w:t>privacy-preserving</w:t>
       </w:r>
       <w:r>
         <w:rPr>
@@ -911,7 +937,7 @@
           <w:sz w:val="18"/>
           <w:szCs w:val="18"/>
         </w:rPr>
-        <w:t xml:space="preserve">thus securing his personal gain. </w:t>
+        <w:t xml:space="preserve"> auction environment is to ensure </w:t>
       </w:r>
       <w:r>
         <w:rPr>
@@ -920,7 +946,7 @@
           <w:sz w:val="18"/>
           <w:szCs w:val="18"/>
         </w:rPr>
-        <w:t xml:space="preserve">The auctioneer may sell this data to third-party retailers, and they may use this information while selling the same good to the </w:t>
+        <w:t>anti</w:t>
       </w:r>
       <w:r>
         <w:rPr>
@@ -929,51 +955,7 @@
           <w:sz w:val="18"/>
           <w:szCs w:val="18"/>
         </w:rPr>
-        <w:t xml:space="preserve">bidders </w:t>
-      </w:r>
-      <w:r>
-        <w:rPr>
-          <w:rFonts w:ascii="Times New Roman" w:eastAsia="Times New Roman" w:hAnsi="Times New Roman" w:cs="Times New Roman"/>
-          <w:sz w:val="18"/>
-          <w:szCs w:val="18"/>
-        </w:rPr>
-        <w:t>[</w:t>
-      </w:r>
-      <w:r>
-        <w:rPr>
-          <w:rFonts w:ascii="Times New Roman" w:eastAsia="Times New Roman" w:hAnsi="Times New Roman" w:cs="Times New Roman"/>
-          <w:color w:val="FF0000"/>
-          <w:sz w:val="18"/>
-          <w:szCs w:val="18"/>
-        </w:rPr>
-        <w:t>reference</w:t>
-      </w:r>
-      <w:r>
-        <w:rPr>
-          <w:rFonts w:ascii="Times New Roman" w:eastAsia="Times New Roman" w:hAnsi="Times New Roman" w:cs="Times New Roman"/>
-          <w:color w:val="FF0000"/>
-          <w:sz w:val="18"/>
-          <w:szCs w:val="18"/>
-        </w:rPr>
-        <w:t xml:space="preserve"> of data </w:t>
-      </w:r>
-      <w:r>
-        <w:rPr>
-          <w:rFonts w:ascii="Times New Roman" w:eastAsia="Times New Roman" w:hAnsi="Times New Roman" w:cs="Times New Roman"/>
-          <w:color w:val="FF0000"/>
-          <w:sz w:val="18"/>
-          <w:szCs w:val="18"/>
-        </w:rPr>
-        <w:t>selling</w:t>
-      </w:r>
-      <w:r>
-        <w:rPr>
-          <w:rFonts w:ascii="Times New Roman" w:eastAsia="Times New Roman" w:hAnsi="Times New Roman" w:cs="Times New Roman"/>
-          <w:color w:val="FF0000"/>
-          <w:sz w:val="18"/>
-          <w:szCs w:val="18"/>
-        </w:rPr>
-        <w:t xml:space="preserve"> paper</w:t>
+        <w:t>-</w:t>
       </w:r>
       <w:r>
         <w:rPr>
@@ -982,7 +964,7 @@
           <w:sz w:val="18"/>
           <w:szCs w:val="18"/>
         </w:rPr>
-        <w:t>]</w:t>
+        <w:t>collusion</w:t>
       </w:r>
       <w:r>
         <w:rPr>
@@ -991,7 +973,7 @@
           <w:sz w:val="18"/>
           <w:szCs w:val="18"/>
         </w:rPr>
-        <w:t xml:space="preserve">. They may not sell goods lower than that bid price. </w:t>
+        <w:t xml:space="preserve">, two </w:t>
       </w:r>
       <w:r>
         <w:rPr>
@@ -1000,7 +982,7 @@
           <w:sz w:val="18"/>
           <w:szCs w:val="18"/>
         </w:rPr>
-        <w:t>Another</w:t>
+        <w:t xml:space="preserve">or more </w:t>
       </w:r>
       <w:r>
         <w:rPr>
@@ -1009,7 +991,7 @@
           <w:sz w:val="18"/>
           <w:szCs w:val="18"/>
         </w:rPr>
-        <w:t xml:space="preserve"> major threat in </w:t>
+        <w:t xml:space="preserve">bidders may collude with each other and </w:t>
       </w:r>
       <w:r>
         <w:rPr>
@@ -1018,7 +1000,7 @@
           <w:sz w:val="18"/>
           <w:szCs w:val="18"/>
         </w:rPr>
-        <w:t xml:space="preserve">a </w:t>
+        <w:t>try to change the auction results or may try to know the bid values of other honest bidders</w:t>
       </w:r>
       <w:r>
         <w:rPr>
@@ -1027,7 +1009,7 @@
           <w:sz w:val="18"/>
           <w:szCs w:val="18"/>
         </w:rPr>
-        <w:t>privacy-preserving</w:t>
+        <w:t xml:space="preserve"> and in most of the Plaids are in encrypted form and detecting such maliciousness by bidders is not easily detectable. </w:t>
       </w:r>
       <w:r>
         <w:rPr>
@@ -1036,7 +1018,7 @@
           <w:sz w:val="18"/>
           <w:szCs w:val="18"/>
         </w:rPr>
-        <w:t xml:space="preserve"> auction environment is to ensure </w:t>
+        <w:t>The cases of auctioneer performing malicious behavior is not only on papers there are</w:t>
       </w:r>
       <w:r>
         <w:rPr>
@@ -1045,7 +1027,7 @@
           <w:sz w:val="18"/>
           <w:szCs w:val="18"/>
         </w:rPr>
-        <w:t>anti</w:t>
+        <w:t xml:space="preserve"> real life</w:t>
       </w:r>
       <w:r>
         <w:rPr>
@@ -1054,7 +1036,7 @@
           <w:sz w:val="18"/>
           <w:szCs w:val="18"/>
         </w:rPr>
-        <w:t>-</w:t>
+        <w:t xml:space="preserve"> proof in the domain of energy trading where auctioneer misused the bidder data</w:t>
       </w:r>
       <w:r>
         <w:rPr>
@@ -1063,115 +1045,7 @@
           <w:sz w:val="18"/>
           <w:szCs w:val="18"/>
         </w:rPr>
-        <w:t>collusion</w:t>
-      </w:r>
-      <w:r>
-        <w:rPr>
-          <w:rFonts w:ascii="Times New Roman" w:eastAsia="Times New Roman" w:hAnsi="Times New Roman" w:cs="Times New Roman"/>
-          <w:color w:val="00B050"/>
-          <w:sz w:val="18"/>
-          <w:szCs w:val="18"/>
-        </w:rPr>
-        <w:t xml:space="preserve">, two </w:t>
-      </w:r>
-      <w:r>
-        <w:rPr>
-          <w:rFonts w:ascii="Times New Roman" w:eastAsia="Times New Roman" w:hAnsi="Times New Roman" w:cs="Times New Roman"/>
-          <w:color w:val="00B050"/>
-          <w:sz w:val="18"/>
-          <w:szCs w:val="18"/>
-        </w:rPr>
-        <w:t xml:space="preserve">or more </w:t>
-      </w:r>
-      <w:r>
-        <w:rPr>
-          <w:rFonts w:ascii="Times New Roman" w:eastAsia="Times New Roman" w:hAnsi="Times New Roman" w:cs="Times New Roman"/>
-          <w:color w:val="00B050"/>
-          <w:sz w:val="18"/>
-          <w:szCs w:val="18"/>
-        </w:rPr>
-        <w:t xml:space="preserve">bidders may collude with each other and </w:t>
-      </w:r>
-      <w:r>
-        <w:rPr>
-          <w:rFonts w:ascii="Times New Roman" w:eastAsia="Times New Roman" w:hAnsi="Times New Roman" w:cs="Times New Roman"/>
-          <w:color w:val="00B050"/>
-          <w:sz w:val="18"/>
-          <w:szCs w:val="18"/>
-        </w:rPr>
-        <w:t>try to change the auction results or may try to know the bid values of other honest bidders</w:t>
-      </w:r>
-      <w:r>
-        <w:rPr>
-          <w:rFonts w:ascii="Times New Roman" w:eastAsia="Times New Roman" w:hAnsi="Times New Roman" w:cs="Times New Roman"/>
-          <w:color w:val="00B050"/>
-          <w:sz w:val="18"/>
-          <w:szCs w:val="18"/>
-        </w:rPr>
-        <w:t xml:space="preserve"> and in most of the Plaids are in encrypted form and detecting such maliciousness by bidders is not easily detectable. </w:t>
-      </w:r>
-      <w:r>
-        <w:rPr>
-          <w:rFonts w:ascii="Times New Roman" w:eastAsia="Times New Roman" w:hAnsi="Times New Roman" w:cs="Times New Roman"/>
-          <w:color w:val="00B050"/>
-          <w:sz w:val="18"/>
-          <w:szCs w:val="18"/>
-        </w:rPr>
-        <w:t>The cases of auctioneer performing malicious behavior is not only on papers there are</w:t>
-      </w:r>
-      <w:r>
-        <w:rPr>
-          <w:rFonts w:ascii="Times New Roman" w:eastAsia="Times New Roman" w:hAnsi="Times New Roman" w:cs="Times New Roman"/>
-          <w:color w:val="00B050"/>
-          <w:sz w:val="18"/>
-          <w:szCs w:val="18"/>
-        </w:rPr>
-        <w:t xml:space="preserve"> real life</w:t>
-      </w:r>
-      <w:r>
-        <w:rPr>
-          <w:rFonts w:ascii="Times New Roman" w:eastAsia="Times New Roman" w:hAnsi="Times New Roman" w:cs="Times New Roman"/>
-          <w:color w:val="00B050"/>
-          <w:sz w:val="18"/>
-          <w:szCs w:val="18"/>
-        </w:rPr>
-        <w:t xml:space="preserve"> proof in the domain of energy trading where auctioneer misused the bidder data</w:t>
-      </w:r>
-      <w:r>
-        <w:rPr>
-          <w:rFonts w:ascii="Times New Roman" w:eastAsia="Times New Roman" w:hAnsi="Times New Roman" w:cs="Times New Roman"/>
-          <w:color w:val="00B050"/>
-          <w:sz w:val="18"/>
-          <w:szCs w:val="18"/>
-        </w:rPr>
-        <w:t xml:space="preserve"> maliciously for the fina</w:t>
-      </w:r>
-      <w:r>
-        <w:rPr>
-          <w:rFonts w:ascii="Times New Roman" w:eastAsia="Times New Roman" w:hAnsi="Times New Roman" w:cs="Times New Roman"/>
-          <w:color w:val="00B050"/>
-          <w:sz w:val="18"/>
-          <w:szCs w:val="18"/>
-        </w:rPr>
-        <w:t>ncial incentive</w:t>
-      </w:r>
-      <w:r>
-        <w:rPr>
-          <w:rFonts w:ascii="Times New Roman" w:eastAsia="Times New Roman" w:hAnsi="Times New Roman" w:cs="Times New Roman"/>
-          <w:color w:val="00B050"/>
-          <w:sz w:val="18"/>
-          <w:szCs w:val="18"/>
-        </w:rPr>
-        <w:t>s</w:t>
-      </w:r>
-      <w:r>
-        <w:rPr>
-          <w:rFonts w:ascii="Times New Roman" w:eastAsia="Times New Roman" w:hAnsi="Times New Roman" w:cs="Times New Roman"/>
-          <w:color w:val="00B050"/>
-          <w:sz w:val="18"/>
-          <w:szCs w:val="18"/>
-        </w:rPr>
-        <w:t xml:space="preserve"> </w:t>
+        <w:t xml:space="preserve"> maliciously for the financial incentives </w:t>
       </w:r>
       <w:r>
         <w:rPr>
@@ -1633,7 +1507,7 @@
       <w:r>
         <w:rPr>
           <w:rFonts w:ascii="Times New Roman" w:eastAsia="Times New Roman" w:hAnsi="Times New Roman" w:cs="Times New Roman"/>
-          <w:color w:val="E36C0A" w:themeColor="accent6" w:themeShade="BF"/>
+          <w:color w:val="00B050"/>
           <w:sz w:val="18"/>
           <w:szCs w:val="18"/>
         </w:rPr>
@@ -1642,16 +1516,61 @@
       <w:r>
         <w:rPr>
           <w:rFonts w:ascii="Times New Roman" w:eastAsia="Times New Roman" w:hAnsi="Times New Roman" w:cs="Times New Roman"/>
-          <w:color w:val="E36C0A" w:themeColor="accent6" w:themeShade="BF"/>
-          <w:sz w:val="18"/>
-          <w:szCs w:val="18"/>
-        </w:rPr>
-        <w:t xml:space="preserve">the works of </w:t>
-      </w:r>
-      <w:r>
-        <w:rPr>
-          <w:rFonts w:ascii="Times New Roman" w:eastAsia="Times New Roman" w:hAnsi="Times New Roman" w:cs="Times New Roman"/>
-          <w:color w:val="E36C0A" w:themeColor="accent6" w:themeShade="BF"/>
+          <w:color w:val="00B050"/>
+          <w:sz w:val="18"/>
+          <w:szCs w:val="18"/>
+        </w:rPr>
+        <w:t xml:space="preserve">one of </w:t>
+      </w:r>
+      <w:r>
+        <w:rPr>
+          <w:rFonts w:ascii="Times New Roman" w:eastAsia="Times New Roman" w:hAnsi="Times New Roman" w:cs="Times New Roman"/>
+          <w:color w:val="00B050"/>
+          <w:sz w:val="18"/>
+          <w:szCs w:val="18"/>
+        </w:rPr>
+        <w:t xml:space="preserve">the </w:t>
+      </w:r>
+      <w:r>
+        <w:rPr>
+          <w:rFonts w:ascii="Times New Roman" w:eastAsia="Times New Roman" w:hAnsi="Times New Roman" w:cs="Times New Roman"/>
+          <w:color w:val="00B050"/>
+          <w:sz w:val="18"/>
+          <w:szCs w:val="18"/>
+        </w:rPr>
+        <w:t xml:space="preserve">early </w:t>
+      </w:r>
+      <w:r>
+        <w:rPr>
+          <w:rFonts w:ascii="Times New Roman" w:eastAsia="Times New Roman" w:hAnsi="Times New Roman" w:cs="Times New Roman"/>
+          <w:color w:val="00B050"/>
+          <w:sz w:val="18"/>
+          <w:szCs w:val="18"/>
+        </w:rPr>
+        <w:t xml:space="preserve">works </w:t>
+      </w:r>
+      <w:r>
+        <w:rPr>
+          <w:rFonts w:ascii="Times New Roman" w:eastAsia="Times New Roman" w:hAnsi="Times New Roman" w:cs="Times New Roman"/>
+          <w:color w:val="00B050"/>
+          <w:sz w:val="18"/>
+          <w:szCs w:val="18"/>
+        </w:rPr>
+        <w:t>by</w:t>
+      </w:r>
+      <w:r>
+        <w:rPr>
+          <w:rFonts w:ascii="Times New Roman" w:eastAsia="Times New Roman" w:hAnsi="Times New Roman" w:cs="Times New Roman"/>
+          <w:color w:val="00B050"/>
+          <w:sz w:val="18"/>
+          <w:szCs w:val="18"/>
+        </w:rPr>
+        <w:t xml:space="preserve"> </w:t>
+      </w:r>
+      <w:r>
+        <w:rPr>
+          <w:rFonts w:ascii="Times New Roman" w:eastAsia="Times New Roman" w:hAnsi="Times New Roman" w:cs="Times New Roman"/>
+          <w:color w:val="00B050"/>
           <w:sz w:val="18"/>
           <w:szCs w:val="18"/>
         </w:rPr>
@@ -1661,7 +1580,7 @@
         <m:r>
           <w:rPr>
             <w:rFonts w:ascii="Cambria Math" w:eastAsia="Times New Roman" w:hAnsi="Cambria Math" w:cs="Times New Roman"/>
-            <w:color w:val="E36C0A" w:themeColor="accent6" w:themeShade="BF"/>
+            <w:color w:val="00B050"/>
             <w:sz w:val="18"/>
             <w:szCs w:val="18"/>
           </w:rPr>
@@ -1671,7 +1590,7 @@
       <w:r>
         <w:rPr>
           <w:rFonts w:ascii="Times New Roman" w:eastAsia="Times New Roman" w:hAnsi="Times New Roman" w:cs="Times New Roman"/>
-          <w:color w:val="E36C0A" w:themeColor="accent6" w:themeShade="BF"/>
+          <w:color w:val="00B050"/>
           <w:sz w:val="18"/>
           <w:szCs w:val="18"/>
         </w:rPr>
@@ -1681,7 +1600,7 @@
         <m:r>
           <w:rPr>
             <w:rFonts w:ascii="Cambria Math" w:eastAsia="Times New Roman" w:hAnsi="Cambria Math" w:cs="Times New Roman"/>
-            <w:color w:val="E36C0A" w:themeColor="accent6" w:themeShade="BF"/>
+            <w:color w:val="00B050"/>
             <w:sz w:val="18"/>
             <w:szCs w:val="18"/>
           </w:rPr>
@@ -1691,11 +1610,335 @@
       <w:r>
         <w:rPr>
           <w:rFonts w:ascii="Times New Roman" w:eastAsia="Times New Roman" w:hAnsi="Times New Roman" w:cs="Times New Roman"/>
+          <w:color w:val="00B050"/>
+          <w:sz w:val="18"/>
+          <w:szCs w:val="18"/>
+        </w:rPr>
+        <w:t>)</w:t>
+      </w:r>
+      <w:r>
+        <w:rPr>
+          <w:rFonts w:ascii="Times New Roman" w:eastAsia="Times New Roman" w:hAnsi="Times New Roman" w:cs="Times New Roman"/>
+          <w:color w:val="00B050"/>
+          <w:sz w:val="18"/>
+          <w:szCs w:val="18"/>
+        </w:rPr>
+        <w:t xml:space="preserve"> such that these number of auctioneers are not colluding with each other till than the system is safe</w:t>
+      </w:r>
+      <w:r>
+        <w:rPr>
+          <w:rFonts w:ascii="Times New Roman" w:eastAsia="Times New Roman" w:hAnsi="Times New Roman" w:cs="Times New Roman"/>
+          <w:color w:val="00B050"/>
+          <w:sz w:val="18"/>
+          <w:szCs w:val="18"/>
+        </w:rPr>
+        <w:t xml:space="preserve">. </w:t>
+      </w:r>
+      <w:r>
+        <w:rPr>
+          <w:rFonts w:ascii="Times New Roman" w:eastAsia="Times New Roman" w:hAnsi="Times New Roman" w:cs="Times New Roman"/>
+          <w:color w:val="00B050"/>
+          <w:sz w:val="18"/>
+          <w:szCs w:val="18"/>
+        </w:rPr>
+        <w:t>In</w:t>
+      </w:r>
+      <w:r>
+        <w:rPr>
+          <w:rFonts w:ascii="Times New Roman" w:eastAsia="Times New Roman" w:hAnsi="Times New Roman" w:cs="Times New Roman"/>
+          <w:color w:val="00B050"/>
+          <w:sz w:val="18"/>
+          <w:szCs w:val="18"/>
+        </w:rPr>
+        <w:t xml:space="preserve"> the initial phase</w:t>
+      </w:r>
+      <w:r>
+        <w:rPr>
+          <w:rFonts w:ascii="Times New Roman" w:eastAsia="Times New Roman" w:hAnsi="Times New Roman" w:cs="Times New Roman"/>
+          <w:color w:val="00B050"/>
+          <w:sz w:val="18"/>
+          <w:szCs w:val="18"/>
+        </w:rPr>
+        <w:t xml:space="preserve"> </w:t>
+      </w:r>
+      <w:r>
+        <w:rPr>
+          <w:rFonts w:ascii="Times New Roman" w:eastAsia="Times New Roman" w:hAnsi="Times New Roman" w:cs="Times New Roman"/>
+          <w:color w:val="00B050"/>
+          <w:sz w:val="18"/>
+          <w:szCs w:val="18"/>
+        </w:rPr>
+        <w:t xml:space="preserve">k prices are shared </w:t>
+      </w:r>
+      <w:r>
+        <w:rPr>
+          <w:rFonts w:ascii="Times New Roman" w:eastAsia="Times New Roman" w:hAnsi="Times New Roman" w:cs="Times New Roman"/>
+          <w:color w:val="00B050"/>
+          <w:sz w:val="18"/>
+          <w:szCs w:val="18"/>
+        </w:rPr>
+        <w:t>for the auction goods and the bidders</w:t>
+      </w:r>
+      <w:r>
+        <w:rPr>
+          <w:rFonts w:ascii="Times New Roman" w:eastAsia="Times New Roman" w:hAnsi="Times New Roman" w:cs="Times New Roman"/>
+          <w:color w:val="00B050"/>
+          <w:sz w:val="18"/>
+          <w:szCs w:val="18"/>
+        </w:rPr>
+        <w:t xml:space="preserve"> generate bid vectors</w:t>
+      </w:r>
+      <w:r>
+        <w:rPr>
+          <w:rFonts w:ascii="Times New Roman" w:eastAsia="Times New Roman" w:hAnsi="Times New Roman" w:cs="Times New Roman"/>
+          <w:color w:val="00B050"/>
+          <w:sz w:val="18"/>
+          <w:szCs w:val="18"/>
+        </w:rPr>
+        <w:t xml:space="preserve"> for these </w:t>
+      </w:r>
+      <w:r>
+        <w:rPr>
+          <w:rFonts w:ascii="Times New Roman" w:eastAsia="Times New Roman" w:hAnsi="Times New Roman" w:cs="Times New Roman"/>
+          <w:color w:val="00B050"/>
+          <w:sz w:val="18"/>
+          <w:szCs w:val="18"/>
+        </w:rPr>
+        <w:t>prices. For the interested price they put their ID and for non-interested price they put 0.</w:t>
+      </w:r>
+      <w:r>
+        <w:rPr>
+          <w:rFonts w:ascii="Times New Roman" w:eastAsia="Times New Roman" w:hAnsi="Times New Roman" w:cs="Times New Roman"/>
+          <w:color w:val="00B050"/>
+          <w:sz w:val="18"/>
+          <w:szCs w:val="18"/>
+        </w:rPr>
+        <w:t xml:space="preserve"> These bid vectors are th</w:t>
+      </w:r>
+      <w:r>
+        <w:rPr>
+          <w:rFonts w:ascii="Times New Roman" w:eastAsia="Times New Roman" w:hAnsi="Times New Roman" w:cs="Times New Roman"/>
+          <w:color w:val="00B050"/>
+          <w:sz w:val="18"/>
+          <w:szCs w:val="18"/>
+        </w:rPr>
+        <w:t>an</w:t>
+      </w:r>
+      <w:r>
+        <w:rPr>
+          <w:rFonts w:ascii="Times New Roman" w:eastAsia="Times New Roman" w:hAnsi="Times New Roman" w:cs="Times New Roman"/>
+          <w:color w:val="00B050"/>
+          <w:sz w:val="18"/>
+          <w:szCs w:val="18"/>
+        </w:rPr>
+        <w:t xml:space="preserve"> input to </w:t>
+      </w:r>
+      <w:r>
+        <w:rPr>
+          <w:rFonts w:ascii="Times New Roman" w:eastAsia="Times New Roman" w:hAnsi="Times New Roman" w:cs="Times New Roman"/>
+          <w:color w:val="00B050"/>
+          <w:sz w:val="18"/>
+          <w:szCs w:val="18"/>
+        </w:rPr>
+        <w:t xml:space="preserve">a </w:t>
+      </w:r>
+      <w:r>
+        <w:rPr>
+          <w:rFonts w:ascii="Times New Roman" w:eastAsia="Times New Roman" w:hAnsi="Times New Roman" w:cs="Times New Roman"/>
+          <w:color w:val="00B050"/>
+          <w:sz w:val="18"/>
+          <w:szCs w:val="18"/>
+        </w:rPr>
+        <w:t>SMPC</w:t>
+      </w:r>
+      <w:r>
+        <w:rPr>
+          <w:rFonts w:ascii="Times New Roman" w:eastAsia="Times New Roman" w:hAnsi="Times New Roman" w:cs="Times New Roman"/>
+          <w:color w:val="00B050"/>
+          <w:sz w:val="18"/>
+          <w:szCs w:val="18"/>
+        </w:rPr>
+        <w:t xml:space="preserve"> algo</w:t>
+      </w:r>
+      <w:r>
+        <w:rPr>
+          <w:rFonts w:ascii="Times New Roman" w:eastAsia="Times New Roman" w:hAnsi="Times New Roman" w:cs="Times New Roman"/>
+          <w:color w:val="00B050"/>
+          <w:sz w:val="18"/>
+          <w:szCs w:val="18"/>
+        </w:rPr>
+        <w:t xml:space="preserve">. </w:t>
+      </w:r>
+      <w:r>
+        <w:rPr>
+          <w:rFonts w:ascii="Times New Roman" w:eastAsia="Times New Roman" w:hAnsi="Times New Roman" w:cs="Times New Roman"/>
+          <w:color w:val="00B050"/>
+          <w:sz w:val="18"/>
+          <w:szCs w:val="18"/>
+        </w:rPr>
+        <w:t xml:space="preserve">For the wining price </w:t>
+      </w:r>
+      <w:r>
+        <w:rPr>
+          <w:rFonts w:ascii="Times New Roman" w:eastAsia="Times New Roman" w:hAnsi="Times New Roman" w:cs="Times New Roman"/>
+          <w:color w:val="00B050"/>
+          <w:sz w:val="18"/>
+          <w:szCs w:val="18"/>
+        </w:rPr>
+        <w:t xml:space="preserve">number of </w:t>
+      </w:r>
+      <w:r>
+        <w:rPr>
+          <w:rFonts w:ascii="Times New Roman" w:eastAsia="Times New Roman" w:hAnsi="Times New Roman" w:cs="Times New Roman"/>
+          <w:color w:val="00B050"/>
+          <w:sz w:val="18"/>
+          <w:szCs w:val="18"/>
+        </w:rPr>
+        <w:t xml:space="preserve">ID present at the winning price is </w:t>
+      </w:r>
+      <w:r>
+        <w:rPr>
+          <w:rFonts w:ascii="Times New Roman" w:eastAsia="Times New Roman" w:hAnsi="Times New Roman" w:cs="Times New Roman"/>
+          <w:color w:val="00B050"/>
+          <w:sz w:val="18"/>
+          <w:szCs w:val="18"/>
+        </w:rPr>
+        <w:t>revealed</w:t>
+      </w:r>
+      <w:r>
+        <w:rPr>
+          <w:rFonts w:ascii="Times New Roman" w:eastAsia="Times New Roman" w:hAnsi="Times New Roman" w:cs="Times New Roman"/>
+          <w:color w:val="00B050"/>
+          <w:sz w:val="18"/>
+          <w:szCs w:val="18"/>
+        </w:rPr>
+        <w:t>.</w:t>
+      </w:r>
+      <w:r>
+        <w:rPr>
+          <w:rFonts w:ascii="Times New Roman" w:eastAsia="Times New Roman" w:hAnsi="Times New Roman" w:cs="Times New Roman"/>
+          <w:color w:val="00B050"/>
+          <w:sz w:val="18"/>
+          <w:szCs w:val="18"/>
+        </w:rPr>
+        <w:t xml:space="preserve"> If a single bidder was interested for the highest price than only single ID is present and if sum of multiple ID’s is found than multiple bidders are interested at that price which is a tie</w:t>
+      </w:r>
+      <w:r>
+        <w:rPr>
+          <w:rFonts w:ascii="Times New Roman" w:eastAsia="Times New Roman" w:hAnsi="Times New Roman" w:cs="Times New Roman"/>
+          <w:color w:val="00B050"/>
+          <w:sz w:val="18"/>
+          <w:szCs w:val="18"/>
+        </w:rPr>
+        <w:t xml:space="preserve"> and</w:t>
+      </w:r>
+      <w:r>
+        <w:rPr>
+          <w:rFonts w:ascii="Times New Roman" w:eastAsia="Times New Roman" w:hAnsi="Times New Roman" w:cs="Times New Roman"/>
+          <w:color w:val="00B050"/>
+          <w:sz w:val="18"/>
+          <w:szCs w:val="18"/>
+        </w:rPr>
+        <w:t xml:space="preserve"> again</w:t>
+      </w:r>
+      <w:r>
+        <w:rPr>
+          <w:rFonts w:ascii="Times New Roman" w:eastAsia="Times New Roman" w:hAnsi="Times New Roman" w:cs="Times New Roman"/>
+          <w:color w:val="00B050"/>
+          <w:sz w:val="18"/>
+          <w:szCs w:val="18"/>
+        </w:rPr>
+        <w:t xml:space="preserve"> subsequent round</w:t>
+      </w:r>
+      <w:r>
+        <w:rPr>
+          <w:rFonts w:ascii="Times New Roman" w:eastAsia="Times New Roman" w:hAnsi="Times New Roman" w:cs="Times New Roman"/>
+          <w:color w:val="00B050"/>
+          <w:sz w:val="18"/>
+          <w:szCs w:val="18"/>
+        </w:rPr>
+        <w:t>s are</w:t>
+      </w:r>
+      <w:r>
+        <w:rPr>
+          <w:rFonts w:ascii="Times New Roman" w:eastAsia="Times New Roman" w:hAnsi="Times New Roman" w:cs="Times New Roman"/>
+          <w:color w:val="00B050"/>
+          <w:sz w:val="18"/>
+          <w:szCs w:val="18"/>
+        </w:rPr>
+        <w:t xml:space="preserve"> performed</w:t>
+      </w:r>
+      <w:r>
+        <w:rPr>
+          <w:rFonts w:ascii="Times New Roman" w:eastAsia="Times New Roman" w:hAnsi="Times New Roman" w:cs="Times New Roman"/>
+          <w:color w:val="00B050"/>
+          <w:sz w:val="18"/>
+          <w:szCs w:val="18"/>
+        </w:rPr>
+        <w:t xml:space="preserve"> with more refined price list near to highest price</w:t>
+      </w:r>
+      <w:r>
+        <w:rPr>
+          <w:rFonts w:ascii="Times New Roman" w:eastAsia="Times New Roman" w:hAnsi="Times New Roman" w:cs="Times New Roman"/>
+          <w:color w:val="00B050"/>
+          <w:sz w:val="18"/>
+          <w:szCs w:val="18"/>
+        </w:rPr>
+        <w:t xml:space="preserve"> to </w:t>
+      </w:r>
+      <w:r>
+        <w:rPr>
+          <w:rFonts w:ascii="Times New Roman" w:eastAsia="Times New Roman" w:hAnsi="Times New Roman" w:cs="Times New Roman"/>
+          <w:color w:val="00B050"/>
+          <w:sz w:val="18"/>
+          <w:szCs w:val="18"/>
+        </w:rPr>
+        <w:t>get a single winner at wining price</w:t>
+      </w:r>
+      <w:r>
+        <w:rPr>
+          <w:rFonts w:ascii="Times New Roman" w:eastAsia="Times New Roman" w:hAnsi="Times New Roman" w:cs="Times New Roman"/>
+          <w:color w:val="00B050"/>
+          <w:sz w:val="18"/>
+          <w:szCs w:val="18"/>
+        </w:rPr>
+        <w:t>.</w:t>
+      </w:r>
+      <w:r>
+        <w:rPr>
+          <w:rFonts w:ascii="Times New Roman" w:eastAsia="Times New Roman" w:hAnsi="Times New Roman" w:cs="Times New Roman"/>
+          <w:color w:val="00B050"/>
+          <w:sz w:val="18"/>
+          <w:szCs w:val="18"/>
+        </w:rPr>
+        <w:t xml:space="preserve"> If value of k is very small than many subsequent rounds of auction will be required increasing the computation cost and dependency on threshold of auctioneers also increases communication cost.</w:t>
+      </w:r>
+      <w:r>
+        <w:rPr>
+          <w:rFonts w:ascii="Times New Roman" w:eastAsia="Times New Roman" w:hAnsi="Times New Roman" w:cs="Times New Roman"/>
+          <w:color w:val="00B050"/>
+          <w:sz w:val="18"/>
+          <w:szCs w:val="18"/>
+        </w:rPr>
+        <w:t xml:space="preserve"> </w:t>
+      </w:r>
+      <w:r>
+        <w:rPr>
+          <w:rFonts w:ascii="Times New Roman" w:eastAsia="Times New Roman" w:hAnsi="Times New Roman" w:cs="Times New Roman"/>
+          <w:color w:val="FF0000"/>
+          <w:sz w:val="18"/>
+          <w:szCs w:val="18"/>
+        </w:rPr>
+        <w:t>Verifiability of the auction results by each participant hasn’t been ensured in this work</w:t>
+      </w:r>
+      <w:r>
+        <w:rPr>
+          <w:rFonts w:ascii="Times New Roman" w:eastAsia="Times New Roman" w:hAnsi="Times New Roman" w:cs="Times New Roman"/>
           <w:color w:val="E36C0A" w:themeColor="accent6" w:themeShade="BF"/>
           <w:sz w:val="18"/>
           <w:szCs w:val="18"/>
         </w:rPr>
-        <w:t>)</w:t>
+        <w:t>.</w:t>
       </w:r>
       <w:r>
         <w:rPr>
@@ -1704,52 +1947,7 @@
           <w:sz w:val="18"/>
           <w:szCs w:val="18"/>
         </w:rPr>
-        <w:t xml:space="preserve"> such that these number of auctioneers are not colluding with each other till than the system is safe</w:t>
-      </w:r>
-      <w:r>
-        <w:rPr>
-          <w:rFonts w:ascii="Times New Roman" w:eastAsia="Times New Roman" w:hAnsi="Times New Roman" w:cs="Times New Roman"/>
-          <w:color w:val="E36C0A" w:themeColor="accent6" w:themeShade="BF"/>
-          <w:sz w:val="18"/>
-          <w:szCs w:val="18"/>
-        </w:rPr>
-        <w:t xml:space="preserve">. </w:t>
-      </w:r>
-      <w:r>
-        <w:rPr>
-          <w:rFonts w:ascii="Times New Roman" w:eastAsia="Times New Roman" w:hAnsi="Times New Roman" w:cs="Times New Roman"/>
-          <w:color w:val="E36C0A" w:themeColor="accent6" w:themeShade="BF"/>
-          <w:sz w:val="18"/>
-          <w:szCs w:val="18"/>
-        </w:rPr>
-        <w:t>In this work auctioneers share k number of prices for the auction goods and the bidders</w:t>
-      </w:r>
-      <w:r>
-        <w:rPr>
-          <w:rFonts w:ascii="Times New Roman" w:eastAsia="Times New Roman" w:hAnsi="Times New Roman" w:cs="Times New Roman"/>
-          <w:color w:val="E36C0A" w:themeColor="accent6" w:themeShade="BF"/>
-          <w:sz w:val="18"/>
-          <w:szCs w:val="18"/>
-        </w:rPr>
-        <w:t xml:space="preserve"> generate bid vectors</w:t>
-      </w:r>
-      <w:r>
-        <w:rPr>
-          <w:rFonts w:ascii="Times New Roman" w:eastAsia="Times New Roman" w:hAnsi="Times New Roman" w:cs="Times New Roman"/>
-          <w:color w:val="E36C0A" w:themeColor="accent6" w:themeShade="BF"/>
-          <w:sz w:val="18"/>
-          <w:szCs w:val="18"/>
-        </w:rPr>
-        <w:t xml:space="preserve"> for these prices</w:t>
-      </w:r>
-      <w:r>
-        <w:rPr>
-          <w:rFonts w:ascii="Times New Roman" w:eastAsia="Times New Roman" w:hAnsi="Times New Roman" w:cs="Times New Roman"/>
-          <w:color w:val="E36C0A" w:themeColor="accent6" w:themeShade="BF"/>
-          <w:sz w:val="18"/>
-          <w:szCs w:val="18"/>
-        </w:rPr>
-        <w:t>. These bid vectors are the input to SMPC. Then, the number of bidders at a particular price is revealed as the number of IDs in the sum. Suppose the highest price has only a single ID. In that case, only one bidder is interested, and If multiple IDs are present, then multiple bidders are interested at that price, and then another round of auction is done. In [10], an oblivious third party has been considered, and this party is responsible for deciding the winner; the bit comparison makes the bid comparison, and the values are secured with the phi hiding assumption. Authors in [11] use the masking of bids in random polynomials where a set of distributed servers ensures trust in the system. These distributed servers collaborate to remove the noise of the masking and declaring the winner. This scheme depends on the servers, and it is considered that the servers will not be compromised.</w:t>
+        <w:t xml:space="preserve"> </w:t>
       </w:r>
     </w:p>
     <w:p>
@@ -1762,15 +1960,6 @@
           <w:szCs w:val="18"/>
         </w:rPr>
       </w:pPr>
-      <w:r>
-        <w:rPr>
-          <w:rFonts w:ascii="Times New Roman" w:eastAsia="Times New Roman" w:hAnsi="Times New Roman" w:cs="Times New Roman"/>
-          <w:color w:val="E36C0A" w:themeColor="accent6" w:themeShade="BF"/>
-          <w:sz w:val="18"/>
-          <w:szCs w:val="18"/>
-        </w:rPr>
-        <w:t>The work in [12] proposed a scheme that does not demand the auctioneer to fulfill the auction; the bidders and the seller conduct the auction where the seller plays the role of Auctioneer. Bidders submit the shares of their own generated bid vectors. The concept of slicing and mixing hides the losing bids, and the seller determines the winner with the help of addition and subtraction on these shares of bid vectors. Some other works, such as [13], gave a verifiable secret-sharing scheme with multiple servers and made the system safe with a threshold of 1/3. Authors in [14] use ElGamal encrypted bidder-generated bidding vectors and a set of distributed authorities with a jointly held key. The role of the auctioneer or auctioneer authorities is to compute integrals to recover information along with mix and match to find the valuation of the bid in comparison to a predetermined price. A holomorphic binary search is then used to determine the winner.</w:t>
-      </w:r>
     </w:p>
     <w:p>
       <w:pPr>
@@ -1789,7 +1978,7 @@
           <w:sz w:val="18"/>
           <w:szCs w:val="18"/>
         </w:rPr>
-        <w:t>If everything is concluded correctly, privacy-preserving auctions are the most trustworthy form of an auction. Still, if some adversary tries to disrupt the auction results, then there should be a way to verify the genuineness of the auction publicly; to the best of our knowledge, it has not been considered in the past. Earlier works on PPA provided various methods to conduct the auction securely but did not consider the collusion cases in their adversarial model. The auction method that uses SMPC solely relies on the participant’s input, and the winner declaration is based on it. However, the participants are not always honest. They may try to disrupt the auction process with wrong input, done solely or by colluding with other participants. Our work addresses this situation by detecting such ambiguity before the declaration of the winner. Another issue is the lack of public verifiability of the results, and we have given a method to make the result publicly verifiable to all without disclosing any of the confidential data, thus preventing security issues.</w:t>
+        <w:t xml:space="preserve"> Authors in [11] use the masking of bids in random polynomials where a set of distributed servers ensures trust in the system. These distributed servers collaborate to remove the noise of the masking and declaring the winner. This scheme depends on the servers, and it is considered that the servers will not be compromised.</w:t>
       </w:r>
     </w:p>
     <w:p>
@@ -1802,15 +1991,17 @@
           <w:szCs w:val="18"/>
         </w:rPr>
       </w:pPr>
-      <w:r>
+    </w:p>
+    <w:p>
+      <w:pPr>
+        <w:jc w:val="both"/>
         <w:rPr>
           <w:rFonts w:ascii="Times New Roman" w:eastAsia="Times New Roman" w:hAnsi="Times New Roman" w:cs="Times New Roman"/>
           <w:color w:val="E36C0A" w:themeColor="accent6" w:themeShade="BF"/>
           <w:sz w:val="18"/>
           <w:szCs w:val="18"/>
         </w:rPr>
-        <w:t xml:space="preserve">Numerous works have been proposed in this area [References] to fulfill the PPA. But don't fulfill all the above-mentioned properties. Works such as [6] [7] considered garbled circuits to implement PPA, but the high computational cost limits the implementation of these works in real life. Other works, such as [8] [9], considered secure multi-party computation (SMPC) to preserve the privacy of the losing bids. SMPC greatly reduces the computation cost compared to Garbled Circuits, but these works cannot satisfy the above-mentioned properties. Properties such as public verifiability and anti-collusion are lacking. Bidders’ collusion in PPAs may change the result, and the auctioneer will not be able to identify whether the obtained result is correct or altered because of bidders’ collusion. Therefore, even after getting a result following the correct auction procedure, the auctioneer </w:t>
-      </w:r>
+      </w:pPr>
       <w:r>
         <w:rPr>
           <w:rFonts w:ascii="Times New Roman" w:eastAsia="Times New Roman" w:hAnsi="Times New Roman" w:cs="Times New Roman"/>
@@ -1818,8 +2009,159 @@
           <w:sz w:val="18"/>
           <w:szCs w:val="18"/>
         </w:rPr>
+        <w:t>The work in [</w:t>
+      </w:r>
+      <w:r>
+        <w:rPr>
+          <w:rFonts w:ascii="Times New Roman" w:eastAsia="Times New Roman" w:hAnsi="Times New Roman" w:cs="Times New Roman"/>
+          <w:color w:val="FF0000"/>
+          <w:sz w:val="18"/>
+          <w:szCs w:val="18"/>
+        </w:rPr>
+        <w:t>12</w:t>
+      </w:r>
+      <w:r>
+        <w:rPr>
+          <w:rFonts w:ascii="Times New Roman" w:eastAsia="Times New Roman" w:hAnsi="Times New Roman" w:cs="Times New Roman"/>
+          <w:color w:val="E36C0A" w:themeColor="accent6" w:themeShade="BF"/>
+          <w:sz w:val="18"/>
+          <w:szCs w:val="18"/>
+        </w:rPr>
+        <w:t xml:space="preserve">] proposed a scheme that does not demand the auctioneer to fulfill the auction; the bidders and the seller conduct the auction where the seller plays the role of Auctioneer. Bidders submit the shares of their own generated bid vectors. The concept of slicing and mixing hides the losing bids, and the seller determines the winner with the help of addition and subtraction on these shares of bid vectors. </w:t>
+      </w:r>
+    </w:p>
+    <w:p>
+      <w:pPr>
+        <w:jc w:val="both"/>
+        <w:rPr>
+          <w:rFonts w:ascii="Times New Roman" w:eastAsia="Times New Roman" w:hAnsi="Times New Roman" w:cs="Times New Roman"/>
+          <w:color w:val="E36C0A" w:themeColor="accent6" w:themeShade="BF"/>
+          <w:sz w:val="18"/>
+          <w:szCs w:val="18"/>
+        </w:rPr>
+      </w:pPr>
+    </w:p>
+    <w:p>
+      <w:pPr>
+        <w:jc w:val="both"/>
+        <w:rPr>
+          <w:rFonts w:ascii="Times New Roman" w:eastAsia="Times New Roman" w:hAnsi="Times New Roman" w:cs="Times New Roman"/>
+          <w:color w:val="E36C0A" w:themeColor="accent6" w:themeShade="BF"/>
+          <w:sz w:val="18"/>
+          <w:szCs w:val="18"/>
+        </w:rPr>
+      </w:pPr>
+      <w:r>
+        <w:rPr>
+          <w:rFonts w:ascii="Times New Roman" w:eastAsia="Times New Roman" w:hAnsi="Times New Roman" w:cs="Times New Roman"/>
+          <w:color w:val="E36C0A" w:themeColor="accent6" w:themeShade="BF"/>
+          <w:sz w:val="18"/>
+          <w:szCs w:val="18"/>
+        </w:rPr>
+        <w:t xml:space="preserve">Some other works, such as [13], gave a verifiable secret-sharing scheme with multiple servers and made the system safe with a threshold of 1/3. </w:t>
+      </w:r>
+    </w:p>
+    <w:p>
+      <w:pPr>
+        <w:jc w:val="both"/>
+        <w:rPr>
+          <w:rFonts w:ascii="Times New Roman" w:eastAsia="Times New Roman" w:hAnsi="Times New Roman" w:cs="Times New Roman"/>
+          <w:color w:val="E36C0A" w:themeColor="accent6" w:themeShade="BF"/>
+          <w:sz w:val="18"/>
+          <w:szCs w:val="18"/>
+        </w:rPr>
+      </w:pPr>
+    </w:p>
+    <w:p>
+      <w:pPr>
+        <w:jc w:val="both"/>
+        <w:rPr>
+          <w:rFonts w:ascii="Times New Roman" w:eastAsia="Times New Roman" w:hAnsi="Times New Roman" w:cs="Times New Roman"/>
+          <w:color w:val="E36C0A" w:themeColor="accent6" w:themeShade="BF"/>
+          <w:sz w:val="18"/>
+          <w:szCs w:val="18"/>
+        </w:rPr>
+      </w:pPr>
+      <w:r>
+        <w:rPr>
+          <w:rFonts w:ascii="Times New Roman" w:eastAsia="Times New Roman" w:hAnsi="Times New Roman" w:cs="Times New Roman"/>
+          <w:color w:val="E36C0A" w:themeColor="accent6" w:themeShade="BF"/>
+          <w:sz w:val="18"/>
+          <w:szCs w:val="18"/>
+        </w:rPr>
+        <w:t>Authors in [14] use ElGamal encrypted bidder-generated bidding vectors and a set of distributed authorities with a jointly held key. The role of the auctioneer or auctioneer authorities is to compute integrals to recover information along with mix and match to find the valuation of the bid in comparison to a predetermined price. A holomorphic binary search is then used to determine the winner.</w:t>
+      </w:r>
+    </w:p>
+    <w:p>
+      <w:pPr>
+        <w:jc w:val="both"/>
+        <w:rPr>
+          <w:rFonts w:ascii="Times New Roman" w:eastAsia="Times New Roman" w:hAnsi="Times New Roman" w:cs="Times New Roman"/>
+          <w:color w:val="E36C0A" w:themeColor="accent6" w:themeShade="BF"/>
+          <w:sz w:val="18"/>
+          <w:szCs w:val="18"/>
+        </w:rPr>
+      </w:pPr>
+    </w:p>
+    <w:p>
+      <w:pPr>
+        <w:jc w:val="both"/>
+        <w:rPr>
+          <w:rFonts w:ascii="Times New Roman" w:eastAsia="Times New Roman" w:hAnsi="Times New Roman" w:cs="Times New Roman"/>
+          <w:color w:val="E36C0A" w:themeColor="accent6" w:themeShade="BF"/>
+          <w:sz w:val="18"/>
+          <w:szCs w:val="18"/>
+        </w:rPr>
+      </w:pPr>
+      <w:r>
+        <w:rPr>
+          <w:rFonts w:ascii="Times New Roman" w:eastAsia="Times New Roman" w:hAnsi="Times New Roman" w:cs="Times New Roman"/>
+          <w:color w:val="E36C0A" w:themeColor="accent6" w:themeShade="BF"/>
+          <w:sz w:val="18"/>
+          <w:szCs w:val="18"/>
+        </w:rPr>
+        <w:t xml:space="preserve">If everything is concluded correctly, privacy-preserving auctions are the most trustworthy form of an auction. Still, if some adversary tries to disrupt the auction results, then there should be a way to verify the genuineness of the auction publicly; to the best of our knowledge, it has not been considered in the past. Earlier works on PPA provided various methods to conduct the auction securely but did not consider the collusion cases in their adversarial model. The auction method that uses SMPC solely relies on the participant’s input, and the winner declaration is based on it. However, the participants are not always honest. They may try to disrupt the auction process with wrong input, done solely or by colluding with other participants. Our work addresses this situation by detecting such ambiguity before the declaration of the winner. Another issue is the lack of public verifiability of </w:t>
+      </w:r>
+      <w:r>
+        <w:rPr>
+          <w:rFonts w:ascii="Times New Roman" w:eastAsia="Times New Roman" w:hAnsi="Times New Roman" w:cs="Times New Roman"/>
+          <w:color w:val="E36C0A" w:themeColor="accent6" w:themeShade="BF"/>
+          <w:sz w:val="18"/>
+          <w:szCs w:val="18"/>
+        </w:rPr>
         <w:lastRenderedPageBreak/>
-        <w:t>cannot guarantee the right outcome, i.e., the obtained result is ambiguous. In PPA-based auctions, one tries to hide most of the information, and in such cases, public verifiability of the result is another significant concern. A case study consisting of various such threats against our proposed model and an experimental evaluation of the proposed scheme in a real-life scenario is presented in subsequent sections of the paper.</w:t>
+        <w:t>the results, and we have given a method to make the result publicly verifiable to all without disclosing any of the confidential data, thus preventing security issues.</w:t>
+      </w:r>
+    </w:p>
+    <w:p>
+      <w:pPr>
+        <w:jc w:val="both"/>
+        <w:rPr>
+          <w:rFonts w:ascii="Times New Roman" w:eastAsia="Times New Roman" w:hAnsi="Times New Roman" w:cs="Times New Roman"/>
+          <w:color w:val="E36C0A" w:themeColor="accent6" w:themeShade="BF"/>
+          <w:sz w:val="18"/>
+          <w:szCs w:val="18"/>
+        </w:rPr>
+      </w:pPr>
+    </w:p>
+    <w:p>
+      <w:pPr>
+        <w:jc w:val="both"/>
+        <w:rPr>
+          <w:rFonts w:ascii="Times New Roman" w:eastAsia="Times New Roman" w:hAnsi="Times New Roman" w:cs="Times New Roman"/>
+          <w:color w:val="E36C0A" w:themeColor="accent6" w:themeShade="BF"/>
+          <w:sz w:val="18"/>
+          <w:szCs w:val="18"/>
+        </w:rPr>
+      </w:pPr>
+      <w:r>
+        <w:rPr>
+          <w:rFonts w:ascii="Times New Roman" w:eastAsia="Times New Roman" w:hAnsi="Times New Roman" w:cs="Times New Roman"/>
+          <w:color w:val="E36C0A" w:themeColor="accent6" w:themeShade="BF"/>
+          <w:sz w:val="18"/>
+          <w:szCs w:val="18"/>
+        </w:rPr>
+        <w:t>Numerous works have been proposed in this area [References] to fulfill the PPA. But don't fulfill all the above-mentioned properties. Works such as [6] [7] considered garbled circuits to implement PPA, but the high computational cost limits the implementation of these works in real life. Other works, such as [8] [9], considered secure multi-party computation (SMPC) to preserve the privacy of the losing bids. SMPC greatly reduces the computation cost compared to Garbled Circuits, but these works cannot satisfy the above-mentioned properties. Properties such as public verifiability and anti-collusion are lacking. Bidders’ collusion in PPAs may change the result, and the auctioneer will not be able to identify whether the obtained result is correct or altered because of bidders’ collusion. Therefore, even after getting a result following the correct auction procedure, the auctioneer cannot guarantee the right outcome, i.e., the obtained result is ambiguous. In PPA-based auctions, one tries to hide most of the information, and in such cases, public verifiability of the result is another significant concern. A case study consisting of various such threats against our proposed model and an experimental evaluation of the proposed scheme in a real-life scenario is presented in subsequent sections of the paper.</w:t>
       </w:r>
     </w:p>
     <w:p>
@@ -3300,7 +3642,6 @@
           <w:sz w:val="18"/>
           <w:szCs w:val="18"/>
         </w:rPr>
-        <w:lastRenderedPageBreak/>
         <w:t>3.2 Secure Multi-Party Computation</w:t>
       </w:r>
     </w:p>
@@ -4676,6 +5017,7 @@
                     <w:sz w:val="18"/>
                     <w:szCs w:val="18"/>
                   </w:rPr>
+                  <w:lastRenderedPageBreak/>
                   <m:t>D( y)|</m:t>
                 </m:r>
                 <m:sSub>
@@ -5280,7 +5622,6 @@
           <w:sz w:val="18"/>
           <w:szCs w:val="18"/>
         </w:rPr>
-        <w:lastRenderedPageBreak/>
         <w:t>The section introduces the entities involved in the proposed auction and then discusses the proposed model by discussing various phases in the proposed auction scheme.</w:t>
       </w:r>
       <w:r>
@@ -6371,6 +6712,7 @@
           <w:sz w:val="18"/>
           <w:szCs w:val="18"/>
         </w:rPr>
+        <w:lastRenderedPageBreak/>
         <w:t>Market Clearance This phase is for the declaration of the winner</w:t>
       </w:r>
       <w:r>
@@ -7022,7 +7364,6 @@
           <w:sz w:val="18"/>
           <w:szCs w:val="18"/>
         </w:rPr>
-        <w:lastRenderedPageBreak/>
         <w:t xml:space="preserve">This phase is the </w:t>
       </w:r>
       <w:r>
@@ -12349,6 +12690,7 @@
           <w:sz w:val="18"/>
           <w:szCs w:val="18"/>
         </w:rPr>
+        <w:lastRenderedPageBreak/>
         <w:t>As in the</w:t>
       </w:r>
       <w:r>
@@ -17683,7 +18025,6 @@
           <w:sz w:val="18"/>
           <w:szCs w:val="18"/>
         </w:rPr>
-        <w:lastRenderedPageBreak/>
         <w:t xml:space="preserve">After the ambiguity removal phase </w:t>
       </w:r>
       <w:r>
@@ -18874,7 +19215,6 @@
           <w:sz w:val="18"/>
           <w:szCs w:val="18"/>
         </w:rPr>
-        <w:lastRenderedPageBreak/>
         <w:t xml:space="preserve">This threat occurs when </w:t>
       </w:r>
       <w:r>
@@ -22233,6 +22573,7 @@
           <w:sz w:val="18"/>
           <w:szCs w:val="18"/>
         </w:rPr>
+        <w:lastRenderedPageBreak/>
         <w:t>.</w:t>
       </w:r>
       <w:r>
@@ -24095,7 +24436,6 @@
           <w:sz w:val="18"/>
           <w:szCs w:val="18"/>
         </w:rPr>
-        <w:lastRenderedPageBreak/>
         <w:t>Statement</w:t>
       </w:r>
       <w:r>
@@ -31316,6 +31656,7 @@
   <w:style w:type="character" w:default="1" w:styleId="DefaultParagraphFont">
     <w:name w:val="Default Paragraph Font"/>
     <w:uiPriority w:val="1"/>
+    <w:semiHidden/>
     <w:unhideWhenUsed/>
   </w:style>
   <w:style w:type="table" w:default="1" w:styleId="TableNormal">

--- a/ARPAN updated file for journal submission (AutoRecovered).docx
+++ b/ARPAN updated file for journal submission (AutoRecovered).docx
@@ -4,13 +4,6 @@
   <w:body>
     <w:p>
       <w:pPr>
-        <w:rPr>
-          <w:rFonts w:ascii="Times New Roman" w:hAnsi="Times New Roman" w:cs="Times New Roman"/>
-          <w:b/>
-          <w:bCs/>
-          <w:sz w:val="32"/>
-          <w:szCs w:val="32"/>
-        </w:rPr>
         <w:sectPr>
           <w:headerReference w:type="even" r:id="rId8"/>
           <w:headerReference w:type="default" r:id="rId9"/>
@@ -1997,37 +1990,230 @@
         <w:jc w:val="both"/>
         <w:rPr>
           <w:rFonts w:ascii="Times New Roman" w:eastAsia="Times New Roman" w:hAnsi="Times New Roman" w:cs="Times New Roman"/>
-          <w:color w:val="E36C0A" w:themeColor="accent6" w:themeShade="BF"/>
-          <w:sz w:val="18"/>
-          <w:szCs w:val="18"/>
-        </w:rPr>
-      </w:pPr>
-      <w:r>
-        <w:rPr>
-          <w:rFonts w:ascii="Times New Roman" w:eastAsia="Times New Roman" w:hAnsi="Times New Roman" w:cs="Times New Roman"/>
-          <w:color w:val="E36C0A" w:themeColor="accent6" w:themeShade="BF"/>
-          <w:sz w:val="18"/>
-          <w:szCs w:val="18"/>
-        </w:rPr>
-        <w:t>The work in [</w:t>
-      </w:r>
-      <w:r>
-        <w:rPr>
-          <w:rFonts w:ascii="Times New Roman" w:eastAsia="Times New Roman" w:hAnsi="Times New Roman" w:cs="Times New Roman"/>
           <w:color w:val="FF0000"/>
           <w:sz w:val="18"/>
           <w:szCs w:val="18"/>
         </w:rPr>
-        <w:t>12</w:t>
-      </w:r>
-      <w:r>
-        <w:rPr>
-          <w:rFonts w:ascii="Times New Roman" w:eastAsia="Times New Roman" w:hAnsi="Times New Roman" w:cs="Times New Roman"/>
-          <w:color w:val="E36C0A" w:themeColor="accent6" w:themeShade="BF"/>
-          <w:sz w:val="18"/>
-          <w:szCs w:val="18"/>
-        </w:rPr>
-        <w:t xml:space="preserve">] proposed a scheme that does not demand the auctioneer to fulfill the auction; the bidders and the seller conduct the auction where the seller plays the role of Auctioneer. Bidders submit the shares of their own generated bid vectors. The concept of slicing and mixing hides the losing bids, and the seller determines the winner with the help of addition and subtraction on these shares of bid vectors. </w:t>
+      </w:pPr>
+      <w:r>
+        <w:rPr>
+          <w:rFonts w:ascii="Times New Roman" w:eastAsia="Times New Roman" w:hAnsi="Times New Roman" w:cs="Times New Roman"/>
+          <w:color w:val="FF0000"/>
+          <w:sz w:val="18"/>
+          <w:szCs w:val="18"/>
+        </w:rPr>
+        <w:t xml:space="preserve">The work in [12] </w:t>
+      </w:r>
+      <w:r>
+        <w:rPr>
+          <w:rFonts w:ascii="Times New Roman" w:eastAsia="Times New Roman" w:hAnsi="Times New Roman" w:cs="Times New Roman"/>
+          <w:color w:val="FF0000"/>
+          <w:sz w:val="18"/>
+          <w:szCs w:val="18"/>
+        </w:rPr>
+        <w:t xml:space="preserve">is similar work that we are proposing is </w:t>
+      </w:r>
+      <w:r>
+        <w:rPr>
+          <w:rFonts w:ascii="Times New Roman" w:eastAsia="Times New Roman" w:hAnsi="Times New Roman" w:cs="Times New Roman"/>
+          <w:color w:val="FF0000"/>
+          <w:sz w:val="18"/>
+          <w:szCs w:val="18"/>
+        </w:rPr>
+        <w:t>considered</w:t>
+      </w:r>
+      <w:r>
+        <w:rPr>
+          <w:rFonts w:ascii="Times New Roman" w:eastAsia="Times New Roman" w:hAnsi="Times New Roman" w:cs="Times New Roman"/>
+          <w:color w:val="FF0000"/>
+          <w:sz w:val="18"/>
+          <w:szCs w:val="18"/>
+        </w:rPr>
+        <w:t xml:space="preserve">. </w:t>
+      </w:r>
+      <w:r>
+        <w:rPr>
+          <w:rFonts w:ascii="Times New Roman" w:eastAsia="Times New Roman" w:hAnsi="Times New Roman" w:cs="Times New Roman"/>
+          <w:color w:val="FF0000"/>
+          <w:sz w:val="18"/>
+          <w:szCs w:val="18"/>
+        </w:rPr>
+        <w:t>It proposes a first price auction protocol where the</w:t>
+      </w:r>
+      <w:r>
+        <w:rPr>
+          <w:rFonts w:ascii="Times New Roman" w:eastAsia="Times New Roman" w:hAnsi="Times New Roman" w:cs="Times New Roman"/>
+          <w:color w:val="FF0000"/>
+          <w:sz w:val="18"/>
+          <w:szCs w:val="18"/>
+        </w:rPr>
+        <w:t xml:space="preserve"> concept of distributing the bid value to multiple shares is used thus distributing the trust to the bidders itself is </w:t>
+      </w:r>
+      <w:r>
+        <w:rPr>
+          <w:rFonts w:ascii="Times New Roman" w:eastAsia="Times New Roman" w:hAnsi="Times New Roman" w:cs="Times New Roman"/>
+          <w:color w:val="FF0000"/>
+          <w:sz w:val="18"/>
+          <w:szCs w:val="18"/>
+        </w:rPr>
+        <w:t>considered</w:t>
+      </w:r>
+      <w:r>
+        <w:rPr>
+          <w:rFonts w:ascii="Times New Roman" w:eastAsia="Times New Roman" w:hAnsi="Times New Roman" w:cs="Times New Roman"/>
+          <w:color w:val="FF0000"/>
+          <w:sz w:val="18"/>
+          <w:szCs w:val="18"/>
+        </w:rPr>
+        <w:t>. In this work role</w:t>
+      </w:r>
+      <w:r>
+        <w:rPr>
+          <w:rFonts w:ascii="Times New Roman" w:eastAsia="Times New Roman" w:hAnsi="Times New Roman" w:cs="Times New Roman"/>
+          <w:color w:val="FF0000"/>
+          <w:sz w:val="18"/>
+          <w:szCs w:val="18"/>
+        </w:rPr>
+        <w:t xml:space="preserve"> </w:t>
+      </w:r>
+      <w:r>
+        <w:rPr>
+          <w:rFonts w:ascii="Times New Roman" w:eastAsia="Times New Roman" w:hAnsi="Times New Roman" w:cs="Times New Roman"/>
+          <w:color w:val="FF0000"/>
+          <w:sz w:val="18"/>
+          <w:szCs w:val="18"/>
+        </w:rPr>
+        <w:t xml:space="preserve">of </w:t>
+      </w:r>
+      <w:r>
+        <w:rPr>
+          <w:rFonts w:ascii="Times New Roman" w:eastAsia="Times New Roman" w:hAnsi="Times New Roman" w:cs="Times New Roman"/>
+          <w:color w:val="FF0000"/>
+          <w:sz w:val="18"/>
+          <w:szCs w:val="18"/>
+        </w:rPr>
+        <w:t>auctioneer</w:t>
+      </w:r>
+      <w:r>
+        <w:rPr>
+          <w:rFonts w:ascii="Times New Roman" w:eastAsia="Times New Roman" w:hAnsi="Times New Roman" w:cs="Times New Roman"/>
+          <w:color w:val="FF0000"/>
+          <w:sz w:val="18"/>
+          <w:szCs w:val="18"/>
+        </w:rPr>
+        <w:t xml:space="preserve"> is played by the seller, so no auctioneer is involved during the whole process of auction thus it is shifting the threat model from auctioneer to </w:t>
+      </w:r>
+      <w:r>
+        <w:rPr>
+          <w:rFonts w:ascii="Times New Roman" w:eastAsia="Times New Roman" w:hAnsi="Times New Roman" w:cs="Times New Roman"/>
+          <w:color w:val="FF0000"/>
+          <w:sz w:val="18"/>
+          <w:szCs w:val="18"/>
+        </w:rPr>
+        <w:t>seller, this</w:t>
+      </w:r>
+      <w:r>
+        <w:rPr>
+          <w:rFonts w:ascii="Times New Roman" w:eastAsia="Times New Roman" w:hAnsi="Times New Roman" w:cs="Times New Roman"/>
+          <w:color w:val="FF0000"/>
+          <w:sz w:val="18"/>
+          <w:szCs w:val="18"/>
+        </w:rPr>
+        <w:t xml:space="preserve"> paper explored bidder’s collusion possibility and a threshold of </w:t>
+      </w:r>
+      <m:oMath>
+        <m:r>
+          <w:rPr>
+            <w:rFonts w:ascii="Cambria Math" w:eastAsia="Times New Roman" w:hAnsi="Cambria Math" w:cs="Times New Roman"/>
+            <w:color w:val="FF0000"/>
+            <w:sz w:val="18"/>
+            <w:szCs w:val="18"/>
+          </w:rPr>
+          <m:t>m-2</m:t>
+        </m:r>
+      </m:oMath>
+      <w:r>
+        <w:rPr>
+          <w:rFonts w:ascii="Times New Roman" w:eastAsia="Times New Roman" w:hAnsi="Times New Roman" w:cs="Times New Roman"/>
+          <w:color w:val="FF0000"/>
+          <w:sz w:val="18"/>
+          <w:szCs w:val="18"/>
+        </w:rPr>
+        <w:t xml:space="preserve"> bidders being dishonest is considered</w:t>
+      </w:r>
+      <w:r>
+        <w:rPr>
+          <w:rFonts w:ascii="Times New Roman" w:eastAsia="Times New Roman" w:hAnsi="Times New Roman" w:cs="Times New Roman"/>
+          <w:color w:val="FF0000"/>
+          <w:sz w:val="18"/>
+          <w:szCs w:val="18"/>
+        </w:rPr>
+        <w:t xml:space="preserve"> to avoid bidders’ collusion and resulting in colluding bidders knowing the bid value of other bidders. Another threat is if the seller becomes malicious and colludes with the bidders than he has to collude with at least </w:t>
+      </w:r>
+      <m:oMath>
+        <m:r>
+          <w:rPr>
+            <w:rFonts w:ascii="Cambria Math" w:eastAsia="Times New Roman" w:hAnsi="Cambria Math" w:cs="Times New Roman"/>
+            <w:color w:val="FF0000"/>
+            <w:sz w:val="18"/>
+            <w:szCs w:val="18"/>
+          </w:rPr>
+          <m:t>2m</m:t>
+        </m:r>
+      </m:oMath>
+      <w:r>
+        <w:rPr>
+          <w:rFonts w:ascii="Times New Roman" w:eastAsia="Times New Roman" w:hAnsi="Times New Roman" w:cs="Times New Roman"/>
+          <w:color w:val="FF0000"/>
+          <w:sz w:val="18"/>
+          <w:szCs w:val="18"/>
+        </w:rPr>
+        <w:t xml:space="preserve"> bidders to know other bids.</w:t>
+      </w:r>
+      <w:r>
+        <w:rPr>
+          <w:rFonts w:ascii="Times New Roman" w:eastAsia="Times New Roman" w:hAnsi="Times New Roman" w:cs="Times New Roman"/>
+          <w:color w:val="FF0000"/>
+          <w:sz w:val="18"/>
+          <w:szCs w:val="18"/>
+        </w:rPr>
+        <w:t xml:space="preserve"> This work also lacks in giving the auction results public verifiability to know whether or not bidders’ collusion</w:t>
+      </w:r>
+      <w:r>
+        <w:rPr>
+          <w:rFonts w:ascii="Times New Roman" w:eastAsia="Times New Roman" w:hAnsi="Times New Roman" w:cs="Times New Roman"/>
+          <w:color w:val="FF0000"/>
+          <w:sz w:val="18"/>
+          <w:szCs w:val="18"/>
+        </w:rPr>
+        <w:t xml:space="preserve"> or any corruption in protocol</w:t>
+      </w:r>
+      <w:r>
+        <w:rPr>
+          <w:rFonts w:ascii="Times New Roman" w:eastAsia="Times New Roman" w:hAnsi="Times New Roman" w:cs="Times New Roman"/>
+          <w:color w:val="FF0000"/>
+          <w:sz w:val="18"/>
+          <w:szCs w:val="18"/>
+        </w:rPr>
+        <w:t xml:space="preserve"> happened in </w:t>
+      </w:r>
+      <w:r>
+        <w:rPr>
+          <w:rFonts w:ascii="Times New Roman" w:eastAsia="Times New Roman" w:hAnsi="Times New Roman" w:cs="Times New Roman"/>
+          <w:color w:val="FF0000"/>
+          <w:sz w:val="18"/>
+          <w:szCs w:val="18"/>
+        </w:rPr>
+        <w:t>between.</w:t>
+      </w:r>
+      <w:r>
+        <w:rPr>
+          <w:rFonts w:ascii="Times New Roman" w:eastAsia="Times New Roman" w:hAnsi="Times New Roman" w:cs="Times New Roman"/>
+          <w:color w:val="FF0000"/>
+          <w:sz w:val="18"/>
+          <w:szCs w:val="18"/>
+        </w:rPr>
+        <w:t xml:space="preserve"> If this work is applied in second price environment than it will be impossible to ensure that the seller changed the second highest bid for his profit as this work doesn’t ensures verifiability of the auction results.</w:t>
       </w:r>
     </w:p>
     <w:p>
@@ -2120,7 +2306,7 @@
           <w:sz w:val="18"/>
           <w:szCs w:val="18"/>
         </w:rPr>
-        <w:t xml:space="preserve">If everything is concluded correctly, privacy-preserving auctions are the most trustworthy form of an auction. Still, if some adversary tries to disrupt the auction results, then there should be a way to verify the genuineness of the auction publicly; to the best of our knowledge, it has not been considered in the past. Earlier works on PPA provided various methods to conduct the auction securely but did not consider the collusion cases in their adversarial model. The auction method that uses SMPC solely relies on the participant’s input, and the winner declaration is based on it. However, the participants are not always honest. They may try to disrupt the auction process with wrong input, done solely or by colluding with other participants. Our work addresses this situation by detecting such ambiguity before the declaration of the winner. Another issue is the lack of public verifiability of </w:t>
+        <w:t xml:space="preserve">If everything is concluded correctly, privacy-preserving auctions are the most trustworthy form of an auction. Still, if some adversary tries to disrupt the auction results, then there should be a way to verify the genuineness of the auction publicly; to the </w:t>
       </w:r>
       <w:r>
         <w:rPr>
@@ -2130,7 +2316,7 @@
           <w:szCs w:val="18"/>
         </w:rPr>
         <w:lastRenderedPageBreak/>
-        <w:t>the results, and we have given a method to make the result publicly verifiable to all without disclosing any of the confidential data, thus preventing security issues.</w:t>
+        <w:t>best of our knowledge, it has not been considered in the past. Earlier works on PPA provided various methods to conduct the auction securely but did not consider the collusion cases in their adversarial model. The auction method that uses SMPC solely relies on the participant’s input, and the winner declaration is based on it. However, the participants are not always honest. They may try to disrupt the auction process with wrong input, done solely or by colluding with other participants. Our work addresses this situation by detecting such ambiguity before the declaration of the winner. Another issue is the lack of public verifiability of the results, and we have given a method to make the result publicly verifiable to all without disclosing any of the confidential data, thus preventing security issues.</w:t>
       </w:r>
     </w:p>
     <w:p>
@@ -2898,6 +3084,7 @@
           <w:sz w:val="18"/>
           <w:szCs w:val="18"/>
         </w:rPr>
+        <w:lastRenderedPageBreak/>
         <w:t>Encryption()/</w:t>
       </w:r>
       <w:proofErr w:type="gramStart"/>
@@ -5017,7 +5204,6 @@
                     <w:sz w:val="18"/>
                     <w:szCs w:val="18"/>
                   </w:rPr>
-                  <w:lastRenderedPageBreak/>
                   <m:t>D( y)|</m:t>
                 </m:r>
                 <m:sSub>
@@ -6491,6 +6677,7 @@
           <w:sz w:val="18"/>
           <w:szCs w:val="18"/>
         </w:rPr>
+        <w:lastRenderedPageBreak/>
         <w:t xml:space="preserve">Each bidder multiplies his random number to the received information homomorphically and </w:t>
       </w:r>
       <w:r>
@@ -6712,7 +6899,6 @@
           <w:sz w:val="18"/>
           <w:szCs w:val="18"/>
         </w:rPr>
-        <w:lastRenderedPageBreak/>
         <w:t>Market Clearance This phase is for the declaration of the winner</w:t>
       </w:r>
       <w:r>
@@ -12690,7 +12876,6 @@
           <w:sz w:val="18"/>
           <w:szCs w:val="18"/>
         </w:rPr>
-        <w:lastRenderedPageBreak/>
         <w:t>As in the</w:t>
       </w:r>
       <w:r>
@@ -17082,6 +17267,7 @@
             <w:sz w:val="18"/>
             <w:szCs w:val="18"/>
           </w:rPr>
+          <w:lastRenderedPageBreak/>
           <m:t>∀i,k∈</m:t>
         </m:r>
       </m:oMath>
@@ -21065,7 +21251,16 @@
           <w:sz w:val="18"/>
           <w:szCs w:val="18"/>
         </w:rPr>
-        <w:t xml:space="preserve">having the sum of random numbers of all bidders  which will be </w:t>
+        <w:t xml:space="preserve">having the sum of random numbers of all </w:t>
+      </w:r>
+      <w:r>
+        <w:rPr>
+          <w:rFonts w:ascii="Times New Roman" w:hAnsi="Times New Roman"/>
+          <w:sz w:val="18"/>
+          <w:szCs w:val="18"/>
+        </w:rPr>
+        <w:lastRenderedPageBreak/>
+        <w:t xml:space="preserve">bidders  which will be </w:t>
       </w:r>
       <m:oMath>
         <m:r>
@@ -22573,7 +22768,6 @@
           <w:sz w:val="18"/>
           <w:szCs w:val="18"/>
         </w:rPr>
-        <w:lastRenderedPageBreak/>
         <w:t>.</w:t>
       </w:r>
       <w:r>

--- a/ARPAN updated file for journal submission (AutoRecovered).docx
+++ b/ARPAN updated file for journal submission (AutoRecovered).docx
@@ -1492,6 +1492,17 @@
         <w:jc w:val="both"/>
         <w:rPr>
           <w:rFonts w:ascii="Times New Roman" w:eastAsia="Times New Roman" w:hAnsi="Times New Roman" w:cs="Times New Roman"/>
+          <w:color w:val="00B050"/>
+          <w:sz w:val="18"/>
+          <w:szCs w:val="18"/>
+        </w:rPr>
+      </w:pPr>
+    </w:p>
+    <w:p>
+      <w:pPr>
+        <w:jc w:val="both"/>
+        <w:rPr>
+          <w:rFonts w:ascii="Times New Roman" w:eastAsia="Times New Roman" w:hAnsi="Times New Roman" w:cs="Times New Roman"/>
           <w:color w:val="E36C0A" w:themeColor="accent6" w:themeShade="BF"/>
           <w:sz w:val="18"/>
           <w:szCs w:val="18"/>
@@ -1942,6 +1953,248 @@
         </w:rPr>
         <w:t xml:space="preserve"> </w:t>
       </w:r>
+      <w:r>
+        <w:rPr>
+          <w:rFonts w:ascii="Times New Roman" w:eastAsia="Times New Roman" w:hAnsi="Times New Roman" w:cs="Times New Roman"/>
+          <w:color w:val="E36C0A" w:themeColor="accent6" w:themeShade="BF"/>
+          <w:sz w:val="18"/>
+          <w:szCs w:val="18"/>
+        </w:rPr>
+        <w:t>Further this work was improved in</w:t>
+      </w:r>
+      <w:r>
+        <w:rPr>
+          <w:rFonts w:ascii="Times New Roman" w:eastAsia="Times New Roman" w:hAnsi="Times New Roman" w:cs="Times New Roman"/>
+          <w:color w:val="E36C0A" w:themeColor="accent6" w:themeShade="BF"/>
+          <w:sz w:val="18"/>
+          <w:szCs w:val="18"/>
+        </w:rPr>
+        <w:t xml:space="preserve"> [11] </w:t>
+      </w:r>
+      <w:r>
+        <w:rPr>
+          <w:rFonts w:ascii="Times New Roman" w:eastAsia="Times New Roman" w:hAnsi="Times New Roman" w:cs="Times New Roman"/>
+          <w:color w:val="E36C0A" w:themeColor="accent6" w:themeShade="BF"/>
+          <w:sz w:val="18"/>
+          <w:szCs w:val="18"/>
+        </w:rPr>
+        <w:t>by using</w:t>
+      </w:r>
+      <w:r>
+        <w:rPr>
+          <w:rFonts w:ascii="Times New Roman" w:eastAsia="Times New Roman" w:hAnsi="Times New Roman" w:cs="Times New Roman"/>
+          <w:color w:val="E36C0A" w:themeColor="accent6" w:themeShade="BF"/>
+          <w:sz w:val="18"/>
+          <w:szCs w:val="18"/>
+        </w:rPr>
+        <w:t xml:space="preserve"> the masking of bids in random polynomials</w:t>
+      </w:r>
+      <w:r>
+        <w:rPr>
+          <w:rFonts w:ascii="Times New Roman" w:eastAsia="Times New Roman" w:hAnsi="Times New Roman" w:cs="Times New Roman"/>
+          <w:color w:val="E36C0A" w:themeColor="accent6" w:themeShade="BF"/>
+          <w:sz w:val="18"/>
+          <w:szCs w:val="18"/>
+        </w:rPr>
+        <w:t xml:space="preserve"> which are generated for each bid by the</w:t>
+      </w:r>
+      <w:r>
+        <w:rPr>
+          <w:rFonts w:ascii="Times New Roman" w:eastAsia="Times New Roman" w:hAnsi="Times New Roman" w:cs="Times New Roman"/>
+          <w:color w:val="E36C0A" w:themeColor="accent6" w:themeShade="BF"/>
+          <w:sz w:val="18"/>
+          <w:szCs w:val="18"/>
+        </w:rPr>
+        <w:t xml:space="preserve"> set of distributed servers ensures trust in the system.</w:t>
+      </w:r>
+      <w:r>
+        <w:rPr>
+          <w:rFonts w:ascii="Times New Roman" w:eastAsia="Times New Roman" w:hAnsi="Times New Roman" w:cs="Times New Roman"/>
+          <w:color w:val="E36C0A" w:themeColor="accent6" w:themeShade="BF"/>
+          <w:sz w:val="18"/>
+          <w:szCs w:val="18"/>
+        </w:rPr>
+        <w:t xml:space="preserve"> The winner detected in same way as earlier but this time the IDs </w:t>
+      </w:r>
+      <w:r>
+        <w:rPr>
+          <w:rFonts w:ascii="Times New Roman" w:eastAsia="Times New Roman" w:hAnsi="Times New Roman" w:cs="Times New Roman"/>
+          <w:color w:val="E36C0A" w:themeColor="accent6" w:themeShade="BF"/>
+          <w:sz w:val="18"/>
+          <w:szCs w:val="18"/>
+        </w:rPr>
+        <w:t>are</w:t>
+      </w:r>
+      <w:r>
+        <w:rPr>
+          <w:rFonts w:ascii="Times New Roman" w:eastAsia="Times New Roman" w:hAnsi="Times New Roman" w:cs="Times New Roman"/>
+          <w:color w:val="E36C0A" w:themeColor="accent6" w:themeShade="BF"/>
+          <w:sz w:val="18"/>
+          <w:szCs w:val="18"/>
+        </w:rPr>
+        <w:t xml:space="preserve"> masked by the random polynomials. When the auctioneer declares a wining price all the distributed servers collaborate and remove the noise from these IDs to know the exact winners ID no other information is revealed to the auctioneer. This work improved the shortcoming of earlier work in terms of privacy and security but in this work also auctioneer can know the highest wining price and verifiability by each auction participant is not ensured</w:t>
+      </w:r>
+      <w:r>
+        <w:rPr>
+          <w:rFonts w:ascii="Times New Roman" w:eastAsia="Times New Roman" w:hAnsi="Times New Roman" w:cs="Times New Roman"/>
+          <w:color w:val="FF0000"/>
+          <w:sz w:val="18"/>
+          <w:szCs w:val="18"/>
+        </w:rPr>
+        <w:t>. Add the server threshold and price reveal of 2 bidder in ref</w:t>
+      </w:r>
+      <w:r>
+        <w:rPr>
+          <w:rFonts w:ascii="Times New Roman" w:eastAsia="Times New Roman" w:hAnsi="Times New Roman" w:cs="Times New Roman"/>
+          <w:color w:val="FF0000"/>
+          <w:sz w:val="18"/>
+          <w:szCs w:val="18"/>
+        </w:rPr>
+        <w:t xml:space="preserve"> </w:t>
+      </w:r>
+      <w:r>
+        <w:rPr>
+          <w:rFonts w:ascii="Times New Roman" w:eastAsia="Times New Roman" w:hAnsi="Times New Roman" w:cs="Times New Roman"/>
+          <w:color w:val="FF0000"/>
+          <w:sz w:val="18"/>
+          <w:szCs w:val="18"/>
+        </w:rPr>
+        <w:t>8. Threat</w:t>
+      </w:r>
+      <w:r>
+        <w:rPr>
+          <w:rFonts w:ascii="Times New Roman" w:eastAsia="Times New Roman" w:hAnsi="Times New Roman" w:cs="Times New Roman"/>
+          <w:color w:val="FF0000"/>
+          <w:sz w:val="18"/>
+          <w:szCs w:val="18"/>
+        </w:rPr>
+        <w:t xml:space="preserve"> model shifting to servers from auctioneer</w:t>
+      </w:r>
+      <w:r>
+        <w:rPr>
+          <w:rFonts w:ascii="Times New Roman" w:eastAsia="Times New Roman" w:hAnsi="Times New Roman" w:cs="Times New Roman"/>
+          <w:color w:val="FF0000"/>
+          <w:sz w:val="18"/>
+          <w:szCs w:val="18"/>
+        </w:rPr>
+        <w:t>.</w:t>
+      </w:r>
+      <w:r>
+        <w:rPr>
+          <w:rFonts w:ascii="Times New Roman" w:eastAsia="Times New Roman" w:hAnsi="Times New Roman" w:cs="Times New Roman"/>
+          <w:color w:val="FF0000"/>
+          <w:sz w:val="18"/>
+          <w:szCs w:val="18"/>
+        </w:rPr>
+        <w:t xml:space="preserve"> Another work that was presented in succession by same authors is given in[</w:t>
+      </w:r>
+      <w:hyperlink r:id="rId15" w:history="1">
+        <w:r>
+          <w:rPr>
+            <w:rStyle w:val="Hyperlink"/>
+            <w:rFonts w:ascii="Times New Roman" w:eastAsia="Times New Roman" w:hAnsi="Times New Roman" w:cs="Times New Roman"/>
+            <w:sz w:val="18"/>
+            <w:szCs w:val="18"/>
+          </w:rPr>
+          <w:t>ref</w:t>
+        </w:r>
+      </w:hyperlink>
+      <w:r>
+        <w:rPr>
+          <w:rFonts w:ascii="Times New Roman" w:eastAsia="Times New Roman" w:hAnsi="Times New Roman" w:cs="Times New Roman"/>
+          <w:color w:val="FF0000"/>
+          <w:sz w:val="18"/>
+          <w:szCs w:val="18"/>
+        </w:rPr>
+        <w:t>] a M+1 auction scheme is proposed where result verifiability has been assured by both bidders and auctioneers but it does not prevent the anonymity of the winning bidder from the auctioneers, and it requires larger number of auctioneers to fulfill the auction which has been mentioned in [</w:t>
+      </w:r>
+      <w:hyperlink r:id="rId16" w:history="1">
+        <w:r>
+          <w:rPr>
+            <w:rStyle w:val="Hyperlink"/>
+            <w:rFonts w:ascii="Times New Roman" w:eastAsia="Times New Roman" w:hAnsi="Times New Roman" w:cs="Times New Roman"/>
+            <w:sz w:val="18"/>
+            <w:szCs w:val="18"/>
+          </w:rPr>
+          <w:t>ref</w:t>
+        </w:r>
+      </w:hyperlink>
+      <w:r>
+        <w:rPr>
+          <w:rFonts w:ascii="Times New Roman" w:eastAsia="Times New Roman" w:hAnsi="Times New Roman" w:cs="Times New Roman"/>
+          <w:color w:val="FF0000"/>
+          <w:sz w:val="18"/>
+          <w:szCs w:val="18"/>
+        </w:rPr>
+        <w:t>1</w:t>
+      </w:r>
+      <w:r>
+        <w:rPr>
+          <w:rFonts w:ascii="Times New Roman" w:eastAsia="Times New Roman" w:hAnsi="Times New Roman" w:cs="Times New Roman"/>
+          <w:color w:val="FF0000"/>
+          <w:sz w:val="18"/>
+          <w:szCs w:val="18"/>
+        </w:rPr>
+        <w:t>4</w:t>
+      </w:r>
+      <w:r>
+        <w:rPr>
+          <w:rFonts w:ascii="Times New Roman" w:eastAsia="Times New Roman" w:hAnsi="Times New Roman" w:cs="Times New Roman"/>
+          <w:color w:val="FF0000"/>
+          <w:sz w:val="18"/>
+          <w:szCs w:val="18"/>
+        </w:rPr>
+        <w:t>]. In [</w:t>
+      </w:r>
+      <w:hyperlink r:id="rId17" w:history="1">
+        <w:r>
+          <w:rPr>
+            <w:rStyle w:val="Hyperlink"/>
+            <w:rFonts w:ascii="Times New Roman" w:eastAsia="Times New Roman" w:hAnsi="Times New Roman" w:cs="Times New Roman"/>
+            <w:sz w:val="18"/>
+            <w:szCs w:val="18"/>
+          </w:rPr>
+          <w:t>ref</w:t>
+        </w:r>
+      </w:hyperlink>
+      <w:proofErr w:type="gramStart"/>
+      <w:r>
+        <w:rPr>
+          <w:rFonts w:ascii="Times New Roman" w:eastAsia="Times New Roman" w:hAnsi="Times New Roman" w:cs="Times New Roman"/>
+          <w:color w:val="FF0000"/>
+          <w:sz w:val="18"/>
+          <w:szCs w:val="18"/>
+        </w:rPr>
+        <w:t>1</w:t>
+      </w:r>
+      <w:r>
+        <w:rPr>
+          <w:rFonts w:ascii="Times New Roman" w:eastAsia="Times New Roman" w:hAnsi="Times New Roman" w:cs="Times New Roman"/>
+          <w:color w:val="FF0000"/>
+          <w:sz w:val="18"/>
+          <w:szCs w:val="18"/>
+        </w:rPr>
+        <w:t>4</w:t>
+      </w:r>
+      <w:r>
+        <w:rPr>
+          <w:rFonts w:ascii="Times New Roman" w:eastAsia="Times New Roman" w:hAnsi="Times New Roman" w:cs="Times New Roman"/>
+          <w:color w:val="FF0000"/>
+          <w:sz w:val="18"/>
+          <w:szCs w:val="18"/>
+        </w:rPr>
+        <w:t>]</w:t>
+      </w:r>
+      <w:r>
+        <w:rPr>
+          <w:rFonts w:ascii="Times New Roman" w:eastAsia="Times New Roman" w:hAnsi="Times New Roman" w:cs="Times New Roman"/>
+          <w:color w:val="1F497D" w:themeColor="text2"/>
+          <w:sz w:val="18"/>
+          <w:szCs w:val="18"/>
+        </w:rPr>
+        <w:t>same</w:t>
+      </w:r>
+      <w:proofErr w:type="gramEnd"/>
     </w:p>
     <w:p>
       <w:pPr>
@@ -1953,26 +2206,6 @@
           <w:szCs w:val="18"/>
         </w:rPr>
       </w:pPr>
-    </w:p>
-    <w:p>
-      <w:pPr>
-        <w:jc w:val="both"/>
-        <w:rPr>
-          <w:rFonts w:ascii="Times New Roman" w:eastAsia="Times New Roman" w:hAnsi="Times New Roman" w:cs="Times New Roman"/>
-          <w:color w:val="E36C0A" w:themeColor="accent6" w:themeShade="BF"/>
-          <w:sz w:val="18"/>
-          <w:szCs w:val="18"/>
-        </w:rPr>
-      </w:pPr>
-      <w:r>
-        <w:rPr>
-          <w:rFonts w:ascii="Times New Roman" w:eastAsia="Times New Roman" w:hAnsi="Times New Roman" w:cs="Times New Roman"/>
-          <w:color w:val="E36C0A" w:themeColor="accent6" w:themeShade="BF"/>
-          <w:sz w:val="18"/>
-          <w:szCs w:val="18"/>
-        </w:rPr>
-        <w:t xml:space="preserve"> Authors in [11] use the masking of bids in random polynomials where a set of distributed servers ensures trust in the system. These distributed servers collaborate to remove the noise of the masking and declaring the winner. This scheme depends on the servers, and it is considered that the servers will not be compromised.</w:t>
-      </w:r>
     </w:p>
     <w:p>
       <w:pPr>
@@ -2306,17 +2539,7 @@
           <w:sz w:val="18"/>
           <w:szCs w:val="18"/>
         </w:rPr>
-        <w:t xml:space="preserve">If everything is concluded correctly, privacy-preserving auctions are the most trustworthy form of an auction. Still, if some adversary tries to disrupt the auction results, then there should be a way to verify the genuineness of the auction publicly; to the </w:t>
-      </w:r>
-      <w:r>
-        <w:rPr>
-          <w:rFonts w:ascii="Times New Roman" w:eastAsia="Times New Roman" w:hAnsi="Times New Roman" w:cs="Times New Roman"/>
-          <w:color w:val="E36C0A" w:themeColor="accent6" w:themeShade="BF"/>
-          <w:sz w:val="18"/>
-          <w:szCs w:val="18"/>
-        </w:rPr>
-        <w:lastRenderedPageBreak/>
-        <w:t>best of our knowledge, it has not been considered in the past. Earlier works on PPA provided various methods to conduct the auction securely but did not consider the collusion cases in their adversarial model. The auction method that uses SMPC solely relies on the participant’s input, and the winner declaration is based on it. However, the participants are not always honest. They may try to disrupt the auction process with wrong input, done solely or by colluding with other participants. Our work addresses this situation by detecting such ambiguity before the declaration of the winner. Another issue is the lack of public verifiability of the results, and we have given a method to make the result publicly verifiable to all without disclosing any of the confidential data, thus preventing security issues.</w:t>
+        <w:t>If everything is concluded correctly, privacy-preserving auctions are the most trustworthy form of an auction. Still, if some adversary tries to disrupt the auction results, then there should be a way to verify the genuineness of the auction publicly; to the best of our knowledge, it has not been considered in the past. Earlier works on PPA provided various methods to conduct the auction securely but did not consider the collusion cases in their adversarial model. The auction method that uses SMPC solely relies on the participant’s input, and the winner declaration is based on it. However, the participants are not always honest. They may try to disrupt the auction process with wrong input, done solely or by colluding with other participants. Our work addresses this situation by detecting such ambiguity before the declaration of the winner. Another issue is the lack of public verifiability of the results, and we have given a method to make the result publicly verifiable to all without disclosing any of the confidential data, thus preventing security issues.</w:t>
       </w:r>
     </w:p>
     <w:p>
@@ -2788,6 +3011,7 @@
           <w:sz w:val="18"/>
           <w:szCs w:val="18"/>
         </w:rPr>
+        <w:lastRenderedPageBreak/>
         <w:t>KeyGeneration</w:t>
       </w:r>
       <w:proofErr w:type="spellEnd"/>
@@ -3084,7 +3308,6 @@
           <w:sz w:val="18"/>
           <w:szCs w:val="18"/>
         </w:rPr>
-        <w:lastRenderedPageBreak/>
         <w:t>Encryption()/</w:t>
       </w:r>
       <w:proofErr w:type="gramStart"/>
@@ -6502,6 +6725,7 @@
           <w:sz w:val="18"/>
           <w:szCs w:val="18"/>
         </w:rPr>
+        <w:lastRenderedPageBreak/>
         <w:t>Registration Phase</w:t>
       </w:r>
       <w:r>
@@ -6677,7 +6901,6 @@
           <w:sz w:val="18"/>
           <w:szCs w:val="18"/>
         </w:rPr>
-        <w:lastRenderedPageBreak/>
         <w:t xml:space="preserve">Each bidder multiplies his random number to the received information homomorphically and </w:t>
       </w:r>
       <w:r>
@@ -17096,7 +17319,16 @@
           <w:sz w:val="18"/>
           <w:szCs w:val="18"/>
         </w:rPr>
-        <w:t>auctioneer finds any collusion than he rejects the auction and if no collusion happened than declares the winner, which is described in market clearance phase.</w:t>
+        <w:t xml:space="preserve">auctioneer finds any collusion than he rejects the </w:t>
+      </w:r>
+      <w:r>
+        <w:rPr>
+          <w:rFonts w:ascii="Times New Roman" w:hAnsi="Times New Roman" w:cs="Times New Roman"/>
+          <w:sz w:val="18"/>
+          <w:szCs w:val="18"/>
+        </w:rPr>
+        <w:lastRenderedPageBreak/>
+        <w:t>auction and if no collusion happened than declares the winner, which is described in market clearance phase.</w:t>
       </w:r>
       <w:r>
         <w:rPr>
@@ -17267,7 +17499,6 @@
             <w:sz w:val="18"/>
             <w:szCs w:val="18"/>
           </w:rPr>
-          <w:lastRenderedPageBreak/>
           <m:t>∀i,k∈</m:t>
         </m:r>
       </m:oMath>
@@ -18909,6 +19140,7 @@
           <w:sz w:val="18"/>
           <w:szCs w:val="18"/>
         </w:rPr>
+        <w:lastRenderedPageBreak/>
         <w:t xml:space="preserve">Verifiability of the auction result that all major </w:t>
       </w:r>
       <w:r>
@@ -20371,6 +20603,7 @@
           <w:sz w:val="18"/>
           <w:szCs w:val="18"/>
         </w:rPr>
+        <w:lastRenderedPageBreak/>
         <w:t xml:space="preserve">In the bid submission </w:t>
       </w:r>
       <w:proofErr w:type="gramStart"/>
@@ -21251,16 +21484,7 @@
           <w:sz w:val="18"/>
           <w:szCs w:val="18"/>
         </w:rPr>
-        <w:t xml:space="preserve">having the sum of random numbers of all </w:t>
-      </w:r>
-      <w:r>
-        <w:rPr>
-          <w:rFonts w:ascii="Times New Roman" w:hAnsi="Times New Roman"/>
-          <w:sz w:val="18"/>
-          <w:szCs w:val="18"/>
-        </w:rPr>
-        <w:lastRenderedPageBreak/>
-        <w:t xml:space="preserve">bidders  which will be </w:t>
+        <w:t xml:space="preserve">having the sum of random numbers of all bidders  which will be </w:t>
       </w:r>
       <m:oMath>
         <m:r>
@@ -30333,7 +30557,16 @@
           <w:sz w:val="18"/>
           <w:szCs w:val="18"/>
         </w:rPr>
-        <w:t xml:space="preserve">Such collusion can be detected till n-2 bidders as dishonest because till than anonymity will be maintained of the submitted bids but if n-1 bidders collude than in that case only  a single bidder will be honest and other bidders can easily identify that this one is the honest bidder submitted value of the bid that they have got for their random number addition and in this case they submit their honest value but in all other </w:t>
+        <w:t xml:space="preserve">Such collusion can be detected till n-2 bidders as dishonest because till than anonymity will be maintained of the submitted bids but if n-1 bidders collude than in that case only  a single bidder will be honest and other bidders can easily identify that this one is </w:t>
+      </w:r>
+      <w:r>
+        <w:rPr>
+          <w:rFonts w:ascii="Times New Roman" w:hAnsi="Times New Roman"/>
+          <w:sz w:val="18"/>
+          <w:szCs w:val="18"/>
+        </w:rPr>
+        <w:lastRenderedPageBreak/>
+        <w:t xml:space="preserve">the honest bidder submitted value of the bid that they have got for their random number addition and in this case they submit their honest value but in all other </w:t>
       </w:r>
       <w:r>
         <w:rPr>
@@ -30467,6 +30700,155 @@
           <w:sz w:val="18"/>
           <w:szCs w:val="18"/>
         </w:rPr>
+      </w:pPr>
+    </w:p>
+    <w:p>
+      <w:pPr>
+        <w:jc w:val="both"/>
+        <w:rPr>
+          <w:rFonts w:ascii="Times New Roman" w:hAnsi="Times New Roman" w:cs="Times New Roman"/>
+          <w:sz w:val="18"/>
+          <w:szCs w:val="18"/>
+        </w:rPr>
+      </w:pPr>
+    </w:p>
+    <w:p>
+      <w:pPr>
+        <w:jc w:val="both"/>
+      </w:pPr>
+      <w:r>
+        <w:t>References</w:t>
+      </w:r>
+    </w:p>
+    <w:p>
+      <w:pPr>
+        <w:jc w:val="both"/>
+      </w:pPr>
+    </w:p>
+    <w:p>
+      <w:pPr>
+        <w:jc w:val="both"/>
+      </w:pPr>
+      <w:r>
+        <w:t xml:space="preserve">8 Kikuchi, H., </w:t>
+      </w:r>
+      <w:proofErr w:type="spellStart"/>
+      <w:r>
+        <w:t>Hakavy</w:t>
+      </w:r>
+      <w:proofErr w:type="spellEnd"/>
+      <w:r>
+        <w:t xml:space="preserve">, M. and </w:t>
+      </w:r>
+      <w:proofErr w:type="spellStart"/>
+      <w:r>
+        <w:t>Tygar</w:t>
+      </w:r>
+      <w:proofErr w:type="spellEnd"/>
+      <w:r>
+        <w:t>, D., 1999. Multi-round anonymous auction pro-</w:t>
+      </w:r>
+    </w:p>
+    <w:p>
+      <w:pPr>
+        <w:jc w:val="both"/>
+      </w:pPr>
+      <w:proofErr w:type="spellStart"/>
+      <w:r>
+        <w:t>tocols</w:t>
+      </w:r>
+      <w:proofErr w:type="spellEnd"/>
+      <w:r>
+        <w:t>. IEICE Transactions on Information and Systems, 82(4), pp.769-777.</w:t>
+      </w:r>
+    </w:p>
+    <w:p>
+      <w:pPr>
+        <w:jc w:val="both"/>
+      </w:pPr>
+    </w:p>
+    <w:p>
+      <w:pPr>
+        <w:tabs>
+          <w:tab w:val="left" w:pos="1605"/>
+        </w:tabs>
+        <w:jc w:val="both"/>
+      </w:pPr>
+      <w:r>
+        <w:t xml:space="preserve">11 Kikuchi, H., Hotta, S., Abe, K. and Nakanishi, S., 2000, July. Distributed </w:t>
+      </w:r>
+      <w:proofErr w:type="spellStart"/>
+      <w:r>
+        <w:t>auc</w:t>
+      </w:r>
+      <w:proofErr w:type="spellEnd"/>
+      <w:r>
+        <w:t>-</w:t>
+      </w:r>
+    </w:p>
+    <w:p>
+      <w:pPr>
+        <w:tabs>
+          <w:tab w:val="left" w:pos="1605"/>
+        </w:tabs>
+        <w:jc w:val="both"/>
+      </w:pPr>
+      <w:proofErr w:type="spellStart"/>
+      <w:r>
+        <w:t>tion</w:t>
+      </w:r>
+      <w:proofErr w:type="spellEnd"/>
+      <w:r>
+        <w:t xml:space="preserve"> servers resolving winner and winning bid without revealing privacy of bids. In</w:t>
+      </w:r>
+    </w:p>
+    <w:p>
+      <w:pPr>
+        <w:tabs>
+          <w:tab w:val="left" w:pos="1605"/>
+        </w:tabs>
+        <w:jc w:val="both"/>
+      </w:pPr>
+    </w:p>
+    <w:p>
+      <w:pPr>
+        <w:tabs>
+          <w:tab w:val="left" w:pos="1605"/>
+        </w:tabs>
+        <w:jc w:val="both"/>
+      </w:pPr>
+      <w:r>
+        <w:t>12 First price sealed bid auction</w:t>
+      </w:r>
+    </w:p>
+    <w:p>
+      <w:pPr>
+        <w:tabs>
+          <w:tab w:val="left" w:pos="1605"/>
+        </w:tabs>
+        <w:jc w:val="both"/>
+      </w:pPr>
+      <w:r>
+        <w:t>without auctioneers. In Proceedings of the 2007 international conference on Wireless</w:t>
+      </w:r>
+    </w:p>
+    <w:p>
+      <w:pPr>
+        <w:tabs>
+          <w:tab w:val="left" w:pos="1605"/>
+        </w:tabs>
+        <w:jc w:val="both"/>
+      </w:pPr>
+      <w:r>
+        <w:t>communications and mobile computing (pp. 127-131).</w:t>
+      </w:r>
+    </w:p>
+    <w:p>
+      <w:pPr>
+        <w:tabs>
+          <w:tab w:val="left" w:pos="1605"/>
+        </w:tabs>
+        <w:jc w:val="both"/>
       </w:pPr>
     </w:p>
     <w:sectPr>

--- a/ARPAN updated file for journal submission (AutoRecovered).docx
+++ b/ARPAN updated file for journal submission (AutoRecovered).docx
@@ -1503,18 +1503,18 @@
         <w:jc w:val="both"/>
         <w:rPr>
           <w:rFonts w:ascii="Times New Roman" w:eastAsia="Times New Roman" w:hAnsi="Times New Roman" w:cs="Times New Roman"/>
-          <w:color w:val="E36C0A" w:themeColor="accent6" w:themeShade="BF"/>
-          <w:sz w:val="18"/>
-          <w:szCs w:val="18"/>
-        </w:rPr>
-      </w:pPr>
-      <w:r>
-        <w:rPr>
-          <w:rFonts w:ascii="Times New Roman" w:eastAsia="Times New Roman" w:hAnsi="Times New Roman" w:cs="Times New Roman"/>
           <w:color w:val="00B050"/>
           <w:sz w:val="18"/>
           <w:szCs w:val="18"/>
         </w:rPr>
+      </w:pPr>
+      <w:r>
+        <w:rPr>
+          <w:rFonts w:ascii="Times New Roman" w:eastAsia="Times New Roman" w:hAnsi="Times New Roman" w:cs="Times New Roman"/>
+          <w:color w:val="00B050"/>
+          <w:sz w:val="18"/>
+          <w:szCs w:val="18"/>
+        </w:rPr>
         <w:t xml:space="preserve">In </w:t>
       </w:r>
       <w:r>
@@ -1551,8 +1551,19 @@
           <w:sz w:val="18"/>
           <w:szCs w:val="18"/>
         </w:rPr>
-        <w:t xml:space="preserve">works </w:t>
-      </w:r>
+        <w:t>works [</w:t>
+      </w:r>
+      <w:hyperlink r:id="rId15" w:history="1">
+        <w:r>
+          <w:rPr>
+            <w:rStyle w:val="Hyperlink"/>
+            <w:rFonts w:ascii="Times New Roman" w:eastAsia="Times New Roman" w:hAnsi="Times New Roman" w:cs="Times New Roman"/>
+            <w:sz w:val="18"/>
+            <w:szCs w:val="18"/>
+          </w:rPr>
+          <w:t>ref</w:t>
+        </w:r>
+      </w:hyperlink>
       <w:r>
         <w:rPr>
           <w:rFonts w:ascii="Times New Roman" w:eastAsia="Times New Roman" w:hAnsi="Times New Roman" w:cs="Times New Roman"/>
@@ -1560,25 +1571,7 @@
           <w:sz w:val="18"/>
           <w:szCs w:val="18"/>
         </w:rPr>
-        <w:t>by</w:t>
-      </w:r>
-      <w:r>
-        <w:rPr>
-          <w:rFonts w:ascii="Times New Roman" w:eastAsia="Times New Roman" w:hAnsi="Times New Roman" w:cs="Times New Roman"/>
-          <w:color w:val="00B050"/>
-          <w:sz w:val="18"/>
-          <w:szCs w:val="18"/>
-        </w:rPr>
-        <w:t xml:space="preserve"> </w:t>
-      </w:r>
-      <w:r>
-        <w:rPr>
-          <w:rFonts w:ascii="Times New Roman" w:eastAsia="Times New Roman" w:hAnsi="Times New Roman" w:cs="Times New Roman"/>
-          <w:color w:val="00B050"/>
-          <w:sz w:val="18"/>
-          <w:szCs w:val="18"/>
-        </w:rPr>
-        <w:t>[8], a multiple-round-based auction protocol was proposed with the concept of multiple (</w:t>
+        <w:t>], a multiple-round-based auction protocol was proposed with the concept of multiple (</w:t>
       </w:r>
       <m:oMath>
         <m:r>
@@ -1665,440 +1658,405 @@
         </w:rPr>
         <w:t xml:space="preserve"> </w:t>
       </w:r>
-      <w:r>
-        <w:rPr>
-          <w:rFonts w:ascii="Times New Roman" w:eastAsia="Times New Roman" w:hAnsi="Times New Roman" w:cs="Times New Roman"/>
-          <w:color w:val="00B050"/>
-          <w:sz w:val="18"/>
-          <w:szCs w:val="18"/>
-        </w:rPr>
-        <w:t xml:space="preserve">k prices are shared </w:t>
-      </w:r>
-      <w:r>
-        <w:rPr>
-          <w:rFonts w:ascii="Times New Roman" w:eastAsia="Times New Roman" w:hAnsi="Times New Roman" w:cs="Times New Roman"/>
-          <w:color w:val="00B050"/>
-          <w:sz w:val="18"/>
-          <w:szCs w:val="18"/>
-        </w:rPr>
-        <w:t>for the auction goods and the bidders</w:t>
-      </w:r>
-      <w:r>
-        <w:rPr>
-          <w:rFonts w:ascii="Times New Roman" w:eastAsia="Times New Roman" w:hAnsi="Times New Roman" w:cs="Times New Roman"/>
-          <w:color w:val="00B050"/>
-          <w:sz w:val="18"/>
-          <w:szCs w:val="18"/>
-        </w:rPr>
-        <w:t xml:space="preserve"> generate bid vectors</w:t>
-      </w:r>
-      <w:r>
-        <w:rPr>
-          <w:rFonts w:ascii="Times New Roman" w:eastAsia="Times New Roman" w:hAnsi="Times New Roman" w:cs="Times New Roman"/>
-          <w:color w:val="00B050"/>
-          <w:sz w:val="18"/>
-          <w:szCs w:val="18"/>
-        </w:rPr>
-        <w:t xml:space="preserve"> for these </w:t>
-      </w:r>
-      <w:r>
-        <w:rPr>
-          <w:rFonts w:ascii="Times New Roman" w:eastAsia="Times New Roman" w:hAnsi="Times New Roman" w:cs="Times New Roman"/>
-          <w:color w:val="00B050"/>
-          <w:sz w:val="18"/>
-          <w:szCs w:val="18"/>
-        </w:rPr>
-        <w:t>prices. For the interested price they put their ID and for non-interested price they put 0.</w:t>
-      </w:r>
-      <w:r>
-        <w:rPr>
-          <w:rFonts w:ascii="Times New Roman" w:eastAsia="Times New Roman" w:hAnsi="Times New Roman" w:cs="Times New Roman"/>
-          <w:color w:val="00B050"/>
-          <w:sz w:val="18"/>
-          <w:szCs w:val="18"/>
-        </w:rPr>
-        <w:t xml:space="preserve"> These bid vectors are th</w:t>
-      </w:r>
-      <w:r>
-        <w:rPr>
-          <w:rFonts w:ascii="Times New Roman" w:eastAsia="Times New Roman" w:hAnsi="Times New Roman" w:cs="Times New Roman"/>
-          <w:color w:val="00B050"/>
-          <w:sz w:val="18"/>
-          <w:szCs w:val="18"/>
-        </w:rPr>
-        <w:t>an</w:t>
-      </w:r>
-      <w:r>
-        <w:rPr>
-          <w:rFonts w:ascii="Times New Roman" w:eastAsia="Times New Roman" w:hAnsi="Times New Roman" w:cs="Times New Roman"/>
-          <w:color w:val="00B050"/>
-          <w:sz w:val="18"/>
-          <w:szCs w:val="18"/>
-        </w:rPr>
-        <w:t xml:space="preserve"> input to </w:t>
-      </w:r>
-      <w:r>
-        <w:rPr>
-          <w:rFonts w:ascii="Times New Roman" w:eastAsia="Times New Roman" w:hAnsi="Times New Roman" w:cs="Times New Roman"/>
-          <w:color w:val="00B050"/>
-          <w:sz w:val="18"/>
-          <w:szCs w:val="18"/>
-        </w:rPr>
-        <w:t xml:space="preserve">a </w:t>
-      </w:r>
-      <w:r>
-        <w:rPr>
-          <w:rFonts w:ascii="Times New Roman" w:eastAsia="Times New Roman" w:hAnsi="Times New Roman" w:cs="Times New Roman"/>
-          <w:color w:val="00B050"/>
-          <w:sz w:val="18"/>
-          <w:szCs w:val="18"/>
-        </w:rPr>
-        <w:t>SMPC</w:t>
-      </w:r>
-      <w:r>
-        <w:rPr>
-          <w:rFonts w:ascii="Times New Roman" w:eastAsia="Times New Roman" w:hAnsi="Times New Roman" w:cs="Times New Roman"/>
-          <w:color w:val="00B050"/>
-          <w:sz w:val="18"/>
-          <w:szCs w:val="18"/>
-        </w:rPr>
-        <w:t xml:space="preserve"> algo</w:t>
-      </w:r>
-      <w:r>
-        <w:rPr>
-          <w:rFonts w:ascii="Times New Roman" w:eastAsia="Times New Roman" w:hAnsi="Times New Roman" w:cs="Times New Roman"/>
-          <w:color w:val="00B050"/>
-          <w:sz w:val="18"/>
-          <w:szCs w:val="18"/>
-        </w:rPr>
-        <w:t xml:space="preserve">. </w:t>
-      </w:r>
-      <w:r>
-        <w:rPr>
-          <w:rFonts w:ascii="Times New Roman" w:eastAsia="Times New Roman" w:hAnsi="Times New Roman" w:cs="Times New Roman"/>
-          <w:color w:val="00B050"/>
-          <w:sz w:val="18"/>
-          <w:szCs w:val="18"/>
-        </w:rPr>
-        <w:t xml:space="preserve">For the wining price </w:t>
-      </w:r>
-      <w:r>
-        <w:rPr>
-          <w:rFonts w:ascii="Times New Roman" w:eastAsia="Times New Roman" w:hAnsi="Times New Roman" w:cs="Times New Roman"/>
-          <w:color w:val="00B050"/>
-          <w:sz w:val="18"/>
-          <w:szCs w:val="18"/>
-        </w:rPr>
-        <w:t xml:space="preserve">number of </w:t>
-      </w:r>
-      <w:r>
-        <w:rPr>
-          <w:rFonts w:ascii="Times New Roman" w:eastAsia="Times New Roman" w:hAnsi="Times New Roman" w:cs="Times New Roman"/>
-          <w:color w:val="00B050"/>
-          <w:sz w:val="18"/>
-          <w:szCs w:val="18"/>
-        </w:rPr>
-        <w:t xml:space="preserve">ID present at the winning price is </w:t>
-      </w:r>
-      <w:r>
-        <w:rPr>
-          <w:rFonts w:ascii="Times New Roman" w:eastAsia="Times New Roman" w:hAnsi="Times New Roman" w:cs="Times New Roman"/>
-          <w:color w:val="00B050"/>
-          <w:sz w:val="18"/>
-          <w:szCs w:val="18"/>
-        </w:rPr>
-        <w:t>revealed</w:t>
-      </w:r>
-      <w:r>
-        <w:rPr>
-          <w:rFonts w:ascii="Times New Roman" w:eastAsia="Times New Roman" w:hAnsi="Times New Roman" w:cs="Times New Roman"/>
-          <w:color w:val="00B050"/>
-          <w:sz w:val="18"/>
-          <w:szCs w:val="18"/>
-        </w:rPr>
-        <w:t>.</w:t>
-      </w:r>
-      <w:r>
-        <w:rPr>
-          <w:rFonts w:ascii="Times New Roman" w:eastAsia="Times New Roman" w:hAnsi="Times New Roman" w:cs="Times New Roman"/>
-          <w:color w:val="00B050"/>
-          <w:sz w:val="18"/>
-          <w:szCs w:val="18"/>
-        </w:rPr>
-        <w:t xml:space="preserve"> If a single bidder was interested for the highest price than only single ID is present and if sum of multiple ID’s is found than multiple bidders are interested at that price which is a tie</w:t>
-      </w:r>
-      <w:r>
-        <w:rPr>
-          <w:rFonts w:ascii="Times New Roman" w:eastAsia="Times New Roman" w:hAnsi="Times New Roman" w:cs="Times New Roman"/>
-          <w:color w:val="00B050"/>
-          <w:sz w:val="18"/>
-          <w:szCs w:val="18"/>
-        </w:rPr>
-        <w:t xml:space="preserve"> and</w:t>
-      </w:r>
-      <w:r>
-        <w:rPr>
-          <w:rFonts w:ascii="Times New Roman" w:eastAsia="Times New Roman" w:hAnsi="Times New Roman" w:cs="Times New Roman"/>
-          <w:color w:val="00B050"/>
-          <w:sz w:val="18"/>
-          <w:szCs w:val="18"/>
-        </w:rPr>
-        <w:t xml:space="preserve"> again</w:t>
-      </w:r>
-      <w:r>
-        <w:rPr>
-          <w:rFonts w:ascii="Times New Roman" w:eastAsia="Times New Roman" w:hAnsi="Times New Roman" w:cs="Times New Roman"/>
-          <w:color w:val="00B050"/>
-          <w:sz w:val="18"/>
-          <w:szCs w:val="18"/>
-        </w:rPr>
-        <w:t xml:space="preserve"> subsequent round</w:t>
-      </w:r>
-      <w:r>
-        <w:rPr>
-          <w:rFonts w:ascii="Times New Roman" w:eastAsia="Times New Roman" w:hAnsi="Times New Roman" w:cs="Times New Roman"/>
-          <w:color w:val="00B050"/>
-          <w:sz w:val="18"/>
-          <w:szCs w:val="18"/>
-        </w:rPr>
-        <w:t>s are</w:t>
-      </w:r>
-      <w:r>
-        <w:rPr>
-          <w:rFonts w:ascii="Times New Roman" w:eastAsia="Times New Roman" w:hAnsi="Times New Roman" w:cs="Times New Roman"/>
-          <w:color w:val="00B050"/>
-          <w:sz w:val="18"/>
-          <w:szCs w:val="18"/>
-        </w:rPr>
-        <w:t xml:space="preserve"> performed</w:t>
-      </w:r>
-      <w:r>
-        <w:rPr>
-          <w:rFonts w:ascii="Times New Roman" w:eastAsia="Times New Roman" w:hAnsi="Times New Roman" w:cs="Times New Roman"/>
-          <w:color w:val="00B050"/>
-          <w:sz w:val="18"/>
-          <w:szCs w:val="18"/>
-        </w:rPr>
-        <w:t xml:space="preserve"> with more refined price list near to highest price</w:t>
-      </w:r>
-      <w:r>
-        <w:rPr>
-          <w:rFonts w:ascii="Times New Roman" w:eastAsia="Times New Roman" w:hAnsi="Times New Roman" w:cs="Times New Roman"/>
-          <w:color w:val="00B050"/>
-          <w:sz w:val="18"/>
-          <w:szCs w:val="18"/>
-        </w:rPr>
-        <w:t xml:space="preserve"> to </w:t>
-      </w:r>
-      <w:r>
-        <w:rPr>
-          <w:rFonts w:ascii="Times New Roman" w:eastAsia="Times New Roman" w:hAnsi="Times New Roman" w:cs="Times New Roman"/>
-          <w:color w:val="00B050"/>
-          <w:sz w:val="18"/>
-          <w:szCs w:val="18"/>
-        </w:rPr>
-        <w:t>get a single winner at wining price</w:t>
-      </w:r>
-      <w:r>
-        <w:rPr>
-          <w:rFonts w:ascii="Times New Roman" w:eastAsia="Times New Roman" w:hAnsi="Times New Roman" w:cs="Times New Roman"/>
-          <w:color w:val="00B050"/>
-          <w:sz w:val="18"/>
-          <w:szCs w:val="18"/>
-        </w:rPr>
-        <w:t>.</w:t>
-      </w:r>
-      <w:r>
-        <w:rPr>
-          <w:rFonts w:ascii="Times New Roman" w:eastAsia="Times New Roman" w:hAnsi="Times New Roman" w:cs="Times New Roman"/>
-          <w:color w:val="00B050"/>
-          <w:sz w:val="18"/>
-          <w:szCs w:val="18"/>
-        </w:rPr>
-        <w:t xml:space="preserve"> If value of k is very small than many subsequent rounds of auction will be required increasing the computation cost and dependency on threshold of auctioneers also increases communication cost.</w:t>
-      </w:r>
-      <w:r>
-        <w:rPr>
-          <w:rFonts w:ascii="Times New Roman" w:eastAsia="Times New Roman" w:hAnsi="Times New Roman" w:cs="Times New Roman"/>
-          <w:color w:val="00B050"/>
-          <w:sz w:val="18"/>
-          <w:szCs w:val="18"/>
-        </w:rPr>
-        <w:t xml:space="preserve"> </w:t>
-      </w:r>
-      <w:r>
-        <w:rPr>
-          <w:rFonts w:ascii="Times New Roman" w:eastAsia="Times New Roman" w:hAnsi="Times New Roman" w:cs="Times New Roman"/>
-          <w:color w:val="FF0000"/>
-          <w:sz w:val="18"/>
-          <w:szCs w:val="18"/>
-        </w:rPr>
-        <w:t>Verifiability of the auction results by each participant hasn’t been ensured in this work</w:t>
-      </w:r>
-      <w:r>
-        <w:rPr>
-          <w:rFonts w:ascii="Times New Roman" w:eastAsia="Times New Roman" w:hAnsi="Times New Roman" w:cs="Times New Roman"/>
-          <w:color w:val="E36C0A" w:themeColor="accent6" w:themeShade="BF"/>
-          <w:sz w:val="18"/>
-          <w:szCs w:val="18"/>
-        </w:rPr>
-        <w:t>.</w:t>
-      </w:r>
-      <w:r>
-        <w:rPr>
-          <w:rFonts w:ascii="Times New Roman" w:eastAsia="Times New Roman" w:hAnsi="Times New Roman" w:cs="Times New Roman"/>
-          <w:color w:val="E36C0A" w:themeColor="accent6" w:themeShade="BF"/>
-          <w:sz w:val="18"/>
-          <w:szCs w:val="18"/>
-        </w:rPr>
-        <w:t xml:space="preserve"> </w:t>
-      </w:r>
-      <w:r>
-        <w:rPr>
-          <w:rFonts w:ascii="Times New Roman" w:eastAsia="Times New Roman" w:hAnsi="Times New Roman" w:cs="Times New Roman"/>
-          <w:color w:val="E36C0A" w:themeColor="accent6" w:themeShade="BF"/>
-          <w:sz w:val="18"/>
-          <w:szCs w:val="18"/>
-        </w:rPr>
-        <w:t>Further this work was improved in</w:t>
-      </w:r>
-      <w:r>
-        <w:rPr>
-          <w:rFonts w:ascii="Times New Roman" w:eastAsia="Times New Roman" w:hAnsi="Times New Roman" w:cs="Times New Roman"/>
-          <w:color w:val="E36C0A" w:themeColor="accent6" w:themeShade="BF"/>
-          <w:sz w:val="18"/>
-          <w:szCs w:val="18"/>
-        </w:rPr>
-        <w:t xml:space="preserve"> [11] </w:t>
-      </w:r>
-      <w:r>
-        <w:rPr>
-          <w:rFonts w:ascii="Times New Roman" w:eastAsia="Times New Roman" w:hAnsi="Times New Roman" w:cs="Times New Roman"/>
-          <w:color w:val="E36C0A" w:themeColor="accent6" w:themeShade="BF"/>
-          <w:sz w:val="18"/>
-          <w:szCs w:val="18"/>
-        </w:rPr>
-        <w:t>by using</w:t>
-      </w:r>
-      <w:r>
-        <w:rPr>
-          <w:rFonts w:ascii="Times New Roman" w:eastAsia="Times New Roman" w:hAnsi="Times New Roman" w:cs="Times New Roman"/>
-          <w:color w:val="E36C0A" w:themeColor="accent6" w:themeShade="BF"/>
-          <w:sz w:val="18"/>
-          <w:szCs w:val="18"/>
-        </w:rPr>
-        <w:t xml:space="preserve"> the masking of bids in random polynomials</w:t>
-      </w:r>
-      <w:r>
-        <w:rPr>
-          <w:rFonts w:ascii="Times New Roman" w:eastAsia="Times New Roman" w:hAnsi="Times New Roman" w:cs="Times New Roman"/>
-          <w:color w:val="E36C0A" w:themeColor="accent6" w:themeShade="BF"/>
-          <w:sz w:val="18"/>
-          <w:szCs w:val="18"/>
-        </w:rPr>
-        <w:t xml:space="preserve"> which are generated for each bid by the</w:t>
-      </w:r>
-      <w:r>
-        <w:rPr>
-          <w:rFonts w:ascii="Times New Roman" w:eastAsia="Times New Roman" w:hAnsi="Times New Roman" w:cs="Times New Roman"/>
-          <w:color w:val="E36C0A" w:themeColor="accent6" w:themeShade="BF"/>
-          <w:sz w:val="18"/>
-          <w:szCs w:val="18"/>
-        </w:rPr>
-        <w:t xml:space="preserve"> set of distributed servers ensures trust in the system.</w:t>
-      </w:r>
-      <w:r>
-        <w:rPr>
-          <w:rFonts w:ascii="Times New Roman" w:eastAsia="Times New Roman" w:hAnsi="Times New Roman" w:cs="Times New Roman"/>
-          <w:color w:val="E36C0A" w:themeColor="accent6" w:themeShade="BF"/>
-          <w:sz w:val="18"/>
-          <w:szCs w:val="18"/>
-        </w:rPr>
-        <w:t xml:space="preserve"> The winner detected in same way as earlier but this time the IDs </w:t>
-      </w:r>
-      <w:r>
-        <w:rPr>
-          <w:rFonts w:ascii="Times New Roman" w:eastAsia="Times New Roman" w:hAnsi="Times New Roman" w:cs="Times New Roman"/>
-          <w:color w:val="E36C0A" w:themeColor="accent6" w:themeShade="BF"/>
-          <w:sz w:val="18"/>
-          <w:szCs w:val="18"/>
-        </w:rPr>
-        <w:t>are</w:t>
-      </w:r>
-      <w:r>
-        <w:rPr>
-          <w:rFonts w:ascii="Times New Roman" w:eastAsia="Times New Roman" w:hAnsi="Times New Roman" w:cs="Times New Roman"/>
-          <w:color w:val="E36C0A" w:themeColor="accent6" w:themeShade="BF"/>
-          <w:sz w:val="18"/>
-          <w:szCs w:val="18"/>
-        </w:rPr>
-        <w:t xml:space="preserve"> masked by the random polynomials. When the auctioneer declares a wining price all the distributed servers collaborate and remove the noise from these IDs to know the exact winners ID no other information is revealed to the auctioneer. This work improved the shortcoming of earlier work in terms of privacy and security but in this work also auctioneer can know the highest wining price and verifiability by each auction participant is not ensured</w:t>
-      </w:r>
-      <w:r>
-        <w:rPr>
-          <w:rFonts w:ascii="Times New Roman" w:eastAsia="Times New Roman" w:hAnsi="Times New Roman" w:cs="Times New Roman"/>
-          <w:color w:val="FF0000"/>
-          <w:sz w:val="18"/>
-          <w:szCs w:val="18"/>
-        </w:rPr>
-        <w:t>. Add the server threshold and price reveal of 2 bidder in ref</w:t>
-      </w:r>
-      <w:r>
-        <w:rPr>
-          <w:rFonts w:ascii="Times New Roman" w:eastAsia="Times New Roman" w:hAnsi="Times New Roman" w:cs="Times New Roman"/>
-          <w:color w:val="FF0000"/>
-          <w:sz w:val="18"/>
-          <w:szCs w:val="18"/>
-        </w:rPr>
-        <w:t xml:space="preserve"> </w:t>
-      </w:r>
-      <w:r>
-        <w:rPr>
-          <w:rFonts w:ascii="Times New Roman" w:eastAsia="Times New Roman" w:hAnsi="Times New Roman" w:cs="Times New Roman"/>
-          <w:color w:val="FF0000"/>
-          <w:sz w:val="18"/>
-          <w:szCs w:val="18"/>
-        </w:rPr>
-        <w:t>8. Threat</w:t>
-      </w:r>
-      <w:r>
-        <w:rPr>
-          <w:rFonts w:ascii="Times New Roman" w:eastAsia="Times New Roman" w:hAnsi="Times New Roman" w:cs="Times New Roman"/>
-          <w:color w:val="FF0000"/>
-          <w:sz w:val="18"/>
-          <w:szCs w:val="18"/>
-        </w:rPr>
-        <w:t xml:space="preserve"> model shifting to servers from auctioneer</w:t>
-      </w:r>
-      <w:r>
-        <w:rPr>
-          <w:rFonts w:ascii="Times New Roman" w:eastAsia="Times New Roman" w:hAnsi="Times New Roman" w:cs="Times New Roman"/>
-          <w:color w:val="FF0000"/>
-          <w:sz w:val="18"/>
-          <w:szCs w:val="18"/>
-        </w:rPr>
-        <w:t>.</w:t>
-      </w:r>
-      <w:r>
-        <w:rPr>
-          <w:rFonts w:ascii="Times New Roman" w:eastAsia="Times New Roman" w:hAnsi="Times New Roman" w:cs="Times New Roman"/>
-          <w:color w:val="FF0000"/>
-          <w:sz w:val="18"/>
-          <w:szCs w:val="18"/>
-        </w:rPr>
-        <w:t xml:space="preserve"> Another work that was presented in succession by same authors is given in[</w:t>
-      </w:r>
-      <w:hyperlink r:id="rId15" w:history="1">
-        <w:r>
+      <m:oMath>
+        <m:r>
           <w:rPr>
-            <w:rStyle w:val="Hyperlink"/>
-            <w:rFonts w:ascii="Times New Roman" w:eastAsia="Times New Roman" w:hAnsi="Times New Roman" w:cs="Times New Roman"/>
+            <w:rFonts w:ascii="Cambria Math" w:eastAsia="Times New Roman" w:hAnsi="Cambria Math" w:cs="Times New Roman"/>
+            <w:color w:val="00B050"/>
             <w:sz w:val="18"/>
             <w:szCs w:val="18"/>
           </w:rPr>
-          <w:t>ref</w:t>
-        </w:r>
-      </w:hyperlink>
+          <m:t>k</m:t>
+        </m:r>
+      </m:oMath>
+      <w:r>
+        <w:rPr>
+          <w:rFonts w:ascii="Times New Roman" w:eastAsia="Times New Roman" w:hAnsi="Times New Roman" w:cs="Times New Roman"/>
+          <w:color w:val="00B050"/>
+          <w:sz w:val="18"/>
+          <w:szCs w:val="18"/>
+        </w:rPr>
+        <w:t xml:space="preserve"> prices are shared </w:t>
+      </w:r>
+      <w:r>
+        <w:rPr>
+          <w:rFonts w:ascii="Times New Roman" w:eastAsia="Times New Roman" w:hAnsi="Times New Roman" w:cs="Times New Roman"/>
+          <w:color w:val="00B050"/>
+          <w:sz w:val="18"/>
+          <w:szCs w:val="18"/>
+        </w:rPr>
+        <w:t>for the auction goods and the bidders</w:t>
+      </w:r>
+      <w:r>
+        <w:rPr>
+          <w:rFonts w:ascii="Times New Roman" w:eastAsia="Times New Roman" w:hAnsi="Times New Roman" w:cs="Times New Roman"/>
+          <w:color w:val="00B050"/>
+          <w:sz w:val="18"/>
+          <w:szCs w:val="18"/>
+        </w:rPr>
+        <w:t xml:space="preserve"> generate bid vectors</w:t>
+      </w:r>
+      <w:r>
+        <w:rPr>
+          <w:rFonts w:ascii="Times New Roman" w:eastAsia="Times New Roman" w:hAnsi="Times New Roman" w:cs="Times New Roman"/>
+          <w:color w:val="00B050"/>
+          <w:sz w:val="18"/>
+          <w:szCs w:val="18"/>
+        </w:rPr>
+        <w:t xml:space="preserve"> for these </w:t>
+      </w:r>
+      <w:r>
+        <w:rPr>
+          <w:rFonts w:ascii="Times New Roman" w:eastAsia="Times New Roman" w:hAnsi="Times New Roman" w:cs="Times New Roman"/>
+          <w:color w:val="00B050"/>
+          <w:sz w:val="18"/>
+          <w:szCs w:val="18"/>
+        </w:rPr>
+        <w:t xml:space="preserve">prices. For the interested price they put their </w:t>
+      </w:r>
+      <m:oMath>
+        <m:r>
+          <w:rPr>
+            <w:rFonts w:ascii="Cambria Math" w:eastAsia="Times New Roman" w:hAnsi="Cambria Math" w:cs="Times New Roman"/>
+            <w:color w:val="00B050"/>
+            <w:sz w:val="18"/>
+            <w:szCs w:val="18"/>
+          </w:rPr>
+          <m:t>ID</m:t>
+        </m:r>
+      </m:oMath>
+      <w:r>
+        <w:rPr>
+          <w:rFonts w:ascii="Times New Roman" w:eastAsia="Times New Roman" w:hAnsi="Times New Roman" w:cs="Times New Roman"/>
+          <w:color w:val="00B050"/>
+          <w:sz w:val="18"/>
+          <w:szCs w:val="18"/>
+        </w:rPr>
+        <w:t xml:space="preserve"> and for non-interested price they put 0.</w:t>
+      </w:r>
+      <w:r>
+        <w:rPr>
+          <w:rFonts w:ascii="Times New Roman" w:eastAsia="Times New Roman" w:hAnsi="Times New Roman" w:cs="Times New Roman"/>
+          <w:color w:val="00B050"/>
+          <w:sz w:val="18"/>
+          <w:szCs w:val="18"/>
+        </w:rPr>
+        <w:t xml:space="preserve"> These bid vectors are th</w:t>
+      </w:r>
+      <w:r>
+        <w:rPr>
+          <w:rFonts w:ascii="Times New Roman" w:eastAsia="Times New Roman" w:hAnsi="Times New Roman" w:cs="Times New Roman"/>
+          <w:color w:val="00B050"/>
+          <w:sz w:val="18"/>
+          <w:szCs w:val="18"/>
+        </w:rPr>
+        <w:t>an</w:t>
+      </w:r>
+      <w:r>
+        <w:rPr>
+          <w:rFonts w:ascii="Times New Roman" w:eastAsia="Times New Roman" w:hAnsi="Times New Roman" w:cs="Times New Roman"/>
+          <w:color w:val="00B050"/>
+          <w:sz w:val="18"/>
+          <w:szCs w:val="18"/>
+        </w:rPr>
+        <w:t xml:space="preserve"> input to </w:t>
+      </w:r>
+      <w:r>
+        <w:rPr>
+          <w:rFonts w:ascii="Times New Roman" w:eastAsia="Times New Roman" w:hAnsi="Times New Roman" w:cs="Times New Roman"/>
+          <w:color w:val="00B050"/>
+          <w:sz w:val="18"/>
+          <w:szCs w:val="18"/>
+        </w:rPr>
+        <w:t xml:space="preserve">a </w:t>
+      </w:r>
+      <w:r>
+        <w:rPr>
+          <w:rFonts w:ascii="Times New Roman" w:eastAsia="Times New Roman" w:hAnsi="Times New Roman" w:cs="Times New Roman"/>
+          <w:color w:val="00B050"/>
+          <w:sz w:val="18"/>
+          <w:szCs w:val="18"/>
+        </w:rPr>
+        <w:t>SMPC</w:t>
+      </w:r>
+      <w:r>
+        <w:rPr>
+          <w:rFonts w:ascii="Times New Roman" w:eastAsia="Times New Roman" w:hAnsi="Times New Roman" w:cs="Times New Roman"/>
+          <w:color w:val="00B050"/>
+          <w:sz w:val="18"/>
+          <w:szCs w:val="18"/>
+        </w:rPr>
+        <w:t xml:space="preserve"> algo</w:t>
+      </w:r>
+      <w:r>
+        <w:rPr>
+          <w:rFonts w:ascii="Times New Roman" w:eastAsia="Times New Roman" w:hAnsi="Times New Roman" w:cs="Times New Roman"/>
+          <w:color w:val="00B050"/>
+          <w:sz w:val="18"/>
+          <w:szCs w:val="18"/>
+        </w:rPr>
+        <w:t>rithm</w:t>
+      </w:r>
+      <w:r>
+        <w:rPr>
+          <w:rFonts w:ascii="Times New Roman" w:eastAsia="Times New Roman" w:hAnsi="Times New Roman" w:cs="Times New Roman"/>
+          <w:color w:val="00B050"/>
+          <w:sz w:val="18"/>
+          <w:szCs w:val="18"/>
+        </w:rPr>
+        <w:t xml:space="preserve">. </w:t>
+      </w:r>
+      <w:r>
+        <w:rPr>
+          <w:rFonts w:ascii="Times New Roman" w:eastAsia="Times New Roman" w:hAnsi="Times New Roman" w:cs="Times New Roman"/>
+          <w:color w:val="00B050"/>
+          <w:sz w:val="18"/>
+          <w:szCs w:val="18"/>
+        </w:rPr>
+        <w:t xml:space="preserve">For the wining price </w:t>
+      </w:r>
+      <w:r>
+        <w:rPr>
+          <w:rFonts w:ascii="Times New Roman" w:eastAsia="Times New Roman" w:hAnsi="Times New Roman" w:cs="Times New Roman"/>
+          <w:color w:val="00B050"/>
+          <w:sz w:val="18"/>
+          <w:szCs w:val="18"/>
+        </w:rPr>
+        <w:t xml:space="preserve">number of </w:t>
+      </w:r>
+      <m:oMath>
+        <m:r>
+          <w:rPr>
+            <w:rFonts w:ascii="Cambria Math" w:eastAsia="Times New Roman" w:hAnsi="Cambria Math" w:cs="Times New Roman"/>
+            <w:color w:val="00B050"/>
+            <w:sz w:val="18"/>
+            <w:szCs w:val="18"/>
+          </w:rPr>
+          <m:t>ID</m:t>
+        </m:r>
+      </m:oMath>
+      <w:r>
+        <w:rPr>
+          <w:rFonts w:ascii="Times New Roman" w:eastAsia="Times New Roman" w:hAnsi="Times New Roman" w:cs="Times New Roman"/>
+          <w:color w:val="00B050"/>
+          <w:sz w:val="18"/>
+          <w:szCs w:val="18"/>
+        </w:rPr>
+        <w:t xml:space="preserve"> present at the winning price is </w:t>
+      </w:r>
+      <w:r>
+        <w:rPr>
+          <w:rFonts w:ascii="Times New Roman" w:eastAsia="Times New Roman" w:hAnsi="Times New Roman" w:cs="Times New Roman"/>
+          <w:color w:val="00B050"/>
+          <w:sz w:val="18"/>
+          <w:szCs w:val="18"/>
+        </w:rPr>
+        <w:t>revealed</w:t>
+      </w:r>
+      <w:r>
+        <w:rPr>
+          <w:rFonts w:ascii="Times New Roman" w:eastAsia="Times New Roman" w:hAnsi="Times New Roman" w:cs="Times New Roman"/>
+          <w:color w:val="00B050"/>
+          <w:sz w:val="18"/>
+          <w:szCs w:val="18"/>
+        </w:rPr>
+        <w:t>.</w:t>
+      </w:r>
+      <w:r>
+        <w:rPr>
+          <w:rFonts w:ascii="Times New Roman" w:eastAsia="Times New Roman" w:hAnsi="Times New Roman" w:cs="Times New Roman"/>
+          <w:color w:val="00B050"/>
+          <w:sz w:val="18"/>
+          <w:szCs w:val="18"/>
+        </w:rPr>
+        <w:t xml:space="preserve"> If a single bidder was interested for the highest price than only single </w:t>
+      </w:r>
+      <m:oMath>
+        <m:r>
+          <w:rPr>
+            <w:rFonts w:ascii="Cambria Math" w:eastAsia="Times New Roman" w:hAnsi="Cambria Math" w:cs="Times New Roman"/>
+            <w:color w:val="00B050"/>
+            <w:sz w:val="18"/>
+            <w:szCs w:val="18"/>
+          </w:rPr>
+          <m:t>ID</m:t>
+        </m:r>
+      </m:oMath>
+      <w:r>
+        <w:rPr>
+          <w:rFonts w:ascii="Times New Roman" w:eastAsia="Times New Roman" w:hAnsi="Times New Roman" w:cs="Times New Roman"/>
+          <w:color w:val="00B050"/>
+          <w:sz w:val="18"/>
+          <w:szCs w:val="18"/>
+        </w:rPr>
+        <w:t xml:space="preserve"> is present and if sum of multiple </w:t>
+      </w:r>
+      <m:oMath>
+        <m:r>
+          <w:rPr>
+            <w:rFonts w:ascii="Cambria Math" w:eastAsia="Times New Roman" w:hAnsi="Cambria Math" w:cs="Times New Roman"/>
+            <w:color w:val="00B050"/>
+            <w:sz w:val="18"/>
+            <w:szCs w:val="18"/>
+          </w:rPr>
+          <m:t>IDs</m:t>
+        </m:r>
+      </m:oMath>
+      <w:r>
+        <w:rPr>
+          <w:rFonts w:ascii="Times New Roman" w:eastAsia="Times New Roman" w:hAnsi="Times New Roman" w:cs="Times New Roman"/>
+          <w:color w:val="00B050"/>
+          <w:sz w:val="18"/>
+          <w:szCs w:val="18"/>
+        </w:rPr>
+        <w:t xml:space="preserve"> is found than multiple bidders are interested at that price which is a</w:t>
+      </w:r>
+      <w:r>
+        <w:rPr>
+          <w:rFonts w:ascii="Times New Roman" w:eastAsia="Times New Roman" w:hAnsi="Times New Roman" w:cs="Times New Roman"/>
+          <w:color w:val="00B050"/>
+          <w:sz w:val="18"/>
+          <w:szCs w:val="18"/>
+        </w:rPr>
+        <w:t xml:space="preserve"> case of</w:t>
+      </w:r>
+      <w:r>
+        <w:rPr>
+          <w:rFonts w:ascii="Times New Roman" w:eastAsia="Times New Roman" w:hAnsi="Times New Roman" w:cs="Times New Roman"/>
+          <w:color w:val="00B050"/>
+          <w:sz w:val="18"/>
+          <w:szCs w:val="18"/>
+        </w:rPr>
+        <w:t xml:space="preserve"> tie</w:t>
+      </w:r>
+      <w:r>
+        <w:rPr>
+          <w:rFonts w:ascii="Times New Roman" w:eastAsia="Times New Roman" w:hAnsi="Times New Roman" w:cs="Times New Roman"/>
+          <w:color w:val="00B050"/>
+          <w:sz w:val="18"/>
+          <w:szCs w:val="18"/>
+        </w:rPr>
+        <w:t xml:space="preserve"> and</w:t>
+      </w:r>
+      <w:r>
+        <w:rPr>
+          <w:rFonts w:ascii="Times New Roman" w:eastAsia="Times New Roman" w:hAnsi="Times New Roman" w:cs="Times New Roman"/>
+          <w:color w:val="00B050"/>
+          <w:sz w:val="18"/>
+          <w:szCs w:val="18"/>
+        </w:rPr>
+        <w:t xml:space="preserve"> again</w:t>
+      </w:r>
+      <w:r>
+        <w:rPr>
+          <w:rFonts w:ascii="Times New Roman" w:eastAsia="Times New Roman" w:hAnsi="Times New Roman" w:cs="Times New Roman"/>
+          <w:color w:val="00B050"/>
+          <w:sz w:val="18"/>
+          <w:szCs w:val="18"/>
+        </w:rPr>
+        <w:t xml:space="preserve"> subsequent round</w:t>
+      </w:r>
+      <w:r>
+        <w:rPr>
+          <w:rFonts w:ascii="Times New Roman" w:eastAsia="Times New Roman" w:hAnsi="Times New Roman" w:cs="Times New Roman"/>
+          <w:color w:val="00B050"/>
+          <w:sz w:val="18"/>
+          <w:szCs w:val="18"/>
+        </w:rPr>
+        <w:t>s are</w:t>
+      </w:r>
+      <w:r>
+        <w:rPr>
+          <w:rFonts w:ascii="Times New Roman" w:eastAsia="Times New Roman" w:hAnsi="Times New Roman" w:cs="Times New Roman"/>
+          <w:color w:val="00B050"/>
+          <w:sz w:val="18"/>
+          <w:szCs w:val="18"/>
+        </w:rPr>
+        <w:t xml:space="preserve"> performed</w:t>
+      </w:r>
+      <w:r>
+        <w:rPr>
+          <w:rFonts w:ascii="Times New Roman" w:eastAsia="Times New Roman" w:hAnsi="Times New Roman" w:cs="Times New Roman"/>
+          <w:color w:val="00B050"/>
+          <w:sz w:val="18"/>
+          <w:szCs w:val="18"/>
+        </w:rPr>
+        <w:t xml:space="preserve"> with more refined price list near to highest price</w:t>
+      </w:r>
+      <w:r>
+        <w:rPr>
+          <w:rFonts w:ascii="Times New Roman" w:eastAsia="Times New Roman" w:hAnsi="Times New Roman" w:cs="Times New Roman"/>
+          <w:color w:val="00B050"/>
+          <w:sz w:val="18"/>
+          <w:szCs w:val="18"/>
+        </w:rPr>
+        <w:t xml:space="preserve"> to </w:t>
+      </w:r>
+      <w:r>
+        <w:rPr>
+          <w:rFonts w:ascii="Times New Roman" w:eastAsia="Times New Roman" w:hAnsi="Times New Roman" w:cs="Times New Roman"/>
+          <w:color w:val="00B050"/>
+          <w:sz w:val="18"/>
+          <w:szCs w:val="18"/>
+        </w:rPr>
+        <w:t>get a single winner at wining price</w:t>
+      </w:r>
+      <w:r>
+        <w:rPr>
+          <w:rFonts w:ascii="Times New Roman" w:eastAsia="Times New Roman" w:hAnsi="Times New Roman" w:cs="Times New Roman"/>
+          <w:color w:val="00B050"/>
+          <w:sz w:val="18"/>
+          <w:szCs w:val="18"/>
+        </w:rPr>
+        <w:t>.</w:t>
+      </w:r>
+      <w:r>
+        <w:rPr>
+          <w:rFonts w:ascii="Times New Roman" w:eastAsia="Times New Roman" w:hAnsi="Times New Roman" w:cs="Times New Roman"/>
+          <w:color w:val="00B050"/>
+          <w:sz w:val="18"/>
+          <w:szCs w:val="18"/>
+        </w:rPr>
+        <w:t xml:space="preserve"> If value of </w:t>
+      </w:r>
+      <m:oMath>
+        <m:r>
+          <w:rPr>
+            <w:rFonts w:ascii="Cambria Math" w:eastAsia="Times New Roman" w:hAnsi="Cambria Math" w:cs="Times New Roman"/>
+            <w:color w:val="00B050"/>
+            <w:sz w:val="18"/>
+            <w:szCs w:val="18"/>
+          </w:rPr>
+          <m:t>k</m:t>
+        </m:r>
+      </m:oMath>
+      <w:r>
+        <w:rPr>
+          <w:rFonts w:ascii="Times New Roman" w:eastAsia="Times New Roman" w:hAnsi="Times New Roman" w:cs="Times New Roman"/>
+          <w:color w:val="00B050"/>
+          <w:sz w:val="18"/>
+          <w:szCs w:val="18"/>
+        </w:rPr>
+        <w:t xml:space="preserve"> is very small than many subsequent rounds of auction will be required increasing the computation cost and dependency on threshold of auctioneers also increases communication cost.</w:t>
+      </w:r>
+      <w:r>
+        <w:rPr>
+          <w:rFonts w:ascii="Times New Roman" w:eastAsia="Times New Roman" w:hAnsi="Times New Roman" w:cs="Times New Roman"/>
+          <w:color w:val="00B050"/>
+          <w:sz w:val="18"/>
+          <w:szCs w:val="18"/>
+        </w:rPr>
+        <w:t xml:space="preserve"> Verifiability of the auction results by each participant hasn’t been ensured in this work.</w:t>
+      </w:r>
+      <w:r>
+        <w:rPr>
+          <w:rFonts w:ascii="Times New Roman" w:eastAsia="Times New Roman" w:hAnsi="Times New Roman" w:cs="Times New Roman"/>
+          <w:color w:val="00B050"/>
+          <w:sz w:val="18"/>
+          <w:szCs w:val="18"/>
+        </w:rPr>
+        <w:t xml:space="preserve"> </w:t>
+      </w:r>
       <w:r>
         <w:rPr>
           <w:rFonts w:ascii="Times New Roman" w:eastAsia="Times New Roman" w:hAnsi="Times New Roman" w:cs="Times New Roman"/>
@@ -2106,7 +2064,47 @@
           <w:sz w:val="18"/>
           <w:szCs w:val="18"/>
         </w:rPr>
-        <w:t>] a M+1 auction scheme is proposed where result verifiability has been assured by both bidders and auctioneers but it does not prevent the anonymity of the winning bidder from the auctioneers, and it requires larger number of auctioneers to fulfill the auction which has been mentioned in [</w:t>
+        <w:t>Add the server threshold and price reveal of 2 bidder</w:t>
+      </w:r>
+    </w:p>
+    <w:p>
+      <w:pPr>
+        <w:jc w:val="both"/>
+        <w:rPr>
+          <w:rFonts w:ascii="Times New Roman" w:eastAsia="Times New Roman" w:hAnsi="Times New Roman" w:cs="Times New Roman"/>
+          <w:color w:val="E36C0A" w:themeColor="accent6" w:themeShade="BF"/>
+          <w:sz w:val="18"/>
+          <w:szCs w:val="18"/>
+        </w:rPr>
+      </w:pPr>
+    </w:p>
+    <w:p>
+      <w:pPr>
+        <w:jc w:val="both"/>
+        <w:rPr>
+          <w:rFonts w:ascii="Times New Roman" w:eastAsia="Times New Roman" w:hAnsi="Times New Roman" w:cs="Times New Roman"/>
+          <w:color w:val="FF0000"/>
+          <w:sz w:val="18"/>
+          <w:szCs w:val="18"/>
+        </w:rPr>
+      </w:pPr>
+      <w:r>
+        <w:rPr>
+          <w:rFonts w:ascii="Times New Roman" w:eastAsia="Times New Roman" w:hAnsi="Times New Roman" w:cs="Times New Roman"/>
+          <w:color w:val="E36C0A" w:themeColor="accent6" w:themeShade="BF"/>
+          <w:sz w:val="18"/>
+          <w:szCs w:val="18"/>
+        </w:rPr>
+        <w:t>Further this work was improved in</w:t>
+      </w:r>
+      <w:r>
+        <w:rPr>
+          <w:rFonts w:ascii="Times New Roman" w:eastAsia="Times New Roman" w:hAnsi="Times New Roman" w:cs="Times New Roman"/>
+          <w:color w:val="E36C0A" w:themeColor="accent6" w:themeShade="BF"/>
+          <w:sz w:val="18"/>
+          <w:szCs w:val="18"/>
+        </w:rPr>
+        <w:t xml:space="preserve"> [</w:t>
       </w:r>
       <w:hyperlink r:id="rId16" w:history="1">
         <w:r>
@@ -2122,11 +2120,103 @@
       <w:r>
         <w:rPr>
           <w:rFonts w:ascii="Times New Roman" w:eastAsia="Times New Roman" w:hAnsi="Times New Roman" w:cs="Times New Roman"/>
+          <w:color w:val="E36C0A" w:themeColor="accent6" w:themeShade="BF"/>
+          <w:sz w:val="18"/>
+          <w:szCs w:val="18"/>
+        </w:rPr>
+        <w:t xml:space="preserve">] </w:t>
+      </w:r>
+      <w:r>
+        <w:rPr>
+          <w:rFonts w:ascii="Times New Roman" w:eastAsia="Times New Roman" w:hAnsi="Times New Roman" w:cs="Times New Roman"/>
+          <w:color w:val="E36C0A" w:themeColor="accent6" w:themeShade="BF"/>
+          <w:sz w:val="18"/>
+          <w:szCs w:val="18"/>
+        </w:rPr>
+        <w:t>by using</w:t>
+      </w:r>
+      <w:r>
+        <w:rPr>
+          <w:rFonts w:ascii="Times New Roman" w:eastAsia="Times New Roman" w:hAnsi="Times New Roman" w:cs="Times New Roman"/>
+          <w:color w:val="E36C0A" w:themeColor="accent6" w:themeShade="BF"/>
+          <w:sz w:val="18"/>
+          <w:szCs w:val="18"/>
+        </w:rPr>
+        <w:t xml:space="preserve"> the masking of bids in random polynomials</w:t>
+      </w:r>
+      <w:r>
+        <w:rPr>
+          <w:rFonts w:ascii="Times New Roman" w:eastAsia="Times New Roman" w:hAnsi="Times New Roman" w:cs="Times New Roman"/>
+          <w:color w:val="E36C0A" w:themeColor="accent6" w:themeShade="BF"/>
+          <w:sz w:val="18"/>
+          <w:szCs w:val="18"/>
+        </w:rPr>
+        <w:t xml:space="preserve"> which are generated for each bid by the</w:t>
+      </w:r>
+      <w:r>
+        <w:rPr>
+          <w:rFonts w:ascii="Times New Roman" w:eastAsia="Times New Roman" w:hAnsi="Times New Roman" w:cs="Times New Roman"/>
+          <w:color w:val="E36C0A" w:themeColor="accent6" w:themeShade="BF"/>
+          <w:sz w:val="18"/>
+          <w:szCs w:val="18"/>
+        </w:rPr>
+        <w:t xml:space="preserve"> set of distributed servers ensures trust in the system.</w:t>
+      </w:r>
+      <w:r>
+        <w:rPr>
+          <w:rFonts w:ascii="Times New Roman" w:eastAsia="Times New Roman" w:hAnsi="Times New Roman" w:cs="Times New Roman"/>
+          <w:color w:val="E36C0A" w:themeColor="accent6" w:themeShade="BF"/>
+          <w:sz w:val="18"/>
+          <w:szCs w:val="18"/>
+        </w:rPr>
+        <w:t xml:space="preserve"> The winner detected in same way as earlier but this time the </w:t>
+      </w:r>
+      <m:oMath>
+        <m:r>
+          <w:rPr>
+            <w:rFonts w:ascii="Cambria Math" w:eastAsia="Times New Roman" w:hAnsi="Cambria Math" w:cs="Times New Roman"/>
+            <w:color w:val="E36C0A" w:themeColor="accent6" w:themeShade="BF"/>
+            <w:sz w:val="18"/>
+            <w:szCs w:val="18"/>
+          </w:rPr>
+          <m:t>IDs</m:t>
+        </m:r>
+      </m:oMath>
+      <w:r>
+        <w:rPr>
+          <w:rFonts w:ascii="Times New Roman" w:eastAsia="Times New Roman" w:hAnsi="Times New Roman" w:cs="Times New Roman"/>
+          <w:color w:val="E36C0A" w:themeColor="accent6" w:themeShade="BF"/>
+          <w:sz w:val="18"/>
+          <w:szCs w:val="18"/>
+        </w:rPr>
+        <w:t xml:space="preserve"> </w:t>
+      </w:r>
+      <w:r>
+        <w:rPr>
+          <w:rFonts w:ascii="Times New Roman" w:eastAsia="Times New Roman" w:hAnsi="Times New Roman" w:cs="Times New Roman"/>
+          <w:color w:val="E36C0A" w:themeColor="accent6" w:themeShade="BF"/>
+          <w:sz w:val="18"/>
+          <w:szCs w:val="18"/>
+        </w:rPr>
+        <w:t>are</w:t>
+      </w:r>
+      <w:r>
+        <w:rPr>
+          <w:rFonts w:ascii="Times New Roman" w:eastAsia="Times New Roman" w:hAnsi="Times New Roman" w:cs="Times New Roman"/>
+          <w:color w:val="E36C0A" w:themeColor="accent6" w:themeShade="BF"/>
+          <w:sz w:val="18"/>
+          <w:szCs w:val="18"/>
+        </w:rPr>
+        <w:t xml:space="preserve"> masked by the random polynomials. When the auctioneer declares a wining price all the distributed servers collaborate and remove the noise from these IDs to know the exact winners ID no other information is revealed to the auctioneer. This work improved the shortcoming of earlier work in terms of privacy and security but in this work also auctioneer can know the highest wining price and verifiability by each auction participant is not ensured</w:t>
+      </w:r>
+      <w:r>
+        <w:rPr>
+          <w:rFonts w:ascii="Times New Roman" w:eastAsia="Times New Roman" w:hAnsi="Times New Roman" w:cs="Times New Roman"/>
           <w:color w:val="FF0000"/>
           <w:sz w:val="18"/>
           <w:szCs w:val="18"/>
         </w:rPr>
-        <w:t>1</w:t>
+        <w:t>.</w:t>
       </w:r>
       <w:r>
         <w:rPr>
@@ -2135,7 +2225,7 @@
           <w:sz w:val="18"/>
           <w:szCs w:val="18"/>
         </w:rPr>
-        <w:t>4</w:t>
+        <w:t xml:space="preserve"> In this work t</w:t>
       </w:r>
       <w:r>
         <w:rPr>
@@ -2144,7 +2234,110 @@
           <w:sz w:val="18"/>
           <w:szCs w:val="18"/>
         </w:rPr>
-        <w:t>]. In [</w:t>
+        <w:t>hreat</w:t>
+      </w:r>
+      <w:r>
+        <w:rPr>
+          <w:rFonts w:ascii="Times New Roman" w:eastAsia="Times New Roman" w:hAnsi="Times New Roman" w:cs="Times New Roman"/>
+          <w:color w:val="FF0000"/>
+          <w:sz w:val="18"/>
+          <w:szCs w:val="18"/>
+        </w:rPr>
+        <w:t xml:space="preserve"> model </w:t>
+      </w:r>
+      <w:r>
+        <w:rPr>
+          <w:rFonts w:ascii="Times New Roman" w:eastAsia="Times New Roman" w:hAnsi="Times New Roman" w:cs="Times New Roman"/>
+          <w:color w:val="FF0000"/>
+          <w:sz w:val="18"/>
+          <w:szCs w:val="18"/>
+        </w:rPr>
+        <w:t xml:space="preserve">has been </w:t>
+      </w:r>
+      <w:r>
+        <w:rPr>
+          <w:rFonts w:ascii="Times New Roman" w:eastAsia="Times New Roman" w:hAnsi="Times New Roman" w:cs="Times New Roman"/>
+          <w:color w:val="FF0000"/>
+          <w:sz w:val="18"/>
+          <w:szCs w:val="18"/>
+        </w:rPr>
+        <w:t>shift</w:t>
+      </w:r>
+      <w:r>
+        <w:rPr>
+          <w:rFonts w:ascii="Times New Roman" w:eastAsia="Times New Roman" w:hAnsi="Times New Roman" w:cs="Times New Roman"/>
+          <w:color w:val="FF0000"/>
+          <w:sz w:val="18"/>
+          <w:szCs w:val="18"/>
+        </w:rPr>
+        <w:t>ed</w:t>
+      </w:r>
+      <w:r>
+        <w:rPr>
+          <w:rFonts w:ascii="Times New Roman" w:eastAsia="Times New Roman" w:hAnsi="Times New Roman" w:cs="Times New Roman"/>
+          <w:color w:val="FF0000"/>
+          <w:sz w:val="18"/>
+          <w:szCs w:val="18"/>
+        </w:rPr>
+        <w:t xml:space="preserve"> to servers from auctioneer</w:t>
+      </w:r>
+      <w:r>
+        <w:rPr>
+          <w:rFonts w:ascii="Times New Roman" w:eastAsia="Times New Roman" w:hAnsi="Times New Roman" w:cs="Times New Roman"/>
+          <w:color w:val="FF0000"/>
+          <w:sz w:val="18"/>
+          <w:szCs w:val="18"/>
+        </w:rPr>
+        <w:t xml:space="preserve"> in comparison of previous work</w:t>
+      </w:r>
+      <w:r>
+        <w:rPr>
+          <w:rFonts w:ascii="Times New Roman" w:eastAsia="Times New Roman" w:hAnsi="Times New Roman" w:cs="Times New Roman"/>
+          <w:color w:val="FF0000"/>
+          <w:sz w:val="18"/>
+          <w:szCs w:val="18"/>
+        </w:rPr>
+        <w:t>.</w:t>
+      </w:r>
+      <w:r>
+        <w:rPr>
+          <w:rFonts w:ascii="Times New Roman" w:eastAsia="Times New Roman" w:hAnsi="Times New Roman" w:cs="Times New Roman"/>
+          <w:color w:val="FF0000"/>
+          <w:sz w:val="18"/>
+          <w:szCs w:val="18"/>
+        </w:rPr>
+        <w:t xml:space="preserve"> </w:t>
+      </w:r>
+    </w:p>
+    <w:p>
+      <w:pPr>
+        <w:jc w:val="both"/>
+        <w:rPr>
+          <w:rFonts w:ascii="Times New Roman" w:eastAsia="Times New Roman" w:hAnsi="Times New Roman" w:cs="Times New Roman"/>
+          <w:color w:val="FF0000"/>
+          <w:sz w:val="18"/>
+          <w:szCs w:val="18"/>
+        </w:rPr>
+      </w:pPr>
+    </w:p>
+    <w:p>
+      <w:pPr>
+        <w:jc w:val="both"/>
+        <w:rPr>
+          <w:rFonts w:ascii="Times New Roman" w:eastAsia="Times New Roman" w:hAnsi="Times New Roman" w:cs="Times New Roman"/>
+          <w:color w:val="FF0000"/>
+          <w:sz w:val="18"/>
+          <w:szCs w:val="18"/>
+        </w:rPr>
+      </w:pPr>
+      <w:r>
+        <w:rPr>
+          <w:rFonts w:ascii="Times New Roman" w:eastAsia="Times New Roman" w:hAnsi="Times New Roman" w:cs="Times New Roman"/>
+          <w:color w:val="FF0000"/>
+          <w:sz w:val="18"/>
+          <w:szCs w:val="18"/>
+        </w:rPr>
+        <w:t>Another work that was presented in succession by same authors is given in[</w:t>
       </w:r>
       <w:hyperlink r:id="rId17" w:history="1">
         <w:r>
@@ -2157,7 +2350,6 @@
           <w:t>ref</w:t>
         </w:r>
       </w:hyperlink>
-      <w:proofErr w:type="gramStart"/>
       <w:r>
         <w:rPr>
           <w:rFonts w:ascii="Times New Roman" w:eastAsia="Times New Roman" w:hAnsi="Times New Roman" w:cs="Times New Roman"/>
@@ -2165,7 +2357,7 @@
           <w:sz w:val="18"/>
           <w:szCs w:val="18"/>
         </w:rPr>
-        <w:t>1</w:t>
+        <w:t>] a M+1 auction scheme is proposed where result verifiability has been assured by both bidders and auctioneers but it does not prevent the anonymity of the winning bidder from the auctioneers, and it requires larger number of auctioneers to fulfill the au</w:t>
       </w:r>
       <w:r>
         <w:rPr>
@@ -2174,7 +2366,7 @@
           <w:sz w:val="18"/>
           <w:szCs w:val="18"/>
         </w:rPr>
-        <w:t>4</w:t>
+        <w:t>ction as</w:t>
       </w:r>
       <w:r>
         <w:rPr>
@@ -2183,25 +2375,44 @@
           <w:sz w:val="18"/>
           <w:szCs w:val="18"/>
         </w:rPr>
-        <w:t>]</w:t>
-      </w:r>
-      <w:r>
-        <w:rPr>
-          <w:rFonts w:ascii="Times New Roman" w:eastAsia="Times New Roman" w:hAnsi="Times New Roman" w:cs="Times New Roman"/>
-          <w:color w:val="1F497D" w:themeColor="text2"/>
-          <w:sz w:val="18"/>
-          <w:szCs w:val="18"/>
-        </w:rPr>
-        <w:t>same</w:t>
-      </w:r>
-      <w:proofErr w:type="gramEnd"/>
+        <w:t xml:space="preserve"> mentioned in [</w:t>
+      </w:r>
+      <w:hyperlink r:id="rId18" w:history="1">
+        <w:r>
+          <w:rPr>
+            <w:rStyle w:val="Hyperlink"/>
+            <w:rFonts w:ascii="Times New Roman" w:eastAsia="Times New Roman" w:hAnsi="Times New Roman" w:cs="Times New Roman"/>
+            <w:sz w:val="18"/>
+            <w:szCs w:val="18"/>
+          </w:rPr>
+          <w:t>re</w:t>
+        </w:r>
+        <w:r>
+          <w:rPr>
+            <w:rStyle w:val="Hyperlink"/>
+            <w:rFonts w:ascii="Times New Roman" w:eastAsia="Times New Roman" w:hAnsi="Times New Roman" w:cs="Times New Roman"/>
+            <w:sz w:val="18"/>
+            <w:szCs w:val="18"/>
+          </w:rPr>
+          <w:t>f</w:t>
+        </w:r>
+      </w:hyperlink>
+      <w:r>
+        <w:rPr>
+          <w:rFonts w:ascii="Times New Roman" w:eastAsia="Times New Roman" w:hAnsi="Times New Roman" w:cs="Times New Roman"/>
+          <w:color w:val="FF0000"/>
+          <w:sz w:val="18"/>
+          <w:szCs w:val="18"/>
+        </w:rPr>
+        <w:t xml:space="preserve">]. </w:t>
+      </w:r>
     </w:p>
     <w:p>
       <w:pPr>
         <w:jc w:val="both"/>
         <w:rPr>
           <w:rFonts w:ascii="Times New Roman" w:eastAsia="Times New Roman" w:hAnsi="Times New Roman" w:cs="Times New Roman"/>
-          <w:color w:val="E36C0A" w:themeColor="accent6" w:themeShade="BF"/>
+          <w:color w:val="FF0000"/>
           <w:sz w:val="18"/>
           <w:szCs w:val="18"/>
         </w:rPr>
@@ -2217,12 +2428,143 @@
           <w:szCs w:val="18"/>
         </w:rPr>
       </w:pPr>
+      <w:r>
+        <w:rPr>
+          <w:rFonts w:ascii="Times New Roman" w:eastAsia="Times New Roman" w:hAnsi="Times New Roman" w:cs="Times New Roman"/>
+          <w:color w:val="FF0000"/>
+          <w:sz w:val="18"/>
+          <w:szCs w:val="18"/>
+        </w:rPr>
+        <w:t>In [</w:t>
+      </w:r>
+      <w:hyperlink r:id="rId19" w:history="1">
+        <w:r>
+          <w:rPr>
+            <w:rStyle w:val="Hyperlink"/>
+            <w:rFonts w:ascii="Times New Roman" w:eastAsia="Times New Roman" w:hAnsi="Times New Roman" w:cs="Times New Roman"/>
+            <w:sz w:val="18"/>
+            <w:szCs w:val="18"/>
+          </w:rPr>
+          <w:t>ref</w:t>
+        </w:r>
+      </w:hyperlink>
+      <w:r>
+        <w:rPr>
+          <w:rFonts w:ascii="Times New Roman" w:eastAsia="Times New Roman" w:hAnsi="Times New Roman" w:cs="Times New Roman"/>
+          <w:color w:val="FF0000"/>
+          <w:sz w:val="18"/>
+          <w:szCs w:val="18"/>
+        </w:rPr>
+        <w:t>]</w:t>
+      </w:r>
+      <w:proofErr w:type="spellStart"/>
+      <w:r>
+        <w:rPr>
+          <w:rFonts w:ascii="Times New Roman" w:eastAsia="Times New Roman" w:hAnsi="Times New Roman" w:cs="Times New Roman"/>
+          <w:color w:val="1F497D" w:themeColor="text2"/>
+          <w:sz w:val="18"/>
+          <w:szCs w:val="18"/>
+        </w:rPr>
+        <w:t>same</w:t>
+      </w:r>
+      <w:r>
+        <w:rPr>
+          <w:rFonts w:ascii="Times New Roman" w:eastAsia="Times New Roman" w:hAnsi="Times New Roman" w:cs="Times New Roman"/>
+          <w:color w:val="E36C0A" w:themeColor="accent6" w:themeShade="BF"/>
+          <w:sz w:val="18"/>
+          <w:szCs w:val="18"/>
+        </w:rPr>
+        <w:t>#find</w:t>
+      </w:r>
+      <w:proofErr w:type="spellEnd"/>
+      <w:r>
+        <w:rPr>
+          <w:rFonts w:ascii="Times New Roman" w:eastAsia="Times New Roman" w:hAnsi="Times New Roman" w:cs="Times New Roman"/>
+          <w:color w:val="E36C0A" w:themeColor="accent6" w:themeShade="BF"/>
+          <w:sz w:val="18"/>
+          <w:szCs w:val="18"/>
+        </w:rPr>
+        <w:t xml:space="preserve"> drawback in it</w:t>
+      </w:r>
     </w:p>
     <w:p>
       <w:pPr>
         <w:jc w:val="both"/>
         <w:rPr>
           <w:rFonts w:ascii="Times New Roman" w:eastAsia="Times New Roman" w:hAnsi="Times New Roman" w:cs="Times New Roman"/>
+          <w:color w:val="943634" w:themeColor="accent2" w:themeShade="BF"/>
+          <w:sz w:val="18"/>
+          <w:szCs w:val="18"/>
+        </w:rPr>
+      </w:pPr>
+      <w:r>
+        <w:rPr>
+          <w:rFonts w:ascii="Times New Roman" w:eastAsia="Times New Roman" w:hAnsi="Times New Roman" w:cs="Times New Roman"/>
+          <w:color w:val="943634" w:themeColor="accent2" w:themeShade="BF"/>
+          <w:sz w:val="18"/>
+          <w:szCs w:val="18"/>
+        </w:rPr>
+        <w:t>Authors in [</w:t>
+      </w:r>
+      <w:hyperlink r:id="rId20" w:history="1">
+        <w:r>
+          <w:rPr>
+            <w:rStyle w:val="Hyperlink"/>
+            <w:rFonts w:ascii="Times New Roman" w:eastAsia="Times New Roman" w:hAnsi="Times New Roman" w:cs="Times New Roman"/>
+            <w:sz w:val="18"/>
+            <w:szCs w:val="18"/>
+          </w:rPr>
+          <w:t>ref</w:t>
+        </w:r>
+      </w:hyperlink>
+      <w:r>
+        <w:rPr>
+          <w:rFonts w:ascii="Times New Roman" w:eastAsia="Times New Roman" w:hAnsi="Times New Roman" w:cs="Times New Roman"/>
+          <w:color w:val="943634" w:themeColor="accent2" w:themeShade="BF"/>
+          <w:sz w:val="18"/>
+          <w:szCs w:val="18"/>
+        </w:rPr>
+        <w:t>] use ElGamal encrypted bidder-generated bidding vectors and a set of distributed authorities with a jointly held key. The role of the auctioneer or auctioneer authorities is to compute integrals to recover information along with mix and match to find the valuation of the bid in comparison to a predetermined price. A holomorphic binary search is then used to determine the winner.</w:t>
+      </w:r>
+    </w:p>
+    <w:p>
+      <w:pPr>
+        <w:jc w:val="both"/>
+        <w:rPr>
+          <w:rFonts w:ascii="Times New Roman" w:eastAsia="Times New Roman" w:hAnsi="Times New Roman" w:cs="Times New Roman"/>
+          <w:color w:val="E36C0A" w:themeColor="accent6" w:themeShade="BF"/>
+          <w:sz w:val="18"/>
+          <w:szCs w:val="18"/>
+        </w:rPr>
+      </w:pPr>
+    </w:p>
+    <w:p>
+      <w:pPr>
+        <w:jc w:val="both"/>
+        <w:rPr>
+          <w:rFonts w:ascii="Times New Roman" w:eastAsia="Times New Roman" w:hAnsi="Times New Roman" w:cs="Times New Roman"/>
+          <w:color w:val="E36C0A" w:themeColor="accent6" w:themeShade="BF"/>
+          <w:sz w:val="18"/>
+          <w:szCs w:val="18"/>
+        </w:rPr>
+      </w:pPr>
+    </w:p>
+    <w:p>
+      <w:pPr>
+        <w:jc w:val="both"/>
+        <w:rPr>
+          <w:rFonts w:ascii="Times New Roman" w:eastAsia="Times New Roman" w:hAnsi="Times New Roman" w:cs="Times New Roman"/>
+          <w:color w:val="E36C0A" w:themeColor="accent6" w:themeShade="BF"/>
+          <w:sz w:val="18"/>
+          <w:szCs w:val="18"/>
+        </w:rPr>
+      </w:pPr>
+    </w:p>
+    <w:p>
+      <w:pPr>
+        <w:jc w:val="both"/>
+        <w:rPr>
+          <w:rFonts w:ascii="Times New Roman" w:eastAsia="Times New Roman" w:hAnsi="Times New Roman" w:cs="Times New Roman"/>
           <w:color w:val="FF0000"/>
           <w:sz w:val="18"/>
           <w:szCs w:val="18"/>
@@ -2334,7 +2676,17 @@
           <w:sz w:val="18"/>
           <w:szCs w:val="18"/>
         </w:rPr>
-        <w:t xml:space="preserve"> is played by the seller, so no auctioneer is involved during the whole process of auction thus it is shifting the threat model from auctioneer to </w:t>
+        <w:t xml:space="preserve"> is played by the seller, so no auctioneer is involved during the whole process of auction thus it is shifting the threat </w:t>
+      </w:r>
+      <w:r>
+        <w:rPr>
+          <w:rFonts w:ascii="Times New Roman" w:eastAsia="Times New Roman" w:hAnsi="Times New Roman" w:cs="Times New Roman"/>
+          <w:color w:val="FF0000"/>
+          <w:sz w:val="18"/>
+          <w:szCs w:val="18"/>
+        </w:rPr>
+        <w:lastRenderedPageBreak/>
+        <w:t xml:space="preserve">model from auctioneer to </w:t>
       </w:r>
       <w:r>
         <w:rPr>
@@ -2496,81 +2848,473 @@
         <w:jc w:val="both"/>
         <w:rPr>
           <w:rFonts w:ascii="Times New Roman" w:eastAsia="Times New Roman" w:hAnsi="Times New Roman" w:cs="Times New Roman"/>
-          <w:color w:val="E36C0A" w:themeColor="accent6" w:themeShade="BF"/>
-          <w:sz w:val="18"/>
-          <w:szCs w:val="18"/>
-        </w:rPr>
-      </w:pPr>
-      <w:r>
-        <w:rPr>
-          <w:rFonts w:ascii="Times New Roman" w:eastAsia="Times New Roman" w:hAnsi="Times New Roman" w:cs="Times New Roman"/>
-          <w:color w:val="E36C0A" w:themeColor="accent6" w:themeShade="BF"/>
-          <w:sz w:val="18"/>
-          <w:szCs w:val="18"/>
-        </w:rPr>
-        <w:t>Authors in [14] use ElGamal encrypted bidder-generated bidding vectors and a set of distributed authorities with a jointly held key. The role of the auctioneer or auctioneer authorities is to compute integrals to recover information along with mix and match to find the valuation of the bid in comparison to a predetermined price. A holomorphic binary search is then used to determine the winner.</w:t>
-      </w:r>
+          <w:color w:val="943634" w:themeColor="accent2" w:themeShade="BF"/>
+          <w:sz w:val="18"/>
+          <w:szCs w:val="18"/>
+        </w:rPr>
+      </w:pPr>
     </w:p>
     <w:p>
       <w:pPr>
         <w:jc w:val="both"/>
         <w:rPr>
-          <w:rFonts w:ascii="Times New Roman" w:eastAsia="Times New Roman" w:hAnsi="Times New Roman" w:cs="Times New Roman"/>
-          <w:color w:val="E36C0A" w:themeColor="accent6" w:themeShade="BF"/>
-          <w:sz w:val="18"/>
-          <w:szCs w:val="18"/>
-        </w:rPr>
-      </w:pPr>
+          <w:rFonts w:ascii="Times New Roman" w:hAnsi="Times New Roman" w:cs="Times New Roman"/>
+          <w:color w:val="00B050"/>
+          <w:sz w:val="18"/>
+          <w:szCs w:val="18"/>
+        </w:rPr>
+      </w:pPr>
+      <w:r>
+        <w:rPr>
+          <w:rFonts w:ascii="Times New Roman" w:eastAsia="Times New Roman" w:hAnsi="Times New Roman" w:cs="Times New Roman"/>
+          <w:color w:val="00B050"/>
+          <w:sz w:val="18"/>
+          <w:szCs w:val="18"/>
+        </w:rPr>
+        <w:t xml:space="preserve">In the works of </w:t>
+      </w:r>
+      <w:r>
+        <w:rPr>
+          <w:rFonts w:ascii="Times New Roman" w:eastAsia="Times New Roman" w:hAnsi="Times New Roman" w:cs="Times New Roman"/>
+          <w:color w:val="00B050"/>
+          <w:sz w:val="18"/>
+          <w:szCs w:val="18"/>
+        </w:rPr>
+        <w:t>[</w:t>
+      </w:r>
+      <w:hyperlink r:id="rId21" w:history="1">
+        <w:r>
+          <w:rPr>
+            <w:rStyle w:val="Hyperlink"/>
+            <w:rFonts w:ascii="Times New Roman" w:eastAsia="Times New Roman" w:hAnsi="Times New Roman" w:cs="Times New Roman"/>
+            <w:color w:val="00B050"/>
+            <w:sz w:val="18"/>
+            <w:szCs w:val="18"/>
+          </w:rPr>
+          <w:t>r</w:t>
+        </w:r>
+        <w:r>
+          <w:rPr>
+            <w:rStyle w:val="Hyperlink"/>
+            <w:rFonts w:ascii="Times New Roman" w:eastAsia="Times New Roman" w:hAnsi="Times New Roman" w:cs="Times New Roman"/>
+            <w:color w:val="00B050"/>
+            <w:sz w:val="18"/>
+            <w:szCs w:val="18"/>
+          </w:rPr>
+          <w:t>e</w:t>
+        </w:r>
+        <w:r>
+          <w:rPr>
+            <w:rStyle w:val="Hyperlink"/>
+            <w:rFonts w:ascii="Times New Roman" w:eastAsia="Times New Roman" w:hAnsi="Times New Roman" w:cs="Times New Roman"/>
+            <w:color w:val="00B050"/>
+            <w:sz w:val="18"/>
+            <w:szCs w:val="18"/>
+          </w:rPr>
+          <w:t>f</w:t>
+        </w:r>
+      </w:hyperlink>
+      <w:r>
+        <w:rPr>
+          <w:rFonts w:ascii="Times New Roman" w:eastAsia="Times New Roman" w:hAnsi="Times New Roman" w:cs="Times New Roman"/>
+          <w:color w:val="00B050"/>
+          <w:sz w:val="18"/>
+          <w:szCs w:val="18"/>
+        </w:rPr>
+        <w:t>]</w:t>
+      </w:r>
+      <w:r>
+        <w:rPr>
+          <w:color w:val="00B050"/>
+        </w:rPr>
+        <w:t xml:space="preserve"> </w:t>
+      </w:r>
+      <w:r>
+        <w:rPr>
+          <w:rFonts w:ascii="Times New Roman" w:hAnsi="Times New Roman" w:cs="Times New Roman"/>
+          <w:color w:val="00B050"/>
+          <w:sz w:val="18"/>
+          <w:szCs w:val="18"/>
+        </w:rPr>
+        <w:t xml:space="preserve">use multi-party computation based on secret sharing to develop a practical double auction. Their scheme uses verifiable secret sharing involving representatives of buyers, </w:t>
+      </w:r>
+      <w:r>
+        <w:rPr>
+          <w:rFonts w:ascii="Times New Roman" w:hAnsi="Times New Roman" w:cs="Times New Roman"/>
+          <w:color w:val="00B050"/>
+          <w:sz w:val="18"/>
+          <w:szCs w:val="18"/>
+        </w:rPr>
+        <w:t>sellers, and</w:t>
+      </w:r>
+      <w:r>
+        <w:rPr>
+          <w:rFonts w:ascii="Times New Roman" w:hAnsi="Times New Roman" w:cs="Times New Roman"/>
+          <w:color w:val="00B050"/>
+          <w:sz w:val="18"/>
+          <w:szCs w:val="18"/>
+        </w:rPr>
+        <w:t xml:space="preserve"> the research project itself. Traders submit bids and asks rep- resenting how much they are willing to buy or sell at all </w:t>
+      </w:r>
+      <w:r>
+        <w:rPr>
+          <w:rFonts w:ascii="Times New Roman" w:hAnsi="Times New Roman" w:cs="Times New Roman"/>
+          <w:color w:val="00B050"/>
+          <w:sz w:val="18"/>
+          <w:szCs w:val="18"/>
+        </w:rPr>
+        <w:t>possible prices</w:t>
+      </w:r>
+      <w:r>
+        <w:rPr>
+          <w:rFonts w:ascii="Times New Roman" w:hAnsi="Times New Roman" w:cs="Times New Roman"/>
+          <w:color w:val="00B050"/>
+          <w:sz w:val="18"/>
+          <w:szCs w:val="18"/>
+        </w:rPr>
+        <w:t xml:space="preserve">. The bids and asks are then secret shared among the three servers for aggregation. Each server verifies that their </w:t>
+      </w:r>
+      <w:r>
+        <w:rPr>
+          <w:rFonts w:ascii="Times New Roman" w:hAnsi="Times New Roman" w:cs="Times New Roman"/>
+          <w:color w:val="00B050"/>
+          <w:sz w:val="18"/>
+          <w:szCs w:val="18"/>
+        </w:rPr>
+        <w:t>received share</w:t>
+      </w:r>
+      <w:r>
+        <w:rPr>
+          <w:rFonts w:ascii="Times New Roman" w:hAnsi="Times New Roman" w:cs="Times New Roman"/>
+          <w:color w:val="00B050"/>
+          <w:sz w:val="18"/>
+          <w:szCs w:val="18"/>
+        </w:rPr>
+        <w:t xml:space="preserve"> is correct by the verification property of verifiable secret sharing. The servers then aggregate the individual shares to </w:t>
+      </w:r>
+      <w:r>
+        <w:rPr>
+          <w:rFonts w:ascii="Times New Roman" w:hAnsi="Times New Roman" w:cs="Times New Roman"/>
+          <w:color w:val="00B050"/>
+          <w:sz w:val="18"/>
+          <w:szCs w:val="18"/>
+        </w:rPr>
+        <w:t>construct demand</w:t>
+      </w:r>
+      <w:r>
+        <w:rPr>
+          <w:rFonts w:ascii="Times New Roman" w:hAnsi="Times New Roman" w:cs="Times New Roman"/>
+          <w:color w:val="00B050"/>
+          <w:sz w:val="18"/>
+          <w:szCs w:val="18"/>
+        </w:rPr>
+        <w:t xml:space="preserve"> and supply curve shares. The parties compute the market- clearing price using secure comparisons on secret shared values.  After traders submit their offers, no interactivity is required (their representatives interact on their behalf), and traders can submit multiple offers. However, the protocol does not allow traders to verify the results independently, and corrupting two out of three parties renders the protocol insecure.</w:t>
+      </w:r>
     </w:p>
     <w:p>
       <w:pPr>
         <w:jc w:val="both"/>
         <w:rPr>
-          <w:rFonts w:ascii="Times New Roman" w:eastAsia="Times New Roman" w:hAnsi="Times New Roman" w:cs="Times New Roman"/>
-          <w:color w:val="E36C0A" w:themeColor="accent6" w:themeShade="BF"/>
-          <w:sz w:val="18"/>
-          <w:szCs w:val="18"/>
-        </w:rPr>
-      </w:pPr>
-      <w:r>
-        <w:rPr>
-          <w:rFonts w:ascii="Times New Roman" w:eastAsia="Times New Roman" w:hAnsi="Times New Roman" w:cs="Times New Roman"/>
-          <w:color w:val="E36C0A" w:themeColor="accent6" w:themeShade="BF"/>
-          <w:sz w:val="18"/>
-          <w:szCs w:val="18"/>
-        </w:rPr>
-        <w:t>If everything is concluded correctly, privacy-preserving auctions are the most trustworthy form of an auction. Still, if some adversary tries to disrupt the auction results, then there should be a way to verify the genuineness of the auction publicly; to the best of our knowledge, it has not been considered in the past. Earlier works on PPA provided various methods to conduct the auction securely but did not consider the collusion cases in their adversarial model. The auction method that uses SMPC solely relies on the participant’s input, and the winner declaration is based on it. However, the participants are not always honest. They may try to disrupt the auction process with wrong input, done solely or by colluding with other participants. Our work addresses this situation by detecting such ambiguity before the declaration of the winner. Another issue is the lack of public verifiability of the results, and we have given a method to make the result publicly verifiable to all without disclosing any of the confidential data, thus preventing security issues.</w:t>
-      </w:r>
+          <w:rFonts w:ascii="Times New Roman" w:hAnsi="Times New Roman" w:cs="Times New Roman"/>
+          <w:color w:val="00B050"/>
+          <w:sz w:val="18"/>
+          <w:szCs w:val="18"/>
+        </w:rPr>
+      </w:pPr>
     </w:p>
     <w:p>
       <w:pPr>
         <w:jc w:val="both"/>
         <w:rPr>
           <w:rFonts w:ascii="Times New Roman" w:eastAsia="Times New Roman" w:hAnsi="Times New Roman" w:cs="Times New Roman"/>
-          <w:color w:val="E36C0A" w:themeColor="accent6" w:themeShade="BF"/>
-          <w:sz w:val="18"/>
-          <w:szCs w:val="18"/>
-        </w:rPr>
-      </w:pPr>
+          <w:color w:val="00B050"/>
+          <w:sz w:val="18"/>
+          <w:szCs w:val="18"/>
+        </w:rPr>
+      </w:pPr>
+      <w:r>
+        <w:rPr>
+          <w:rFonts w:ascii="Times New Roman" w:hAnsi="Times New Roman" w:cs="Times New Roman"/>
+          <w:color w:val="00B050"/>
+          <w:sz w:val="18"/>
+          <w:szCs w:val="18"/>
+        </w:rPr>
+        <w:t>In the works [</w:t>
+      </w:r>
+      <w:hyperlink r:id="rId22" w:history="1">
+        <w:r>
+          <w:rPr>
+            <w:rStyle w:val="Hyperlink"/>
+            <w:rFonts w:ascii="Times New Roman" w:hAnsi="Times New Roman" w:cs="Times New Roman"/>
+            <w:sz w:val="18"/>
+            <w:szCs w:val="18"/>
+          </w:rPr>
+          <w:t>ref</w:t>
+        </w:r>
+      </w:hyperlink>
+      <w:r>
+        <w:rPr>
+          <w:rFonts w:ascii="Times New Roman" w:hAnsi="Times New Roman" w:cs="Times New Roman"/>
+          <w:color w:val="00B050"/>
+          <w:sz w:val="18"/>
+          <w:szCs w:val="18"/>
+        </w:rPr>
+        <w:t xml:space="preserve">] a double auction is proposed based on the homomorphic encryption and zero knowledge proof of consistencies and it satisfies major auction properties such as </w:t>
+      </w:r>
+      <w:r>
+        <w:rPr>
+          <w:rFonts w:ascii="Times New Roman" w:hAnsi="Times New Roman" w:cs="Times New Roman"/>
+          <w:color w:val="00B050"/>
+          <w:sz w:val="18"/>
+          <w:szCs w:val="18"/>
+        </w:rPr>
+        <w:t>pseudonymity, unforgeability, traceability, and non-repudiation</w:t>
+      </w:r>
+      <w:r>
+        <w:rPr>
+          <w:rFonts w:ascii="Times New Roman" w:hAnsi="Times New Roman" w:cs="Times New Roman"/>
+          <w:color w:val="00B050"/>
+          <w:sz w:val="18"/>
+          <w:szCs w:val="18"/>
+        </w:rPr>
+        <w:t>. The scheme is fulfilled by the assumption of non-colluding third agent</w:t>
+      </w:r>
     </w:p>
     <w:p>
       <w:pPr>
         <w:jc w:val="both"/>
         <w:rPr>
-          <w:rFonts w:ascii="Times New Roman" w:eastAsia="Times New Roman" w:hAnsi="Times New Roman" w:cs="Times New Roman"/>
-          <w:color w:val="E36C0A" w:themeColor="accent6" w:themeShade="BF"/>
-          <w:sz w:val="18"/>
-          <w:szCs w:val="18"/>
-        </w:rPr>
-      </w:pPr>
-      <w:r>
-        <w:rPr>
-          <w:rFonts w:ascii="Times New Roman" w:eastAsia="Times New Roman" w:hAnsi="Times New Roman" w:cs="Times New Roman"/>
-          <w:color w:val="E36C0A" w:themeColor="accent6" w:themeShade="BF"/>
-          <w:sz w:val="18"/>
-          <w:szCs w:val="18"/>
-        </w:rPr>
-        <w:t>Numerous works have been proposed in this area [References] to fulfill the PPA. But don't fulfill all the above-mentioned properties. Works such as [6] [7] considered garbled circuits to implement PPA, but the high computational cost limits the implementation of these works in real life. Other works, such as [8] [9], considered secure multi-party computation (SMPC) to preserve the privacy of the losing bids. SMPC greatly reduces the computation cost compared to Garbled Circuits, but these works cannot satisfy the above-mentioned properties. Properties such as public verifiability and anti-collusion are lacking. Bidders’ collusion in PPAs may change the result, and the auctioneer will not be able to identify whether the obtained result is correct or altered because of bidders’ collusion. Therefore, even after getting a result following the correct auction procedure, the auctioneer cannot guarantee the right outcome, i.e., the obtained result is ambiguous. In PPA-based auctions, one tries to hide most of the information, and in such cases, public verifiability of the result is another significant concern. A case study consisting of various such threats against our proposed model and an experimental evaluation of the proposed scheme in a real-life scenario is presented in subsequent sections of the paper.</w:t>
+          <w:rFonts w:ascii="Times New Roman" w:hAnsi="Times New Roman" w:cs="Times New Roman"/>
+          <w:color w:val="00B050"/>
+          <w:sz w:val="18"/>
+          <w:szCs w:val="18"/>
+        </w:rPr>
+      </w:pPr>
+    </w:p>
+    <w:p>
+      <w:pPr>
+        <w:jc w:val="both"/>
+        <w:rPr>
+          <w:rFonts w:ascii="Times New Roman" w:hAnsi="Times New Roman" w:cs="Times New Roman"/>
+          <w:color w:val="00B050"/>
+          <w:sz w:val="18"/>
+          <w:szCs w:val="18"/>
+        </w:rPr>
+      </w:pPr>
+      <w:r>
+        <w:rPr>
+          <w:rFonts w:ascii="Times New Roman" w:hAnsi="Times New Roman" w:cs="Times New Roman"/>
+          <w:color w:val="00B050"/>
+          <w:sz w:val="18"/>
+          <w:szCs w:val="18"/>
+        </w:rPr>
+        <w:t xml:space="preserve">Privacy preserving auction have found great importance in </w:t>
+      </w:r>
+      <w:r>
+        <w:rPr>
+          <w:rFonts w:ascii="Times New Roman" w:hAnsi="Times New Roman" w:cs="Times New Roman"/>
+          <w:color w:val="00B050"/>
+          <w:sz w:val="18"/>
+          <w:szCs w:val="18"/>
+        </w:rPr>
+        <w:t xml:space="preserve">the domain of auction </w:t>
+      </w:r>
+      <w:r>
+        <w:rPr>
+          <w:rFonts w:ascii="Times New Roman" w:hAnsi="Times New Roman" w:cs="Times New Roman"/>
+          <w:color w:val="00B050"/>
+          <w:sz w:val="18"/>
+          <w:szCs w:val="18"/>
+        </w:rPr>
+        <w:t xml:space="preserve">applications such as spectrum allocation, energy trading, data trading etc. One such </w:t>
+      </w:r>
+      <w:r>
+        <w:rPr>
+          <w:rFonts w:ascii="Times New Roman" w:hAnsi="Times New Roman" w:cs="Times New Roman"/>
+          <w:color w:val="00B050"/>
+          <w:sz w:val="18"/>
+          <w:szCs w:val="18"/>
+        </w:rPr>
+        <w:t xml:space="preserve">work of </w:t>
+      </w:r>
+      <w:hyperlink r:id="rId23" w:history="1">
+        <w:r>
+          <w:rPr>
+            <w:rStyle w:val="Hyperlink"/>
+            <w:rFonts w:ascii="Times New Roman" w:hAnsi="Times New Roman" w:cs="Times New Roman"/>
+            <w:sz w:val="18"/>
+            <w:szCs w:val="18"/>
+          </w:rPr>
+          <w:t>[ref]</w:t>
+        </w:r>
+      </w:hyperlink>
+      <w:r>
+        <w:rPr>
+          <w:rFonts w:ascii="Times New Roman" w:hAnsi="Times New Roman" w:cs="Times New Roman"/>
+          <w:color w:val="00B050"/>
+          <w:sz w:val="18"/>
+          <w:szCs w:val="18"/>
+        </w:rPr>
+        <w:t xml:space="preserve"> </w:t>
+      </w:r>
+      <w:r>
+        <w:rPr>
+          <w:rFonts w:ascii="Times New Roman" w:hAnsi="Times New Roman" w:cs="Times New Roman"/>
+          <w:color w:val="00B050"/>
+          <w:sz w:val="18"/>
+          <w:szCs w:val="18"/>
+        </w:rPr>
+        <w:t>an application of privacy preserving auction has been proposed through which trading of big data is completed. In suggested protocol an intermediate platform is consider and a single auctioneer is considered with an assumption of both parties being independent of each other. Bidders bid their bidding price and forward it to the intermediate platform by encrypting with auctioneer public key. Intermediate platform further adds a padding of common random number homomorphic to all gained bids and transfers these padded bids to the auctioneer and on the basis of these padded bids winner is declared. Even though this model fulfilled the auction but the assumption of independence between auctioneer and intermediate platform doesn’t hold in real life, it they both collude than auctioneer can easily gather all bids in original form also public verifiability of the auction results is not ensured.</w:t>
+      </w:r>
+    </w:p>
+    <w:p>
+      <w:pPr>
+        <w:jc w:val="both"/>
+        <w:rPr>
+          <w:rFonts w:ascii="Times New Roman" w:hAnsi="Times New Roman" w:cs="Times New Roman"/>
+          <w:color w:val="00B050"/>
+          <w:sz w:val="18"/>
+          <w:szCs w:val="18"/>
+        </w:rPr>
+      </w:pPr>
+    </w:p>
+    <w:p>
+      <w:pPr>
+        <w:jc w:val="both"/>
+        <w:rPr>
+          <w:rFonts w:ascii="Times New Roman" w:hAnsi="Times New Roman" w:cs="Times New Roman"/>
+          <w:color w:val="00B050"/>
+          <w:sz w:val="18"/>
+          <w:szCs w:val="18"/>
+        </w:rPr>
+      </w:pPr>
+      <w:r>
+        <w:rPr>
+          <w:rFonts w:ascii="Times New Roman" w:hAnsi="Times New Roman" w:cs="Times New Roman"/>
+          <w:color w:val="00B050"/>
+          <w:sz w:val="18"/>
+          <w:szCs w:val="18"/>
+        </w:rPr>
+        <w:t>Another recent work in domain of energy trading is [</w:t>
+      </w:r>
+      <w:hyperlink r:id="rId24" w:history="1">
+        <w:r>
+          <w:rPr>
+            <w:rStyle w:val="Hyperlink"/>
+            <w:rFonts w:ascii="Times New Roman" w:hAnsi="Times New Roman" w:cs="Times New Roman"/>
+            <w:sz w:val="18"/>
+            <w:szCs w:val="18"/>
+          </w:rPr>
+          <w:t>ref</w:t>
+        </w:r>
+      </w:hyperlink>
+      <w:r>
+        <w:rPr>
+          <w:rFonts w:ascii="Times New Roman" w:hAnsi="Times New Roman" w:cs="Times New Roman"/>
+          <w:color w:val="00B050"/>
+          <w:sz w:val="18"/>
+          <w:szCs w:val="18"/>
+        </w:rPr>
+        <w:t xml:space="preserve">] where privacy preserving model has been used to fulfill energy trading without disclosing any confidential information to the auctioneer about bidders. This proposed architecture is based on blockchain and it requires a certifier who certifies the participant, creates unique </w:t>
+      </w:r>
+      <w:r>
+        <w:rPr>
+          <w:rFonts w:ascii="Times New Roman" w:hAnsi="Times New Roman" w:cs="Times New Roman"/>
+          <w:color w:val="00B050"/>
+          <w:sz w:val="18"/>
+          <w:szCs w:val="18"/>
+        </w:rPr>
+        <w:t>ID, s and</w:t>
+      </w:r>
+      <w:r>
+        <w:rPr>
+          <w:rFonts w:ascii="Times New Roman" w:hAnsi="Times New Roman" w:cs="Times New Roman"/>
+          <w:color w:val="00B050"/>
+          <w:sz w:val="18"/>
+          <w:szCs w:val="18"/>
+        </w:rPr>
+        <w:t xml:space="preserve"> paillier </w:t>
+      </w:r>
+      <w:r>
+        <w:rPr>
+          <w:rFonts w:ascii="Times New Roman" w:hAnsi="Times New Roman" w:cs="Times New Roman"/>
+          <w:color w:val="00B050"/>
+          <w:sz w:val="18"/>
+          <w:szCs w:val="18"/>
+        </w:rPr>
+        <w:t>homomorphic</w:t>
+      </w:r>
+      <w:r>
+        <w:rPr>
+          <w:rFonts w:ascii="Times New Roman" w:hAnsi="Times New Roman" w:cs="Times New Roman"/>
+          <w:color w:val="00B050"/>
+          <w:sz w:val="18"/>
+          <w:szCs w:val="18"/>
+        </w:rPr>
+        <w:t xml:space="preserve"> key pairs for the bidders and the auctioneer. Further each bidder prepares a padded information </w:t>
+      </w:r>
+      <w:r>
+        <w:rPr>
+          <w:rFonts w:ascii="Times New Roman" w:hAnsi="Times New Roman" w:cs="Times New Roman"/>
+          <w:color w:val="00B050"/>
+          <w:sz w:val="18"/>
+          <w:szCs w:val="18"/>
+        </w:rPr>
+        <w:t>containing its</w:t>
+      </w:r>
+      <w:r>
+        <w:rPr>
+          <w:rFonts w:ascii="Times New Roman" w:hAnsi="Times New Roman" w:cs="Times New Roman"/>
+          <w:color w:val="00B050"/>
+          <w:sz w:val="18"/>
+          <w:szCs w:val="18"/>
+        </w:rPr>
+        <w:t xml:space="preserve"> </w:t>
+      </w:r>
+      <w:r>
+        <w:rPr>
+          <w:rFonts w:ascii="Times New Roman" w:hAnsi="Times New Roman" w:cs="Times New Roman"/>
+          <w:color w:val="00B050"/>
+          <w:sz w:val="18"/>
+          <w:szCs w:val="18"/>
+        </w:rPr>
+        <w:t>original</w:t>
+      </w:r>
+      <w:r>
+        <w:rPr>
+          <w:rFonts w:ascii="Times New Roman" w:hAnsi="Times New Roman" w:cs="Times New Roman"/>
+          <w:color w:val="00B050"/>
+          <w:sz w:val="18"/>
+          <w:szCs w:val="18"/>
+        </w:rPr>
+        <w:t xml:space="preserve"> bid and a random number in form of product</w:t>
+      </w:r>
+      <w:r>
+        <w:rPr>
+          <w:rFonts w:ascii="Times New Roman" w:hAnsi="Times New Roman" w:cs="Times New Roman"/>
+          <w:color w:val="00B050"/>
+          <w:sz w:val="18"/>
+          <w:szCs w:val="18"/>
+        </w:rPr>
+        <w:t>,</w:t>
+      </w:r>
+      <w:r>
+        <w:rPr>
+          <w:rFonts w:ascii="Times New Roman" w:hAnsi="Times New Roman" w:cs="Times New Roman"/>
+          <w:color w:val="00B050"/>
+          <w:sz w:val="18"/>
+          <w:szCs w:val="18"/>
+        </w:rPr>
+        <w:t xml:space="preserve"> further this information is encrypted with auctioneer’s public key. </w:t>
+      </w:r>
+      <w:r>
+        <w:rPr>
+          <w:rFonts w:ascii="Times New Roman" w:hAnsi="Times New Roman" w:cs="Times New Roman"/>
+          <w:color w:val="00B050"/>
+          <w:sz w:val="18"/>
+          <w:szCs w:val="18"/>
+        </w:rPr>
+        <w:t>This information is not directly sent to the auctioneer rather it is propagated to each bidder present in the auction who further multiplier his random number to this information homomorphically and then forward to the auctioneer. Auctioneer collects all such padded bids and compares these padded bids with the help of secure two-party comparison protocol (explained in section 3) and declares the winner. This model of PPA lacks the public verifiability and fails when two bidders collude with each other. Even a single bidder can make the auction results incorrect and it will not be detectable. We have used this PPA model in our paper as base and further improved it in terms of public verifiability, bid privacy, anti-collusion etc.</w:t>
       </w:r>
     </w:p>
     <w:p>
@@ -2738,6 +3482,7 @@
           <w:sz w:val="18"/>
           <w:szCs w:val="18"/>
         </w:rPr>
+        <w:lastRenderedPageBreak/>
         <w:t>RSA</w:t>
       </w:r>
       <w:r>
@@ -3011,7 +3756,6 @@
           <w:sz w:val="18"/>
           <w:szCs w:val="18"/>
         </w:rPr>
-        <w:lastRenderedPageBreak/>
         <w:t>KeyGeneration</w:t>
       </w:r>
       <w:proofErr w:type="spellEnd"/>
@@ -4215,7 +4959,16 @@
           <w:sz w:val="18"/>
           <w:szCs w:val="18"/>
         </w:rPr>
-        <w:t>a mathematical formulation is performed, where both bidders generate a random value X collaboratively, and then it is padded to both b1 and b2, thus generating the expressions Xb1 and Xb2. Here, the auctioneer can easily compare both expressions, and no secret information is revealed to him or other bidders. The same mathematical formulation will be performed for each bidder, thus preserving the privacy of the bid and yet making it possible to compare the bid values.</w:t>
+        <w:t xml:space="preserve">a mathematical formulation is performed, where both bidders generate a random value X collaboratively, and then it is padded to both b1 and b2, thus generating the expressions Xb1 and Xb2. Here, the auctioneer can easily compare both expressions, and no secret information is revealed to him </w:t>
+      </w:r>
+      <w:r>
+        <w:rPr>
+          <w:rFonts w:ascii="Times New Roman" w:eastAsia="Times New Roman" w:hAnsi="Times New Roman" w:cs="Times New Roman"/>
+          <w:sz w:val="18"/>
+          <w:szCs w:val="18"/>
+        </w:rPr>
+        <w:lastRenderedPageBreak/>
+        <w:t>or other bidders. The same mathematical formulation will be performed for each bidder, thus preserving the privacy of the bid and yet making it possible to compare the bid values.</w:t>
       </w:r>
     </w:p>
     <w:p>
@@ -6210,6 +6963,7 @@
           <w:sz w:val="18"/>
           <w:szCs w:val="18"/>
         </w:rPr>
+        <w:lastRenderedPageBreak/>
         <w:t>Seller: The seller is the entity here to sell an item to interested buyers and is considered an honest agent. The seller’s interest is only in selling the product at the best price that the seller can get from the auction.</w:t>
       </w:r>
     </w:p>
@@ -6725,7 +7479,6 @@
           <w:sz w:val="18"/>
           <w:szCs w:val="18"/>
         </w:rPr>
-        <w:lastRenderedPageBreak/>
         <w:t>Registration Phase</w:t>
       </w:r>
       <w:r>
@@ -9180,7 +9933,16 @@
           <w:sz w:val="18"/>
           <w:szCs w:val="18"/>
         </w:rPr>
-        <w:t xml:space="preserve"> is sent for STPC i.e., bidder</w:t>
+        <w:t xml:space="preserve"> is sent for STPC i.e., </w:t>
+      </w:r>
+      <w:r>
+        <w:rPr>
+          <w:rFonts w:ascii="Times New Roman" w:hAnsi="Times New Roman" w:cs="Times New Roman"/>
+          <w:sz w:val="18"/>
+          <w:szCs w:val="18"/>
+        </w:rPr>
+        <w:lastRenderedPageBreak/>
+        <w:t>bidder</w:t>
       </w:r>
       <w:r>
         <w:rPr>
@@ -15808,6 +16570,7 @@
               <w:sz w:val="18"/>
               <w:szCs w:val="18"/>
             </w:rPr>
+            <w:lastRenderedPageBreak/>
             <m:t xml:space="preserve"> </m:t>
           </m:r>
           <m:sSup>
@@ -17319,16 +18082,7 @@
           <w:sz w:val="18"/>
           <w:szCs w:val="18"/>
         </w:rPr>
-        <w:t xml:space="preserve">auctioneer finds any collusion than he rejects the </w:t>
-      </w:r>
-      <w:r>
-        <w:rPr>
-          <w:rFonts w:ascii="Times New Roman" w:hAnsi="Times New Roman" w:cs="Times New Roman"/>
-          <w:sz w:val="18"/>
-          <w:szCs w:val="18"/>
-        </w:rPr>
-        <w:lastRenderedPageBreak/>
-        <w:t>auction and if no collusion happened than declares the winner, which is described in market clearance phase.</w:t>
+        <w:t>auctioneer finds any collusion than he rejects the auction and if no collusion happened than declares the winner, which is described in market clearance phase.</w:t>
       </w:r>
       <w:r>
         <w:rPr>
@@ -18768,6 +19522,7 @@
           <w:sz w:val="18"/>
           <w:szCs w:val="18"/>
         </w:rPr>
+        <w:lastRenderedPageBreak/>
         <w:t>In this subsection we provide the proof that privacy of the bids of bidd</w:t>
       </w:r>
       <w:r>
@@ -19140,7 +19895,6 @@
           <w:sz w:val="18"/>
           <w:szCs w:val="18"/>
         </w:rPr>
-        <w:lastRenderedPageBreak/>
         <w:t xml:space="preserve">Verifiability of the auction result that all major </w:t>
       </w:r>
       <w:r>
@@ -19775,6 +20529,7 @@
           <w:sz w:val="18"/>
           <w:szCs w:val="18"/>
         </w:rPr>
+        <w:lastRenderedPageBreak/>
         <w:t xml:space="preserve">In the case of the </w:t>
       </w:r>
       <w:r>
@@ -20603,7 +21358,6 @@
           <w:sz w:val="18"/>
           <w:szCs w:val="18"/>
         </w:rPr>
-        <w:lastRenderedPageBreak/>
         <w:t xml:space="preserve">In the bid submission </w:t>
       </w:r>
       <w:proofErr w:type="gramStart"/>
@@ -26879,6 +27633,7 @@
           <w:sz w:val="18"/>
           <w:szCs w:val="18"/>
         </w:rPr>
+        <w:lastRenderedPageBreak/>
         <w:t>.</w:t>
       </w:r>
       <w:r>
@@ -30557,16 +31312,7 @@
           <w:sz w:val="18"/>
           <w:szCs w:val="18"/>
         </w:rPr>
-        <w:t xml:space="preserve">Such collusion can be detected till n-2 bidders as dishonest because till than anonymity will be maintained of the submitted bids but if n-1 bidders collude than in that case only  a single bidder will be honest and other bidders can easily identify that this one is </w:t>
-      </w:r>
-      <w:r>
-        <w:rPr>
-          <w:rFonts w:ascii="Times New Roman" w:hAnsi="Times New Roman"/>
-          <w:sz w:val="18"/>
-          <w:szCs w:val="18"/>
-        </w:rPr>
-        <w:lastRenderedPageBreak/>
-        <w:t xml:space="preserve">the honest bidder submitted value of the bid that they have got for their random number addition and in this case they submit their honest value but in all other </w:t>
+        <w:t xml:space="preserve">Such collusion can be detected till n-2 bidders as dishonest because till than anonymity will be maintained of the submitted bids but if n-1 bidders collude than in that case only  a single bidder will be honest and other bidders can easily identify that this one is the honest bidder submitted value of the bid that they have got for their random number addition and in this case they submit their honest value but in all other </w:t>
       </w:r>
       <w:r>
         <w:rPr>
@@ -32553,6 +33299,18 @@
     <w:uiPriority w:val="99"/>
     <w:rsid w:val="00DE0643"/>
   </w:style>
+  <w:style w:type="character" w:styleId="FollowedHyperlink">
+    <w:name w:val="FollowedHyperlink"/>
+    <w:basedOn w:val="DefaultParagraphFont"/>
+    <w:uiPriority w:val="99"/>
+    <w:semiHidden/>
+    <w:unhideWhenUsed/>
+    <w:rsid w:val="00965998"/>
+    <w:rPr>
+      <w:color w:val="800080" w:themeColor="followedHyperlink"/>
+      <w:u w:val="single"/>
+    </w:rPr>
+  </w:style>
 </w:styles>
 </file>
 

--- a/ARPAN updated file for journal submission (AutoRecovered).docx
+++ b/ARPAN updated file for journal submission (AutoRecovered).docx
@@ -1497,17 +1497,6 @@
           <w:szCs w:val="18"/>
         </w:rPr>
       </w:pPr>
-    </w:p>
-    <w:p>
-      <w:pPr>
-        <w:jc w:val="both"/>
-        <w:rPr>
-          <w:rFonts w:ascii="Times New Roman" w:eastAsia="Times New Roman" w:hAnsi="Times New Roman" w:cs="Times New Roman"/>
-          <w:color w:val="00B050"/>
-          <w:sz w:val="18"/>
-          <w:szCs w:val="18"/>
-        </w:rPr>
-      </w:pPr>
       <w:r>
         <w:rPr>
           <w:rFonts w:ascii="Times New Roman" w:eastAsia="Times New Roman" w:hAnsi="Times New Roman" w:cs="Times New Roman"/>
@@ -1601,7 +1590,16 @@
             <w:sz w:val="18"/>
             <w:szCs w:val="18"/>
           </w:rPr>
-          <m:t>n-1</m:t>
+          <m:t>t</m:t>
+        </m:r>
+        <m:r>
+          <w:rPr>
+            <w:rFonts w:ascii="Cambria Math" w:eastAsia="Times New Roman" w:hAnsi="Cambria Math" w:cs="Times New Roman"/>
+            <w:color w:val="00B050"/>
+            <w:sz w:val="18"/>
+            <w:szCs w:val="18"/>
+          </w:rPr>
+          <m:t>-1</m:t>
         </m:r>
       </m:oMath>
       <w:r>
@@ -1732,7 +1730,52 @@
           <w:sz w:val="18"/>
           <w:szCs w:val="18"/>
         </w:rPr>
-        <w:t xml:space="preserve"> and for non-interested price they put 0.</w:t>
+        <w:t xml:space="preserve"> </w:t>
+      </w:r>
+      <w:r>
+        <w:rPr>
+          <w:rFonts w:ascii="Times New Roman" w:eastAsia="Times New Roman" w:hAnsi="Times New Roman" w:cs="Times New Roman"/>
+          <w:color w:val="00B050"/>
+          <w:sz w:val="18"/>
+          <w:szCs w:val="18"/>
+        </w:rPr>
+        <w:t>and for non-interested price they put 0</w:t>
+      </w:r>
+      <w:r>
+        <w:rPr>
+          <w:rFonts w:ascii="Times New Roman" w:eastAsia="Times New Roman" w:hAnsi="Times New Roman" w:cs="Times New Roman"/>
+          <w:color w:val="00B050"/>
+          <w:sz w:val="18"/>
+          <w:szCs w:val="18"/>
+        </w:rPr>
+        <w:t>,</w:t>
+      </w:r>
+      <w:r>
+        <w:rPr>
+          <w:rFonts w:ascii="Times New Roman" w:eastAsia="Times New Roman" w:hAnsi="Times New Roman" w:cs="Times New Roman"/>
+          <w:color w:val="00B050"/>
+          <w:sz w:val="18"/>
+          <w:szCs w:val="18"/>
+        </w:rPr>
+        <w:t xml:space="preserve"> </w:t>
+      </w:r>
+      <w:r>
+        <w:rPr>
+          <w:rFonts w:ascii="Times New Roman" w:eastAsia="Times New Roman" w:hAnsi="Times New Roman" w:cs="Times New Roman"/>
+          <w:color w:val="00B050"/>
+          <w:sz w:val="18"/>
+          <w:szCs w:val="18"/>
+        </w:rPr>
+        <w:t>together with the random padding generated through sum of random polynomials</w:t>
+      </w:r>
+      <w:r>
+        <w:rPr>
+          <w:rFonts w:ascii="Times New Roman" w:eastAsia="Times New Roman" w:hAnsi="Times New Roman" w:cs="Times New Roman"/>
+          <w:color w:val="00B050"/>
+          <w:sz w:val="18"/>
+          <w:szCs w:val="18"/>
+        </w:rPr>
+        <w:t>.</w:t>
       </w:r>
       <w:r>
         <w:rPr>
@@ -1860,6 +1903,87 @@
           <w:sz w:val="18"/>
           <w:szCs w:val="18"/>
         </w:rPr>
+        <w:t xml:space="preserve"> and this is done by </w:t>
+      </w:r>
+      <w:r>
+        <w:rPr>
+          <w:rFonts w:ascii="Times New Roman" w:eastAsia="Times New Roman" w:hAnsi="Times New Roman" w:cs="Times New Roman"/>
+          <w:color w:val="00B050"/>
+          <w:sz w:val="18"/>
+          <w:szCs w:val="18"/>
+        </w:rPr>
+        <w:t>auctioneer us</w:t>
+      </w:r>
+      <w:r>
+        <w:rPr>
+          <w:rFonts w:ascii="Times New Roman" w:eastAsia="Times New Roman" w:hAnsi="Times New Roman" w:cs="Times New Roman"/>
+          <w:color w:val="00B050"/>
+          <w:sz w:val="18"/>
+          <w:szCs w:val="18"/>
+        </w:rPr>
+        <w:t>ing</w:t>
+      </w:r>
+      <w:r>
+        <w:rPr>
+          <w:rFonts w:ascii="Times New Roman" w:eastAsia="Times New Roman" w:hAnsi="Times New Roman" w:cs="Times New Roman"/>
+          <w:color w:val="00B050"/>
+          <w:sz w:val="18"/>
+          <w:szCs w:val="18"/>
+        </w:rPr>
+        <w:t xml:space="preserve"> La-Grange scheme to solve the simultaneous </w:t>
+      </w:r>
+      <w:r>
+        <w:rPr>
+          <w:rFonts w:ascii="Times New Roman" w:eastAsia="Times New Roman" w:hAnsi="Times New Roman" w:cs="Times New Roman"/>
+          <w:color w:val="00B050"/>
+          <w:sz w:val="18"/>
+          <w:szCs w:val="18"/>
+        </w:rPr>
+        <w:t>equations and</w:t>
+      </w:r>
+      <w:r>
+        <w:rPr>
+          <w:rFonts w:ascii="Times New Roman" w:eastAsia="Times New Roman" w:hAnsi="Times New Roman" w:cs="Times New Roman"/>
+          <w:color w:val="00B050"/>
+          <w:sz w:val="18"/>
+          <w:szCs w:val="18"/>
+        </w:rPr>
+        <w:t xml:space="preserve"> obtains the free variable, which gives the sum</w:t>
+      </w:r>
+      <w:r>
+        <w:rPr>
+          <w:rFonts w:ascii="Times New Roman" w:eastAsia="Times New Roman" w:hAnsi="Times New Roman" w:cs="Times New Roman"/>
+          <w:color w:val="00B050"/>
+          <w:sz w:val="18"/>
+          <w:szCs w:val="18"/>
+        </w:rPr>
+        <w:t xml:space="preserve"> </w:t>
+      </w:r>
+      <w:r>
+        <w:rPr>
+          <w:rFonts w:ascii="Times New Roman" w:eastAsia="Times New Roman" w:hAnsi="Times New Roman" w:cs="Times New Roman"/>
+          <w:color w:val="00B050"/>
+          <w:sz w:val="18"/>
+          <w:szCs w:val="18"/>
+        </w:rPr>
+        <w:t>of identities of bidders who are willing to bid</w:t>
+      </w:r>
+      <w:r>
+        <w:rPr>
+          <w:rFonts w:ascii="Times New Roman" w:eastAsia="Times New Roman" w:hAnsi="Times New Roman" w:cs="Times New Roman"/>
+          <w:color w:val="00B050"/>
+          <w:sz w:val="18"/>
+          <w:szCs w:val="18"/>
+        </w:rPr>
+        <w:t xml:space="preserve"> at that price</w:t>
+      </w:r>
+      <w:r>
+        <w:rPr>
+          <w:rFonts w:ascii="Times New Roman" w:eastAsia="Times New Roman" w:hAnsi="Times New Roman" w:cs="Times New Roman"/>
+          <w:color w:val="00B050"/>
+          <w:sz w:val="18"/>
+          <w:szCs w:val="18"/>
+        </w:rPr>
         <w:t>.</w:t>
       </w:r>
       <w:r>
@@ -2060,38 +2184,7 @@
       <w:r>
         <w:rPr>
           <w:rFonts w:ascii="Times New Roman" w:eastAsia="Times New Roman" w:hAnsi="Times New Roman" w:cs="Times New Roman"/>
-          <w:color w:val="FF0000"/>
-          <w:sz w:val="18"/>
-          <w:szCs w:val="18"/>
-        </w:rPr>
-        <w:t>Add the server threshold and price reveal of 2 bidder</w:t>
-      </w:r>
-    </w:p>
-    <w:p>
-      <w:pPr>
-        <w:jc w:val="both"/>
-        <w:rPr>
-          <w:rFonts w:ascii="Times New Roman" w:eastAsia="Times New Roman" w:hAnsi="Times New Roman" w:cs="Times New Roman"/>
-          <w:color w:val="E36C0A" w:themeColor="accent6" w:themeShade="BF"/>
-          <w:sz w:val="18"/>
-          <w:szCs w:val="18"/>
-        </w:rPr>
-      </w:pPr>
-    </w:p>
-    <w:p>
-      <w:pPr>
-        <w:jc w:val="both"/>
-        <w:rPr>
-          <w:rFonts w:ascii="Times New Roman" w:eastAsia="Times New Roman" w:hAnsi="Times New Roman" w:cs="Times New Roman"/>
-          <w:color w:val="FF0000"/>
-          <w:sz w:val="18"/>
-          <w:szCs w:val="18"/>
-        </w:rPr>
-      </w:pPr>
-      <w:r>
-        <w:rPr>
-          <w:rFonts w:ascii="Times New Roman" w:eastAsia="Times New Roman" w:hAnsi="Times New Roman" w:cs="Times New Roman"/>
-          <w:color w:val="E36C0A" w:themeColor="accent6" w:themeShade="BF"/>
+          <w:color w:val="00B050"/>
           <w:sz w:val="18"/>
           <w:szCs w:val="18"/>
         </w:rPr>
@@ -2100,7 +2193,7 @@
       <w:r>
         <w:rPr>
           <w:rFonts w:ascii="Times New Roman" w:eastAsia="Times New Roman" w:hAnsi="Times New Roman" w:cs="Times New Roman"/>
-          <w:color w:val="E36C0A" w:themeColor="accent6" w:themeShade="BF"/>
+          <w:color w:val="00B050"/>
           <w:sz w:val="18"/>
           <w:szCs w:val="18"/>
         </w:rPr>
@@ -2111,6 +2204,7 @@
           <w:rPr>
             <w:rStyle w:val="Hyperlink"/>
             <w:rFonts w:ascii="Times New Roman" w:eastAsia="Times New Roman" w:hAnsi="Times New Roman" w:cs="Times New Roman"/>
+            <w:color w:val="00B050"/>
             <w:sz w:val="18"/>
             <w:szCs w:val="18"/>
           </w:rPr>
@@ -2120,7 +2214,7 @@
       <w:r>
         <w:rPr>
           <w:rFonts w:ascii="Times New Roman" w:eastAsia="Times New Roman" w:hAnsi="Times New Roman" w:cs="Times New Roman"/>
-          <w:color w:val="E36C0A" w:themeColor="accent6" w:themeShade="BF"/>
+          <w:color w:val="00B050"/>
           <w:sz w:val="18"/>
           <w:szCs w:val="18"/>
         </w:rPr>
@@ -2129,7 +2223,7 @@
       <w:r>
         <w:rPr>
           <w:rFonts w:ascii="Times New Roman" w:eastAsia="Times New Roman" w:hAnsi="Times New Roman" w:cs="Times New Roman"/>
-          <w:color w:val="E36C0A" w:themeColor="accent6" w:themeShade="BF"/>
+          <w:color w:val="00B050"/>
           <w:sz w:val="18"/>
           <w:szCs w:val="18"/>
         </w:rPr>
@@ -2138,7 +2232,7 @@
       <w:r>
         <w:rPr>
           <w:rFonts w:ascii="Times New Roman" w:eastAsia="Times New Roman" w:hAnsi="Times New Roman" w:cs="Times New Roman"/>
-          <w:color w:val="E36C0A" w:themeColor="accent6" w:themeShade="BF"/>
+          <w:color w:val="00B050"/>
           <w:sz w:val="18"/>
           <w:szCs w:val="18"/>
         </w:rPr>
@@ -2147,7 +2241,7 @@
       <w:r>
         <w:rPr>
           <w:rFonts w:ascii="Times New Roman" w:eastAsia="Times New Roman" w:hAnsi="Times New Roman" w:cs="Times New Roman"/>
-          <w:color w:val="E36C0A" w:themeColor="accent6" w:themeShade="BF"/>
+          <w:color w:val="00B050"/>
           <w:sz w:val="18"/>
           <w:szCs w:val="18"/>
         </w:rPr>
@@ -2156,16 +2250,25 @@
       <w:r>
         <w:rPr>
           <w:rFonts w:ascii="Times New Roman" w:eastAsia="Times New Roman" w:hAnsi="Times New Roman" w:cs="Times New Roman"/>
-          <w:color w:val="E36C0A" w:themeColor="accent6" w:themeShade="BF"/>
-          <w:sz w:val="18"/>
-          <w:szCs w:val="18"/>
-        </w:rPr>
-        <w:t xml:space="preserve"> set of distributed servers ensures trust in the system.</w:t>
-      </w:r>
-      <w:r>
-        <w:rPr>
-          <w:rFonts w:ascii="Times New Roman" w:eastAsia="Times New Roman" w:hAnsi="Times New Roman" w:cs="Times New Roman"/>
-          <w:color w:val="E36C0A" w:themeColor="accent6" w:themeShade="BF"/>
+          <w:color w:val="00B050"/>
+          <w:sz w:val="18"/>
+          <w:szCs w:val="18"/>
+        </w:rPr>
+        <w:t xml:space="preserve"> set of distributed servers ensures trust in the </w:t>
+      </w:r>
+      <w:r>
+        <w:rPr>
+          <w:rFonts w:ascii="Times New Roman" w:eastAsia="Times New Roman" w:hAnsi="Times New Roman" w:cs="Times New Roman"/>
+          <w:color w:val="00B050"/>
+          <w:sz w:val="18"/>
+          <w:szCs w:val="18"/>
+        </w:rPr>
+        <w:t>system.</w:t>
+      </w:r>
+      <w:r>
+        <w:rPr>
+          <w:rFonts w:ascii="Times New Roman" w:eastAsia="Times New Roman" w:hAnsi="Times New Roman" w:cs="Times New Roman"/>
+          <w:color w:val="00B050"/>
           <w:sz w:val="18"/>
           <w:szCs w:val="18"/>
         </w:rPr>
@@ -2175,7 +2278,7 @@
         <m:r>
           <w:rPr>
             <w:rFonts w:ascii="Cambria Math" w:eastAsia="Times New Roman" w:hAnsi="Cambria Math" w:cs="Times New Roman"/>
-            <w:color w:val="E36C0A" w:themeColor="accent6" w:themeShade="BF"/>
+            <w:color w:val="00B050"/>
             <w:sz w:val="18"/>
             <w:szCs w:val="18"/>
           </w:rPr>
@@ -2185,7 +2288,7 @@
       <w:r>
         <w:rPr>
           <w:rFonts w:ascii="Times New Roman" w:eastAsia="Times New Roman" w:hAnsi="Times New Roman" w:cs="Times New Roman"/>
-          <w:color w:val="E36C0A" w:themeColor="accent6" w:themeShade="BF"/>
+          <w:color w:val="00B050"/>
           <w:sz w:val="18"/>
           <w:szCs w:val="18"/>
         </w:rPr>
@@ -2194,7 +2297,7 @@
       <w:r>
         <w:rPr>
           <w:rFonts w:ascii="Times New Roman" w:eastAsia="Times New Roman" w:hAnsi="Times New Roman" w:cs="Times New Roman"/>
-          <w:color w:val="E36C0A" w:themeColor="accent6" w:themeShade="BF"/>
+          <w:color w:val="00B050"/>
           <w:sz w:val="18"/>
           <w:szCs w:val="18"/>
         </w:rPr>
@@ -2203,185 +2306,180 @@
       <w:r>
         <w:rPr>
           <w:rFonts w:ascii="Times New Roman" w:eastAsia="Times New Roman" w:hAnsi="Times New Roman" w:cs="Times New Roman"/>
-          <w:color w:val="E36C0A" w:themeColor="accent6" w:themeShade="BF"/>
-          <w:sz w:val="18"/>
-          <w:szCs w:val="18"/>
-        </w:rPr>
-        <w:t xml:space="preserve"> masked by the random polynomials. When the auctioneer declares a wining price all the distributed servers collaborate and remove the noise from these IDs to know the exact winners ID no other information is revealed to the auctioneer. This work improved the shortcoming of earlier work in terms of privacy and security but in this work also auctioneer can know the highest wining price and verifiability by each auction participant is not ensured</w:t>
-      </w:r>
-      <w:r>
-        <w:rPr>
-          <w:rFonts w:ascii="Times New Roman" w:eastAsia="Times New Roman" w:hAnsi="Times New Roman" w:cs="Times New Roman"/>
-          <w:color w:val="FF0000"/>
-          <w:sz w:val="18"/>
-          <w:szCs w:val="18"/>
-        </w:rPr>
-        <w:t>.</w:t>
-      </w:r>
-      <w:r>
-        <w:rPr>
-          <w:rFonts w:ascii="Times New Roman" w:eastAsia="Times New Roman" w:hAnsi="Times New Roman" w:cs="Times New Roman"/>
-          <w:color w:val="FF0000"/>
-          <w:sz w:val="18"/>
-          <w:szCs w:val="18"/>
-        </w:rPr>
-        <w:t xml:space="preserve"> In this work t</w:t>
-      </w:r>
-      <w:r>
-        <w:rPr>
-          <w:rFonts w:ascii="Times New Roman" w:eastAsia="Times New Roman" w:hAnsi="Times New Roman" w:cs="Times New Roman"/>
-          <w:color w:val="FF0000"/>
-          <w:sz w:val="18"/>
-          <w:szCs w:val="18"/>
-        </w:rPr>
-        <w:t>hreat</w:t>
-      </w:r>
-      <w:r>
-        <w:rPr>
-          <w:rFonts w:ascii="Times New Roman" w:eastAsia="Times New Roman" w:hAnsi="Times New Roman" w:cs="Times New Roman"/>
-          <w:color w:val="FF0000"/>
-          <w:sz w:val="18"/>
-          <w:szCs w:val="18"/>
-        </w:rPr>
-        <w:t xml:space="preserve"> model </w:t>
-      </w:r>
-      <w:r>
-        <w:rPr>
-          <w:rFonts w:ascii="Times New Roman" w:eastAsia="Times New Roman" w:hAnsi="Times New Roman" w:cs="Times New Roman"/>
-          <w:color w:val="FF0000"/>
-          <w:sz w:val="18"/>
-          <w:szCs w:val="18"/>
-        </w:rPr>
-        <w:t xml:space="preserve">has been </w:t>
-      </w:r>
-      <w:r>
-        <w:rPr>
-          <w:rFonts w:ascii="Times New Roman" w:eastAsia="Times New Roman" w:hAnsi="Times New Roman" w:cs="Times New Roman"/>
-          <w:color w:val="FF0000"/>
-          <w:sz w:val="18"/>
-          <w:szCs w:val="18"/>
-        </w:rPr>
-        <w:t>shift</w:t>
-      </w:r>
-      <w:r>
-        <w:rPr>
-          <w:rFonts w:ascii="Times New Roman" w:eastAsia="Times New Roman" w:hAnsi="Times New Roman" w:cs="Times New Roman"/>
-          <w:color w:val="FF0000"/>
-          <w:sz w:val="18"/>
-          <w:szCs w:val="18"/>
-        </w:rPr>
-        <w:t>ed</w:t>
-      </w:r>
-      <w:r>
-        <w:rPr>
-          <w:rFonts w:ascii="Times New Roman" w:eastAsia="Times New Roman" w:hAnsi="Times New Roman" w:cs="Times New Roman"/>
-          <w:color w:val="FF0000"/>
-          <w:sz w:val="18"/>
-          <w:szCs w:val="18"/>
-        </w:rPr>
-        <w:t xml:space="preserve"> to servers from auctioneer</w:t>
-      </w:r>
-      <w:r>
-        <w:rPr>
-          <w:rFonts w:ascii="Times New Roman" w:eastAsia="Times New Roman" w:hAnsi="Times New Roman" w:cs="Times New Roman"/>
-          <w:color w:val="FF0000"/>
-          <w:sz w:val="18"/>
-          <w:szCs w:val="18"/>
-        </w:rPr>
-        <w:t xml:space="preserve"> in comparison of previous work</w:t>
-      </w:r>
-      <w:r>
-        <w:rPr>
-          <w:rFonts w:ascii="Times New Roman" w:eastAsia="Times New Roman" w:hAnsi="Times New Roman" w:cs="Times New Roman"/>
-          <w:color w:val="FF0000"/>
-          <w:sz w:val="18"/>
-          <w:szCs w:val="18"/>
-        </w:rPr>
-        <w:t>.</w:t>
-      </w:r>
-      <w:r>
-        <w:rPr>
-          <w:rFonts w:ascii="Times New Roman" w:eastAsia="Times New Roman" w:hAnsi="Times New Roman" w:cs="Times New Roman"/>
-          <w:color w:val="FF0000"/>
+          <w:color w:val="00B050"/>
+          <w:sz w:val="18"/>
+          <w:szCs w:val="18"/>
+        </w:rPr>
+        <w:t xml:space="preserve"> masked by the random polynomials. When the auctioneer declares a wining price all the distributed servers collaborate and remove the noise from these IDs to know the exact winner ID no other information is revealed to the auctioneer. This work improved the shortcoming of earlier work in terms of privacy</w:t>
+      </w:r>
+      <w:r>
+        <w:rPr>
+          <w:rFonts w:ascii="Times New Roman" w:eastAsia="Times New Roman" w:hAnsi="Times New Roman" w:cs="Times New Roman"/>
+          <w:color w:val="00B050"/>
+          <w:sz w:val="18"/>
+          <w:szCs w:val="18"/>
+        </w:rPr>
+        <w:t>,</w:t>
+      </w:r>
+      <w:r>
+        <w:rPr>
+          <w:rFonts w:ascii="Times New Roman" w:eastAsia="Times New Roman" w:hAnsi="Times New Roman" w:cs="Times New Roman"/>
+          <w:color w:val="00B050"/>
+          <w:sz w:val="18"/>
+          <w:szCs w:val="18"/>
+        </w:rPr>
+        <w:t xml:space="preserve"> security</w:t>
+      </w:r>
+      <w:r>
+        <w:rPr>
+          <w:rFonts w:ascii="Times New Roman" w:eastAsia="Times New Roman" w:hAnsi="Times New Roman" w:cs="Times New Roman"/>
+          <w:color w:val="00B050"/>
+          <w:sz w:val="18"/>
+          <w:szCs w:val="18"/>
+        </w:rPr>
+        <w:t xml:space="preserve">, and </w:t>
+      </w:r>
+      <w:r>
+        <w:rPr>
+          <w:rFonts w:ascii="Times New Roman" w:eastAsia="Times New Roman" w:hAnsi="Times New Roman" w:cs="Times New Roman"/>
+          <w:color w:val="00B050"/>
+          <w:sz w:val="18"/>
+          <w:szCs w:val="18"/>
+        </w:rPr>
+        <w:t xml:space="preserve">second highest bid </w:t>
+      </w:r>
+      <w:r>
+        <w:rPr>
+          <w:rFonts w:ascii="Times New Roman" w:eastAsia="Times New Roman" w:hAnsi="Times New Roman" w:cs="Times New Roman"/>
+          <w:color w:val="00B050"/>
+          <w:sz w:val="18"/>
+          <w:szCs w:val="18"/>
+        </w:rPr>
+        <w:t>is kept secret from</w:t>
+      </w:r>
+      <w:r>
+        <w:rPr>
+          <w:rFonts w:ascii="Times New Roman" w:eastAsia="Times New Roman" w:hAnsi="Times New Roman" w:cs="Times New Roman"/>
+          <w:color w:val="00B050"/>
           <w:sz w:val="18"/>
           <w:szCs w:val="18"/>
         </w:rPr>
         <w:t xml:space="preserve"> </w:t>
       </w:r>
-    </w:p>
-    <w:p>
-      <w:pPr>
-        <w:jc w:val="both"/>
-        <w:rPr>
-          <w:rFonts w:ascii="Times New Roman" w:eastAsia="Times New Roman" w:hAnsi="Times New Roman" w:cs="Times New Roman"/>
-          <w:color w:val="FF0000"/>
-          <w:sz w:val="18"/>
-          <w:szCs w:val="18"/>
-        </w:rPr>
-      </w:pPr>
-    </w:p>
-    <w:p>
-      <w:pPr>
-        <w:jc w:val="both"/>
-        <w:rPr>
-          <w:rFonts w:ascii="Times New Roman" w:eastAsia="Times New Roman" w:hAnsi="Times New Roman" w:cs="Times New Roman"/>
-          <w:color w:val="FF0000"/>
-          <w:sz w:val="18"/>
-          <w:szCs w:val="18"/>
-        </w:rPr>
-      </w:pPr>
-      <w:r>
-        <w:rPr>
-          <w:rFonts w:ascii="Times New Roman" w:eastAsia="Times New Roman" w:hAnsi="Times New Roman" w:cs="Times New Roman"/>
-          <w:color w:val="FF0000"/>
-          <w:sz w:val="18"/>
-          <w:szCs w:val="18"/>
-        </w:rPr>
-        <w:t>Another work that was presented in succession by same authors is given in[</w:t>
+      <w:r>
+        <w:rPr>
+          <w:rFonts w:ascii="Times New Roman" w:eastAsia="Times New Roman" w:hAnsi="Times New Roman" w:cs="Times New Roman"/>
+          <w:color w:val="00B050"/>
+          <w:sz w:val="18"/>
+          <w:szCs w:val="18"/>
+        </w:rPr>
+        <w:t>the winner in comparison to the previous work through the</w:t>
+      </w:r>
+      <w:r>
+        <w:rPr>
+          <w:rFonts w:ascii="Times New Roman" w:eastAsia="Times New Roman" w:hAnsi="Times New Roman" w:cs="Times New Roman"/>
+          <w:color w:val="00B050"/>
+          <w:sz w:val="18"/>
+          <w:szCs w:val="18"/>
+        </w:rPr>
+        <w:t xml:space="preserve"> masking step</w:t>
+      </w:r>
+      <w:r>
+        <w:rPr>
+          <w:rFonts w:ascii="Times New Roman" w:eastAsia="Times New Roman" w:hAnsi="Times New Roman" w:cs="Times New Roman"/>
+          <w:color w:val="00B050"/>
+          <w:sz w:val="18"/>
+          <w:szCs w:val="18"/>
+        </w:rPr>
+        <w:t xml:space="preserve"> by the servers.</w:t>
+      </w:r>
+      <w:r>
+        <w:rPr>
+          <w:rFonts w:ascii="Times New Roman" w:eastAsia="Times New Roman" w:hAnsi="Times New Roman" w:cs="Times New Roman"/>
+          <w:color w:val="00B050"/>
+          <w:sz w:val="18"/>
+          <w:szCs w:val="18"/>
+        </w:rPr>
+        <w:t xml:space="preserve"> </w:t>
+      </w:r>
+      <w:r>
+        <w:rPr>
+          <w:rFonts w:ascii="Times New Roman" w:eastAsia="Times New Roman" w:hAnsi="Times New Roman" w:cs="Times New Roman"/>
+          <w:color w:val="00B050"/>
+          <w:sz w:val="18"/>
+          <w:szCs w:val="18"/>
+        </w:rPr>
+        <w:t>B</w:t>
+      </w:r>
+      <w:r>
+        <w:rPr>
+          <w:rFonts w:ascii="Times New Roman" w:eastAsia="Times New Roman" w:hAnsi="Times New Roman" w:cs="Times New Roman"/>
+          <w:color w:val="00B050"/>
+          <w:sz w:val="18"/>
+          <w:szCs w:val="18"/>
+        </w:rPr>
+        <w:t>ut in this work also auctioneer can know the highest wining price and verifiability by each auction participant is not ensured.</w:t>
+      </w:r>
+      <w:r>
+        <w:rPr>
+          <w:rFonts w:ascii="Times New Roman" w:eastAsia="Times New Roman" w:hAnsi="Times New Roman" w:cs="Times New Roman"/>
+          <w:color w:val="00B050"/>
+          <w:sz w:val="18"/>
+          <w:szCs w:val="18"/>
+        </w:rPr>
+        <w:t xml:space="preserve"> </w:t>
+      </w:r>
+      <w:r>
+        <w:rPr>
+          <w:rFonts w:ascii="Times New Roman" w:eastAsia="Times New Roman" w:hAnsi="Times New Roman" w:cs="Times New Roman"/>
+          <w:color w:val="00B050"/>
+          <w:sz w:val="18"/>
+          <w:szCs w:val="18"/>
+        </w:rPr>
+        <w:t xml:space="preserve">The </w:t>
+      </w:r>
+      <w:r>
+        <w:rPr>
+          <w:rFonts w:ascii="Times New Roman" w:eastAsia="Times New Roman" w:hAnsi="Times New Roman" w:cs="Times New Roman"/>
+          <w:color w:val="00B050"/>
+          <w:sz w:val="18"/>
+          <w:szCs w:val="18"/>
+        </w:rPr>
+        <w:t>threat model has been shifted to servers from auctioneer in comparison of previous work.</w:t>
+      </w:r>
+      <w:r>
+        <w:rPr>
+          <w:rFonts w:ascii="Times New Roman" w:eastAsia="Times New Roman" w:hAnsi="Times New Roman" w:cs="Times New Roman"/>
+          <w:color w:val="00B050"/>
+          <w:sz w:val="18"/>
+          <w:szCs w:val="18"/>
+        </w:rPr>
+        <w:t xml:space="preserve"> Instead of auctioneer threshold here server threshold has been used such that n-1 servers should be honest to complete auction </w:t>
+      </w:r>
+      <w:r>
+        <w:rPr>
+          <w:rFonts w:ascii="Times New Roman" w:eastAsia="Times New Roman" w:hAnsi="Times New Roman" w:cs="Times New Roman"/>
+          <w:color w:val="00B050"/>
+          <w:sz w:val="18"/>
+          <w:szCs w:val="18"/>
+        </w:rPr>
+        <w:t>safely. Another</w:t>
+      </w:r>
+      <w:r>
+        <w:rPr>
+          <w:rFonts w:ascii="Times New Roman" w:eastAsia="Times New Roman" w:hAnsi="Times New Roman" w:cs="Times New Roman"/>
+          <w:color w:val="00B050"/>
+          <w:sz w:val="18"/>
+          <w:szCs w:val="18"/>
+        </w:rPr>
+        <w:t xml:space="preserve"> work that was presented in succession by same authors is given in[</w:t>
       </w:r>
       <w:hyperlink r:id="rId17" w:history="1">
         <w:r>
           <w:rPr>
             <w:rStyle w:val="Hyperlink"/>
             <w:rFonts w:ascii="Times New Roman" w:eastAsia="Times New Roman" w:hAnsi="Times New Roman" w:cs="Times New Roman"/>
-            <w:sz w:val="18"/>
-            <w:szCs w:val="18"/>
-          </w:rPr>
-          <w:t>ref</w:t>
-        </w:r>
-      </w:hyperlink>
-      <w:r>
-        <w:rPr>
-          <w:rFonts w:ascii="Times New Roman" w:eastAsia="Times New Roman" w:hAnsi="Times New Roman" w:cs="Times New Roman"/>
-          <w:color w:val="FF0000"/>
-          <w:sz w:val="18"/>
-          <w:szCs w:val="18"/>
-        </w:rPr>
-        <w:t>] a M+1 auction scheme is proposed where result verifiability has been assured by both bidders and auctioneers but it does not prevent the anonymity of the winning bidder from the auctioneers, and it requires larger number of auctioneers to fulfill the au</w:t>
-      </w:r>
-      <w:r>
-        <w:rPr>
-          <w:rFonts w:ascii="Times New Roman" w:eastAsia="Times New Roman" w:hAnsi="Times New Roman" w:cs="Times New Roman"/>
-          <w:color w:val="FF0000"/>
-          <w:sz w:val="18"/>
-          <w:szCs w:val="18"/>
-        </w:rPr>
-        <w:t>ction as</w:t>
-      </w:r>
-      <w:r>
-        <w:rPr>
-          <w:rFonts w:ascii="Times New Roman" w:eastAsia="Times New Roman" w:hAnsi="Times New Roman" w:cs="Times New Roman"/>
-          <w:color w:val="FF0000"/>
-          <w:sz w:val="18"/>
-          <w:szCs w:val="18"/>
-        </w:rPr>
-        <w:t xml:space="preserve"> mentioned in [</w:t>
-      </w:r>
-      <w:hyperlink r:id="rId18" w:history="1">
-        <w:r>
-          <w:rPr>
-            <w:rStyle w:val="Hyperlink"/>
-            <w:rFonts w:ascii="Times New Roman" w:eastAsia="Times New Roman" w:hAnsi="Times New Roman" w:cs="Times New Roman"/>
+            <w:color w:val="00B050"/>
             <w:sz w:val="18"/>
             <w:szCs w:val="18"/>
           </w:rPr>
@@ -2391,6 +2489,7 @@
           <w:rPr>
             <w:rStyle w:val="Hyperlink"/>
             <w:rFonts w:ascii="Times New Roman" w:eastAsia="Times New Roman" w:hAnsi="Times New Roman" w:cs="Times New Roman"/>
+            <w:color w:val="00B050"/>
             <w:sz w:val="18"/>
             <w:szCs w:val="18"/>
           </w:rPr>
@@ -2400,470 +2499,12 @@
       <w:r>
         <w:rPr>
           <w:rFonts w:ascii="Times New Roman" w:eastAsia="Times New Roman" w:hAnsi="Times New Roman" w:cs="Times New Roman"/>
-          <w:color w:val="FF0000"/>
-          <w:sz w:val="18"/>
-          <w:szCs w:val="18"/>
-        </w:rPr>
-        <w:t xml:space="preserve">]. </w:t>
-      </w:r>
-    </w:p>
-    <w:p>
-      <w:pPr>
-        <w:jc w:val="both"/>
-        <w:rPr>
-          <w:rFonts w:ascii="Times New Roman" w:eastAsia="Times New Roman" w:hAnsi="Times New Roman" w:cs="Times New Roman"/>
-          <w:color w:val="FF0000"/>
-          <w:sz w:val="18"/>
-          <w:szCs w:val="18"/>
-        </w:rPr>
-      </w:pPr>
-    </w:p>
-    <w:p>
-      <w:pPr>
-        <w:jc w:val="both"/>
-        <w:rPr>
-          <w:rFonts w:ascii="Times New Roman" w:eastAsia="Times New Roman" w:hAnsi="Times New Roman" w:cs="Times New Roman"/>
-          <w:color w:val="E36C0A" w:themeColor="accent6" w:themeShade="BF"/>
-          <w:sz w:val="18"/>
-          <w:szCs w:val="18"/>
-        </w:rPr>
-      </w:pPr>
-      <w:r>
-        <w:rPr>
-          <w:rFonts w:ascii="Times New Roman" w:eastAsia="Times New Roman" w:hAnsi="Times New Roman" w:cs="Times New Roman"/>
-          <w:color w:val="FF0000"/>
-          <w:sz w:val="18"/>
-          <w:szCs w:val="18"/>
-        </w:rPr>
-        <w:t>In [</w:t>
-      </w:r>
-      <w:hyperlink r:id="rId19" w:history="1">
-        <w:r>
-          <w:rPr>
-            <w:rStyle w:val="Hyperlink"/>
-            <w:rFonts w:ascii="Times New Roman" w:eastAsia="Times New Roman" w:hAnsi="Times New Roman" w:cs="Times New Roman"/>
-            <w:sz w:val="18"/>
-            <w:szCs w:val="18"/>
-          </w:rPr>
-          <w:t>ref</w:t>
-        </w:r>
-      </w:hyperlink>
-      <w:r>
-        <w:rPr>
-          <w:rFonts w:ascii="Times New Roman" w:eastAsia="Times New Roman" w:hAnsi="Times New Roman" w:cs="Times New Roman"/>
-          <w:color w:val="FF0000"/>
-          <w:sz w:val="18"/>
-          <w:szCs w:val="18"/>
-        </w:rPr>
-        <w:t>]</w:t>
-      </w:r>
-      <w:proofErr w:type="spellStart"/>
-      <w:r>
-        <w:rPr>
-          <w:rFonts w:ascii="Times New Roman" w:eastAsia="Times New Roman" w:hAnsi="Times New Roman" w:cs="Times New Roman"/>
-          <w:color w:val="1F497D" w:themeColor="text2"/>
-          <w:sz w:val="18"/>
-          <w:szCs w:val="18"/>
-        </w:rPr>
-        <w:t>same</w:t>
-      </w:r>
-      <w:r>
-        <w:rPr>
-          <w:rFonts w:ascii="Times New Roman" w:eastAsia="Times New Roman" w:hAnsi="Times New Roman" w:cs="Times New Roman"/>
-          <w:color w:val="E36C0A" w:themeColor="accent6" w:themeShade="BF"/>
-          <w:sz w:val="18"/>
-          <w:szCs w:val="18"/>
-        </w:rPr>
-        <w:t>#find</w:t>
-      </w:r>
-      <w:proofErr w:type="spellEnd"/>
-      <w:r>
-        <w:rPr>
-          <w:rFonts w:ascii="Times New Roman" w:eastAsia="Times New Roman" w:hAnsi="Times New Roman" w:cs="Times New Roman"/>
-          <w:color w:val="E36C0A" w:themeColor="accent6" w:themeShade="BF"/>
-          <w:sz w:val="18"/>
-          <w:szCs w:val="18"/>
-        </w:rPr>
-        <w:t xml:space="preserve"> drawback in it</w:t>
-      </w:r>
-    </w:p>
-    <w:p>
-      <w:pPr>
-        <w:jc w:val="both"/>
-        <w:rPr>
-          <w:rFonts w:ascii="Times New Roman" w:eastAsia="Times New Roman" w:hAnsi="Times New Roman" w:cs="Times New Roman"/>
-          <w:color w:val="943634" w:themeColor="accent2" w:themeShade="BF"/>
-          <w:sz w:val="18"/>
-          <w:szCs w:val="18"/>
-        </w:rPr>
-      </w:pPr>
-      <w:r>
-        <w:rPr>
-          <w:rFonts w:ascii="Times New Roman" w:eastAsia="Times New Roman" w:hAnsi="Times New Roman" w:cs="Times New Roman"/>
-          <w:color w:val="943634" w:themeColor="accent2" w:themeShade="BF"/>
-          <w:sz w:val="18"/>
-          <w:szCs w:val="18"/>
-        </w:rPr>
-        <w:t>Authors in [</w:t>
-      </w:r>
-      <w:hyperlink r:id="rId20" w:history="1">
-        <w:r>
-          <w:rPr>
-            <w:rStyle w:val="Hyperlink"/>
-            <w:rFonts w:ascii="Times New Roman" w:eastAsia="Times New Roman" w:hAnsi="Times New Roman" w:cs="Times New Roman"/>
-            <w:sz w:val="18"/>
-            <w:szCs w:val="18"/>
-          </w:rPr>
-          <w:t>ref</w:t>
-        </w:r>
-      </w:hyperlink>
-      <w:r>
-        <w:rPr>
-          <w:rFonts w:ascii="Times New Roman" w:eastAsia="Times New Roman" w:hAnsi="Times New Roman" w:cs="Times New Roman"/>
-          <w:color w:val="943634" w:themeColor="accent2" w:themeShade="BF"/>
-          <w:sz w:val="18"/>
-          <w:szCs w:val="18"/>
-        </w:rPr>
-        <w:t>] use ElGamal encrypted bidder-generated bidding vectors and a set of distributed authorities with a jointly held key. The role of the auctioneer or auctioneer authorities is to compute integrals to recover information along with mix and match to find the valuation of the bid in comparison to a predetermined price. A holomorphic binary search is then used to determine the winner.</w:t>
-      </w:r>
-    </w:p>
-    <w:p>
-      <w:pPr>
-        <w:jc w:val="both"/>
-        <w:rPr>
-          <w:rFonts w:ascii="Times New Roman" w:eastAsia="Times New Roman" w:hAnsi="Times New Roman" w:cs="Times New Roman"/>
-          <w:color w:val="E36C0A" w:themeColor="accent6" w:themeShade="BF"/>
-          <w:sz w:val="18"/>
-          <w:szCs w:val="18"/>
-        </w:rPr>
-      </w:pPr>
-    </w:p>
-    <w:p>
-      <w:pPr>
-        <w:jc w:val="both"/>
-        <w:rPr>
-          <w:rFonts w:ascii="Times New Roman" w:eastAsia="Times New Roman" w:hAnsi="Times New Roman" w:cs="Times New Roman"/>
-          <w:color w:val="E36C0A" w:themeColor="accent6" w:themeShade="BF"/>
-          <w:sz w:val="18"/>
-          <w:szCs w:val="18"/>
-        </w:rPr>
-      </w:pPr>
-    </w:p>
-    <w:p>
-      <w:pPr>
-        <w:jc w:val="both"/>
-        <w:rPr>
-          <w:rFonts w:ascii="Times New Roman" w:eastAsia="Times New Roman" w:hAnsi="Times New Roman" w:cs="Times New Roman"/>
-          <w:color w:val="E36C0A" w:themeColor="accent6" w:themeShade="BF"/>
-          <w:sz w:val="18"/>
-          <w:szCs w:val="18"/>
-        </w:rPr>
-      </w:pPr>
-    </w:p>
-    <w:p>
-      <w:pPr>
-        <w:jc w:val="both"/>
-        <w:rPr>
-          <w:rFonts w:ascii="Times New Roman" w:eastAsia="Times New Roman" w:hAnsi="Times New Roman" w:cs="Times New Roman"/>
-          <w:color w:val="FF0000"/>
-          <w:sz w:val="18"/>
-          <w:szCs w:val="18"/>
-        </w:rPr>
-      </w:pPr>
-      <w:r>
-        <w:rPr>
-          <w:rFonts w:ascii="Times New Roman" w:eastAsia="Times New Roman" w:hAnsi="Times New Roman" w:cs="Times New Roman"/>
-          <w:color w:val="FF0000"/>
-          <w:sz w:val="18"/>
-          <w:szCs w:val="18"/>
-        </w:rPr>
-        <w:t xml:space="preserve">The work in [12] </w:t>
-      </w:r>
-      <w:r>
-        <w:rPr>
-          <w:rFonts w:ascii="Times New Roman" w:eastAsia="Times New Roman" w:hAnsi="Times New Roman" w:cs="Times New Roman"/>
-          <w:color w:val="FF0000"/>
-          <w:sz w:val="18"/>
-          <w:szCs w:val="18"/>
-        </w:rPr>
-        <w:t xml:space="preserve">is similar work that we are proposing is </w:t>
-      </w:r>
-      <w:r>
-        <w:rPr>
-          <w:rFonts w:ascii="Times New Roman" w:eastAsia="Times New Roman" w:hAnsi="Times New Roman" w:cs="Times New Roman"/>
-          <w:color w:val="FF0000"/>
-          <w:sz w:val="18"/>
-          <w:szCs w:val="18"/>
-        </w:rPr>
-        <w:t>considered</w:t>
-      </w:r>
-      <w:r>
-        <w:rPr>
-          <w:rFonts w:ascii="Times New Roman" w:eastAsia="Times New Roman" w:hAnsi="Times New Roman" w:cs="Times New Roman"/>
-          <w:color w:val="FF0000"/>
-          <w:sz w:val="18"/>
-          <w:szCs w:val="18"/>
-        </w:rPr>
-        <w:t xml:space="preserve">. </w:t>
-      </w:r>
-      <w:r>
-        <w:rPr>
-          <w:rFonts w:ascii="Times New Roman" w:eastAsia="Times New Roman" w:hAnsi="Times New Roman" w:cs="Times New Roman"/>
-          <w:color w:val="FF0000"/>
-          <w:sz w:val="18"/>
-          <w:szCs w:val="18"/>
-        </w:rPr>
-        <w:t>It proposes a first price auction protocol where the</w:t>
-      </w:r>
-      <w:r>
-        <w:rPr>
-          <w:rFonts w:ascii="Times New Roman" w:eastAsia="Times New Roman" w:hAnsi="Times New Roman" w:cs="Times New Roman"/>
-          <w:color w:val="FF0000"/>
-          <w:sz w:val="18"/>
-          <w:szCs w:val="18"/>
-        </w:rPr>
-        <w:t xml:space="preserve"> concept of distributing the bid value to multiple shares is used thus distributing the trust to the bidders itself is </w:t>
-      </w:r>
-      <w:r>
-        <w:rPr>
-          <w:rFonts w:ascii="Times New Roman" w:eastAsia="Times New Roman" w:hAnsi="Times New Roman" w:cs="Times New Roman"/>
-          <w:color w:val="FF0000"/>
-          <w:sz w:val="18"/>
-          <w:szCs w:val="18"/>
-        </w:rPr>
-        <w:t>considered</w:t>
-      </w:r>
-      <w:r>
-        <w:rPr>
-          <w:rFonts w:ascii="Times New Roman" w:eastAsia="Times New Roman" w:hAnsi="Times New Roman" w:cs="Times New Roman"/>
-          <w:color w:val="FF0000"/>
-          <w:sz w:val="18"/>
-          <w:szCs w:val="18"/>
-        </w:rPr>
-        <w:t>. In this work role</w:t>
-      </w:r>
-      <w:r>
-        <w:rPr>
-          <w:rFonts w:ascii="Times New Roman" w:eastAsia="Times New Roman" w:hAnsi="Times New Roman" w:cs="Times New Roman"/>
-          <w:color w:val="FF0000"/>
-          <w:sz w:val="18"/>
-          <w:szCs w:val="18"/>
-        </w:rPr>
-        <w:t xml:space="preserve"> </w:t>
-      </w:r>
-      <w:r>
-        <w:rPr>
-          <w:rFonts w:ascii="Times New Roman" w:eastAsia="Times New Roman" w:hAnsi="Times New Roman" w:cs="Times New Roman"/>
-          <w:color w:val="FF0000"/>
-          <w:sz w:val="18"/>
-          <w:szCs w:val="18"/>
-        </w:rPr>
-        <w:t xml:space="preserve">of </w:t>
-      </w:r>
-      <w:r>
-        <w:rPr>
-          <w:rFonts w:ascii="Times New Roman" w:eastAsia="Times New Roman" w:hAnsi="Times New Roman" w:cs="Times New Roman"/>
-          <w:color w:val="FF0000"/>
-          <w:sz w:val="18"/>
-          <w:szCs w:val="18"/>
-        </w:rPr>
-        <w:t>auctioneer</w:t>
-      </w:r>
-      <w:r>
-        <w:rPr>
-          <w:rFonts w:ascii="Times New Roman" w:eastAsia="Times New Roman" w:hAnsi="Times New Roman" w:cs="Times New Roman"/>
-          <w:color w:val="FF0000"/>
-          <w:sz w:val="18"/>
-          <w:szCs w:val="18"/>
-        </w:rPr>
-        <w:t xml:space="preserve"> is played by the seller, so no auctioneer is involved during the whole process of auction thus it is shifting the threat </w:t>
-      </w:r>
-      <w:r>
-        <w:rPr>
-          <w:rFonts w:ascii="Times New Roman" w:eastAsia="Times New Roman" w:hAnsi="Times New Roman" w:cs="Times New Roman"/>
-          <w:color w:val="FF0000"/>
-          <w:sz w:val="18"/>
-          <w:szCs w:val="18"/>
-        </w:rPr>
-        <w:lastRenderedPageBreak/>
-        <w:t xml:space="preserve">model from auctioneer to </w:t>
-      </w:r>
-      <w:r>
-        <w:rPr>
-          <w:rFonts w:ascii="Times New Roman" w:eastAsia="Times New Roman" w:hAnsi="Times New Roman" w:cs="Times New Roman"/>
-          <w:color w:val="FF0000"/>
-          <w:sz w:val="18"/>
-          <w:szCs w:val="18"/>
-        </w:rPr>
-        <w:t>seller, this</w:t>
-      </w:r>
-      <w:r>
-        <w:rPr>
-          <w:rFonts w:ascii="Times New Roman" w:eastAsia="Times New Roman" w:hAnsi="Times New Roman" w:cs="Times New Roman"/>
-          <w:color w:val="FF0000"/>
-          <w:sz w:val="18"/>
-          <w:szCs w:val="18"/>
-        </w:rPr>
-        <w:t xml:space="preserve"> paper explored bidder’s collusion possibility and a threshold of </w:t>
-      </w:r>
-      <m:oMath>
-        <m:r>
-          <w:rPr>
-            <w:rFonts w:ascii="Cambria Math" w:eastAsia="Times New Roman" w:hAnsi="Cambria Math" w:cs="Times New Roman"/>
-            <w:color w:val="FF0000"/>
-            <w:sz w:val="18"/>
-            <w:szCs w:val="18"/>
-          </w:rPr>
-          <m:t>m-2</m:t>
-        </m:r>
-      </m:oMath>
-      <w:r>
-        <w:rPr>
-          <w:rFonts w:ascii="Times New Roman" w:eastAsia="Times New Roman" w:hAnsi="Times New Roman" w:cs="Times New Roman"/>
-          <w:color w:val="FF0000"/>
-          <w:sz w:val="18"/>
-          <w:szCs w:val="18"/>
-        </w:rPr>
-        <w:t xml:space="preserve"> bidders being dishonest is considered</w:t>
-      </w:r>
-      <w:r>
-        <w:rPr>
-          <w:rFonts w:ascii="Times New Roman" w:eastAsia="Times New Roman" w:hAnsi="Times New Roman" w:cs="Times New Roman"/>
-          <w:color w:val="FF0000"/>
-          <w:sz w:val="18"/>
-          <w:szCs w:val="18"/>
-        </w:rPr>
-        <w:t xml:space="preserve"> to avoid bidders’ collusion and resulting in colluding bidders knowing the bid value of other bidders. Another threat is if the seller becomes malicious and colludes with the bidders than he has to collude with at least </w:t>
-      </w:r>
-      <m:oMath>
-        <m:r>
-          <w:rPr>
-            <w:rFonts w:ascii="Cambria Math" w:eastAsia="Times New Roman" w:hAnsi="Cambria Math" w:cs="Times New Roman"/>
-            <w:color w:val="FF0000"/>
-            <w:sz w:val="18"/>
-            <w:szCs w:val="18"/>
-          </w:rPr>
-          <m:t>2m</m:t>
-        </m:r>
-      </m:oMath>
-      <w:r>
-        <w:rPr>
-          <w:rFonts w:ascii="Times New Roman" w:eastAsia="Times New Roman" w:hAnsi="Times New Roman" w:cs="Times New Roman"/>
-          <w:color w:val="FF0000"/>
-          <w:sz w:val="18"/>
-          <w:szCs w:val="18"/>
-        </w:rPr>
-        <w:t xml:space="preserve"> bidders to know other bids.</w:t>
-      </w:r>
-      <w:r>
-        <w:rPr>
-          <w:rFonts w:ascii="Times New Roman" w:eastAsia="Times New Roman" w:hAnsi="Times New Roman" w:cs="Times New Roman"/>
-          <w:color w:val="FF0000"/>
-          <w:sz w:val="18"/>
-          <w:szCs w:val="18"/>
-        </w:rPr>
-        <w:t xml:space="preserve"> This work also lacks in giving the auction results public verifiability to know whether or not bidders’ collusion</w:t>
-      </w:r>
-      <w:r>
-        <w:rPr>
-          <w:rFonts w:ascii="Times New Roman" w:eastAsia="Times New Roman" w:hAnsi="Times New Roman" w:cs="Times New Roman"/>
-          <w:color w:val="FF0000"/>
-          <w:sz w:val="18"/>
-          <w:szCs w:val="18"/>
-        </w:rPr>
-        <w:t xml:space="preserve"> or any corruption in protocol</w:t>
-      </w:r>
-      <w:r>
-        <w:rPr>
-          <w:rFonts w:ascii="Times New Roman" w:eastAsia="Times New Roman" w:hAnsi="Times New Roman" w:cs="Times New Roman"/>
-          <w:color w:val="FF0000"/>
-          <w:sz w:val="18"/>
-          <w:szCs w:val="18"/>
-        </w:rPr>
-        <w:t xml:space="preserve"> happened in </w:t>
-      </w:r>
-      <w:r>
-        <w:rPr>
-          <w:rFonts w:ascii="Times New Roman" w:eastAsia="Times New Roman" w:hAnsi="Times New Roman" w:cs="Times New Roman"/>
-          <w:color w:val="FF0000"/>
-          <w:sz w:val="18"/>
-          <w:szCs w:val="18"/>
-        </w:rPr>
-        <w:t>between.</w:t>
-      </w:r>
-      <w:r>
-        <w:rPr>
-          <w:rFonts w:ascii="Times New Roman" w:eastAsia="Times New Roman" w:hAnsi="Times New Roman" w:cs="Times New Roman"/>
-          <w:color w:val="FF0000"/>
-          <w:sz w:val="18"/>
-          <w:szCs w:val="18"/>
-        </w:rPr>
-        <w:t xml:space="preserve"> If this work is applied in second price environment than it will be impossible to ensure that the seller changed the second highest bid for his profit as this work doesn’t ensures verifiability of the auction results.</w:t>
-      </w:r>
-    </w:p>
-    <w:p>
-      <w:pPr>
-        <w:jc w:val="both"/>
-        <w:rPr>
-          <w:rFonts w:ascii="Times New Roman" w:eastAsia="Times New Roman" w:hAnsi="Times New Roman" w:cs="Times New Roman"/>
-          <w:color w:val="E36C0A" w:themeColor="accent6" w:themeShade="BF"/>
-          <w:sz w:val="18"/>
-          <w:szCs w:val="18"/>
-        </w:rPr>
-      </w:pPr>
-    </w:p>
-    <w:p>
-      <w:pPr>
-        <w:jc w:val="both"/>
-        <w:rPr>
-          <w:rFonts w:ascii="Times New Roman" w:eastAsia="Times New Roman" w:hAnsi="Times New Roman" w:cs="Times New Roman"/>
-          <w:color w:val="E36C0A" w:themeColor="accent6" w:themeShade="BF"/>
-          <w:sz w:val="18"/>
-          <w:szCs w:val="18"/>
-        </w:rPr>
-      </w:pPr>
-      <w:r>
-        <w:rPr>
-          <w:rFonts w:ascii="Times New Roman" w:eastAsia="Times New Roman" w:hAnsi="Times New Roman" w:cs="Times New Roman"/>
-          <w:color w:val="E36C0A" w:themeColor="accent6" w:themeShade="BF"/>
-          <w:sz w:val="18"/>
-          <w:szCs w:val="18"/>
-        </w:rPr>
-        <w:t xml:space="preserve">Some other works, such as [13], gave a verifiable secret-sharing scheme with multiple servers and made the system safe with a threshold of 1/3. </w:t>
-      </w:r>
-    </w:p>
-    <w:p>
-      <w:pPr>
-        <w:jc w:val="both"/>
-        <w:rPr>
-          <w:rFonts w:ascii="Times New Roman" w:eastAsia="Times New Roman" w:hAnsi="Times New Roman" w:cs="Times New Roman"/>
-          <w:color w:val="E36C0A" w:themeColor="accent6" w:themeShade="BF"/>
-          <w:sz w:val="18"/>
-          <w:szCs w:val="18"/>
-        </w:rPr>
-      </w:pPr>
-    </w:p>
-    <w:p>
-      <w:pPr>
-        <w:jc w:val="both"/>
-        <w:rPr>
-          <w:rFonts w:ascii="Times New Roman" w:eastAsia="Times New Roman" w:hAnsi="Times New Roman" w:cs="Times New Roman"/>
-          <w:color w:val="943634" w:themeColor="accent2" w:themeShade="BF"/>
-          <w:sz w:val="18"/>
-          <w:szCs w:val="18"/>
-        </w:rPr>
-      </w:pPr>
-    </w:p>
-    <w:p>
-      <w:pPr>
-        <w:jc w:val="both"/>
-        <w:rPr>
-          <w:rFonts w:ascii="Times New Roman" w:hAnsi="Times New Roman" w:cs="Times New Roman"/>
           <w:color w:val="00B050"/>
           <w:sz w:val="18"/>
           <w:szCs w:val="18"/>
         </w:rPr>
-      </w:pPr>
+        <w:t xml:space="preserve">] a M+1 auction scheme is proposed where result verifiability has been assured by </w:t>
+      </w:r>
       <w:r>
         <w:rPr>
           <w:rFonts w:ascii="Times New Roman" w:eastAsia="Times New Roman" w:hAnsi="Times New Roman" w:cs="Times New Roman"/>
@@ -2871,7 +2512,7 @@
           <w:sz w:val="18"/>
           <w:szCs w:val="18"/>
         </w:rPr>
-        <w:t xml:space="preserve">In the works of </w:t>
+        <w:t xml:space="preserve">the side of the </w:t>
       </w:r>
       <w:r>
         <w:rPr>
@@ -2880,9 +2521,45 @@
           <w:sz w:val="18"/>
           <w:szCs w:val="18"/>
         </w:rPr>
-        <w:t>[</w:t>
-      </w:r>
-      <w:hyperlink r:id="rId21" w:history="1">
+        <w:t>auctioneers</w:t>
+      </w:r>
+      <w:r>
+        <w:rPr>
+          <w:rFonts w:ascii="Times New Roman" w:eastAsia="Times New Roman" w:hAnsi="Times New Roman" w:cs="Times New Roman"/>
+          <w:color w:val="00B050"/>
+          <w:sz w:val="18"/>
+          <w:szCs w:val="18"/>
+        </w:rPr>
+        <w:t xml:space="preserve"> which can be considered as partial verifiability, also</w:t>
+      </w:r>
+      <w:r>
+        <w:rPr>
+          <w:rFonts w:ascii="Times New Roman" w:eastAsia="Times New Roman" w:hAnsi="Times New Roman" w:cs="Times New Roman"/>
+          <w:color w:val="00B050"/>
+          <w:sz w:val="18"/>
+          <w:szCs w:val="18"/>
+        </w:rPr>
+        <w:t xml:space="preserve"> it does not prevent the anonymity of the winning bidder from the auctioneers, and it requires larger number of auctioneers to fulfill the au</w:t>
+      </w:r>
+      <w:r>
+        <w:rPr>
+          <w:rFonts w:ascii="Times New Roman" w:eastAsia="Times New Roman" w:hAnsi="Times New Roman" w:cs="Times New Roman"/>
+          <w:color w:val="00B050"/>
+          <w:sz w:val="18"/>
+          <w:szCs w:val="18"/>
+        </w:rPr>
+        <w:t>ction as</w:t>
+      </w:r>
+      <w:r>
+        <w:rPr>
+          <w:rFonts w:ascii="Times New Roman" w:eastAsia="Times New Roman" w:hAnsi="Times New Roman" w:cs="Times New Roman"/>
+          <w:color w:val="00B050"/>
+          <w:sz w:val="18"/>
+          <w:szCs w:val="18"/>
+        </w:rPr>
+        <w:t xml:space="preserve"> mentioned in [</w:t>
+      </w:r>
+      <w:hyperlink r:id="rId18" w:history="1">
         <w:r>
           <w:rPr>
             <w:rStyle w:val="Hyperlink"/>
@@ -2917,98 +2594,447 @@
       <w:r>
         <w:rPr>
           <w:rFonts w:ascii="Times New Roman" w:eastAsia="Times New Roman" w:hAnsi="Times New Roman" w:cs="Times New Roman"/>
+          <w:color w:val="FF0000"/>
+          <w:sz w:val="18"/>
+          <w:szCs w:val="18"/>
+        </w:rPr>
+        <w:t xml:space="preserve">]. </w:t>
+      </w:r>
+      <w:r>
+        <w:rPr>
+          <w:rFonts w:ascii="Times New Roman" w:eastAsia="Times New Roman" w:hAnsi="Times New Roman" w:cs="Times New Roman"/>
+          <w:color w:val="FF0000"/>
+          <w:sz w:val="18"/>
+          <w:szCs w:val="18"/>
+        </w:rPr>
+        <w:t>#SAME</w:t>
+      </w:r>
+      <w:r>
+        <w:rPr>
+          <w:rFonts w:ascii="Times New Roman" w:eastAsia="Times New Roman" w:hAnsi="Times New Roman" w:cs="Times New Roman"/>
           <w:color w:val="00B050"/>
           <w:sz w:val="18"/>
           <w:szCs w:val="18"/>
         </w:rPr>
-        <w:t>]</w:t>
-      </w:r>
-      <w:r>
-        <w:rPr>
+        <w:t>Authors in [</w:t>
+      </w:r>
+      <w:hyperlink r:id="rId19" w:history="1">
+        <w:r>
+          <w:rPr>
+            <w:rStyle w:val="Hyperlink"/>
+            <w:rFonts w:ascii="Times New Roman" w:eastAsia="Times New Roman" w:hAnsi="Times New Roman" w:cs="Times New Roman"/>
+            <w:color w:val="00B050"/>
+            <w:sz w:val="18"/>
+            <w:szCs w:val="18"/>
+          </w:rPr>
+          <w:t>re</w:t>
+        </w:r>
+        <w:r>
+          <w:rPr>
+            <w:rStyle w:val="Hyperlink"/>
+            <w:rFonts w:ascii="Times New Roman" w:eastAsia="Times New Roman" w:hAnsi="Times New Roman" w:cs="Times New Roman"/>
+            <w:color w:val="00B050"/>
+            <w:sz w:val="18"/>
+            <w:szCs w:val="18"/>
+          </w:rPr>
+          <w:t>f</w:t>
+        </w:r>
+      </w:hyperlink>
+      <w:r>
+        <w:rPr>
+          <w:rFonts w:ascii="Times New Roman" w:eastAsia="Times New Roman" w:hAnsi="Times New Roman" w:cs="Times New Roman"/>
           <w:color w:val="00B050"/>
+          <w:sz w:val="18"/>
+          <w:szCs w:val="18"/>
+        </w:rPr>
+        <w:t>] use ElGamal encrypted bidder-generated bidding vectors</w:t>
+      </w:r>
+      <w:r>
+        <w:rPr>
+          <w:rFonts w:ascii="Times New Roman" w:eastAsia="Times New Roman" w:hAnsi="Times New Roman" w:cs="Times New Roman"/>
+          <w:color w:val="00B050"/>
+          <w:sz w:val="18"/>
+          <w:szCs w:val="18"/>
+        </w:rPr>
+        <w:t xml:space="preserve"> consisting of bids encrypted by a public key which is handled by a </w:t>
+      </w:r>
+      <w:r>
+        <w:rPr>
+          <w:rFonts w:ascii="Times New Roman" w:eastAsia="Times New Roman" w:hAnsi="Times New Roman" w:cs="Times New Roman"/>
+          <w:color w:val="00B050"/>
+          <w:sz w:val="18"/>
+          <w:szCs w:val="18"/>
+        </w:rPr>
+        <w:t xml:space="preserve">set of distributed authorities </w:t>
+      </w:r>
+      <w:r>
+        <w:rPr>
+          <w:rFonts w:ascii="Times New Roman" w:eastAsia="Times New Roman" w:hAnsi="Times New Roman" w:cs="Times New Roman"/>
+          <w:color w:val="00B050"/>
+          <w:sz w:val="18"/>
+          <w:szCs w:val="18"/>
+        </w:rPr>
+        <w:t>in a threshold manner</w:t>
+      </w:r>
+      <w:r>
+        <w:rPr>
+          <w:rFonts w:ascii="Times New Roman" w:eastAsia="Times New Roman" w:hAnsi="Times New Roman" w:cs="Times New Roman"/>
+          <w:color w:val="00B050"/>
+          <w:sz w:val="18"/>
+          <w:szCs w:val="18"/>
+        </w:rPr>
+        <w:t xml:space="preserve">. </w:t>
+      </w:r>
+      <w:r>
+        <w:rPr>
+          <w:rFonts w:ascii="Times New Roman" w:eastAsia="Times New Roman" w:hAnsi="Times New Roman" w:cs="Times New Roman"/>
+          <w:color w:val="00B050"/>
+          <w:sz w:val="18"/>
+          <w:szCs w:val="18"/>
+        </w:rPr>
+        <w:t>For each bid bidders submit differential of their bid values as proof of their casted bid. auctioneer publicly</w:t>
+      </w:r>
+      <w:r>
+        <w:rPr>
+          <w:rFonts w:ascii="Times New Roman" w:eastAsia="Times New Roman" w:hAnsi="Times New Roman" w:cs="Times New Roman"/>
+          <w:color w:val="00B050"/>
+          <w:sz w:val="18"/>
+          <w:szCs w:val="18"/>
+        </w:rPr>
+        <w:t xml:space="preserve"> compute</w:t>
+      </w:r>
+      <w:r>
+        <w:rPr>
+          <w:rFonts w:ascii="Times New Roman" w:eastAsia="Times New Roman" w:hAnsi="Times New Roman" w:cs="Times New Roman"/>
+          <w:color w:val="00B050"/>
+          <w:sz w:val="18"/>
+          <w:szCs w:val="18"/>
+        </w:rPr>
+        <w:t>s</w:t>
+      </w:r>
+      <w:r>
+        <w:rPr>
+          <w:rFonts w:ascii="Times New Roman" w:eastAsia="Times New Roman" w:hAnsi="Times New Roman" w:cs="Times New Roman"/>
+          <w:color w:val="00B050"/>
+          <w:sz w:val="18"/>
+          <w:szCs w:val="18"/>
         </w:rPr>
         <w:t xml:space="preserve"> </w:t>
       </w:r>
       <w:r>
         <w:rPr>
-          <w:rFonts w:ascii="Times New Roman" w:hAnsi="Times New Roman" w:cs="Times New Roman"/>
+          <w:rFonts w:ascii="Times New Roman" w:eastAsia="Times New Roman" w:hAnsi="Times New Roman" w:cs="Times New Roman"/>
           <w:color w:val="00B050"/>
           <w:sz w:val="18"/>
           <w:szCs w:val="18"/>
         </w:rPr>
-        <w:t xml:space="preserve">use multi-party computation based on secret sharing to develop a practical double auction. Their scheme uses verifiable secret sharing involving representatives of buyers, </w:t>
-      </w:r>
-      <w:r>
-        <w:rPr>
-          <w:rFonts w:ascii="Times New Roman" w:hAnsi="Times New Roman" w:cs="Times New Roman"/>
+        <w:t xml:space="preserve">the </w:t>
+      </w:r>
+      <w:r>
+        <w:rPr>
+          <w:rFonts w:ascii="Times New Roman" w:eastAsia="Times New Roman" w:hAnsi="Times New Roman" w:cs="Times New Roman"/>
           <w:color w:val="00B050"/>
           <w:sz w:val="18"/>
           <w:szCs w:val="18"/>
         </w:rPr>
-        <w:t>sellers, and</w:t>
-      </w:r>
-      <w:r>
-        <w:rPr>
-          <w:rFonts w:ascii="Times New Roman" w:hAnsi="Times New Roman" w:cs="Times New Roman"/>
+        <w:t>integrals</w:t>
+      </w:r>
+      <w:r>
+        <w:rPr>
+          <w:rFonts w:ascii="Times New Roman" w:eastAsia="Times New Roman" w:hAnsi="Times New Roman" w:cs="Times New Roman"/>
           <w:color w:val="00B050"/>
           <w:sz w:val="18"/>
           <w:szCs w:val="18"/>
         </w:rPr>
-        <w:t xml:space="preserve"> the research project itself. Traders submit bids and asks rep- resenting how much they are willing to buy or sell at all </w:t>
-      </w:r>
-      <w:r>
-        <w:rPr>
-          <w:rFonts w:ascii="Times New Roman" w:hAnsi="Times New Roman" w:cs="Times New Roman"/>
+        <w:t xml:space="preserve"> of these differential of bids submitted by the bidders to verify the bids. </w:t>
+      </w:r>
+      <w:r>
+        <w:rPr>
+          <w:rFonts w:ascii="Times New Roman" w:eastAsia="Times New Roman" w:hAnsi="Times New Roman" w:cs="Times New Roman"/>
+          <w:color w:val="FF0000"/>
+          <w:sz w:val="18"/>
+          <w:szCs w:val="18"/>
+        </w:rPr>
+        <w:t>Mix and match</w:t>
+      </w:r>
+      <w:r>
+        <w:rPr>
+          <w:rFonts w:ascii="Times New Roman" w:eastAsia="Times New Roman" w:hAnsi="Times New Roman" w:cs="Times New Roman"/>
           <w:color w:val="00B050"/>
           <w:sz w:val="18"/>
           <w:szCs w:val="18"/>
         </w:rPr>
-        <w:t>possible prices</w:t>
-      </w:r>
-      <w:r>
-        <w:rPr>
-          <w:rFonts w:ascii="Times New Roman" w:hAnsi="Times New Roman" w:cs="Times New Roman"/>
+        <w:t>. Later auctioneer declares the winner. In this protocol the highest bid is reveled to the auctioneer after completion</w:t>
+      </w:r>
+      <w:r>
+        <w:rPr>
+          <w:rFonts w:ascii="Times New Roman" w:eastAsia="Times New Roman" w:hAnsi="Times New Roman" w:cs="Times New Roman"/>
           <w:color w:val="00B050"/>
           <w:sz w:val="18"/>
           <w:szCs w:val="18"/>
         </w:rPr>
-        <w:t xml:space="preserve">. The bids and asks are then secret shared among the three servers for aggregation. Each server verifies that their </w:t>
-      </w:r>
-      <w:r>
-        <w:rPr>
-          <w:rFonts w:ascii="Times New Roman" w:hAnsi="Times New Roman" w:cs="Times New Roman"/>
+        <w:t xml:space="preserve"> of the </w:t>
+      </w:r>
+      <w:proofErr w:type="spellStart"/>
+      <w:proofErr w:type="gramStart"/>
+      <w:r>
+        <w:rPr>
+          <w:rFonts w:ascii="Times New Roman" w:eastAsia="Times New Roman" w:hAnsi="Times New Roman" w:cs="Times New Roman"/>
           <w:color w:val="00B050"/>
           <w:sz w:val="18"/>
           <w:szCs w:val="18"/>
         </w:rPr>
-        <w:t>received share</w:t>
-      </w:r>
-      <w:r>
-        <w:rPr>
-          <w:rFonts w:ascii="Times New Roman" w:hAnsi="Times New Roman" w:cs="Times New Roman"/>
+        <w:t>auction</w:t>
+      </w:r>
+      <w:r>
+        <w:rPr>
+          <w:rFonts w:ascii="Times New Roman" w:eastAsia="Times New Roman" w:hAnsi="Times New Roman" w:cs="Times New Roman"/>
           <w:color w:val="00B050"/>
           <w:sz w:val="18"/>
           <w:szCs w:val="18"/>
         </w:rPr>
-        <w:t xml:space="preserve"> is correct by the verification property of verifiable secret sharing. The servers then aggregate the individual shares to </w:t>
-      </w:r>
-      <w:r>
-        <w:rPr>
-          <w:rFonts w:ascii="Times New Roman" w:hAnsi="Times New Roman" w:cs="Times New Roman"/>
-          <w:color w:val="00B050"/>
-          <w:sz w:val="18"/>
-          <w:szCs w:val="18"/>
-        </w:rPr>
-        <w:t>construct demand</w:t>
-      </w:r>
-      <w:r>
-        <w:rPr>
-          <w:rFonts w:ascii="Times New Roman" w:hAnsi="Times New Roman" w:cs="Times New Roman"/>
-          <w:color w:val="00B050"/>
-          <w:sz w:val="18"/>
-          <w:szCs w:val="18"/>
-        </w:rPr>
-        <w:t xml:space="preserve"> and supply curve shares. The parties compute the market- clearing price using secure comparisons on secret shared values.  After traders submit their offers, no interactivity is required (their representatives interact on their behalf), and traders can submit multiple offers. However, the protocol does not allow traders to verify the results independently, and corrupting two out of three parties renders the protocol insecure.</w:t>
+        <w:t>.</w:t>
+      </w:r>
+      <w:r>
+        <w:rPr>
+          <w:rFonts w:ascii="Times New Roman" w:eastAsia="Times New Roman" w:hAnsi="Times New Roman" w:cs="Times New Roman"/>
+          <w:color w:val="FF0000"/>
+          <w:sz w:val="18"/>
+          <w:szCs w:val="18"/>
+        </w:rPr>
+        <w:t>The</w:t>
+      </w:r>
+      <w:proofErr w:type="spellEnd"/>
+      <w:proofErr w:type="gramEnd"/>
+      <w:r>
+        <w:rPr>
+          <w:rFonts w:ascii="Times New Roman" w:eastAsia="Times New Roman" w:hAnsi="Times New Roman" w:cs="Times New Roman"/>
+          <w:color w:val="FF0000"/>
+          <w:sz w:val="18"/>
+          <w:szCs w:val="18"/>
+        </w:rPr>
+        <w:t xml:space="preserve"> work in [12] </w:t>
+      </w:r>
+      <w:r>
+        <w:rPr>
+          <w:rFonts w:ascii="Times New Roman" w:eastAsia="Times New Roman" w:hAnsi="Times New Roman" w:cs="Times New Roman"/>
+          <w:color w:val="FF0000"/>
+          <w:sz w:val="18"/>
+          <w:szCs w:val="18"/>
+        </w:rPr>
+        <w:t xml:space="preserve">is similar work that we are proposing is </w:t>
+      </w:r>
+      <w:r>
+        <w:rPr>
+          <w:rFonts w:ascii="Times New Roman" w:eastAsia="Times New Roman" w:hAnsi="Times New Roman" w:cs="Times New Roman"/>
+          <w:color w:val="FF0000"/>
+          <w:sz w:val="18"/>
+          <w:szCs w:val="18"/>
+        </w:rPr>
+        <w:t>considered</w:t>
+      </w:r>
+      <w:r>
+        <w:rPr>
+          <w:rFonts w:ascii="Times New Roman" w:eastAsia="Times New Roman" w:hAnsi="Times New Roman" w:cs="Times New Roman"/>
+          <w:color w:val="FF0000"/>
+          <w:sz w:val="18"/>
+          <w:szCs w:val="18"/>
+        </w:rPr>
+        <w:t xml:space="preserve">. </w:t>
+      </w:r>
+      <w:r>
+        <w:rPr>
+          <w:rFonts w:ascii="Times New Roman" w:eastAsia="Times New Roman" w:hAnsi="Times New Roman" w:cs="Times New Roman"/>
+          <w:color w:val="FF0000"/>
+          <w:sz w:val="18"/>
+          <w:szCs w:val="18"/>
+        </w:rPr>
+        <w:t>It proposes a first price auction protocol where the</w:t>
+      </w:r>
+      <w:r>
+        <w:rPr>
+          <w:rFonts w:ascii="Times New Roman" w:eastAsia="Times New Roman" w:hAnsi="Times New Roman" w:cs="Times New Roman"/>
+          <w:color w:val="FF0000"/>
+          <w:sz w:val="18"/>
+          <w:szCs w:val="18"/>
+        </w:rPr>
+        <w:t xml:space="preserve"> concept of distributing the bid value to multiple shares is used thus distributing the trust to the bidders itself is </w:t>
+      </w:r>
+      <w:r>
+        <w:rPr>
+          <w:rFonts w:ascii="Times New Roman" w:eastAsia="Times New Roman" w:hAnsi="Times New Roman" w:cs="Times New Roman"/>
+          <w:color w:val="FF0000"/>
+          <w:sz w:val="18"/>
+          <w:szCs w:val="18"/>
+        </w:rPr>
+        <w:t>considered</w:t>
+      </w:r>
+      <w:r>
+        <w:rPr>
+          <w:rFonts w:ascii="Times New Roman" w:eastAsia="Times New Roman" w:hAnsi="Times New Roman" w:cs="Times New Roman"/>
+          <w:color w:val="FF0000"/>
+          <w:sz w:val="18"/>
+          <w:szCs w:val="18"/>
+        </w:rPr>
+        <w:t>. In this work role</w:t>
+      </w:r>
+      <w:r>
+        <w:rPr>
+          <w:rFonts w:ascii="Times New Roman" w:eastAsia="Times New Roman" w:hAnsi="Times New Roman" w:cs="Times New Roman"/>
+          <w:color w:val="FF0000"/>
+          <w:sz w:val="18"/>
+          <w:szCs w:val="18"/>
+        </w:rPr>
+        <w:t xml:space="preserve"> </w:t>
+      </w:r>
+      <w:r>
+        <w:rPr>
+          <w:rFonts w:ascii="Times New Roman" w:eastAsia="Times New Roman" w:hAnsi="Times New Roman" w:cs="Times New Roman"/>
+          <w:color w:val="FF0000"/>
+          <w:sz w:val="18"/>
+          <w:szCs w:val="18"/>
+        </w:rPr>
+        <w:t xml:space="preserve">of </w:t>
+      </w:r>
+      <w:r>
+        <w:rPr>
+          <w:rFonts w:ascii="Times New Roman" w:eastAsia="Times New Roman" w:hAnsi="Times New Roman" w:cs="Times New Roman"/>
+          <w:color w:val="FF0000"/>
+          <w:sz w:val="18"/>
+          <w:szCs w:val="18"/>
+        </w:rPr>
+        <w:t>auctioneer</w:t>
+      </w:r>
+      <w:r>
+        <w:rPr>
+          <w:rFonts w:ascii="Times New Roman" w:eastAsia="Times New Roman" w:hAnsi="Times New Roman" w:cs="Times New Roman"/>
+          <w:color w:val="FF0000"/>
+          <w:sz w:val="18"/>
+          <w:szCs w:val="18"/>
+        </w:rPr>
+        <w:t xml:space="preserve"> is played by the seller, so no auctioneer is involved during the whole process of auction thus it is shifting the threat model from auctioneer to </w:t>
+      </w:r>
+      <w:r>
+        <w:rPr>
+          <w:rFonts w:ascii="Times New Roman" w:eastAsia="Times New Roman" w:hAnsi="Times New Roman" w:cs="Times New Roman"/>
+          <w:color w:val="FF0000"/>
+          <w:sz w:val="18"/>
+          <w:szCs w:val="18"/>
+        </w:rPr>
+        <w:t>seller, this</w:t>
+      </w:r>
+      <w:r>
+        <w:rPr>
+          <w:rFonts w:ascii="Times New Roman" w:eastAsia="Times New Roman" w:hAnsi="Times New Roman" w:cs="Times New Roman"/>
+          <w:color w:val="FF0000"/>
+          <w:sz w:val="18"/>
+          <w:szCs w:val="18"/>
+        </w:rPr>
+        <w:t xml:space="preserve"> paper explored bidder’s collusion possibility and a threshold of </w:t>
+      </w:r>
+      <m:oMath>
+        <m:r>
+          <w:rPr>
+            <w:rFonts w:ascii="Cambria Math" w:eastAsia="Times New Roman" w:hAnsi="Cambria Math" w:cs="Times New Roman"/>
+            <w:color w:val="FF0000"/>
+            <w:sz w:val="18"/>
+            <w:szCs w:val="18"/>
+          </w:rPr>
+          <m:t>m-2</m:t>
+        </m:r>
+      </m:oMath>
+      <w:r>
+        <w:rPr>
+          <w:rFonts w:ascii="Times New Roman" w:eastAsia="Times New Roman" w:hAnsi="Times New Roman" w:cs="Times New Roman"/>
+          <w:color w:val="FF0000"/>
+          <w:sz w:val="18"/>
+          <w:szCs w:val="18"/>
+        </w:rPr>
+        <w:t xml:space="preserve"> bidders being dishonest is considered</w:t>
+      </w:r>
+      <w:r>
+        <w:rPr>
+          <w:rFonts w:ascii="Times New Roman" w:eastAsia="Times New Roman" w:hAnsi="Times New Roman" w:cs="Times New Roman"/>
+          <w:color w:val="FF0000"/>
+          <w:sz w:val="18"/>
+          <w:szCs w:val="18"/>
+        </w:rPr>
+        <w:t xml:space="preserve"> to avoid bidders’ collusion and resulting in colluding bidders knowing the bid value of other bidders. Another threat is if the seller becomes malicious and colludes with the bidders than he has to collude with at least </w:t>
+      </w:r>
+      <m:oMath>
+        <m:r>
+          <w:rPr>
+            <w:rFonts w:ascii="Cambria Math" w:eastAsia="Times New Roman" w:hAnsi="Cambria Math" w:cs="Times New Roman"/>
+            <w:color w:val="FF0000"/>
+            <w:sz w:val="18"/>
+            <w:szCs w:val="18"/>
+          </w:rPr>
+          <m:t>2m</m:t>
+        </m:r>
+      </m:oMath>
+      <w:r>
+        <w:rPr>
+          <w:rFonts w:ascii="Times New Roman" w:eastAsia="Times New Roman" w:hAnsi="Times New Roman" w:cs="Times New Roman"/>
+          <w:color w:val="FF0000"/>
+          <w:sz w:val="18"/>
+          <w:szCs w:val="18"/>
+        </w:rPr>
+        <w:t xml:space="preserve"> bidders to know other bids.</w:t>
+      </w:r>
+      <w:r>
+        <w:rPr>
+          <w:rFonts w:ascii="Times New Roman" w:eastAsia="Times New Roman" w:hAnsi="Times New Roman" w:cs="Times New Roman"/>
+          <w:color w:val="FF0000"/>
+          <w:sz w:val="18"/>
+          <w:szCs w:val="18"/>
+        </w:rPr>
+        <w:t xml:space="preserve"> This work also lacks in giving the auction results public verifiability to know whether or not bidders’ collusion</w:t>
+      </w:r>
+      <w:r>
+        <w:rPr>
+          <w:rFonts w:ascii="Times New Roman" w:eastAsia="Times New Roman" w:hAnsi="Times New Roman" w:cs="Times New Roman"/>
+          <w:color w:val="FF0000"/>
+          <w:sz w:val="18"/>
+          <w:szCs w:val="18"/>
+        </w:rPr>
+        <w:t xml:space="preserve"> </w:t>
+      </w:r>
+      <w:r>
+        <w:rPr>
+          <w:rFonts w:ascii="Times New Roman" w:eastAsia="Times New Roman" w:hAnsi="Times New Roman" w:cs="Times New Roman"/>
+          <w:color w:val="FF0000"/>
+          <w:sz w:val="18"/>
+          <w:szCs w:val="18"/>
+        </w:rPr>
+        <w:lastRenderedPageBreak/>
+        <w:t>or any corruption in protocol</w:t>
+      </w:r>
+      <w:r>
+        <w:rPr>
+          <w:rFonts w:ascii="Times New Roman" w:eastAsia="Times New Roman" w:hAnsi="Times New Roman" w:cs="Times New Roman"/>
+          <w:color w:val="FF0000"/>
+          <w:sz w:val="18"/>
+          <w:szCs w:val="18"/>
+        </w:rPr>
+        <w:t xml:space="preserve"> happened in </w:t>
+      </w:r>
+      <w:r>
+        <w:rPr>
+          <w:rFonts w:ascii="Times New Roman" w:eastAsia="Times New Roman" w:hAnsi="Times New Roman" w:cs="Times New Roman"/>
+          <w:color w:val="FF0000"/>
+          <w:sz w:val="18"/>
+          <w:szCs w:val="18"/>
+        </w:rPr>
+        <w:t>between.</w:t>
+      </w:r>
+      <w:r>
+        <w:rPr>
+          <w:rFonts w:ascii="Times New Roman" w:eastAsia="Times New Roman" w:hAnsi="Times New Roman" w:cs="Times New Roman"/>
+          <w:color w:val="FF0000"/>
+          <w:sz w:val="18"/>
+          <w:szCs w:val="18"/>
+        </w:rPr>
+        <w:t xml:space="preserve"> If this work is applied in second price environment than it will be impossible to ensure that the seller changed the second highest bid for his profit as this work doesn’t ensures verifiability of the auction results.</w:t>
       </w:r>
     </w:p>
     <w:p>
@@ -3021,12 +3047,117 @@
           <w:szCs w:val="18"/>
         </w:rPr>
       </w:pPr>
+      <w:r>
+        <w:rPr>
+          <w:rFonts w:ascii="Times New Roman" w:eastAsia="Times New Roman" w:hAnsi="Times New Roman" w:cs="Times New Roman"/>
+          <w:color w:val="00B050"/>
+          <w:sz w:val="18"/>
+          <w:szCs w:val="18"/>
+        </w:rPr>
+        <w:t xml:space="preserve">In the works of </w:t>
+      </w:r>
+      <w:r>
+        <w:rPr>
+          <w:rFonts w:ascii="Times New Roman" w:eastAsia="Times New Roman" w:hAnsi="Times New Roman" w:cs="Times New Roman"/>
+          <w:color w:val="00B050"/>
+          <w:sz w:val="18"/>
+          <w:szCs w:val="18"/>
+        </w:rPr>
+        <w:t>[</w:t>
+      </w:r>
+      <w:hyperlink r:id="rId20" w:history="1">
+        <w:r>
+          <w:rPr>
+            <w:rStyle w:val="Hyperlink"/>
+            <w:rFonts w:ascii="Times New Roman" w:eastAsia="Times New Roman" w:hAnsi="Times New Roman" w:cs="Times New Roman"/>
+            <w:color w:val="00B050"/>
+            <w:sz w:val="18"/>
+            <w:szCs w:val="18"/>
+          </w:rPr>
+          <w:t>ref</w:t>
+        </w:r>
+      </w:hyperlink>
+      <w:r>
+        <w:rPr>
+          <w:rFonts w:ascii="Times New Roman" w:eastAsia="Times New Roman" w:hAnsi="Times New Roman" w:cs="Times New Roman"/>
+          <w:color w:val="00B050"/>
+          <w:sz w:val="18"/>
+          <w:szCs w:val="18"/>
+        </w:rPr>
+        <w:t>]</w:t>
+      </w:r>
+      <w:r>
+        <w:rPr>
+          <w:color w:val="00B050"/>
+        </w:rPr>
+        <w:t xml:space="preserve"> </w:t>
+      </w:r>
+      <w:r>
+        <w:rPr>
+          <w:rFonts w:ascii="Times New Roman" w:hAnsi="Times New Roman" w:cs="Times New Roman"/>
+          <w:color w:val="00B050"/>
+          <w:sz w:val="18"/>
+          <w:szCs w:val="18"/>
+        </w:rPr>
+        <w:t>use multi-party computation based on secret sharing to develop a practical double auction. Their scheme uses verifiable secret sharing involving representatives of buyers, sellers, and the research project itself. Traders submit bids and asks rep- resenting how much they are willing to buy or sell at all possible prices. The bids and asks are then secret shared among the three servers for aggregation. Each server verifies that their received share is correct by the verification property of verifiable secret sharing. The servers then aggregate the individual shares to construct demand and supply curve shares. The parties compute the market- clearing price using secure comparisons on secret shared values.  After traders submit their offers, no interactivity is required (their representatives interact on their behalf), and traders can submit multiple offers. However, the protocol does not allow traders to verify the results independently, and corrupting two out of three parties renders the protocol insecure.</w:t>
+      </w:r>
     </w:p>
     <w:p>
       <w:pPr>
         <w:jc w:val="both"/>
         <w:rPr>
           <w:rFonts w:ascii="Times New Roman" w:eastAsia="Times New Roman" w:hAnsi="Times New Roman" w:cs="Times New Roman"/>
+          <w:color w:val="FF0000"/>
+          <w:sz w:val="18"/>
+          <w:szCs w:val="18"/>
+        </w:rPr>
+      </w:pPr>
+      <w:r>
+        <w:rPr>
+          <w:rFonts w:ascii="Times New Roman" w:hAnsi="Times New Roman" w:cs="Times New Roman"/>
+          <w:color w:val="FF0000"/>
+          <w:sz w:val="18"/>
+          <w:szCs w:val="18"/>
+        </w:rPr>
+        <w:t>In the works [</w:t>
+      </w:r>
+      <w:hyperlink r:id="rId21" w:history="1">
+        <w:r>
+          <w:rPr>
+            <w:rStyle w:val="Hyperlink"/>
+            <w:rFonts w:ascii="Times New Roman" w:hAnsi="Times New Roman" w:cs="Times New Roman"/>
+            <w:color w:val="FF0000"/>
+            <w:sz w:val="18"/>
+            <w:szCs w:val="18"/>
+          </w:rPr>
+          <w:t>re</w:t>
+        </w:r>
+        <w:r>
+          <w:rPr>
+            <w:rStyle w:val="Hyperlink"/>
+            <w:rFonts w:ascii="Times New Roman" w:hAnsi="Times New Roman" w:cs="Times New Roman"/>
+            <w:color w:val="FF0000"/>
+            <w:sz w:val="18"/>
+            <w:szCs w:val="18"/>
+          </w:rPr>
+          <w:t>f</w:t>
+        </w:r>
+      </w:hyperlink>
+      <w:r>
+        <w:rPr>
+          <w:rFonts w:ascii="Times New Roman" w:hAnsi="Times New Roman" w:cs="Times New Roman"/>
+          <w:color w:val="FF0000"/>
+          <w:sz w:val="18"/>
+          <w:szCs w:val="18"/>
+        </w:rPr>
+        <w:t>] a double auction is proposed based on the homomorphic encryption and zero knowledge proof of consistencies and it satisfies major auction properties such as pseudonymity, unforgeability, traceability, and non-repudiation. The scheme is fulfilled by the assumption of non-colluding third agent</w:t>
+      </w:r>
+    </w:p>
+    <w:p>
+      <w:pPr>
+        <w:jc w:val="both"/>
+        <w:rPr>
+          <w:rFonts w:ascii="Times New Roman" w:hAnsi="Times New Roman" w:cs="Times New Roman"/>
           <w:color w:val="00B050"/>
           <w:sz w:val="18"/>
           <w:szCs w:val="18"/>
@@ -3039,9 +3170,85 @@
           <w:sz w:val="18"/>
           <w:szCs w:val="18"/>
         </w:rPr>
-        <w:t>In the works [</w:t>
+        <w:t xml:space="preserve">Privacy preserving auction have found great importance in </w:t>
+      </w:r>
+      <w:r>
+        <w:rPr>
+          <w:rFonts w:ascii="Times New Roman" w:hAnsi="Times New Roman" w:cs="Times New Roman"/>
+          <w:color w:val="00B050"/>
+          <w:sz w:val="18"/>
+          <w:szCs w:val="18"/>
+        </w:rPr>
+        <w:t xml:space="preserve">the domain of auction </w:t>
+      </w:r>
+      <w:r>
+        <w:rPr>
+          <w:rFonts w:ascii="Times New Roman" w:hAnsi="Times New Roman" w:cs="Times New Roman"/>
+          <w:color w:val="00B050"/>
+          <w:sz w:val="18"/>
+          <w:szCs w:val="18"/>
+        </w:rPr>
+        <w:t xml:space="preserve">applications such as spectrum allocation, energy trading, data trading etc. One such </w:t>
+      </w:r>
+      <w:r>
+        <w:rPr>
+          <w:rFonts w:ascii="Times New Roman" w:hAnsi="Times New Roman" w:cs="Times New Roman"/>
+          <w:color w:val="00B050"/>
+          <w:sz w:val="18"/>
+          <w:szCs w:val="18"/>
+        </w:rPr>
+        <w:t xml:space="preserve">work of </w:t>
       </w:r>
       <w:hyperlink r:id="rId22" w:history="1">
+        <w:r>
+          <w:rPr>
+            <w:rStyle w:val="Hyperlink"/>
+            <w:rFonts w:ascii="Times New Roman" w:hAnsi="Times New Roman" w:cs="Times New Roman"/>
+            <w:sz w:val="18"/>
+            <w:szCs w:val="18"/>
+          </w:rPr>
+          <w:t>[ref]</w:t>
+        </w:r>
+      </w:hyperlink>
+      <w:r>
+        <w:rPr>
+          <w:rFonts w:ascii="Times New Roman" w:hAnsi="Times New Roman" w:cs="Times New Roman"/>
+          <w:color w:val="00B050"/>
+          <w:sz w:val="18"/>
+          <w:szCs w:val="18"/>
+        </w:rPr>
+        <w:t xml:space="preserve"> </w:t>
+      </w:r>
+      <w:r>
+        <w:rPr>
+          <w:rFonts w:ascii="Times New Roman" w:hAnsi="Times New Roman" w:cs="Times New Roman"/>
+          <w:color w:val="00B050"/>
+          <w:sz w:val="18"/>
+          <w:szCs w:val="18"/>
+        </w:rPr>
+        <w:t>an application of privacy preserving auction has been proposed through which trading of big data is completed. In suggested protocol an intermediate platform is consider and a single auctioneer is considered with an assumption of both parties being independent of each other. Bidders bid their bidding price and forward it to the intermediate platform by encrypting with auctioneer public key. Intermediate platform further adds a padding of common random number homomorphic to all gained bids and transfers these padded bids to the auctioneer and on the basis of these padded bids winner is declared. Even though this model fulfilled the auction but the assumption of independence between auctioneer and intermediate platform doesn’t hold in real life, it they both collude than auctioneer can easily gather all bids in original form also public verifiability of the auction results is not ensured.</w:t>
+      </w:r>
+    </w:p>
+    <w:p>
+      <w:pPr>
+        <w:jc w:val="both"/>
+        <w:rPr>
+          <w:rFonts w:ascii="Times New Roman" w:hAnsi="Times New Roman" w:cs="Times New Roman"/>
+          <w:color w:val="00B050"/>
+          <w:sz w:val="18"/>
+          <w:szCs w:val="18"/>
+        </w:rPr>
+      </w:pPr>
+      <w:r>
+        <w:rPr>
+          <w:rFonts w:ascii="Times New Roman" w:hAnsi="Times New Roman" w:cs="Times New Roman"/>
+          <w:color w:val="00B050"/>
+          <w:sz w:val="18"/>
+          <w:szCs w:val="18"/>
+        </w:rPr>
+        <w:t>Another recent work in domain of energy trading is [</w:t>
+      </w:r>
+      <w:hyperlink r:id="rId23" w:history="1">
         <w:r>
           <w:rPr>
             <w:rStyle w:val="Hyperlink"/>
@@ -3059,7 +3266,7 @@
           <w:sz w:val="18"/>
           <w:szCs w:val="18"/>
         </w:rPr>
-        <w:t xml:space="preserve">] a double auction is proposed based on the homomorphic encryption and zero knowledge proof of consistencies and it satisfies major auction properties such as </w:t>
+        <w:t xml:space="preserve">] where privacy preserving model has been used to fulfill energy trading without disclosing any confidential information to the auctioneer about bidders. This proposed architecture is based on blockchain and it requires a certifier who certifies the participant, creates unique </w:t>
       </w:r>
       <w:r>
         <w:rPr>
@@ -3068,7 +3275,7 @@
           <w:sz w:val="18"/>
           <w:szCs w:val="18"/>
         </w:rPr>
-        <w:t>pseudonymity, unforgeability, traceability, and non-repudiation</w:t>
+        <w:t>ID, s and</w:t>
       </w:r>
       <w:r>
         <w:rPr>
@@ -3077,15 +3284,96 @@
           <w:sz w:val="18"/>
           <w:szCs w:val="18"/>
         </w:rPr>
-        <w:t>. The scheme is fulfilled by the assumption of non-colluding third agent</w:t>
+        <w:t xml:space="preserve"> paillier </w:t>
+      </w:r>
+      <w:r>
+        <w:rPr>
+          <w:rFonts w:ascii="Times New Roman" w:hAnsi="Times New Roman" w:cs="Times New Roman"/>
+          <w:color w:val="00B050"/>
+          <w:sz w:val="18"/>
+          <w:szCs w:val="18"/>
+        </w:rPr>
+        <w:t>homomorphic</w:t>
+      </w:r>
+      <w:r>
+        <w:rPr>
+          <w:rFonts w:ascii="Times New Roman" w:hAnsi="Times New Roman" w:cs="Times New Roman"/>
+          <w:color w:val="00B050"/>
+          <w:sz w:val="18"/>
+          <w:szCs w:val="18"/>
+        </w:rPr>
+        <w:t xml:space="preserve"> key pairs for the bidders and the auctioneer. Further each bidder prepares a padded information </w:t>
+      </w:r>
+      <w:r>
+        <w:rPr>
+          <w:rFonts w:ascii="Times New Roman" w:hAnsi="Times New Roman" w:cs="Times New Roman"/>
+          <w:color w:val="00B050"/>
+          <w:sz w:val="18"/>
+          <w:szCs w:val="18"/>
+        </w:rPr>
+        <w:t>containing its</w:t>
+      </w:r>
+      <w:r>
+        <w:rPr>
+          <w:rFonts w:ascii="Times New Roman" w:hAnsi="Times New Roman" w:cs="Times New Roman"/>
+          <w:color w:val="00B050"/>
+          <w:sz w:val="18"/>
+          <w:szCs w:val="18"/>
+        </w:rPr>
+        <w:t xml:space="preserve"> </w:t>
+      </w:r>
+      <w:r>
+        <w:rPr>
+          <w:rFonts w:ascii="Times New Roman" w:hAnsi="Times New Roman" w:cs="Times New Roman"/>
+          <w:color w:val="00B050"/>
+          <w:sz w:val="18"/>
+          <w:szCs w:val="18"/>
+        </w:rPr>
+        <w:t>original</w:t>
+      </w:r>
+      <w:r>
+        <w:rPr>
+          <w:rFonts w:ascii="Times New Roman" w:hAnsi="Times New Roman" w:cs="Times New Roman"/>
+          <w:color w:val="00B050"/>
+          <w:sz w:val="18"/>
+          <w:szCs w:val="18"/>
+        </w:rPr>
+        <w:t xml:space="preserve"> bid and a random number in form of product</w:t>
+      </w:r>
+      <w:r>
+        <w:rPr>
+          <w:rFonts w:ascii="Times New Roman" w:hAnsi="Times New Roman" w:cs="Times New Roman"/>
+          <w:color w:val="00B050"/>
+          <w:sz w:val="18"/>
+          <w:szCs w:val="18"/>
+        </w:rPr>
+        <w:t>,</w:t>
+      </w:r>
+      <w:r>
+        <w:rPr>
+          <w:rFonts w:ascii="Times New Roman" w:hAnsi="Times New Roman" w:cs="Times New Roman"/>
+          <w:color w:val="00B050"/>
+          <w:sz w:val="18"/>
+          <w:szCs w:val="18"/>
+        </w:rPr>
+        <w:t xml:space="preserve"> further this information is encrypted with auctioneer’s public key. </w:t>
+      </w:r>
+      <w:r>
+        <w:rPr>
+          <w:rFonts w:ascii="Times New Roman" w:hAnsi="Times New Roman" w:cs="Times New Roman"/>
+          <w:color w:val="00B050"/>
+          <w:sz w:val="18"/>
+          <w:szCs w:val="18"/>
+        </w:rPr>
+        <w:t>This information is not directly sent to the auctioneer rather it is propagated to each bidder present in the auction who further multiplier his random number to this information homomorphically and then forward to the auctioneer. Auctioneer collects all such padded bids and compares these padded bids with the help of secure two-party comparison protocol (explained in section 3) and declares the winner. This model of PPA lacks the public verifiability and fails when two bidders collude with each other. Even a single bidder can make the auction results incorrect and it will not be detectable. We have used this PPA model in our paper as base and further improved it in terms of public verifiability, bid privacy, anti-collusion etc.</w:t>
       </w:r>
     </w:p>
     <w:p>
       <w:pPr>
         <w:jc w:val="both"/>
         <w:rPr>
-          <w:rFonts w:ascii="Times New Roman" w:hAnsi="Times New Roman" w:cs="Times New Roman"/>
-          <w:color w:val="00B050"/>
+          <w:rFonts w:ascii="Times New Roman" w:eastAsia="Times New Roman" w:hAnsi="Times New Roman" w:cs="Times New Roman"/>
+          <w:color w:val="E36C0A" w:themeColor="accent6" w:themeShade="BF"/>
           <w:sz w:val="18"/>
           <w:szCs w:val="18"/>
         </w:rPr>
@@ -3095,84 +3383,7 @@
       <w:pPr>
         <w:jc w:val="both"/>
         <w:rPr>
-          <w:rFonts w:ascii="Times New Roman" w:hAnsi="Times New Roman" w:cs="Times New Roman"/>
-          <w:color w:val="00B050"/>
-          <w:sz w:val="18"/>
-          <w:szCs w:val="18"/>
-        </w:rPr>
-      </w:pPr>
-      <w:r>
-        <w:rPr>
-          <w:rFonts w:ascii="Times New Roman" w:hAnsi="Times New Roman" w:cs="Times New Roman"/>
-          <w:color w:val="00B050"/>
-          <w:sz w:val="18"/>
-          <w:szCs w:val="18"/>
-        </w:rPr>
-        <w:t xml:space="preserve">Privacy preserving auction have found great importance in </w:t>
-      </w:r>
-      <w:r>
-        <w:rPr>
-          <w:rFonts w:ascii="Times New Roman" w:hAnsi="Times New Roman" w:cs="Times New Roman"/>
-          <w:color w:val="00B050"/>
-          <w:sz w:val="18"/>
-          <w:szCs w:val="18"/>
-        </w:rPr>
-        <w:t xml:space="preserve">the domain of auction </w:t>
-      </w:r>
-      <w:r>
-        <w:rPr>
-          <w:rFonts w:ascii="Times New Roman" w:hAnsi="Times New Roman" w:cs="Times New Roman"/>
-          <w:color w:val="00B050"/>
-          <w:sz w:val="18"/>
-          <w:szCs w:val="18"/>
-        </w:rPr>
-        <w:t xml:space="preserve">applications such as spectrum allocation, energy trading, data trading etc. One such </w:t>
-      </w:r>
-      <w:r>
-        <w:rPr>
-          <w:rFonts w:ascii="Times New Roman" w:hAnsi="Times New Roman" w:cs="Times New Roman"/>
-          <w:color w:val="00B050"/>
-          <w:sz w:val="18"/>
-          <w:szCs w:val="18"/>
-        </w:rPr>
-        <w:t xml:space="preserve">work of </w:t>
-      </w:r>
-      <w:hyperlink r:id="rId23" w:history="1">
-        <w:r>
-          <w:rPr>
-            <w:rStyle w:val="Hyperlink"/>
-            <w:rFonts w:ascii="Times New Roman" w:hAnsi="Times New Roman" w:cs="Times New Roman"/>
-            <w:sz w:val="18"/>
-            <w:szCs w:val="18"/>
-          </w:rPr>
-          <w:t>[ref]</w:t>
-        </w:r>
-      </w:hyperlink>
-      <w:r>
-        <w:rPr>
-          <w:rFonts w:ascii="Times New Roman" w:hAnsi="Times New Roman" w:cs="Times New Roman"/>
-          <w:color w:val="00B050"/>
-          <w:sz w:val="18"/>
-          <w:szCs w:val="18"/>
-        </w:rPr>
-        <w:t xml:space="preserve"> </w:t>
-      </w:r>
-      <w:r>
-        <w:rPr>
-          <w:rFonts w:ascii="Times New Roman" w:hAnsi="Times New Roman" w:cs="Times New Roman"/>
-          <w:color w:val="00B050"/>
-          <w:sz w:val="18"/>
-          <w:szCs w:val="18"/>
-        </w:rPr>
-        <w:t>an application of privacy preserving auction has been proposed through which trading of big data is completed. In suggested protocol an intermediate platform is consider and a single auctioneer is considered with an assumption of both parties being independent of each other. Bidders bid their bidding price and forward it to the intermediate platform by encrypting with auctioneer public key. Intermediate platform further adds a padding of common random number homomorphic to all gained bids and transfers these padded bids to the auctioneer and on the basis of these padded bids winner is declared. Even though this model fulfilled the auction but the assumption of independence between auctioneer and intermediate platform doesn’t hold in real life, it they both collude than auctioneer can easily gather all bids in original form also public verifiability of the auction results is not ensured.</w:t>
-      </w:r>
-    </w:p>
-    <w:p>
-      <w:pPr>
-        <w:jc w:val="both"/>
-        <w:rPr>
-          <w:rFonts w:ascii="Times New Roman" w:hAnsi="Times New Roman" w:cs="Times New Roman"/>
-          <w:color w:val="00B050"/>
+          <w:rFonts w:ascii="Times New Roman" w:eastAsia="Times New Roman" w:hAnsi="Times New Roman" w:cs="Times New Roman"/>
           <w:sz w:val="18"/>
           <w:szCs w:val="18"/>
         </w:rPr>
@@ -3182,139 +3393,22 @@
       <w:pPr>
         <w:jc w:val="both"/>
         <w:rPr>
-          <w:rFonts w:ascii="Times New Roman" w:hAnsi="Times New Roman" w:cs="Times New Roman"/>
-          <w:color w:val="00B050"/>
+          <w:rFonts w:ascii="Times New Roman" w:eastAsia="Times New Roman" w:hAnsi="Times New Roman" w:cs="Times New Roman"/>
+          <w:b/>
+          <w:bCs/>
           <w:sz w:val="18"/>
           <w:szCs w:val="18"/>
         </w:rPr>
       </w:pPr>
       <w:r>
         <w:rPr>
-          <w:rFonts w:ascii="Times New Roman" w:hAnsi="Times New Roman" w:cs="Times New Roman"/>
-          <w:color w:val="00B050"/>
-          <w:sz w:val="18"/>
-          <w:szCs w:val="18"/>
-        </w:rPr>
-        <w:t>Another recent work in domain of energy trading is [</w:t>
-      </w:r>
-      <w:hyperlink r:id="rId24" w:history="1">
-        <w:r>
-          <w:rPr>
-            <w:rStyle w:val="Hyperlink"/>
-            <w:rFonts w:ascii="Times New Roman" w:hAnsi="Times New Roman" w:cs="Times New Roman"/>
-            <w:sz w:val="18"/>
-            <w:szCs w:val="18"/>
-          </w:rPr>
-          <w:t>ref</w:t>
-        </w:r>
-      </w:hyperlink>
-      <w:r>
-        <w:rPr>
-          <w:rFonts w:ascii="Times New Roman" w:hAnsi="Times New Roman" w:cs="Times New Roman"/>
-          <w:color w:val="00B050"/>
-          <w:sz w:val="18"/>
-          <w:szCs w:val="18"/>
-        </w:rPr>
-        <w:t xml:space="preserve">] where privacy preserving model has been used to fulfill energy trading without disclosing any confidential information to the auctioneer about bidders. This proposed architecture is based on blockchain and it requires a certifier who certifies the participant, creates unique </w:t>
-      </w:r>
-      <w:r>
-        <w:rPr>
-          <w:rFonts w:ascii="Times New Roman" w:hAnsi="Times New Roman" w:cs="Times New Roman"/>
-          <w:color w:val="00B050"/>
-          <w:sz w:val="18"/>
-          <w:szCs w:val="18"/>
-        </w:rPr>
-        <w:t>ID, s and</w:t>
-      </w:r>
-      <w:r>
-        <w:rPr>
-          <w:rFonts w:ascii="Times New Roman" w:hAnsi="Times New Roman" w:cs="Times New Roman"/>
-          <w:color w:val="00B050"/>
-          <w:sz w:val="18"/>
-          <w:szCs w:val="18"/>
-        </w:rPr>
-        <w:t xml:space="preserve"> paillier </w:t>
-      </w:r>
-      <w:r>
-        <w:rPr>
-          <w:rFonts w:ascii="Times New Roman" w:hAnsi="Times New Roman" w:cs="Times New Roman"/>
-          <w:color w:val="00B050"/>
-          <w:sz w:val="18"/>
-          <w:szCs w:val="18"/>
-        </w:rPr>
-        <w:t>homomorphic</w:t>
-      </w:r>
-      <w:r>
-        <w:rPr>
-          <w:rFonts w:ascii="Times New Roman" w:hAnsi="Times New Roman" w:cs="Times New Roman"/>
-          <w:color w:val="00B050"/>
-          <w:sz w:val="18"/>
-          <w:szCs w:val="18"/>
-        </w:rPr>
-        <w:t xml:space="preserve"> key pairs for the bidders and the auctioneer. Further each bidder prepares a padded information </w:t>
-      </w:r>
-      <w:r>
-        <w:rPr>
-          <w:rFonts w:ascii="Times New Roman" w:hAnsi="Times New Roman" w:cs="Times New Roman"/>
-          <w:color w:val="00B050"/>
-          <w:sz w:val="18"/>
-          <w:szCs w:val="18"/>
-        </w:rPr>
-        <w:t>containing its</w:t>
-      </w:r>
-      <w:r>
-        <w:rPr>
-          <w:rFonts w:ascii="Times New Roman" w:hAnsi="Times New Roman" w:cs="Times New Roman"/>
-          <w:color w:val="00B050"/>
-          <w:sz w:val="18"/>
-          <w:szCs w:val="18"/>
-        </w:rPr>
-        <w:t xml:space="preserve"> </w:t>
-      </w:r>
-      <w:r>
-        <w:rPr>
-          <w:rFonts w:ascii="Times New Roman" w:hAnsi="Times New Roman" w:cs="Times New Roman"/>
-          <w:color w:val="00B050"/>
-          <w:sz w:val="18"/>
-          <w:szCs w:val="18"/>
-        </w:rPr>
-        <w:t>original</w:t>
-      </w:r>
-      <w:r>
-        <w:rPr>
-          <w:rFonts w:ascii="Times New Roman" w:hAnsi="Times New Roman" w:cs="Times New Roman"/>
-          <w:color w:val="00B050"/>
-          <w:sz w:val="18"/>
-          <w:szCs w:val="18"/>
-        </w:rPr>
-        <w:t xml:space="preserve"> bid and a random number in form of product</w:t>
-      </w:r>
-      <w:r>
-        <w:rPr>
-          <w:rFonts w:ascii="Times New Roman" w:hAnsi="Times New Roman" w:cs="Times New Roman"/>
-          <w:color w:val="00B050"/>
-          <w:sz w:val="18"/>
-          <w:szCs w:val="18"/>
-        </w:rPr>
-        <w:t>,</w:t>
-      </w:r>
-      <w:r>
-        <w:rPr>
-          <w:rFonts w:ascii="Times New Roman" w:hAnsi="Times New Roman" w:cs="Times New Roman"/>
-          <w:color w:val="00B050"/>
-          <w:sz w:val="18"/>
-          <w:szCs w:val="18"/>
-        </w:rPr>
-        <w:t xml:space="preserve"> further this information is encrypted with auctioneer’s public key. </w:t>
-      </w:r>
-      <w:r>
-        <w:rPr>
-          <w:rFonts w:ascii="Times New Roman" w:hAnsi="Times New Roman" w:cs="Times New Roman"/>
-          <w:color w:val="00B050"/>
-          <w:sz w:val="18"/>
-          <w:szCs w:val="18"/>
-        </w:rPr>
-        <w:t>This information is not directly sent to the auctioneer rather it is propagated to each bidder present in the auction who further multiplier his random number to this information homomorphically and then forward to the auctioneer. Auctioneer collects all such padded bids and compares these padded bids with the help of secure two-party comparison protocol (explained in section 3) and declares the winner. This model of PPA lacks the public verifiability and fails when two bidders collude with each other. Even a single bidder can make the auction results incorrect and it will not be detectable. We have used this PPA model in our paper as base and further improved it in terms of public verifiability, bid privacy, anti-collusion etc.</w:t>
+          <w:rFonts w:ascii="Times New Roman" w:eastAsia="Times New Roman" w:hAnsi="Times New Roman" w:cs="Times New Roman"/>
+          <w:b/>
+          <w:bCs/>
+          <w:sz w:val="18"/>
+          <w:szCs w:val="18"/>
+        </w:rPr>
+        <w:t>Preliminaries</w:t>
       </w:r>
     </w:p>
     <w:p>
@@ -3322,7 +3416,8 @@
         <w:jc w:val="both"/>
         <w:rPr>
           <w:rFonts w:ascii="Times New Roman" w:eastAsia="Times New Roman" w:hAnsi="Times New Roman" w:cs="Times New Roman"/>
-          <w:color w:val="E36C0A" w:themeColor="accent6" w:themeShade="BF"/>
+          <w:b/>
+          <w:bCs/>
           <w:sz w:val="18"/>
           <w:szCs w:val="18"/>
         </w:rPr>
@@ -3337,6 +3432,14 @@
           <w:szCs w:val="18"/>
         </w:rPr>
       </w:pPr>
+      <w:r>
+        <w:rPr>
+          <w:rFonts w:ascii="Times New Roman" w:eastAsia="Times New Roman" w:hAnsi="Times New Roman" w:cs="Times New Roman"/>
+          <w:sz w:val="18"/>
+          <w:szCs w:val="18"/>
+        </w:rPr>
+        <w:t xml:space="preserve">The section briefly introduces the tools considered in the proposed privacy-preserving auction scheme. </w:t>
+      </w:r>
     </w:p>
     <w:p>
       <w:pPr>
@@ -3345,28 +3448,7 @@
           <w:rFonts w:ascii="Times New Roman" w:eastAsia="Times New Roman" w:hAnsi="Times New Roman" w:cs="Times New Roman"/>
           <w:b/>
           <w:bCs/>
-          <w:sz w:val="18"/>
-          <w:szCs w:val="18"/>
-        </w:rPr>
-      </w:pPr>
-      <w:r>
-        <w:rPr>
-          <w:rFonts w:ascii="Times New Roman" w:eastAsia="Times New Roman" w:hAnsi="Times New Roman" w:cs="Times New Roman"/>
-          <w:b/>
-          <w:bCs/>
-          <w:sz w:val="18"/>
-          <w:szCs w:val="18"/>
-        </w:rPr>
-        <w:t>Preliminaries</w:t>
-      </w:r>
-    </w:p>
-    <w:p>
-      <w:pPr>
-        <w:jc w:val="both"/>
-        <w:rPr>
-          <w:rFonts w:ascii="Times New Roman" w:eastAsia="Times New Roman" w:hAnsi="Times New Roman" w:cs="Times New Roman"/>
-          <w:b/>
-          <w:bCs/>
+          <w:color w:val="FF0000"/>
           <w:sz w:val="18"/>
           <w:szCs w:val="18"/>
         </w:rPr>
@@ -3377,6 +3459,8 @@
         <w:jc w:val="both"/>
         <w:rPr>
           <w:rFonts w:ascii="Times New Roman" w:eastAsia="Times New Roman" w:hAnsi="Times New Roman" w:cs="Times New Roman"/>
+          <w:b/>
+          <w:bCs/>
           <w:sz w:val="18"/>
           <w:szCs w:val="18"/>
         </w:rPr>
@@ -3384,10 +3468,42 @@
       <w:r>
         <w:rPr>
           <w:rFonts w:ascii="Times New Roman" w:eastAsia="Times New Roman" w:hAnsi="Times New Roman" w:cs="Times New Roman"/>
-          <w:sz w:val="18"/>
-          <w:szCs w:val="18"/>
-        </w:rPr>
-        <w:t xml:space="preserve">The section briefly introduces the tools considered in the proposed privacy-preserving auction scheme. </w:t>
+          <w:b/>
+          <w:bCs/>
+          <w:sz w:val="18"/>
+          <w:szCs w:val="18"/>
+        </w:rPr>
+        <w:t>3.1 RSA</w:t>
+      </w:r>
+      <w:r>
+        <w:rPr>
+          <w:rFonts w:ascii="Times New Roman" w:eastAsia="Times New Roman" w:hAnsi="Times New Roman" w:cs="Times New Roman"/>
+          <w:b/>
+          <w:bCs/>
+          <w:sz w:val="18"/>
+          <w:szCs w:val="18"/>
+        </w:rPr>
+        <w:t>(</w:t>
+      </w:r>
+      <w:r>
+        <w:rPr>
+          <w:rFonts w:ascii="Times New Roman" w:hAnsi="Times New Roman" w:cs="Times New Roman"/>
+          <w:b/>
+          <w:bCs/>
+          <w:sz w:val="18"/>
+          <w:szCs w:val="18"/>
+        </w:rPr>
+        <w:t>Rivest–Shamir–Adleman</w:t>
+      </w:r>
+      <w:r>
+        <w:rPr>
+          <w:rFonts w:ascii="Times New Roman" w:eastAsia="Times New Roman" w:hAnsi="Times New Roman" w:cs="Times New Roman"/>
+          <w:b/>
+          <w:bCs/>
+          <w:sz w:val="18"/>
+          <w:szCs w:val="18"/>
+        </w:rPr>
+        <w:t>) cryptosystems</w:t>
       </w:r>
     </w:p>
     <w:p>
@@ -3397,7 +3513,6 @@
           <w:rFonts w:ascii="Times New Roman" w:eastAsia="Times New Roman" w:hAnsi="Times New Roman" w:cs="Times New Roman"/>
           <w:b/>
           <w:bCs/>
-          <w:color w:val="FF0000"/>
           <w:sz w:val="18"/>
           <w:szCs w:val="18"/>
         </w:rPr>
@@ -3408,8 +3523,6 @@
         <w:jc w:val="both"/>
         <w:rPr>
           <w:rFonts w:ascii="Times New Roman" w:eastAsia="Times New Roman" w:hAnsi="Times New Roman" w:cs="Times New Roman"/>
-          <w:b/>
-          <w:bCs/>
           <w:sz w:val="18"/>
           <w:szCs w:val="18"/>
         </w:rPr>
@@ -3417,42 +3530,75 @@
       <w:r>
         <w:rPr>
           <w:rFonts w:ascii="Times New Roman" w:eastAsia="Times New Roman" w:hAnsi="Times New Roman" w:cs="Times New Roman"/>
-          <w:b/>
-          <w:bCs/>
-          <w:sz w:val="18"/>
-          <w:szCs w:val="18"/>
-        </w:rPr>
-        <w:t>3.1 RSA</w:t>
-      </w:r>
-      <w:r>
-        <w:rPr>
-          <w:rFonts w:ascii="Times New Roman" w:eastAsia="Times New Roman" w:hAnsi="Times New Roman" w:cs="Times New Roman"/>
-          <w:b/>
-          <w:bCs/>
-          <w:sz w:val="18"/>
-          <w:szCs w:val="18"/>
-        </w:rPr>
-        <w:t>(</w:t>
-      </w:r>
-      <w:r>
-        <w:rPr>
-          <w:rFonts w:ascii="Times New Roman" w:hAnsi="Times New Roman" w:cs="Times New Roman"/>
-          <w:b/>
-          <w:bCs/>
-          <w:sz w:val="18"/>
-          <w:szCs w:val="18"/>
-        </w:rPr>
-        <w:t>Rivest–Shamir–Adleman</w:t>
-      </w:r>
-      <w:r>
-        <w:rPr>
-          <w:rFonts w:ascii="Times New Roman" w:eastAsia="Times New Roman" w:hAnsi="Times New Roman" w:cs="Times New Roman"/>
-          <w:b/>
-          <w:bCs/>
-          <w:sz w:val="18"/>
-          <w:szCs w:val="18"/>
-        </w:rPr>
-        <w:t>) cryptosystems</w:t>
+          <w:sz w:val="18"/>
+          <w:szCs w:val="18"/>
+        </w:rPr>
+        <w:t>RSA</w:t>
+      </w:r>
+      <w:r>
+        <w:rPr>
+          <w:rFonts w:ascii="Times New Roman" w:eastAsia="Times New Roman" w:hAnsi="Times New Roman" w:cs="Times New Roman"/>
+          <w:sz w:val="18"/>
+          <w:szCs w:val="18"/>
+        </w:rPr>
+        <w:t xml:space="preserve"> [</w:t>
+      </w:r>
+      <w:r>
+        <w:rPr>
+          <w:rFonts w:ascii="Times New Roman" w:eastAsia="Times New Roman" w:hAnsi="Times New Roman" w:cs="Times New Roman"/>
+          <w:color w:val="C00000"/>
+          <w:sz w:val="18"/>
+          <w:szCs w:val="18"/>
+        </w:rPr>
+        <w:t xml:space="preserve">reference] </w:t>
+      </w:r>
+      <w:r>
+        <w:rPr>
+          <w:rFonts w:ascii="Times New Roman" w:eastAsia="Times New Roman" w:hAnsi="Times New Roman" w:cs="Times New Roman"/>
+          <w:sz w:val="18"/>
+          <w:szCs w:val="18"/>
+        </w:rPr>
+        <w:t xml:space="preserve">is a type of asymmetric encryption </w:t>
+      </w:r>
+      <w:r>
+        <w:rPr>
+          <w:rFonts w:ascii="Times New Roman" w:eastAsia="Times New Roman" w:hAnsi="Times New Roman" w:cs="Times New Roman"/>
+          <w:sz w:val="18"/>
+          <w:szCs w:val="18"/>
+        </w:rPr>
+        <w:t>that</w:t>
+      </w:r>
+      <w:r>
+        <w:rPr>
+          <w:rFonts w:ascii="Times New Roman" w:eastAsia="Times New Roman" w:hAnsi="Times New Roman" w:cs="Times New Roman"/>
+          <w:sz w:val="18"/>
+          <w:szCs w:val="18"/>
+        </w:rPr>
+        <w:t xml:space="preserve"> is based on the idea of </w:t>
+      </w:r>
+      <w:r>
+        <w:rPr>
+          <w:rFonts w:ascii="Times New Roman" w:eastAsia="Times New Roman" w:hAnsi="Times New Roman" w:cs="Times New Roman"/>
+          <w:sz w:val="18"/>
+          <w:szCs w:val="18"/>
+        </w:rPr>
+        <w:t xml:space="preserve">the </w:t>
+      </w:r>
+      <w:r>
+        <w:rPr>
+          <w:rFonts w:ascii="Times New Roman" w:eastAsia="Times New Roman" w:hAnsi="Times New Roman" w:cs="Times New Roman"/>
+          <w:sz w:val="18"/>
+          <w:szCs w:val="18"/>
+        </w:rPr>
+        <w:t>computational complexity of factorizing the product of large random prime numbers</w:t>
+      </w:r>
+      <w:r>
+        <w:rPr>
+          <w:rFonts w:ascii="Times New Roman" w:eastAsia="Times New Roman" w:hAnsi="Times New Roman" w:cs="Times New Roman"/>
+          <w:sz w:val="18"/>
+          <w:szCs w:val="18"/>
+        </w:rPr>
+        <w:t>. it consists of two keys one public and the other private. The public key is used to encrypt the data and the private key is used to recover that data. One who holds the private key can decrypt any message encrypted with the private key of the same. Digital signature is a very famous example of application bass on such cryptosystems.</w:t>
       </w:r>
     </w:p>
     <w:p>
@@ -3460,8 +3606,6 @@
         <w:jc w:val="both"/>
         <w:rPr>
           <w:rFonts w:ascii="Times New Roman" w:eastAsia="Times New Roman" w:hAnsi="Times New Roman" w:cs="Times New Roman"/>
-          <w:b/>
-          <w:bCs/>
           <w:sz w:val="18"/>
           <w:szCs w:val="18"/>
         </w:rPr>
@@ -3472,6 +3616,8 @@
         <w:jc w:val="both"/>
         <w:rPr>
           <w:rFonts w:ascii="Times New Roman" w:eastAsia="Times New Roman" w:hAnsi="Times New Roman" w:cs="Times New Roman"/>
+          <w:b/>
+          <w:bCs/>
           <w:sz w:val="18"/>
           <w:szCs w:val="18"/>
         </w:rPr>
@@ -3479,76 +3625,12 @@
       <w:r>
         <w:rPr>
           <w:rFonts w:ascii="Times New Roman" w:eastAsia="Times New Roman" w:hAnsi="Times New Roman" w:cs="Times New Roman"/>
-          <w:sz w:val="18"/>
-          <w:szCs w:val="18"/>
-        </w:rPr>
-        <w:lastRenderedPageBreak/>
-        <w:t>RSA</w:t>
-      </w:r>
-      <w:r>
-        <w:rPr>
-          <w:rFonts w:ascii="Times New Roman" w:eastAsia="Times New Roman" w:hAnsi="Times New Roman" w:cs="Times New Roman"/>
-          <w:sz w:val="18"/>
-          <w:szCs w:val="18"/>
-        </w:rPr>
-        <w:t xml:space="preserve"> [</w:t>
-      </w:r>
-      <w:r>
-        <w:rPr>
-          <w:rFonts w:ascii="Times New Roman" w:eastAsia="Times New Roman" w:hAnsi="Times New Roman" w:cs="Times New Roman"/>
-          <w:color w:val="C00000"/>
-          <w:sz w:val="18"/>
-          <w:szCs w:val="18"/>
-        </w:rPr>
-        <w:t xml:space="preserve">reference] </w:t>
-      </w:r>
-      <w:r>
-        <w:rPr>
-          <w:rFonts w:ascii="Times New Roman" w:eastAsia="Times New Roman" w:hAnsi="Times New Roman" w:cs="Times New Roman"/>
-          <w:sz w:val="18"/>
-          <w:szCs w:val="18"/>
-        </w:rPr>
-        <w:t xml:space="preserve">is a type of asymmetric encryption </w:t>
-      </w:r>
-      <w:r>
-        <w:rPr>
-          <w:rFonts w:ascii="Times New Roman" w:eastAsia="Times New Roman" w:hAnsi="Times New Roman" w:cs="Times New Roman"/>
-          <w:sz w:val="18"/>
-          <w:szCs w:val="18"/>
-        </w:rPr>
-        <w:t>that</w:t>
-      </w:r>
-      <w:r>
-        <w:rPr>
-          <w:rFonts w:ascii="Times New Roman" w:eastAsia="Times New Roman" w:hAnsi="Times New Roman" w:cs="Times New Roman"/>
-          <w:sz w:val="18"/>
-          <w:szCs w:val="18"/>
-        </w:rPr>
-        <w:t xml:space="preserve"> is based on the idea of </w:t>
-      </w:r>
-      <w:r>
-        <w:rPr>
-          <w:rFonts w:ascii="Times New Roman" w:eastAsia="Times New Roman" w:hAnsi="Times New Roman" w:cs="Times New Roman"/>
-          <w:sz w:val="18"/>
-          <w:szCs w:val="18"/>
-        </w:rPr>
-        <w:t xml:space="preserve">the </w:t>
-      </w:r>
-      <w:r>
-        <w:rPr>
-          <w:rFonts w:ascii="Times New Roman" w:eastAsia="Times New Roman" w:hAnsi="Times New Roman" w:cs="Times New Roman"/>
-          <w:sz w:val="18"/>
-          <w:szCs w:val="18"/>
-        </w:rPr>
-        <w:t>computational complexity of factorizing the product of large random prime numbers</w:t>
-      </w:r>
-      <w:r>
-        <w:rPr>
-          <w:rFonts w:ascii="Times New Roman" w:eastAsia="Times New Roman" w:hAnsi="Times New Roman" w:cs="Times New Roman"/>
-          <w:sz w:val="18"/>
-          <w:szCs w:val="18"/>
-        </w:rPr>
-        <w:t>. it consists of two keys one public and the other private. The public key is used to encrypt the data and the private key is used to recover that data. One who holds the private key can decrypt any message encrypted with the private key of the same. Digital signature is a very famous example of application bass on such cryptosystems.</w:t>
+          <w:b/>
+          <w:bCs/>
+          <w:sz w:val="18"/>
+          <w:szCs w:val="18"/>
+        </w:rPr>
+        <w:t>3.1 Digital Signature</w:t>
       </w:r>
     </w:p>
     <w:p>
@@ -3556,6 +3638,8 @@
         <w:jc w:val="both"/>
         <w:rPr>
           <w:rFonts w:ascii="Times New Roman" w:eastAsia="Times New Roman" w:hAnsi="Times New Roman" w:cs="Times New Roman"/>
+          <w:b/>
+          <w:bCs/>
           <w:sz w:val="18"/>
           <w:szCs w:val="18"/>
         </w:rPr>
@@ -3566,8 +3650,6 @@
         <w:jc w:val="both"/>
         <w:rPr>
           <w:rFonts w:ascii="Times New Roman" w:eastAsia="Times New Roman" w:hAnsi="Times New Roman" w:cs="Times New Roman"/>
-          <w:b/>
-          <w:bCs/>
           <w:sz w:val="18"/>
           <w:szCs w:val="18"/>
         </w:rPr>
@@ -3575,12 +3657,27 @@
       <w:r>
         <w:rPr>
           <w:rFonts w:ascii="Times New Roman" w:eastAsia="Times New Roman" w:hAnsi="Times New Roman" w:cs="Times New Roman"/>
-          <w:b/>
-          <w:bCs/>
-          <w:sz w:val="18"/>
-          <w:szCs w:val="18"/>
-        </w:rPr>
-        <w:t>3.1 Digital Signature</w:t>
+          <w:sz w:val="18"/>
+          <w:szCs w:val="18"/>
+        </w:rPr>
+        <w:t>A digital signature</w:t>
+      </w:r>
+      <w:r>
+        <w:rPr>
+          <w:rFonts w:ascii="Times New Roman" w:eastAsia="Times New Roman" w:hAnsi="Times New Roman" w:cs="Times New Roman"/>
+          <w:color w:val="C00000"/>
+          <w:sz w:val="18"/>
+          <w:szCs w:val="18"/>
+        </w:rPr>
+        <w:t>[reference</w:t>
+      </w:r>
+      <w:r>
+        <w:rPr>
+          <w:rFonts w:ascii="Times New Roman" w:eastAsia="Times New Roman" w:hAnsi="Times New Roman" w:cs="Times New Roman"/>
+          <w:sz w:val="18"/>
+          <w:szCs w:val="18"/>
+        </w:rPr>
+        <w:t xml:space="preserve">] is a type of mathematical scheme where a recipient of the message can be sure that a particular message comes from a genuine source. For this purpose, a sender encrypts the message with the private key and the receiver can verify the legitimacy of the message by decrypting that message with the sender's public key. Let's say Ram sends a message to Shyam to know the genuineness of the message ram attaches a digital signature with the original message by encrypting the message with its private key and Shyam decrypts this encrypted text with Ram’s public key if the message and decrypted message are same than Shyam can be assured that message is authentic and comes from Shyam. </w:t>
       </w:r>
     </w:p>
     <w:p>
@@ -3590,6 +3687,7 @@
           <w:rFonts w:ascii="Times New Roman" w:eastAsia="Times New Roman" w:hAnsi="Times New Roman" w:cs="Times New Roman"/>
           <w:b/>
           <w:bCs/>
+          <w:color w:val="FF0000"/>
           <w:sz w:val="18"/>
           <w:szCs w:val="18"/>
         </w:rPr>
@@ -3600,6 +3698,8 @@
         <w:jc w:val="both"/>
         <w:rPr>
           <w:rFonts w:ascii="Times New Roman" w:eastAsia="Times New Roman" w:hAnsi="Times New Roman" w:cs="Times New Roman"/>
+          <w:b/>
+          <w:bCs/>
           <w:sz w:val="18"/>
           <w:szCs w:val="18"/>
         </w:rPr>
@@ -3607,27 +3707,12 @@
       <w:r>
         <w:rPr>
           <w:rFonts w:ascii="Times New Roman" w:eastAsia="Times New Roman" w:hAnsi="Times New Roman" w:cs="Times New Roman"/>
-          <w:sz w:val="18"/>
-          <w:szCs w:val="18"/>
-        </w:rPr>
-        <w:t>A digital signature</w:t>
-      </w:r>
-      <w:r>
-        <w:rPr>
-          <w:rFonts w:ascii="Times New Roman" w:eastAsia="Times New Roman" w:hAnsi="Times New Roman" w:cs="Times New Roman"/>
-          <w:color w:val="C00000"/>
-          <w:sz w:val="18"/>
-          <w:szCs w:val="18"/>
-        </w:rPr>
-        <w:t>[reference</w:t>
-      </w:r>
-      <w:r>
-        <w:rPr>
-          <w:rFonts w:ascii="Times New Roman" w:eastAsia="Times New Roman" w:hAnsi="Times New Roman" w:cs="Times New Roman"/>
-          <w:sz w:val="18"/>
-          <w:szCs w:val="18"/>
-        </w:rPr>
-        <w:t xml:space="preserve">] is a type of mathematical scheme where a recipient of the message can be sure that a particular message comes from a genuine source. For this purpose, a sender encrypts the message with the private key and the receiver can verify the legitimacy of the message by decrypting that message with the sender's public key. Let's say Ram sends a message to Shyam to know the genuineness of the message ram attaches a digital signature with the original message by encrypting the message with its private key and Shyam decrypts this encrypted text with Ram’s public key if the message and decrypted message are same than Shyam can be assured that message is authentic and comes from Shyam. </w:t>
+          <w:b/>
+          <w:bCs/>
+          <w:sz w:val="18"/>
+          <w:szCs w:val="18"/>
+        </w:rPr>
+        <w:t xml:space="preserve">3.1 Paillier Homomorphic Encryption </w:t>
       </w:r>
     </w:p>
     <w:p>
@@ -3637,7 +3722,6 @@
           <w:rFonts w:ascii="Times New Roman" w:eastAsia="Times New Roman" w:hAnsi="Times New Roman" w:cs="Times New Roman"/>
           <w:b/>
           <w:bCs/>
-          <w:color w:val="FF0000"/>
           <w:sz w:val="18"/>
           <w:szCs w:val="18"/>
         </w:rPr>
@@ -3648,8 +3732,6 @@
         <w:jc w:val="both"/>
         <w:rPr>
           <w:rFonts w:ascii="Times New Roman" w:eastAsia="Times New Roman" w:hAnsi="Times New Roman" w:cs="Times New Roman"/>
-          <w:b/>
-          <w:bCs/>
           <w:sz w:val="18"/>
           <w:szCs w:val="18"/>
         </w:rPr>
@@ -3657,12 +3739,54 @@
       <w:r>
         <w:rPr>
           <w:rFonts w:ascii="Times New Roman" w:eastAsia="Times New Roman" w:hAnsi="Times New Roman" w:cs="Times New Roman"/>
-          <w:b/>
-          <w:bCs/>
-          <w:sz w:val="18"/>
-          <w:szCs w:val="18"/>
-        </w:rPr>
-        <w:t xml:space="preserve">3.1 Paillier Homomorphic Encryption </w:t>
+          <w:sz w:val="18"/>
+          <w:szCs w:val="18"/>
+        </w:rPr>
+        <w:t xml:space="preserve">It is a probabilistic asymmetric algorithm on public Key cryptography. The mathematical operation that can be performed over a ciphertext without decrypting it is the main advantage of Paillier homomorphic encryption [15]. Encryption is secure and based on a nth residue problem, making it difficult to compute the plaintexts. The main functions that are available in this scheme </w:t>
+      </w:r>
+      <w:r>
+        <w:rPr>
+          <w:rFonts w:ascii="Times New Roman" w:eastAsia="Times New Roman" w:hAnsi="Times New Roman" w:cs="Times New Roman"/>
+          <w:sz w:val="18"/>
+          <w:szCs w:val="18"/>
+        </w:rPr>
+        <w:t>of cryptography</w:t>
+      </w:r>
+      <w:r>
+        <w:rPr>
+          <w:rFonts w:ascii="Times New Roman" w:eastAsia="Times New Roman" w:hAnsi="Times New Roman" w:cs="Times New Roman"/>
+          <w:sz w:val="18"/>
+          <w:szCs w:val="18"/>
+        </w:rPr>
+        <w:t xml:space="preserve"> are </w:t>
+      </w:r>
+      <w:proofErr w:type="spellStart"/>
+      <w:proofErr w:type="gramStart"/>
+      <w:r>
+        <w:rPr>
+          <w:rFonts w:ascii="Times New Roman" w:eastAsia="Times New Roman" w:hAnsi="Times New Roman" w:cs="Times New Roman"/>
+          <w:sz w:val="18"/>
+          <w:szCs w:val="18"/>
+        </w:rPr>
+        <w:t>KeyGeneration</w:t>
+      </w:r>
+      <w:proofErr w:type="spellEnd"/>
+      <w:r>
+        <w:rPr>
+          <w:rFonts w:ascii="Times New Roman" w:eastAsia="Times New Roman" w:hAnsi="Times New Roman" w:cs="Times New Roman"/>
+          <w:sz w:val="18"/>
+          <w:szCs w:val="18"/>
+        </w:rPr>
+        <w:t>(</w:t>
+      </w:r>
+      <w:proofErr w:type="gramEnd"/>
+      <w:r>
+        <w:rPr>
+          <w:rFonts w:ascii="Times New Roman" w:eastAsia="Times New Roman" w:hAnsi="Times New Roman" w:cs="Times New Roman"/>
+          <w:sz w:val="18"/>
+          <w:szCs w:val="18"/>
+        </w:rPr>
+        <w:t>), Encryption(), and Decryption().</w:t>
       </w:r>
     </w:p>
     <w:p>
@@ -3670,8 +3794,512 @@
         <w:jc w:val="both"/>
         <w:rPr>
           <w:rFonts w:ascii="Times New Roman" w:eastAsia="Times New Roman" w:hAnsi="Times New Roman" w:cs="Times New Roman"/>
-          <w:b/>
-          <w:bCs/>
+          <w:sz w:val="18"/>
+          <w:szCs w:val="18"/>
+        </w:rPr>
+      </w:pPr>
+      <w:proofErr w:type="spellStart"/>
+      <w:proofErr w:type="gramStart"/>
+      <w:r>
+        <w:rPr>
+          <w:rFonts w:ascii="Times New Roman" w:eastAsia="Times New Roman" w:hAnsi="Times New Roman" w:cs="Times New Roman"/>
+          <w:sz w:val="18"/>
+          <w:szCs w:val="18"/>
+        </w:rPr>
+        <w:t>KeyGeneration</w:t>
+      </w:r>
+      <w:proofErr w:type="spellEnd"/>
+      <w:r>
+        <w:rPr>
+          <w:rFonts w:ascii="Times New Roman" w:eastAsia="Times New Roman" w:hAnsi="Times New Roman" w:cs="Times New Roman"/>
+          <w:sz w:val="18"/>
+          <w:szCs w:val="18"/>
+        </w:rPr>
+        <w:t>(</w:t>
+      </w:r>
+      <w:proofErr w:type="gramEnd"/>
+      <w:r>
+        <w:rPr>
+          <w:rFonts w:ascii="Times New Roman" w:eastAsia="Times New Roman" w:hAnsi="Times New Roman" w:cs="Times New Roman"/>
+          <w:sz w:val="18"/>
+          <w:szCs w:val="18"/>
+        </w:rPr>
+        <w:t>): This function creates two pairs of keys</w:t>
+      </w:r>
+      <w:r>
+        <w:rPr>
+          <w:rFonts w:ascii="Times New Roman" w:eastAsia="Times New Roman" w:hAnsi="Times New Roman" w:cs="Times New Roman"/>
+          <w:sz w:val="18"/>
+          <w:szCs w:val="18"/>
+        </w:rPr>
+        <w:t>:</w:t>
+      </w:r>
+      <w:r>
+        <w:rPr>
+          <w:rFonts w:ascii="Times New Roman" w:eastAsia="Times New Roman" w:hAnsi="Times New Roman" w:cs="Times New Roman"/>
+          <w:sz w:val="18"/>
+          <w:szCs w:val="18"/>
+        </w:rPr>
+        <w:t xml:space="preserve"> a </w:t>
+      </w:r>
+      <w:r>
+        <w:rPr>
+          <w:rFonts w:ascii="Times New Roman" w:eastAsia="Times New Roman" w:hAnsi="Times New Roman" w:cs="Times New Roman"/>
+          <w:sz w:val="18"/>
+          <w:szCs w:val="18"/>
+        </w:rPr>
+        <w:t xml:space="preserve">public key </w:t>
+      </w:r>
+      <w:r>
+        <w:rPr>
+          <w:rFonts w:ascii="Times New Roman" w:eastAsia="Times New Roman" w:hAnsi="Times New Roman" w:cs="Times New Roman"/>
+          <w:sz w:val="18"/>
+          <w:szCs w:val="18"/>
+        </w:rPr>
+        <w:t>(</w:t>
+      </w:r>
+      <w:proofErr w:type="spellStart"/>
+      <w:r>
+        <w:rPr>
+          <w:rFonts w:ascii="Times New Roman" w:eastAsia="Times New Roman" w:hAnsi="Times New Roman" w:cs="Times New Roman"/>
+          <w:sz w:val="18"/>
+          <w:szCs w:val="18"/>
+        </w:rPr>
+        <w:t>pubKey</w:t>
+      </w:r>
+      <w:proofErr w:type="spellEnd"/>
+      <w:r>
+        <w:rPr>
+          <w:rFonts w:ascii="Times New Roman" w:eastAsia="Times New Roman" w:hAnsi="Times New Roman" w:cs="Times New Roman"/>
+          <w:sz w:val="18"/>
+          <w:szCs w:val="18"/>
+        </w:rPr>
+        <w:t xml:space="preserve">) and a </w:t>
+      </w:r>
+      <w:r>
+        <w:rPr>
+          <w:rFonts w:ascii="Times New Roman" w:eastAsia="Times New Roman" w:hAnsi="Times New Roman" w:cs="Times New Roman"/>
+          <w:sz w:val="18"/>
+          <w:szCs w:val="18"/>
+        </w:rPr>
+        <w:t>p</w:t>
+      </w:r>
+      <w:r>
+        <w:rPr>
+          <w:rFonts w:ascii="Times New Roman" w:eastAsia="Times New Roman" w:hAnsi="Times New Roman" w:cs="Times New Roman"/>
+          <w:sz w:val="18"/>
+          <w:szCs w:val="18"/>
+        </w:rPr>
+        <w:t>rivate key(</w:t>
+      </w:r>
+      <w:proofErr w:type="spellStart"/>
+      <w:r>
+        <w:rPr>
+          <w:rFonts w:ascii="Times New Roman" w:eastAsia="Times New Roman" w:hAnsi="Times New Roman" w:cs="Times New Roman"/>
+          <w:sz w:val="18"/>
+          <w:szCs w:val="18"/>
+        </w:rPr>
+        <w:t>priKey</w:t>
+      </w:r>
+      <w:proofErr w:type="spellEnd"/>
+      <w:r>
+        <w:rPr>
+          <w:rFonts w:ascii="Times New Roman" w:eastAsia="Times New Roman" w:hAnsi="Times New Roman" w:cs="Times New Roman"/>
+          <w:sz w:val="18"/>
+          <w:szCs w:val="18"/>
+        </w:rPr>
+        <w:t xml:space="preserve">). To create a pair of keys, two </w:t>
+      </w:r>
+      <w:r>
+        <w:rPr>
+          <w:rFonts w:ascii="Times New Roman" w:eastAsia="Times New Roman" w:hAnsi="Times New Roman" w:cs="Times New Roman"/>
+          <w:sz w:val="18"/>
+          <w:szCs w:val="18"/>
+        </w:rPr>
+        <w:t>large random</w:t>
+      </w:r>
+      <w:r>
+        <w:rPr>
+          <w:rFonts w:ascii="Times New Roman" w:eastAsia="Times New Roman" w:hAnsi="Times New Roman" w:cs="Times New Roman"/>
+          <w:sz w:val="18"/>
+          <w:szCs w:val="18"/>
+        </w:rPr>
+        <w:t xml:space="preserve"> prime numbers (p, q) are selected so that their greatest common divisor,</w:t>
+      </w:r>
+      <w:r>
+        <w:rPr>
+          <w:rFonts w:ascii="Times New Roman" w:eastAsia="Times New Roman" w:hAnsi="Times New Roman" w:cs="Times New Roman"/>
+          <w:sz w:val="18"/>
+          <w:szCs w:val="18"/>
+        </w:rPr>
+        <w:t xml:space="preserve"> </w:t>
+      </w:r>
+      <w:r>
+        <w:rPr>
+          <w:rFonts w:ascii="Times New Roman" w:eastAsia="Times New Roman" w:hAnsi="Times New Roman" w:cs="Times New Roman"/>
+          <w:sz w:val="18"/>
+          <w:szCs w:val="18"/>
+        </w:rPr>
+        <w:t xml:space="preserve">i.e., </w:t>
+      </w:r>
+      <w:proofErr w:type="spellStart"/>
+      <w:proofErr w:type="gramStart"/>
+      <w:r>
+        <w:rPr>
+          <w:rFonts w:ascii="Times New Roman" w:eastAsia="Times New Roman" w:hAnsi="Times New Roman" w:cs="Times New Roman"/>
+          <w:sz w:val="18"/>
+          <w:szCs w:val="18"/>
+        </w:rPr>
+        <w:t>gcd</w:t>
+      </w:r>
+      <w:proofErr w:type="spellEnd"/>
+      <w:r>
+        <w:rPr>
+          <w:rFonts w:ascii="Times New Roman" w:eastAsia="Times New Roman" w:hAnsi="Times New Roman" w:cs="Times New Roman"/>
+          <w:sz w:val="18"/>
+          <w:szCs w:val="18"/>
+        </w:rPr>
+        <w:t>(</w:t>
+      </w:r>
+      <w:proofErr w:type="gramEnd"/>
+      <w:r>
+        <w:rPr>
+          <w:rFonts w:ascii="Times New Roman" w:eastAsia="Times New Roman" w:hAnsi="Times New Roman" w:cs="Times New Roman"/>
+          <w:sz w:val="18"/>
+          <w:szCs w:val="18"/>
+        </w:rPr>
+        <w:t xml:space="preserve">n, (p-1)(q-1)), is one where n is </w:t>
+      </w:r>
+      <w:proofErr w:type="spellStart"/>
+      <w:r>
+        <w:rPr>
+          <w:rFonts w:ascii="Times New Roman" w:eastAsia="Times New Roman" w:hAnsi="Times New Roman" w:cs="Times New Roman"/>
+          <w:sz w:val="18"/>
+          <w:szCs w:val="18"/>
+        </w:rPr>
+        <w:t>pq</w:t>
+      </w:r>
+      <w:proofErr w:type="spellEnd"/>
+      <w:r>
+        <w:rPr>
+          <w:rFonts w:ascii="Times New Roman" w:eastAsia="Times New Roman" w:hAnsi="Times New Roman" w:cs="Times New Roman"/>
+          <w:sz w:val="18"/>
+          <w:szCs w:val="18"/>
+        </w:rPr>
+        <w:t xml:space="preserve">. We find the lowest common </w:t>
+      </w:r>
+      <w:r>
+        <w:rPr>
+          <w:rFonts w:ascii="Times New Roman" w:eastAsia="Times New Roman" w:hAnsi="Times New Roman" w:cs="Times New Roman"/>
+          <w:sz w:val="18"/>
+          <w:szCs w:val="18"/>
+        </w:rPr>
+        <w:t>multiple</w:t>
+      </w:r>
+      <w:r>
+        <w:rPr>
+          <w:rFonts w:ascii="Times New Roman" w:eastAsia="Times New Roman" w:hAnsi="Times New Roman" w:cs="Times New Roman"/>
+          <w:sz w:val="18"/>
+          <w:szCs w:val="18"/>
+        </w:rPr>
+        <w:t xml:space="preserve"> = </w:t>
+      </w:r>
+      <w:proofErr w:type="spellStart"/>
+      <w:r>
+        <w:rPr>
+          <w:rFonts w:ascii="Times New Roman" w:eastAsia="Times New Roman" w:hAnsi="Times New Roman" w:cs="Times New Roman"/>
+          <w:sz w:val="18"/>
+          <w:szCs w:val="18"/>
+        </w:rPr>
+        <w:t>lc</w:t>
+      </w:r>
+      <w:r>
+        <w:rPr>
+          <w:rFonts w:ascii="Times New Roman" w:eastAsia="Times New Roman" w:hAnsi="Times New Roman" w:cs="Times New Roman"/>
+          <w:sz w:val="18"/>
+          <w:szCs w:val="18"/>
+        </w:rPr>
+        <w:t>cat</w:t>
+      </w:r>
+      <w:proofErr w:type="spellEnd"/>
+    </w:p>
+    <w:p>
+      <w:pPr>
+        <w:jc w:val="both"/>
+        <w:rPr>
+          <w:rFonts w:ascii="Times New Roman" w:eastAsia="Times New Roman" w:hAnsi="Times New Roman" w:cs="Times New Roman"/>
+          <w:sz w:val="18"/>
+          <w:szCs w:val="18"/>
+        </w:rPr>
+      </w:pPr>
+      <w:proofErr w:type="gramStart"/>
+      <w:r>
+        <w:rPr>
+          <w:rFonts w:ascii="Times New Roman" w:eastAsia="Times New Roman" w:hAnsi="Times New Roman" w:cs="Times New Roman"/>
+          <w:sz w:val="18"/>
+          <w:szCs w:val="18"/>
+        </w:rPr>
+        <w:t>m(</w:t>
+      </w:r>
+      <w:proofErr w:type="gramEnd"/>
+      <w:r>
+        <w:rPr>
+          <w:rFonts w:ascii="Times New Roman" w:eastAsia="Times New Roman" w:hAnsi="Times New Roman" w:cs="Times New Roman"/>
+          <w:sz w:val="18"/>
+          <w:szCs w:val="18"/>
+        </w:rPr>
+        <w:t>p-1, q-1). Now we select a random number g such that it belongs to [</w:t>
+      </w:r>
+      <w:r>
+        <w:rPr>
+          <w:rFonts w:ascii="Times New Roman" w:eastAsia="Times New Roman" w:hAnsi="Times New Roman" w:cs="Times New Roman"/>
+          <w:sz w:val="18"/>
+          <w:szCs w:val="18"/>
+        </w:rPr>
+        <w:t>2, n</w:t>
+      </w:r>
+      <w:r>
+        <w:rPr>
+          <w:rFonts w:ascii="Times New Roman" w:eastAsia="Times New Roman" w:hAnsi="Times New Roman" w:cs="Times New Roman"/>
+          <w:sz w:val="18"/>
+          <w:szCs w:val="18"/>
+        </w:rPr>
+        <w:t xml:space="preserve">2] we do so to ensure that n divides the order of g by checking the </w:t>
+      </w:r>
+      <w:proofErr w:type="spellStart"/>
+      <w:proofErr w:type="gramStart"/>
+      <w:r>
+        <w:rPr>
+          <w:rFonts w:ascii="Times New Roman" w:eastAsia="Times New Roman" w:hAnsi="Times New Roman" w:cs="Times New Roman"/>
+          <w:sz w:val="18"/>
+          <w:szCs w:val="18"/>
+        </w:rPr>
+        <w:t>expression,μ</w:t>
+      </w:r>
+      <w:proofErr w:type="spellEnd"/>
+      <w:proofErr w:type="gramEnd"/>
+      <w:r>
+        <w:rPr>
+          <w:rFonts w:ascii="Times New Roman" w:eastAsia="Times New Roman" w:hAnsi="Times New Roman" w:cs="Times New Roman"/>
+          <w:sz w:val="18"/>
+          <w:szCs w:val="18"/>
+        </w:rPr>
+        <w:t xml:space="preserve"> = (L(g l mod n2)-1) mod n where L is the function such that L(x) = (x-1)/n.</w:t>
+      </w:r>
+    </w:p>
+    <w:p>
+      <w:pPr>
+        <w:jc w:val="both"/>
+        <w:rPr>
+          <w:rFonts w:ascii="Times New Roman" w:eastAsia="Times New Roman" w:hAnsi="Times New Roman" w:cs="Times New Roman"/>
+          <w:sz w:val="18"/>
+          <w:szCs w:val="18"/>
+        </w:rPr>
+      </w:pPr>
+      <w:r>
+        <w:rPr>
+          <w:rFonts w:ascii="Times New Roman" w:eastAsia="Times New Roman" w:hAnsi="Times New Roman" w:cs="Times New Roman"/>
+          <w:sz w:val="18"/>
+          <w:szCs w:val="18"/>
+        </w:rPr>
+        <w:t>Encryption()/</w:t>
+      </w:r>
+      <w:proofErr w:type="gramStart"/>
+      <w:r>
+        <w:rPr>
+          <w:rFonts w:ascii="Times New Roman" w:eastAsia="Times New Roman" w:hAnsi="Times New Roman" w:cs="Times New Roman"/>
+          <w:sz w:val="18"/>
+          <w:szCs w:val="18"/>
+        </w:rPr>
+        <w:t>E(</w:t>
+      </w:r>
+      <w:proofErr w:type="gramEnd"/>
+      <w:r>
+        <w:rPr>
+          <w:rFonts w:ascii="Times New Roman" w:eastAsia="Times New Roman" w:hAnsi="Times New Roman" w:cs="Times New Roman"/>
+          <w:sz w:val="18"/>
+          <w:szCs w:val="18"/>
+        </w:rPr>
+        <w:t>): For encryption of any text, we use the public key, which is(n, g). The plain text will be represented with m, which belongs to [</w:t>
+      </w:r>
+      <w:proofErr w:type="gramStart"/>
+      <w:r>
+        <w:rPr>
+          <w:rFonts w:ascii="Times New Roman" w:eastAsia="Times New Roman" w:hAnsi="Times New Roman" w:cs="Times New Roman"/>
+          <w:sz w:val="18"/>
+          <w:szCs w:val="18"/>
+        </w:rPr>
+        <w:t>0,n</w:t>
+      </w:r>
+      <w:proofErr w:type="gramEnd"/>
+      <w:r>
+        <w:rPr>
+          <w:rFonts w:ascii="Times New Roman" w:eastAsia="Times New Roman" w:hAnsi="Times New Roman" w:cs="Times New Roman"/>
+          <w:sz w:val="18"/>
+          <w:szCs w:val="18"/>
+        </w:rPr>
+        <w:t xml:space="preserve">). </w:t>
+      </w:r>
+      <w:r>
+        <w:rPr>
+          <w:rFonts w:ascii="Times New Roman" w:eastAsia="Times New Roman" w:hAnsi="Times New Roman" w:cs="Times New Roman"/>
+          <w:sz w:val="18"/>
+          <w:szCs w:val="18"/>
+        </w:rPr>
+        <w:t>We select</w:t>
+      </w:r>
+      <w:r>
+        <w:rPr>
+          <w:rFonts w:ascii="Times New Roman" w:eastAsia="Times New Roman" w:hAnsi="Times New Roman" w:cs="Times New Roman"/>
+          <w:sz w:val="18"/>
+          <w:szCs w:val="18"/>
+        </w:rPr>
+        <w:t xml:space="preserve"> a random number r that belongs in (0, n) to encrypt the plain text, </w:t>
+      </w:r>
+      <w:r>
+        <w:rPr>
+          <w:rFonts w:ascii="Times New Roman" w:eastAsia="Times New Roman" w:hAnsi="Times New Roman" w:cs="Times New Roman"/>
+          <w:sz w:val="18"/>
+          <w:szCs w:val="18"/>
+        </w:rPr>
+        <w:t xml:space="preserve">and </w:t>
+      </w:r>
+      <w:proofErr w:type="spellStart"/>
+      <w:r>
+        <w:rPr>
+          <w:rFonts w:ascii="Times New Roman" w:eastAsia="Times New Roman" w:hAnsi="Times New Roman" w:cs="Times New Roman"/>
+          <w:sz w:val="18"/>
+          <w:szCs w:val="18"/>
+        </w:rPr>
+        <w:t>gcd</w:t>
+      </w:r>
+      <w:proofErr w:type="spellEnd"/>
+      <w:r>
+        <w:rPr>
+          <w:rFonts w:ascii="Times New Roman" w:eastAsia="Times New Roman" w:hAnsi="Times New Roman" w:cs="Times New Roman"/>
+          <w:sz w:val="18"/>
+          <w:szCs w:val="18"/>
+        </w:rPr>
+        <w:t xml:space="preserve"> </w:t>
+      </w:r>
+      <w:r>
+        <w:rPr>
+          <w:rFonts w:ascii="Times New Roman" w:eastAsia="Times New Roman" w:hAnsi="Times New Roman" w:cs="Times New Roman"/>
+          <w:sz w:val="18"/>
+          <w:szCs w:val="18"/>
+        </w:rPr>
+        <w:t xml:space="preserve">(r, n) is 1. ciphertext c is computed as c = </w:t>
+      </w:r>
+      <w:proofErr w:type="spellStart"/>
+      <w:r>
+        <w:rPr>
+          <w:rFonts w:ascii="Times New Roman" w:eastAsia="Times New Roman" w:hAnsi="Times New Roman" w:cs="Times New Roman"/>
+          <w:sz w:val="18"/>
+          <w:szCs w:val="18"/>
+        </w:rPr>
+        <w:t>gmrn</w:t>
+      </w:r>
+      <w:proofErr w:type="spellEnd"/>
+      <w:r>
+        <w:rPr>
+          <w:rFonts w:ascii="Times New Roman" w:eastAsia="Times New Roman" w:hAnsi="Times New Roman" w:cs="Times New Roman"/>
+          <w:sz w:val="18"/>
+          <w:szCs w:val="18"/>
+        </w:rPr>
+        <w:t xml:space="preserve"> mod n2.</w:t>
+      </w:r>
+    </w:p>
+    <w:p>
+      <w:pPr>
+        <w:jc w:val="both"/>
+        <w:rPr>
+          <w:rFonts w:ascii="Times New Roman" w:eastAsia="Times New Roman" w:hAnsi="Times New Roman" w:cs="Times New Roman"/>
+          <w:sz w:val="18"/>
+          <w:szCs w:val="18"/>
+        </w:rPr>
+      </w:pPr>
+      <w:r>
+        <w:rPr>
+          <w:rFonts w:ascii="Times New Roman" w:eastAsia="Times New Roman" w:hAnsi="Times New Roman" w:cs="Times New Roman"/>
+          <w:sz w:val="18"/>
+          <w:szCs w:val="18"/>
+        </w:rPr>
+        <w:t>Decryption()/</w:t>
+      </w:r>
+      <w:proofErr w:type="gramStart"/>
+      <w:r>
+        <w:rPr>
+          <w:rFonts w:ascii="Times New Roman" w:eastAsia="Times New Roman" w:hAnsi="Times New Roman" w:cs="Times New Roman"/>
+          <w:sz w:val="18"/>
+          <w:szCs w:val="18"/>
+        </w:rPr>
+        <w:t>D(</w:t>
+      </w:r>
+      <w:proofErr w:type="gramEnd"/>
+      <w:r>
+        <w:rPr>
+          <w:rFonts w:ascii="Times New Roman" w:eastAsia="Times New Roman" w:hAnsi="Times New Roman" w:cs="Times New Roman"/>
+          <w:sz w:val="18"/>
+          <w:szCs w:val="18"/>
+        </w:rPr>
+        <w:t xml:space="preserve">): For decryption, we use the private key, which is (l, μ). For the ciphertext c to be decrypted and computed the plaintext m, we do it with the help of the following expression m = </w:t>
+      </w:r>
+      <w:r>
+        <w:rPr>
+          <w:rFonts w:ascii="Times New Roman" w:eastAsia="Times New Roman" w:hAnsi="Times New Roman" w:cs="Times New Roman"/>
+          <w:sz w:val="18"/>
+          <w:szCs w:val="18"/>
+        </w:rPr>
+        <w:t>L (cl</w:t>
+      </w:r>
+      <w:r>
+        <w:rPr>
+          <w:rFonts w:ascii="Times New Roman" w:eastAsia="Times New Roman" w:hAnsi="Times New Roman" w:cs="Times New Roman"/>
+          <w:sz w:val="18"/>
+          <w:szCs w:val="18"/>
+        </w:rPr>
+        <w:t xml:space="preserve"> mod n</w:t>
+      </w:r>
+      <w:r>
+        <w:rPr>
+          <w:rFonts w:ascii="Times New Roman" w:eastAsia="Times New Roman" w:hAnsi="Times New Roman" w:cs="Times New Roman"/>
+          <w:sz w:val="18"/>
+          <w:szCs w:val="18"/>
+        </w:rPr>
+        <w:t>2) μ</w:t>
+      </w:r>
+      <w:r>
+        <w:rPr>
+          <w:rFonts w:ascii="Times New Roman" w:eastAsia="Times New Roman" w:hAnsi="Times New Roman" w:cs="Times New Roman"/>
+          <w:sz w:val="18"/>
+          <w:szCs w:val="18"/>
+        </w:rPr>
+        <w:t xml:space="preserve"> mod n.</w:t>
+      </w:r>
+    </w:p>
+    <w:p>
+      <w:pPr>
+        <w:jc w:val="both"/>
+        <w:rPr>
+          <w:rFonts w:ascii="Times New Roman" w:eastAsia="Times New Roman" w:hAnsi="Times New Roman" w:cs="Times New Roman"/>
+          <w:sz w:val="18"/>
+          <w:szCs w:val="18"/>
+        </w:rPr>
+      </w:pPr>
+      <w:r>
+        <w:rPr>
+          <w:rFonts w:ascii="Times New Roman" w:eastAsia="Times New Roman" w:hAnsi="Times New Roman" w:cs="Times New Roman"/>
+          <w:sz w:val="18"/>
+          <w:szCs w:val="18"/>
+        </w:rPr>
+        <w:t xml:space="preserve">The following equations, (1), (2), and (3), are the specific ways to perform algebraic operations over the ciphertext generated through this cryptosystem. The results are the same on decryption as if we have done these operations on the plain text directly. </w:t>
+      </w:r>
+    </w:p>
+    <w:p>
+      <w:pPr>
+        <w:jc w:val="both"/>
+        <w:rPr>
+          <w:rFonts w:ascii="Times New Roman" w:eastAsia="Times New Roman" w:hAnsi="Times New Roman" w:cs="Times New Roman"/>
           <w:sz w:val="18"/>
           <w:szCs w:val="18"/>
         </w:rPr>
@@ -3692,33 +4320,26 @@
           <w:sz w:val="18"/>
           <w:szCs w:val="18"/>
         </w:rPr>
-        <w:t xml:space="preserve">It is a probabilistic asymmetric algorithm on public Key cryptography. The mathematical operation that can be performed over a ciphertext without decrypting it is the main advantage of Paillier homomorphic encryption [15]. Encryption is secure and based on a nth residue problem, making it difficult to compute the plaintexts. The main functions that are available in this scheme </w:t>
-      </w:r>
-      <w:r>
-        <w:rPr>
-          <w:rFonts w:ascii="Times New Roman" w:eastAsia="Times New Roman" w:hAnsi="Times New Roman" w:cs="Times New Roman"/>
-          <w:sz w:val="18"/>
-          <w:szCs w:val="18"/>
-        </w:rPr>
-        <w:t>of cryptography</w:t>
-      </w:r>
-      <w:r>
-        <w:rPr>
-          <w:rFonts w:ascii="Times New Roman" w:eastAsia="Times New Roman" w:hAnsi="Times New Roman" w:cs="Times New Roman"/>
-          <w:sz w:val="18"/>
-          <w:szCs w:val="18"/>
-        </w:rPr>
-        <w:t xml:space="preserve"> are </w:t>
+        <w:t>D(E(m</w:t>
+      </w:r>
+      <w:proofErr w:type="gramStart"/>
+      <w:r>
+        <w:rPr>
+          <w:rFonts w:ascii="Times New Roman" w:eastAsia="Times New Roman" w:hAnsi="Times New Roman" w:cs="Times New Roman"/>
+          <w:sz w:val="18"/>
+          <w:szCs w:val="18"/>
+        </w:rPr>
+        <w:t>1)|</w:t>
       </w:r>
       <w:proofErr w:type="spellStart"/>
-      <w:proofErr w:type="gramStart"/>
-      <w:r>
-        <w:rPr>
-          <w:rFonts w:ascii="Times New Roman" w:eastAsia="Times New Roman" w:hAnsi="Times New Roman" w:cs="Times New Roman"/>
-          <w:sz w:val="18"/>
-          <w:szCs w:val="18"/>
-        </w:rPr>
-        <w:t>KeyGeneration</w:t>
+      <w:proofErr w:type="gramEnd"/>
+      <w:r>
+        <w:rPr>
+          <w:rFonts w:ascii="Times New Roman" w:eastAsia="Times New Roman" w:hAnsi="Times New Roman" w:cs="Times New Roman"/>
+          <w:sz w:val="18"/>
+          <w:szCs w:val="18"/>
+        </w:rPr>
+        <w:t>pubKey</w:t>
       </w:r>
       <w:proofErr w:type="spellEnd"/>
       <w:r>
@@ -3727,16 +4348,115 @@
           <w:sz w:val="18"/>
           <w:szCs w:val="18"/>
         </w:rPr>
+        <w:t xml:space="preserve"> E(m2)|</w:t>
+      </w:r>
+      <w:proofErr w:type="spellStart"/>
+      <w:r>
+        <w:rPr>
+          <w:rFonts w:ascii="Times New Roman" w:eastAsia="Times New Roman" w:hAnsi="Times New Roman" w:cs="Times New Roman"/>
+          <w:sz w:val="18"/>
+          <w:szCs w:val="18"/>
+        </w:rPr>
+        <w:t>pubKey</w:t>
+      </w:r>
+      <w:proofErr w:type="spellEnd"/>
+      <w:r>
+        <w:rPr>
+          <w:rFonts w:ascii="Times New Roman" w:eastAsia="Times New Roman" w:hAnsi="Times New Roman" w:cs="Times New Roman"/>
+          <w:sz w:val="18"/>
+          <w:szCs w:val="18"/>
+        </w:rPr>
+        <w:t xml:space="preserve"> mod n2)|</w:t>
+      </w:r>
+      <w:proofErr w:type="spellStart"/>
+      <w:r>
+        <w:rPr>
+          <w:rFonts w:ascii="Times New Roman" w:eastAsia="Times New Roman" w:hAnsi="Times New Roman" w:cs="Times New Roman"/>
+          <w:sz w:val="18"/>
+          <w:szCs w:val="18"/>
+        </w:rPr>
+        <w:t>priKey</w:t>
+      </w:r>
+      <w:proofErr w:type="spellEnd"/>
+      <w:r>
+        <w:rPr>
+          <w:rFonts w:ascii="Times New Roman" w:eastAsia="Times New Roman" w:hAnsi="Times New Roman" w:cs="Times New Roman"/>
+          <w:sz w:val="18"/>
+          <w:szCs w:val="18"/>
+        </w:rPr>
+        <w:t xml:space="preserve"> = (m1 + m2)mod n</w:t>
+      </w:r>
+      <w:r>
+        <w:rPr>
+          <w:rFonts w:ascii="Times New Roman" w:eastAsia="Times New Roman" w:hAnsi="Times New Roman" w:cs="Times New Roman"/>
+          <w:sz w:val="18"/>
+          <w:szCs w:val="18"/>
+        </w:rPr>
+        <w:tab/>
+      </w:r>
+      <w:r>
+        <w:rPr>
+          <w:rFonts w:ascii="Times New Roman" w:eastAsia="Times New Roman" w:hAnsi="Times New Roman" w:cs="Times New Roman"/>
+          <w:sz w:val="18"/>
+          <w:szCs w:val="18"/>
+        </w:rPr>
+        <w:tab/>
+      </w:r>
+      <w:r>
+        <w:rPr>
+          <w:rFonts w:ascii="Times New Roman" w:eastAsia="Times New Roman" w:hAnsi="Times New Roman" w:cs="Times New Roman"/>
+          <w:sz w:val="18"/>
+          <w:szCs w:val="18"/>
+        </w:rPr>
+        <w:tab/>
+      </w:r>
+      <w:r>
+        <w:rPr>
+          <w:rFonts w:ascii="Times New Roman" w:eastAsia="Times New Roman" w:hAnsi="Times New Roman" w:cs="Times New Roman"/>
+          <w:sz w:val="18"/>
+          <w:szCs w:val="18"/>
+        </w:rPr>
+        <w:tab/>
+      </w:r>
+      <w:r>
+        <w:rPr>
+          <w:rFonts w:ascii="Times New Roman" w:eastAsia="Times New Roman" w:hAnsi="Times New Roman" w:cs="Times New Roman"/>
+          <w:sz w:val="18"/>
+          <w:szCs w:val="18"/>
+        </w:rPr>
+        <w:tab/>
+      </w:r>
+      <w:r>
+        <w:rPr>
+          <w:rFonts w:ascii="Times New Roman" w:eastAsia="Times New Roman" w:hAnsi="Times New Roman" w:cs="Times New Roman"/>
+          <w:sz w:val="18"/>
+          <w:szCs w:val="18"/>
+        </w:rPr>
+        <w:tab/>
+      </w:r>
+      <w:r>
+        <w:rPr>
+          <w:rFonts w:ascii="Times New Roman" w:eastAsia="Times New Roman" w:hAnsi="Times New Roman" w:cs="Times New Roman"/>
+          <w:sz w:val="18"/>
+          <w:szCs w:val="18"/>
+        </w:rPr>
         <w:t>(</w:t>
       </w:r>
-      <w:proofErr w:type="gramEnd"/>
-      <w:r>
-        <w:rPr>
-          <w:rFonts w:ascii="Times New Roman" w:eastAsia="Times New Roman" w:hAnsi="Times New Roman" w:cs="Times New Roman"/>
-          <w:sz w:val="18"/>
-          <w:szCs w:val="18"/>
-        </w:rPr>
-        <w:t>), Encryption(), and Decryption().</w:t>
+      <w:r>
+        <w:rPr>
+          <w:rFonts w:ascii="Times New Roman" w:eastAsia="Times New Roman" w:hAnsi="Times New Roman" w:cs="Times New Roman"/>
+          <w:sz w:val="18"/>
+          <w:szCs w:val="18"/>
+        </w:rPr>
+        <w:t>1</w:t>
+      </w:r>
+      <w:r>
+        <w:rPr>
+          <w:rFonts w:ascii="Times New Roman" w:eastAsia="Times New Roman" w:hAnsi="Times New Roman" w:cs="Times New Roman"/>
+          <w:sz w:val="18"/>
+          <w:szCs w:val="18"/>
+        </w:rPr>
+        <w:t>)</w:t>
       </w:r>
     </w:p>
     <w:p>
@@ -3748,15 +4468,32 @@
           <w:szCs w:val="18"/>
         </w:rPr>
       </w:pPr>
+      <w:r>
+        <w:rPr>
+          <w:rFonts w:ascii="Times New Roman" w:eastAsia="Times New Roman" w:hAnsi="Times New Roman" w:cs="Times New Roman"/>
+          <w:sz w:val="18"/>
+          <w:szCs w:val="18"/>
+        </w:rPr>
+        <w:t>D(E(m</w:t>
+      </w:r>
+      <w:proofErr w:type="gramStart"/>
+      <w:r>
+        <w:rPr>
+          <w:rFonts w:ascii="Times New Roman" w:eastAsia="Times New Roman" w:hAnsi="Times New Roman" w:cs="Times New Roman"/>
+          <w:sz w:val="18"/>
+          <w:szCs w:val="18"/>
+        </w:rPr>
+        <w:t>1)|</w:t>
+      </w:r>
       <w:proofErr w:type="spellStart"/>
-      <w:proofErr w:type="gramStart"/>
-      <w:r>
-        <w:rPr>
-          <w:rFonts w:ascii="Times New Roman" w:eastAsia="Times New Roman" w:hAnsi="Times New Roman" w:cs="Times New Roman"/>
-          <w:sz w:val="18"/>
-          <w:szCs w:val="18"/>
-        </w:rPr>
-        <w:t>KeyGeneration</w:t>
+      <w:proofErr w:type="gramEnd"/>
+      <w:r>
+        <w:rPr>
+          <w:rFonts w:ascii="Times New Roman" w:eastAsia="Times New Roman" w:hAnsi="Times New Roman" w:cs="Times New Roman"/>
+          <w:sz w:val="18"/>
+          <w:szCs w:val="18"/>
+        </w:rPr>
+        <w:t>pubKey</w:t>
       </w:r>
       <w:proofErr w:type="spellEnd"/>
       <w:r>
@@ -3765,213 +4502,114 @@
           <w:sz w:val="18"/>
           <w:szCs w:val="18"/>
         </w:rPr>
+        <w:t xml:space="preserve"> gm2mod n2)|</w:t>
+      </w:r>
+      <w:proofErr w:type="spellStart"/>
+      <w:r>
+        <w:rPr>
+          <w:rFonts w:ascii="Times New Roman" w:eastAsia="Times New Roman" w:hAnsi="Times New Roman" w:cs="Times New Roman"/>
+          <w:sz w:val="18"/>
+          <w:szCs w:val="18"/>
+        </w:rPr>
+        <w:t>priKey</w:t>
+      </w:r>
+      <w:proofErr w:type="spellEnd"/>
+      <w:r>
+        <w:rPr>
+          <w:rFonts w:ascii="Times New Roman" w:eastAsia="Times New Roman" w:hAnsi="Times New Roman" w:cs="Times New Roman"/>
+          <w:sz w:val="18"/>
+          <w:szCs w:val="18"/>
+        </w:rPr>
+        <w:t xml:space="preserve"> = (m1 + m2)mod n</w:t>
+      </w:r>
+      <w:r>
+        <w:rPr>
+          <w:rFonts w:ascii="Times New Roman" w:eastAsia="Times New Roman" w:hAnsi="Times New Roman" w:cs="Times New Roman"/>
+          <w:sz w:val="18"/>
+          <w:szCs w:val="18"/>
+        </w:rPr>
+        <w:tab/>
+      </w:r>
+      <w:r>
+        <w:rPr>
+          <w:rFonts w:ascii="Times New Roman" w:eastAsia="Times New Roman" w:hAnsi="Times New Roman" w:cs="Times New Roman"/>
+          <w:sz w:val="18"/>
+          <w:szCs w:val="18"/>
+        </w:rPr>
+        <w:tab/>
+      </w:r>
+      <w:r>
+        <w:rPr>
+          <w:rFonts w:ascii="Times New Roman" w:eastAsia="Times New Roman" w:hAnsi="Times New Roman" w:cs="Times New Roman"/>
+          <w:sz w:val="18"/>
+          <w:szCs w:val="18"/>
+        </w:rPr>
+        <w:tab/>
+      </w:r>
+      <w:r>
+        <w:rPr>
+          <w:rFonts w:ascii="Times New Roman" w:eastAsia="Times New Roman" w:hAnsi="Times New Roman" w:cs="Times New Roman"/>
+          <w:sz w:val="18"/>
+          <w:szCs w:val="18"/>
+        </w:rPr>
+        <w:tab/>
+      </w:r>
+      <w:r>
+        <w:rPr>
+          <w:rFonts w:ascii="Times New Roman" w:eastAsia="Times New Roman" w:hAnsi="Times New Roman" w:cs="Times New Roman"/>
+          <w:sz w:val="18"/>
+          <w:szCs w:val="18"/>
+        </w:rPr>
+        <w:tab/>
+      </w:r>
+      <w:r>
+        <w:rPr>
+          <w:rFonts w:ascii="Times New Roman" w:eastAsia="Times New Roman" w:hAnsi="Times New Roman" w:cs="Times New Roman"/>
+          <w:sz w:val="18"/>
+          <w:szCs w:val="18"/>
+        </w:rPr>
+        <w:tab/>
+      </w:r>
+      <w:r>
+        <w:rPr>
+          <w:rFonts w:ascii="Times New Roman" w:eastAsia="Times New Roman" w:hAnsi="Times New Roman" w:cs="Times New Roman"/>
+          <w:sz w:val="18"/>
+          <w:szCs w:val="18"/>
+        </w:rPr>
+        <w:tab/>
+      </w:r>
+      <w:r>
+        <w:rPr>
+          <w:rFonts w:ascii="Times New Roman" w:eastAsia="Times New Roman" w:hAnsi="Times New Roman" w:cs="Times New Roman"/>
+          <w:sz w:val="18"/>
+          <w:szCs w:val="18"/>
+        </w:rPr>
         <w:t>(</w:t>
       </w:r>
-      <w:proofErr w:type="gramEnd"/>
-      <w:r>
-        <w:rPr>
-          <w:rFonts w:ascii="Times New Roman" w:eastAsia="Times New Roman" w:hAnsi="Times New Roman" w:cs="Times New Roman"/>
-          <w:sz w:val="18"/>
-          <w:szCs w:val="18"/>
-        </w:rPr>
-        <w:t>): This function creates two pairs of keys</w:t>
-      </w:r>
-      <w:r>
-        <w:rPr>
-          <w:rFonts w:ascii="Times New Roman" w:eastAsia="Times New Roman" w:hAnsi="Times New Roman" w:cs="Times New Roman"/>
-          <w:sz w:val="18"/>
-          <w:szCs w:val="18"/>
-        </w:rPr>
-        <w:t>:</w:t>
-      </w:r>
-      <w:r>
-        <w:rPr>
-          <w:rFonts w:ascii="Times New Roman" w:eastAsia="Times New Roman" w:hAnsi="Times New Roman" w:cs="Times New Roman"/>
-          <w:sz w:val="18"/>
-          <w:szCs w:val="18"/>
-        </w:rPr>
-        <w:t xml:space="preserve"> a </w:t>
-      </w:r>
-      <w:r>
-        <w:rPr>
-          <w:rFonts w:ascii="Times New Roman" w:eastAsia="Times New Roman" w:hAnsi="Times New Roman" w:cs="Times New Roman"/>
-          <w:sz w:val="18"/>
-          <w:szCs w:val="18"/>
-        </w:rPr>
-        <w:t xml:space="preserve">public key </w:t>
-      </w:r>
-      <w:r>
-        <w:rPr>
-          <w:rFonts w:ascii="Times New Roman" w:eastAsia="Times New Roman" w:hAnsi="Times New Roman" w:cs="Times New Roman"/>
-          <w:sz w:val="18"/>
-          <w:szCs w:val="18"/>
-        </w:rPr>
-        <w:t>(</w:t>
-      </w:r>
-      <w:proofErr w:type="spellStart"/>
-      <w:r>
-        <w:rPr>
-          <w:rFonts w:ascii="Times New Roman" w:eastAsia="Times New Roman" w:hAnsi="Times New Roman" w:cs="Times New Roman"/>
-          <w:sz w:val="18"/>
-          <w:szCs w:val="18"/>
-        </w:rPr>
-        <w:t>pubKey</w:t>
-      </w:r>
-      <w:proofErr w:type="spellEnd"/>
-      <w:r>
-        <w:rPr>
-          <w:rFonts w:ascii="Times New Roman" w:eastAsia="Times New Roman" w:hAnsi="Times New Roman" w:cs="Times New Roman"/>
-          <w:sz w:val="18"/>
-          <w:szCs w:val="18"/>
-        </w:rPr>
-        <w:t xml:space="preserve">) and a </w:t>
-      </w:r>
-      <w:r>
-        <w:rPr>
-          <w:rFonts w:ascii="Times New Roman" w:eastAsia="Times New Roman" w:hAnsi="Times New Roman" w:cs="Times New Roman"/>
-          <w:sz w:val="18"/>
-          <w:szCs w:val="18"/>
-        </w:rPr>
-        <w:t>p</w:t>
-      </w:r>
-      <w:r>
-        <w:rPr>
-          <w:rFonts w:ascii="Times New Roman" w:eastAsia="Times New Roman" w:hAnsi="Times New Roman" w:cs="Times New Roman"/>
-          <w:sz w:val="18"/>
-          <w:szCs w:val="18"/>
-        </w:rPr>
-        <w:t>rivate key(</w:t>
-      </w:r>
-      <w:proofErr w:type="spellStart"/>
-      <w:r>
-        <w:rPr>
-          <w:rFonts w:ascii="Times New Roman" w:eastAsia="Times New Roman" w:hAnsi="Times New Roman" w:cs="Times New Roman"/>
-          <w:sz w:val="18"/>
-          <w:szCs w:val="18"/>
-        </w:rPr>
-        <w:t>priKey</w:t>
-      </w:r>
-      <w:proofErr w:type="spellEnd"/>
-      <w:r>
-        <w:rPr>
-          <w:rFonts w:ascii="Times New Roman" w:eastAsia="Times New Roman" w:hAnsi="Times New Roman" w:cs="Times New Roman"/>
-          <w:sz w:val="18"/>
-          <w:szCs w:val="18"/>
-        </w:rPr>
-        <w:t xml:space="preserve">). To create a pair of keys, two </w:t>
-      </w:r>
-      <w:r>
-        <w:rPr>
-          <w:rFonts w:ascii="Times New Roman" w:eastAsia="Times New Roman" w:hAnsi="Times New Roman" w:cs="Times New Roman"/>
-          <w:sz w:val="18"/>
-          <w:szCs w:val="18"/>
-        </w:rPr>
-        <w:t>large random</w:t>
-      </w:r>
-      <w:r>
-        <w:rPr>
-          <w:rFonts w:ascii="Times New Roman" w:eastAsia="Times New Roman" w:hAnsi="Times New Roman" w:cs="Times New Roman"/>
-          <w:sz w:val="18"/>
-          <w:szCs w:val="18"/>
-        </w:rPr>
-        <w:t xml:space="preserve"> prime numbers (p, q) are selected so that their greatest common divisor,</w:t>
-      </w:r>
-      <w:r>
-        <w:rPr>
-          <w:rFonts w:ascii="Times New Roman" w:eastAsia="Times New Roman" w:hAnsi="Times New Roman" w:cs="Times New Roman"/>
-          <w:sz w:val="18"/>
-          <w:szCs w:val="18"/>
-        </w:rPr>
-        <w:t xml:space="preserve"> </w:t>
-      </w:r>
-      <w:r>
-        <w:rPr>
-          <w:rFonts w:ascii="Times New Roman" w:eastAsia="Times New Roman" w:hAnsi="Times New Roman" w:cs="Times New Roman"/>
-          <w:sz w:val="18"/>
-          <w:szCs w:val="18"/>
-        </w:rPr>
-        <w:t xml:space="preserve">i.e., </w:t>
-      </w:r>
-      <w:proofErr w:type="spellStart"/>
-      <w:proofErr w:type="gramStart"/>
-      <w:r>
-        <w:rPr>
-          <w:rFonts w:ascii="Times New Roman" w:eastAsia="Times New Roman" w:hAnsi="Times New Roman" w:cs="Times New Roman"/>
-          <w:sz w:val="18"/>
-          <w:szCs w:val="18"/>
-        </w:rPr>
-        <w:t>gcd</w:t>
-      </w:r>
-      <w:proofErr w:type="spellEnd"/>
-      <w:r>
-        <w:rPr>
-          <w:rFonts w:ascii="Times New Roman" w:eastAsia="Times New Roman" w:hAnsi="Times New Roman" w:cs="Times New Roman"/>
-          <w:sz w:val="18"/>
-          <w:szCs w:val="18"/>
-        </w:rPr>
-        <w:t>(</w:t>
-      </w:r>
-      <w:proofErr w:type="gramEnd"/>
-      <w:r>
-        <w:rPr>
-          <w:rFonts w:ascii="Times New Roman" w:eastAsia="Times New Roman" w:hAnsi="Times New Roman" w:cs="Times New Roman"/>
-          <w:sz w:val="18"/>
-          <w:szCs w:val="18"/>
-        </w:rPr>
-        <w:t xml:space="preserve">n, (p-1)(q-1)), is one where n is </w:t>
-      </w:r>
-      <w:proofErr w:type="spellStart"/>
-      <w:r>
-        <w:rPr>
-          <w:rFonts w:ascii="Times New Roman" w:eastAsia="Times New Roman" w:hAnsi="Times New Roman" w:cs="Times New Roman"/>
-          <w:sz w:val="18"/>
-          <w:szCs w:val="18"/>
-        </w:rPr>
-        <w:t>pq</w:t>
-      </w:r>
-      <w:proofErr w:type="spellEnd"/>
-      <w:r>
-        <w:rPr>
-          <w:rFonts w:ascii="Times New Roman" w:eastAsia="Times New Roman" w:hAnsi="Times New Roman" w:cs="Times New Roman"/>
-          <w:sz w:val="18"/>
-          <w:szCs w:val="18"/>
-        </w:rPr>
-        <w:t xml:space="preserve">. We find the lowest common </w:t>
-      </w:r>
-      <w:r>
-        <w:rPr>
-          <w:rFonts w:ascii="Times New Roman" w:eastAsia="Times New Roman" w:hAnsi="Times New Roman" w:cs="Times New Roman"/>
-          <w:sz w:val="18"/>
-          <w:szCs w:val="18"/>
-        </w:rPr>
-        <w:t>multiple</w:t>
-      </w:r>
-      <w:r>
-        <w:rPr>
-          <w:rFonts w:ascii="Times New Roman" w:eastAsia="Times New Roman" w:hAnsi="Times New Roman" w:cs="Times New Roman"/>
-          <w:sz w:val="18"/>
-          <w:szCs w:val="18"/>
-        </w:rPr>
-        <w:t xml:space="preserve"> = </w:t>
-      </w:r>
-      <w:proofErr w:type="spellStart"/>
-      <w:r>
-        <w:rPr>
-          <w:rFonts w:ascii="Times New Roman" w:eastAsia="Times New Roman" w:hAnsi="Times New Roman" w:cs="Times New Roman"/>
-          <w:sz w:val="18"/>
-          <w:szCs w:val="18"/>
-        </w:rPr>
-        <w:t>lc</w:t>
-      </w:r>
-      <w:r>
-        <w:rPr>
-          <w:rFonts w:ascii="Times New Roman" w:eastAsia="Times New Roman" w:hAnsi="Times New Roman" w:cs="Times New Roman"/>
-          <w:sz w:val="18"/>
-          <w:szCs w:val="18"/>
-        </w:rPr>
-        <w:t>cat</w:t>
-      </w:r>
-      <w:proofErr w:type="spellEnd"/>
+      <w:r>
+        <w:rPr>
+          <w:rFonts w:ascii="Times New Roman" w:eastAsia="Times New Roman" w:hAnsi="Times New Roman" w:cs="Times New Roman"/>
+          <w:sz w:val="18"/>
+          <w:szCs w:val="18"/>
+        </w:rPr>
+        <w:t>2</w:t>
+      </w:r>
+      <w:r>
+        <w:rPr>
+          <w:rFonts w:ascii="Times New Roman" w:eastAsia="Times New Roman" w:hAnsi="Times New Roman" w:cs="Times New Roman"/>
+          <w:sz w:val="18"/>
+          <w:szCs w:val="18"/>
+        </w:rPr>
+        <w:t>)</w:t>
+      </w:r>
+      <w:r>
+        <w:rPr>
+          <w:rFonts w:ascii="Times New Roman" w:eastAsia="Times New Roman" w:hAnsi="Times New Roman" w:cs="Times New Roman"/>
+          <w:sz w:val="18"/>
+          <w:szCs w:val="18"/>
+        </w:rPr>
+        <w:tab/>
+      </w:r>
     </w:p>
     <w:p>
       <w:pPr>
@@ -3982,39 +4620,13 @@
           <w:szCs w:val="18"/>
         </w:rPr>
       </w:pPr>
-      <w:proofErr w:type="gramStart"/>
-      <w:r>
-        <w:rPr>
-          <w:rFonts w:ascii="Times New Roman" w:eastAsia="Times New Roman" w:hAnsi="Times New Roman" w:cs="Times New Roman"/>
-          <w:sz w:val="18"/>
-          <w:szCs w:val="18"/>
-        </w:rPr>
-        <w:t>m(</w:t>
-      </w:r>
-      <w:proofErr w:type="gramEnd"/>
-      <w:r>
-        <w:rPr>
-          <w:rFonts w:ascii="Times New Roman" w:eastAsia="Times New Roman" w:hAnsi="Times New Roman" w:cs="Times New Roman"/>
-          <w:sz w:val="18"/>
-          <w:szCs w:val="18"/>
-        </w:rPr>
-        <w:t>p-1, q-1). Now we select a random number g such that it belongs to [</w:t>
-      </w:r>
-      <w:r>
-        <w:rPr>
-          <w:rFonts w:ascii="Times New Roman" w:eastAsia="Times New Roman" w:hAnsi="Times New Roman" w:cs="Times New Roman"/>
-          <w:sz w:val="18"/>
-          <w:szCs w:val="18"/>
-        </w:rPr>
-        <w:t>2, n</w:t>
-      </w:r>
-      <w:r>
-        <w:rPr>
-          <w:rFonts w:ascii="Times New Roman" w:eastAsia="Times New Roman" w:hAnsi="Times New Roman" w:cs="Times New Roman"/>
-          <w:sz w:val="18"/>
-          <w:szCs w:val="18"/>
-        </w:rPr>
-        <w:t xml:space="preserve">2] we do so to ensure that n divides the order of g by checking the </w:t>
+      <w:r>
+        <w:rPr>
+          <w:rFonts w:ascii="Times New Roman" w:eastAsia="Times New Roman" w:hAnsi="Times New Roman" w:cs="Times New Roman"/>
+          <w:sz w:val="18"/>
+          <w:szCs w:val="18"/>
+        </w:rPr>
+        <w:t>D((E(m)|</w:t>
       </w:r>
       <w:proofErr w:type="spellStart"/>
       <w:proofErr w:type="gramStart"/>
@@ -4024,7 +4636,25 @@
           <w:sz w:val="18"/>
           <w:szCs w:val="18"/>
         </w:rPr>
-        <w:t>expression,μ</w:t>
+        <w:t>pubKey</w:t>
+      </w:r>
+      <w:proofErr w:type="spellEnd"/>
+      <w:r>
+        <w:rPr>
+          <w:rFonts w:ascii="Times New Roman" w:eastAsia="Times New Roman" w:hAnsi="Times New Roman" w:cs="Times New Roman"/>
+          <w:sz w:val="18"/>
+          <w:szCs w:val="18"/>
+        </w:rPr>
+        <w:t>)</w:t>
+      </w:r>
+      <w:proofErr w:type="spellStart"/>
+      <w:r>
+        <w:rPr>
+          <w:rFonts w:ascii="Times New Roman" w:eastAsia="Times New Roman" w:hAnsi="Times New Roman" w:cs="Times New Roman"/>
+          <w:sz w:val="18"/>
+          <w:szCs w:val="18"/>
+        </w:rPr>
+        <w:t>kmod</w:t>
       </w:r>
       <w:proofErr w:type="spellEnd"/>
       <w:proofErr w:type="gramEnd"/>
@@ -4034,85 +4664,7 @@
           <w:sz w:val="18"/>
           <w:szCs w:val="18"/>
         </w:rPr>
-        <w:t xml:space="preserve"> = (L(g l mod n2)-1) mod n where L is the function such that L(x) = (x-1)/n.</w:t>
-      </w:r>
-    </w:p>
-    <w:p>
-      <w:pPr>
-        <w:jc w:val="both"/>
-        <w:rPr>
-          <w:rFonts w:ascii="Times New Roman" w:eastAsia="Times New Roman" w:hAnsi="Times New Roman" w:cs="Times New Roman"/>
-          <w:sz w:val="18"/>
-          <w:szCs w:val="18"/>
-        </w:rPr>
-      </w:pPr>
-      <w:r>
-        <w:rPr>
-          <w:rFonts w:ascii="Times New Roman" w:eastAsia="Times New Roman" w:hAnsi="Times New Roman" w:cs="Times New Roman"/>
-          <w:sz w:val="18"/>
-          <w:szCs w:val="18"/>
-        </w:rPr>
-        <w:t>Encryption()/</w:t>
-      </w:r>
-      <w:proofErr w:type="gramStart"/>
-      <w:r>
-        <w:rPr>
-          <w:rFonts w:ascii="Times New Roman" w:eastAsia="Times New Roman" w:hAnsi="Times New Roman" w:cs="Times New Roman"/>
-          <w:sz w:val="18"/>
-          <w:szCs w:val="18"/>
-        </w:rPr>
-        <w:t>E(</w:t>
-      </w:r>
-      <w:proofErr w:type="gramEnd"/>
-      <w:r>
-        <w:rPr>
-          <w:rFonts w:ascii="Times New Roman" w:eastAsia="Times New Roman" w:hAnsi="Times New Roman" w:cs="Times New Roman"/>
-          <w:sz w:val="18"/>
-          <w:szCs w:val="18"/>
-        </w:rPr>
-        <w:t>): For encryption of any text, we use the public key, which is(n, g). The plain text will be represented with m, which belongs to [</w:t>
-      </w:r>
-      <w:proofErr w:type="gramStart"/>
-      <w:r>
-        <w:rPr>
-          <w:rFonts w:ascii="Times New Roman" w:eastAsia="Times New Roman" w:hAnsi="Times New Roman" w:cs="Times New Roman"/>
-          <w:sz w:val="18"/>
-          <w:szCs w:val="18"/>
-        </w:rPr>
-        <w:t>0,n</w:t>
-      </w:r>
-      <w:proofErr w:type="gramEnd"/>
-      <w:r>
-        <w:rPr>
-          <w:rFonts w:ascii="Times New Roman" w:eastAsia="Times New Roman" w:hAnsi="Times New Roman" w:cs="Times New Roman"/>
-          <w:sz w:val="18"/>
-          <w:szCs w:val="18"/>
-        </w:rPr>
-        <w:t xml:space="preserve">). </w:t>
-      </w:r>
-      <w:r>
-        <w:rPr>
-          <w:rFonts w:ascii="Times New Roman" w:eastAsia="Times New Roman" w:hAnsi="Times New Roman" w:cs="Times New Roman"/>
-          <w:sz w:val="18"/>
-          <w:szCs w:val="18"/>
-        </w:rPr>
-        <w:t>We select</w:t>
-      </w:r>
-      <w:r>
-        <w:rPr>
-          <w:rFonts w:ascii="Times New Roman" w:eastAsia="Times New Roman" w:hAnsi="Times New Roman" w:cs="Times New Roman"/>
-          <w:sz w:val="18"/>
-          <w:szCs w:val="18"/>
-        </w:rPr>
-        <w:t xml:space="preserve"> a random number r that belongs in (0, n) to encrypt the plain text, </w:t>
-      </w:r>
-      <w:r>
-        <w:rPr>
-          <w:rFonts w:ascii="Times New Roman" w:eastAsia="Times New Roman" w:hAnsi="Times New Roman" w:cs="Times New Roman"/>
-          <w:sz w:val="18"/>
-          <w:szCs w:val="18"/>
-        </w:rPr>
-        <w:t xml:space="preserve">and </w:t>
+        <w:t xml:space="preserve"> n2)|</w:t>
       </w:r>
       <w:proofErr w:type="spellStart"/>
       <w:r>
@@ -4121,7 +4673,7 @@
           <w:sz w:val="18"/>
           <w:szCs w:val="18"/>
         </w:rPr>
-        <w:t>gcd</w:t>
+        <w:t>priKey</w:t>
       </w:r>
       <w:proofErr w:type="spellEnd"/>
       <w:r>
@@ -4130,119 +4682,95 @@
           <w:sz w:val="18"/>
           <w:szCs w:val="18"/>
         </w:rPr>
-        <w:t xml:space="preserve"> </w:t>
-      </w:r>
-      <w:r>
-        <w:rPr>
-          <w:rFonts w:ascii="Times New Roman" w:eastAsia="Times New Roman" w:hAnsi="Times New Roman" w:cs="Times New Roman"/>
-          <w:sz w:val="18"/>
-          <w:szCs w:val="18"/>
-        </w:rPr>
-        <w:t xml:space="preserve">(r, n) is 1. ciphertext c is computed as c = </w:t>
-      </w:r>
-      <w:proofErr w:type="spellStart"/>
-      <w:r>
-        <w:rPr>
-          <w:rFonts w:ascii="Times New Roman" w:eastAsia="Times New Roman" w:hAnsi="Times New Roman" w:cs="Times New Roman"/>
-          <w:sz w:val="18"/>
-          <w:szCs w:val="18"/>
-        </w:rPr>
-        <w:t>gmrn</w:t>
-      </w:r>
-      <w:proofErr w:type="spellEnd"/>
-      <w:r>
-        <w:rPr>
-          <w:rFonts w:ascii="Times New Roman" w:eastAsia="Times New Roman" w:hAnsi="Times New Roman" w:cs="Times New Roman"/>
-          <w:sz w:val="18"/>
-          <w:szCs w:val="18"/>
-        </w:rPr>
-        <w:t xml:space="preserve"> mod n2.</w:t>
-      </w:r>
-    </w:p>
-    <w:p>
-      <w:pPr>
-        <w:jc w:val="both"/>
-        <w:rPr>
-          <w:rFonts w:ascii="Times New Roman" w:eastAsia="Times New Roman" w:hAnsi="Times New Roman" w:cs="Times New Roman"/>
-          <w:sz w:val="18"/>
-          <w:szCs w:val="18"/>
-        </w:rPr>
-      </w:pPr>
-      <w:r>
-        <w:rPr>
-          <w:rFonts w:ascii="Times New Roman" w:eastAsia="Times New Roman" w:hAnsi="Times New Roman" w:cs="Times New Roman"/>
-          <w:sz w:val="18"/>
-          <w:szCs w:val="18"/>
-        </w:rPr>
-        <w:t>Decryption()/</w:t>
-      </w:r>
-      <w:proofErr w:type="gramStart"/>
-      <w:r>
-        <w:rPr>
-          <w:rFonts w:ascii="Times New Roman" w:eastAsia="Times New Roman" w:hAnsi="Times New Roman" w:cs="Times New Roman"/>
-          <w:sz w:val="18"/>
-          <w:szCs w:val="18"/>
-        </w:rPr>
-        <w:t>D(</w:t>
-      </w:r>
-      <w:proofErr w:type="gramEnd"/>
-      <w:r>
-        <w:rPr>
-          <w:rFonts w:ascii="Times New Roman" w:eastAsia="Times New Roman" w:hAnsi="Times New Roman" w:cs="Times New Roman"/>
-          <w:sz w:val="18"/>
-          <w:szCs w:val="18"/>
-        </w:rPr>
-        <w:t xml:space="preserve">): For decryption, we use the private key, which is (l, μ). For the ciphertext c to be decrypted and computed the plaintext m, we do it with the help of the following expression m = </w:t>
-      </w:r>
-      <w:r>
-        <w:rPr>
-          <w:rFonts w:ascii="Times New Roman" w:eastAsia="Times New Roman" w:hAnsi="Times New Roman" w:cs="Times New Roman"/>
-          <w:sz w:val="18"/>
-          <w:szCs w:val="18"/>
-        </w:rPr>
-        <w:t>L (cl</w:t>
-      </w:r>
-      <w:r>
-        <w:rPr>
-          <w:rFonts w:ascii="Times New Roman" w:eastAsia="Times New Roman" w:hAnsi="Times New Roman" w:cs="Times New Roman"/>
-          <w:sz w:val="18"/>
-          <w:szCs w:val="18"/>
-        </w:rPr>
-        <w:t xml:space="preserve"> mod n</w:t>
-      </w:r>
-      <w:r>
-        <w:rPr>
-          <w:rFonts w:ascii="Times New Roman" w:eastAsia="Times New Roman" w:hAnsi="Times New Roman" w:cs="Times New Roman"/>
-          <w:sz w:val="18"/>
-          <w:szCs w:val="18"/>
-        </w:rPr>
-        <w:t>2) μ</w:t>
-      </w:r>
-      <w:r>
-        <w:rPr>
-          <w:rFonts w:ascii="Times New Roman" w:eastAsia="Times New Roman" w:hAnsi="Times New Roman" w:cs="Times New Roman"/>
-          <w:sz w:val="18"/>
-          <w:szCs w:val="18"/>
-        </w:rPr>
-        <w:t xml:space="preserve"> mod n.</w:t>
-      </w:r>
-    </w:p>
-    <w:p>
-      <w:pPr>
-        <w:jc w:val="both"/>
-        <w:rPr>
-          <w:rFonts w:ascii="Times New Roman" w:eastAsia="Times New Roman" w:hAnsi="Times New Roman" w:cs="Times New Roman"/>
-          <w:sz w:val="18"/>
-          <w:szCs w:val="18"/>
-        </w:rPr>
-      </w:pPr>
-      <w:r>
-        <w:rPr>
-          <w:rFonts w:ascii="Times New Roman" w:eastAsia="Times New Roman" w:hAnsi="Times New Roman" w:cs="Times New Roman"/>
-          <w:sz w:val="18"/>
-          <w:szCs w:val="18"/>
-        </w:rPr>
-        <w:t xml:space="preserve">The following equations, (1), (2), and (3), are the specific ways to perform algebraic operations over the ciphertext generated through this cryptosystem. The results are the same on decryption as if we have done these operations on the plain text directly. </w:t>
+        <w:t xml:space="preserve"> = (km)mod n</w:t>
+      </w:r>
+      <w:r>
+        <w:rPr>
+          <w:rFonts w:ascii="Times New Roman" w:eastAsia="Times New Roman" w:hAnsi="Times New Roman" w:cs="Times New Roman"/>
+          <w:sz w:val="18"/>
+          <w:szCs w:val="18"/>
+        </w:rPr>
+        <w:tab/>
+      </w:r>
+      <w:r>
+        <w:rPr>
+          <w:rFonts w:ascii="Times New Roman" w:eastAsia="Times New Roman" w:hAnsi="Times New Roman" w:cs="Times New Roman"/>
+          <w:sz w:val="18"/>
+          <w:szCs w:val="18"/>
+        </w:rPr>
+        <w:tab/>
+      </w:r>
+      <w:r>
+        <w:rPr>
+          <w:rFonts w:ascii="Times New Roman" w:eastAsia="Times New Roman" w:hAnsi="Times New Roman" w:cs="Times New Roman"/>
+          <w:sz w:val="18"/>
+          <w:szCs w:val="18"/>
+        </w:rPr>
+        <w:tab/>
+      </w:r>
+      <w:r>
+        <w:rPr>
+          <w:rFonts w:ascii="Times New Roman" w:eastAsia="Times New Roman" w:hAnsi="Times New Roman" w:cs="Times New Roman"/>
+          <w:sz w:val="18"/>
+          <w:szCs w:val="18"/>
+        </w:rPr>
+        <w:tab/>
+      </w:r>
+      <w:r>
+        <w:rPr>
+          <w:rFonts w:ascii="Times New Roman" w:eastAsia="Times New Roman" w:hAnsi="Times New Roman" w:cs="Times New Roman"/>
+          <w:sz w:val="18"/>
+          <w:szCs w:val="18"/>
+        </w:rPr>
+        <w:tab/>
+      </w:r>
+      <w:r>
+        <w:rPr>
+          <w:rFonts w:ascii="Times New Roman" w:eastAsia="Times New Roman" w:hAnsi="Times New Roman" w:cs="Times New Roman"/>
+          <w:sz w:val="18"/>
+          <w:szCs w:val="18"/>
+        </w:rPr>
+        <w:tab/>
+      </w:r>
+      <w:r>
+        <w:rPr>
+          <w:rFonts w:ascii="Times New Roman" w:eastAsia="Times New Roman" w:hAnsi="Times New Roman" w:cs="Times New Roman"/>
+          <w:sz w:val="18"/>
+          <w:szCs w:val="18"/>
+        </w:rPr>
+        <w:tab/>
+      </w:r>
+      <w:r>
+        <w:rPr>
+          <w:rFonts w:ascii="Times New Roman" w:eastAsia="Times New Roman" w:hAnsi="Times New Roman" w:cs="Times New Roman"/>
+          <w:sz w:val="18"/>
+          <w:szCs w:val="18"/>
+        </w:rPr>
+        <w:tab/>
+      </w:r>
+      <w:r>
+        <w:rPr>
+          <w:rFonts w:ascii="Times New Roman" w:eastAsia="Times New Roman" w:hAnsi="Times New Roman" w:cs="Times New Roman"/>
+          <w:sz w:val="18"/>
+          <w:szCs w:val="18"/>
+        </w:rPr>
+        <w:t>(</w:t>
+      </w:r>
+      <w:r>
+        <w:rPr>
+          <w:rFonts w:ascii="Times New Roman" w:eastAsia="Times New Roman" w:hAnsi="Times New Roman" w:cs="Times New Roman"/>
+          <w:sz w:val="18"/>
+          <w:szCs w:val="18"/>
+        </w:rPr>
+        <w:t>3</w:t>
+      </w:r>
+      <w:r>
+        <w:rPr>
+          <w:rFonts w:ascii="Times New Roman" w:eastAsia="Times New Roman" w:hAnsi="Times New Roman" w:cs="Times New Roman"/>
+          <w:sz w:val="18"/>
+          <w:szCs w:val="18"/>
+        </w:rPr>
+        <w:t>)</w:t>
       </w:r>
     </w:p>
     <w:p>
@@ -4270,457 +4798,23 @@
           <w:sz w:val="18"/>
           <w:szCs w:val="18"/>
         </w:rPr>
-        <w:t>D(E(m</w:t>
-      </w:r>
-      <w:proofErr w:type="gramStart"/>
-      <w:r>
-        <w:rPr>
-          <w:rFonts w:ascii="Times New Roman" w:eastAsia="Times New Roman" w:hAnsi="Times New Roman" w:cs="Times New Roman"/>
-          <w:sz w:val="18"/>
-          <w:szCs w:val="18"/>
-        </w:rPr>
-        <w:t>1)|</w:t>
-      </w:r>
-      <w:proofErr w:type="spellStart"/>
-      <w:proofErr w:type="gramEnd"/>
-      <w:r>
-        <w:rPr>
-          <w:rFonts w:ascii="Times New Roman" w:eastAsia="Times New Roman" w:hAnsi="Times New Roman" w:cs="Times New Roman"/>
-          <w:sz w:val="18"/>
-          <w:szCs w:val="18"/>
-        </w:rPr>
-        <w:t>pubKey</w:t>
-      </w:r>
-      <w:proofErr w:type="spellEnd"/>
-      <w:r>
-        <w:rPr>
-          <w:rFonts w:ascii="Times New Roman" w:eastAsia="Times New Roman" w:hAnsi="Times New Roman" w:cs="Times New Roman"/>
-          <w:sz w:val="18"/>
-          <w:szCs w:val="18"/>
-        </w:rPr>
-        <w:t xml:space="preserve"> E(m2)|</w:t>
-      </w:r>
-      <w:proofErr w:type="spellStart"/>
-      <w:r>
-        <w:rPr>
-          <w:rFonts w:ascii="Times New Roman" w:eastAsia="Times New Roman" w:hAnsi="Times New Roman" w:cs="Times New Roman"/>
-          <w:sz w:val="18"/>
-          <w:szCs w:val="18"/>
-        </w:rPr>
-        <w:t>pubKey</w:t>
-      </w:r>
-      <w:proofErr w:type="spellEnd"/>
-      <w:r>
-        <w:rPr>
-          <w:rFonts w:ascii="Times New Roman" w:eastAsia="Times New Roman" w:hAnsi="Times New Roman" w:cs="Times New Roman"/>
-          <w:sz w:val="18"/>
-          <w:szCs w:val="18"/>
-        </w:rPr>
-        <w:t xml:space="preserve"> mod n2)|</w:t>
-      </w:r>
-      <w:proofErr w:type="spellStart"/>
-      <w:r>
-        <w:rPr>
-          <w:rFonts w:ascii="Times New Roman" w:eastAsia="Times New Roman" w:hAnsi="Times New Roman" w:cs="Times New Roman"/>
-          <w:sz w:val="18"/>
-          <w:szCs w:val="18"/>
-        </w:rPr>
-        <w:t>priKey</w:t>
-      </w:r>
-      <w:proofErr w:type="spellEnd"/>
-      <w:r>
-        <w:rPr>
-          <w:rFonts w:ascii="Times New Roman" w:eastAsia="Times New Roman" w:hAnsi="Times New Roman" w:cs="Times New Roman"/>
-          <w:sz w:val="18"/>
-          <w:szCs w:val="18"/>
-        </w:rPr>
-        <w:t xml:space="preserve"> = (m1 + m2)mod n</w:t>
-      </w:r>
-      <w:r>
-        <w:rPr>
-          <w:rFonts w:ascii="Times New Roman" w:eastAsia="Times New Roman" w:hAnsi="Times New Roman" w:cs="Times New Roman"/>
-          <w:sz w:val="18"/>
-          <w:szCs w:val="18"/>
-        </w:rPr>
-        <w:tab/>
-      </w:r>
-      <w:r>
-        <w:rPr>
-          <w:rFonts w:ascii="Times New Roman" w:eastAsia="Times New Roman" w:hAnsi="Times New Roman" w:cs="Times New Roman"/>
-          <w:sz w:val="18"/>
-          <w:szCs w:val="18"/>
-        </w:rPr>
-        <w:tab/>
-      </w:r>
-      <w:r>
-        <w:rPr>
-          <w:rFonts w:ascii="Times New Roman" w:eastAsia="Times New Roman" w:hAnsi="Times New Roman" w:cs="Times New Roman"/>
-          <w:sz w:val="18"/>
-          <w:szCs w:val="18"/>
-        </w:rPr>
-        <w:tab/>
-      </w:r>
-      <w:r>
-        <w:rPr>
-          <w:rFonts w:ascii="Times New Roman" w:eastAsia="Times New Roman" w:hAnsi="Times New Roman" w:cs="Times New Roman"/>
-          <w:sz w:val="18"/>
-          <w:szCs w:val="18"/>
-        </w:rPr>
-        <w:tab/>
-      </w:r>
-      <w:r>
-        <w:rPr>
-          <w:rFonts w:ascii="Times New Roman" w:eastAsia="Times New Roman" w:hAnsi="Times New Roman" w:cs="Times New Roman"/>
-          <w:sz w:val="18"/>
-          <w:szCs w:val="18"/>
-        </w:rPr>
-        <w:tab/>
-      </w:r>
-      <w:r>
-        <w:rPr>
-          <w:rFonts w:ascii="Times New Roman" w:eastAsia="Times New Roman" w:hAnsi="Times New Roman" w:cs="Times New Roman"/>
-          <w:sz w:val="18"/>
-          <w:szCs w:val="18"/>
-        </w:rPr>
-        <w:tab/>
-      </w:r>
-      <w:r>
-        <w:rPr>
-          <w:rFonts w:ascii="Times New Roman" w:eastAsia="Times New Roman" w:hAnsi="Times New Roman" w:cs="Times New Roman"/>
-          <w:sz w:val="18"/>
-          <w:szCs w:val="18"/>
-        </w:rPr>
-        <w:t>(</w:t>
-      </w:r>
-      <w:r>
-        <w:rPr>
-          <w:rFonts w:ascii="Times New Roman" w:eastAsia="Times New Roman" w:hAnsi="Times New Roman" w:cs="Times New Roman"/>
-          <w:sz w:val="18"/>
-          <w:szCs w:val="18"/>
-        </w:rPr>
-        <w:t>1</w:t>
-      </w:r>
-      <w:r>
-        <w:rPr>
-          <w:rFonts w:ascii="Times New Roman" w:eastAsia="Times New Roman" w:hAnsi="Times New Roman" w:cs="Times New Roman"/>
-          <w:sz w:val="18"/>
-          <w:szCs w:val="18"/>
-        </w:rPr>
-        <w:t>)</w:t>
-      </w:r>
-    </w:p>
-    <w:p>
-      <w:pPr>
-        <w:jc w:val="both"/>
-        <w:rPr>
-          <w:rFonts w:ascii="Times New Roman" w:eastAsia="Times New Roman" w:hAnsi="Times New Roman" w:cs="Times New Roman"/>
-          <w:sz w:val="18"/>
-          <w:szCs w:val="18"/>
-        </w:rPr>
-      </w:pPr>
-      <w:r>
-        <w:rPr>
-          <w:rFonts w:ascii="Times New Roman" w:eastAsia="Times New Roman" w:hAnsi="Times New Roman" w:cs="Times New Roman"/>
-          <w:sz w:val="18"/>
-          <w:szCs w:val="18"/>
-        </w:rPr>
-        <w:t>D(E(m</w:t>
-      </w:r>
-      <w:proofErr w:type="gramStart"/>
-      <w:r>
-        <w:rPr>
-          <w:rFonts w:ascii="Times New Roman" w:eastAsia="Times New Roman" w:hAnsi="Times New Roman" w:cs="Times New Roman"/>
-          <w:sz w:val="18"/>
-          <w:szCs w:val="18"/>
-        </w:rPr>
-        <w:t>1)|</w:t>
-      </w:r>
-      <w:proofErr w:type="spellStart"/>
-      <w:proofErr w:type="gramEnd"/>
-      <w:r>
-        <w:rPr>
-          <w:rFonts w:ascii="Times New Roman" w:eastAsia="Times New Roman" w:hAnsi="Times New Roman" w:cs="Times New Roman"/>
-          <w:sz w:val="18"/>
-          <w:szCs w:val="18"/>
-        </w:rPr>
-        <w:t>pubKey</w:t>
-      </w:r>
-      <w:proofErr w:type="spellEnd"/>
-      <w:r>
-        <w:rPr>
-          <w:rFonts w:ascii="Times New Roman" w:eastAsia="Times New Roman" w:hAnsi="Times New Roman" w:cs="Times New Roman"/>
-          <w:sz w:val="18"/>
-          <w:szCs w:val="18"/>
-        </w:rPr>
-        <w:t xml:space="preserve"> gm2mod n2)|</w:t>
-      </w:r>
-      <w:proofErr w:type="spellStart"/>
-      <w:r>
-        <w:rPr>
-          <w:rFonts w:ascii="Times New Roman" w:eastAsia="Times New Roman" w:hAnsi="Times New Roman" w:cs="Times New Roman"/>
-          <w:sz w:val="18"/>
-          <w:szCs w:val="18"/>
-        </w:rPr>
-        <w:t>priKey</w:t>
-      </w:r>
-      <w:proofErr w:type="spellEnd"/>
-      <w:r>
-        <w:rPr>
-          <w:rFonts w:ascii="Times New Roman" w:eastAsia="Times New Roman" w:hAnsi="Times New Roman" w:cs="Times New Roman"/>
-          <w:sz w:val="18"/>
-          <w:szCs w:val="18"/>
-        </w:rPr>
-        <w:t xml:space="preserve"> = (m1 + m2)mod n</w:t>
-      </w:r>
-      <w:r>
-        <w:rPr>
-          <w:rFonts w:ascii="Times New Roman" w:eastAsia="Times New Roman" w:hAnsi="Times New Roman" w:cs="Times New Roman"/>
-          <w:sz w:val="18"/>
-          <w:szCs w:val="18"/>
-        </w:rPr>
-        <w:tab/>
-      </w:r>
-      <w:r>
-        <w:rPr>
-          <w:rFonts w:ascii="Times New Roman" w:eastAsia="Times New Roman" w:hAnsi="Times New Roman" w:cs="Times New Roman"/>
-          <w:sz w:val="18"/>
-          <w:szCs w:val="18"/>
-        </w:rPr>
-        <w:tab/>
-      </w:r>
-      <w:r>
-        <w:rPr>
-          <w:rFonts w:ascii="Times New Roman" w:eastAsia="Times New Roman" w:hAnsi="Times New Roman" w:cs="Times New Roman"/>
-          <w:sz w:val="18"/>
-          <w:szCs w:val="18"/>
-        </w:rPr>
-        <w:tab/>
-      </w:r>
-      <w:r>
-        <w:rPr>
-          <w:rFonts w:ascii="Times New Roman" w:eastAsia="Times New Roman" w:hAnsi="Times New Roman" w:cs="Times New Roman"/>
-          <w:sz w:val="18"/>
-          <w:szCs w:val="18"/>
-        </w:rPr>
-        <w:tab/>
-      </w:r>
-      <w:r>
-        <w:rPr>
-          <w:rFonts w:ascii="Times New Roman" w:eastAsia="Times New Roman" w:hAnsi="Times New Roman" w:cs="Times New Roman"/>
-          <w:sz w:val="18"/>
-          <w:szCs w:val="18"/>
-        </w:rPr>
-        <w:tab/>
-      </w:r>
-      <w:r>
-        <w:rPr>
-          <w:rFonts w:ascii="Times New Roman" w:eastAsia="Times New Roman" w:hAnsi="Times New Roman" w:cs="Times New Roman"/>
-          <w:sz w:val="18"/>
-          <w:szCs w:val="18"/>
-        </w:rPr>
-        <w:tab/>
-      </w:r>
-      <w:r>
-        <w:rPr>
-          <w:rFonts w:ascii="Times New Roman" w:eastAsia="Times New Roman" w:hAnsi="Times New Roman" w:cs="Times New Roman"/>
-          <w:sz w:val="18"/>
-          <w:szCs w:val="18"/>
-        </w:rPr>
-        <w:tab/>
-      </w:r>
-      <w:r>
-        <w:rPr>
-          <w:rFonts w:ascii="Times New Roman" w:eastAsia="Times New Roman" w:hAnsi="Times New Roman" w:cs="Times New Roman"/>
-          <w:sz w:val="18"/>
-          <w:szCs w:val="18"/>
-        </w:rPr>
-        <w:t>(</w:t>
-      </w:r>
-      <w:r>
-        <w:rPr>
-          <w:rFonts w:ascii="Times New Roman" w:eastAsia="Times New Roman" w:hAnsi="Times New Roman" w:cs="Times New Roman"/>
-          <w:sz w:val="18"/>
-          <w:szCs w:val="18"/>
-        </w:rPr>
-        <w:t>2</w:t>
-      </w:r>
-      <w:r>
-        <w:rPr>
-          <w:rFonts w:ascii="Times New Roman" w:eastAsia="Times New Roman" w:hAnsi="Times New Roman" w:cs="Times New Roman"/>
-          <w:sz w:val="18"/>
-          <w:szCs w:val="18"/>
-        </w:rPr>
-        <w:t>)</w:t>
-      </w:r>
-      <w:r>
-        <w:rPr>
-          <w:rFonts w:ascii="Times New Roman" w:eastAsia="Times New Roman" w:hAnsi="Times New Roman" w:cs="Times New Roman"/>
-          <w:sz w:val="18"/>
-          <w:szCs w:val="18"/>
-        </w:rPr>
-        <w:tab/>
-      </w:r>
-    </w:p>
-    <w:p>
-      <w:pPr>
-        <w:jc w:val="both"/>
-        <w:rPr>
-          <w:rFonts w:ascii="Times New Roman" w:eastAsia="Times New Roman" w:hAnsi="Times New Roman" w:cs="Times New Roman"/>
-          <w:sz w:val="18"/>
-          <w:szCs w:val="18"/>
-        </w:rPr>
-      </w:pPr>
-      <w:r>
-        <w:rPr>
-          <w:rFonts w:ascii="Times New Roman" w:eastAsia="Times New Roman" w:hAnsi="Times New Roman" w:cs="Times New Roman"/>
-          <w:sz w:val="18"/>
-          <w:szCs w:val="18"/>
-        </w:rPr>
-        <w:t>D((E(m)|</w:t>
-      </w:r>
-      <w:proofErr w:type="spellStart"/>
-      <w:proofErr w:type="gramStart"/>
-      <w:r>
-        <w:rPr>
-          <w:rFonts w:ascii="Times New Roman" w:eastAsia="Times New Roman" w:hAnsi="Times New Roman" w:cs="Times New Roman"/>
-          <w:sz w:val="18"/>
-          <w:szCs w:val="18"/>
-        </w:rPr>
-        <w:t>pubKey</w:t>
-      </w:r>
-      <w:proofErr w:type="spellEnd"/>
-      <w:r>
-        <w:rPr>
-          <w:rFonts w:ascii="Times New Roman" w:eastAsia="Times New Roman" w:hAnsi="Times New Roman" w:cs="Times New Roman"/>
-          <w:sz w:val="18"/>
-          <w:szCs w:val="18"/>
-        </w:rPr>
-        <w:t>)</w:t>
-      </w:r>
-      <w:proofErr w:type="spellStart"/>
-      <w:r>
-        <w:rPr>
-          <w:rFonts w:ascii="Times New Roman" w:eastAsia="Times New Roman" w:hAnsi="Times New Roman" w:cs="Times New Roman"/>
-          <w:sz w:val="18"/>
-          <w:szCs w:val="18"/>
-        </w:rPr>
-        <w:t>kmod</w:t>
-      </w:r>
-      <w:proofErr w:type="spellEnd"/>
-      <w:proofErr w:type="gramEnd"/>
-      <w:r>
-        <w:rPr>
-          <w:rFonts w:ascii="Times New Roman" w:eastAsia="Times New Roman" w:hAnsi="Times New Roman" w:cs="Times New Roman"/>
-          <w:sz w:val="18"/>
-          <w:szCs w:val="18"/>
-        </w:rPr>
-        <w:t xml:space="preserve"> n2)|</w:t>
-      </w:r>
-      <w:proofErr w:type="spellStart"/>
-      <w:r>
-        <w:rPr>
-          <w:rFonts w:ascii="Times New Roman" w:eastAsia="Times New Roman" w:hAnsi="Times New Roman" w:cs="Times New Roman"/>
-          <w:sz w:val="18"/>
-          <w:szCs w:val="18"/>
-        </w:rPr>
-        <w:t>priKey</w:t>
-      </w:r>
-      <w:proofErr w:type="spellEnd"/>
-      <w:r>
-        <w:rPr>
-          <w:rFonts w:ascii="Times New Roman" w:eastAsia="Times New Roman" w:hAnsi="Times New Roman" w:cs="Times New Roman"/>
-          <w:sz w:val="18"/>
-          <w:szCs w:val="18"/>
-        </w:rPr>
-        <w:t xml:space="preserve"> = (km)mod n</w:t>
-      </w:r>
-      <w:r>
-        <w:rPr>
-          <w:rFonts w:ascii="Times New Roman" w:eastAsia="Times New Roman" w:hAnsi="Times New Roman" w:cs="Times New Roman"/>
-          <w:sz w:val="18"/>
-          <w:szCs w:val="18"/>
-        </w:rPr>
-        <w:tab/>
-      </w:r>
-      <w:r>
-        <w:rPr>
-          <w:rFonts w:ascii="Times New Roman" w:eastAsia="Times New Roman" w:hAnsi="Times New Roman" w:cs="Times New Roman"/>
-          <w:sz w:val="18"/>
-          <w:szCs w:val="18"/>
-        </w:rPr>
-        <w:tab/>
-      </w:r>
-      <w:r>
-        <w:rPr>
-          <w:rFonts w:ascii="Times New Roman" w:eastAsia="Times New Roman" w:hAnsi="Times New Roman" w:cs="Times New Roman"/>
-          <w:sz w:val="18"/>
-          <w:szCs w:val="18"/>
-        </w:rPr>
-        <w:tab/>
-      </w:r>
-      <w:r>
-        <w:rPr>
-          <w:rFonts w:ascii="Times New Roman" w:eastAsia="Times New Roman" w:hAnsi="Times New Roman" w:cs="Times New Roman"/>
-          <w:sz w:val="18"/>
-          <w:szCs w:val="18"/>
-        </w:rPr>
-        <w:tab/>
-      </w:r>
-      <w:r>
-        <w:rPr>
-          <w:rFonts w:ascii="Times New Roman" w:eastAsia="Times New Roman" w:hAnsi="Times New Roman" w:cs="Times New Roman"/>
-          <w:sz w:val="18"/>
-          <w:szCs w:val="18"/>
-        </w:rPr>
-        <w:tab/>
-      </w:r>
-      <w:r>
-        <w:rPr>
-          <w:rFonts w:ascii="Times New Roman" w:eastAsia="Times New Roman" w:hAnsi="Times New Roman" w:cs="Times New Roman"/>
-          <w:sz w:val="18"/>
-          <w:szCs w:val="18"/>
-        </w:rPr>
-        <w:tab/>
-      </w:r>
-      <w:r>
-        <w:rPr>
-          <w:rFonts w:ascii="Times New Roman" w:eastAsia="Times New Roman" w:hAnsi="Times New Roman" w:cs="Times New Roman"/>
-          <w:sz w:val="18"/>
-          <w:szCs w:val="18"/>
-        </w:rPr>
-        <w:tab/>
-      </w:r>
-      <w:r>
-        <w:rPr>
-          <w:rFonts w:ascii="Times New Roman" w:eastAsia="Times New Roman" w:hAnsi="Times New Roman" w:cs="Times New Roman"/>
-          <w:sz w:val="18"/>
-          <w:szCs w:val="18"/>
-        </w:rPr>
-        <w:tab/>
-      </w:r>
-      <w:r>
-        <w:rPr>
-          <w:rFonts w:ascii="Times New Roman" w:eastAsia="Times New Roman" w:hAnsi="Times New Roman" w:cs="Times New Roman"/>
-          <w:sz w:val="18"/>
-          <w:szCs w:val="18"/>
-        </w:rPr>
-        <w:t>(</w:t>
-      </w:r>
-      <w:r>
-        <w:rPr>
-          <w:rFonts w:ascii="Times New Roman" w:eastAsia="Times New Roman" w:hAnsi="Times New Roman" w:cs="Times New Roman"/>
-          <w:sz w:val="18"/>
-          <w:szCs w:val="18"/>
-        </w:rPr>
-        <w:t>3</w:t>
-      </w:r>
-      <w:r>
-        <w:rPr>
-          <w:rFonts w:ascii="Times New Roman" w:eastAsia="Times New Roman" w:hAnsi="Times New Roman" w:cs="Times New Roman"/>
-          <w:sz w:val="18"/>
-          <w:szCs w:val="18"/>
-        </w:rPr>
-        <w:t>)</w:t>
+        <w:t xml:space="preserve">When we multiply two ciphertexts and then decrypt them, the result is the sum of the two original plain texts shown in equation (1). The second part, i.e., equation (2), shows that if some number m2 is raised to the power of g and then multiplied to the ciphertext, then on decryption, the result is again the sum of the two numbers. The last equation, i.e., equation (3), shows that if some number k is raised as the power of the ciphertext, the result is the product of both plain </w:t>
+      </w:r>
+      <w:r>
+        <w:rPr>
+          <w:rFonts w:ascii="Times New Roman" w:eastAsia="Times New Roman" w:hAnsi="Times New Roman" w:cs="Times New Roman"/>
+          <w:sz w:val="18"/>
+          <w:szCs w:val="18"/>
+        </w:rPr>
+        <w:t>texts</w:t>
+      </w:r>
+      <w:r>
+        <w:rPr>
+          <w:rFonts w:ascii="Times New Roman" w:eastAsia="Times New Roman" w:hAnsi="Times New Roman" w:cs="Times New Roman"/>
+          <w:sz w:val="18"/>
+          <w:szCs w:val="18"/>
+        </w:rPr>
+        <w:t>.</w:t>
       </w:r>
     </w:p>
     <w:p>
@@ -4738,6 +4832,8 @@
         <w:jc w:val="both"/>
         <w:rPr>
           <w:rFonts w:ascii="Times New Roman" w:eastAsia="Times New Roman" w:hAnsi="Times New Roman" w:cs="Times New Roman"/>
+          <w:b/>
+          <w:bCs/>
           <w:sz w:val="18"/>
           <w:szCs w:val="18"/>
         </w:rPr>
@@ -4745,26 +4841,12 @@
       <w:r>
         <w:rPr>
           <w:rFonts w:ascii="Times New Roman" w:eastAsia="Times New Roman" w:hAnsi="Times New Roman" w:cs="Times New Roman"/>
-          <w:sz w:val="18"/>
-          <w:szCs w:val="18"/>
-        </w:rPr>
-        <w:t xml:space="preserve">When we multiply two ciphertexts and then decrypt them, the result is the sum of the two original plain texts shown in equation (1). The second part, i.e., equation (2), shows that if some number m2 is raised to the power of g and then multiplied to the ciphertext, then on decryption, the result is again the sum of the two numbers. The last equation, i.e., equation (3), shows that if some number k is raised as the power of the ciphertext, the result is the product of both plain </w:t>
-      </w:r>
-      <w:r>
-        <w:rPr>
-          <w:rFonts w:ascii="Times New Roman" w:eastAsia="Times New Roman" w:hAnsi="Times New Roman" w:cs="Times New Roman"/>
-          <w:sz w:val="18"/>
-          <w:szCs w:val="18"/>
-        </w:rPr>
-        <w:t>texts</w:t>
-      </w:r>
-      <w:r>
-        <w:rPr>
-          <w:rFonts w:ascii="Times New Roman" w:eastAsia="Times New Roman" w:hAnsi="Times New Roman" w:cs="Times New Roman"/>
-          <w:sz w:val="18"/>
-          <w:szCs w:val="18"/>
-        </w:rPr>
-        <w:t>.</w:t>
+          <w:b/>
+          <w:bCs/>
+          <w:sz w:val="18"/>
+          <w:szCs w:val="18"/>
+        </w:rPr>
+        <w:t>3.2 Secure Multi-Party Computation</w:t>
       </w:r>
     </w:p>
     <w:p>
@@ -4772,6 +4854,8 @@
         <w:jc w:val="both"/>
         <w:rPr>
           <w:rFonts w:ascii="Times New Roman" w:eastAsia="Times New Roman" w:hAnsi="Times New Roman" w:cs="Times New Roman"/>
+          <w:b/>
+          <w:bCs/>
           <w:sz w:val="18"/>
           <w:szCs w:val="18"/>
         </w:rPr>
@@ -4782,8 +4866,6 @@
         <w:jc w:val="both"/>
         <w:rPr>
           <w:rFonts w:ascii="Times New Roman" w:eastAsia="Times New Roman" w:hAnsi="Times New Roman" w:cs="Times New Roman"/>
-          <w:b/>
-          <w:bCs/>
           <w:sz w:val="18"/>
           <w:szCs w:val="18"/>
         </w:rPr>
@@ -4791,12 +4873,27 @@
       <w:r>
         <w:rPr>
           <w:rFonts w:ascii="Times New Roman" w:eastAsia="Times New Roman" w:hAnsi="Times New Roman" w:cs="Times New Roman"/>
-          <w:b/>
-          <w:bCs/>
-          <w:sz w:val="18"/>
-          <w:szCs w:val="18"/>
-        </w:rPr>
-        <w:t>3.2 Secure Multi-Party Computation</w:t>
+          <w:sz w:val="18"/>
+          <w:szCs w:val="18"/>
+        </w:rPr>
+        <w:t>SMPC [</w:t>
+      </w:r>
+      <w:r>
+        <w:rPr>
+          <w:rFonts w:ascii="Times New Roman" w:eastAsia="Times New Roman" w:hAnsi="Times New Roman" w:cs="Times New Roman"/>
+          <w:color w:val="FF0000"/>
+          <w:sz w:val="18"/>
+          <w:szCs w:val="18"/>
+        </w:rPr>
+        <w:t>reference</w:t>
+      </w:r>
+      <w:r>
+        <w:rPr>
+          <w:rFonts w:ascii="Times New Roman" w:eastAsia="Times New Roman" w:hAnsi="Times New Roman" w:cs="Times New Roman"/>
+          <w:sz w:val="18"/>
+          <w:szCs w:val="18"/>
+        </w:rPr>
+        <w:t>] is an efficient way to know whose bid is the highest without disclosing the actual value of the bid. SMPC will help sort the ciphertexts of the bid values, and based on the result of sorting, the auctioneer will decide who is the winner.</w:t>
       </w:r>
     </w:p>
     <w:p>
@@ -4804,8 +4901,6 @@
         <w:jc w:val="both"/>
         <w:rPr>
           <w:rFonts w:ascii="Times New Roman" w:eastAsia="Times New Roman" w:hAnsi="Times New Roman" w:cs="Times New Roman"/>
-          <w:b/>
-          <w:bCs/>
           <w:sz w:val="18"/>
           <w:szCs w:val="18"/>
         </w:rPr>
@@ -4816,6 +4911,8 @@
         <w:jc w:val="both"/>
         <w:rPr>
           <w:rFonts w:ascii="Times New Roman" w:eastAsia="Times New Roman" w:hAnsi="Times New Roman" w:cs="Times New Roman"/>
+          <w:b/>
+          <w:bCs/>
           <w:sz w:val="18"/>
           <w:szCs w:val="18"/>
         </w:rPr>
@@ -4823,27 +4920,12 @@
       <w:r>
         <w:rPr>
           <w:rFonts w:ascii="Times New Roman" w:eastAsia="Times New Roman" w:hAnsi="Times New Roman" w:cs="Times New Roman"/>
-          <w:sz w:val="18"/>
-          <w:szCs w:val="18"/>
-        </w:rPr>
-        <w:t>SMPC [</w:t>
-      </w:r>
-      <w:r>
-        <w:rPr>
-          <w:rFonts w:ascii="Times New Roman" w:eastAsia="Times New Roman" w:hAnsi="Times New Roman" w:cs="Times New Roman"/>
-          <w:color w:val="FF0000"/>
-          <w:sz w:val="18"/>
-          <w:szCs w:val="18"/>
-        </w:rPr>
-        <w:t>reference</w:t>
-      </w:r>
-      <w:r>
-        <w:rPr>
-          <w:rFonts w:ascii="Times New Roman" w:eastAsia="Times New Roman" w:hAnsi="Times New Roman" w:cs="Times New Roman"/>
-          <w:sz w:val="18"/>
-          <w:szCs w:val="18"/>
-        </w:rPr>
-        <w:t>] is an efficient way to know whose bid is the highest without disclosing the actual value of the bid. SMPC will help sort the ciphertexts of the bid values, and based on the result of sorting, the auctioneer will decide who is the winner.</w:t>
+          <w:b/>
+          <w:bCs/>
+          <w:sz w:val="18"/>
+          <w:szCs w:val="18"/>
+        </w:rPr>
+        <w:t>Secure Two-Party Comparison (STPC)</w:t>
       </w:r>
     </w:p>
     <w:p>
@@ -4861,8 +4943,6 @@
         <w:jc w:val="both"/>
         <w:rPr>
           <w:rFonts w:ascii="Times New Roman" w:eastAsia="Times New Roman" w:hAnsi="Times New Roman" w:cs="Times New Roman"/>
-          <w:b/>
-          <w:bCs/>
           <w:sz w:val="18"/>
           <w:szCs w:val="18"/>
         </w:rPr>
@@ -4870,36 +4950,6 @@
       <w:r>
         <w:rPr>
           <w:rFonts w:ascii="Times New Roman" w:eastAsia="Times New Roman" w:hAnsi="Times New Roman" w:cs="Times New Roman"/>
-          <w:b/>
-          <w:bCs/>
-          <w:sz w:val="18"/>
-          <w:szCs w:val="18"/>
-        </w:rPr>
-        <w:t>Secure Two-Party Comparison (STPC)</w:t>
-      </w:r>
-    </w:p>
-    <w:p>
-      <w:pPr>
-        <w:jc w:val="both"/>
-        <w:rPr>
-          <w:rFonts w:ascii="Times New Roman" w:eastAsia="Times New Roman" w:hAnsi="Times New Roman" w:cs="Times New Roman"/>
-          <w:sz w:val="18"/>
-          <w:szCs w:val="18"/>
-        </w:rPr>
-      </w:pPr>
-    </w:p>
-    <w:p>
-      <w:pPr>
-        <w:jc w:val="both"/>
-        <w:rPr>
-          <w:rFonts w:ascii="Times New Roman" w:eastAsia="Times New Roman" w:hAnsi="Times New Roman" w:cs="Times New Roman"/>
-          <w:sz w:val="18"/>
-          <w:szCs w:val="18"/>
-        </w:rPr>
-      </w:pPr>
-      <w:r>
-        <w:rPr>
-          <w:rFonts w:ascii="Times New Roman" w:eastAsia="Times New Roman" w:hAnsi="Times New Roman" w:cs="Times New Roman"/>
           <w:sz w:val="18"/>
           <w:szCs w:val="18"/>
         </w:rPr>
@@ -4959,16 +5009,7 @@
           <w:sz w:val="18"/>
           <w:szCs w:val="18"/>
         </w:rPr>
-        <w:t xml:space="preserve">a mathematical formulation is performed, where both bidders generate a random value X collaboratively, and then it is padded to both b1 and b2, thus generating the expressions Xb1 and Xb2. Here, the auctioneer can easily compare both expressions, and no secret information is revealed to him </w:t>
-      </w:r>
-      <w:r>
-        <w:rPr>
-          <w:rFonts w:ascii="Times New Roman" w:eastAsia="Times New Roman" w:hAnsi="Times New Roman" w:cs="Times New Roman"/>
-          <w:sz w:val="18"/>
-          <w:szCs w:val="18"/>
-        </w:rPr>
-        <w:lastRenderedPageBreak/>
-        <w:t>or other bidders. The same mathematical formulation will be performed for each bidder, thus preserving the privacy of the bid and yet making it possible to compare the bid values.</w:t>
+        <w:t>a mathematical formulation is performed, where both bidders generate a random value X collaboratively, and then it is padded to both b1 and b2, thus generating the expressions Xb1 and Xb2. Here, the auctioneer can easily compare both expressions, and no secret information is revealed to him or other bidders. The same mathematical formulation will be performed for each bidder, thus preserving the privacy of the bid and yet making it possible to compare the bid values.</w:t>
       </w:r>
     </w:p>
     <w:p>
@@ -6963,7 +7004,6 @@
           <w:sz w:val="18"/>
           <w:szCs w:val="18"/>
         </w:rPr>
-        <w:lastRenderedPageBreak/>
         <w:t>Seller: The seller is the entity here to sell an item to interested buyers and is considered an honest agent. The seller’s interest is only in selling the product at the best price that the seller can get from the auction.</w:t>
       </w:r>
     </w:p>
@@ -9933,16 +9973,7 @@
           <w:sz w:val="18"/>
           <w:szCs w:val="18"/>
         </w:rPr>
-        <w:t xml:space="preserve"> is sent for STPC i.e., </w:t>
-      </w:r>
-      <w:r>
-        <w:rPr>
-          <w:rFonts w:ascii="Times New Roman" w:hAnsi="Times New Roman" w:cs="Times New Roman"/>
-          <w:sz w:val="18"/>
-          <w:szCs w:val="18"/>
-        </w:rPr>
-        <w:lastRenderedPageBreak/>
-        <w:t>bidder</w:t>
+        <w:t xml:space="preserve"> is sent for STPC i.e., bidder</w:t>
       </w:r>
       <w:r>
         <w:rPr>
@@ -12012,6 +12043,7 @@
               <w:sz w:val="18"/>
               <w:szCs w:val="18"/>
             </w:rPr>
+            <w:lastRenderedPageBreak/>
             <m:t xml:space="preserve">∀i,j∈N, i ≠j  </m:t>
           </m:r>
           <m:sSub>
@@ -16570,7 +16602,6 @@
               <w:sz w:val="18"/>
               <w:szCs w:val="18"/>
             </w:rPr>
-            <w:lastRenderedPageBreak/>
             <m:t xml:space="preserve"> </m:t>
           </m:r>
           <m:sSup>
@@ -19522,7 +19553,6 @@
           <w:sz w:val="18"/>
           <w:szCs w:val="18"/>
         </w:rPr>
-        <w:lastRenderedPageBreak/>
         <w:t>In this subsection we provide the proof that privacy of the bids of bidd</w:t>
       </w:r>
       <w:r>
@@ -19815,6 +19845,7 @@
           <w:sz w:val="18"/>
           <w:szCs w:val="18"/>
         </w:rPr>
+        <w:lastRenderedPageBreak/>
         <w:t>The bidders are not allowed to change the bids that they cast once, in bid submission phase they cast their bids by generating secure two-party comparison pairs, is some bidder tries to cast multiple bids in form of secure two arty comparison pairs than the auctioneer can easily know such maliciousness through the help of algorithm 3 for ambiguity detection phase.</w:t>
       </w:r>
     </w:p>
@@ -20529,7 +20560,6 @@
           <w:sz w:val="18"/>
           <w:szCs w:val="18"/>
         </w:rPr>
-        <w:lastRenderedPageBreak/>
         <w:t xml:space="preserve">In the case of the </w:t>
       </w:r>
       <w:r>
@@ -20856,6 +20886,7 @@
           <w:sz w:val="18"/>
           <w:szCs w:val="18"/>
         </w:rPr>
+        <w:lastRenderedPageBreak/>
         <w:t xml:space="preserve">Let us consider the case of 3 bidders where each bidder submits the encrypted bid to auctioneer and the bids that will be </w:t>
       </w:r>
       <w:r>
@@ -27633,7 +27664,6 @@
           <w:sz w:val="18"/>
           <w:szCs w:val="18"/>
         </w:rPr>
-        <w:lastRenderedPageBreak/>
         <w:t>.</w:t>
       </w:r>
       <w:r>
@@ -30529,6 +30559,7 @@
             <w:sz w:val="18"/>
             <w:szCs w:val="18"/>
           </w:rPr>
+          <w:lastRenderedPageBreak/>
           <m:t>S+</m:t>
         </m:r>
         <m:sSub>
@@ -31457,137 +31488,6 @@
           <w:szCs w:val="18"/>
         </w:rPr>
       </w:pPr>
-    </w:p>
-    <w:p>
-      <w:pPr>
-        <w:jc w:val="both"/>
-      </w:pPr>
-      <w:r>
-        <w:t>References</w:t>
-      </w:r>
-    </w:p>
-    <w:p>
-      <w:pPr>
-        <w:jc w:val="both"/>
-      </w:pPr>
-    </w:p>
-    <w:p>
-      <w:pPr>
-        <w:jc w:val="both"/>
-      </w:pPr>
-      <w:r>
-        <w:t xml:space="preserve">8 Kikuchi, H., </w:t>
-      </w:r>
-      <w:proofErr w:type="spellStart"/>
-      <w:r>
-        <w:t>Hakavy</w:t>
-      </w:r>
-      <w:proofErr w:type="spellEnd"/>
-      <w:r>
-        <w:t xml:space="preserve">, M. and </w:t>
-      </w:r>
-      <w:proofErr w:type="spellStart"/>
-      <w:r>
-        <w:t>Tygar</w:t>
-      </w:r>
-      <w:proofErr w:type="spellEnd"/>
-      <w:r>
-        <w:t>, D., 1999. Multi-round anonymous auction pro-</w:t>
-      </w:r>
-    </w:p>
-    <w:p>
-      <w:pPr>
-        <w:jc w:val="both"/>
-      </w:pPr>
-      <w:proofErr w:type="spellStart"/>
-      <w:r>
-        <w:t>tocols</w:t>
-      </w:r>
-      <w:proofErr w:type="spellEnd"/>
-      <w:r>
-        <w:t>. IEICE Transactions on Information and Systems, 82(4), pp.769-777.</w:t>
-      </w:r>
-    </w:p>
-    <w:p>
-      <w:pPr>
-        <w:jc w:val="both"/>
-      </w:pPr>
-    </w:p>
-    <w:p>
-      <w:pPr>
-        <w:tabs>
-          <w:tab w:val="left" w:pos="1605"/>
-        </w:tabs>
-        <w:jc w:val="both"/>
-      </w:pPr>
-      <w:r>
-        <w:t xml:space="preserve">11 Kikuchi, H., Hotta, S., Abe, K. and Nakanishi, S., 2000, July. Distributed </w:t>
-      </w:r>
-      <w:proofErr w:type="spellStart"/>
-      <w:r>
-        <w:t>auc</w:t>
-      </w:r>
-      <w:proofErr w:type="spellEnd"/>
-      <w:r>
-        <w:t>-</w:t>
-      </w:r>
-    </w:p>
-    <w:p>
-      <w:pPr>
-        <w:tabs>
-          <w:tab w:val="left" w:pos="1605"/>
-        </w:tabs>
-        <w:jc w:val="both"/>
-      </w:pPr>
-      <w:proofErr w:type="spellStart"/>
-      <w:r>
-        <w:t>tion</w:t>
-      </w:r>
-      <w:proofErr w:type="spellEnd"/>
-      <w:r>
-        <w:t xml:space="preserve"> servers resolving winner and winning bid without revealing privacy of bids. In</w:t>
-      </w:r>
-    </w:p>
-    <w:p>
-      <w:pPr>
-        <w:tabs>
-          <w:tab w:val="left" w:pos="1605"/>
-        </w:tabs>
-        <w:jc w:val="both"/>
-      </w:pPr>
-    </w:p>
-    <w:p>
-      <w:pPr>
-        <w:tabs>
-          <w:tab w:val="left" w:pos="1605"/>
-        </w:tabs>
-        <w:jc w:val="both"/>
-      </w:pPr>
-      <w:r>
-        <w:t>12 First price sealed bid auction</w:t>
-      </w:r>
-    </w:p>
-    <w:p>
-      <w:pPr>
-        <w:tabs>
-          <w:tab w:val="left" w:pos="1605"/>
-        </w:tabs>
-        <w:jc w:val="both"/>
-      </w:pPr>
-      <w:r>
-        <w:t>without auctioneers. In Proceedings of the 2007 international conference on Wireless</w:t>
-      </w:r>
-    </w:p>
-    <w:p>
-      <w:pPr>
-        <w:tabs>
-          <w:tab w:val="left" w:pos="1605"/>
-        </w:tabs>
-        <w:jc w:val="both"/>
-      </w:pPr>
-      <w:r>
-        <w:t>communications and mobile computing (pp. 127-131).</w:t>
-      </w:r>
     </w:p>
     <w:p>
       <w:pPr>

--- a/ARPAN updated file for journal submission (AutoRecovered).docx
+++ b/ARPAN updated file for journal submission (AutoRecovered).docx
@@ -464,17 +464,24 @@
         </w:rPr>
         <w:t xml:space="preserve"> that </w:t>
       </w:r>
-      <w:proofErr w:type="gramStart"/>
-      <w:r>
-        <w:rPr>
-          <w:rFonts w:ascii="Times New Roman" w:eastAsia="Times New Roman" w:hAnsi="Times New Roman" w:cs="Times New Roman"/>
-          <w:color w:val="00B050"/>
-          <w:sz w:val="18"/>
-          <w:szCs w:val="18"/>
-        </w:rPr>
-        <w:t>bidders‘ collusion</w:t>
-      </w:r>
-      <w:proofErr w:type="gramEnd"/>
+      <w:r>
+        <w:rPr>
+          <w:rFonts w:ascii="Times New Roman" w:eastAsia="Times New Roman" w:hAnsi="Times New Roman" w:cs="Times New Roman"/>
+          <w:color w:val="00B050"/>
+          <w:sz w:val="18"/>
+          <w:szCs w:val="18"/>
+        </w:rPr>
+        <w:t xml:space="preserve">bidders' </w:t>
+      </w:r>
+      <w:r>
+        <w:rPr>
+          <w:rFonts w:ascii="Times New Roman" w:eastAsia="Times New Roman" w:hAnsi="Times New Roman" w:cs="Times New Roman"/>
+          <w:color w:val="00B050"/>
+          <w:sz w:val="18"/>
+          <w:szCs w:val="18"/>
+        </w:rPr>
+        <w:t>collusion</w:t>
+      </w:r>
       <w:r>
         <w:rPr>
           <w:rFonts w:ascii="Times New Roman" w:eastAsia="Times New Roman" w:hAnsi="Times New Roman" w:cs="Times New Roman"/>
@@ -787,7 +794,25 @@
           <w:sz w:val="18"/>
           <w:szCs w:val="18"/>
         </w:rPr>
-        <w:t>,  in case of second priced sealed bid auctions auctioneer may change the second highest bid and make it too close to the highest bid and earn the difference as his profit, and it will be undetectable because the bids are sealed. In case the bids are not hampered by the auctioneer and certain bidder wins the auction and pays the second price as a winning price, another threat that is formed is on the subsequent auction of the same good; the auctioneer sets the reserve price of the good as the last auction's winning price</w:t>
+        <w:t xml:space="preserve">,  in case of second priced sealed bid auctions auctioneer may change the second highest bid and make it too close to the highest bid and earn the difference as his profit, and it will be undetectable because the bids are sealed. In case the bids are not hampered by the auctioneer and </w:t>
+      </w:r>
+      <w:r>
+        <w:rPr>
+          <w:rFonts w:ascii="Times New Roman" w:eastAsia="Times New Roman" w:hAnsi="Times New Roman" w:cs="Times New Roman"/>
+          <w:color w:val="00B050"/>
+          <w:sz w:val="18"/>
+          <w:szCs w:val="18"/>
+        </w:rPr>
+        <w:t xml:space="preserve">a </w:t>
+      </w:r>
+      <w:r>
+        <w:rPr>
+          <w:rFonts w:ascii="Times New Roman" w:eastAsia="Times New Roman" w:hAnsi="Times New Roman" w:cs="Times New Roman"/>
+          <w:color w:val="00B050"/>
+          <w:sz w:val="18"/>
+          <w:szCs w:val="18"/>
+        </w:rPr>
+        <w:t>certain bidder wins the auction and pays the second price as a winning price, another threat that is formed is on the subsequent auction of the same good; the auctioneer sets the reserve price of the good as the last auction's winning price</w:t>
       </w:r>
       <w:r>
         <w:rPr>
@@ -805,7 +830,7 @@
           <w:sz w:val="18"/>
           <w:szCs w:val="18"/>
         </w:rPr>
-        <w:t xml:space="preserve">thus securing his personal gain. </w:t>
+        <w:t xml:space="preserve">thus securing his gain. </w:t>
       </w:r>
       <w:r>
         <w:rPr>
@@ -1011,34 +1036,124 @@
           <w:sz w:val="18"/>
           <w:szCs w:val="18"/>
         </w:rPr>
-        <w:t>The cases of auctioneer performing malicious behavior is not only on papers there are</w:t>
-      </w:r>
-      <w:r>
-        <w:rPr>
-          <w:rFonts w:ascii="Times New Roman" w:eastAsia="Times New Roman" w:hAnsi="Times New Roman" w:cs="Times New Roman"/>
-          <w:color w:val="00B050"/>
-          <w:sz w:val="18"/>
-          <w:szCs w:val="18"/>
-        </w:rPr>
-        <w:t xml:space="preserve"> real life</w:t>
-      </w:r>
-      <w:r>
-        <w:rPr>
-          <w:rFonts w:ascii="Times New Roman" w:eastAsia="Times New Roman" w:hAnsi="Times New Roman" w:cs="Times New Roman"/>
-          <w:color w:val="00B050"/>
-          <w:sz w:val="18"/>
-          <w:szCs w:val="18"/>
-        </w:rPr>
-        <w:t xml:space="preserve"> proof in the domain of energy trading where auctioneer misused the bidder data</w:t>
-      </w:r>
-      <w:r>
-        <w:rPr>
-          <w:rFonts w:ascii="Times New Roman" w:eastAsia="Times New Roman" w:hAnsi="Times New Roman" w:cs="Times New Roman"/>
-          <w:color w:val="00B050"/>
-          <w:sz w:val="18"/>
-          <w:szCs w:val="18"/>
-        </w:rPr>
-        <w:t xml:space="preserve"> maliciously for the financial incentives </w:t>
+        <w:t xml:space="preserve">The cases of </w:t>
+      </w:r>
+      <w:r>
+        <w:rPr>
+          <w:rFonts w:ascii="Times New Roman" w:eastAsia="Times New Roman" w:hAnsi="Times New Roman" w:cs="Times New Roman"/>
+          <w:color w:val="00B050"/>
+          <w:sz w:val="18"/>
+          <w:szCs w:val="18"/>
+        </w:rPr>
+        <w:t>auctioneers</w:t>
+      </w:r>
+      <w:r>
+        <w:rPr>
+          <w:rFonts w:ascii="Times New Roman" w:eastAsia="Times New Roman" w:hAnsi="Times New Roman" w:cs="Times New Roman"/>
+          <w:color w:val="00B050"/>
+          <w:sz w:val="18"/>
+          <w:szCs w:val="18"/>
+        </w:rPr>
+        <w:t xml:space="preserve"> performing malicious behavior </w:t>
+      </w:r>
+      <w:r>
+        <w:rPr>
+          <w:rFonts w:ascii="Times New Roman" w:eastAsia="Times New Roman" w:hAnsi="Times New Roman" w:cs="Times New Roman"/>
+          <w:color w:val="00B050"/>
+          <w:sz w:val="18"/>
+          <w:szCs w:val="18"/>
+        </w:rPr>
+        <w:t>are</w:t>
+      </w:r>
+      <w:r>
+        <w:rPr>
+          <w:rFonts w:ascii="Times New Roman" w:eastAsia="Times New Roman" w:hAnsi="Times New Roman" w:cs="Times New Roman"/>
+          <w:color w:val="00B050"/>
+          <w:sz w:val="18"/>
+          <w:szCs w:val="18"/>
+        </w:rPr>
+        <w:t xml:space="preserve"> not only on </w:t>
+      </w:r>
+      <w:r>
+        <w:rPr>
+          <w:rFonts w:ascii="Times New Roman" w:eastAsia="Times New Roman" w:hAnsi="Times New Roman" w:cs="Times New Roman"/>
+          <w:color w:val="00B050"/>
+          <w:sz w:val="18"/>
+          <w:szCs w:val="18"/>
+        </w:rPr>
+        <w:t>paper</w:t>
+      </w:r>
+      <w:r>
+        <w:rPr>
+          <w:rFonts w:ascii="Times New Roman" w:eastAsia="Times New Roman" w:hAnsi="Times New Roman" w:cs="Times New Roman"/>
+          <w:color w:val="00B050"/>
+          <w:sz w:val="18"/>
+          <w:szCs w:val="18"/>
+        </w:rPr>
+        <w:t xml:space="preserve"> there </w:t>
+      </w:r>
+      <w:r>
+        <w:rPr>
+          <w:rFonts w:ascii="Times New Roman" w:eastAsia="Times New Roman" w:hAnsi="Times New Roman" w:cs="Times New Roman"/>
+          <w:color w:val="00B050"/>
+          <w:sz w:val="18"/>
+          <w:szCs w:val="18"/>
+        </w:rPr>
+        <w:t>is</w:t>
+      </w:r>
+      <w:r>
+        <w:rPr>
+          <w:rFonts w:ascii="Times New Roman" w:eastAsia="Times New Roman" w:hAnsi="Times New Roman" w:cs="Times New Roman"/>
+          <w:color w:val="00B050"/>
+          <w:sz w:val="18"/>
+          <w:szCs w:val="18"/>
+        </w:rPr>
+        <w:t xml:space="preserve"> </w:t>
+      </w:r>
+      <w:r>
+        <w:rPr>
+          <w:rFonts w:ascii="Times New Roman" w:eastAsia="Times New Roman" w:hAnsi="Times New Roman" w:cs="Times New Roman"/>
+          <w:color w:val="00B050"/>
+          <w:sz w:val="18"/>
+          <w:szCs w:val="18"/>
+        </w:rPr>
+        <w:t>real-life</w:t>
+      </w:r>
+      <w:r>
+        <w:rPr>
+          <w:rFonts w:ascii="Times New Roman" w:eastAsia="Times New Roman" w:hAnsi="Times New Roman" w:cs="Times New Roman"/>
+          <w:color w:val="00B050"/>
+          <w:sz w:val="18"/>
+          <w:szCs w:val="18"/>
+        </w:rPr>
+        <w:t xml:space="preserve"> proof in the domain of energy trading where </w:t>
+      </w:r>
+      <w:r>
+        <w:rPr>
+          <w:rFonts w:ascii="Times New Roman" w:eastAsia="Times New Roman" w:hAnsi="Times New Roman" w:cs="Times New Roman"/>
+          <w:color w:val="00B050"/>
+          <w:sz w:val="18"/>
+          <w:szCs w:val="18"/>
+        </w:rPr>
+        <w:t>auctioneers</w:t>
+      </w:r>
+      <w:r>
+        <w:rPr>
+          <w:rFonts w:ascii="Times New Roman" w:eastAsia="Times New Roman" w:hAnsi="Times New Roman" w:cs="Times New Roman"/>
+          <w:color w:val="00B050"/>
+          <w:sz w:val="18"/>
+          <w:szCs w:val="18"/>
+        </w:rPr>
+        <w:t xml:space="preserve"> misused the bidder data</w:t>
+      </w:r>
+      <w:r>
+        <w:rPr>
+          <w:rFonts w:ascii="Times New Roman" w:eastAsia="Times New Roman" w:hAnsi="Times New Roman" w:cs="Times New Roman"/>
+          <w:color w:val="00B050"/>
+          <w:sz w:val="18"/>
+          <w:szCs w:val="18"/>
+        </w:rPr>
+        <w:t xml:space="preserve"> maliciously for financial incentives </w:t>
       </w:r>
       <w:r>
         <w:rPr>
@@ -1055,7 +1170,25 @@
           <w:sz w:val="18"/>
           <w:szCs w:val="18"/>
         </w:rPr>
-        <w:t>reference 7 aur 16 from drive paper</w:t>
+        <w:t xml:space="preserve">reference 7 </w:t>
+      </w:r>
+      <w:r>
+        <w:rPr>
+          <w:rFonts w:ascii="Times New Roman" w:eastAsia="Times New Roman" w:hAnsi="Times New Roman" w:cs="Times New Roman"/>
+          <w:color w:val="FF0000"/>
+          <w:sz w:val="18"/>
+          <w:szCs w:val="18"/>
+        </w:rPr>
+        <w:t>and</w:t>
+      </w:r>
+      <w:r>
+        <w:rPr>
+          <w:rFonts w:ascii="Times New Roman" w:eastAsia="Times New Roman" w:hAnsi="Times New Roman" w:cs="Times New Roman"/>
+          <w:color w:val="FF0000"/>
+          <w:sz w:val="18"/>
+          <w:szCs w:val="18"/>
+        </w:rPr>
+        <w:t xml:space="preserve"> 16 from drive paper</w:t>
       </w:r>
       <w:r>
         <w:rPr>
@@ -1099,7 +1232,43 @@
           <w:sz w:val="18"/>
           <w:szCs w:val="18"/>
         </w:rPr>
-        <w:t>Mentioning above issues in case of privacy preserving auctions</w:t>
+        <w:t xml:space="preserve">Mentioning </w:t>
+      </w:r>
+      <w:r>
+        <w:rPr>
+          <w:rFonts w:ascii="Times New Roman" w:eastAsia="Times New Roman" w:hAnsi="Times New Roman" w:cs="Times New Roman"/>
+          <w:color w:val="00B050"/>
+          <w:sz w:val="18"/>
+          <w:szCs w:val="18"/>
+        </w:rPr>
+        <w:t xml:space="preserve">the </w:t>
+      </w:r>
+      <w:r>
+        <w:rPr>
+          <w:rFonts w:ascii="Times New Roman" w:eastAsia="Times New Roman" w:hAnsi="Times New Roman" w:cs="Times New Roman"/>
+          <w:color w:val="00B050"/>
+          <w:sz w:val="18"/>
+          <w:szCs w:val="18"/>
+        </w:rPr>
+        <w:t xml:space="preserve">above issues in case of </w:t>
+      </w:r>
+      <w:r>
+        <w:rPr>
+          <w:rFonts w:ascii="Times New Roman" w:eastAsia="Times New Roman" w:hAnsi="Times New Roman" w:cs="Times New Roman"/>
+          <w:color w:val="00B050"/>
+          <w:sz w:val="18"/>
+          <w:szCs w:val="18"/>
+        </w:rPr>
+        <w:t>privacy-preserving</w:t>
+      </w:r>
+      <w:r>
+        <w:rPr>
+          <w:rFonts w:ascii="Times New Roman" w:eastAsia="Times New Roman" w:hAnsi="Times New Roman" w:cs="Times New Roman"/>
+          <w:color w:val="00B050"/>
+          <w:sz w:val="18"/>
+          <w:szCs w:val="18"/>
+        </w:rPr>
+        <w:t xml:space="preserve"> auctions</w:t>
       </w:r>
       <w:r>
         <w:rPr>
@@ -1339,7 +1508,61 @@
           <w:sz w:val="18"/>
           <w:szCs w:val="18"/>
         </w:rPr>
-        <w:t>In this paper we present ARPAN which is PPA satis</w:t>
+        <w:t>In this paper</w:t>
+      </w:r>
+      <w:r>
+        <w:rPr>
+          <w:rFonts w:ascii="Times New Roman" w:eastAsia="Times New Roman" w:hAnsi="Times New Roman" w:cs="Times New Roman"/>
+          <w:color w:val="00B050"/>
+          <w:sz w:val="18"/>
+          <w:szCs w:val="18"/>
+        </w:rPr>
+        <w:t>,</w:t>
+      </w:r>
+      <w:r>
+        <w:rPr>
+          <w:rFonts w:ascii="Times New Roman" w:eastAsia="Times New Roman" w:hAnsi="Times New Roman" w:cs="Times New Roman"/>
+          <w:color w:val="00B050"/>
+          <w:sz w:val="18"/>
+          <w:szCs w:val="18"/>
+        </w:rPr>
+        <w:t xml:space="preserve"> we present ARPAN which is </w:t>
+      </w:r>
+      <w:r>
+        <w:rPr>
+          <w:rFonts w:ascii="Times New Roman" w:eastAsia="Times New Roman" w:hAnsi="Times New Roman" w:cs="Times New Roman"/>
+          <w:color w:val="00B050"/>
+          <w:sz w:val="18"/>
+          <w:szCs w:val="18"/>
+        </w:rPr>
+        <w:t xml:space="preserve">a </w:t>
+      </w:r>
+      <w:r>
+        <w:rPr>
+          <w:rFonts w:ascii="Times New Roman" w:eastAsia="Times New Roman" w:hAnsi="Times New Roman" w:cs="Times New Roman"/>
+          <w:color w:val="00B050"/>
+          <w:sz w:val="18"/>
+          <w:szCs w:val="18"/>
+        </w:rPr>
+        <w:t xml:space="preserve">PPA </w:t>
+      </w:r>
+      <w:r>
+        <w:rPr>
+          <w:rFonts w:ascii="Times New Roman" w:eastAsia="Times New Roman" w:hAnsi="Times New Roman" w:cs="Times New Roman"/>
+          <w:color w:val="00B050"/>
+          <w:sz w:val="18"/>
+          <w:szCs w:val="18"/>
+        </w:rPr>
+        <w:t xml:space="preserve">that </w:t>
+      </w:r>
+      <w:r>
+        <w:rPr>
+          <w:rFonts w:ascii="Times New Roman" w:eastAsia="Times New Roman" w:hAnsi="Times New Roman" w:cs="Times New Roman"/>
+          <w:color w:val="00B050"/>
+          <w:sz w:val="18"/>
+          <w:szCs w:val="18"/>
+        </w:rPr>
+        <w:t>satis</w:t>
       </w:r>
       <w:r>
         <w:rPr>
@@ -1357,7 +1580,25 @@
           <w:sz w:val="18"/>
           <w:szCs w:val="18"/>
         </w:rPr>
-        <w:t xml:space="preserve"> above mentioned properties</w:t>
+        <w:t xml:space="preserve"> </w:t>
+      </w:r>
+      <w:r>
+        <w:rPr>
+          <w:rFonts w:ascii="Times New Roman" w:eastAsia="Times New Roman" w:hAnsi="Times New Roman" w:cs="Times New Roman"/>
+          <w:color w:val="00B050"/>
+          <w:sz w:val="18"/>
+          <w:szCs w:val="18"/>
+        </w:rPr>
+        <w:t>the above-mentioned</w:t>
+      </w:r>
+      <w:r>
+        <w:rPr>
+          <w:rFonts w:ascii="Times New Roman" w:eastAsia="Times New Roman" w:hAnsi="Times New Roman" w:cs="Times New Roman"/>
+          <w:color w:val="00B050"/>
+          <w:sz w:val="18"/>
+          <w:szCs w:val="18"/>
+        </w:rPr>
+        <w:t xml:space="preserve"> properties</w:t>
       </w:r>
       <w:r>
         <w:rPr>
@@ -1392,6 +1633,7 @@
         <w:jc w:val="both"/>
         <w:rPr>
           <w:rFonts w:ascii="Times New Roman" w:eastAsia="Times New Roman" w:hAnsi="Times New Roman" w:cs="Times New Roman"/>
+          <w:color w:val="00B050"/>
           <w:sz w:val="18"/>
           <w:szCs w:val="18"/>
         </w:rPr>
@@ -1402,30 +1644,6 @@
         <w:jc w:val="both"/>
         <w:rPr>
           <w:rFonts w:ascii="Times New Roman" w:eastAsia="Times New Roman" w:hAnsi="Times New Roman" w:cs="Times New Roman"/>
-          <w:b/>
-          <w:bCs/>
-          <w:sz w:val="18"/>
-          <w:szCs w:val="18"/>
-        </w:rPr>
-      </w:pPr>
-      <w:r>
-        <w:rPr>
-          <w:rFonts w:ascii="Times New Roman" w:eastAsia="Times New Roman" w:hAnsi="Times New Roman" w:cs="Times New Roman"/>
-          <w:b/>
-          <w:bCs/>
-          <w:sz w:val="18"/>
-          <w:szCs w:val="18"/>
-        </w:rPr>
-        <w:t>Literature Review</w:t>
-      </w:r>
-    </w:p>
-    <w:p>
-      <w:pPr>
-        <w:jc w:val="both"/>
-        <w:rPr>
-          <w:rFonts w:ascii="Times New Roman" w:eastAsia="Times New Roman" w:hAnsi="Times New Roman" w:cs="Times New Roman"/>
-          <w:b/>
-          <w:bCs/>
           <w:sz w:val="18"/>
           <w:szCs w:val="18"/>
         </w:rPr>
@@ -1436,7 +1654,8 @@
         <w:jc w:val="both"/>
         <w:rPr>
           <w:rFonts w:ascii="Times New Roman" w:eastAsia="Times New Roman" w:hAnsi="Times New Roman" w:cs="Times New Roman"/>
-          <w:color w:val="00B050"/>
+          <w:b/>
+          <w:bCs/>
           <w:sz w:val="18"/>
           <w:szCs w:val="18"/>
         </w:rPr>
@@ -1444,11 +1663,80 @@
       <w:r>
         <w:rPr>
           <w:rFonts w:ascii="Times New Roman" w:eastAsia="Times New Roman" w:hAnsi="Times New Roman" w:cs="Times New Roman"/>
-          <w:color w:val="00B050"/>
-          <w:sz w:val="18"/>
-          <w:szCs w:val="18"/>
-        </w:rPr>
-        <w:t xml:space="preserve">PPA have been greatly considered in literature with emphasis on issuing public verifiability of the results and avoid </w:t>
+          <w:b/>
+          <w:bCs/>
+          <w:sz w:val="18"/>
+          <w:szCs w:val="18"/>
+        </w:rPr>
+        <w:t>Literature Review</w:t>
+      </w:r>
+    </w:p>
+    <w:p>
+      <w:pPr>
+        <w:jc w:val="both"/>
+        <w:rPr>
+          <w:rFonts w:ascii="Times New Roman" w:eastAsia="Times New Roman" w:hAnsi="Times New Roman" w:cs="Times New Roman"/>
+          <w:b/>
+          <w:bCs/>
+          <w:sz w:val="18"/>
+          <w:szCs w:val="18"/>
+        </w:rPr>
+      </w:pPr>
+    </w:p>
+    <w:p>
+      <w:pPr>
+        <w:jc w:val="both"/>
+        <w:rPr>
+          <w:rFonts w:ascii="Times New Roman" w:eastAsia="Times New Roman" w:hAnsi="Times New Roman" w:cs="Times New Roman"/>
+          <w:color w:val="00B050"/>
+          <w:sz w:val="18"/>
+          <w:szCs w:val="18"/>
+        </w:rPr>
+      </w:pPr>
+      <w:r>
+        <w:rPr>
+          <w:rFonts w:ascii="Times New Roman" w:eastAsia="Times New Roman" w:hAnsi="Times New Roman" w:cs="Times New Roman"/>
+          <w:color w:val="00B050"/>
+          <w:sz w:val="18"/>
+          <w:szCs w:val="18"/>
+        </w:rPr>
+        <w:t xml:space="preserve">PPA </w:t>
+      </w:r>
+      <w:r>
+        <w:rPr>
+          <w:rFonts w:ascii="Times New Roman" w:eastAsia="Times New Roman" w:hAnsi="Times New Roman" w:cs="Times New Roman"/>
+          <w:color w:val="00B050"/>
+          <w:sz w:val="18"/>
+          <w:szCs w:val="18"/>
+        </w:rPr>
+        <w:t>has</w:t>
+      </w:r>
+      <w:r>
+        <w:rPr>
+          <w:rFonts w:ascii="Times New Roman" w:eastAsia="Times New Roman" w:hAnsi="Times New Roman" w:cs="Times New Roman"/>
+          <w:color w:val="00B050"/>
+          <w:sz w:val="18"/>
+          <w:szCs w:val="18"/>
+        </w:rPr>
+        <w:t xml:space="preserve"> been greatly considered in literature with emphasis on issuing public verifiability of the results and </w:t>
+      </w:r>
+      <w:r>
+        <w:rPr>
+          <w:rFonts w:ascii="Times New Roman" w:eastAsia="Times New Roman" w:hAnsi="Times New Roman" w:cs="Times New Roman"/>
+          <w:color w:val="00B050"/>
+          <w:sz w:val="18"/>
+          <w:szCs w:val="18"/>
+        </w:rPr>
+        <w:t>avoiding</w:t>
+      </w:r>
+      <w:r>
+        <w:rPr>
+          <w:rFonts w:ascii="Times New Roman" w:eastAsia="Times New Roman" w:hAnsi="Times New Roman" w:cs="Times New Roman"/>
+          <w:color w:val="00B050"/>
+          <w:sz w:val="18"/>
+          <w:szCs w:val="18"/>
+        </w:rPr>
+        <w:t xml:space="preserve"> </w:t>
       </w:r>
       <w:r>
         <w:rPr>
@@ -1475,7 +1763,61 @@
           <w:sz w:val="18"/>
           <w:szCs w:val="18"/>
         </w:rPr>
-        <w:t>. Table 1 presents the comparison of different models on the basis of trust model used and necessary auction properties satisfied by them.</w:t>
+        <w:t xml:space="preserve">. Table 1 presents the comparison of different models </w:t>
+      </w:r>
+      <w:r>
+        <w:rPr>
+          <w:rFonts w:ascii="Times New Roman" w:eastAsia="Times New Roman" w:hAnsi="Times New Roman" w:cs="Times New Roman"/>
+          <w:color w:val="00B050"/>
+          <w:sz w:val="18"/>
+          <w:szCs w:val="18"/>
+        </w:rPr>
+        <w:t>based on</w:t>
+      </w:r>
+      <w:r>
+        <w:rPr>
+          <w:rFonts w:ascii="Times New Roman" w:eastAsia="Times New Roman" w:hAnsi="Times New Roman" w:cs="Times New Roman"/>
+          <w:color w:val="00B050"/>
+          <w:sz w:val="18"/>
+          <w:szCs w:val="18"/>
+        </w:rPr>
+        <w:t xml:space="preserve"> </w:t>
+      </w:r>
+      <w:r>
+        <w:rPr>
+          <w:rFonts w:ascii="Times New Roman" w:eastAsia="Times New Roman" w:hAnsi="Times New Roman" w:cs="Times New Roman"/>
+          <w:color w:val="00B050"/>
+          <w:sz w:val="18"/>
+          <w:szCs w:val="18"/>
+        </w:rPr>
+        <w:t xml:space="preserve">the </w:t>
+      </w:r>
+      <w:r>
+        <w:rPr>
+          <w:rFonts w:ascii="Times New Roman" w:eastAsia="Times New Roman" w:hAnsi="Times New Roman" w:cs="Times New Roman"/>
+          <w:color w:val="00B050"/>
+          <w:sz w:val="18"/>
+          <w:szCs w:val="18"/>
+        </w:rPr>
+        <w:t xml:space="preserve">trust model used and </w:t>
+      </w:r>
+      <w:r>
+        <w:rPr>
+          <w:rFonts w:ascii="Times New Roman" w:eastAsia="Times New Roman" w:hAnsi="Times New Roman" w:cs="Times New Roman"/>
+          <w:color w:val="00B050"/>
+          <w:sz w:val="18"/>
+          <w:szCs w:val="18"/>
+        </w:rPr>
+        <w:t xml:space="preserve">the </w:t>
+      </w:r>
+      <w:r>
+        <w:rPr>
+          <w:rFonts w:ascii="Times New Roman" w:eastAsia="Times New Roman" w:hAnsi="Times New Roman" w:cs="Times New Roman"/>
+          <w:color w:val="00B050"/>
+          <w:sz w:val="18"/>
+          <w:szCs w:val="18"/>
+        </w:rPr>
+        <w:t>necessary auction properties satisfied by them.</w:t>
       </w:r>
       <w:r>
         <w:rPr>
@@ -1590,16 +1932,7 @@
             <w:sz w:val="18"/>
             <w:szCs w:val="18"/>
           </w:rPr>
-          <m:t>t</m:t>
-        </m:r>
-        <m:r>
-          <w:rPr>
-            <w:rFonts w:ascii="Cambria Math" w:eastAsia="Times New Roman" w:hAnsi="Cambria Math" w:cs="Times New Roman"/>
-            <w:color w:val="00B050"/>
-            <w:sz w:val="18"/>
-            <w:szCs w:val="18"/>
-          </w:rPr>
-          <m:t>-1</m:t>
+          <m:t>t-1</m:t>
         </m:r>
       </m:oMath>
       <w:r>
@@ -1618,7 +1951,25 @@
           <w:sz w:val="18"/>
           <w:szCs w:val="18"/>
         </w:rPr>
-        <w:t xml:space="preserve"> such that these number of auctioneers are not colluding with each other till than the system is safe</w:t>
+        <w:t xml:space="preserve"> such that these number of auctioneers are not colluding with each other till </w:t>
+      </w:r>
+      <w:r>
+        <w:rPr>
+          <w:rFonts w:ascii="Times New Roman" w:eastAsia="Times New Roman" w:hAnsi="Times New Roman" w:cs="Times New Roman"/>
+          <w:color w:val="00B050"/>
+          <w:sz w:val="18"/>
+          <w:szCs w:val="18"/>
+        </w:rPr>
+        <w:t xml:space="preserve">then </w:t>
+      </w:r>
+      <w:r>
+        <w:rPr>
+          <w:rFonts w:ascii="Times New Roman" w:eastAsia="Times New Roman" w:hAnsi="Times New Roman" w:cs="Times New Roman"/>
+          <w:color w:val="00B050"/>
+          <w:sz w:val="18"/>
+          <w:szCs w:val="18"/>
+        </w:rPr>
+        <w:t>the system is safe</w:t>
       </w:r>
       <w:r>
         <w:rPr>
@@ -1654,7 +2005,7 @@
           <w:sz w:val="18"/>
           <w:szCs w:val="18"/>
         </w:rPr>
-        <w:t xml:space="preserve"> </w:t>
+        <w:t xml:space="preserve">, </w:t>
       </w:r>
       <m:oMath>
         <m:r>
@@ -1710,7 +2061,25 @@
           <w:sz w:val="18"/>
           <w:szCs w:val="18"/>
         </w:rPr>
-        <w:t xml:space="preserve">prices. For the interested price they put their </w:t>
+        <w:t>prices. For the interested price</w:t>
+      </w:r>
+      <w:r>
+        <w:rPr>
+          <w:rFonts w:ascii="Times New Roman" w:eastAsia="Times New Roman" w:hAnsi="Times New Roman" w:cs="Times New Roman"/>
+          <w:color w:val="00B050"/>
+          <w:sz w:val="18"/>
+          <w:szCs w:val="18"/>
+        </w:rPr>
+        <w:t xml:space="preserve">, </w:t>
+      </w:r>
+      <w:r>
+        <w:rPr>
+          <w:rFonts w:ascii="Times New Roman" w:eastAsia="Times New Roman" w:hAnsi="Times New Roman" w:cs="Times New Roman"/>
+          <w:color w:val="00B050"/>
+          <w:sz w:val="18"/>
+          <w:szCs w:val="18"/>
+        </w:rPr>
+        <w:t xml:space="preserve">they put their </w:t>
       </w:r>
       <m:oMath>
         <m:r>
@@ -1739,7 +2108,34 @@
           <w:sz w:val="18"/>
           <w:szCs w:val="18"/>
         </w:rPr>
-        <w:t>and for non-interested price they put 0</w:t>
+        <w:t xml:space="preserve">, </w:t>
+      </w:r>
+      <w:r>
+        <w:rPr>
+          <w:rFonts w:ascii="Times New Roman" w:eastAsia="Times New Roman" w:hAnsi="Times New Roman" w:cs="Times New Roman"/>
+          <w:color w:val="00B050"/>
+          <w:sz w:val="18"/>
+          <w:szCs w:val="18"/>
+        </w:rPr>
+        <w:t xml:space="preserve">and for </w:t>
+      </w:r>
+      <w:r>
+        <w:rPr>
+          <w:rFonts w:ascii="Times New Roman" w:eastAsia="Times New Roman" w:hAnsi="Times New Roman" w:cs="Times New Roman"/>
+          <w:color w:val="00B050"/>
+          <w:sz w:val="18"/>
+          <w:szCs w:val="18"/>
+        </w:rPr>
+        <w:t xml:space="preserve">the </w:t>
+      </w:r>
+      <w:r>
+        <w:rPr>
+          <w:rFonts w:ascii="Times New Roman" w:eastAsia="Times New Roman" w:hAnsi="Times New Roman" w:cs="Times New Roman"/>
+          <w:color w:val="00B050"/>
+          <w:sz w:val="18"/>
+          <w:szCs w:val="18"/>
+        </w:rPr>
+        <w:t>on-interested price they put 0</w:t>
       </w:r>
       <w:r>
         <w:rPr>
@@ -1766,7 +2162,25 @@
           <w:sz w:val="18"/>
           <w:szCs w:val="18"/>
         </w:rPr>
-        <w:t>together with the random padding generated through sum of random polynomials</w:t>
+        <w:t xml:space="preserve">together with the random padding generated through </w:t>
+      </w:r>
+      <w:r>
+        <w:rPr>
+          <w:rFonts w:ascii="Times New Roman" w:eastAsia="Times New Roman" w:hAnsi="Times New Roman" w:cs="Times New Roman"/>
+          <w:color w:val="00B050"/>
+          <w:sz w:val="18"/>
+          <w:szCs w:val="18"/>
+        </w:rPr>
+        <w:t xml:space="preserve">the </w:t>
+      </w:r>
+      <w:r>
+        <w:rPr>
+          <w:rFonts w:ascii="Times New Roman" w:eastAsia="Times New Roman" w:hAnsi="Times New Roman" w:cs="Times New Roman"/>
+          <w:color w:val="00B050"/>
+          <w:sz w:val="18"/>
+          <w:szCs w:val="18"/>
+        </w:rPr>
+        <w:t>um of random polynomials</w:t>
       </w:r>
       <w:r>
         <w:rPr>
@@ -1784,25 +2198,34 @@
           <w:sz w:val="18"/>
           <w:szCs w:val="18"/>
         </w:rPr>
-        <w:t xml:space="preserve"> These bid vectors are th</w:t>
-      </w:r>
-      <w:r>
-        <w:rPr>
-          <w:rFonts w:ascii="Times New Roman" w:eastAsia="Times New Roman" w:hAnsi="Times New Roman" w:cs="Times New Roman"/>
-          <w:color w:val="00B050"/>
-          <w:sz w:val="18"/>
-          <w:szCs w:val="18"/>
-        </w:rPr>
-        <w:t>an</w:t>
-      </w:r>
-      <w:r>
-        <w:rPr>
-          <w:rFonts w:ascii="Times New Roman" w:eastAsia="Times New Roman" w:hAnsi="Times New Roman" w:cs="Times New Roman"/>
-          <w:color w:val="00B050"/>
-          <w:sz w:val="18"/>
-          <w:szCs w:val="18"/>
-        </w:rPr>
-        <w:t xml:space="preserve"> input to </w:t>
+        <w:t xml:space="preserve"> These bid vectors are </w:t>
+      </w:r>
+      <w:r>
+        <w:rPr>
+          <w:rFonts w:ascii="Times New Roman" w:eastAsia="Times New Roman" w:hAnsi="Times New Roman" w:cs="Times New Roman"/>
+          <w:color w:val="00B050"/>
+          <w:sz w:val="18"/>
+          <w:szCs w:val="18"/>
+        </w:rPr>
+        <w:t>then input</w:t>
+      </w:r>
+      <w:r>
+        <w:rPr>
+          <w:rFonts w:ascii="Times New Roman" w:eastAsia="Times New Roman" w:hAnsi="Times New Roman" w:cs="Times New Roman"/>
+          <w:color w:val="00B050"/>
+          <w:sz w:val="18"/>
+          <w:szCs w:val="18"/>
+        </w:rPr>
+        <w:t xml:space="preserve"> to</w:t>
+      </w:r>
+      <w:r>
+        <w:rPr>
+          <w:rFonts w:ascii="Times New Roman" w:eastAsia="Times New Roman" w:hAnsi="Times New Roman" w:cs="Times New Roman"/>
+          <w:color w:val="00B050"/>
+          <w:sz w:val="18"/>
+          <w:szCs w:val="18"/>
+        </w:rPr>
+        <w:t xml:space="preserve"> </w:t>
       </w:r>
       <w:r>
         <w:rPr>
@@ -1856,7 +2279,34 @@
           <w:sz w:val="18"/>
           <w:szCs w:val="18"/>
         </w:rPr>
-        <w:t xml:space="preserve">For the wining price </w:t>
+        <w:t xml:space="preserve">For the </w:t>
+      </w:r>
+      <w:r>
+        <w:rPr>
+          <w:rFonts w:ascii="Times New Roman" w:eastAsia="Times New Roman" w:hAnsi="Times New Roman" w:cs="Times New Roman"/>
+          <w:color w:val="00B050"/>
+          <w:sz w:val="18"/>
+          <w:szCs w:val="18"/>
+        </w:rPr>
+        <w:t>winning-</w:t>
+      </w:r>
+      <w:r>
+        <w:rPr>
+          <w:rFonts w:ascii="Times New Roman" w:eastAsia="Times New Roman" w:hAnsi="Times New Roman" w:cs="Times New Roman"/>
+          <w:color w:val="00B050"/>
+          <w:sz w:val="18"/>
+          <w:szCs w:val="18"/>
+        </w:rPr>
+        <w:t>price</w:t>
+      </w:r>
+      <w:r>
+        <w:rPr>
+          <w:rFonts w:ascii="Times New Roman" w:eastAsia="Times New Roman" w:hAnsi="Times New Roman" w:cs="Times New Roman"/>
+          <w:color w:val="00B050"/>
+          <w:sz w:val="18"/>
+          <w:szCs w:val="18"/>
+        </w:rPr>
+        <w:t xml:space="preserve"> </w:t>
       </w:r>
       <w:r>
         <w:rPr>
@@ -1912,6 +2362,15 @@
           <w:sz w:val="18"/>
           <w:szCs w:val="18"/>
         </w:rPr>
+        <w:t xml:space="preserve">the </w:t>
+      </w:r>
+      <w:r>
+        <w:rPr>
+          <w:rFonts w:ascii="Times New Roman" w:eastAsia="Times New Roman" w:hAnsi="Times New Roman" w:cs="Times New Roman"/>
+          <w:color w:val="00B050"/>
+          <w:sz w:val="18"/>
+          <w:szCs w:val="18"/>
+        </w:rPr>
         <w:t>auctioneer us</w:t>
       </w:r>
       <w:r>
@@ -1930,33 +2389,6 @@
           <w:sz w:val="18"/>
           <w:szCs w:val="18"/>
         </w:rPr>
-        <w:t xml:space="preserve"> La-Grange scheme to solve the simultaneous </w:t>
-      </w:r>
-      <w:r>
-        <w:rPr>
-          <w:rFonts w:ascii="Times New Roman" w:eastAsia="Times New Roman" w:hAnsi="Times New Roman" w:cs="Times New Roman"/>
-          <w:color w:val="00B050"/>
-          <w:sz w:val="18"/>
-          <w:szCs w:val="18"/>
-        </w:rPr>
-        <w:t>equations and</w:t>
-      </w:r>
-      <w:r>
-        <w:rPr>
-          <w:rFonts w:ascii="Times New Roman" w:eastAsia="Times New Roman" w:hAnsi="Times New Roman" w:cs="Times New Roman"/>
-          <w:color w:val="00B050"/>
-          <w:sz w:val="18"/>
-          <w:szCs w:val="18"/>
-        </w:rPr>
-        <w:t xml:space="preserve"> obtains the free variable, which gives the sum</w:t>
-      </w:r>
-      <w:r>
-        <w:rPr>
-          <w:rFonts w:ascii="Times New Roman" w:eastAsia="Times New Roman" w:hAnsi="Times New Roman" w:cs="Times New Roman"/>
-          <w:color w:val="00B050"/>
-          <w:sz w:val="18"/>
-          <w:szCs w:val="18"/>
-        </w:rPr>
         <w:t xml:space="preserve"> </w:t>
       </w:r>
       <w:r>
@@ -1966,6 +2398,33 @@
           <w:sz w:val="18"/>
           <w:szCs w:val="18"/>
         </w:rPr>
+        <w:t xml:space="preserve">the </w:t>
+      </w:r>
+      <w:r>
+        <w:rPr>
+          <w:rFonts w:ascii="Times New Roman" w:eastAsia="Times New Roman" w:hAnsi="Times New Roman" w:cs="Times New Roman"/>
+          <w:color w:val="00B050"/>
+          <w:sz w:val="18"/>
+          <w:szCs w:val="18"/>
+        </w:rPr>
+        <w:t>La-Grange scheme to solve the simultaneous equations and obtains the free variable, which gives the sum</w:t>
+      </w:r>
+      <w:r>
+        <w:rPr>
+          <w:rFonts w:ascii="Times New Roman" w:eastAsia="Times New Roman" w:hAnsi="Times New Roman" w:cs="Times New Roman"/>
+          <w:color w:val="00B050"/>
+          <w:sz w:val="18"/>
+          <w:szCs w:val="18"/>
+        </w:rPr>
+        <w:t xml:space="preserve"> </w:t>
+      </w:r>
+      <w:r>
+        <w:rPr>
+          <w:rFonts w:ascii="Times New Roman" w:eastAsia="Times New Roman" w:hAnsi="Times New Roman" w:cs="Times New Roman"/>
+          <w:color w:val="00B050"/>
+          <w:sz w:val="18"/>
+          <w:szCs w:val="18"/>
+        </w:rPr>
         <w:t>of identities of bidders who are willing to bid</w:t>
       </w:r>
       <w:r>
@@ -1993,7 +2452,61 @@
           <w:sz w:val="18"/>
           <w:szCs w:val="18"/>
         </w:rPr>
-        <w:t xml:space="preserve"> If a single bidder was interested for the highest price than only single </w:t>
+        <w:t xml:space="preserve"> If a single bidder was interested </w:t>
+      </w:r>
+      <w:r>
+        <w:rPr>
+          <w:rFonts w:ascii="Times New Roman" w:eastAsia="Times New Roman" w:hAnsi="Times New Roman" w:cs="Times New Roman"/>
+          <w:color w:val="00B050"/>
+          <w:sz w:val="18"/>
+          <w:szCs w:val="18"/>
+        </w:rPr>
+        <w:t xml:space="preserve">in </w:t>
+      </w:r>
+      <w:r>
+        <w:rPr>
+          <w:rFonts w:ascii="Times New Roman" w:eastAsia="Times New Roman" w:hAnsi="Times New Roman" w:cs="Times New Roman"/>
+          <w:color w:val="00B050"/>
+          <w:sz w:val="18"/>
+          <w:szCs w:val="18"/>
+        </w:rPr>
+        <w:t xml:space="preserve">the highest </w:t>
+      </w:r>
+      <w:r>
+        <w:rPr>
+          <w:rFonts w:ascii="Times New Roman" w:eastAsia="Times New Roman" w:hAnsi="Times New Roman" w:cs="Times New Roman"/>
+          <w:color w:val="00B050"/>
+          <w:sz w:val="18"/>
+          <w:szCs w:val="18"/>
+        </w:rPr>
+        <w:t>price,</w:t>
+      </w:r>
+      <w:r>
+        <w:rPr>
+          <w:rFonts w:ascii="Times New Roman" w:eastAsia="Times New Roman" w:hAnsi="Times New Roman" w:cs="Times New Roman"/>
+          <w:color w:val="00B050"/>
+          <w:sz w:val="18"/>
+          <w:szCs w:val="18"/>
+        </w:rPr>
+        <w:t xml:space="preserve"> th</w:t>
+      </w:r>
+      <w:r>
+        <w:rPr>
+          <w:rFonts w:ascii="Times New Roman" w:eastAsia="Times New Roman" w:hAnsi="Times New Roman" w:cs="Times New Roman"/>
+          <w:color w:val="00B050"/>
+          <w:sz w:val="18"/>
+          <w:szCs w:val="18"/>
+        </w:rPr>
+        <w:t>e</w:t>
+      </w:r>
+      <w:r>
+        <w:rPr>
+          <w:rFonts w:ascii="Times New Roman" w:eastAsia="Times New Roman" w:hAnsi="Times New Roman" w:cs="Times New Roman"/>
+          <w:color w:val="00B050"/>
+          <w:sz w:val="18"/>
+          <w:szCs w:val="18"/>
+        </w:rPr>
+        <w:t xml:space="preserve">n only single </w:t>
       </w:r>
       <m:oMath>
         <m:r>
@@ -2013,7 +2526,25 @@
           <w:sz w:val="18"/>
           <w:szCs w:val="18"/>
         </w:rPr>
-        <w:t xml:space="preserve"> is present and if sum of multiple </w:t>
+        <w:t xml:space="preserve"> is present and if </w:t>
+      </w:r>
+      <w:r>
+        <w:rPr>
+          <w:rFonts w:ascii="Times New Roman" w:eastAsia="Times New Roman" w:hAnsi="Times New Roman" w:cs="Times New Roman"/>
+          <w:color w:val="00B050"/>
+          <w:sz w:val="18"/>
+          <w:szCs w:val="18"/>
+        </w:rPr>
+        <w:t>the s</w:t>
+      </w:r>
+      <w:r>
+        <w:rPr>
+          <w:rFonts w:ascii="Times New Roman" w:eastAsia="Times New Roman" w:hAnsi="Times New Roman" w:cs="Times New Roman"/>
+          <w:color w:val="00B050"/>
+          <w:sz w:val="18"/>
+          <w:szCs w:val="18"/>
+        </w:rPr>
+        <w:t xml:space="preserve">um of multiple </w:t>
       </w:r>
       <m:oMath>
         <m:r>
@@ -2141,7 +2672,25 @@
           <w:sz w:val="18"/>
           <w:szCs w:val="18"/>
         </w:rPr>
-        <w:t xml:space="preserve"> If value of </w:t>
+        <w:t xml:space="preserve"> If </w:t>
+      </w:r>
+      <w:r>
+        <w:rPr>
+          <w:rFonts w:ascii="Times New Roman" w:eastAsia="Times New Roman" w:hAnsi="Times New Roman" w:cs="Times New Roman"/>
+          <w:color w:val="00B050"/>
+          <w:sz w:val="18"/>
+          <w:szCs w:val="18"/>
+        </w:rPr>
+        <w:t xml:space="preserve">the </w:t>
+      </w:r>
+      <w:r>
+        <w:rPr>
+          <w:rFonts w:ascii="Times New Roman" w:eastAsia="Times New Roman" w:hAnsi="Times New Roman" w:cs="Times New Roman"/>
+          <w:color w:val="00B050"/>
+          <w:sz w:val="18"/>
+          <w:szCs w:val="18"/>
+        </w:rPr>
+        <w:t xml:space="preserve">value of </w:t>
       </w:r>
       <m:oMath>
         <m:r>
@@ -2161,7 +2710,25 @@
           <w:sz w:val="18"/>
           <w:szCs w:val="18"/>
         </w:rPr>
-        <w:t xml:space="preserve"> is very small than many subsequent rounds of auction will be required increasing the computation cost and dependency on threshold of auctioneers also increases communication cost.</w:t>
+        <w:t xml:space="preserve"> is very small than many subsequent rounds of auction will be required increasing the computation cost and dependency on </w:t>
+      </w:r>
+      <w:r>
+        <w:rPr>
+          <w:rFonts w:ascii="Times New Roman" w:eastAsia="Times New Roman" w:hAnsi="Times New Roman" w:cs="Times New Roman"/>
+          <w:color w:val="00B050"/>
+          <w:sz w:val="18"/>
+          <w:szCs w:val="18"/>
+        </w:rPr>
+        <w:t xml:space="preserve">the </w:t>
+      </w:r>
+      <w:r>
+        <w:rPr>
+          <w:rFonts w:ascii="Times New Roman" w:eastAsia="Times New Roman" w:hAnsi="Times New Roman" w:cs="Times New Roman"/>
+          <w:color w:val="00B050"/>
+          <w:sz w:val="18"/>
+          <w:szCs w:val="18"/>
+        </w:rPr>
+        <w:t>threshold of auctioneers also increases communication cost.</w:t>
       </w:r>
       <w:r>
         <w:rPr>
@@ -2181,14 +2748,43 @@
         </w:rPr>
         <w:t xml:space="preserve"> </w:t>
       </w:r>
-      <w:r>
-        <w:rPr>
-          <w:rFonts w:ascii="Times New Roman" w:eastAsia="Times New Roman" w:hAnsi="Times New Roman" w:cs="Times New Roman"/>
-          <w:color w:val="00B050"/>
-          <w:sz w:val="18"/>
-          <w:szCs w:val="18"/>
-        </w:rPr>
-        <w:t>Further this work was improved in</w:t>
+    </w:p>
+    <w:p>
+      <w:pPr>
+        <w:jc w:val="both"/>
+        <w:rPr>
+          <w:rFonts w:ascii="Times New Roman" w:eastAsia="Times New Roman" w:hAnsi="Times New Roman" w:cs="Times New Roman"/>
+          <w:color w:val="FF0000"/>
+          <w:sz w:val="18"/>
+          <w:szCs w:val="18"/>
+        </w:rPr>
+      </w:pPr>
+      <w:r>
+        <w:rPr>
+          <w:rFonts w:ascii="Times New Roman" w:eastAsia="Times New Roman" w:hAnsi="Times New Roman" w:cs="Times New Roman"/>
+          <w:color w:val="00B050"/>
+          <w:sz w:val="18"/>
+          <w:szCs w:val="18"/>
+        </w:rPr>
+        <w:t>Further</w:t>
+      </w:r>
+      <w:r>
+        <w:rPr>
+          <w:rFonts w:ascii="Times New Roman" w:eastAsia="Times New Roman" w:hAnsi="Times New Roman" w:cs="Times New Roman"/>
+          <w:color w:val="00B050"/>
+          <w:sz w:val="18"/>
+          <w:szCs w:val="18"/>
+        </w:rPr>
+        <w:t>,</w:t>
+      </w:r>
+      <w:r>
+        <w:rPr>
+          <w:rFonts w:ascii="Times New Roman" w:eastAsia="Times New Roman" w:hAnsi="Times New Roman" w:cs="Times New Roman"/>
+          <w:color w:val="00B050"/>
+          <w:sz w:val="18"/>
+          <w:szCs w:val="18"/>
+        </w:rPr>
+        <w:t xml:space="preserve"> this work was improved in</w:t>
       </w:r>
       <w:r>
         <w:rPr>
@@ -2200,366 +2796,6 @@
         <w:t xml:space="preserve"> [</w:t>
       </w:r>
       <w:hyperlink r:id="rId16" w:history="1">
-        <w:r>
-          <w:rPr>
-            <w:rStyle w:val="Hyperlink"/>
-            <w:rFonts w:ascii="Times New Roman" w:eastAsia="Times New Roman" w:hAnsi="Times New Roman" w:cs="Times New Roman"/>
-            <w:color w:val="00B050"/>
-            <w:sz w:val="18"/>
-            <w:szCs w:val="18"/>
-          </w:rPr>
-          <w:t>ref</w:t>
-        </w:r>
-      </w:hyperlink>
-      <w:r>
-        <w:rPr>
-          <w:rFonts w:ascii="Times New Roman" w:eastAsia="Times New Roman" w:hAnsi="Times New Roman" w:cs="Times New Roman"/>
-          <w:color w:val="00B050"/>
-          <w:sz w:val="18"/>
-          <w:szCs w:val="18"/>
-        </w:rPr>
-        <w:t xml:space="preserve">] </w:t>
-      </w:r>
-      <w:r>
-        <w:rPr>
-          <w:rFonts w:ascii="Times New Roman" w:eastAsia="Times New Roman" w:hAnsi="Times New Roman" w:cs="Times New Roman"/>
-          <w:color w:val="00B050"/>
-          <w:sz w:val="18"/>
-          <w:szCs w:val="18"/>
-        </w:rPr>
-        <w:t>by using</w:t>
-      </w:r>
-      <w:r>
-        <w:rPr>
-          <w:rFonts w:ascii="Times New Roman" w:eastAsia="Times New Roman" w:hAnsi="Times New Roman" w:cs="Times New Roman"/>
-          <w:color w:val="00B050"/>
-          <w:sz w:val="18"/>
-          <w:szCs w:val="18"/>
-        </w:rPr>
-        <w:t xml:space="preserve"> the masking of bids in random polynomials</w:t>
-      </w:r>
-      <w:r>
-        <w:rPr>
-          <w:rFonts w:ascii="Times New Roman" w:eastAsia="Times New Roman" w:hAnsi="Times New Roman" w:cs="Times New Roman"/>
-          <w:color w:val="00B050"/>
-          <w:sz w:val="18"/>
-          <w:szCs w:val="18"/>
-        </w:rPr>
-        <w:t xml:space="preserve"> which are generated for each bid by the</w:t>
-      </w:r>
-      <w:r>
-        <w:rPr>
-          <w:rFonts w:ascii="Times New Roman" w:eastAsia="Times New Roman" w:hAnsi="Times New Roman" w:cs="Times New Roman"/>
-          <w:color w:val="00B050"/>
-          <w:sz w:val="18"/>
-          <w:szCs w:val="18"/>
-        </w:rPr>
-        <w:t xml:space="preserve"> set of distributed servers ensures trust in the </w:t>
-      </w:r>
-      <w:r>
-        <w:rPr>
-          <w:rFonts w:ascii="Times New Roman" w:eastAsia="Times New Roman" w:hAnsi="Times New Roman" w:cs="Times New Roman"/>
-          <w:color w:val="00B050"/>
-          <w:sz w:val="18"/>
-          <w:szCs w:val="18"/>
-        </w:rPr>
-        <w:t>system.</w:t>
-      </w:r>
-      <w:r>
-        <w:rPr>
-          <w:rFonts w:ascii="Times New Roman" w:eastAsia="Times New Roman" w:hAnsi="Times New Roman" w:cs="Times New Roman"/>
-          <w:color w:val="00B050"/>
-          <w:sz w:val="18"/>
-          <w:szCs w:val="18"/>
-        </w:rPr>
-        <w:t xml:space="preserve"> The winner detected in same way as earlier but this time the </w:t>
-      </w:r>
-      <m:oMath>
-        <m:r>
-          <w:rPr>
-            <w:rFonts w:ascii="Cambria Math" w:eastAsia="Times New Roman" w:hAnsi="Cambria Math" w:cs="Times New Roman"/>
-            <w:color w:val="00B050"/>
-            <w:sz w:val="18"/>
-            <w:szCs w:val="18"/>
-          </w:rPr>
-          <m:t>IDs</m:t>
-        </m:r>
-      </m:oMath>
-      <w:r>
-        <w:rPr>
-          <w:rFonts w:ascii="Times New Roman" w:eastAsia="Times New Roman" w:hAnsi="Times New Roman" w:cs="Times New Roman"/>
-          <w:color w:val="00B050"/>
-          <w:sz w:val="18"/>
-          <w:szCs w:val="18"/>
-        </w:rPr>
-        <w:t xml:space="preserve"> </w:t>
-      </w:r>
-      <w:r>
-        <w:rPr>
-          <w:rFonts w:ascii="Times New Roman" w:eastAsia="Times New Roman" w:hAnsi="Times New Roman" w:cs="Times New Roman"/>
-          <w:color w:val="00B050"/>
-          <w:sz w:val="18"/>
-          <w:szCs w:val="18"/>
-        </w:rPr>
-        <w:t>are</w:t>
-      </w:r>
-      <w:r>
-        <w:rPr>
-          <w:rFonts w:ascii="Times New Roman" w:eastAsia="Times New Roman" w:hAnsi="Times New Roman" w:cs="Times New Roman"/>
-          <w:color w:val="00B050"/>
-          <w:sz w:val="18"/>
-          <w:szCs w:val="18"/>
-        </w:rPr>
-        <w:t xml:space="preserve"> masked by the random polynomials. When the auctioneer declares a wining price all the distributed servers collaborate and remove the noise from these IDs to know the exact winner ID no other information is revealed to the auctioneer. This work improved the shortcoming of earlier work in terms of privacy</w:t>
-      </w:r>
-      <w:r>
-        <w:rPr>
-          <w:rFonts w:ascii="Times New Roman" w:eastAsia="Times New Roman" w:hAnsi="Times New Roman" w:cs="Times New Roman"/>
-          <w:color w:val="00B050"/>
-          <w:sz w:val="18"/>
-          <w:szCs w:val="18"/>
-        </w:rPr>
-        <w:t>,</w:t>
-      </w:r>
-      <w:r>
-        <w:rPr>
-          <w:rFonts w:ascii="Times New Roman" w:eastAsia="Times New Roman" w:hAnsi="Times New Roman" w:cs="Times New Roman"/>
-          <w:color w:val="00B050"/>
-          <w:sz w:val="18"/>
-          <w:szCs w:val="18"/>
-        </w:rPr>
-        <w:t xml:space="preserve"> security</w:t>
-      </w:r>
-      <w:r>
-        <w:rPr>
-          <w:rFonts w:ascii="Times New Roman" w:eastAsia="Times New Roman" w:hAnsi="Times New Roman" w:cs="Times New Roman"/>
-          <w:color w:val="00B050"/>
-          <w:sz w:val="18"/>
-          <w:szCs w:val="18"/>
-        </w:rPr>
-        <w:t xml:space="preserve">, and </w:t>
-      </w:r>
-      <w:r>
-        <w:rPr>
-          <w:rFonts w:ascii="Times New Roman" w:eastAsia="Times New Roman" w:hAnsi="Times New Roman" w:cs="Times New Roman"/>
-          <w:color w:val="00B050"/>
-          <w:sz w:val="18"/>
-          <w:szCs w:val="18"/>
-        </w:rPr>
-        <w:t xml:space="preserve">second highest bid </w:t>
-      </w:r>
-      <w:r>
-        <w:rPr>
-          <w:rFonts w:ascii="Times New Roman" w:eastAsia="Times New Roman" w:hAnsi="Times New Roman" w:cs="Times New Roman"/>
-          <w:color w:val="00B050"/>
-          <w:sz w:val="18"/>
-          <w:szCs w:val="18"/>
-        </w:rPr>
-        <w:t>is kept secret from</w:t>
-      </w:r>
-      <w:r>
-        <w:rPr>
-          <w:rFonts w:ascii="Times New Roman" w:eastAsia="Times New Roman" w:hAnsi="Times New Roman" w:cs="Times New Roman"/>
-          <w:color w:val="00B050"/>
-          <w:sz w:val="18"/>
-          <w:szCs w:val="18"/>
-        </w:rPr>
-        <w:t xml:space="preserve"> </w:t>
-      </w:r>
-      <w:r>
-        <w:rPr>
-          <w:rFonts w:ascii="Times New Roman" w:eastAsia="Times New Roman" w:hAnsi="Times New Roman" w:cs="Times New Roman"/>
-          <w:color w:val="00B050"/>
-          <w:sz w:val="18"/>
-          <w:szCs w:val="18"/>
-        </w:rPr>
-        <w:t>the winner in comparison to the previous work through the</w:t>
-      </w:r>
-      <w:r>
-        <w:rPr>
-          <w:rFonts w:ascii="Times New Roman" w:eastAsia="Times New Roman" w:hAnsi="Times New Roman" w:cs="Times New Roman"/>
-          <w:color w:val="00B050"/>
-          <w:sz w:val="18"/>
-          <w:szCs w:val="18"/>
-        </w:rPr>
-        <w:t xml:space="preserve"> masking step</w:t>
-      </w:r>
-      <w:r>
-        <w:rPr>
-          <w:rFonts w:ascii="Times New Roman" w:eastAsia="Times New Roman" w:hAnsi="Times New Roman" w:cs="Times New Roman"/>
-          <w:color w:val="00B050"/>
-          <w:sz w:val="18"/>
-          <w:szCs w:val="18"/>
-        </w:rPr>
-        <w:t xml:space="preserve"> by the servers.</w:t>
-      </w:r>
-      <w:r>
-        <w:rPr>
-          <w:rFonts w:ascii="Times New Roman" w:eastAsia="Times New Roman" w:hAnsi="Times New Roman" w:cs="Times New Roman"/>
-          <w:color w:val="00B050"/>
-          <w:sz w:val="18"/>
-          <w:szCs w:val="18"/>
-        </w:rPr>
-        <w:t xml:space="preserve"> </w:t>
-      </w:r>
-      <w:r>
-        <w:rPr>
-          <w:rFonts w:ascii="Times New Roman" w:eastAsia="Times New Roman" w:hAnsi="Times New Roman" w:cs="Times New Roman"/>
-          <w:color w:val="00B050"/>
-          <w:sz w:val="18"/>
-          <w:szCs w:val="18"/>
-        </w:rPr>
-        <w:t>B</w:t>
-      </w:r>
-      <w:r>
-        <w:rPr>
-          <w:rFonts w:ascii="Times New Roman" w:eastAsia="Times New Roman" w:hAnsi="Times New Roman" w:cs="Times New Roman"/>
-          <w:color w:val="00B050"/>
-          <w:sz w:val="18"/>
-          <w:szCs w:val="18"/>
-        </w:rPr>
-        <w:t>ut in this work also auctioneer can know the highest wining price and verifiability by each auction participant is not ensured.</w:t>
-      </w:r>
-      <w:r>
-        <w:rPr>
-          <w:rFonts w:ascii="Times New Roman" w:eastAsia="Times New Roman" w:hAnsi="Times New Roman" w:cs="Times New Roman"/>
-          <w:color w:val="00B050"/>
-          <w:sz w:val="18"/>
-          <w:szCs w:val="18"/>
-        </w:rPr>
-        <w:t xml:space="preserve"> </w:t>
-      </w:r>
-      <w:r>
-        <w:rPr>
-          <w:rFonts w:ascii="Times New Roman" w:eastAsia="Times New Roman" w:hAnsi="Times New Roman" w:cs="Times New Roman"/>
-          <w:color w:val="00B050"/>
-          <w:sz w:val="18"/>
-          <w:szCs w:val="18"/>
-        </w:rPr>
-        <w:t xml:space="preserve">The </w:t>
-      </w:r>
-      <w:r>
-        <w:rPr>
-          <w:rFonts w:ascii="Times New Roman" w:eastAsia="Times New Roman" w:hAnsi="Times New Roman" w:cs="Times New Roman"/>
-          <w:color w:val="00B050"/>
-          <w:sz w:val="18"/>
-          <w:szCs w:val="18"/>
-        </w:rPr>
-        <w:t>threat model has been shifted to servers from auctioneer in comparison of previous work.</w:t>
-      </w:r>
-      <w:r>
-        <w:rPr>
-          <w:rFonts w:ascii="Times New Roman" w:eastAsia="Times New Roman" w:hAnsi="Times New Roman" w:cs="Times New Roman"/>
-          <w:color w:val="00B050"/>
-          <w:sz w:val="18"/>
-          <w:szCs w:val="18"/>
-        </w:rPr>
-        <w:t xml:space="preserve"> Instead of auctioneer threshold here server threshold has been used such that n-1 servers should be honest to complete auction </w:t>
-      </w:r>
-      <w:r>
-        <w:rPr>
-          <w:rFonts w:ascii="Times New Roman" w:eastAsia="Times New Roman" w:hAnsi="Times New Roman" w:cs="Times New Roman"/>
-          <w:color w:val="00B050"/>
-          <w:sz w:val="18"/>
-          <w:szCs w:val="18"/>
-        </w:rPr>
-        <w:t>safely. Another</w:t>
-      </w:r>
-      <w:r>
-        <w:rPr>
-          <w:rFonts w:ascii="Times New Roman" w:eastAsia="Times New Roman" w:hAnsi="Times New Roman" w:cs="Times New Roman"/>
-          <w:color w:val="00B050"/>
-          <w:sz w:val="18"/>
-          <w:szCs w:val="18"/>
-        </w:rPr>
-        <w:t xml:space="preserve"> work that was presented in succession by same authors is given in[</w:t>
-      </w:r>
-      <w:hyperlink r:id="rId17" w:history="1">
-        <w:r>
-          <w:rPr>
-            <w:rStyle w:val="Hyperlink"/>
-            <w:rFonts w:ascii="Times New Roman" w:eastAsia="Times New Roman" w:hAnsi="Times New Roman" w:cs="Times New Roman"/>
-            <w:color w:val="00B050"/>
-            <w:sz w:val="18"/>
-            <w:szCs w:val="18"/>
-          </w:rPr>
-          <w:t>re</w:t>
-        </w:r>
-        <w:r>
-          <w:rPr>
-            <w:rStyle w:val="Hyperlink"/>
-            <w:rFonts w:ascii="Times New Roman" w:eastAsia="Times New Roman" w:hAnsi="Times New Roman" w:cs="Times New Roman"/>
-            <w:color w:val="00B050"/>
-            <w:sz w:val="18"/>
-            <w:szCs w:val="18"/>
-          </w:rPr>
-          <w:t>f</w:t>
-        </w:r>
-      </w:hyperlink>
-      <w:r>
-        <w:rPr>
-          <w:rFonts w:ascii="Times New Roman" w:eastAsia="Times New Roman" w:hAnsi="Times New Roman" w:cs="Times New Roman"/>
-          <w:color w:val="00B050"/>
-          <w:sz w:val="18"/>
-          <w:szCs w:val="18"/>
-        </w:rPr>
-        <w:t xml:space="preserve">] a M+1 auction scheme is proposed where result verifiability has been assured by </w:t>
-      </w:r>
-      <w:r>
-        <w:rPr>
-          <w:rFonts w:ascii="Times New Roman" w:eastAsia="Times New Roman" w:hAnsi="Times New Roman" w:cs="Times New Roman"/>
-          <w:color w:val="00B050"/>
-          <w:sz w:val="18"/>
-          <w:szCs w:val="18"/>
-        </w:rPr>
-        <w:t xml:space="preserve">the side of the </w:t>
-      </w:r>
-      <w:r>
-        <w:rPr>
-          <w:rFonts w:ascii="Times New Roman" w:eastAsia="Times New Roman" w:hAnsi="Times New Roman" w:cs="Times New Roman"/>
-          <w:color w:val="00B050"/>
-          <w:sz w:val="18"/>
-          <w:szCs w:val="18"/>
-        </w:rPr>
-        <w:t>auctioneers</w:t>
-      </w:r>
-      <w:r>
-        <w:rPr>
-          <w:rFonts w:ascii="Times New Roman" w:eastAsia="Times New Roman" w:hAnsi="Times New Roman" w:cs="Times New Roman"/>
-          <w:color w:val="00B050"/>
-          <w:sz w:val="18"/>
-          <w:szCs w:val="18"/>
-        </w:rPr>
-        <w:t xml:space="preserve"> which can be considered as partial verifiability, also</w:t>
-      </w:r>
-      <w:r>
-        <w:rPr>
-          <w:rFonts w:ascii="Times New Roman" w:eastAsia="Times New Roman" w:hAnsi="Times New Roman" w:cs="Times New Roman"/>
-          <w:color w:val="00B050"/>
-          <w:sz w:val="18"/>
-          <w:szCs w:val="18"/>
-        </w:rPr>
-        <w:t xml:space="preserve"> it does not prevent the anonymity of the winning bidder from the auctioneers, and it requires larger number of auctioneers to fulfill the au</w:t>
-      </w:r>
-      <w:r>
-        <w:rPr>
-          <w:rFonts w:ascii="Times New Roman" w:eastAsia="Times New Roman" w:hAnsi="Times New Roman" w:cs="Times New Roman"/>
-          <w:color w:val="00B050"/>
-          <w:sz w:val="18"/>
-          <w:szCs w:val="18"/>
-        </w:rPr>
-        <w:t>ction as</w:t>
-      </w:r>
-      <w:r>
-        <w:rPr>
-          <w:rFonts w:ascii="Times New Roman" w:eastAsia="Times New Roman" w:hAnsi="Times New Roman" w:cs="Times New Roman"/>
-          <w:color w:val="00B050"/>
-          <w:sz w:val="18"/>
-          <w:szCs w:val="18"/>
-        </w:rPr>
-        <w:t xml:space="preserve"> mentioned in [</w:t>
-      </w:r>
-      <w:hyperlink r:id="rId18" w:history="1">
         <w:r>
           <w:rPr>
             <w:rStyle w:val="Hyperlink"/>
@@ -2594,11 +2830,579 @@
       <w:r>
         <w:rPr>
           <w:rFonts w:ascii="Times New Roman" w:eastAsia="Times New Roman" w:hAnsi="Times New Roman" w:cs="Times New Roman"/>
+          <w:color w:val="00B050"/>
+          <w:sz w:val="18"/>
+          <w:szCs w:val="18"/>
+        </w:rPr>
+        <w:t xml:space="preserve">] </w:t>
+      </w:r>
+      <w:r>
+        <w:rPr>
+          <w:rFonts w:ascii="Times New Roman" w:eastAsia="Times New Roman" w:hAnsi="Times New Roman" w:cs="Times New Roman"/>
+          <w:color w:val="00B050"/>
+          <w:sz w:val="18"/>
+          <w:szCs w:val="18"/>
+        </w:rPr>
+        <w:t>by using</w:t>
+      </w:r>
+      <w:r>
+        <w:rPr>
+          <w:rFonts w:ascii="Times New Roman" w:eastAsia="Times New Roman" w:hAnsi="Times New Roman" w:cs="Times New Roman"/>
+          <w:color w:val="00B050"/>
+          <w:sz w:val="18"/>
+          <w:szCs w:val="18"/>
+        </w:rPr>
+        <w:t xml:space="preserve"> the masking of bids in random polynomials</w:t>
+      </w:r>
+      <w:r>
+        <w:rPr>
+          <w:rFonts w:ascii="Times New Roman" w:eastAsia="Times New Roman" w:hAnsi="Times New Roman" w:cs="Times New Roman"/>
+          <w:color w:val="00B050"/>
+          <w:sz w:val="18"/>
+          <w:szCs w:val="18"/>
+        </w:rPr>
+        <w:t xml:space="preserve"> which are generated for each bid by the</w:t>
+      </w:r>
+      <w:r>
+        <w:rPr>
+          <w:rFonts w:ascii="Times New Roman" w:eastAsia="Times New Roman" w:hAnsi="Times New Roman" w:cs="Times New Roman"/>
+          <w:color w:val="00B050"/>
+          <w:sz w:val="18"/>
+          <w:szCs w:val="18"/>
+        </w:rPr>
+        <w:t xml:space="preserve"> set of distributed servers </w:t>
+      </w:r>
+      <w:r>
+        <w:rPr>
+          <w:rFonts w:ascii="Times New Roman" w:eastAsia="Times New Roman" w:hAnsi="Times New Roman" w:cs="Times New Roman"/>
+          <w:color w:val="00B050"/>
+          <w:sz w:val="18"/>
+          <w:szCs w:val="18"/>
+        </w:rPr>
+        <w:t xml:space="preserve">to </w:t>
+      </w:r>
+      <w:r>
+        <w:rPr>
+          <w:rFonts w:ascii="Times New Roman" w:eastAsia="Times New Roman" w:hAnsi="Times New Roman" w:cs="Times New Roman"/>
+          <w:color w:val="00B050"/>
+          <w:sz w:val="18"/>
+          <w:szCs w:val="18"/>
+        </w:rPr>
+        <w:t>ensure</w:t>
+      </w:r>
+      <w:r>
+        <w:rPr>
+          <w:rFonts w:ascii="Times New Roman" w:eastAsia="Times New Roman" w:hAnsi="Times New Roman" w:cs="Times New Roman"/>
+          <w:color w:val="00B050"/>
+          <w:sz w:val="18"/>
+          <w:szCs w:val="18"/>
+        </w:rPr>
+        <w:t xml:space="preserve"> trust in the </w:t>
+      </w:r>
+      <w:r>
+        <w:rPr>
+          <w:rFonts w:ascii="Times New Roman" w:eastAsia="Times New Roman" w:hAnsi="Times New Roman" w:cs="Times New Roman"/>
+          <w:color w:val="00B050"/>
+          <w:sz w:val="18"/>
+          <w:szCs w:val="18"/>
+        </w:rPr>
+        <w:t>system.</w:t>
+      </w:r>
+      <w:r>
+        <w:rPr>
+          <w:rFonts w:ascii="Times New Roman" w:eastAsia="Times New Roman" w:hAnsi="Times New Roman" w:cs="Times New Roman"/>
+          <w:color w:val="00B050"/>
+          <w:sz w:val="18"/>
+          <w:szCs w:val="18"/>
+        </w:rPr>
+        <w:t xml:space="preserve"> The winner </w:t>
+      </w:r>
+      <w:r>
+        <w:rPr>
+          <w:rFonts w:ascii="Times New Roman" w:eastAsia="Times New Roman" w:hAnsi="Times New Roman" w:cs="Times New Roman"/>
+          <w:color w:val="00B050"/>
+          <w:sz w:val="18"/>
+          <w:szCs w:val="18"/>
+        </w:rPr>
+        <w:t xml:space="preserve">was </w:t>
+      </w:r>
+      <w:r>
+        <w:rPr>
+          <w:rFonts w:ascii="Times New Roman" w:eastAsia="Times New Roman" w:hAnsi="Times New Roman" w:cs="Times New Roman"/>
+          <w:color w:val="00B050"/>
+          <w:sz w:val="18"/>
+          <w:szCs w:val="18"/>
+        </w:rPr>
+        <w:t xml:space="preserve">detected in </w:t>
+      </w:r>
+      <w:r>
+        <w:rPr>
+          <w:rFonts w:ascii="Times New Roman" w:eastAsia="Times New Roman" w:hAnsi="Times New Roman" w:cs="Times New Roman"/>
+          <w:color w:val="00B050"/>
+          <w:sz w:val="18"/>
+          <w:szCs w:val="18"/>
+        </w:rPr>
+        <w:t xml:space="preserve">the </w:t>
+      </w:r>
+      <w:r>
+        <w:rPr>
+          <w:rFonts w:ascii="Times New Roman" w:eastAsia="Times New Roman" w:hAnsi="Times New Roman" w:cs="Times New Roman"/>
+          <w:color w:val="00B050"/>
+          <w:sz w:val="18"/>
+          <w:szCs w:val="18"/>
+        </w:rPr>
+        <w:t xml:space="preserve">same way as earlier but this time the </w:t>
+      </w:r>
+      <m:oMath>
+        <m:r>
+          <w:rPr>
+            <w:rFonts w:ascii="Cambria Math" w:eastAsia="Times New Roman" w:hAnsi="Cambria Math" w:cs="Times New Roman"/>
+            <w:color w:val="00B050"/>
+            <w:sz w:val="18"/>
+            <w:szCs w:val="18"/>
+          </w:rPr>
+          <m:t>IDs</m:t>
+        </m:r>
+      </m:oMath>
+      <w:r>
+        <w:rPr>
+          <w:rFonts w:ascii="Times New Roman" w:eastAsia="Times New Roman" w:hAnsi="Times New Roman" w:cs="Times New Roman"/>
+          <w:color w:val="00B050"/>
+          <w:sz w:val="18"/>
+          <w:szCs w:val="18"/>
+        </w:rPr>
+        <w:t xml:space="preserve"> </w:t>
+      </w:r>
+      <w:r>
+        <w:rPr>
+          <w:rFonts w:ascii="Times New Roman" w:eastAsia="Times New Roman" w:hAnsi="Times New Roman" w:cs="Times New Roman"/>
+          <w:color w:val="00B050"/>
+          <w:sz w:val="18"/>
+          <w:szCs w:val="18"/>
+        </w:rPr>
+        <w:t>are</w:t>
+      </w:r>
+      <w:r>
+        <w:rPr>
+          <w:rFonts w:ascii="Times New Roman" w:eastAsia="Times New Roman" w:hAnsi="Times New Roman" w:cs="Times New Roman"/>
+          <w:color w:val="00B050"/>
+          <w:sz w:val="18"/>
+          <w:szCs w:val="18"/>
+        </w:rPr>
+        <w:t xml:space="preserve"> masked by the random polynomials. When the auctioneer declares a </w:t>
+      </w:r>
+      <w:r>
+        <w:rPr>
+          <w:rFonts w:ascii="Times New Roman" w:eastAsia="Times New Roman" w:hAnsi="Times New Roman" w:cs="Times New Roman"/>
+          <w:color w:val="00B050"/>
+          <w:sz w:val="18"/>
+          <w:szCs w:val="18"/>
+        </w:rPr>
+        <w:t xml:space="preserve">winning price </w:t>
+      </w:r>
+      <w:r>
+        <w:rPr>
+          <w:rFonts w:ascii="Times New Roman" w:eastAsia="Times New Roman" w:hAnsi="Times New Roman" w:cs="Times New Roman"/>
+          <w:color w:val="00B050"/>
+          <w:sz w:val="18"/>
+          <w:szCs w:val="18"/>
+        </w:rPr>
+        <w:t xml:space="preserve">all the distributed servers collaborate and remove the noise from these IDs to know the exact winner ID no other information is revealed to the auctioneer. This work improved the </w:t>
+      </w:r>
+      <w:r>
+        <w:rPr>
+          <w:rFonts w:ascii="Times New Roman" w:eastAsia="Times New Roman" w:hAnsi="Times New Roman" w:cs="Times New Roman"/>
+          <w:color w:val="00B050"/>
+          <w:sz w:val="18"/>
+          <w:szCs w:val="18"/>
+        </w:rPr>
+        <w:t>shortcomings</w:t>
+      </w:r>
+      <w:r>
+        <w:rPr>
+          <w:rFonts w:ascii="Times New Roman" w:eastAsia="Times New Roman" w:hAnsi="Times New Roman" w:cs="Times New Roman"/>
+          <w:color w:val="00B050"/>
+          <w:sz w:val="18"/>
+          <w:szCs w:val="18"/>
+        </w:rPr>
+        <w:t xml:space="preserve"> of earlier work in terms of privacy</w:t>
+      </w:r>
+      <w:r>
+        <w:rPr>
+          <w:rFonts w:ascii="Times New Roman" w:eastAsia="Times New Roman" w:hAnsi="Times New Roman" w:cs="Times New Roman"/>
+          <w:color w:val="00B050"/>
+          <w:sz w:val="18"/>
+          <w:szCs w:val="18"/>
+        </w:rPr>
+        <w:t>,</w:t>
+      </w:r>
+      <w:r>
+        <w:rPr>
+          <w:rFonts w:ascii="Times New Roman" w:eastAsia="Times New Roman" w:hAnsi="Times New Roman" w:cs="Times New Roman"/>
+          <w:color w:val="00B050"/>
+          <w:sz w:val="18"/>
+          <w:szCs w:val="18"/>
+        </w:rPr>
+        <w:t xml:space="preserve"> </w:t>
+      </w:r>
+      <w:r>
+        <w:rPr>
+          <w:rFonts w:ascii="Times New Roman" w:eastAsia="Times New Roman" w:hAnsi="Times New Roman" w:cs="Times New Roman"/>
+          <w:color w:val="00B050"/>
+          <w:sz w:val="18"/>
+          <w:szCs w:val="18"/>
+        </w:rPr>
+        <w:t xml:space="preserve">and </w:t>
+      </w:r>
+      <w:r>
+        <w:rPr>
+          <w:rFonts w:ascii="Times New Roman" w:eastAsia="Times New Roman" w:hAnsi="Times New Roman" w:cs="Times New Roman"/>
+          <w:color w:val="00B050"/>
+          <w:sz w:val="18"/>
+          <w:szCs w:val="18"/>
+        </w:rPr>
+        <w:t>security</w:t>
+      </w:r>
+      <w:r>
+        <w:rPr>
+          <w:rFonts w:ascii="Times New Roman" w:eastAsia="Times New Roman" w:hAnsi="Times New Roman" w:cs="Times New Roman"/>
+          <w:color w:val="00B050"/>
+          <w:sz w:val="18"/>
+          <w:szCs w:val="18"/>
+        </w:rPr>
+        <w:t xml:space="preserve">, and </w:t>
+      </w:r>
+      <w:r>
+        <w:rPr>
+          <w:rFonts w:ascii="Times New Roman" w:eastAsia="Times New Roman" w:hAnsi="Times New Roman" w:cs="Times New Roman"/>
+          <w:color w:val="00B050"/>
+          <w:sz w:val="18"/>
+          <w:szCs w:val="18"/>
+        </w:rPr>
+        <w:t xml:space="preserve">the </w:t>
+      </w:r>
+      <w:r>
+        <w:rPr>
+          <w:rFonts w:ascii="Times New Roman" w:eastAsia="Times New Roman" w:hAnsi="Times New Roman" w:cs="Times New Roman"/>
+          <w:color w:val="00B050"/>
+          <w:sz w:val="18"/>
+          <w:szCs w:val="18"/>
+        </w:rPr>
+        <w:t>second highest bid is kept secret from the winner in comparison to the previous work through the masking step by the servers.</w:t>
+      </w:r>
+      <w:r>
+        <w:rPr>
+          <w:rFonts w:ascii="Times New Roman" w:eastAsia="Times New Roman" w:hAnsi="Times New Roman" w:cs="Times New Roman"/>
+          <w:color w:val="00B050"/>
+          <w:sz w:val="18"/>
+          <w:szCs w:val="18"/>
+        </w:rPr>
+        <w:t xml:space="preserve"> </w:t>
+      </w:r>
+      <w:r>
+        <w:rPr>
+          <w:rFonts w:ascii="Times New Roman" w:eastAsia="Times New Roman" w:hAnsi="Times New Roman" w:cs="Times New Roman"/>
+          <w:color w:val="00B050"/>
+          <w:sz w:val="18"/>
+          <w:szCs w:val="18"/>
+        </w:rPr>
+        <w:t>B</w:t>
+      </w:r>
+      <w:r>
+        <w:rPr>
+          <w:rFonts w:ascii="Times New Roman" w:eastAsia="Times New Roman" w:hAnsi="Times New Roman" w:cs="Times New Roman"/>
+          <w:color w:val="00B050"/>
+          <w:sz w:val="18"/>
+          <w:szCs w:val="18"/>
+        </w:rPr>
+        <w:t xml:space="preserve">ut in this work also auctioneer can </w:t>
+      </w:r>
+      <w:r>
+        <w:rPr>
+          <w:rFonts w:ascii="Times New Roman" w:eastAsia="Times New Roman" w:hAnsi="Times New Roman" w:cs="Times New Roman"/>
+          <w:color w:val="00B050"/>
+          <w:sz w:val="18"/>
+          <w:szCs w:val="18"/>
+        </w:rPr>
+        <w:t xml:space="preserve">also </w:t>
+      </w:r>
+      <w:r>
+        <w:rPr>
+          <w:rFonts w:ascii="Times New Roman" w:eastAsia="Times New Roman" w:hAnsi="Times New Roman" w:cs="Times New Roman"/>
+          <w:color w:val="00B050"/>
+          <w:sz w:val="18"/>
+          <w:szCs w:val="18"/>
+        </w:rPr>
+        <w:t xml:space="preserve">know the highest </w:t>
+      </w:r>
+      <w:r>
+        <w:rPr>
+          <w:rFonts w:ascii="Times New Roman" w:eastAsia="Times New Roman" w:hAnsi="Times New Roman" w:cs="Times New Roman"/>
+          <w:color w:val="00B050"/>
+          <w:sz w:val="18"/>
+          <w:szCs w:val="18"/>
+        </w:rPr>
+        <w:t>winning</w:t>
+      </w:r>
+      <w:r>
+        <w:rPr>
+          <w:rFonts w:ascii="Times New Roman" w:eastAsia="Times New Roman" w:hAnsi="Times New Roman" w:cs="Times New Roman"/>
+          <w:color w:val="00B050"/>
+          <w:sz w:val="18"/>
+          <w:szCs w:val="18"/>
+        </w:rPr>
+        <w:t xml:space="preserve"> price and verifiability by each auction participant is not ensured.</w:t>
+      </w:r>
+      <w:r>
+        <w:rPr>
+          <w:rFonts w:ascii="Times New Roman" w:eastAsia="Times New Roman" w:hAnsi="Times New Roman" w:cs="Times New Roman"/>
+          <w:color w:val="00B050"/>
+          <w:sz w:val="18"/>
+          <w:szCs w:val="18"/>
+        </w:rPr>
+        <w:t xml:space="preserve"> </w:t>
+      </w:r>
+      <w:r>
+        <w:rPr>
+          <w:rFonts w:ascii="Times New Roman" w:eastAsia="Times New Roman" w:hAnsi="Times New Roman" w:cs="Times New Roman"/>
+          <w:color w:val="00B050"/>
+          <w:sz w:val="18"/>
+          <w:szCs w:val="18"/>
+        </w:rPr>
+        <w:t xml:space="preserve">The </w:t>
+      </w:r>
+      <w:r>
+        <w:rPr>
+          <w:rFonts w:ascii="Times New Roman" w:eastAsia="Times New Roman" w:hAnsi="Times New Roman" w:cs="Times New Roman"/>
+          <w:color w:val="00B050"/>
+          <w:sz w:val="18"/>
+          <w:szCs w:val="18"/>
+        </w:rPr>
+        <w:t xml:space="preserve">threat model has been shifted to servers from auctioneer in comparison </w:t>
+      </w:r>
+      <w:r>
+        <w:rPr>
+          <w:rFonts w:ascii="Times New Roman" w:eastAsia="Times New Roman" w:hAnsi="Times New Roman" w:cs="Times New Roman"/>
+          <w:color w:val="00B050"/>
+          <w:sz w:val="18"/>
+          <w:szCs w:val="18"/>
+        </w:rPr>
+        <w:t>to</w:t>
+      </w:r>
+      <w:r>
+        <w:rPr>
+          <w:rFonts w:ascii="Times New Roman" w:eastAsia="Times New Roman" w:hAnsi="Times New Roman" w:cs="Times New Roman"/>
+          <w:color w:val="00B050"/>
+          <w:sz w:val="18"/>
+          <w:szCs w:val="18"/>
+        </w:rPr>
+        <w:t xml:space="preserve"> previous work. Instead of </w:t>
+      </w:r>
+      <w:r>
+        <w:rPr>
+          <w:rFonts w:ascii="Times New Roman" w:eastAsia="Times New Roman" w:hAnsi="Times New Roman" w:cs="Times New Roman"/>
+          <w:color w:val="00B050"/>
+          <w:sz w:val="18"/>
+          <w:szCs w:val="18"/>
+        </w:rPr>
+        <w:t>an a</w:t>
+      </w:r>
+      <w:r>
+        <w:rPr>
+          <w:rFonts w:ascii="Times New Roman" w:eastAsia="Times New Roman" w:hAnsi="Times New Roman" w:cs="Times New Roman"/>
+          <w:color w:val="00B050"/>
+          <w:sz w:val="18"/>
+          <w:szCs w:val="18"/>
+        </w:rPr>
+        <w:t xml:space="preserve">uctioneer threshold here server threshold has been used such that n-1 servers should be honest to complete </w:t>
+      </w:r>
+      <w:r>
+        <w:rPr>
+          <w:rFonts w:ascii="Times New Roman" w:eastAsia="Times New Roman" w:hAnsi="Times New Roman" w:cs="Times New Roman"/>
+          <w:color w:val="00B050"/>
+          <w:sz w:val="18"/>
+          <w:szCs w:val="18"/>
+        </w:rPr>
+        <w:t xml:space="preserve">the </w:t>
+      </w:r>
+      <w:r>
+        <w:rPr>
+          <w:rFonts w:ascii="Times New Roman" w:eastAsia="Times New Roman" w:hAnsi="Times New Roman" w:cs="Times New Roman"/>
+          <w:color w:val="00B050"/>
+          <w:sz w:val="18"/>
+          <w:szCs w:val="18"/>
+        </w:rPr>
+        <w:t xml:space="preserve">auction </w:t>
+      </w:r>
+      <w:r>
+        <w:rPr>
+          <w:rFonts w:ascii="Times New Roman" w:eastAsia="Times New Roman" w:hAnsi="Times New Roman" w:cs="Times New Roman"/>
+          <w:color w:val="00B050"/>
+          <w:sz w:val="18"/>
+          <w:szCs w:val="18"/>
+        </w:rPr>
+        <w:t>safely. Another</w:t>
+      </w:r>
+      <w:r>
+        <w:rPr>
+          <w:rFonts w:ascii="Times New Roman" w:eastAsia="Times New Roman" w:hAnsi="Times New Roman" w:cs="Times New Roman"/>
+          <w:color w:val="00B050"/>
+          <w:sz w:val="18"/>
+          <w:szCs w:val="18"/>
+        </w:rPr>
+        <w:t xml:space="preserve"> work that was presented in succession by </w:t>
+      </w:r>
+      <w:r>
+        <w:rPr>
+          <w:rFonts w:ascii="Times New Roman" w:eastAsia="Times New Roman" w:hAnsi="Times New Roman" w:cs="Times New Roman"/>
+          <w:color w:val="00B050"/>
+          <w:sz w:val="18"/>
+          <w:szCs w:val="18"/>
+        </w:rPr>
+        <w:t xml:space="preserve">the </w:t>
+      </w:r>
+      <w:r>
+        <w:rPr>
+          <w:rFonts w:ascii="Times New Roman" w:eastAsia="Times New Roman" w:hAnsi="Times New Roman" w:cs="Times New Roman"/>
+          <w:color w:val="00B050"/>
+          <w:sz w:val="18"/>
+          <w:szCs w:val="18"/>
+        </w:rPr>
+        <w:t>same authors is given in[</w:t>
+      </w:r>
+      <w:hyperlink r:id="rId17" w:history="1">
+        <w:r>
+          <w:rPr>
+            <w:rStyle w:val="Hyperlink"/>
+            <w:rFonts w:ascii="Times New Roman" w:eastAsia="Times New Roman" w:hAnsi="Times New Roman" w:cs="Times New Roman"/>
+            <w:color w:val="00B050"/>
+            <w:sz w:val="18"/>
+            <w:szCs w:val="18"/>
+          </w:rPr>
+          <w:t>ref</w:t>
+        </w:r>
+      </w:hyperlink>
+      <w:r>
+        <w:rPr>
+          <w:rFonts w:ascii="Times New Roman" w:eastAsia="Times New Roman" w:hAnsi="Times New Roman" w:cs="Times New Roman"/>
+          <w:color w:val="00B050"/>
+          <w:sz w:val="18"/>
+          <w:szCs w:val="18"/>
+        </w:rPr>
+        <w:t xml:space="preserve">] a M+1 auction scheme is proposed where result verifiability has been assured by </w:t>
+      </w:r>
+      <w:r>
+        <w:rPr>
+          <w:rFonts w:ascii="Times New Roman" w:eastAsia="Times New Roman" w:hAnsi="Times New Roman" w:cs="Times New Roman"/>
+          <w:color w:val="00B050"/>
+          <w:sz w:val="18"/>
+          <w:szCs w:val="18"/>
+        </w:rPr>
+        <w:t xml:space="preserve">the side of the </w:t>
+      </w:r>
+      <w:r>
+        <w:rPr>
+          <w:rFonts w:ascii="Times New Roman" w:eastAsia="Times New Roman" w:hAnsi="Times New Roman" w:cs="Times New Roman"/>
+          <w:color w:val="00B050"/>
+          <w:sz w:val="18"/>
+          <w:szCs w:val="18"/>
+        </w:rPr>
+        <w:t>auctioneers</w:t>
+      </w:r>
+      <w:r>
+        <w:rPr>
+          <w:rFonts w:ascii="Times New Roman" w:eastAsia="Times New Roman" w:hAnsi="Times New Roman" w:cs="Times New Roman"/>
+          <w:color w:val="00B050"/>
+          <w:sz w:val="18"/>
+          <w:szCs w:val="18"/>
+        </w:rPr>
+        <w:t xml:space="preserve"> which can be considered as partial verifiability, also</w:t>
+      </w:r>
+      <w:r>
+        <w:rPr>
+          <w:rFonts w:ascii="Times New Roman" w:eastAsia="Times New Roman" w:hAnsi="Times New Roman" w:cs="Times New Roman"/>
+          <w:color w:val="00B050"/>
+          <w:sz w:val="18"/>
+          <w:szCs w:val="18"/>
+        </w:rPr>
+        <w:t xml:space="preserve"> it does not prevent the anonymity of the winning bidder from the auctioneers, and it requires </w:t>
+      </w:r>
+      <w:r>
+        <w:rPr>
+          <w:rFonts w:ascii="Times New Roman" w:eastAsia="Times New Roman" w:hAnsi="Times New Roman" w:cs="Times New Roman"/>
+          <w:color w:val="00B050"/>
+          <w:sz w:val="18"/>
+          <w:szCs w:val="18"/>
+        </w:rPr>
+        <w:t xml:space="preserve">a </w:t>
+      </w:r>
+      <w:r>
+        <w:rPr>
+          <w:rFonts w:ascii="Times New Roman" w:eastAsia="Times New Roman" w:hAnsi="Times New Roman" w:cs="Times New Roman"/>
+          <w:color w:val="00B050"/>
+          <w:sz w:val="18"/>
+          <w:szCs w:val="18"/>
+        </w:rPr>
+        <w:t>larger number of auctioneers to fulfill the au</w:t>
+      </w:r>
+      <w:r>
+        <w:rPr>
+          <w:rFonts w:ascii="Times New Roman" w:eastAsia="Times New Roman" w:hAnsi="Times New Roman" w:cs="Times New Roman"/>
+          <w:color w:val="00B050"/>
+          <w:sz w:val="18"/>
+          <w:szCs w:val="18"/>
+        </w:rPr>
+        <w:t>ction as</w:t>
+      </w:r>
+      <w:r>
+        <w:rPr>
+          <w:rFonts w:ascii="Times New Roman" w:eastAsia="Times New Roman" w:hAnsi="Times New Roman" w:cs="Times New Roman"/>
+          <w:color w:val="00B050"/>
+          <w:sz w:val="18"/>
+          <w:szCs w:val="18"/>
+        </w:rPr>
+        <w:t xml:space="preserve"> mentioned in [</w:t>
+      </w:r>
+      <w:hyperlink r:id="rId18" w:history="1">
+        <w:r>
+          <w:rPr>
+            <w:rStyle w:val="Hyperlink"/>
+            <w:rFonts w:ascii="Times New Roman" w:eastAsia="Times New Roman" w:hAnsi="Times New Roman" w:cs="Times New Roman"/>
+            <w:color w:val="00B050"/>
+            <w:sz w:val="18"/>
+            <w:szCs w:val="18"/>
+          </w:rPr>
+          <w:t>ref</w:t>
+        </w:r>
+      </w:hyperlink>
+      <w:r>
+        <w:rPr>
+          <w:rFonts w:ascii="Times New Roman" w:eastAsia="Times New Roman" w:hAnsi="Times New Roman" w:cs="Times New Roman"/>
           <w:color w:val="FF0000"/>
           <w:sz w:val="18"/>
           <w:szCs w:val="18"/>
         </w:rPr>
-        <w:t xml:space="preserve">]. </w:t>
+        <w:t>].</w:t>
+      </w:r>
+    </w:p>
+    <w:p>
+      <w:pPr>
+        <w:jc w:val="both"/>
+        <w:rPr>
+          <w:rFonts w:ascii="Times New Roman" w:eastAsia="Times New Roman" w:hAnsi="Times New Roman" w:cs="Times New Roman"/>
+          <w:color w:val="00B050"/>
+          <w:sz w:val="18"/>
+          <w:szCs w:val="18"/>
+        </w:rPr>
+      </w:pPr>
+      <w:r>
+        <w:rPr>
+          <w:rFonts w:ascii="Times New Roman" w:eastAsia="Times New Roman" w:hAnsi="Times New Roman" w:cs="Times New Roman"/>
+          <w:color w:val="FF0000"/>
+          <w:sz w:val="18"/>
+          <w:szCs w:val="18"/>
+        </w:rPr>
+        <w:t xml:space="preserve"> </w:t>
       </w:r>
       <w:r>
         <w:rPr>
@@ -2627,7 +3431,614 @@
             <w:sz w:val="18"/>
             <w:szCs w:val="18"/>
           </w:rPr>
-          <w:t>re</w:t>
+          <w:t>ref</w:t>
+        </w:r>
+      </w:hyperlink>
+      <w:r>
+        <w:rPr>
+          <w:rFonts w:ascii="Times New Roman" w:eastAsia="Times New Roman" w:hAnsi="Times New Roman" w:cs="Times New Roman"/>
+          <w:color w:val="00B050"/>
+          <w:sz w:val="18"/>
+          <w:szCs w:val="18"/>
+        </w:rPr>
+        <w:t>] use ElGamal encrypted bidder-generated bidding vectors</w:t>
+      </w:r>
+      <w:r>
+        <w:rPr>
+          <w:rFonts w:ascii="Times New Roman" w:eastAsia="Times New Roman" w:hAnsi="Times New Roman" w:cs="Times New Roman"/>
+          <w:color w:val="00B050"/>
+          <w:sz w:val="18"/>
+          <w:szCs w:val="18"/>
+        </w:rPr>
+        <w:t xml:space="preserve"> consisting of bids encrypted by a public key which is handled by a </w:t>
+      </w:r>
+      <w:r>
+        <w:rPr>
+          <w:rFonts w:ascii="Times New Roman" w:eastAsia="Times New Roman" w:hAnsi="Times New Roman" w:cs="Times New Roman"/>
+          <w:color w:val="00B050"/>
+          <w:sz w:val="18"/>
+          <w:szCs w:val="18"/>
+        </w:rPr>
+        <w:t xml:space="preserve">set of distributed authorities </w:t>
+      </w:r>
+      <w:r>
+        <w:rPr>
+          <w:rFonts w:ascii="Times New Roman" w:eastAsia="Times New Roman" w:hAnsi="Times New Roman" w:cs="Times New Roman"/>
+          <w:color w:val="00B050"/>
+          <w:sz w:val="18"/>
+          <w:szCs w:val="18"/>
+        </w:rPr>
+        <w:t>in a threshold manner</w:t>
+      </w:r>
+      <w:r>
+        <w:rPr>
+          <w:rFonts w:ascii="Times New Roman" w:eastAsia="Times New Roman" w:hAnsi="Times New Roman" w:cs="Times New Roman"/>
+          <w:color w:val="00B050"/>
+          <w:sz w:val="18"/>
+          <w:szCs w:val="18"/>
+        </w:rPr>
+        <w:t xml:space="preserve">. </w:t>
+      </w:r>
+      <w:r>
+        <w:rPr>
+          <w:rFonts w:ascii="Times New Roman" w:eastAsia="Times New Roman" w:hAnsi="Times New Roman" w:cs="Times New Roman"/>
+          <w:color w:val="00B050"/>
+          <w:sz w:val="18"/>
+          <w:szCs w:val="18"/>
+        </w:rPr>
+        <w:t xml:space="preserve">For each bid bidders submit </w:t>
+      </w:r>
+      <w:r>
+        <w:rPr>
+          <w:rFonts w:ascii="Times New Roman" w:eastAsia="Times New Roman" w:hAnsi="Times New Roman" w:cs="Times New Roman"/>
+          <w:color w:val="00B050"/>
+          <w:sz w:val="18"/>
+          <w:szCs w:val="18"/>
+        </w:rPr>
+        <w:t xml:space="preserve">a </w:t>
+      </w:r>
+      <w:r>
+        <w:rPr>
+          <w:rFonts w:ascii="Times New Roman" w:eastAsia="Times New Roman" w:hAnsi="Times New Roman" w:cs="Times New Roman"/>
+          <w:color w:val="00B050"/>
+          <w:sz w:val="18"/>
+          <w:szCs w:val="18"/>
+        </w:rPr>
+        <w:t>differential of their bid values as proof of their casted bid. auctioneer publicly</w:t>
+      </w:r>
+      <w:r>
+        <w:rPr>
+          <w:rFonts w:ascii="Times New Roman" w:eastAsia="Times New Roman" w:hAnsi="Times New Roman" w:cs="Times New Roman"/>
+          <w:color w:val="00B050"/>
+          <w:sz w:val="18"/>
+          <w:szCs w:val="18"/>
+        </w:rPr>
+        <w:t xml:space="preserve"> compute</w:t>
+      </w:r>
+      <w:r>
+        <w:rPr>
+          <w:rFonts w:ascii="Times New Roman" w:eastAsia="Times New Roman" w:hAnsi="Times New Roman" w:cs="Times New Roman"/>
+          <w:color w:val="00B050"/>
+          <w:sz w:val="18"/>
+          <w:szCs w:val="18"/>
+        </w:rPr>
+        <w:t>s</w:t>
+      </w:r>
+      <w:r>
+        <w:rPr>
+          <w:rFonts w:ascii="Times New Roman" w:eastAsia="Times New Roman" w:hAnsi="Times New Roman" w:cs="Times New Roman"/>
+          <w:color w:val="00B050"/>
+          <w:sz w:val="18"/>
+          <w:szCs w:val="18"/>
+        </w:rPr>
+        <w:t xml:space="preserve"> </w:t>
+      </w:r>
+      <w:r>
+        <w:rPr>
+          <w:rFonts w:ascii="Times New Roman" w:eastAsia="Times New Roman" w:hAnsi="Times New Roman" w:cs="Times New Roman"/>
+          <w:color w:val="00B050"/>
+          <w:sz w:val="18"/>
+          <w:szCs w:val="18"/>
+        </w:rPr>
+        <w:t xml:space="preserve">the </w:t>
+      </w:r>
+      <w:r>
+        <w:rPr>
+          <w:rFonts w:ascii="Times New Roman" w:eastAsia="Times New Roman" w:hAnsi="Times New Roman" w:cs="Times New Roman"/>
+          <w:color w:val="00B050"/>
+          <w:sz w:val="18"/>
+          <w:szCs w:val="18"/>
+        </w:rPr>
+        <w:t>integrals</w:t>
+      </w:r>
+      <w:r>
+        <w:rPr>
+          <w:rFonts w:ascii="Times New Roman" w:eastAsia="Times New Roman" w:hAnsi="Times New Roman" w:cs="Times New Roman"/>
+          <w:color w:val="00B050"/>
+          <w:sz w:val="18"/>
+          <w:szCs w:val="18"/>
+        </w:rPr>
+        <w:t xml:space="preserve"> of these differential of bids submitted by the bidders to verify the bids. </w:t>
+      </w:r>
+      <w:r>
+        <w:rPr>
+          <w:rFonts w:ascii="Times New Roman" w:eastAsia="Times New Roman" w:hAnsi="Times New Roman" w:cs="Times New Roman"/>
+          <w:color w:val="FF0000"/>
+          <w:sz w:val="18"/>
+          <w:szCs w:val="18"/>
+        </w:rPr>
+        <w:t>Mix and match</w:t>
+      </w:r>
+      <w:r>
+        <w:rPr>
+          <w:rFonts w:ascii="Times New Roman" w:eastAsia="Times New Roman" w:hAnsi="Times New Roman" w:cs="Times New Roman"/>
+          <w:color w:val="00B050"/>
+          <w:sz w:val="18"/>
+          <w:szCs w:val="18"/>
+        </w:rPr>
+        <w:t>. Later auctioneer declares the winner. In this protocol</w:t>
+      </w:r>
+      <w:r>
+        <w:rPr>
+          <w:rFonts w:ascii="Times New Roman" w:eastAsia="Times New Roman" w:hAnsi="Times New Roman" w:cs="Times New Roman"/>
+          <w:color w:val="00B050"/>
+          <w:sz w:val="18"/>
+          <w:szCs w:val="18"/>
+        </w:rPr>
+        <w:t>,</w:t>
+      </w:r>
+      <w:r>
+        <w:rPr>
+          <w:rFonts w:ascii="Times New Roman" w:eastAsia="Times New Roman" w:hAnsi="Times New Roman" w:cs="Times New Roman"/>
+          <w:color w:val="00B050"/>
+          <w:sz w:val="18"/>
+          <w:szCs w:val="18"/>
+        </w:rPr>
+        <w:t xml:space="preserve"> the highest bid is </w:t>
+      </w:r>
+      <w:r>
+        <w:rPr>
+          <w:rFonts w:ascii="Times New Roman" w:eastAsia="Times New Roman" w:hAnsi="Times New Roman" w:cs="Times New Roman"/>
+          <w:color w:val="00B050"/>
+          <w:sz w:val="18"/>
+          <w:szCs w:val="18"/>
+        </w:rPr>
+        <w:t>revealed</w:t>
+      </w:r>
+      <w:r>
+        <w:rPr>
+          <w:rFonts w:ascii="Times New Roman" w:eastAsia="Times New Roman" w:hAnsi="Times New Roman" w:cs="Times New Roman"/>
+          <w:color w:val="00B050"/>
+          <w:sz w:val="18"/>
+          <w:szCs w:val="18"/>
+        </w:rPr>
+        <w:t xml:space="preserve"> to the auctioneer after completion</w:t>
+      </w:r>
+      <w:r>
+        <w:rPr>
+          <w:rFonts w:ascii="Times New Roman" w:eastAsia="Times New Roman" w:hAnsi="Times New Roman" w:cs="Times New Roman"/>
+          <w:color w:val="00B050"/>
+          <w:sz w:val="18"/>
+          <w:szCs w:val="18"/>
+        </w:rPr>
+        <w:t xml:space="preserve"> of the </w:t>
+      </w:r>
+      <w:r>
+        <w:rPr>
+          <w:rFonts w:ascii="Times New Roman" w:eastAsia="Times New Roman" w:hAnsi="Times New Roman" w:cs="Times New Roman"/>
+          <w:color w:val="00B050"/>
+          <w:sz w:val="18"/>
+          <w:szCs w:val="18"/>
+        </w:rPr>
+        <w:t>auction</w:t>
+      </w:r>
+      <w:r>
+        <w:rPr>
+          <w:rFonts w:ascii="Times New Roman" w:eastAsia="Times New Roman" w:hAnsi="Times New Roman" w:cs="Times New Roman"/>
+          <w:color w:val="00B050"/>
+          <w:sz w:val="18"/>
+          <w:szCs w:val="18"/>
+        </w:rPr>
+        <w:t>.</w:t>
+      </w:r>
+    </w:p>
+    <w:p>
+      <w:pPr>
+        <w:jc w:val="both"/>
+        <w:rPr>
+          <w:rFonts w:ascii="Times New Roman" w:eastAsia="Times New Roman" w:hAnsi="Times New Roman" w:cs="Times New Roman"/>
+          <w:color w:val="00B050"/>
+          <w:sz w:val="18"/>
+          <w:szCs w:val="18"/>
+        </w:rPr>
+      </w:pPr>
+      <w:r>
+        <w:rPr>
+          <w:rFonts w:ascii="Times New Roman" w:eastAsia="Times New Roman" w:hAnsi="Times New Roman" w:cs="Times New Roman"/>
+          <w:color w:val="FF0000"/>
+          <w:sz w:val="18"/>
+          <w:szCs w:val="18"/>
+        </w:rPr>
+        <w:t xml:space="preserve"> The</w:t>
+      </w:r>
+      <w:r>
+        <w:rPr>
+          <w:rFonts w:ascii="Times New Roman" w:eastAsia="Times New Roman" w:hAnsi="Times New Roman" w:cs="Times New Roman"/>
+          <w:color w:val="FF0000"/>
+          <w:sz w:val="18"/>
+          <w:szCs w:val="18"/>
+        </w:rPr>
+        <w:t xml:space="preserve"> work in [12] </w:t>
+      </w:r>
+      <w:r>
+        <w:rPr>
+          <w:rFonts w:ascii="Times New Roman" w:eastAsia="Times New Roman" w:hAnsi="Times New Roman" w:cs="Times New Roman"/>
+          <w:color w:val="FF0000"/>
+          <w:sz w:val="18"/>
+          <w:szCs w:val="18"/>
+        </w:rPr>
+        <w:t xml:space="preserve">is similar work that we are proposing </w:t>
+      </w:r>
+      <w:r>
+        <w:rPr>
+          <w:rFonts w:ascii="Times New Roman" w:eastAsia="Times New Roman" w:hAnsi="Times New Roman" w:cs="Times New Roman"/>
+          <w:color w:val="FF0000"/>
+          <w:sz w:val="18"/>
+          <w:szCs w:val="18"/>
+        </w:rPr>
+        <w:t>It proposes a first price auction protocol where the</w:t>
+      </w:r>
+      <w:r>
+        <w:rPr>
+          <w:rFonts w:ascii="Times New Roman" w:eastAsia="Times New Roman" w:hAnsi="Times New Roman" w:cs="Times New Roman"/>
+          <w:color w:val="FF0000"/>
+          <w:sz w:val="18"/>
+          <w:szCs w:val="18"/>
+        </w:rPr>
+        <w:t xml:space="preserve"> concept of distributing the bid value to multiple shares is used thus distributing the trust to the bidders itself is </w:t>
+      </w:r>
+      <w:r>
+        <w:rPr>
+          <w:rFonts w:ascii="Times New Roman" w:eastAsia="Times New Roman" w:hAnsi="Times New Roman" w:cs="Times New Roman"/>
+          <w:color w:val="FF0000"/>
+          <w:sz w:val="18"/>
+          <w:szCs w:val="18"/>
+        </w:rPr>
+        <w:t>considered</w:t>
+      </w:r>
+      <w:r>
+        <w:rPr>
+          <w:rFonts w:ascii="Times New Roman" w:eastAsia="Times New Roman" w:hAnsi="Times New Roman" w:cs="Times New Roman"/>
+          <w:color w:val="FF0000"/>
+          <w:sz w:val="18"/>
+          <w:szCs w:val="18"/>
+        </w:rPr>
+        <w:t>. In this work role</w:t>
+      </w:r>
+      <w:r>
+        <w:rPr>
+          <w:rFonts w:ascii="Times New Roman" w:eastAsia="Times New Roman" w:hAnsi="Times New Roman" w:cs="Times New Roman"/>
+          <w:color w:val="FF0000"/>
+          <w:sz w:val="18"/>
+          <w:szCs w:val="18"/>
+        </w:rPr>
+        <w:t xml:space="preserve"> </w:t>
+      </w:r>
+      <w:r>
+        <w:rPr>
+          <w:rFonts w:ascii="Times New Roman" w:eastAsia="Times New Roman" w:hAnsi="Times New Roman" w:cs="Times New Roman"/>
+          <w:color w:val="FF0000"/>
+          <w:sz w:val="18"/>
+          <w:szCs w:val="18"/>
+        </w:rPr>
+        <w:t xml:space="preserve">of </w:t>
+      </w:r>
+      <w:r>
+        <w:rPr>
+          <w:rFonts w:ascii="Times New Roman" w:eastAsia="Times New Roman" w:hAnsi="Times New Roman" w:cs="Times New Roman"/>
+          <w:color w:val="FF0000"/>
+          <w:sz w:val="18"/>
+          <w:szCs w:val="18"/>
+        </w:rPr>
+        <w:t>auctioneer</w:t>
+      </w:r>
+      <w:r>
+        <w:rPr>
+          <w:rFonts w:ascii="Times New Roman" w:eastAsia="Times New Roman" w:hAnsi="Times New Roman" w:cs="Times New Roman"/>
+          <w:color w:val="FF0000"/>
+          <w:sz w:val="18"/>
+          <w:szCs w:val="18"/>
+        </w:rPr>
+        <w:t xml:space="preserve"> is played by the seller, so no auctioneer is involved during the whole process of </w:t>
+      </w:r>
+      <w:r>
+        <w:rPr>
+          <w:rFonts w:ascii="Times New Roman" w:eastAsia="Times New Roman" w:hAnsi="Times New Roman" w:cs="Times New Roman"/>
+          <w:color w:val="FF0000"/>
+          <w:sz w:val="18"/>
+          <w:szCs w:val="18"/>
+        </w:rPr>
+        <w:t xml:space="preserve">the </w:t>
+      </w:r>
+      <w:r>
+        <w:rPr>
+          <w:rFonts w:ascii="Times New Roman" w:eastAsia="Times New Roman" w:hAnsi="Times New Roman" w:cs="Times New Roman"/>
+          <w:color w:val="FF0000"/>
+          <w:sz w:val="18"/>
+          <w:szCs w:val="18"/>
+        </w:rPr>
+        <w:t xml:space="preserve">auction thus shifting the threat model from auctioneer to </w:t>
+      </w:r>
+      <w:r>
+        <w:rPr>
+          <w:rFonts w:ascii="Times New Roman" w:eastAsia="Times New Roman" w:hAnsi="Times New Roman" w:cs="Times New Roman"/>
+          <w:color w:val="FF0000"/>
+          <w:sz w:val="18"/>
+          <w:szCs w:val="18"/>
+        </w:rPr>
+        <w:t>seller, this</w:t>
+      </w:r>
+      <w:r>
+        <w:rPr>
+          <w:rFonts w:ascii="Times New Roman" w:eastAsia="Times New Roman" w:hAnsi="Times New Roman" w:cs="Times New Roman"/>
+          <w:color w:val="FF0000"/>
+          <w:sz w:val="18"/>
+          <w:szCs w:val="18"/>
+        </w:rPr>
+        <w:t xml:space="preserve"> paper explored bidder’s collusion possibility and a threshold of </w:t>
+      </w:r>
+      <m:oMath>
+        <m:r>
+          <w:rPr>
+            <w:rFonts w:ascii="Cambria Math" w:eastAsia="Times New Roman" w:hAnsi="Cambria Math" w:cs="Times New Roman"/>
+            <w:color w:val="FF0000"/>
+            <w:sz w:val="18"/>
+            <w:szCs w:val="18"/>
+          </w:rPr>
+          <m:t>m-2</m:t>
+        </m:r>
+      </m:oMath>
+      <w:r>
+        <w:rPr>
+          <w:rFonts w:ascii="Times New Roman" w:eastAsia="Times New Roman" w:hAnsi="Times New Roman" w:cs="Times New Roman"/>
+          <w:color w:val="FF0000"/>
+          <w:sz w:val="18"/>
+          <w:szCs w:val="18"/>
+        </w:rPr>
+        <w:t xml:space="preserve"> bidders being dishonest is considered</w:t>
+      </w:r>
+      <w:r>
+        <w:rPr>
+          <w:rFonts w:ascii="Times New Roman" w:eastAsia="Times New Roman" w:hAnsi="Times New Roman" w:cs="Times New Roman"/>
+          <w:color w:val="FF0000"/>
+          <w:sz w:val="18"/>
+          <w:szCs w:val="18"/>
+        </w:rPr>
+        <w:t xml:space="preserve"> </w:t>
+      </w:r>
+      <w:r>
+        <w:rPr>
+          <w:rFonts w:ascii="Times New Roman" w:eastAsia="Times New Roman" w:hAnsi="Times New Roman" w:cs="Times New Roman"/>
+          <w:color w:val="FF0000"/>
+          <w:sz w:val="18"/>
+          <w:szCs w:val="18"/>
+        </w:rPr>
+        <w:lastRenderedPageBreak/>
+        <w:t xml:space="preserve">to avoid bidders’ collusion and resulting in colluding bidders knowing the bid value of other bidders. Another threat is if the seller becomes malicious and colludes with the bidders </w:t>
+      </w:r>
+      <w:r>
+        <w:rPr>
+          <w:rFonts w:ascii="Times New Roman" w:eastAsia="Times New Roman" w:hAnsi="Times New Roman" w:cs="Times New Roman"/>
+          <w:color w:val="FF0000"/>
+          <w:sz w:val="18"/>
+          <w:szCs w:val="18"/>
+        </w:rPr>
+        <w:t xml:space="preserve">then </w:t>
+      </w:r>
+      <w:r>
+        <w:rPr>
+          <w:rFonts w:ascii="Times New Roman" w:eastAsia="Times New Roman" w:hAnsi="Times New Roman" w:cs="Times New Roman"/>
+          <w:color w:val="FF0000"/>
+          <w:sz w:val="18"/>
+          <w:szCs w:val="18"/>
+        </w:rPr>
+        <w:t xml:space="preserve">he has to collude with at least </w:t>
+      </w:r>
+      <m:oMath>
+        <m:r>
+          <w:rPr>
+            <w:rFonts w:ascii="Cambria Math" w:eastAsia="Times New Roman" w:hAnsi="Cambria Math" w:cs="Times New Roman"/>
+            <w:color w:val="FF0000"/>
+            <w:sz w:val="18"/>
+            <w:szCs w:val="18"/>
+          </w:rPr>
+          <m:t>2m</m:t>
+        </m:r>
+      </m:oMath>
+      <w:r>
+        <w:rPr>
+          <w:rFonts w:ascii="Times New Roman" w:eastAsia="Times New Roman" w:hAnsi="Times New Roman" w:cs="Times New Roman"/>
+          <w:color w:val="FF0000"/>
+          <w:sz w:val="18"/>
+          <w:szCs w:val="18"/>
+        </w:rPr>
+        <w:t xml:space="preserve"> bidders to know other bids.</w:t>
+      </w:r>
+      <w:r>
+        <w:rPr>
+          <w:rFonts w:ascii="Times New Roman" w:eastAsia="Times New Roman" w:hAnsi="Times New Roman" w:cs="Times New Roman"/>
+          <w:color w:val="FF0000"/>
+          <w:sz w:val="18"/>
+          <w:szCs w:val="18"/>
+        </w:rPr>
+        <w:t xml:space="preserve"> This work also lacks in giving the auction results public verifiability to know whether or not bidders’ collusion</w:t>
+      </w:r>
+      <w:r>
+        <w:rPr>
+          <w:rFonts w:ascii="Times New Roman" w:eastAsia="Times New Roman" w:hAnsi="Times New Roman" w:cs="Times New Roman"/>
+          <w:color w:val="FF0000"/>
+          <w:sz w:val="18"/>
+          <w:szCs w:val="18"/>
+        </w:rPr>
+        <w:t xml:space="preserve"> or any corruption in protocol</w:t>
+      </w:r>
+      <w:r>
+        <w:rPr>
+          <w:rFonts w:ascii="Times New Roman" w:eastAsia="Times New Roman" w:hAnsi="Times New Roman" w:cs="Times New Roman"/>
+          <w:color w:val="FF0000"/>
+          <w:sz w:val="18"/>
+          <w:szCs w:val="18"/>
+        </w:rPr>
+        <w:t xml:space="preserve"> happened in </w:t>
+      </w:r>
+      <w:r>
+        <w:rPr>
+          <w:rFonts w:ascii="Times New Roman" w:eastAsia="Times New Roman" w:hAnsi="Times New Roman" w:cs="Times New Roman"/>
+          <w:color w:val="FF0000"/>
+          <w:sz w:val="18"/>
+          <w:szCs w:val="18"/>
+        </w:rPr>
+        <w:t>between.</w:t>
+      </w:r>
+      <w:r>
+        <w:rPr>
+          <w:rFonts w:ascii="Times New Roman" w:eastAsia="Times New Roman" w:hAnsi="Times New Roman" w:cs="Times New Roman"/>
+          <w:color w:val="FF0000"/>
+          <w:sz w:val="18"/>
+          <w:szCs w:val="18"/>
+        </w:rPr>
+        <w:t xml:space="preserve"> If this work is applied in </w:t>
+      </w:r>
+      <w:r>
+        <w:rPr>
+          <w:rFonts w:ascii="Times New Roman" w:eastAsia="Times New Roman" w:hAnsi="Times New Roman" w:cs="Times New Roman"/>
+          <w:color w:val="FF0000"/>
+          <w:sz w:val="18"/>
+          <w:szCs w:val="18"/>
+        </w:rPr>
+        <w:t>the second-price</w:t>
+      </w:r>
+      <w:r>
+        <w:rPr>
+          <w:rFonts w:ascii="Times New Roman" w:eastAsia="Times New Roman" w:hAnsi="Times New Roman" w:cs="Times New Roman"/>
+          <w:color w:val="FF0000"/>
+          <w:sz w:val="18"/>
+          <w:szCs w:val="18"/>
+        </w:rPr>
+        <w:t xml:space="preserve"> environment </w:t>
+      </w:r>
+      <w:r>
+        <w:rPr>
+          <w:rFonts w:ascii="Times New Roman" w:eastAsia="Times New Roman" w:hAnsi="Times New Roman" w:cs="Times New Roman"/>
+          <w:color w:val="FF0000"/>
+          <w:sz w:val="18"/>
+          <w:szCs w:val="18"/>
+        </w:rPr>
+        <w:t>then</w:t>
+      </w:r>
+      <w:r>
+        <w:rPr>
+          <w:rFonts w:ascii="Times New Roman" w:eastAsia="Times New Roman" w:hAnsi="Times New Roman" w:cs="Times New Roman"/>
+          <w:color w:val="FF0000"/>
+          <w:sz w:val="18"/>
+          <w:szCs w:val="18"/>
+        </w:rPr>
+        <w:t xml:space="preserve"> it will be impossible to ensure that the seller changed the </w:t>
+      </w:r>
+      <w:r>
+        <w:rPr>
+          <w:rFonts w:ascii="Times New Roman" w:eastAsia="Times New Roman" w:hAnsi="Times New Roman" w:cs="Times New Roman"/>
+          <w:color w:val="FF0000"/>
+          <w:sz w:val="18"/>
+          <w:szCs w:val="18"/>
+        </w:rPr>
+        <w:t>second-highest</w:t>
+      </w:r>
+      <w:r>
+        <w:rPr>
+          <w:rFonts w:ascii="Times New Roman" w:eastAsia="Times New Roman" w:hAnsi="Times New Roman" w:cs="Times New Roman"/>
+          <w:color w:val="FF0000"/>
+          <w:sz w:val="18"/>
+          <w:szCs w:val="18"/>
+        </w:rPr>
+        <w:t xml:space="preserve"> bid for his profit as this work doesn’t </w:t>
+      </w:r>
+      <w:r>
+        <w:rPr>
+          <w:rFonts w:ascii="Times New Roman" w:eastAsia="Times New Roman" w:hAnsi="Times New Roman" w:cs="Times New Roman"/>
+          <w:color w:val="FF0000"/>
+          <w:sz w:val="18"/>
+          <w:szCs w:val="18"/>
+        </w:rPr>
+        <w:t>ensure</w:t>
+      </w:r>
+      <w:r>
+        <w:rPr>
+          <w:rFonts w:ascii="Times New Roman" w:eastAsia="Times New Roman" w:hAnsi="Times New Roman" w:cs="Times New Roman"/>
+          <w:color w:val="FF0000"/>
+          <w:sz w:val="18"/>
+          <w:szCs w:val="18"/>
+        </w:rPr>
+        <w:t xml:space="preserve"> verifiability of the auction results.</w:t>
+      </w:r>
+    </w:p>
+    <w:p>
+      <w:pPr>
+        <w:jc w:val="both"/>
+        <w:rPr>
+          <w:rFonts w:ascii="Times New Roman" w:hAnsi="Times New Roman" w:cs="Times New Roman"/>
+          <w:color w:val="00B050"/>
+          <w:sz w:val="18"/>
+          <w:szCs w:val="18"/>
+        </w:rPr>
+      </w:pPr>
+      <w:r>
+        <w:rPr>
+          <w:rFonts w:ascii="Times New Roman" w:eastAsia="Times New Roman" w:hAnsi="Times New Roman" w:cs="Times New Roman"/>
+          <w:color w:val="00B050"/>
+          <w:sz w:val="18"/>
+          <w:szCs w:val="18"/>
+        </w:rPr>
+        <w:t>The</w:t>
+      </w:r>
+      <w:r>
+        <w:rPr>
+          <w:rFonts w:ascii="Times New Roman" w:eastAsia="Times New Roman" w:hAnsi="Times New Roman" w:cs="Times New Roman"/>
+          <w:color w:val="00B050"/>
+          <w:sz w:val="18"/>
+          <w:szCs w:val="18"/>
+        </w:rPr>
+        <w:t xml:space="preserve"> works of </w:t>
+      </w:r>
+      <w:r>
+        <w:rPr>
+          <w:rFonts w:ascii="Times New Roman" w:eastAsia="Times New Roman" w:hAnsi="Times New Roman" w:cs="Times New Roman"/>
+          <w:color w:val="00B050"/>
+          <w:sz w:val="18"/>
+          <w:szCs w:val="18"/>
+        </w:rPr>
+        <w:t>[</w:t>
+      </w:r>
+      <w:hyperlink r:id="rId20" w:history="1">
+        <w:r>
+          <w:rPr>
+            <w:rStyle w:val="Hyperlink"/>
+            <w:rFonts w:ascii="Times New Roman" w:eastAsia="Times New Roman" w:hAnsi="Times New Roman" w:cs="Times New Roman"/>
+            <w:color w:val="00B050"/>
+            <w:sz w:val="18"/>
+            <w:szCs w:val="18"/>
+          </w:rPr>
+          <w:t>r</w:t>
+        </w:r>
+        <w:r>
+          <w:rPr>
+            <w:rStyle w:val="Hyperlink"/>
+            <w:rFonts w:ascii="Times New Roman" w:eastAsia="Times New Roman" w:hAnsi="Times New Roman" w:cs="Times New Roman"/>
+            <w:color w:val="00B050"/>
+            <w:sz w:val="18"/>
+            <w:szCs w:val="18"/>
+          </w:rPr>
+          <w:t>e</w:t>
         </w:r>
         <w:r>
           <w:rPr>
@@ -2647,401 +4058,83 @@
           <w:sz w:val="18"/>
           <w:szCs w:val="18"/>
         </w:rPr>
-        <w:t>] use ElGamal encrypted bidder-generated bidding vectors</w:t>
-      </w:r>
-      <w:r>
-        <w:rPr>
-          <w:rFonts w:ascii="Times New Roman" w:eastAsia="Times New Roman" w:hAnsi="Times New Roman" w:cs="Times New Roman"/>
-          <w:color w:val="00B050"/>
-          <w:sz w:val="18"/>
-          <w:szCs w:val="18"/>
-        </w:rPr>
-        <w:t xml:space="preserve"> consisting of bids encrypted by a public key which is handled by a </w:t>
-      </w:r>
-      <w:r>
-        <w:rPr>
-          <w:rFonts w:ascii="Times New Roman" w:eastAsia="Times New Roman" w:hAnsi="Times New Roman" w:cs="Times New Roman"/>
-          <w:color w:val="00B050"/>
-          <w:sz w:val="18"/>
-          <w:szCs w:val="18"/>
-        </w:rPr>
-        <w:t xml:space="preserve">set of distributed authorities </w:t>
-      </w:r>
-      <w:r>
-        <w:rPr>
-          <w:rFonts w:ascii="Times New Roman" w:eastAsia="Times New Roman" w:hAnsi="Times New Roman" w:cs="Times New Roman"/>
-          <w:color w:val="00B050"/>
-          <w:sz w:val="18"/>
-          <w:szCs w:val="18"/>
-        </w:rPr>
-        <w:t>in a threshold manner</w:t>
-      </w:r>
-      <w:r>
-        <w:rPr>
-          <w:rFonts w:ascii="Times New Roman" w:eastAsia="Times New Roman" w:hAnsi="Times New Roman" w:cs="Times New Roman"/>
-          <w:color w:val="00B050"/>
-          <w:sz w:val="18"/>
-          <w:szCs w:val="18"/>
-        </w:rPr>
-        <w:t xml:space="preserve">. </w:t>
-      </w:r>
-      <w:r>
-        <w:rPr>
-          <w:rFonts w:ascii="Times New Roman" w:eastAsia="Times New Roman" w:hAnsi="Times New Roman" w:cs="Times New Roman"/>
-          <w:color w:val="00B050"/>
-          <w:sz w:val="18"/>
-          <w:szCs w:val="18"/>
-        </w:rPr>
-        <w:t>For each bid bidders submit differential of their bid values as proof of their casted bid. auctioneer publicly</w:t>
-      </w:r>
-      <w:r>
-        <w:rPr>
-          <w:rFonts w:ascii="Times New Roman" w:eastAsia="Times New Roman" w:hAnsi="Times New Roman" w:cs="Times New Roman"/>
-          <w:color w:val="00B050"/>
-          <w:sz w:val="18"/>
-          <w:szCs w:val="18"/>
-        </w:rPr>
-        <w:t xml:space="preserve"> compute</w:t>
-      </w:r>
-      <w:r>
-        <w:rPr>
-          <w:rFonts w:ascii="Times New Roman" w:eastAsia="Times New Roman" w:hAnsi="Times New Roman" w:cs="Times New Roman"/>
-          <w:color w:val="00B050"/>
-          <w:sz w:val="18"/>
-          <w:szCs w:val="18"/>
-        </w:rPr>
-        <w:t>s</w:t>
-      </w:r>
-      <w:r>
-        <w:rPr>
-          <w:rFonts w:ascii="Times New Roman" w:eastAsia="Times New Roman" w:hAnsi="Times New Roman" w:cs="Times New Roman"/>
-          <w:color w:val="00B050"/>
-          <w:sz w:val="18"/>
-          <w:szCs w:val="18"/>
+        <w:t>]</w:t>
+      </w:r>
+      <w:r>
+        <w:rPr>
+          <w:color w:val="00B050"/>
         </w:rPr>
         <w:t xml:space="preserve"> </w:t>
       </w:r>
       <w:r>
         <w:rPr>
-          <w:rFonts w:ascii="Times New Roman" w:eastAsia="Times New Roman" w:hAnsi="Times New Roman" w:cs="Times New Roman"/>
-          <w:color w:val="00B050"/>
-          <w:sz w:val="18"/>
-          <w:szCs w:val="18"/>
-        </w:rPr>
-        <w:t xml:space="preserve">the </w:t>
-      </w:r>
-      <w:r>
-        <w:rPr>
-          <w:rFonts w:ascii="Times New Roman" w:eastAsia="Times New Roman" w:hAnsi="Times New Roman" w:cs="Times New Roman"/>
-          <w:color w:val="00B050"/>
-          <w:sz w:val="18"/>
-          <w:szCs w:val="18"/>
-        </w:rPr>
-        <w:t>integrals</w:t>
-      </w:r>
-      <w:r>
-        <w:rPr>
-          <w:rFonts w:ascii="Times New Roman" w:eastAsia="Times New Roman" w:hAnsi="Times New Roman" w:cs="Times New Roman"/>
-          <w:color w:val="00B050"/>
-          <w:sz w:val="18"/>
-          <w:szCs w:val="18"/>
-        </w:rPr>
-        <w:t xml:space="preserve"> of these differential of bids submitted by the bidders to verify the bids. </w:t>
-      </w:r>
-      <w:r>
-        <w:rPr>
-          <w:rFonts w:ascii="Times New Roman" w:eastAsia="Times New Roman" w:hAnsi="Times New Roman" w:cs="Times New Roman"/>
-          <w:color w:val="FF0000"/>
-          <w:sz w:val="18"/>
-          <w:szCs w:val="18"/>
-        </w:rPr>
-        <w:t>Mix and match</w:t>
-      </w:r>
-      <w:r>
-        <w:rPr>
-          <w:rFonts w:ascii="Times New Roman" w:eastAsia="Times New Roman" w:hAnsi="Times New Roman" w:cs="Times New Roman"/>
-          <w:color w:val="00B050"/>
-          <w:sz w:val="18"/>
-          <w:szCs w:val="18"/>
-        </w:rPr>
-        <w:t>. Later auctioneer declares the winner. In this protocol the highest bid is reveled to the auctioneer after completion</w:t>
-      </w:r>
-      <w:r>
-        <w:rPr>
-          <w:rFonts w:ascii="Times New Roman" w:eastAsia="Times New Roman" w:hAnsi="Times New Roman" w:cs="Times New Roman"/>
-          <w:color w:val="00B050"/>
-          <w:sz w:val="18"/>
-          <w:szCs w:val="18"/>
-        </w:rPr>
-        <w:t xml:space="preserve"> of the </w:t>
-      </w:r>
-      <w:proofErr w:type="spellStart"/>
-      <w:proofErr w:type="gramStart"/>
-      <w:r>
-        <w:rPr>
-          <w:rFonts w:ascii="Times New Roman" w:eastAsia="Times New Roman" w:hAnsi="Times New Roman" w:cs="Times New Roman"/>
-          <w:color w:val="00B050"/>
-          <w:sz w:val="18"/>
-          <w:szCs w:val="18"/>
-        </w:rPr>
-        <w:t>auction</w:t>
-      </w:r>
-      <w:r>
-        <w:rPr>
-          <w:rFonts w:ascii="Times New Roman" w:eastAsia="Times New Roman" w:hAnsi="Times New Roman" w:cs="Times New Roman"/>
-          <w:color w:val="00B050"/>
-          <w:sz w:val="18"/>
-          <w:szCs w:val="18"/>
-        </w:rPr>
-        <w:t>.</w:t>
-      </w:r>
-      <w:r>
-        <w:rPr>
-          <w:rFonts w:ascii="Times New Roman" w:eastAsia="Times New Roman" w:hAnsi="Times New Roman" w:cs="Times New Roman"/>
-          <w:color w:val="FF0000"/>
-          <w:sz w:val="18"/>
-          <w:szCs w:val="18"/>
-        </w:rPr>
-        <w:t>The</w:t>
-      </w:r>
-      <w:proofErr w:type="spellEnd"/>
-      <w:proofErr w:type="gramEnd"/>
-      <w:r>
-        <w:rPr>
-          <w:rFonts w:ascii="Times New Roman" w:eastAsia="Times New Roman" w:hAnsi="Times New Roman" w:cs="Times New Roman"/>
-          <w:color w:val="FF0000"/>
-          <w:sz w:val="18"/>
-          <w:szCs w:val="18"/>
-        </w:rPr>
-        <w:t xml:space="preserve"> work in [12] </w:t>
-      </w:r>
-      <w:r>
-        <w:rPr>
-          <w:rFonts w:ascii="Times New Roman" w:eastAsia="Times New Roman" w:hAnsi="Times New Roman" w:cs="Times New Roman"/>
-          <w:color w:val="FF0000"/>
-          <w:sz w:val="18"/>
-          <w:szCs w:val="18"/>
-        </w:rPr>
-        <w:t xml:space="preserve">is similar work that we are proposing is </w:t>
-      </w:r>
-      <w:r>
-        <w:rPr>
-          <w:rFonts w:ascii="Times New Roman" w:eastAsia="Times New Roman" w:hAnsi="Times New Roman" w:cs="Times New Roman"/>
-          <w:color w:val="FF0000"/>
-          <w:sz w:val="18"/>
-          <w:szCs w:val="18"/>
-        </w:rPr>
-        <w:t>considered</w:t>
-      </w:r>
-      <w:r>
-        <w:rPr>
-          <w:rFonts w:ascii="Times New Roman" w:eastAsia="Times New Roman" w:hAnsi="Times New Roman" w:cs="Times New Roman"/>
-          <w:color w:val="FF0000"/>
-          <w:sz w:val="18"/>
-          <w:szCs w:val="18"/>
-        </w:rPr>
-        <w:t xml:space="preserve">. </w:t>
-      </w:r>
-      <w:r>
-        <w:rPr>
-          <w:rFonts w:ascii="Times New Roman" w:eastAsia="Times New Roman" w:hAnsi="Times New Roman" w:cs="Times New Roman"/>
-          <w:color w:val="FF0000"/>
-          <w:sz w:val="18"/>
-          <w:szCs w:val="18"/>
-        </w:rPr>
-        <w:t>It proposes a first price auction protocol where the</w:t>
-      </w:r>
-      <w:r>
-        <w:rPr>
-          <w:rFonts w:ascii="Times New Roman" w:eastAsia="Times New Roman" w:hAnsi="Times New Roman" w:cs="Times New Roman"/>
-          <w:color w:val="FF0000"/>
-          <w:sz w:val="18"/>
-          <w:szCs w:val="18"/>
-        </w:rPr>
-        <w:t xml:space="preserve"> concept of distributing the bid value to multiple shares is used thus distributing the trust to the bidders itself is </w:t>
-      </w:r>
-      <w:r>
-        <w:rPr>
-          <w:rFonts w:ascii="Times New Roman" w:eastAsia="Times New Roman" w:hAnsi="Times New Roman" w:cs="Times New Roman"/>
-          <w:color w:val="FF0000"/>
-          <w:sz w:val="18"/>
-          <w:szCs w:val="18"/>
-        </w:rPr>
-        <w:t>considered</w:t>
-      </w:r>
-      <w:r>
-        <w:rPr>
-          <w:rFonts w:ascii="Times New Roman" w:eastAsia="Times New Roman" w:hAnsi="Times New Roman" w:cs="Times New Roman"/>
-          <w:color w:val="FF0000"/>
-          <w:sz w:val="18"/>
-          <w:szCs w:val="18"/>
-        </w:rPr>
-        <w:t>. In this work role</w:t>
-      </w:r>
-      <w:r>
-        <w:rPr>
-          <w:rFonts w:ascii="Times New Roman" w:eastAsia="Times New Roman" w:hAnsi="Times New Roman" w:cs="Times New Roman"/>
-          <w:color w:val="FF0000"/>
-          <w:sz w:val="18"/>
-          <w:szCs w:val="18"/>
-        </w:rPr>
-        <w:t xml:space="preserve"> </w:t>
-      </w:r>
-      <w:r>
-        <w:rPr>
-          <w:rFonts w:ascii="Times New Roman" w:eastAsia="Times New Roman" w:hAnsi="Times New Roman" w:cs="Times New Roman"/>
-          <w:color w:val="FF0000"/>
-          <w:sz w:val="18"/>
-          <w:szCs w:val="18"/>
-        </w:rPr>
-        <w:t xml:space="preserve">of </w:t>
-      </w:r>
-      <w:r>
-        <w:rPr>
-          <w:rFonts w:ascii="Times New Roman" w:eastAsia="Times New Roman" w:hAnsi="Times New Roman" w:cs="Times New Roman"/>
-          <w:color w:val="FF0000"/>
-          <w:sz w:val="18"/>
-          <w:szCs w:val="18"/>
-        </w:rPr>
-        <w:t>auctioneer</w:t>
-      </w:r>
-      <w:r>
-        <w:rPr>
-          <w:rFonts w:ascii="Times New Roman" w:eastAsia="Times New Roman" w:hAnsi="Times New Roman" w:cs="Times New Roman"/>
-          <w:color w:val="FF0000"/>
-          <w:sz w:val="18"/>
-          <w:szCs w:val="18"/>
-        </w:rPr>
-        <w:t xml:space="preserve"> is played by the seller, so no auctioneer is involved during the whole process of auction thus it is shifting the threat model from auctioneer to </w:t>
-      </w:r>
-      <w:r>
-        <w:rPr>
-          <w:rFonts w:ascii="Times New Roman" w:eastAsia="Times New Roman" w:hAnsi="Times New Roman" w:cs="Times New Roman"/>
-          <w:color w:val="FF0000"/>
-          <w:sz w:val="18"/>
-          <w:szCs w:val="18"/>
-        </w:rPr>
-        <w:t>seller, this</w:t>
-      </w:r>
-      <w:r>
-        <w:rPr>
-          <w:rFonts w:ascii="Times New Roman" w:eastAsia="Times New Roman" w:hAnsi="Times New Roman" w:cs="Times New Roman"/>
-          <w:color w:val="FF0000"/>
-          <w:sz w:val="18"/>
-          <w:szCs w:val="18"/>
-        </w:rPr>
-        <w:t xml:space="preserve"> paper explored bidder’s collusion possibility and a threshold of </w:t>
-      </w:r>
-      <m:oMath>
-        <m:r>
-          <w:rPr>
-            <w:rFonts w:ascii="Cambria Math" w:eastAsia="Times New Roman" w:hAnsi="Cambria Math" w:cs="Times New Roman"/>
-            <w:color w:val="FF0000"/>
-            <w:sz w:val="18"/>
-            <w:szCs w:val="18"/>
-          </w:rPr>
-          <m:t>m-2</m:t>
-        </m:r>
-      </m:oMath>
-      <w:r>
-        <w:rPr>
-          <w:rFonts w:ascii="Times New Roman" w:eastAsia="Times New Roman" w:hAnsi="Times New Roman" w:cs="Times New Roman"/>
-          <w:color w:val="FF0000"/>
-          <w:sz w:val="18"/>
-          <w:szCs w:val="18"/>
-        </w:rPr>
-        <w:t xml:space="preserve"> bidders being dishonest is considered</w:t>
-      </w:r>
-      <w:r>
-        <w:rPr>
-          <w:rFonts w:ascii="Times New Roman" w:eastAsia="Times New Roman" w:hAnsi="Times New Roman" w:cs="Times New Roman"/>
-          <w:color w:val="FF0000"/>
-          <w:sz w:val="18"/>
-          <w:szCs w:val="18"/>
-        </w:rPr>
-        <w:t xml:space="preserve"> to avoid bidders’ collusion and resulting in colluding bidders knowing the bid value of other bidders. Another threat is if the seller becomes malicious and colludes with the bidders than he has to collude with at least </w:t>
-      </w:r>
-      <m:oMath>
-        <m:r>
-          <w:rPr>
-            <w:rFonts w:ascii="Cambria Math" w:eastAsia="Times New Roman" w:hAnsi="Cambria Math" w:cs="Times New Roman"/>
-            <w:color w:val="FF0000"/>
-            <w:sz w:val="18"/>
-            <w:szCs w:val="18"/>
-          </w:rPr>
-          <m:t>2m</m:t>
-        </m:r>
-      </m:oMath>
-      <w:r>
-        <w:rPr>
-          <w:rFonts w:ascii="Times New Roman" w:eastAsia="Times New Roman" w:hAnsi="Times New Roman" w:cs="Times New Roman"/>
-          <w:color w:val="FF0000"/>
-          <w:sz w:val="18"/>
-          <w:szCs w:val="18"/>
-        </w:rPr>
-        <w:t xml:space="preserve"> bidders to know other bids.</w:t>
-      </w:r>
-      <w:r>
-        <w:rPr>
-          <w:rFonts w:ascii="Times New Roman" w:eastAsia="Times New Roman" w:hAnsi="Times New Roman" w:cs="Times New Roman"/>
-          <w:color w:val="FF0000"/>
-          <w:sz w:val="18"/>
-          <w:szCs w:val="18"/>
-        </w:rPr>
-        <w:t xml:space="preserve"> This work also lacks in giving the auction results public verifiability to know whether or not bidders’ collusion</w:t>
-      </w:r>
-      <w:r>
-        <w:rPr>
-          <w:rFonts w:ascii="Times New Roman" w:eastAsia="Times New Roman" w:hAnsi="Times New Roman" w:cs="Times New Roman"/>
-          <w:color w:val="FF0000"/>
-          <w:sz w:val="18"/>
-          <w:szCs w:val="18"/>
-        </w:rPr>
-        <w:t xml:space="preserve"> </w:t>
-      </w:r>
-      <w:r>
-        <w:rPr>
-          <w:rFonts w:ascii="Times New Roman" w:eastAsia="Times New Roman" w:hAnsi="Times New Roman" w:cs="Times New Roman"/>
-          <w:color w:val="FF0000"/>
-          <w:sz w:val="18"/>
-          <w:szCs w:val="18"/>
-        </w:rPr>
-        <w:lastRenderedPageBreak/>
-        <w:t>or any corruption in protocol</w:t>
-      </w:r>
-      <w:r>
-        <w:rPr>
-          <w:rFonts w:ascii="Times New Roman" w:eastAsia="Times New Roman" w:hAnsi="Times New Roman" w:cs="Times New Roman"/>
-          <w:color w:val="FF0000"/>
-          <w:sz w:val="18"/>
-          <w:szCs w:val="18"/>
-        </w:rPr>
-        <w:t xml:space="preserve"> happened in </w:t>
-      </w:r>
-      <w:r>
-        <w:rPr>
-          <w:rFonts w:ascii="Times New Roman" w:eastAsia="Times New Roman" w:hAnsi="Times New Roman" w:cs="Times New Roman"/>
-          <w:color w:val="FF0000"/>
-          <w:sz w:val="18"/>
-          <w:szCs w:val="18"/>
-        </w:rPr>
-        <w:t>between.</w:t>
-      </w:r>
-      <w:r>
-        <w:rPr>
-          <w:rFonts w:ascii="Times New Roman" w:eastAsia="Times New Roman" w:hAnsi="Times New Roman" w:cs="Times New Roman"/>
-          <w:color w:val="FF0000"/>
-          <w:sz w:val="18"/>
-          <w:szCs w:val="18"/>
-        </w:rPr>
-        <w:t xml:space="preserve"> If this work is applied in second price environment than it will be impossible to ensure that the seller changed the second highest bid for his profit as this work doesn’t ensures verifiability of the auction results.</w:t>
+          <w:rFonts w:ascii="Times New Roman" w:hAnsi="Times New Roman" w:cs="Times New Roman"/>
+          <w:color w:val="00B050"/>
+          <w:sz w:val="18"/>
+          <w:szCs w:val="18"/>
+        </w:rPr>
+        <w:t xml:space="preserve">use multi-party computation based on secret sharing to develop a practical double auction. Their scheme uses verifiable secret sharing involving representatives of buyers, sellers, and the research project itself. Traders submit bids and asks </w:t>
+      </w:r>
+      <w:r>
+        <w:rPr>
+          <w:rFonts w:ascii="Times New Roman" w:hAnsi="Times New Roman" w:cs="Times New Roman"/>
+          <w:color w:val="00B050"/>
+          <w:sz w:val="18"/>
+          <w:szCs w:val="18"/>
+        </w:rPr>
+        <w:t>representing</w:t>
+      </w:r>
+      <w:r>
+        <w:rPr>
+          <w:rFonts w:ascii="Times New Roman" w:hAnsi="Times New Roman" w:cs="Times New Roman"/>
+          <w:color w:val="00B050"/>
+          <w:sz w:val="18"/>
+          <w:szCs w:val="18"/>
+        </w:rPr>
+        <w:t xml:space="preserve"> how much they are willing to buy or sell at all possible prices. The bids and asks are then </w:t>
+      </w:r>
+      <w:r>
+        <w:rPr>
+          <w:rFonts w:ascii="Times New Roman" w:hAnsi="Times New Roman" w:cs="Times New Roman"/>
+          <w:color w:val="00B050"/>
+          <w:sz w:val="18"/>
+          <w:szCs w:val="18"/>
+        </w:rPr>
+        <w:t>secretly</w:t>
+      </w:r>
+      <w:r>
+        <w:rPr>
+          <w:rFonts w:ascii="Times New Roman" w:hAnsi="Times New Roman" w:cs="Times New Roman"/>
+          <w:color w:val="00B050"/>
+          <w:sz w:val="18"/>
+          <w:szCs w:val="18"/>
+        </w:rPr>
+        <w:t xml:space="preserve"> shared among the three servers for aggregation. Each server verifies that their received share is correct by the verification property of verifiable secret sharing. The servers then aggregate the individual shares to construct demand and supply curve shares. The parties compute the </w:t>
+      </w:r>
+      <w:r>
+        <w:rPr>
+          <w:rFonts w:ascii="Times New Roman" w:hAnsi="Times New Roman" w:cs="Times New Roman"/>
+          <w:color w:val="00B050"/>
+          <w:sz w:val="18"/>
+          <w:szCs w:val="18"/>
+        </w:rPr>
+        <w:t>market-clearing</w:t>
+      </w:r>
+      <w:r>
+        <w:rPr>
+          <w:rFonts w:ascii="Times New Roman" w:hAnsi="Times New Roman" w:cs="Times New Roman"/>
+          <w:color w:val="00B050"/>
+          <w:sz w:val="18"/>
+          <w:szCs w:val="18"/>
+        </w:rPr>
+        <w:t xml:space="preserve"> price using secure comparisons on secret shared values.  After traders submit their offers, no interactivity is required (their representatives interact on their behalf), and traders can submit multiple offers. However, the protocol does not allow traders to verify the results independently, and corrupting two out of three parties renders the protocol insecure.</w:t>
       </w:r>
     </w:p>
     <w:p>
       <w:pPr>
         <w:jc w:val="both"/>
         <w:rPr>
-          <w:rFonts w:ascii="Times New Roman" w:hAnsi="Times New Roman" w:cs="Times New Roman"/>
+          <w:rFonts w:ascii="Times New Roman" w:eastAsia="Times New Roman" w:hAnsi="Times New Roman" w:cs="Times New Roman"/>
           <w:color w:val="00B050"/>
           <w:sz w:val="18"/>
           <w:szCs w:val="18"/>
@@ -3049,27 +4142,18 @@
       </w:pPr>
       <w:r>
         <w:rPr>
-          <w:rFonts w:ascii="Times New Roman" w:eastAsia="Times New Roman" w:hAnsi="Times New Roman" w:cs="Times New Roman"/>
-          <w:color w:val="00B050"/>
-          <w:sz w:val="18"/>
-          <w:szCs w:val="18"/>
-        </w:rPr>
-        <w:t xml:space="preserve">In the works of </w:t>
-      </w:r>
-      <w:r>
-        <w:rPr>
-          <w:rFonts w:ascii="Times New Roman" w:eastAsia="Times New Roman" w:hAnsi="Times New Roman" w:cs="Times New Roman"/>
-          <w:color w:val="00B050"/>
-          <w:sz w:val="18"/>
-          <w:szCs w:val="18"/>
-        </w:rPr>
-        <w:t>[</w:t>
-      </w:r>
-      <w:hyperlink r:id="rId20" w:history="1">
+          <w:rFonts w:ascii="Times New Roman" w:hAnsi="Times New Roman" w:cs="Times New Roman"/>
+          <w:color w:val="00B050"/>
+          <w:sz w:val="18"/>
+          <w:szCs w:val="18"/>
+        </w:rPr>
+        <w:t>In the works [</w:t>
+      </w:r>
+      <w:hyperlink r:id="rId21" w:history="1">
         <w:r>
           <w:rPr>
             <w:rStyle w:val="Hyperlink"/>
-            <w:rFonts w:ascii="Times New Roman" w:eastAsia="Times New Roman" w:hAnsi="Times New Roman" w:cs="Times New Roman"/>
+            <w:rFonts w:ascii="Times New Roman" w:hAnsi="Times New Roman" w:cs="Times New Roman"/>
             <w:color w:val="00B050"/>
             <w:sz w:val="18"/>
             <w:szCs w:val="18"/>
@@ -3079,35 +4163,110 @@
       </w:hyperlink>
       <w:r>
         <w:rPr>
-          <w:rFonts w:ascii="Times New Roman" w:eastAsia="Times New Roman" w:hAnsi="Times New Roman" w:cs="Times New Roman"/>
-          <w:color w:val="00B050"/>
-          <w:sz w:val="18"/>
-          <w:szCs w:val="18"/>
-        </w:rPr>
-        <w:t>]</w:t>
-      </w:r>
-      <w:r>
-        <w:rPr>
-          <w:color w:val="00B050"/>
+          <w:rFonts w:ascii="Times New Roman" w:hAnsi="Times New Roman" w:cs="Times New Roman"/>
+          <w:color w:val="00B050"/>
+          <w:sz w:val="18"/>
+          <w:szCs w:val="18"/>
+        </w:rPr>
+        <w:t xml:space="preserve">] a double auction is proposed based on homomorphic encryption and </w:t>
+      </w:r>
+      <w:r>
+        <w:rPr>
+          <w:rFonts w:ascii="Times New Roman" w:hAnsi="Times New Roman" w:cs="Times New Roman"/>
+          <w:color w:val="00B050"/>
+          <w:sz w:val="18"/>
+          <w:szCs w:val="18"/>
+        </w:rPr>
+        <w:t>zero-knowledge</w:t>
+      </w:r>
+      <w:r>
+        <w:rPr>
+          <w:rFonts w:ascii="Times New Roman" w:hAnsi="Times New Roman" w:cs="Times New Roman"/>
+          <w:color w:val="00B050"/>
+          <w:sz w:val="18"/>
+          <w:szCs w:val="18"/>
+        </w:rPr>
+        <w:t xml:space="preserve"> proof of consistencies and it satisfies major auction properties such as pseudonymity, unforgeability, traceability, and non-repudiation. The scheme is fulfilled by the assumption of </w:t>
+      </w:r>
+      <w:r>
+        <w:rPr>
+          <w:rFonts w:ascii="Times New Roman" w:hAnsi="Times New Roman" w:cs="Times New Roman"/>
+          <w:color w:val="00B050"/>
+          <w:sz w:val="18"/>
+          <w:szCs w:val="18"/>
+        </w:rPr>
+        <w:t xml:space="preserve">a </w:t>
+      </w:r>
+      <w:r>
+        <w:rPr>
+          <w:rFonts w:ascii="Times New Roman" w:hAnsi="Times New Roman" w:cs="Times New Roman"/>
+          <w:color w:val="00B050"/>
+          <w:sz w:val="18"/>
+          <w:szCs w:val="18"/>
+        </w:rPr>
+        <w:t>non-colluding third agent</w:t>
+      </w:r>
+      <w:r>
+        <w:rPr>
+          <w:rFonts w:ascii="Times New Roman" w:hAnsi="Times New Roman" w:cs="Times New Roman"/>
+          <w:color w:val="00B050"/>
+          <w:sz w:val="18"/>
+          <w:szCs w:val="18"/>
+        </w:rPr>
+        <w:t xml:space="preserve"> which helps in </w:t>
+      </w:r>
+      <w:r>
+        <w:rPr>
+          <w:rFonts w:ascii="Times New Roman" w:hAnsi="Times New Roman" w:cs="Times New Roman"/>
+          <w:color w:val="00B050"/>
+          <w:sz w:val="18"/>
+          <w:szCs w:val="18"/>
+        </w:rPr>
+        <w:t xml:space="preserve">the </w:t>
+      </w:r>
+      <w:r>
+        <w:rPr>
+          <w:rFonts w:ascii="Times New Roman" w:hAnsi="Times New Roman" w:cs="Times New Roman"/>
+          <w:color w:val="00B050"/>
+          <w:sz w:val="18"/>
+          <w:szCs w:val="18"/>
+        </w:rPr>
+        <w:t>computation of the auction results.</w:t>
+      </w:r>
+      <w:r>
+        <w:rPr>
+          <w:rFonts w:ascii="Times New Roman" w:hAnsi="Times New Roman" w:cs="Times New Roman"/>
+          <w:color w:val="00B050"/>
+          <w:sz w:val="18"/>
+          <w:szCs w:val="18"/>
+        </w:rPr>
+        <w:t xml:space="preserve"> This protocol ensures privacy preserving as well as public </w:t>
+      </w:r>
+      <w:r>
+        <w:rPr>
+          <w:rFonts w:ascii="Times New Roman" w:hAnsi="Times New Roman" w:cs="Times New Roman"/>
+          <w:color w:val="00B050"/>
+          <w:sz w:val="18"/>
+          <w:szCs w:val="18"/>
+        </w:rPr>
+        <w:t>verifiability but the trusted third party can collude with the auctioneer and disclose the key resulting in the disclosure of the confidential data of the bidders.</w:t>
+      </w:r>
+      <w:r>
+        <w:rPr>
+          <w:rFonts w:ascii="Times New Roman" w:hAnsi="Times New Roman" w:cs="Times New Roman"/>
+          <w:color w:val="00B050"/>
+          <w:sz w:val="18"/>
+          <w:szCs w:val="18"/>
         </w:rPr>
         <w:t xml:space="preserve"> </w:t>
-      </w:r>
-      <w:r>
-        <w:rPr>
-          <w:rFonts w:ascii="Times New Roman" w:hAnsi="Times New Roman" w:cs="Times New Roman"/>
-          <w:color w:val="00B050"/>
-          <w:sz w:val="18"/>
-          <w:szCs w:val="18"/>
-        </w:rPr>
-        <w:t>use multi-party computation based on secret sharing to develop a practical double auction. Their scheme uses verifiable secret sharing involving representatives of buyers, sellers, and the research project itself. Traders submit bids and asks rep- resenting how much they are willing to buy or sell at all possible prices. The bids and asks are then secret shared among the three servers for aggregation. Each server verifies that their received share is correct by the verification property of verifiable secret sharing. The servers then aggregate the individual shares to construct demand and supply curve shares. The parties compute the market- clearing price using secure comparisons on secret shared values.  After traders submit their offers, no interactivity is required (their representatives interact on their behalf), and traders can submit multiple offers. However, the protocol does not allow traders to verify the results independently, and corrupting two out of three parties renders the protocol insecure.</w:t>
       </w:r>
     </w:p>
     <w:p>
       <w:pPr>
         <w:jc w:val="both"/>
         <w:rPr>
-          <w:rFonts w:ascii="Times New Roman" w:eastAsia="Times New Roman" w:hAnsi="Times New Roman" w:cs="Times New Roman"/>
-          <w:color w:val="FF0000"/>
+          <w:rFonts w:ascii="Times New Roman" w:hAnsi="Times New Roman" w:cs="Times New Roman"/>
+          <w:color w:val="00B050"/>
           <w:sz w:val="18"/>
           <w:szCs w:val="18"/>
         </w:rPr>
@@ -3115,42 +4274,74 @@
       <w:r>
         <w:rPr>
           <w:rFonts w:ascii="Times New Roman" w:hAnsi="Times New Roman" w:cs="Times New Roman"/>
-          <w:color w:val="FF0000"/>
-          <w:sz w:val="18"/>
-          <w:szCs w:val="18"/>
-        </w:rPr>
-        <w:t>In the works [</w:t>
-      </w:r>
-      <w:hyperlink r:id="rId21" w:history="1">
-        <w:r>
-          <w:rPr>
-            <w:rStyle w:val="Hyperlink"/>
-            <w:rFonts w:ascii="Times New Roman" w:hAnsi="Times New Roman" w:cs="Times New Roman"/>
-            <w:color w:val="FF0000"/>
-            <w:sz w:val="18"/>
-            <w:szCs w:val="18"/>
-          </w:rPr>
-          <w:t>re</w:t>
-        </w:r>
-        <w:r>
-          <w:rPr>
-            <w:rStyle w:val="Hyperlink"/>
-            <w:rFonts w:ascii="Times New Roman" w:hAnsi="Times New Roman" w:cs="Times New Roman"/>
-            <w:color w:val="FF0000"/>
-            <w:sz w:val="18"/>
-            <w:szCs w:val="18"/>
-          </w:rPr>
-          <w:t>f</w:t>
-        </w:r>
-      </w:hyperlink>
-      <w:r>
-        <w:rPr>
-          <w:rFonts w:ascii="Times New Roman" w:hAnsi="Times New Roman" w:cs="Times New Roman"/>
-          <w:color w:val="FF0000"/>
-          <w:sz w:val="18"/>
-          <w:szCs w:val="18"/>
-        </w:rPr>
-        <w:t>] a double auction is proposed based on the homomorphic encryption and zero knowledge proof of consistencies and it satisfies major auction properties such as pseudonymity, unforgeability, traceability, and non-repudiation. The scheme is fulfilled by the assumption of non-colluding third agent</w:t>
+          <w:color w:val="00B050"/>
+          <w:sz w:val="18"/>
+          <w:szCs w:val="18"/>
+        </w:rPr>
+        <w:t>Privacy-preserving</w:t>
+      </w:r>
+      <w:r>
+        <w:rPr>
+          <w:rFonts w:ascii="Times New Roman" w:hAnsi="Times New Roman" w:cs="Times New Roman"/>
+          <w:color w:val="00B050"/>
+          <w:sz w:val="18"/>
+          <w:szCs w:val="18"/>
+        </w:rPr>
+        <w:t xml:space="preserve"> </w:t>
+      </w:r>
+      <w:r>
+        <w:rPr>
+          <w:rFonts w:ascii="Times New Roman" w:hAnsi="Times New Roman" w:cs="Times New Roman"/>
+          <w:color w:val="00B050"/>
+          <w:sz w:val="18"/>
+          <w:szCs w:val="18"/>
+        </w:rPr>
+        <w:t>auctions</w:t>
+      </w:r>
+      <w:r>
+        <w:rPr>
+          <w:rFonts w:ascii="Times New Roman" w:hAnsi="Times New Roman" w:cs="Times New Roman"/>
+          <w:color w:val="00B050"/>
+          <w:sz w:val="18"/>
+          <w:szCs w:val="18"/>
+        </w:rPr>
+        <w:t xml:space="preserve"> have found great importance in </w:t>
+      </w:r>
+      <w:r>
+        <w:rPr>
+          <w:rFonts w:ascii="Times New Roman" w:hAnsi="Times New Roman" w:cs="Times New Roman"/>
+          <w:color w:val="00B050"/>
+          <w:sz w:val="18"/>
+          <w:szCs w:val="18"/>
+        </w:rPr>
+        <w:t xml:space="preserve">the domain of auction </w:t>
+      </w:r>
+      <w:r>
+        <w:rPr>
+          <w:rFonts w:ascii="Times New Roman" w:hAnsi="Times New Roman" w:cs="Times New Roman"/>
+          <w:color w:val="00B050"/>
+          <w:sz w:val="18"/>
+          <w:szCs w:val="18"/>
+        </w:rPr>
+        <w:t>applications such as spectrum allocation, energy trading, data trading</w:t>
+      </w:r>
+      <w:r>
+        <w:rPr>
+          <w:rFonts w:ascii="Times New Roman" w:hAnsi="Times New Roman" w:cs="Times New Roman"/>
+          <w:color w:val="00B050"/>
+          <w:sz w:val="18"/>
+          <w:szCs w:val="18"/>
+        </w:rPr>
+        <w:t>,</w:t>
+      </w:r>
+      <w:r>
+        <w:rPr>
+          <w:rFonts w:ascii="Times New Roman" w:hAnsi="Times New Roman" w:cs="Times New Roman"/>
+          <w:color w:val="00B050"/>
+          <w:sz w:val="18"/>
+          <w:szCs w:val="18"/>
+        </w:rPr>
+        <w:t xml:space="preserve"> etc. </w:t>
       </w:r>
     </w:p>
     <w:p>
@@ -3170,25 +4361,7 @@
           <w:sz w:val="18"/>
           <w:szCs w:val="18"/>
         </w:rPr>
-        <w:t xml:space="preserve">Privacy preserving auction have found great importance in </w:t>
-      </w:r>
-      <w:r>
-        <w:rPr>
-          <w:rFonts w:ascii="Times New Roman" w:hAnsi="Times New Roman" w:cs="Times New Roman"/>
-          <w:color w:val="00B050"/>
-          <w:sz w:val="18"/>
-          <w:szCs w:val="18"/>
-        </w:rPr>
-        <w:t xml:space="preserve">the domain of auction </w:t>
-      </w:r>
-      <w:r>
-        <w:rPr>
-          <w:rFonts w:ascii="Times New Roman" w:hAnsi="Times New Roman" w:cs="Times New Roman"/>
-          <w:color w:val="00B050"/>
-          <w:sz w:val="18"/>
-          <w:szCs w:val="18"/>
-        </w:rPr>
-        <w:t xml:space="preserve">applications such as spectrum allocation, energy trading, data trading etc. One such </w:t>
+        <w:t xml:space="preserve">One such </w:t>
       </w:r>
       <w:r>
         <w:rPr>
@@ -3226,7 +4399,225 @@
           <w:sz w:val="18"/>
           <w:szCs w:val="18"/>
         </w:rPr>
-        <w:t>an application of privacy preserving auction has been proposed through which trading of big data is completed. In suggested protocol an intermediate platform is consider and a single auctioneer is considered with an assumption of both parties being independent of each other. Bidders bid their bidding price and forward it to the intermediate platform by encrypting with auctioneer public key. Intermediate platform further adds a padding of common random number homomorphic to all gained bids and transfers these padded bids to the auctioneer and on the basis of these padded bids winner is declared. Even though this model fulfilled the auction but the assumption of independence between auctioneer and intermediate platform doesn’t hold in real life, it they both collude than auctioneer can easily gather all bids in original form also public verifiability of the auction results is not ensured.</w:t>
+        <w:t xml:space="preserve">an application of </w:t>
+      </w:r>
+      <w:r>
+        <w:rPr>
+          <w:rFonts w:ascii="Times New Roman" w:hAnsi="Times New Roman" w:cs="Times New Roman"/>
+          <w:color w:val="00B050"/>
+          <w:sz w:val="18"/>
+          <w:szCs w:val="18"/>
+        </w:rPr>
+        <w:t>privacy-preserving</w:t>
+      </w:r>
+      <w:r>
+        <w:rPr>
+          <w:rFonts w:ascii="Times New Roman" w:hAnsi="Times New Roman" w:cs="Times New Roman"/>
+          <w:color w:val="00B050"/>
+          <w:sz w:val="18"/>
+          <w:szCs w:val="18"/>
+        </w:rPr>
+        <w:t xml:space="preserve"> auction has been proposed through which trading of big data is completed. In </w:t>
+      </w:r>
+      <w:r>
+        <w:rPr>
+          <w:rFonts w:ascii="Times New Roman" w:hAnsi="Times New Roman" w:cs="Times New Roman"/>
+          <w:color w:val="00B050"/>
+          <w:sz w:val="18"/>
+          <w:szCs w:val="18"/>
+        </w:rPr>
+        <w:t xml:space="preserve">the </w:t>
+      </w:r>
+      <w:r>
+        <w:rPr>
+          <w:rFonts w:ascii="Times New Roman" w:hAnsi="Times New Roman" w:cs="Times New Roman"/>
+          <w:color w:val="00B050"/>
+          <w:sz w:val="18"/>
+          <w:szCs w:val="18"/>
+        </w:rPr>
+        <w:t xml:space="preserve">suggested protocol an intermediate platform </w:t>
+      </w:r>
+      <w:r>
+        <w:rPr>
+          <w:rFonts w:ascii="Times New Roman" w:hAnsi="Times New Roman" w:cs="Times New Roman"/>
+          <w:color w:val="00B050"/>
+          <w:sz w:val="18"/>
+          <w:szCs w:val="18"/>
+        </w:rPr>
+        <w:t>is considered</w:t>
+      </w:r>
+      <w:r>
+        <w:rPr>
+          <w:rFonts w:ascii="Times New Roman" w:hAnsi="Times New Roman" w:cs="Times New Roman"/>
+          <w:color w:val="00B050"/>
+          <w:sz w:val="18"/>
+          <w:szCs w:val="18"/>
+        </w:rPr>
+        <w:t xml:space="preserve"> and a single auctioneer is considered with an assumption of both parties being independent of each other. Bidders bid their bidding price and forward it to the intermediate platform by encrypting </w:t>
+      </w:r>
+      <w:r>
+        <w:rPr>
+          <w:rFonts w:ascii="Times New Roman" w:hAnsi="Times New Roman" w:cs="Times New Roman"/>
+          <w:color w:val="00B050"/>
+          <w:sz w:val="18"/>
+          <w:szCs w:val="18"/>
+        </w:rPr>
+        <w:t xml:space="preserve">it </w:t>
+      </w:r>
+      <w:r>
+        <w:rPr>
+          <w:rFonts w:ascii="Times New Roman" w:hAnsi="Times New Roman" w:cs="Times New Roman"/>
+          <w:color w:val="00B050"/>
+          <w:sz w:val="18"/>
+          <w:szCs w:val="18"/>
+        </w:rPr>
+        <w:t xml:space="preserve">with </w:t>
+      </w:r>
+      <w:r>
+        <w:rPr>
+          <w:rFonts w:ascii="Times New Roman" w:hAnsi="Times New Roman" w:cs="Times New Roman"/>
+          <w:color w:val="00B050"/>
+          <w:sz w:val="18"/>
+          <w:szCs w:val="18"/>
+        </w:rPr>
+        <w:t>the auctioneer's</w:t>
+      </w:r>
+      <w:r>
+        <w:rPr>
+          <w:rFonts w:ascii="Times New Roman" w:hAnsi="Times New Roman" w:cs="Times New Roman"/>
+          <w:color w:val="00B050"/>
+          <w:sz w:val="18"/>
+          <w:szCs w:val="18"/>
+        </w:rPr>
+        <w:t xml:space="preserve"> public key. </w:t>
+      </w:r>
+      <w:r>
+        <w:rPr>
+          <w:rFonts w:ascii="Times New Roman" w:hAnsi="Times New Roman" w:cs="Times New Roman"/>
+          <w:color w:val="00B050"/>
+          <w:sz w:val="18"/>
+          <w:szCs w:val="18"/>
+        </w:rPr>
+        <w:t>The intermediate</w:t>
+      </w:r>
+      <w:r>
+        <w:rPr>
+          <w:rFonts w:ascii="Times New Roman" w:hAnsi="Times New Roman" w:cs="Times New Roman"/>
+          <w:color w:val="00B050"/>
+          <w:sz w:val="18"/>
+          <w:szCs w:val="18"/>
+        </w:rPr>
+        <w:t xml:space="preserve"> platform further adds a padding of common random number homomorphic to all gained bids and transfers these padded bids to the auctioneer and </w:t>
+      </w:r>
+      <w:r>
+        <w:rPr>
+          <w:rFonts w:ascii="Times New Roman" w:hAnsi="Times New Roman" w:cs="Times New Roman"/>
+          <w:color w:val="00B050"/>
+          <w:sz w:val="18"/>
+          <w:szCs w:val="18"/>
+        </w:rPr>
+        <w:t>based on</w:t>
+      </w:r>
+      <w:r>
+        <w:rPr>
+          <w:rFonts w:ascii="Times New Roman" w:hAnsi="Times New Roman" w:cs="Times New Roman"/>
+          <w:color w:val="00B050"/>
+          <w:sz w:val="18"/>
+          <w:szCs w:val="18"/>
+        </w:rPr>
+        <w:t xml:space="preserve"> these padded bids winner is declared. Even though this model fulfilled the auction the assumption of independence between </w:t>
+      </w:r>
+      <w:r>
+        <w:rPr>
+          <w:rFonts w:ascii="Times New Roman" w:hAnsi="Times New Roman" w:cs="Times New Roman"/>
+          <w:color w:val="00B050"/>
+          <w:sz w:val="18"/>
+          <w:szCs w:val="18"/>
+        </w:rPr>
+        <w:t xml:space="preserve">the </w:t>
+      </w:r>
+      <w:r>
+        <w:rPr>
+          <w:rFonts w:ascii="Times New Roman" w:hAnsi="Times New Roman" w:cs="Times New Roman"/>
+          <w:color w:val="00B050"/>
+          <w:sz w:val="18"/>
+          <w:szCs w:val="18"/>
+        </w:rPr>
+        <w:t xml:space="preserve">auctioneer and intermediate platform doesn’t hold in real life, </w:t>
+      </w:r>
+      <w:proofErr w:type="gramStart"/>
+      <w:r>
+        <w:rPr>
+          <w:rFonts w:ascii="Times New Roman" w:hAnsi="Times New Roman" w:cs="Times New Roman"/>
+          <w:color w:val="00B050"/>
+          <w:sz w:val="18"/>
+          <w:szCs w:val="18"/>
+        </w:rPr>
+        <w:t>If</w:t>
+      </w:r>
+      <w:proofErr w:type="gramEnd"/>
+      <w:r>
+        <w:rPr>
+          <w:rFonts w:ascii="Times New Roman" w:hAnsi="Times New Roman" w:cs="Times New Roman"/>
+          <w:color w:val="00B050"/>
+          <w:sz w:val="18"/>
+          <w:szCs w:val="18"/>
+        </w:rPr>
+        <w:t xml:space="preserve"> they both collude </w:t>
+      </w:r>
+      <w:r>
+        <w:rPr>
+          <w:rFonts w:ascii="Times New Roman" w:hAnsi="Times New Roman" w:cs="Times New Roman"/>
+          <w:color w:val="00B050"/>
+          <w:sz w:val="18"/>
+          <w:szCs w:val="18"/>
+        </w:rPr>
+        <w:t>then</w:t>
+      </w:r>
+      <w:r>
+        <w:rPr>
+          <w:rFonts w:ascii="Times New Roman" w:hAnsi="Times New Roman" w:cs="Times New Roman"/>
+          <w:color w:val="00B050"/>
+          <w:sz w:val="18"/>
+          <w:szCs w:val="18"/>
+        </w:rPr>
+        <w:t xml:space="preserve"> </w:t>
+      </w:r>
+      <w:r>
+        <w:rPr>
+          <w:rFonts w:ascii="Times New Roman" w:hAnsi="Times New Roman" w:cs="Times New Roman"/>
+          <w:color w:val="00B050"/>
+          <w:sz w:val="18"/>
+          <w:szCs w:val="18"/>
+        </w:rPr>
+        <w:t xml:space="preserve">the </w:t>
+      </w:r>
+      <w:r>
+        <w:rPr>
+          <w:rFonts w:ascii="Times New Roman" w:hAnsi="Times New Roman" w:cs="Times New Roman"/>
+          <w:color w:val="00B050"/>
+          <w:sz w:val="18"/>
+          <w:szCs w:val="18"/>
+        </w:rPr>
+        <w:t xml:space="preserve">auctioneer can easily gather all bids in </w:t>
+      </w:r>
+      <w:r>
+        <w:rPr>
+          <w:rFonts w:ascii="Times New Roman" w:hAnsi="Times New Roman" w:cs="Times New Roman"/>
+          <w:color w:val="00B050"/>
+          <w:sz w:val="18"/>
+          <w:szCs w:val="18"/>
+        </w:rPr>
+        <w:t xml:space="preserve">the </w:t>
+      </w:r>
+      <w:r>
+        <w:rPr>
+          <w:rFonts w:ascii="Times New Roman" w:hAnsi="Times New Roman" w:cs="Times New Roman"/>
+          <w:color w:val="00B050"/>
+          <w:sz w:val="18"/>
+          <w:szCs w:val="18"/>
+        </w:rPr>
+        <w:t>original form also public verifiability of the auction results is not ensured.</w:t>
       </w:r>
     </w:p>
     <w:p>
@@ -3246,7 +4637,25 @@
           <w:sz w:val="18"/>
           <w:szCs w:val="18"/>
         </w:rPr>
-        <w:t>Another recent work in domain of energy trading is [</w:t>
+        <w:t xml:space="preserve">Another recent work in </w:t>
+      </w:r>
+      <w:r>
+        <w:rPr>
+          <w:rFonts w:ascii="Times New Roman" w:hAnsi="Times New Roman" w:cs="Times New Roman"/>
+          <w:color w:val="00B050"/>
+          <w:sz w:val="18"/>
+          <w:szCs w:val="18"/>
+        </w:rPr>
+        <w:t xml:space="preserve">the </w:t>
+      </w:r>
+      <w:r>
+        <w:rPr>
+          <w:rFonts w:ascii="Times New Roman" w:hAnsi="Times New Roman" w:cs="Times New Roman"/>
+          <w:color w:val="00B050"/>
+          <w:sz w:val="18"/>
+          <w:szCs w:val="18"/>
+        </w:rPr>
+        <w:t>domain of energy trading is [</w:t>
       </w:r>
       <w:hyperlink r:id="rId23" w:history="1">
         <w:r>
@@ -3266,16 +4675,61 @@
           <w:sz w:val="18"/>
           <w:szCs w:val="18"/>
         </w:rPr>
-        <w:t xml:space="preserve">] where privacy preserving model has been used to fulfill energy trading without disclosing any confidential information to the auctioneer about bidders. This proposed architecture is based on blockchain and it requires a certifier who certifies the participant, creates unique </w:t>
-      </w:r>
-      <w:r>
-        <w:rPr>
-          <w:rFonts w:ascii="Times New Roman" w:hAnsi="Times New Roman" w:cs="Times New Roman"/>
-          <w:color w:val="00B050"/>
-          <w:sz w:val="18"/>
-          <w:szCs w:val="18"/>
-        </w:rPr>
-        <w:t>ID, s and</w:t>
+        <w:t xml:space="preserve">] where </w:t>
+      </w:r>
+      <w:r>
+        <w:rPr>
+          <w:rFonts w:ascii="Times New Roman" w:hAnsi="Times New Roman" w:cs="Times New Roman"/>
+          <w:color w:val="00B050"/>
+          <w:sz w:val="18"/>
+          <w:szCs w:val="18"/>
+        </w:rPr>
+        <w:t>a privacy-preserving</w:t>
+      </w:r>
+      <w:r>
+        <w:rPr>
+          <w:rFonts w:ascii="Times New Roman" w:hAnsi="Times New Roman" w:cs="Times New Roman"/>
+          <w:color w:val="00B050"/>
+          <w:sz w:val="18"/>
+          <w:szCs w:val="18"/>
+        </w:rPr>
+        <w:t xml:space="preserve"> model has been used to fulfill energy trading without disclosing any confidential information to the auctioneer about bidders. This proposed architecture is based on blockchain and it requires a certifier who certifies the participant </w:t>
+      </w:r>
+      <w:r>
+        <w:rPr>
+          <w:rFonts w:ascii="Times New Roman" w:hAnsi="Times New Roman" w:cs="Times New Roman"/>
+          <w:color w:val="00B050"/>
+          <w:sz w:val="18"/>
+          <w:szCs w:val="18"/>
+        </w:rPr>
+        <w:t xml:space="preserve">and </w:t>
+      </w:r>
+      <w:r>
+        <w:rPr>
+          <w:rFonts w:ascii="Times New Roman" w:hAnsi="Times New Roman" w:cs="Times New Roman"/>
+          <w:color w:val="00B050"/>
+          <w:sz w:val="18"/>
+          <w:szCs w:val="18"/>
+        </w:rPr>
+        <w:t xml:space="preserve">creates unique </w:t>
+      </w:r>
+      <w:r>
+        <w:rPr>
+          <w:rFonts w:ascii="Times New Roman" w:hAnsi="Times New Roman" w:cs="Times New Roman"/>
+          <w:color w:val="00B050"/>
+          <w:sz w:val="18"/>
+          <w:szCs w:val="18"/>
+        </w:rPr>
+        <w:t>IDs</w:t>
+      </w:r>
+      <w:r>
+        <w:rPr>
+          <w:rFonts w:ascii="Times New Roman" w:hAnsi="Times New Roman" w:cs="Times New Roman"/>
+          <w:color w:val="00B050"/>
+          <w:sz w:val="18"/>
+          <w:szCs w:val="18"/>
+        </w:rPr>
+        <w:t xml:space="preserve"> and</w:t>
       </w:r>
       <w:r>
         <w:rPr>
@@ -3302,7 +4756,25 @@
           <w:sz w:val="18"/>
           <w:szCs w:val="18"/>
         </w:rPr>
-        <w:t xml:space="preserve"> key pairs for the bidders and the auctioneer. Further each bidder prepares a padded information </w:t>
+        <w:t xml:space="preserve"> key pairs for the bidders and the auctioneer. Further</w:t>
+      </w:r>
+      <w:r>
+        <w:rPr>
+          <w:rFonts w:ascii="Times New Roman" w:hAnsi="Times New Roman" w:cs="Times New Roman"/>
+          <w:color w:val="00B050"/>
+          <w:sz w:val="18"/>
+          <w:szCs w:val="18"/>
+        </w:rPr>
+        <w:t>,</w:t>
+      </w:r>
+      <w:r>
+        <w:rPr>
+          <w:rFonts w:ascii="Times New Roman" w:hAnsi="Times New Roman" w:cs="Times New Roman"/>
+          <w:color w:val="00B050"/>
+          <w:sz w:val="18"/>
+          <w:szCs w:val="18"/>
+        </w:rPr>
+        <w:t xml:space="preserve"> each bidder prepares padded information </w:t>
       </w:r>
       <w:r>
         <w:rPr>
@@ -3338,7 +4810,43 @@
           <w:sz w:val="18"/>
           <w:szCs w:val="18"/>
         </w:rPr>
-        <w:t xml:space="preserve"> bid and a random number in form of product</w:t>
+        <w:t xml:space="preserve"> bid and a random number in </w:t>
+      </w:r>
+      <w:r>
+        <w:rPr>
+          <w:rFonts w:ascii="Times New Roman" w:hAnsi="Times New Roman" w:cs="Times New Roman"/>
+          <w:color w:val="00B050"/>
+          <w:sz w:val="18"/>
+          <w:szCs w:val="18"/>
+        </w:rPr>
+        <w:t xml:space="preserve">the </w:t>
+      </w:r>
+      <w:r>
+        <w:rPr>
+          <w:rFonts w:ascii="Times New Roman" w:hAnsi="Times New Roman" w:cs="Times New Roman"/>
+          <w:color w:val="00B050"/>
+          <w:sz w:val="18"/>
+          <w:szCs w:val="18"/>
+        </w:rPr>
+        <w:t xml:space="preserve">form of </w:t>
+      </w:r>
+      <w:r>
+        <w:rPr>
+          <w:rFonts w:ascii="Times New Roman" w:hAnsi="Times New Roman" w:cs="Times New Roman"/>
+          <w:color w:val="00B050"/>
+          <w:sz w:val="18"/>
+          <w:szCs w:val="18"/>
+        </w:rPr>
+        <w:t xml:space="preserve">a </w:t>
+      </w:r>
+      <w:r>
+        <w:rPr>
+          <w:rFonts w:ascii="Times New Roman" w:hAnsi="Times New Roman" w:cs="Times New Roman"/>
+          <w:color w:val="00B050"/>
+          <w:sz w:val="18"/>
+          <w:szCs w:val="18"/>
+        </w:rPr>
+        <w:t>product</w:t>
       </w:r>
       <w:r>
         <w:rPr>
@@ -3356,24 +4864,168 @@
           <w:sz w:val="18"/>
           <w:szCs w:val="18"/>
         </w:rPr>
-        <w:t xml:space="preserve"> further this information is encrypted with auctioneer’s public key. </w:t>
-      </w:r>
-      <w:r>
-        <w:rPr>
-          <w:rFonts w:ascii="Times New Roman" w:hAnsi="Times New Roman" w:cs="Times New Roman"/>
-          <w:color w:val="00B050"/>
-          <w:sz w:val="18"/>
-          <w:szCs w:val="18"/>
-        </w:rPr>
-        <w:t>This information is not directly sent to the auctioneer rather it is propagated to each bidder present in the auction who further multiplier his random number to this information homomorphically and then forward to the auctioneer. Auctioneer collects all such padded bids and compares these padded bids with the help of secure two-party comparison protocol (explained in section 3) and declares the winner. This model of PPA lacks the public verifiability and fails when two bidders collude with each other. Even a single bidder can make the auction results incorrect and it will not be detectable. We have used this PPA model in our paper as base and further improved it in terms of public verifiability, bid privacy, anti-collusion etc.</w:t>
+        <w:t xml:space="preserve"> further</w:t>
+      </w:r>
+      <w:r>
+        <w:rPr>
+          <w:rFonts w:ascii="Times New Roman" w:hAnsi="Times New Roman" w:cs="Times New Roman"/>
+          <w:color w:val="00B050"/>
+          <w:sz w:val="18"/>
+          <w:szCs w:val="18"/>
+        </w:rPr>
+        <w:t>,</w:t>
+      </w:r>
+      <w:r>
+        <w:rPr>
+          <w:rFonts w:ascii="Times New Roman" w:hAnsi="Times New Roman" w:cs="Times New Roman"/>
+          <w:color w:val="00B050"/>
+          <w:sz w:val="18"/>
+          <w:szCs w:val="18"/>
+        </w:rPr>
+        <w:t xml:space="preserve"> this information is encrypted with </w:t>
+      </w:r>
+      <w:r>
+        <w:rPr>
+          <w:rFonts w:ascii="Times New Roman" w:hAnsi="Times New Roman" w:cs="Times New Roman"/>
+          <w:color w:val="00B050"/>
+          <w:sz w:val="18"/>
+          <w:szCs w:val="18"/>
+        </w:rPr>
+        <w:t xml:space="preserve">the </w:t>
+      </w:r>
+      <w:r>
+        <w:rPr>
+          <w:rFonts w:ascii="Times New Roman" w:hAnsi="Times New Roman" w:cs="Times New Roman"/>
+          <w:color w:val="00B050"/>
+          <w:sz w:val="18"/>
+          <w:szCs w:val="18"/>
+        </w:rPr>
+        <w:t xml:space="preserve">auctioneer’s public key. </w:t>
+      </w:r>
+      <w:r>
+        <w:rPr>
+          <w:rFonts w:ascii="Times New Roman" w:hAnsi="Times New Roman" w:cs="Times New Roman"/>
+          <w:color w:val="00B050"/>
+          <w:sz w:val="18"/>
+          <w:szCs w:val="18"/>
+        </w:rPr>
+        <w:t xml:space="preserve">This information is not directly sent to the auctioneer rather it is propagated to each bidder present in the auction who further </w:t>
+      </w:r>
+      <w:r>
+        <w:rPr>
+          <w:rFonts w:ascii="Times New Roman" w:hAnsi="Times New Roman" w:cs="Times New Roman"/>
+          <w:color w:val="00B050"/>
+          <w:sz w:val="18"/>
+          <w:szCs w:val="18"/>
+        </w:rPr>
+        <w:t>multiplies</w:t>
+      </w:r>
+      <w:r>
+        <w:rPr>
+          <w:rFonts w:ascii="Times New Roman" w:hAnsi="Times New Roman" w:cs="Times New Roman"/>
+          <w:color w:val="00B050"/>
+          <w:sz w:val="18"/>
+          <w:szCs w:val="18"/>
+        </w:rPr>
+        <w:t xml:space="preserve"> his random number to this information homomorphically and then forward </w:t>
+      </w:r>
+      <w:r>
+        <w:rPr>
+          <w:rFonts w:ascii="Times New Roman" w:hAnsi="Times New Roman" w:cs="Times New Roman"/>
+          <w:color w:val="00B050"/>
+          <w:sz w:val="18"/>
+          <w:szCs w:val="18"/>
+        </w:rPr>
+        <w:t xml:space="preserve">it </w:t>
+      </w:r>
+      <w:r>
+        <w:rPr>
+          <w:rFonts w:ascii="Times New Roman" w:hAnsi="Times New Roman" w:cs="Times New Roman"/>
+          <w:color w:val="00B050"/>
+          <w:sz w:val="18"/>
+          <w:szCs w:val="18"/>
+        </w:rPr>
+        <w:t xml:space="preserve">to the auctioneer. </w:t>
+      </w:r>
+      <w:r>
+        <w:rPr>
+          <w:rFonts w:ascii="Times New Roman" w:hAnsi="Times New Roman" w:cs="Times New Roman"/>
+          <w:color w:val="00B050"/>
+          <w:sz w:val="18"/>
+          <w:szCs w:val="18"/>
+        </w:rPr>
+        <w:t>The auctioneer</w:t>
+      </w:r>
+      <w:r>
+        <w:rPr>
+          <w:rFonts w:ascii="Times New Roman" w:hAnsi="Times New Roman" w:cs="Times New Roman"/>
+          <w:color w:val="00B050"/>
+          <w:sz w:val="18"/>
+          <w:szCs w:val="18"/>
+        </w:rPr>
+        <w:t xml:space="preserve"> collects all such padded bids and compares these padded bids with the help of </w:t>
+      </w:r>
+      <w:r>
+        <w:rPr>
+          <w:rFonts w:ascii="Times New Roman" w:hAnsi="Times New Roman" w:cs="Times New Roman"/>
+          <w:color w:val="00B050"/>
+          <w:sz w:val="18"/>
+          <w:szCs w:val="18"/>
+        </w:rPr>
+        <w:t xml:space="preserve">a </w:t>
+      </w:r>
+      <w:r>
+        <w:rPr>
+          <w:rFonts w:ascii="Times New Roman" w:hAnsi="Times New Roman" w:cs="Times New Roman"/>
+          <w:color w:val="00B050"/>
+          <w:sz w:val="18"/>
+          <w:szCs w:val="18"/>
+        </w:rPr>
+        <w:t xml:space="preserve">secure two-party comparison protocol (explained in section 3) and declares the winner. This model of PPA lacks public verifiability and fails when two bidders collude with each other. Even a single bidder can make the auction results incorrect and it will not be detectable. We have used this PPA model in our paper as </w:t>
+      </w:r>
+      <w:r>
+        <w:rPr>
+          <w:rFonts w:ascii="Times New Roman" w:hAnsi="Times New Roman" w:cs="Times New Roman"/>
+          <w:color w:val="00B050"/>
+          <w:sz w:val="18"/>
+          <w:szCs w:val="18"/>
+        </w:rPr>
+        <w:t xml:space="preserve">the </w:t>
+      </w:r>
+      <w:r>
+        <w:rPr>
+          <w:rFonts w:ascii="Times New Roman" w:hAnsi="Times New Roman" w:cs="Times New Roman"/>
+          <w:color w:val="00B050"/>
+          <w:sz w:val="18"/>
+          <w:szCs w:val="18"/>
+        </w:rPr>
+        <w:t>base and further improved it in terms of public verifiability, bid privacy, anti-collusion</w:t>
+      </w:r>
+      <w:r>
+        <w:rPr>
+          <w:rFonts w:ascii="Times New Roman" w:hAnsi="Times New Roman" w:cs="Times New Roman"/>
+          <w:color w:val="00B050"/>
+          <w:sz w:val="18"/>
+          <w:szCs w:val="18"/>
+        </w:rPr>
+        <w:t>,</w:t>
+      </w:r>
+      <w:r>
+        <w:rPr>
+          <w:rFonts w:ascii="Times New Roman" w:hAnsi="Times New Roman" w:cs="Times New Roman"/>
+          <w:color w:val="00B050"/>
+          <w:sz w:val="18"/>
+          <w:szCs w:val="18"/>
+        </w:rPr>
+        <w:t xml:space="preserve"> etc.</w:t>
       </w:r>
     </w:p>
     <w:p>
       <w:pPr>
         <w:jc w:val="both"/>
         <w:rPr>
-          <w:rFonts w:ascii="Times New Roman" w:eastAsia="Times New Roman" w:hAnsi="Times New Roman" w:cs="Times New Roman"/>
-          <w:color w:val="E36C0A" w:themeColor="accent6" w:themeShade="BF"/>
+          <w:rFonts w:ascii="Times New Roman" w:hAnsi="Times New Roman" w:cs="Times New Roman"/>
+          <w:color w:val="00B050"/>
           <w:sz w:val="18"/>
           <w:szCs w:val="18"/>
         </w:rPr>
@@ -3384,6 +5036,30 @@
         <w:jc w:val="both"/>
         <w:rPr>
           <w:rFonts w:ascii="Times New Roman" w:eastAsia="Times New Roman" w:hAnsi="Times New Roman" w:cs="Times New Roman"/>
+          <w:b/>
+          <w:bCs/>
+          <w:sz w:val="18"/>
+          <w:szCs w:val="18"/>
+        </w:rPr>
+      </w:pPr>
+      <w:r>
+        <w:rPr>
+          <w:rFonts w:ascii="Times New Roman" w:eastAsia="Times New Roman" w:hAnsi="Times New Roman" w:cs="Times New Roman"/>
+          <w:b/>
+          <w:bCs/>
+          <w:sz w:val="18"/>
+          <w:szCs w:val="18"/>
+        </w:rPr>
+        <w:t>Preliminaries</w:t>
+      </w:r>
+    </w:p>
+    <w:p>
+      <w:pPr>
+        <w:jc w:val="both"/>
+        <w:rPr>
+          <w:rFonts w:ascii="Times New Roman" w:eastAsia="Times New Roman" w:hAnsi="Times New Roman" w:cs="Times New Roman"/>
+          <w:b/>
+          <w:bCs/>
           <w:sz w:val="18"/>
           <w:szCs w:val="18"/>
         </w:rPr>
@@ -3394,8 +5070,6 @@
         <w:jc w:val="both"/>
         <w:rPr>
           <w:rFonts w:ascii="Times New Roman" w:eastAsia="Times New Roman" w:hAnsi="Times New Roman" w:cs="Times New Roman"/>
-          <w:b/>
-          <w:bCs/>
           <w:sz w:val="18"/>
           <w:szCs w:val="18"/>
         </w:rPr>
@@ -3403,12 +5077,10 @@
       <w:r>
         <w:rPr>
           <w:rFonts w:ascii="Times New Roman" w:eastAsia="Times New Roman" w:hAnsi="Times New Roman" w:cs="Times New Roman"/>
-          <w:b/>
-          <w:bCs/>
-          <w:sz w:val="18"/>
-          <w:szCs w:val="18"/>
-        </w:rPr>
-        <w:t>Preliminaries</w:t>
+          <w:sz w:val="18"/>
+          <w:szCs w:val="18"/>
+        </w:rPr>
+        <w:t xml:space="preserve">The section briefly introduces the tools considered in the proposed privacy-preserving auction scheme. </w:t>
       </w:r>
     </w:p>
     <w:p>
@@ -3418,6 +5090,7 @@
           <w:rFonts w:ascii="Times New Roman" w:eastAsia="Times New Roman" w:hAnsi="Times New Roman" w:cs="Times New Roman"/>
           <w:b/>
           <w:bCs/>
+          <w:color w:val="FF0000"/>
           <w:sz w:val="18"/>
           <w:szCs w:val="18"/>
         </w:rPr>
@@ -3428,6 +5101,8 @@
         <w:jc w:val="both"/>
         <w:rPr>
           <w:rFonts w:ascii="Times New Roman" w:eastAsia="Times New Roman" w:hAnsi="Times New Roman" w:cs="Times New Roman"/>
+          <w:b/>
+          <w:bCs/>
           <w:sz w:val="18"/>
           <w:szCs w:val="18"/>
         </w:rPr>
@@ -3435,10 +5110,42 @@
       <w:r>
         <w:rPr>
           <w:rFonts w:ascii="Times New Roman" w:eastAsia="Times New Roman" w:hAnsi="Times New Roman" w:cs="Times New Roman"/>
-          <w:sz w:val="18"/>
-          <w:szCs w:val="18"/>
-        </w:rPr>
-        <w:t xml:space="preserve">The section briefly introduces the tools considered in the proposed privacy-preserving auction scheme. </w:t>
+          <w:b/>
+          <w:bCs/>
+          <w:sz w:val="18"/>
+          <w:szCs w:val="18"/>
+        </w:rPr>
+        <w:t>3.1 RSA</w:t>
+      </w:r>
+      <w:r>
+        <w:rPr>
+          <w:rFonts w:ascii="Times New Roman" w:eastAsia="Times New Roman" w:hAnsi="Times New Roman" w:cs="Times New Roman"/>
+          <w:b/>
+          <w:bCs/>
+          <w:sz w:val="18"/>
+          <w:szCs w:val="18"/>
+        </w:rPr>
+        <w:t>(</w:t>
+      </w:r>
+      <w:r>
+        <w:rPr>
+          <w:rFonts w:ascii="Times New Roman" w:hAnsi="Times New Roman" w:cs="Times New Roman"/>
+          <w:b/>
+          <w:bCs/>
+          <w:sz w:val="18"/>
+          <w:szCs w:val="18"/>
+        </w:rPr>
+        <w:t>Rivest–Shamir–Adleman</w:t>
+      </w:r>
+      <w:r>
+        <w:rPr>
+          <w:rFonts w:ascii="Times New Roman" w:eastAsia="Times New Roman" w:hAnsi="Times New Roman" w:cs="Times New Roman"/>
+          <w:b/>
+          <w:bCs/>
+          <w:sz w:val="18"/>
+          <w:szCs w:val="18"/>
+        </w:rPr>
+        <w:t>) cryptosystems</w:t>
       </w:r>
     </w:p>
     <w:p>
@@ -3448,7 +5155,6 @@
           <w:rFonts w:ascii="Times New Roman" w:eastAsia="Times New Roman" w:hAnsi="Times New Roman" w:cs="Times New Roman"/>
           <w:b/>
           <w:bCs/>
-          <w:color w:val="FF0000"/>
           <w:sz w:val="18"/>
           <w:szCs w:val="18"/>
         </w:rPr>
@@ -3459,8 +5165,6 @@
         <w:jc w:val="both"/>
         <w:rPr>
           <w:rFonts w:ascii="Times New Roman" w:eastAsia="Times New Roman" w:hAnsi="Times New Roman" w:cs="Times New Roman"/>
-          <w:b/>
-          <w:bCs/>
           <w:sz w:val="18"/>
           <w:szCs w:val="18"/>
         </w:rPr>
@@ -3468,42 +5172,75 @@
       <w:r>
         <w:rPr>
           <w:rFonts w:ascii="Times New Roman" w:eastAsia="Times New Roman" w:hAnsi="Times New Roman" w:cs="Times New Roman"/>
-          <w:b/>
-          <w:bCs/>
-          <w:sz w:val="18"/>
-          <w:szCs w:val="18"/>
-        </w:rPr>
-        <w:t>3.1 RSA</w:t>
-      </w:r>
-      <w:r>
-        <w:rPr>
-          <w:rFonts w:ascii="Times New Roman" w:eastAsia="Times New Roman" w:hAnsi="Times New Roman" w:cs="Times New Roman"/>
-          <w:b/>
-          <w:bCs/>
-          <w:sz w:val="18"/>
-          <w:szCs w:val="18"/>
-        </w:rPr>
-        <w:t>(</w:t>
-      </w:r>
-      <w:r>
-        <w:rPr>
-          <w:rFonts w:ascii="Times New Roman" w:hAnsi="Times New Roman" w:cs="Times New Roman"/>
-          <w:b/>
-          <w:bCs/>
-          <w:sz w:val="18"/>
-          <w:szCs w:val="18"/>
-        </w:rPr>
-        <w:t>Rivest–Shamir–Adleman</w:t>
-      </w:r>
-      <w:r>
-        <w:rPr>
-          <w:rFonts w:ascii="Times New Roman" w:eastAsia="Times New Roman" w:hAnsi="Times New Roman" w:cs="Times New Roman"/>
-          <w:b/>
-          <w:bCs/>
-          <w:sz w:val="18"/>
-          <w:szCs w:val="18"/>
-        </w:rPr>
-        <w:t>) cryptosystems</w:t>
+          <w:sz w:val="18"/>
+          <w:szCs w:val="18"/>
+        </w:rPr>
+        <w:t>RSA</w:t>
+      </w:r>
+      <w:r>
+        <w:rPr>
+          <w:rFonts w:ascii="Times New Roman" w:eastAsia="Times New Roman" w:hAnsi="Times New Roman" w:cs="Times New Roman"/>
+          <w:sz w:val="18"/>
+          <w:szCs w:val="18"/>
+        </w:rPr>
+        <w:t xml:space="preserve"> [</w:t>
+      </w:r>
+      <w:r>
+        <w:rPr>
+          <w:rFonts w:ascii="Times New Roman" w:eastAsia="Times New Roman" w:hAnsi="Times New Roman" w:cs="Times New Roman"/>
+          <w:color w:val="C00000"/>
+          <w:sz w:val="18"/>
+          <w:szCs w:val="18"/>
+        </w:rPr>
+        <w:t xml:space="preserve">reference] </w:t>
+      </w:r>
+      <w:r>
+        <w:rPr>
+          <w:rFonts w:ascii="Times New Roman" w:eastAsia="Times New Roman" w:hAnsi="Times New Roman" w:cs="Times New Roman"/>
+          <w:sz w:val="18"/>
+          <w:szCs w:val="18"/>
+        </w:rPr>
+        <w:t xml:space="preserve">is a type of asymmetric encryption </w:t>
+      </w:r>
+      <w:r>
+        <w:rPr>
+          <w:rFonts w:ascii="Times New Roman" w:eastAsia="Times New Roman" w:hAnsi="Times New Roman" w:cs="Times New Roman"/>
+          <w:sz w:val="18"/>
+          <w:szCs w:val="18"/>
+        </w:rPr>
+        <w:t>that</w:t>
+      </w:r>
+      <w:r>
+        <w:rPr>
+          <w:rFonts w:ascii="Times New Roman" w:eastAsia="Times New Roman" w:hAnsi="Times New Roman" w:cs="Times New Roman"/>
+          <w:sz w:val="18"/>
+          <w:szCs w:val="18"/>
+        </w:rPr>
+        <w:t xml:space="preserve"> is based on the idea of </w:t>
+      </w:r>
+      <w:r>
+        <w:rPr>
+          <w:rFonts w:ascii="Times New Roman" w:eastAsia="Times New Roman" w:hAnsi="Times New Roman" w:cs="Times New Roman"/>
+          <w:sz w:val="18"/>
+          <w:szCs w:val="18"/>
+        </w:rPr>
+        <w:t xml:space="preserve">the </w:t>
+      </w:r>
+      <w:r>
+        <w:rPr>
+          <w:rFonts w:ascii="Times New Roman" w:eastAsia="Times New Roman" w:hAnsi="Times New Roman" w:cs="Times New Roman"/>
+          <w:sz w:val="18"/>
+          <w:szCs w:val="18"/>
+        </w:rPr>
+        <w:t>computational complexity of factorizing the product of large random prime numbers</w:t>
+      </w:r>
+      <w:r>
+        <w:rPr>
+          <w:rFonts w:ascii="Times New Roman" w:eastAsia="Times New Roman" w:hAnsi="Times New Roman" w:cs="Times New Roman"/>
+          <w:sz w:val="18"/>
+          <w:szCs w:val="18"/>
+        </w:rPr>
+        <w:t>. it consists of two keys one public and the other private. The public key is used to encrypt the data and the private key is used to recover that data. One who holds the private key can decrypt any message encrypted with the private key of the same. Digital signature is a very famous example of application bass on such cryptosystems.</w:t>
       </w:r>
     </w:p>
     <w:p>
@@ -3511,8 +5248,6 @@
         <w:jc w:val="both"/>
         <w:rPr>
           <w:rFonts w:ascii="Times New Roman" w:eastAsia="Times New Roman" w:hAnsi="Times New Roman" w:cs="Times New Roman"/>
-          <w:b/>
-          <w:bCs/>
           <w:sz w:val="18"/>
           <w:szCs w:val="18"/>
         </w:rPr>
@@ -3523,6 +5258,8 @@
         <w:jc w:val="both"/>
         <w:rPr>
           <w:rFonts w:ascii="Times New Roman" w:eastAsia="Times New Roman" w:hAnsi="Times New Roman" w:cs="Times New Roman"/>
+          <w:b/>
+          <w:bCs/>
           <w:sz w:val="18"/>
           <w:szCs w:val="18"/>
         </w:rPr>
@@ -3530,75 +5267,12 @@
       <w:r>
         <w:rPr>
           <w:rFonts w:ascii="Times New Roman" w:eastAsia="Times New Roman" w:hAnsi="Times New Roman" w:cs="Times New Roman"/>
-          <w:sz w:val="18"/>
-          <w:szCs w:val="18"/>
-        </w:rPr>
-        <w:t>RSA</w:t>
-      </w:r>
-      <w:r>
-        <w:rPr>
-          <w:rFonts w:ascii="Times New Roman" w:eastAsia="Times New Roman" w:hAnsi="Times New Roman" w:cs="Times New Roman"/>
-          <w:sz w:val="18"/>
-          <w:szCs w:val="18"/>
-        </w:rPr>
-        <w:t xml:space="preserve"> [</w:t>
-      </w:r>
-      <w:r>
-        <w:rPr>
-          <w:rFonts w:ascii="Times New Roman" w:eastAsia="Times New Roman" w:hAnsi="Times New Roman" w:cs="Times New Roman"/>
-          <w:color w:val="C00000"/>
-          <w:sz w:val="18"/>
-          <w:szCs w:val="18"/>
-        </w:rPr>
-        <w:t xml:space="preserve">reference] </w:t>
-      </w:r>
-      <w:r>
-        <w:rPr>
-          <w:rFonts w:ascii="Times New Roman" w:eastAsia="Times New Roman" w:hAnsi="Times New Roman" w:cs="Times New Roman"/>
-          <w:sz w:val="18"/>
-          <w:szCs w:val="18"/>
-        </w:rPr>
-        <w:t xml:space="preserve">is a type of asymmetric encryption </w:t>
-      </w:r>
-      <w:r>
-        <w:rPr>
-          <w:rFonts w:ascii="Times New Roman" w:eastAsia="Times New Roman" w:hAnsi="Times New Roman" w:cs="Times New Roman"/>
-          <w:sz w:val="18"/>
-          <w:szCs w:val="18"/>
-        </w:rPr>
-        <w:t>that</w:t>
-      </w:r>
-      <w:r>
-        <w:rPr>
-          <w:rFonts w:ascii="Times New Roman" w:eastAsia="Times New Roman" w:hAnsi="Times New Roman" w:cs="Times New Roman"/>
-          <w:sz w:val="18"/>
-          <w:szCs w:val="18"/>
-        </w:rPr>
-        <w:t xml:space="preserve"> is based on the idea of </w:t>
-      </w:r>
-      <w:r>
-        <w:rPr>
-          <w:rFonts w:ascii="Times New Roman" w:eastAsia="Times New Roman" w:hAnsi="Times New Roman" w:cs="Times New Roman"/>
-          <w:sz w:val="18"/>
-          <w:szCs w:val="18"/>
-        </w:rPr>
-        <w:t xml:space="preserve">the </w:t>
-      </w:r>
-      <w:r>
-        <w:rPr>
-          <w:rFonts w:ascii="Times New Roman" w:eastAsia="Times New Roman" w:hAnsi="Times New Roman" w:cs="Times New Roman"/>
-          <w:sz w:val="18"/>
-          <w:szCs w:val="18"/>
-        </w:rPr>
-        <w:t>computational complexity of factorizing the product of large random prime numbers</w:t>
-      </w:r>
-      <w:r>
-        <w:rPr>
-          <w:rFonts w:ascii="Times New Roman" w:eastAsia="Times New Roman" w:hAnsi="Times New Roman" w:cs="Times New Roman"/>
-          <w:sz w:val="18"/>
-          <w:szCs w:val="18"/>
-        </w:rPr>
-        <w:t>. it consists of two keys one public and the other private. The public key is used to encrypt the data and the private key is used to recover that data. One who holds the private key can decrypt any message encrypted with the private key of the same. Digital signature is a very famous example of application bass on such cryptosystems.</w:t>
+          <w:b/>
+          <w:bCs/>
+          <w:sz w:val="18"/>
+          <w:szCs w:val="18"/>
+        </w:rPr>
+        <w:t>3.1 Digital Signature</w:t>
       </w:r>
     </w:p>
     <w:p>
@@ -3606,6 +5280,8 @@
         <w:jc w:val="both"/>
         <w:rPr>
           <w:rFonts w:ascii="Times New Roman" w:eastAsia="Times New Roman" w:hAnsi="Times New Roman" w:cs="Times New Roman"/>
+          <w:b/>
+          <w:bCs/>
           <w:sz w:val="18"/>
           <w:szCs w:val="18"/>
         </w:rPr>
@@ -3616,8 +5292,6 @@
         <w:jc w:val="both"/>
         <w:rPr>
           <w:rFonts w:ascii="Times New Roman" w:eastAsia="Times New Roman" w:hAnsi="Times New Roman" w:cs="Times New Roman"/>
-          <w:b/>
-          <w:bCs/>
           <w:sz w:val="18"/>
           <w:szCs w:val="18"/>
         </w:rPr>
@@ -3625,12 +5299,28 @@
       <w:r>
         <w:rPr>
           <w:rFonts w:ascii="Times New Roman" w:eastAsia="Times New Roman" w:hAnsi="Times New Roman" w:cs="Times New Roman"/>
-          <w:b/>
-          <w:bCs/>
-          <w:sz w:val="18"/>
-          <w:szCs w:val="18"/>
-        </w:rPr>
-        <w:t>3.1 Digital Signature</w:t>
+          <w:sz w:val="18"/>
+          <w:szCs w:val="18"/>
+        </w:rPr>
+        <w:lastRenderedPageBreak/>
+        <w:t>A digital signature</w:t>
+      </w:r>
+      <w:r>
+        <w:rPr>
+          <w:rFonts w:ascii="Times New Roman" w:eastAsia="Times New Roman" w:hAnsi="Times New Roman" w:cs="Times New Roman"/>
+          <w:color w:val="C00000"/>
+          <w:sz w:val="18"/>
+          <w:szCs w:val="18"/>
+        </w:rPr>
+        <w:t>[reference</w:t>
+      </w:r>
+      <w:r>
+        <w:rPr>
+          <w:rFonts w:ascii="Times New Roman" w:eastAsia="Times New Roman" w:hAnsi="Times New Roman" w:cs="Times New Roman"/>
+          <w:sz w:val="18"/>
+          <w:szCs w:val="18"/>
+        </w:rPr>
+        <w:t xml:space="preserve">] is a type of mathematical scheme where a recipient of the message can be sure that a particular message comes from a genuine source. For this purpose, a sender encrypts the message with the private key and the receiver can verify the legitimacy of the message by decrypting that message with the sender's public key. Let's say Ram sends a message to Shyam to know the genuineness of the message ram attaches a digital signature with the original message by encrypting the message with its private key and Shyam decrypts this encrypted text with Ram’s public key if the message and decrypted message are same than Shyam can be assured that message is authentic and comes from Shyam. </w:t>
       </w:r>
     </w:p>
     <w:p>
@@ -3640,6 +5330,7 @@
           <w:rFonts w:ascii="Times New Roman" w:eastAsia="Times New Roman" w:hAnsi="Times New Roman" w:cs="Times New Roman"/>
           <w:b/>
           <w:bCs/>
+          <w:color w:val="FF0000"/>
           <w:sz w:val="18"/>
           <w:szCs w:val="18"/>
         </w:rPr>
@@ -3650,6 +5341,8 @@
         <w:jc w:val="both"/>
         <w:rPr>
           <w:rFonts w:ascii="Times New Roman" w:eastAsia="Times New Roman" w:hAnsi="Times New Roman" w:cs="Times New Roman"/>
+          <w:b/>
+          <w:bCs/>
           <w:sz w:val="18"/>
           <w:szCs w:val="18"/>
         </w:rPr>
@@ -3657,27 +5350,12 @@
       <w:r>
         <w:rPr>
           <w:rFonts w:ascii="Times New Roman" w:eastAsia="Times New Roman" w:hAnsi="Times New Roman" w:cs="Times New Roman"/>
-          <w:sz w:val="18"/>
-          <w:szCs w:val="18"/>
-        </w:rPr>
-        <w:t>A digital signature</w:t>
-      </w:r>
-      <w:r>
-        <w:rPr>
-          <w:rFonts w:ascii="Times New Roman" w:eastAsia="Times New Roman" w:hAnsi="Times New Roman" w:cs="Times New Roman"/>
-          <w:color w:val="C00000"/>
-          <w:sz w:val="18"/>
-          <w:szCs w:val="18"/>
-        </w:rPr>
-        <w:t>[reference</w:t>
-      </w:r>
-      <w:r>
-        <w:rPr>
-          <w:rFonts w:ascii="Times New Roman" w:eastAsia="Times New Roman" w:hAnsi="Times New Roman" w:cs="Times New Roman"/>
-          <w:sz w:val="18"/>
-          <w:szCs w:val="18"/>
-        </w:rPr>
-        <w:t xml:space="preserve">] is a type of mathematical scheme where a recipient of the message can be sure that a particular message comes from a genuine source. For this purpose, a sender encrypts the message with the private key and the receiver can verify the legitimacy of the message by decrypting that message with the sender's public key. Let's say Ram sends a message to Shyam to know the genuineness of the message ram attaches a digital signature with the original message by encrypting the message with its private key and Shyam decrypts this encrypted text with Ram’s public key if the message and decrypted message are same than Shyam can be assured that message is authentic and comes from Shyam. </w:t>
+          <w:b/>
+          <w:bCs/>
+          <w:sz w:val="18"/>
+          <w:szCs w:val="18"/>
+        </w:rPr>
+        <w:t xml:space="preserve">3.1 Paillier Homomorphic Encryption </w:t>
       </w:r>
     </w:p>
     <w:p>
@@ -3687,7 +5365,6 @@
           <w:rFonts w:ascii="Times New Roman" w:eastAsia="Times New Roman" w:hAnsi="Times New Roman" w:cs="Times New Roman"/>
           <w:b/>
           <w:bCs/>
-          <w:color w:val="FF0000"/>
           <w:sz w:val="18"/>
           <w:szCs w:val="18"/>
         </w:rPr>
@@ -3698,8 +5375,6 @@
         <w:jc w:val="both"/>
         <w:rPr>
           <w:rFonts w:ascii="Times New Roman" w:eastAsia="Times New Roman" w:hAnsi="Times New Roman" w:cs="Times New Roman"/>
-          <w:b/>
-          <w:bCs/>
           <w:sz w:val="18"/>
           <w:szCs w:val="18"/>
         </w:rPr>
@@ -3707,12 +5382,44 @@
       <w:r>
         <w:rPr>
           <w:rFonts w:ascii="Times New Roman" w:eastAsia="Times New Roman" w:hAnsi="Times New Roman" w:cs="Times New Roman"/>
-          <w:b/>
-          <w:bCs/>
-          <w:sz w:val="18"/>
-          <w:szCs w:val="18"/>
-        </w:rPr>
-        <w:t xml:space="preserve">3.1 Paillier Homomorphic Encryption </w:t>
+          <w:sz w:val="18"/>
+          <w:szCs w:val="18"/>
+        </w:rPr>
+        <w:t xml:space="preserve">It is a probabilistic asymmetric algorithm on public Key cryptography. The mathematical operation that can be performed over a ciphertext without decrypting it is the main advantage of Paillier homomorphic encryption [15]. Encryption is secure and based on a nth residue problem, making it difficult to compute the plaintexts. The main functions that are available in this scheme </w:t>
+      </w:r>
+      <w:r>
+        <w:rPr>
+          <w:rFonts w:ascii="Times New Roman" w:eastAsia="Times New Roman" w:hAnsi="Times New Roman" w:cs="Times New Roman"/>
+          <w:sz w:val="18"/>
+          <w:szCs w:val="18"/>
+        </w:rPr>
+        <w:t>of cryptography</w:t>
+      </w:r>
+      <w:r>
+        <w:rPr>
+          <w:rFonts w:ascii="Times New Roman" w:eastAsia="Times New Roman" w:hAnsi="Times New Roman" w:cs="Times New Roman"/>
+          <w:sz w:val="18"/>
+          <w:szCs w:val="18"/>
+        </w:rPr>
+        <w:t xml:space="preserve"> are </w:t>
+      </w:r>
+      <w:proofErr w:type="gramStart"/>
+      <w:r>
+        <w:rPr>
+          <w:rFonts w:ascii="Times New Roman" w:eastAsia="Times New Roman" w:hAnsi="Times New Roman" w:cs="Times New Roman"/>
+          <w:sz w:val="18"/>
+          <w:szCs w:val="18"/>
+        </w:rPr>
+        <w:t>KeyGeneration(</w:t>
+      </w:r>
+      <w:proofErr w:type="gramEnd"/>
+      <w:r>
+        <w:rPr>
+          <w:rFonts w:ascii="Times New Roman" w:eastAsia="Times New Roman" w:hAnsi="Times New Roman" w:cs="Times New Roman"/>
+          <w:sz w:val="18"/>
+          <w:szCs w:val="18"/>
+        </w:rPr>
+        <w:t>), Encryption(), and Decryption().</w:t>
       </w:r>
     </w:p>
     <w:p>
@@ -3720,8 +5427,390 @@
         <w:jc w:val="both"/>
         <w:rPr>
           <w:rFonts w:ascii="Times New Roman" w:eastAsia="Times New Roman" w:hAnsi="Times New Roman" w:cs="Times New Roman"/>
-          <w:b/>
-          <w:bCs/>
+          <w:sz w:val="18"/>
+          <w:szCs w:val="18"/>
+        </w:rPr>
+      </w:pPr>
+      <w:proofErr w:type="gramStart"/>
+      <w:r>
+        <w:rPr>
+          <w:rFonts w:ascii="Times New Roman" w:eastAsia="Times New Roman" w:hAnsi="Times New Roman" w:cs="Times New Roman"/>
+          <w:sz w:val="18"/>
+          <w:szCs w:val="18"/>
+        </w:rPr>
+        <w:t>KeyGeneration(</w:t>
+      </w:r>
+      <w:proofErr w:type="gramEnd"/>
+      <w:r>
+        <w:rPr>
+          <w:rFonts w:ascii="Times New Roman" w:eastAsia="Times New Roman" w:hAnsi="Times New Roman" w:cs="Times New Roman"/>
+          <w:sz w:val="18"/>
+          <w:szCs w:val="18"/>
+        </w:rPr>
+        <w:t>): This function creates two pairs of keys</w:t>
+      </w:r>
+      <w:r>
+        <w:rPr>
+          <w:rFonts w:ascii="Times New Roman" w:eastAsia="Times New Roman" w:hAnsi="Times New Roman" w:cs="Times New Roman"/>
+          <w:sz w:val="18"/>
+          <w:szCs w:val="18"/>
+        </w:rPr>
+        <w:t>:</w:t>
+      </w:r>
+      <w:r>
+        <w:rPr>
+          <w:rFonts w:ascii="Times New Roman" w:eastAsia="Times New Roman" w:hAnsi="Times New Roman" w:cs="Times New Roman"/>
+          <w:sz w:val="18"/>
+          <w:szCs w:val="18"/>
+        </w:rPr>
+        <w:t xml:space="preserve"> a </w:t>
+      </w:r>
+      <w:r>
+        <w:rPr>
+          <w:rFonts w:ascii="Times New Roman" w:eastAsia="Times New Roman" w:hAnsi="Times New Roman" w:cs="Times New Roman"/>
+          <w:sz w:val="18"/>
+          <w:szCs w:val="18"/>
+        </w:rPr>
+        <w:t xml:space="preserve">public key </w:t>
+      </w:r>
+      <w:r>
+        <w:rPr>
+          <w:rFonts w:ascii="Times New Roman" w:eastAsia="Times New Roman" w:hAnsi="Times New Roman" w:cs="Times New Roman"/>
+          <w:sz w:val="18"/>
+          <w:szCs w:val="18"/>
+        </w:rPr>
+        <w:t xml:space="preserve">(pubKey) and a </w:t>
+      </w:r>
+      <w:r>
+        <w:rPr>
+          <w:rFonts w:ascii="Times New Roman" w:eastAsia="Times New Roman" w:hAnsi="Times New Roman" w:cs="Times New Roman"/>
+          <w:sz w:val="18"/>
+          <w:szCs w:val="18"/>
+        </w:rPr>
+        <w:t>p</w:t>
+      </w:r>
+      <w:r>
+        <w:rPr>
+          <w:rFonts w:ascii="Times New Roman" w:eastAsia="Times New Roman" w:hAnsi="Times New Roman" w:cs="Times New Roman"/>
+          <w:sz w:val="18"/>
+          <w:szCs w:val="18"/>
+        </w:rPr>
+        <w:t xml:space="preserve">rivate key(priKey). To create a pair of keys, two </w:t>
+      </w:r>
+      <w:r>
+        <w:rPr>
+          <w:rFonts w:ascii="Times New Roman" w:eastAsia="Times New Roman" w:hAnsi="Times New Roman" w:cs="Times New Roman"/>
+          <w:sz w:val="18"/>
+          <w:szCs w:val="18"/>
+        </w:rPr>
+        <w:t>large random</w:t>
+      </w:r>
+      <w:r>
+        <w:rPr>
+          <w:rFonts w:ascii="Times New Roman" w:eastAsia="Times New Roman" w:hAnsi="Times New Roman" w:cs="Times New Roman"/>
+          <w:sz w:val="18"/>
+          <w:szCs w:val="18"/>
+        </w:rPr>
+        <w:t xml:space="preserve"> prime numbers (p, q) are selected so that their greatest common divisor,</w:t>
+      </w:r>
+      <w:r>
+        <w:rPr>
+          <w:rFonts w:ascii="Times New Roman" w:eastAsia="Times New Roman" w:hAnsi="Times New Roman" w:cs="Times New Roman"/>
+          <w:sz w:val="18"/>
+          <w:szCs w:val="18"/>
+        </w:rPr>
+        <w:t xml:space="preserve"> </w:t>
+      </w:r>
+      <w:r>
+        <w:rPr>
+          <w:rFonts w:ascii="Times New Roman" w:eastAsia="Times New Roman" w:hAnsi="Times New Roman" w:cs="Times New Roman"/>
+          <w:sz w:val="18"/>
+          <w:szCs w:val="18"/>
+        </w:rPr>
+        <w:t xml:space="preserve">i.e., </w:t>
+      </w:r>
+      <w:proofErr w:type="gramStart"/>
+      <w:r>
+        <w:rPr>
+          <w:rFonts w:ascii="Times New Roman" w:eastAsia="Times New Roman" w:hAnsi="Times New Roman" w:cs="Times New Roman"/>
+          <w:sz w:val="18"/>
+          <w:szCs w:val="18"/>
+        </w:rPr>
+        <w:t>gcd(</w:t>
+      </w:r>
+      <w:proofErr w:type="gramEnd"/>
+      <w:r>
+        <w:rPr>
+          <w:rFonts w:ascii="Times New Roman" w:eastAsia="Times New Roman" w:hAnsi="Times New Roman" w:cs="Times New Roman"/>
+          <w:sz w:val="18"/>
+          <w:szCs w:val="18"/>
+        </w:rPr>
+        <w:t xml:space="preserve">n, (p-1)(q-1)), is one where n is pq. We find the lowest common </w:t>
+      </w:r>
+      <w:r>
+        <w:rPr>
+          <w:rFonts w:ascii="Times New Roman" w:eastAsia="Times New Roman" w:hAnsi="Times New Roman" w:cs="Times New Roman"/>
+          <w:sz w:val="18"/>
+          <w:szCs w:val="18"/>
+        </w:rPr>
+        <w:t>multiple</w:t>
+      </w:r>
+      <w:r>
+        <w:rPr>
+          <w:rFonts w:ascii="Times New Roman" w:eastAsia="Times New Roman" w:hAnsi="Times New Roman" w:cs="Times New Roman"/>
+          <w:sz w:val="18"/>
+          <w:szCs w:val="18"/>
+        </w:rPr>
+        <w:t xml:space="preserve"> = lc</w:t>
+      </w:r>
+      <w:r>
+        <w:rPr>
+          <w:rFonts w:ascii="Times New Roman" w:eastAsia="Times New Roman" w:hAnsi="Times New Roman" w:cs="Times New Roman"/>
+          <w:sz w:val="18"/>
+          <w:szCs w:val="18"/>
+        </w:rPr>
+        <w:t>cat</w:t>
+      </w:r>
+    </w:p>
+    <w:p>
+      <w:pPr>
+        <w:jc w:val="both"/>
+        <w:rPr>
+          <w:rFonts w:ascii="Times New Roman" w:eastAsia="Times New Roman" w:hAnsi="Times New Roman" w:cs="Times New Roman"/>
+          <w:sz w:val="18"/>
+          <w:szCs w:val="18"/>
+        </w:rPr>
+      </w:pPr>
+      <w:proofErr w:type="gramStart"/>
+      <w:r>
+        <w:rPr>
+          <w:rFonts w:ascii="Times New Roman" w:eastAsia="Times New Roman" w:hAnsi="Times New Roman" w:cs="Times New Roman"/>
+          <w:sz w:val="18"/>
+          <w:szCs w:val="18"/>
+        </w:rPr>
+        <w:t>m(</w:t>
+      </w:r>
+      <w:proofErr w:type="gramEnd"/>
+      <w:r>
+        <w:rPr>
+          <w:rFonts w:ascii="Times New Roman" w:eastAsia="Times New Roman" w:hAnsi="Times New Roman" w:cs="Times New Roman"/>
+          <w:sz w:val="18"/>
+          <w:szCs w:val="18"/>
+        </w:rPr>
+        <w:t>p-1, q-1). Now we select a random number g such that it belongs to [</w:t>
+      </w:r>
+      <w:r>
+        <w:rPr>
+          <w:rFonts w:ascii="Times New Roman" w:eastAsia="Times New Roman" w:hAnsi="Times New Roman" w:cs="Times New Roman"/>
+          <w:sz w:val="18"/>
+          <w:szCs w:val="18"/>
+        </w:rPr>
+        <w:t>2, n</w:t>
+      </w:r>
+      <w:r>
+        <w:rPr>
+          <w:rFonts w:ascii="Times New Roman" w:eastAsia="Times New Roman" w:hAnsi="Times New Roman" w:cs="Times New Roman"/>
+          <w:sz w:val="18"/>
+          <w:szCs w:val="18"/>
+        </w:rPr>
+        <w:t xml:space="preserve">2] we do so to ensure that n divides the order of g by checking the </w:t>
+      </w:r>
+      <w:proofErr w:type="gramStart"/>
+      <w:r>
+        <w:rPr>
+          <w:rFonts w:ascii="Times New Roman" w:eastAsia="Times New Roman" w:hAnsi="Times New Roman" w:cs="Times New Roman"/>
+          <w:sz w:val="18"/>
+          <w:szCs w:val="18"/>
+        </w:rPr>
+        <w:t>expression,μ</w:t>
+      </w:r>
+      <w:proofErr w:type="gramEnd"/>
+      <w:r>
+        <w:rPr>
+          <w:rFonts w:ascii="Times New Roman" w:eastAsia="Times New Roman" w:hAnsi="Times New Roman" w:cs="Times New Roman"/>
+          <w:sz w:val="18"/>
+          <w:szCs w:val="18"/>
+        </w:rPr>
+        <w:t xml:space="preserve"> = (L(g l mod n2)-1) mod n where L is the function such that L(x) = (x-1)/n.</w:t>
+      </w:r>
+    </w:p>
+    <w:p>
+      <w:pPr>
+        <w:jc w:val="both"/>
+        <w:rPr>
+          <w:rFonts w:ascii="Times New Roman" w:eastAsia="Times New Roman" w:hAnsi="Times New Roman" w:cs="Times New Roman"/>
+          <w:sz w:val="18"/>
+          <w:szCs w:val="18"/>
+        </w:rPr>
+      </w:pPr>
+      <w:r>
+        <w:rPr>
+          <w:rFonts w:ascii="Times New Roman" w:eastAsia="Times New Roman" w:hAnsi="Times New Roman" w:cs="Times New Roman"/>
+          <w:sz w:val="18"/>
+          <w:szCs w:val="18"/>
+        </w:rPr>
+        <w:t>Encryption()/</w:t>
+      </w:r>
+      <w:proofErr w:type="gramStart"/>
+      <w:r>
+        <w:rPr>
+          <w:rFonts w:ascii="Times New Roman" w:eastAsia="Times New Roman" w:hAnsi="Times New Roman" w:cs="Times New Roman"/>
+          <w:sz w:val="18"/>
+          <w:szCs w:val="18"/>
+        </w:rPr>
+        <w:t>E(</w:t>
+      </w:r>
+      <w:proofErr w:type="gramEnd"/>
+      <w:r>
+        <w:rPr>
+          <w:rFonts w:ascii="Times New Roman" w:eastAsia="Times New Roman" w:hAnsi="Times New Roman" w:cs="Times New Roman"/>
+          <w:sz w:val="18"/>
+          <w:szCs w:val="18"/>
+        </w:rPr>
+        <w:t>): For encryption of any text, we use the public key, which is(n, g). The plain text will be represented with m, which belongs to [</w:t>
+      </w:r>
+      <w:proofErr w:type="gramStart"/>
+      <w:r>
+        <w:rPr>
+          <w:rFonts w:ascii="Times New Roman" w:eastAsia="Times New Roman" w:hAnsi="Times New Roman" w:cs="Times New Roman"/>
+          <w:sz w:val="18"/>
+          <w:szCs w:val="18"/>
+        </w:rPr>
+        <w:t>0,n</w:t>
+      </w:r>
+      <w:proofErr w:type="gramEnd"/>
+      <w:r>
+        <w:rPr>
+          <w:rFonts w:ascii="Times New Roman" w:eastAsia="Times New Roman" w:hAnsi="Times New Roman" w:cs="Times New Roman"/>
+          <w:sz w:val="18"/>
+          <w:szCs w:val="18"/>
+        </w:rPr>
+        <w:t xml:space="preserve">). </w:t>
+      </w:r>
+      <w:r>
+        <w:rPr>
+          <w:rFonts w:ascii="Times New Roman" w:eastAsia="Times New Roman" w:hAnsi="Times New Roman" w:cs="Times New Roman"/>
+          <w:sz w:val="18"/>
+          <w:szCs w:val="18"/>
+        </w:rPr>
+        <w:t>We select</w:t>
+      </w:r>
+      <w:r>
+        <w:rPr>
+          <w:rFonts w:ascii="Times New Roman" w:eastAsia="Times New Roman" w:hAnsi="Times New Roman" w:cs="Times New Roman"/>
+          <w:sz w:val="18"/>
+          <w:szCs w:val="18"/>
+        </w:rPr>
+        <w:t xml:space="preserve"> a random number r that belongs in (0, n) to encrypt the plain text, </w:t>
+      </w:r>
+      <w:r>
+        <w:rPr>
+          <w:rFonts w:ascii="Times New Roman" w:eastAsia="Times New Roman" w:hAnsi="Times New Roman" w:cs="Times New Roman"/>
+          <w:sz w:val="18"/>
+          <w:szCs w:val="18"/>
+        </w:rPr>
+        <w:t xml:space="preserve">and gcd </w:t>
+      </w:r>
+      <w:r>
+        <w:rPr>
+          <w:rFonts w:ascii="Times New Roman" w:eastAsia="Times New Roman" w:hAnsi="Times New Roman" w:cs="Times New Roman"/>
+          <w:sz w:val="18"/>
+          <w:szCs w:val="18"/>
+        </w:rPr>
+        <w:t>(r, n) is 1. ciphertext c is computed as c = gmrn mod n2.</w:t>
+      </w:r>
+    </w:p>
+    <w:p>
+      <w:pPr>
+        <w:jc w:val="both"/>
+        <w:rPr>
+          <w:rFonts w:ascii="Times New Roman" w:eastAsia="Times New Roman" w:hAnsi="Times New Roman" w:cs="Times New Roman"/>
+          <w:sz w:val="18"/>
+          <w:szCs w:val="18"/>
+        </w:rPr>
+      </w:pPr>
+      <w:r>
+        <w:rPr>
+          <w:rFonts w:ascii="Times New Roman" w:eastAsia="Times New Roman" w:hAnsi="Times New Roman" w:cs="Times New Roman"/>
+          <w:sz w:val="18"/>
+          <w:szCs w:val="18"/>
+        </w:rPr>
+        <w:t>Decryption()/</w:t>
+      </w:r>
+      <w:proofErr w:type="gramStart"/>
+      <w:r>
+        <w:rPr>
+          <w:rFonts w:ascii="Times New Roman" w:eastAsia="Times New Roman" w:hAnsi="Times New Roman" w:cs="Times New Roman"/>
+          <w:sz w:val="18"/>
+          <w:szCs w:val="18"/>
+        </w:rPr>
+        <w:t>D(</w:t>
+      </w:r>
+      <w:proofErr w:type="gramEnd"/>
+      <w:r>
+        <w:rPr>
+          <w:rFonts w:ascii="Times New Roman" w:eastAsia="Times New Roman" w:hAnsi="Times New Roman" w:cs="Times New Roman"/>
+          <w:sz w:val="18"/>
+          <w:szCs w:val="18"/>
+        </w:rPr>
+        <w:t xml:space="preserve">): For decryption, we use the private key, which is (l, μ). For the ciphertext c to be decrypted and computed the plaintext m, we do it with the help of the following expression m = </w:t>
+      </w:r>
+      <w:r>
+        <w:rPr>
+          <w:rFonts w:ascii="Times New Roman" w:eastAsia="Times New Roman" w:hAnsi="Times New Roman" w:cs="Times New Roman"/>
+          <w:sz w:val="18"/>
+          <w:szCs w:val="18"/>
+        </w:rPr>
+        <w:t>L (cl</w:t>
+      </w:r>
+      <w:r>
+        <w:rPr>
+          <w:rFonts w:ascii="Times New Roman" w:eastAsia="Times New Roman" w:hAnsi="Times New Roman" w:cs="Times New Roman"/>
+          <w:sz w:val="18"/>
+          <w:szCs w:val="18"/>
+        </w:rPr>
+        <w:t xml:space="preserve"> mod n</w:t>
+      </w:r>
+      <w:r>
+        <w:rPr>
+          <w:rFonts w:ascii="Times New Roman" w:eastAsia="Times New Roman" w:hAnsi="Times New Roman" w:cs="Times New Roman"/>
+          <w:sz w:val="18"/>
+          <w:szCs w:val="18"/>
+        </w:rPr>
+        <w:t>2) μ</w:t>
+      </w:r>
+      <w:r>
+        <w:rPr>
+          <w:rFonts w:ascii="Times New Roman" w:eastAsia="Times New Roman" w:hAnsi="Times New Roman" w:cs="Times New Roman"/>
+          <w:sz w:val="18"/>
+          <w:szCs w:val="18"/>
+        </w:rPr>
+        <w:t xml:space="preserve"> mod n.</w:t>
+      </w:r>
+    </w:p>
+    <w:p>
+      <w:pPr>
+        <w:jc w:val="both"/>
+        <w:rPr>
+          <w:rFonts w:ascii="Times New Roman" w:eastAsia="Times New Roman" w:hAnsi="Times New Roman" w:cs="Times New Roman"/>
+          <w:sz w:val="18"/>
+          <w:szCs w:val="18"/>
+        </w:rPr>
+      </w:pPr>
+      <w:r>
+        <w:rPr>
+          <w:rFonts w:ascii="Times New Roman" w:eastAsia="Times New Roman" w:hAnsi="Times New Roman" w:cs="Times New Roman"/>
+          <w:sz w:val="18"/>
+          <w:szCs w:val="18"/>
+        </w:rPr>
+        <w:t xml:space="preserve">The following equations, (1), (2), and (3), are the specific ways to perform algebraic operations over the ciphertext generated through this cryptosystem. The results are the same on decryption as if we have done these operations on the plain text directly. </w:t>
+      </w:r>
+    </w:p>
+    <w:p>
+      <w:pPr>
+        <w:jc w:val="both"/>
+        <w:rPr>
+          <w:rFonts w:ascii="Times New Roman" w:eastAsia="Times New Roman" w:hAnsi="Times New Roman" w:cs="Times New Roman"/>
           <w:sz w:val="18"/>
           <w:szCs w:val="18"/>
         </w:rPr>
@@ -3742,25 +5831,8 @@
           <w:sz w:val="18"/>
           <w:szCs w:val="18"/>
         </w:rPr>
-        <w:t xml:space="preserve">It is a probabilistic asymmetric algorithm on public Key cryptography. The mathematical operation that can be performed over a ciphertext without decrypting it is the main advantage of Paillier homomorphic encryption [15]. Encryption is secure and based on a nth residue problem, making it difficult to compute the plaintexts. The main functions that are available in this scheme </w:t>
-      </w:r>
-      <w:r>
-        <w:rPr>
-          <w:rFonts w:ascii="Times New Roman" w:eastAsia="Times New Roman" w:hAnsi="Times New Roman" w:cs="Times New Roman"/>
-          <w:sz w:val="18"/>
-          <w:szCs w:val="18"/>
-        </w:rPr>
-        <w:t>of cryptography</w:t>
-      </w:r>
-      <w:r>
-        <w:rPr>
-          <w:rFonts w:ascii="Times New Roman" w:eastAsia="Times New Roman" w:hAnsi="Times New Roman" w:cs="Times New Roman"/>
-          <w:sz w:val="18"/>
-          <w:szCs w:val="18"/>
-        </w:rPr>
-        <w:t xml:space="preserve"> are </w:t>
-      </w:r>
-      <w:proofErr w:type="spellStart"/>
+        <w:t>D(E(m</w:t>
+      </w:r>
       <w:proofErr w:type="gramStart"/>
       <w:r>
         <w:rPr>
@@ -3768,9 +5840,65 @@
           <w:sz w:val="18"/>
           <w:szCs w:val="18"/>
         </w:rPr>
-        <w:t>KeyGeneration</w:t>
-      </w:r>
-      <w:proofErr w:type="spellEnd"/>
+        <w:t>1)|</w:t>
+      </w:r>
+      <w:proofErr w:type="gramEnd"/>
+      <w:r>
+        <w:rPr>
+          <w:rFonts w:ascii="Times New Roman" w:eastAsia="Times New Roman" w:hAnsi="Times New Roman" w:cs="Times New Roman"/>
+          <w:sz w:val="18"/>
+          <w:szCs w:val="18"/>
+        </w:rPr>
+        <w:t>pubKey E(m2)|pubKey mod n2)|priKey = (m1 + m2)mod n</w:t>
+      </w:r>
+      <w:r>
+        <w:rPr>
+          <w:rFonts w:ascii="Times New Roman" w:eastAsia="Times New Roman" w:hAnsi="Times New Roman" w:cs="Times New Roman"/>
+          <w:sz w:val="18"/>
+          <w:szCs w:val="18"/>
+        </w:rPr>
+        <w:tab/>
+      </w:r>
+      <w:r>
+        <w:rPr>
+          <w:rFonts w:ascii="Times New Roman" w:eastAsia="Times New Roman" w:hAnsi="Times New Roman" w:cs="Times New Roman"/>
+          <w:sz w:val="18"/>
+          <w:szCs w:val="18"/>
+        </w:rPr>
+        <w:tab/>
+      </w:r>
+      <w:r>
+        <w:rPr>
+          <w:rFonts w:ascii="Times New Roman" w:eastAsia="Times New Roman" w:hAnsi="Times New Roman" w:cs="Times New Roman"/>
+          <w:sz w:val="18"/>
+          <w:szCs w:val="18"/>
+        </w:rPr>
+        <w:tab/>
+      </w:r>
+      <w:r>
+        <w:rPr>
+          <w:rFonts w:ascii="Times New Roman" w:eastAsia="Times New Roman" w:hAnsi="Times New Roman" w:cs="Times New Roman"/>
+          <w:sz w:val="18"/>
+          <w:szCs w:val="18"/>
+        </w:rPr>
+        <w:tab/>
+      </w:r>
+      <w:r>
+        <w:rPr>
+          <w:rFonts w:ascii="Times New Roman" w:eastAsia="Times New Roman" w:hAnsi="Times New Roman" w:cs="Times New Roman"/>
+          <w:sz w:val="18"/>
+          <w:szCs w:val="18"/>
+        </w:rPr>
+        <w:tab/>
+      </w:r>
+      <w:r>
+        <w:rPr>
+          <w:rFonts w:ascii="Times New Roman" w:eastAsia="Times New Roman" w:hAnsi="Times New Roman" w:cs="Times New Roman"/>
+          <w:sz w:val="18"/>
+          <w:szCs w:val="18"/>
+        </w:rPr>
+        <w:tab/>
+      </w:r>
       <w:r>
         <w:rPr>
           <w:rFonts w:ascii="Times New Roman" w:eastAsia="Times New Roman" w:hAnsi="Times New Roman" w:cs="Times New Roman"/>
@@ -3779,14 +5907,21 @@
         </w:rPr>
         <w:t>(</w:t>
       </w:r>
-      <w:proofErr w:type="gramEnd"/>
-      <w:r>
-        <w:rPr>
-          <w:rFonts w:ascii="Times New Roman" w:eastAsia="Times New Roman" w:hAnsi="Times New Roman" w:cs="Times New Roman"/>
-          <w:sz w:val="18"/>
-          <w:szCs w:val="18"/>
-        </w:rPr>
-        <w:t>), Encryption(), and Decryption().</w:t>
+      <w:r>
+        <w:rPr>
+          <w:rFonts w:ascii="Times New Roman" w:eastAsia="Times New Roman" w:hAnsi="Times New Roman" w:cs="Times New Roman"/>
+          <w:sz w:val="18"/>
+          <w:szCs w:val="18"/>
+        </w:rPr>
+        <w:t>1</w:t>
+      </w:r>
+      <w:r>
+        <w:rPr>
+          <w:rFonts w:ascii="Times New Roman" w:eastAsia="Times New Roman" w:hAnsi="Times New Roman" w:cs="Times New Roman"/>
+          <w:sz w:val="18"/>
+          <w:szCs w:val="18"/>
+        </w:rPr>
+        <w:t>)</w:t>
       </w:r>
     </w:p>
     <w:p>
@@ -3798,7 +5933,14 @@
           <w:szCs w:val="18"/>
         </w:rPr>
       </w:pPr>
-      <w:proofErr w:type="spellStart"/>
+      <w:r>
+        <w:rPr>
+          <w:rFonts w:ascii="Times New Roman" w:eastAsia="Times New Roman" w:hAnsi="Times New Roman" w:cs="Times New Roman"/>
+          <w:sz w:val="18"/>
+          <w:szCs w:val="18"/>
+        </w:rPr>
+        <w:t>D(E(m</w:t>
+      </w:r>
       <w:proofErr w:type="gramStart"/>
       <w:r>
         <w:rPr>
@@ -3806,9 +5948,73 @@
           <w:sz w:val="18"/>
           <w:szCs w:val="18"/>
         </w:rPr>
-        <w:t>KeyGeneration</w:t>
-      </w:r>
-      <w:proofErr w:type="spellEnd"/>
+        <w:t>1)|</w:t>
+      </w:r>
+      <w:proofErr w:type="gramEnd"/>
+      <w:r>
+        <w:rPr>
+          <w:rFonts w:ascii="Times New Roman" w:eastAsia="Times New Roman" w:hAnsi="Times New Roman" w:cs="Times New Roman"/>
+          <w:sz w:val="18"/>
+          <w:szCs w:val="18"/>
+        </w:rPr>
+        <w:t>pubKey gm2mod n2)|priKey = (m1 + m2)mod n</w:t>
+      </w:r>
+      <w:r>
+        <w:rPr>
+          <w:rFonts w:ascii="Times New Roman" w:eastAsia="Times New Roman" w:hAnsi="Times New Roman" w:cs="Times New Roman"/>
+          <w:sz w:val="18"/>
+          <w:szCs w:val="18"/>
+        </w:rPr>
+        <w:tab/>
+      </w:r>
+      <w:r>
+        <w:rPr>
+          <w:rFonts w:ascii="Times New Roman" w:eastAsia="Times New Roman" w:hAnsi="Times New Roman" w:cs="Times New Roman"/>
+          <w:sz w:val="18"/>
+          <w:szCs w:val="18"/>
+        </w:rPr>
+        <w:tab/>
+      </w:r>
+      <w:r>
+        <w:rPr>
+          <w:rFonts w:ascii="Times New Roman" w:eastAsia="Times New Roman" w:hAnsi="Times New Roman" w:cs="Times New Roman"/>
+          <w:sz w:val="18"/>
+          <w:szCs w:val="18"/>
+        </w:rPr>
+        <w:tab/>
+      </w:r>
+      <w:r>
+        <w:rPr>
+          <w:rFonts w:ascii="Times New Roman" w:eastAsia="Times New Roman" w:hAnsi="Times New Roman" w:cs="Times New Roman"/>
+          <w:sz w:val="18"/>
+          <w:szCs w:val="18"/>
+        </w:rPr>
+        <w:tab/>
+      </w:r>
+      <w:r>
+        <w:rPr>
+          <w:rFonts w:ascii="Times New Roman" w:eastAsia="Times New Roman" w:hAnsi="Times New Roman" w:cs="Times New Roman"/>
+          <w:sz w:val="18"/>
+          <w:szCs w:val="18"/>
+        </w:rPr>
+        <w:tab/>
+      </w:r>
+      <w:r>
+        <w:rPr>
+          <w:rFonts w:ascii="Times New Roman" w:eastAsia="Times New Roman" w:hAnsi="Times New Roman" w:cs="Times New Roman"/>
+          <w:sz w:val="18"/>
+          <w:szCs w:val="18"/>
+        </w:rPr>
+        <w:tab/>
+      </w:r>
+      <w:r>
+        <w:rPr>
+          <w:rFonts w:ascii="Times New Roman" w:eastAsia="Times New Roman" w:hAnsi="Times New Roman" w:cs="Times New Roman"/>
+          <w:sz w:val="18"/>
+          <w:szCs w:val="18"/>
+        </w:rPr>
+        <w:tab/>
+      </w:r>
       <w:r>
         <w:rPr>
           <w:rFonts w:ascii="Times New Roman" w:eastAsia="Times New Roman" w:hAnsi="Times New Roman" w:cs="Times New Roman"/>
@@ -3817,211 +6023,30 @@
         </w:rPr>
         <w:t>(</w:t>
       </w:r>
-      <w:proofErr w:type="gramEnd"/>
-      <w:r>
-        <w:rPr>
-          <w:rFonts w:ascii="Times New Roman" w:eastAsia="Times New Roman" w:hAnsi="Times New Roman" w:cs="Times New Roman"/>
-          <w:sz w:val="18"/>
-          <w:szCs w:val="18"/>
-        </w:rPr>
-        <w:t>): This function creates two pairs of keys</w:t>
-      </w:r>
-      <w:r>
-        <w:rPr>
-          <w:rFonts w:ascii="Times New Roman" w:eastAsia="Times New Roman" w:hAnsi="Times New Roman" w:cs="Times New Roman"/>
-          <w:sz w:val="18"/>
-          <w:szCs w:val="18"/>
-        </w:rPr>
-        <w:t>:</w:t>
-      </w:r>
-      <w:r>
-        <w:rPr>
-          <w:rFonts w:ascii="Times New Roman" w:eastAsia="Times New Roman" w:hAnsi="Times New Roman" w:cs="Times New Roman"/>
-          <w:sz w:val="18"/>
-          <w:szCs w:val="18"/>
-        </w:rPr>
-        <w:t xml:space="preserve"> a </w:t>
-      </w:r>
-      <w:r>
-        <w:rPr>
-          <w:rFonts w:ascii="Times New Roman" w:eastAsia="Times New Roman" w:hAnsi="Times New Roman" w:cs="Times New Roman"/>
-          <w:sz w:val="18"/>
-          <w:szCs w:val="18"/>
-        </w:rPr>
-        <w:t xml:space="preserve">public key </w:t>
-      </w:r>
-      <w:r>
-        <w:rPr>
-          <w:rFonts w:ascii="Times New Roman" w:eastAsia="Times New Roman" w:hAnsi="Times New Roman" w:cs="Times New Roman"/>
-          <w:sz w:val="18"/>
-          <w:szCs w:val="18"/>
-        </w:rPr>
-        <w:t>(</w:t>
-      </w:r>
-      <w:proofErr w:type="spellStart"/>
-      <w:r>
-        <w:rPr>
-          <w:rFonts w:ascii="Times New Roman" w:eastAsia="Times New Roman" w:hAnsi="Times New Roman" w:cs="Times New Roman"/>
-          <w:sz w:val="18"/>
-          <w:szCs w:val="18"/>
-        </w:rPr>
-        <w:t>pubKey</w:t>
-      </w:r>
-      <w:proofErr w:type="spellEnd"/>
-      <w:r>
-        <w:rPr>
-          <w:rFonts w:ascii="Times New Roman" w:eastAsia="Times New Roman" w:hAnsi="Times New Roman" w:cs="Times New Roman"/>
-          <w:sz w:val="18"/>
-          <w:szCs w:val="18"/>
-        </w:rPr>
-        <w:t xml:space="preserve">) and a </w:t>
-      </w:r>
-      <w:r>
-        <w:rPr>
-          <w:rFonts w:ascii="Times New Roman" w:eastAsia="Times New Roman" w:hAnsi="Times New Roman" w:cs="Times New Roman"/>
-          <w:sz w:val="18"/>
-          <w:szCs w:val="18"/>
-        </w:rPr>
-        <w:t>p</w:t>
-      </w:r>
-      <w:r>
-        <w:rPr>
-          <w:rFonts w:ascii="Times New Roman" w:eastAsia="Times New Roman" w:hAnsi="Times New Roman" w:cs="Times New Roman"/>
-          <w:sz w:val="18"/>
-          <w:szCs w:val="18"/>
-        </w:rPr>
-        <w:t>rivate key(</w:t>
-      </w:r>
-      <w:proofErr w:type="spellStart"/>
-      <w:r>
-        <w:rPr>
-          <w:rFonts w:ascii="Times New Roman" w:eastAsia="Times New Roman" w:hAnsi="Times New Roman" w:cs="Times New Roman"/>
-          <w:sz w:val="18"/>
-          <w:szCs w:val="18"/>
-        </w:rPr>
-        <w:t>priKey</w:t>
-      </w:r>
-      <w:proofErr w:type="spellEnd"/>
-      <w:r>
-        <w:rPr>
-          <w:rFonts w:ascii="Times New Roman" w:eastAsia="Times New Roman" w:hAnsi="Times New Roman" w:cs="Times New Roman"/>
-          <w:sz w:val="18"/>
-          <w:szCs w:val="18"/>
-        </w:rPr>
-        <w:t xml:space="preserve">). To create a pair of keys, two </w:t>
-      </w:r>
-      <w:r>
-        <w:rPr>
-          <w:rFonts w:ascii="Times New Roman" w:eastAsia="Times New Roman" w:hAnsi="Times New Roman" w:cs="Times New Roman"/>
-          <w:sz w:val="18"/>
-          <w:szCs w:val="18"/>
-        </w:rPr>
-        <w:t>large random</w:t>
-      </w:r>
-      <w:r>
-        <w:rPr>
-          <w:rFonts w:ascii="Times New Roman" w:eastAsia="Times New Roman" w:hAnsi="Times New Roman" w:cs="Times New Roman"/>
-          <w:sz w:val="18"/>
-          <w:szCs w:val="18"/>
-        </w:rPr>
-        <w:t xml:space="preserve"> prime numbers (p, q) are selected so that their greatest common divisor,</w:t>
-      </w:r>
-      <w:r>
-        <w:rPr>
-          <w:rFonts w:ascii="Times New Roman" w:eastAsia="Times New Roman" w:hAnsi="Times New Roman" w:cs="Times New Roman"/>
-          <w:sz w:val="18"/>
-          <w:szCs w:val="18"/>
-        </w:rPr>
-        <w:t xml:space="preserve"> </w:t>
-      </w:r>
-      <w:r>
-        <w:rPr>
-          <w:rFonts w:ascii="Times New Roman" w:eastAsia="Times New Roman" w:hAnsi="Times New Roman" w:cs="Times New Roman"/>
-          <w:sz w:val="18"/>
-          <w:szCs w:val="18"/>
-        </w:rPr>
-        <w:t xml:space="preserve">i.e., </w:t>
-      </w:r>
-      <w:proofErr w:type="spellStart"/>
-      <w:proofErr w:type="gramStart"/>
-      <w:r>
-        <w:rPr>
-          <w:rFonts w:ascii="Times New Roman" w:eastAsia="Times New Roman" w:hAnsi="Times New Roman" w:cs="Times New Roman"/>
-          <w:sz w:val="18"/>
-          <w:szCs w:val="18"/>
-        </w:rPr>
-        <w:t>gcd</w:t>
-      </w:r>
-      <w:proofErr w:type="spellEnd"/>
-      <w:r>
-        <w:rPr>
-          <w:rFonts w:ascii="Times New Roman" w:eastAsia="Times New Roman" w:hAnsi="Times New Roman" w:cs="Times New Roman"/>
-          <w:sz w:val="18"/>
-          <w:szCs w:val="18"/>
-        </w:rPr>
-        <w:t>(</w:t>
-      </w:r>
-      <w:proofErr w:type="gramEnd"/>
-      <w:r>
-        <w:rPr>
-          <w:rFonts w:ascii="Times New Roman" w:eastAsia="Times New Roman" w:hAnsi="Times New Roman" w:cs="Times New Roman"/>
-          <w:sz w:val="18"/>
-          <w:szCs w:val="18"/>
-        </w:rPr>
-        <w:t xml:space="preserve">n, (p-1)(q-1)), is one where n is </w:t>
-      </w:r>
-      <w:proofErr w:type="spellStart"/>
-      <w:r>
-        <w:rPr>
-          <w:rFonts w:ascii="Times New Roman" w:eastAsia="Times New Roman" w:hAnsi="Times New Roman" w:cs="Times New Roman"/>
-          <w:sz w:val="18"/>
-          <w:szCs w:val="18"/>
-        </w:rPr>
-        <w:t>pq</w:t>
-      </w:r>
-      <w:proofErr w:type="spellEnd"/>
-      <w:r>
-        <w:rPr>
-          <w:rFonts w:ascii="Times New Roman" w:eastAsia="Times New Roman" w:hAnsi="Times New Roman" w:cs="Times New Roman"/>
-          <w:sz w:val="18"/>
-          <w:szCs w:val="18"/>
-        </w:rPr>
-        <w:t xml:space="preserve">. We find the lowest common </w:t>
-      </w:r>
-      <w:r>
-        <w:rPr>
-          <w:rFonts w:ascii="Times New Roman" w:eastAsia="Times New Roman" w:hAnsi="Times New Roman" w:cs="Times New Roman"/>
-          <w:sz w:val="18"/>
-          <w:szCs w:val="18"/>
-        </w:rPr>
-        <w:t>multiple</w:t>
-      </w:r>
-      <w:r>
-        <w:rPr>
-          <w:rFonts w:ascii="Times New Roman" w:eastAsia="Times New Roman" w:hAnsi="Times New Roman" w:cs="Times New Roman"/>
-          <w:sz w:val="18"/>
-          <w:szCs w:val="18"/>
-        </w:rPr>
-        <w:t xml:space="preserve"> = </w:t>
-      </w:r>
-      <w:proofErr w:type="spellStart"/>
-      <w:r>
-        <w:rPr>
-          <w:rFonts w:ascii="Times New Roman" w:eastAsia="Times New Roman" w:hAnsi="Times New Roman" w:cs="Times New Roman"/>
-          <w:sz w:val="18"/>
-          <w:szCs w:val="18"/>
-        </w:rPr>
-        <w:t>lc</w:t>
-      </w:r>
-      <w:r>
-        <w:rPr>
-          <w:rFonts w:ascii="Times New Roman" w:eastAsia="Times New Roman" w:hAnsi="Times New Roman" w:cs="Times New Roman"/>
-          <w:sz w:val="18"/>
-          <w:szCs w:val="18"/>
-        </w:rPr>
-        <w:t>cat</w:t>
-      </w:r>
-      <w:proofErr w:type="spellEnd"/>
+      <w:r>
+        <w:rPr>
+          <w:rFonts w:ascii="Times New Roman" w:eastAsia="Times New Roman" w:hAnsi="Times New Roman" w:cs="Times New Roman"/>
+          <w:sz w:val="18"/>
+          <w:szCs w:val="18"/>
+        </w:rPr>
+        <w:t>2</w:t>
+      </w:r>
+      <w:r>
+        <w:rPr>
+          <w:rFonts w:ascii="Times New Roman" w:eastAsia="Times New Roman" w:hAnsi="Times New Roman" w:cs="Times New Roman"/>
+          <w:sz w:val="18"/>
+          <w:szCs w:val="18"/>
+        </w:rPr>
+        <w:t>)</w:t>
+      </w:r>
+      <w:r>
+        <w:rPr>
+          <w:rFonts w:ascii="Times New Roman" w:eastAsia="Times New Roman" w:hAnsi="Times New Roman" w:cs="Times New Roman"/>
+          <w:sz w:val="18"/>
+          <w:szCs w:val="18"/>
+        </w:rPr>
+        <w:tab/>
+      </w:r>
     </w:p>
     <w:p>
       <w:pPr>
@@ -4032,6 +6057,14 @@
           <w:szCs w:val="18"/>
         </w:rPr>
       </w:pPr>
+      <w:r>
+        <w:rPr>
+          <w:rFonts w:ascii="Times New Roman" w:eastAsia="Times New Roman" w:hAnsi="Times New Roman" w:cs="Times New Roman"/>
+          <w:sz w:val="18"/>
+          <w:szCs w:val="18"/>
+        </w:rPr>
+        <w:t>D((E(m)|</w:t>
+      </w:r>
       <w:proofErr w:type="gramStart"/>
       <w:r>
         <w:rPr>
@@ -4039,7 +6072,7 @@
           <w:sz w:val="18"/>
           <w:szCs w:val="18"/>
         </w:rPr>
-        <w:t>m(</w:t>
+        <w:t>pubKey)kmod</w:t>
       </w:r>
       <w:proofErr w:type="gramEnd"/>
       <w:r>
@@ -4048,641 +6081,7 @@
           <w:sz w:val="18"/>
           <w:szCs w:val="18"/>
         </w:rPr>
-        <w:t>p-1, q-1). Now we select a random number g such that it belongs to [</w:t>
-      </w:r>
-      <w:r>
-        <w:rPr>
-          <w:rFonts w:ascii="Times New Roman" w:eastAsia="Times New Roman" w:hAnsi="Times New Roman" w:cs="Times New Roman"/>
-          <w:sz w:val="18"/>
-          <w:szCs w:val="18"/>
-        </w:rPr>
-        <w:t>2, n</w:t>
-      </w:r>
-      <w:r>
-        <w:rPr>
-          <w:rFonts w:ascii="Times New Roman" w:eastAsia="Times New Roman" w:hAnsi="Times New Roman" w:cs="Times New Roman"/>
-          <w:sz w:val="18"/>
-          <w:szCs w:val="18"/>
-        </w:rPr>
-        <w:t xml:space="preserve">2] we do so to ensure that n divides the order of g by checking the </w:t>
-      </w:r>
-      <w:proofErr w:type="spellStart"/>
-      <w:proofErr w:type="gramStart"/>
-      <w:r>
-        <w:rPr>
-          <w:rFonts w:ascii="Times New Roman" w:eastAsia="Times New Roman" w:hAnsi="Times New Roman" w:cs="Times New Roman"/>
-          <w:sz w:val="18"/>
-          <w:szCs w:val="18"/>
-        </w:rPr>
-        <w:t>expression,μ</w:t>
-      </w:r>
-      <w:proofErr w:type="spellEnd"/>
-      <w:proofErr w:type="gramEnd"/>
-      <w:r>
-        <w:rPr>
-          <w:rFonts w:ascii="Times New Roman" w:eastAsia="Times New Roman" w:hAnsi="Times New Roman" w:cs="Times New Roman"/>
-          <w:sz w:val="18"/>
-          <w:szCs w:val="18"/>
-        </w:rPr>
-        <w:t xml:space="preserve"> = (L(g l mod n2)-1) mod n where L is the function such that L(x) = (x-1)/n.</w:t>
-      </w:r>
-    </w:p>
-    <w:p>
-      <w:pPr>
-        <w:jc w:val="both"/>
-        <w:rPr>
-          <w:rFonts w:ascii="Times New Roman" w:eastAsia="Times New Roman" w:hAnsi="Times New Roman" w:cs="Times New Roman"/>
-          <w:sz w:val="18"/>
-          <w:szCs w:val="18"/>
-        </w:rPr>
-      </w:pPr>
-      <w:r>
-        <w:rPr>
-          <w:rFonts w:ascii="Times New Roman" w:eastAsia="Times New Roman" w:hAnsi="Times New Roman" w:cs="Times New Roman"/>
-          <w:sz w:val="18"/>
-          <w:szCs w:val="18"/>
-        </w:rPr>
-        <w:t>Encryption()/</w:t>
-      </w:r>
-      <w:proofErr w:type="gramStart"/>
-      <w:r>
-        <w:rPr>
-          <w:rFonts w:ascii="Times New Roman" w:eastAsia="Times New Roman" w:hAnsi="Times New Roman" w:cs="Times New Roman"/>
-          <w:sz w:val="18"/>
-          <w:szCs w:val="18"/>
-        </w:rPr>
-        <w:t>E(</w:t>
-      </w:r>
-      <w:proofErr w:type="gramEnd"/>
-      <w:r>
-        <w:rPr>
-          <w:rFonts w:ascii="Times New Roman" w:eastAsia="Times New Roman" w:hAnsi="Times New Roman" w:cs="Times New Roman"/>
-          <w:sz w:val="18"/>
-          <w:szCs w:val="18"/>
-        </w:rPr>
-        <w:t>): For encryption of any text, we use the public key, which is(n, g). The plain text will be represented with m, which belongs to [</w:t>
-      </w:r>
-      <w:proofErr w:type="gramStart"/>
-      <w:r>
-        <w:rPr>
-          <w:rFonts w:ascii="Times New Roman" w:eastAsia="Times New Roman" w:hAnsi="Times New Roman" w:cs="Times New Roman"/>
-          <w:sz w:val="18"/>
-          <w:szCs w:val="18"/>
-        </w:rPr>
-        <w:t>0,n</w:t>
-      </w:r>
-      <w:proofErr w:type="gramEnd"/>
-      <w:r>
-        <w:rPr>
-          <w:rFonts w:ascii="Times New Roman" w:eastAsia="Times New Roman" w:hAnsi="Times New Roman" w:cs="Times New Roman"/>
-          <w:sz w:val="18"/>
-          <w:szCs w:val="18"/>
-        </w:rPr>
-        <w:t xml:space="preserve">). </w:t>
-      </w:r>
-      <w:r>
-        <w:rPr>
-          <w:rFonts w:ascii="Times New Roman" w:eastAsia="Times New Roman" w:hAnsi="Times New Roman" w:cs="Times New Roman"/>
-          <w:sz w:val="18"/>
-          <w:szCs w:val="18"/>
-        </w:rPr>
-        <w:t>We select</w:t>
-      </w:r>
-      <w:r>
-        <w:rPr>
-          <w:rFonts w:ascii="Times New Roman" w:eastAsia="Times New Roman" w:hAnsi="Times New Roman" w:cs="Times New Roman"/>
-          <w:sz w:val="18"/>
-          <w:szCs w:val="18"/>
-        </w:rPr>
-        <w:t xml:space="preserve"> a random number r that belongs in (0, n) to encrypt the plain text, </w:t>
-      </w:r>
-      <w:r>
-        <w:rPr>
-          <w:rFonts w:ascii="Times New Roman" w:eastAsia="Times New Roman" w:hAnsi="Times New Roman" w:cs="Times New Roman"/>
-          <w:sz w:val="18"/>
-          <w:szCs w:val="18"/>
-        </w:rPr>
-        <w:t xml:space="preserve">and </w:t>
-      </w:r>
-      <w:proofErr w:type="spellStart"/>
-      <w:r>
-        <w:rPr>
-          <w:rFonts w:ascii="Times New Roman" w:eastAsia="Times New Roman" w:hAnsi="Times New Roman" w:cs="Times New Roman"/>
-          <w:sz w:val="18"/>
-          <w:szCs w:val="18"/>
-        </w:rPr>
-        <w:t>gcd</w:t>
-      </w:r>
-      <w:proofErr w:type="spellEnd"/>
-      <w:r>
-        <w:rPr>
-          <w:rFonts w:ascii="Times New Roman" w:eastAsia="Times New Roman" w:hAnsi="Times New Roman" w:cs="Times New Roman"/>
-          <w:sz w:val="18"/>
-          <w:szCs w:val="18"/>
-        </w:rPr>
-        <w:t xml:space="preserve"> </w:t>
-      </w:r>
-      <w:r>
-        <w:rPr>
-          <w:rFonts w:ascii="Times New Roman" w:eastAsia="Times New Roman" w:hAnsi="Times New Roman" w:cs="Times New Roman"/>
-          <w:sz w:val="18"/>
-          <w:szCs w:val="18"/>
-        </w:rPr>
-        <w:t xml:space="preserve">(r, n) is 1. ciphertext c is computed as c = </w:t>
-      </w:r>
-      <w:proofErr w:type="spellStart"/>
-      <w:r>
-        <w:rPr>
-          <w:rFonts w:ascii="Times New Roman" w:eastAsia="Times New Roman" w:hAnsi="Times New Roman" w:cs="Times New Roman"/>
-          <w:sz w:val="18"/>
-          <w:szCs w:val="18"/>
-        </w:rPr>
-        <w:t>gmrn</w:t>
-      </w:r>
-      <w:proofErr w:type="spellEnd"/>
-      <w:r>
-        <w:rPr>
-          <w:rFonts w:ascii="Times New Roman" w:eastAsia="Times New Roman" w:hAnsi="Times New Roman" w:cs="Times New Roman"/>
-          <w:sz w:val="18"/>
-          <w:szCs w:val="18"/>
-        </w:rPr>
-        <w:t xml:space="preserve"> mod n2.</w:t>
-      </w:r>
-    </w:p>
-    <w:p>
-      <w:pPr>
-        <w:jc w:val="both"/>
-        <w:rPr>
-          <w:rFonts w:ascii="Times New Roman" w:eastAsia="Times New Roman" w:hAnsi="Times New Roman" w:cs="Times New Roman"/>
-          <w:sz w:val="18"/>
-          <w:szCs w:val="18"/>
-        </w:rPr>
-      </w:pPr>
-      <w:r>
-        <w:rPr>
-          <w:rFonts w:ascii="Times New Roman" w:eastAsia="Times New Roman" w:hAnsi="Times New Roman" w:cs="Times New Roman"/>
-          <w:sz w:val="18"/>
-          <w:szCs w:val="18"/>
-        </w:rPr>
-        <w:t>Decryption()/</w:t>
-      </w:r>
-      <w:proofErr w:type="gramStart"/>
-      <w:r>
-        <w:rPr>
-          <w:rFonts w:ascii="Times New Roman" w:eastAsia="Times New Roman" w:hAnsi="Times New Roman" w:cs="Times New Roman"/>
-          <w:sz w:val="18"/>
-          <w:szCs w:val="18"/>
-        </w:rPr>
-        <w:t>D(</w:t>
-      </w:r>
-      <w:proofErr w:type="gramEnd"/>
-      <w:r>
-        <w:rPr>
-          <w:rFonts w:ascii="Times New Roman" w:eastAsia="Times New Roman" w:hAnsi="Times New Roman" w:cs="Times New Roman"/>
-          <w:sz w:val="18"/>
-          <w:szCs w:val="18"/>
-        </w:rPr>
-        <w:t xml:space="preserve">): For decryption, we use the private key, which is (l, μ). For the ciphertext c to be decrypted and computed the plaintext m, we do it with the help of the following expression m = </w:t>
-      </w:r>
-      <w:r>
-        <w:rPr>
-          <w:rFonts w:ascii="Times New Roman" w:eastAsia="Times New Roman" w:hAnsi="Times New Roman" w:cs="Times New Roman"/>
-          <w:sz w:val="18"/>
-          <w:szCs w:val="18"/>
-        </w:rPr>
-        <w:t>L (cl</w:t>
-      </w:r>
-      <w:r>
-        <w:rPr>
-          <w:rFonts w:ascii="Times New Roman" w:eastAsia="Times New Roman" w:hAnsi="Times New Roman" w:cs="Times New Roman"/>
-          <w:sz w:val="18"/>
-          <w:szCs w:val="18"/>
-        </w:rPr>
-        <w:t xml:space="preserve"> mod n</w:t>
-      </w:r>
-      <w:r>
-        <w:rPr>
-          <w:rFonts w:ascii="Times New Roman" w:eastAsia="Times New Roman" w:hAnsi="Times New Roman" w:cs="Times New Roman"/>
-          <w:sz w:val="18"/>
-          <w:szCs w:val="18"/>
-        </w:rPr>
-        <w:t>2) μ</w:t>
-      </w:r>
-      <w:r>
-        <w:rPr>
-          <w:rFonts w:ascii="Times New Roman" w:eastAsia="Times New Roman" w:hAnsi="Times New Roman" w:cs="Times New Roman"/>
-          <w:sz w:val="18"/>
-          <w:szCs w:val="18"/>
-        </w:rPr>
-        <w:t xml:space="preserve"> mod n.</w:t>
-      </w:r>
-    </w:p>
-    <w:p>
-      <w:pPr>
-        <w:jc w:val="both"/>
-        <w:rPr>
-          <w:rFonts w:ascii="Times New Roman" w:eastAsia="Times New Roman" w:hAnsi="Times New Roman" w:cs="Times New Roman"/>
-          <w:sz w:val="18"/>
-          <w:szCs w:val="18"/>
-        </w:rPr>
-      </w:pPr>
-      <w:r>
-        <w:rPr>
-          <w:rFonts w:ascii="Times New Roman" w:eastAsia="Times New Roman" w:hAnsi="Times New Roman" w:cs="Times New Roman"/>
-          <w:sz w:val="18"/>
-          <w:szCs w:val="18"/>
-        </w:rPr>
-        <w:t xml:space="preserve">The following equations, (1), (2), and (3), are the specific ways to perform algebraic operations over the ciphertext generated through this cryptosystem. The results are the same on decryption as if we have done these operations on the plain text directly. </w:t>
-      </w:r>
-    </w:p>
-    <w:p>
-      <w:pPr>
-        <w:jc w:val="both"/>
-        <w:rPr>
-          <w:rFonts w:ascii="Times New Roman" w:eastAsia="Times New Roman" w:hAnsi="Times New Roman" w:cs="Times New Roman"/>
-          <w:sz w:val="18"/>
-          <w:szCs w:val="18"/>
-        </w:rPr>
-      </w:pPr>
-    </w:p>
-    <w:p>
-      <w:pPr>
-        <w:jc w:val="both"/>
-        <w:rPr>
-          <w:rFonts w:ascii="Times New Roman" w:eastAsia="Times New Roman" w:hAnsi="Times New Roman" w:cs="Times New Roman"/>
-          <w:sz w:val="18"/>
-          <w:szCs w:val="18"/>
-        </w:rPr>
-      </w:pPr>
-      <w:r>
-        <w:rPr>
-          <w:rFonts w:ascii="Times New Roman" w:eastAsia="Times New Roman" w:hAnsi="Times New Roman" w:cs="Times New Roman"/>
-          <w:sz w:val="18"/>
-          <w:szCs w:val="18"/>
-        </w:rPr>
-        <w:t>D(E(m</w:t>
-      </w:r>
-      <w:proofErr w:type="gramStart"/>
-      <w:r>
-        <w:rPr>
-          <w:rFonts w:ascii="Times New Roman" w:eastAsia="Times New Roman" w:hAnsi="Times New Roman" w:cs="Times New Roman"/>
-          <w:sz w:val="18"/>
-          <w:szCs w:val="18"/>
-        </w:rPr>
-        <w:t>1)|</w:t>
-      </w:r>
-      <w:proofErr w:type="spellStart"/>
-      <w:proofErr w:type="gramEnd"/>
-      <w:r>
-        <w:rPr>
-          <w:rFonts w:ascii="Times New Roman" w:eastAsia="Times New Roman" w:hAnsi="Times New Roman" w:cs="Times New Roman"/>
-          <w:sz w:val="18"/>
-          <w:szCs w:val="18"/>
-        </w:rPr>
-        <w:t>pubKey</w:t>
-      </w:r>
-      <w:proofErr w:type="spellEnd"/>
-      <w:r>
-        <w:rPr>
-          <w:rFonts w:ascii="Times New Roman" w:eastAsia="Times New Roman" w:hAnsi="Times New Roman" w:cs="Times New Roman"/>
-          <w:sz w:val="18"/>
-          <w:szCs w:val="18"/>
-        </w:rPr>
-        <w:t xml:space="preserve"> E(m2)|</w:t>
-      </w:r>
-      <w:proofErr w:type="spellStart"/>
-      <w:r>
-        <w:rPr>
-          <w:rFonts w:ascii="Times New Roman" w:eastAsia="Times New Roman" w:hAnsi="Times New Roman" w:cs="Times New Roman"/>
-          <w:sz w:val="18"/>
-          <w:szCs w:val="18"/>
-        </w:rPr>
-        <w:t>pubKey</w:t>
-      </w:r>
-      <w:proofErr w:type="spellEnd"/>
-      <w:r>
-        <w:rPr>
-          <w:rFonts w:ascii="Times New Roman" w:eastAsia="Times New Roman" w:hAnsi="Times New Roman" w:cs="Times New Roman"/>
-          <w:sz w:val="18"/>
-          <w:szCs w:val="18"/>
-        </w:rPr>
-        <w:t xml:space="preserve"> mod n2)|</w:t>
-      </w:r>
-      <w:proofErr w:type="spellStart"/>
-      <w:r>
-        <w:rPr>
-          <w:rFonts w:ascii="Times New Roman" w:eastAsia="Times New Roman" w:hAnsi="Times New Roman" w:cs="Times New Roman"/>
-          <w:sz w:val="18"/>
-          <w:szCs w:val="18"/>
-        </w:rPr>
-        <w:t>priKey</w:t>
-      </w:r>
-      <w:proofErr w:type="spellEnd"/>
-      <w:r>
-        <w:rPr>
-          <w:rFonts w:ascii="Times New Roman" w:eastAsia="Times New Roman" w:hAnsi="Times New Roman" w:cs="Times New Roman"/>
-          <w:sz w:val="18"/>
-          <w:szCs w:val="18"/>
-        </w:rPr>
-        <w:t xml:space="preserve"> = (m1 + m2)mod n</w:t>
-      </w:r>
-      <w:r>
-        <w:rPr>
-          <w:rFonts w:ascii="Times New Roman" w:eastAsia="Times New Roman" w:hAnsi="Times New Roman" w:cs="Times New Roman"/>
-          <w:sz w:val="18"/>
-          <w:szCs w:val="18"/>
-        </w:rPr>
-        <w:tab/>
-      </w:r>
-      <w:r>
-        <w:rPr>
-          <w:rFonts w:ascii="Times New Roman" w:eastAsia="Times New Roman" w:hAnsi="Times New Roman" w:cs="Times New Roman"/>
-          <w:sz w:val="18"/>
-          <w:szCs w:val="18"/>
-        </w:rPr>
-        <w:tab/>
-      </w:r>
-      <w:r>
-        <w:rPr>
-          <w:rFonts w:ascii="Times New Roman" w:eastAsia="Times New Roman" w:hAnsi="Times New Roman" w:cs="Times New Roman"/>
-          <w:sz w:val="18"/>
-          <w:szCs w:val="18"/>
-        </w:rPr>
-        <w:tab/>
-      </w:r>
-      <w:r>
-        <w:rPr>
-          <w:rFonts w:ascii="Times New Roman" w:eastAsia="Times New Roman" w:hAnsi="Times New Roman" w:cs="Times New Roman"/>
-          <w:sz w:val="18"/>
-          <w:szCs w:val="18"/>
-        </w:rPr>
-        <w:tab/>
-      </w:r>
-      <w:r>
-        <w:rPr>
-          <w:rFonts w:ascii="Times New Roman" w:eastAsia="Times New Roman" w:hAnsi="Times New Roman" w:cs="Times New Roman"/>
-          <w:sz w:val="18"/>
-          <w:szCs w:val="18"/>
-        </w:rPr>
-        <w:tab/>
-      </w:r>
-      <w:r>
-        <w:rPr>
-          <w:rFonts w:ascii="Times New Roman" w:eastAsia="Times New Roman" w:hAnsi="Times New Roman" w:cs="Times New Roman"/>
-          <w:sz w:val="18"/>
-          <w:szCs w:val="18"/>
-        </w:rPr>
-        <w:tab/>
-      </w:r>
-      <w:r>
-        <w:rPr>
-          <w:rFonts w:ascii="Times New Roman" w:eastAsia="Times New Roman" w:hAnsi="Times New Roman" w:cs="Times New Roman"/>
-          <w:sz w:val="18"/>
-          <w:szCs w:val="18"/>
-        </w:rPr>
-        <w:t>(</w:t>
-      </w:r>
-      <w:r>
-        <w:rPr>
-          <w:rFonts w:ascii="Times New Roman" w:eastAsia="Times New Roman" w:hAnsi="Times New Roman" w:cs="Times New Roman"/>
-          <w:sz w:val="18"/>
-          <w:szCs w:val="18"/>
-        </w:rPr>
-        <w:t>1</w:t>
-      </w:r>
-      <w:r>
-        <w:rPr>
-          <w:rFonts w:ascii="Times New Roman" w:eastAsia="Times New Roman" w:hAnsi="Times New Roman" w:cs="Times New Roman"/>
-          <w:sz w:val="18"/>
-          <w:szCs w:val="18"/>
-        </w:rPr>
-        <w:t>)</w:t>
-      </w:r>
-    </w:p>
-    <w:p>
-      <w:pPr>
-        <w:jc w:val="both"/>
-        <w:rPr>
-          <w:rFonts w:ascii="Times New Roman" w:eastAsia="Times New Roman" w:hAnsi="Times New Roman" w:cs="Times New Roman"/>
-          <w:sz w:val="18"/>
-          <w:szCs w:val="18"/>
-        </w:rPr>
-      </w:pPr>
-      <w:r>
-        <w:rPr>
-          <w:rFonts w:ascii="Times New Roman" w:eastAsia="Times New Roman" w:hAnsi="Times New Roman" w:cs="Times New Roman"/>
-          <w:sz w:val="18"/>
-          <w:szCs w:val="18"/>
-        </w:rPr>
-        <w:t>D(E(m</w:t>
-      </w:r>
-      <w:proofErr w:type="gramStart"/>
-      <w:r>
-        <w:rPr>
-          <w:rFonts w:ascii="Times New Roman" w:eastAsia="Times New Roman" w:hAnsi="Times New Roman" w:cs="Times New Roman"/>
-          <w:sz w:val="18"/>
-          <w:szCs w:val="18"/>
-        </w:rPr>
-        <w:t>1)|</w:t>
-      </w:r>
-      <w:proofErr w:type="spellStart"/>
-      <w:proofErr w:type="gramEnd"/>
-      <w:r>
-        <w:rPr>
-          <w:rFonts w:ascii="Times New Roman" w:eastAsia="Times New Roman" w:hAnsi="Times New Roman" w:cs="Times New Roman"/>
-          <w:sz w:val="18"/>
-          <w:szCs w:val="18"/>
-        </w:rPr>
-        <w:t>pubKey</w:t>
-      </w:r>
-      <w:proofErr w:type="spellEnd"/>
-      <w:r>
-        <w:rPr>
-          <w:rFonts w:ascii="Times New Roman" w:eastAsia="Times New Roman" w:hAnsi="Times New Roman" w:cs="Times New Roman"/>
-          <w:sz w:val="18"/>
-          <w:szCs w:val="18"/>
-        </w:rPr>
-        <w:t xml:space="preserve"> gm2mod n2)|</w:t>
-      </w:r>
-      <w:proofErr w:type="spellStart"/>
-      <w:r>
-        <w:rPr>
-          <w:rFonts w:ascii="Times New Roman" w:eastAsia="Times New Roman" w:hAnsi="Times New Roman" w:cs="Times New Roman"/>
-          <w:sz w:val="18"/>
-          <w:szCs w:val="18"/>
-        </w:rPr>
-        <w:t>priKey</w:t>
-      </w:r>
-      <w:proofErr w:type="spellEnd"/>
-      <w:r>
-        <w:rPr>
-          <w:rFonts w:ascii="Times New Roman" w:eastAsia="Times New Roman" w:hAnsi="Times New Roman" w:cs="Times New Roman"/>
-          <w:sz w:val="18"/>
-          <w:szCs w:val="18"/>
-        </w:rPr>
-        <w:t xml:space="preserve"> = (m1 + m2)mod n</w:t>
-      </w:r>
-      <w:r>
-        <w:rPr>
-          <w:rFonts w:ascii="Times New Roman" w:eastAsia="Times New Roman" w:hAnsi="Times New Roman" w:cs="Times New Roman"/>
-          <w:sz w:val="18"/>
-          <w:szCs w:val="18"/>
-        </w:rPr>
-        <w:tab/>
-      </w:r>
-      <w:r>
-        <w:rPr>
-          <w:rFonts w:ascii="Times New Roman" w:eastAsia="Times New Roman" w:hAnsi="Times New Roman" w:cs="Times New Roman"/>
-          <w:sz w:val="18"/>
-          <w:szCs w:val="18"/>
-        </w:rPr>
-        <w:tab/>
-      </w:r>
-      <w:r>
-        <w:rPr>
-          <w:rFonts w:ascii="Times New Roman" w:eastAsia="Times New Roman" w:hAnsi="Times New Roman" w:cs="Times New Roman"/>
-          <w:sz w:val="18"/>
-          <w:szCs w:val="18"/>
-        </w:rPr>
-        <w:tab/>
-      </w:r>
-      <w:r>
-        <w:rPr>
-          <w:rFonts w:ascii="Times New Roman" w:eastAsia="Times New Roman" w:hAnsi="Times New Roman" w:cs="Times New Roman"/>
-          <w:sz w:val="18"/>
-          <w:szCs w:val="18"/>
-        </w:rPr>
-        <w:tab/>
-      </w:r>
-      <w:r>
-        <w:rPr>
-          <w:rFonts w:ascii="Times New Roman" w:eastAsia="Times New Roman" w:hAnsi="Times New Roman" w:cs="Times New Roman"/>
-          <w:sz w:val="18"/>
-          <w:szCs w:val="18"/>
-        </w:rPr>
-        <w:tab/>
-      </w:r>
-      <w:r>
-        <w:rPr>
-          <w:rFonts w:ascii="Times New Roman" w:eastAsia="Times New Roman" w:hAnsi="Times New Roman" w:cs="Times New Roman"/>
-          <w:sz w:val="18"/>
-          <w:szCs w:val="18"/>
-        </w:rPr>
-        <w:tab/>
-      </w:r>
-      <w:r>
-        <w:rPr>
-          <w:rFonts w:ascii="Times New Roman" w:eastAsia="Times New Roman" w:hAnsi="Times New Roman" w:cs="Times New Roman"/>
-          <w:sz w:val="18"/>
-          <w:szCs w:val="18"/>
-        </w:rPr>
-        <w:tab/>
-      </w:r>
-      <w:r>
-        <w:rPr>
-          <w:rFonts w:ascii="Times New Roman" w:eastAsia="Times New Roman" w:hAnsi="Times New Roman" w:cs="Times New Roman"/>
-          <w:sz w:val="18"/>
-          <w:szCs w:val="18"/>
-        </w:rPr>
-        <w:t>(</w:t>
-      </w:r>
-      <w:r>
-        <w:rPr>
-          <w:rFonts w:ascii="Times New Roman" w:eastAsia="Times New Roman" w:hAnsi="Times New Roman" w:cs="Times New Roman"/>
-          <w:sz w:val="18"/>
-          <w:szCs w:val="18"/>
-        </w:rPr>
-        <w:t>2</w:t>
-      </w:r>
-      <w:r>
-        <w:rPr>
-          <w:rFonts w:ascii="Times New Roman" w:eastAsia="Times New Roman" w:hAnsi="Times New Roman" w:cs="Times New Roman"/>
-          <w:sz w:val="18"/>
-          <w:szCs w:val="18"/>
-        </w:rPr>
-        <w:t>)</w:t>
-      </w:r>
-      <w:r>
-        <w:rPr>
-          <w:rFonts w:ascii="Times New Roman" w:eastAsia="Times New Roman" w:hAnsi="Times New Roman" w:cs="Times New Roman"/>
-          <w:sz w:val="18"/>
-          <w:szCs w:val="18"/>
-        </w:rPr>
-        <w:tab/>
-      </w:r>
-    </w:p>
-    <w:p>
-      <w:pPr>
-        <w:jc w:val="both"/>
-        <w:rPr>
-          <w:rFonts w:ascii="Times New Roman" w:eastAsia="Times New Roman" w:hAnsi="Times New Roman" w:cs="Times New Roman"/>
-          <w:sz w:val="18"/>
-          <w:szCs w:val="18"/>
-        </w:rPr>
-      </w:pPr>
-      <w:r>
-        <w:rPr>
-          <w:rFonts w:ascii="Times New Roman" w:eastAsia="Times New Roman" w:hAnsi="Times New Roman" w:cs="Times New Roman"/>
-          <w:sz w:val="18"/>
-          <w:szCs w:val="18"/>
-        </w:rPr>
-        <w:t>D((E(m)|</w:t>
-      </w:r>
-      <w:proofErr w:type="spellStart"/>
-      <w:proofErr w:type="gramStart"/>
-      <w:r>
-        <w:rPr>
-          <w:rFonts w:ascii="Times New Roman" w:eastAsia="Times New Roman" w:hAnsi="Times New Roman" w:cs="Times New Roman"/>
-          <w:sz w:val="18"/>
-          <w:szCs w:val="18"/>
-        </w:rPr>
-        <w:t>pubKey</w:t>
-      </w:r>
-      <w:proofErr w:type="spellEnd"/>
-      <w:r>
-        <w:rPr>
-          <w:rFonts w:ascii="Times New Roman" w:eastAsia="Times New Roman" w:hAnsi="Times New Roman" w:cs="Times New Roman"/>
-          <w:sz w:val="18"/>
-          <w:szCs w:val="18"/>
-        </w:rPr>
-        <w:t>)</w:t>
-      </w:r>
-      <w:proofErr w:type="spellStart"/>
-      <w:r>
-        <w:rPr>
-          <w:rFonts w:ascii="Times New Roman" w:eastAsia="Times New Roman" w:hAnsi="Times New Roman" w:cs="Times New Roman"/>
-          <w:sz w:val="18"/>
-          <w:szCs w:val="18"/>
-        </w:rPr>
-        <w:t>kmod</w:t>
-      </w:r>
-      <w:proofErr w:type="spellEnd"/>
-      <w:proofErr w:type="gramEnd"/>
-      <w:r>
-        <w:rPr>
-          <w:rFonts w:ascii="Times New Roman" w:eastAsia="Times New Roman" w:hAnsi="Times New Roman" w:cs="Times New Roman"/>
-          <w:sz w:val="18"/>
-          <w:szCs w:val="18"/>
-        </w:rPr>
-        <w:t xml:space="preserve"> n2)|</w:t>
-      </w:r>
-      <w:proofErr w:type="spellStart"/>
-      <w:r>
-        <w:rPr>
-          <w:rFonts w:ascii="Times New Roman" w:eastAsia="Times New Roman" w:hAnsi="Times New Roman" w:cs="Times New Roman"/>
-          <w:sz w:val="18"/>
-          <w:szCs w:val="18"/>
-        </w:rPr>
-        <w:t>priKey</w:t>
-      </w:r>
-      <w:proofErr w:type="spellEnd"/>
-      <w:r>
-        <w:rPr>
-          <w:rFonts w:ascii="Times New Roman" w:eastAsia="Times New Roman" w:hAnsi="Times New Roman" w:cs="Times New Roman"/>
-          <w:sz w:val="18"/>
-          <w:szCs w:val="18"/>
-        </w:rPr>
-        <w:t xml:space="preserve"> = (km)mod n</w:t>
+        <w:t xml:space="preserve"> n2)|priKey = (km)mod n</w:t>
       </w:r>
       <w:r>
         <w:rPr>
@@ -5306,18 +6705,8 @@
                 <w:sz w:val="18"/>
                 <w:szCs w:val="18"/>
               </w:rPr>
-              <w:t xml:space="preserve">Bidder </w:t>
+              <w:t>Bidder i</w:t>
             </w:r>
-            <w:proofErr w:type="spellStart"/>
-            <w:r>
-              <w:rPr>
-                <w:rFonts w:ascii="Times New Roman" w:eastAsia="Times New Roman" w:hAnsi="Times New Roman" w:cs="Times New Roman"/>
-                <w:sz w:val="18"/>
-                <w:szCs w:val="18"/>
-              </w:rPr>
-              <w:t>i</w:t>
-            </w:r>
-            <w:proofErr w:type="spellEnd"/>
           </w:p>
         </w:tc>
       </w:tr>
@@ -7045,7 +8434,16 @@
           <w:sz w:val="18"/>
           <w:szCs w:val="18"/>
         </w:rPr>
-        <w:t>Makor concern of previous PPAs was the dependency on the central authority to avoid dependency on a central authority we have introduced the certifier and the data that is shared with the certifier is only the unique IDs of the participants to generate homomorphic key pairs.</w:t>
+        <w:t xml:space="preserve">Makor concern of previous PPAs was the dependency on the central authority to avoid dependency on a central authority we have introduced the certifier and the data that is shared with the certifier is only the unique IDs of the participants to generate </w:t>
+      </w:r>
+      <w:r>
+        <w:rPr>
+          <w:rFonts w:ascii="Times New Roman" w:hAnsi="Times New Roman" w:cs="Times New Roman"/>
+          <w:sz w:val="18"/>
+          <w:szCs w:val="18"/>
+        </w:rPr>
+        <w:lastRenderedPageBreak/>
+        <w:t>homomorphic key pairs.</w:t>
       </w:r>
       <w:r>
         <w:rPr>
@@ -11350,6 +12748,7 @@
           <w:sz w:val="18"/>
           <w:szCs w:val="18"/>
         </w:rPr>
+        <w:lastRenderedPageBreak/>
         <w:t xml:space="preserve">The information from </w:t>
       </w:r>
       <w:r>
@@ -12043,7 +13442,6 @@
               <w:sz w:val="18"/>
               <w:szCs w:val="18"/>
             </w:rPr>
-            <w:lastRenderedPageBreak/>
             <m:t xml:space="preserve">∀i,j∈N, i ≠j  </m:t>
           </m:r>
           <m:sSub>
@@ -19709,6 +21107,7 @@
           <w:sz w:val="18"/>
           <w:szCs w:val="18"/>
         </w:rPr>
+        <w:lastRenderedPageBreak/>
         <w:t>Accountability is holding because no bidder can submit fake deceitful bids and diverge the auction from real path. Algorithm 3 of ambiguity removal phase helps the auctioneer to exactly know whether or not any such deceitful fake bid has been submitt</w:t>
       </w:r>
       <w:r>
@@ -19845,7 +21244,6 @@
           <w:sz w:val="18"/>
           <w:szCs w:val="18"/>
         </w:rPr>
-        <w:lastRenderedPageBreak/>
         <w:t>The bidders are not allowed to change the bids that they cast once, in bid submission phase they cast their bids by generating secure two-party comparison pairs, is some bidder tries to cast multiple bids in form of secure two arty comparison pairs than the auctioneer can easily know such maliciousness through the help of algorithm 3 for ambiguity detection phase.</w:t>
       </w:r>
     </w:p>
@@ -20698,6 +22096,7 @@
           <w:sz w:val="18"/>
           <w:szCs w:val="18"/>
         </w:rPr>
+        <w:lastRenderedPageBreak/>
         <w:t xml:space="preserve">Another </w:t>
       </w:r>
       <w:r>
@@ -20886,7 +22285,6 @@
           <w:sz w:val="18"/>
           <w:szCs w:val="18"/>
         </w:rPr>
-        <w:lastRenderedPageBreak/>
         <w:t xml:space="preserve">Let us consider the case of 3 bidders where each bidder submits the encrypted bid to auctioneer and the bids that will be </w:t>
       </w:r>
       <w:r>
@@ -21391,7 +22789,6 @@
         </w:rPr>
         <w:t xml:space="preserve">In the bid submission </w:t>
       </w:r>
-      <w:proofErr w:type="gramStart"/>
       <w:r>
         <w:rPr>
           <w:rFonts w:ascii="Times New Roman" w:hAnsi="Times New Roman"/>
@@ -21406,9 +22803,8 @@
           <w:sz w:val="18"/>
           <w:szCs w:val="18"/>
         </w:rPr>
-        <w:t xml:space="preserve"> for</w:t>
-      </w:r>
-      <w:proofErr w:type="gramEnd"/>
+        <w:t>for</w:t>
+      </w:r>
       <w:r>
         <w:rPr>
           <w:rFonts w:ascii="Times New Roman" w:hAnsi="Times New Roman"/>
@@ -21469,7 +22865,23 @@
           <w:sz w:val="18"/>
           <w:szCs w:val="18"/>
         </w:rPr>
-        <w:t xml:space="preserve"> the bid pairs that will be generated and submitted to auctioneer in respect to all other bidder for secure two party comparison will be </w:t>
+        <w:t xml:space="preserve"> the bid pairs that will be generated and submitted to auctioneer in respect to all other bidder for secure </w:t>
+      </w:r>
+      <w:r>
+        <w:rPr>
+          <w:rFonts w:ascii="Times New Roman" w:hAnsi="Times New Roman"/>
+          <w:sz w:val="18"/>
+          <w:szCs w:val="18"/>
+        </w:rPr>
+        <w:t>two-party</w:t>
+      </w:r>
+      <w:r>
+        <w:rPr>
+          <w:rFonts w:ascii="Times New Roman" w:hAnsi="Times New Roman"/>
+          <w:sz w:val="18"/>
+          <w:szCs w:val="18"/>
+        </w:rPr>
+        <w:t xml:space="preserve"> comparison will be </w:t>
       </w:r>
       <m:oMath>
         <m:sSub>
@@ -25887,7 +27299,6 @@
         </w:rPr>
         <w:t xml:space="preserve"> are colluding and they have faked random </w:t>
       </w:r>
-      <w:proofErr w:type="gramStart"/>
       <w:r>
         <w:rPr>
           <w:rFonts w:ascii="Times New Roman" w:hAnsi="Times New Roman"/>
@@ -25895,7 +27306,7 @@
           <w:sz w:val="18"/>
           <w:szCs w:val="18"/>
         </w:rPr>
-        <w:t xml:space="preserve">number </w:t>
+        <w:t>number as</w:t>
       </w:r>
       <w:r>
         <w:rPr>
@@ -25904,9 +27315,8 @@
           <w:sz w:val="18"/>
           <w:szCs w:val="18"/>
         </w:rPr>
-        <w:t xml:space="preserve"> as</w:t>
-      </w:r>
-      <w:proofErr w:type="gramEnd"/>
+        <w:t xml:space="preserve"> shown in </w:t>
+      </w:r>
       <w:r>
         <w:rPr>
           <w:rFonts w:ascii="Times New Roman" w:hAnsi="Times New Roman"/>
@@ -25914,7 +27324,7 @@
           <w:sz w:val="18"/>
           <w:szCs w:val="18"/>
         </w:rPr>
-        <w:t xml:space="preserve"> shown in equation .</w:t>
+        <w:t>equation 6.</w:t>
       </w:r>
       <w:r>
         <w:rPr>
@@ -28692,7 +30102,16 @@
           <w:sz w:val="18"/>
           <w:szCs w:val="18"/>
         </w:rPr>
-        <w:t xml:space="preserve"> and identity of the padded bids where the bidder </w:t>
+        <w:t xml:space="preserve"> and identity of </w:t>
+      </w:r>
+      <w:r>
+        <w:rPr>
+          <w:rFonts w:ascii="Times New Roman" w:hAnsi="Times New Roman"/>
+          <w:sz w:val="18"/>
+          <w:szCs w:val="18"/>
+        </w:rPr>
+        <w:lastRenderedPageBreak/>
+        <w:t xml:space="preserve">the padded bids where the bidder </w:t>
       </w:r>
       <m:oMath>
         <m:sSub>
@@ -30559,7 +31978,6 @@
             <w:sz w:val="18"/>
             <w:szCs w:val="18"/>
           </w:rPr>
-          <w:lastRenderedPageBreak/>
           <m:t>S+</m:t>
         </m:r>
         <m:sSub>

--- a/ARPAN updated file for journal submission (AutoRecovered).docx
+++ b/ARPAN updated file for journal submission (AutoRecovered).docx
@@ -253,7 +253,7 @@
           <w:sz w:val="18"/>
           <w:szCs w:val="18"/>
         </w:rPr>
-        <w:t xml:space="preserve"> in the market. With the internet era, auctions have become more fluent and easily conductible online; therefore, many online platforms have come into the picture. However, the </w:t>
+        <w:t xml:space="preserve"> in the market</w:t>
       </w:r>
       <w:r>
         <w:rPr>
@@ -262,6 +262,60 @@
           <w:sz w:val="18"/>
           <w:szCs w:val="18"/>
         </w:rPr>
+        <w:t>, and with the</w:t>
+      </w:r>
+      <w:r>
+        <w:rPr>
+          <w:rFonts w:ascii="Times New Roman" w:eastAsia="Times New Roman" w:hAnsi="Times New Roman" w:cs="Times New Roman"/>
+          <w:color w:val="00B050"/>
+          <w:sz w:val="18"/>
+          <w:szCs w:val="18"/>
+        </w:rPr>
+        <w:t xml:space="preserve"> internet era, auctions have </w:t>
+      </w:r>
+      <w:r>
+        <w:rPr>
+          <w:rFonts w:ascii="Times New Roman" w:eastAsia="Times New Roman" w:hAnsi="Times New Roman" w:cs="Times New Roman"/>
+          <w:color w:val="00B050"/>
+          <w:sz w:val="18"/>
+          <w:szCs w:val="18"/>
+        </w:rPr>
+        <w:t xml:space="preserve">seen tremendous growth in terms of accessibility </w:t>
+      </w:r>
+      <w:r>
+        <w:rPr>
+          <w:rFonts w:ascii="Times New Roman" w:eastAsia="Times New Roman" w:hAnsi="Times New Roman" w:cs="Times New Roman"/>
+          <w:color w:val="00B050"/>
+          <w:sz w:val="18"/>
+          <w:szCs w:val="18"/>
+        </w:rPr>
+        <w:t>and conductib</w:t>
+      </w:r>
+      <w:r>
+        <w:rPr>
+          <w:rFonts w:ascii="Times New Roman" w:eastAsia="Times New Roman" w:hAnsi="Times New Roman" w:cs="Times New Roman"/>
+          <w:color w:val="00B050"/>
+          <w:sz w:val="18"/>
+          <w:szCs w:val="18"/>
+        </w:rPr>
+        <w:t>ility</w:t>
+      </w:r>
+      <w:r>
+        <w:rPr>
+          <w:rFonts w:ascii="Times New Roman" w:eastAsia="Times New Roman" w:hAnsi="Times New Roman" w:cs="Times New Roman"/>
+          <w:color w:val="00B050"/>
+          <w:sz w:val="18"/>
+          <w:szCs w:val="18"/>
+        </w:rPr>
+        <w:t xml:space="preserve">; therefore, many online platforms have come into the picture. However, the </w:t>
+      </w:r>
+      <w:r>
+        <w:rPr>
+          <w:rFonts w:ascii="Times New Roman" w:eastAsia="Times New Roman" w:hAnsi="Times New Roman" w:cs="Times New Roman"/>
+          <w:color w:val="00B050"/>
+          <w:sz w:val="18"/>
+          <w:szCs w:val="18"/>
+        </w:rPr>
         <w:t>primary</w:t>
       </w:r>
       <w:r>
@@ -316,7 +370,7 @@
           <w:sz w:val="18"/>
           <w:szCs w:val="18"/>
         </w:rPr>
-        <w:t xml:space="preserve">Privacy-preserving actions have been introduced </w:t>
+        <w:t xml:space="preserve">Privacy-preserving actions have been </w:t>
       </w:r>
       <w:r>
         <w:rPr>
@@ -325,7 +379,7 @@
           <w:sz w:val="18"/>
           <w:szCs w:val="18"/>
         </w:rPr>
-        <w:t xml:space="preserve">such </w:t>
+        <w:t>proposed for such environments so</w:t>
       </w:r>
       <w:r>
         <w:rPr>
@@ -334,7 +388,7 @@
           <w:sz w:val="18"/>
           <w:szCs w:val="18"/>
         </w:rPr>
-        <w:t xml:space="preserve">that bidders’ privacy is preserved. However, the possibility of bidders’ collusion to make the auction result ambiguous </w:t>
+        <w:t xml:space="preserve"> </w:t>
       </w:r>
       <w:r>
         <w:rPr>
@@ -343,7 +397,7 @@
           <w:sz w:val="18"/>
           <w:szCs w:val="18"/>
         </w:rPr>
-        <w:t xml:space="preserve">and auction results manipulation </w:t>
+        <w:t xml:space="preserve">that bidders’ privacy is preserved. However, the possibility of bidders’ collusion to </w:t>
       </w:r>
       <w:r>
         <w:rPr>
@@ -352,45 +406,16 @@
           <w:sz w:val="18"/>
           <w:szCs w:val="18"/>
         </w:rPr>
-        <w:t xml:space="preserve">has not been considered well in privacy-preserving auctions. </w:t>
-      </w:r>
-    </w:p>
-    <w:p>
-      <w:pPr>
-        <w:jc w:val="both"/>
+        <w:t xml:space="preserve">manipulate auction results and make them ambiguous is an issue that is lacking in past works, and ensuring verifiability together with anti-collusion is another challenge. Verifiability becomes a challenge because </w:t>
+      </w:r>
+      <w:r>
         <w:rPr>
           <w:rFonts w:ascii="Times New Roman" w:eastAsia="Times New Roman" w:hAnsi="Times New Roman" w:cs="Times New Roman"/>
           <w:color w:val="00B050"/>
           <w:sz w:val="18"/>
           <w:szCs w:val="18"/>
         </w:rPr>
-      </w:pPr>
-      <w:r>
-        <w:rPr>
-          <w:rFonts w:ascii="Times New Roman" w:eastAsia="Times New Roman" w:hAnsi="Times New Roman" w:cs="Times New Roman"/>
-          <w:color w:val="00B050"/>
-          <w:sz w:val="18"/>
-          <w:szCs w:val="18"/>
-        </w:rPr>
-        <w:t>Since privacy-preserving auctions hide most of the information to preserve privacy and there may be ambiguity in the auction result, the verifiability of auction results is a</w:t>
-      </w:r>
-      <w:r>
-        <w:rPr>
-          <w:rFonts w:ascii="Times New Roman" w:eastAsia="Times New Roman" w:hAnsi="Times New Roman" w:cs="Times New Roman"/>
-          <w:color w:val="00B050"/>
-          <w:sz w:val="18"/>
-          <w:szCs w:val="18"/>
-        </w:rPr>
-        <w:t>nother</w:t>
-      </w:r>
-      <w:r>
-        <w:rPr>
-          <w:rFonts w:ascii="Times New Roman" w:eastAsia="Times New Roman" w:hAnsi="Times New Roman" w:cs="Times New Roman"/>
-          <w:color w:val="00B050"/>
-          <w:sz w:val="18"/>
-          <w:szCs w:val="18"/>
-        </w:rPr>
-        <w:t xml:space="preserve"> significant concern. In this paper, an ambiguity-resistant privacy-preserving auction (ARPAN) is proposed</w:t>
+        <w:t>privacy-preserving auctions hide most of the information to preserve privacy and there may be ambiguity in the auction result. In this paper, an ambiguity-resistant privacy-preserving auction (ARPAN) is proposed</w:t>
       </w:r>
       <w:r>
         <w:rPr>
@@ -576,6 +601,16 @@
           <w:sz w:val="18"/>
           <w:szCs w:val="18"/>
         </w:rPr>
+        <w:t xml:space="preserve">1 </w:t>
+      </w:r>
+      <w:r>
+        <w:rPr>
+          <w:rFonts w:ascii="Times New Roman" w:eastAsia="Times New Roman" w:hAnsi="Times New Roman" w:cs="Times New Roman"/>
+          <w:b/>
+          <w:bCs/>
+          <w:sz w:val="18"/>
+          <w:szCs w:val="18"/>
+        </w:rPr>
         <w:t>Introduction</w:t>
       </w:r>
     </w:p>
@@ -1027,7 +1062,43 @@
           <w:sz w:val="18"/>
           <w:szCs w:val="18"/>
         </w:rPr>
-        <w:t xml:space="preserve"> and in most of the Plaids are in encrypted form and detecting such maliciousness by bidders is not easily detectable. </w:t>
+        <w:t xml:space="preserve"> and in most of the P</w:t>
+      </w:r>
+      <w:r>
+        <w:rPr>
+          <w:rFonts w:ascii="Times New Roman" w:eastAsia="Times New Roman" w:hAnsi="Times New Roman" w:cs="Times New Roman"/>
+          <w:color w:val="00B050"/>
+          <w:sz w:val="18"/>
+          <w:szCs w:val="18"/>
+        </w:rPr>
+        <w:t>PA’s</w:t>
+      </w:r>
+      <w:r>
+        <w:rPr>
+          <w:rFonts w:ascii="Times New Roman" w:eastAsia="Times New Roman" w:hAnsi="Times New Roman" w:cs="Times New Roman"/>
+          <w:color w:val="00B050"/>
+          <w:sz w:val="18"/>
+          <w:szCs w:val="18"/>
+        </w:rPr>
+        <w:t xml:space="preserve"> </w:t>
+      </w:r>
+      <w:r>
+        <w:rPr>
+          <w:rFonts w:ascii="Times New Roman" w:eastAsia="Times New Roman" w:hAnsi="Times New Roman" w:cs="Times New Roman"/>
+          <w:color w:val="00B050"/>
+          <w:sz w:val="18"/>
+          <w:szCs w:val="18"/>
+        </w:rPr>
+        <w:t xml:space="preserve">bids </w:t>
+      </w:r>
+      <w:r>
+        <w:rPr>
+          <w:rFonts w:ascii="Times New Roman" w:eastAsia="Times New Roman" w:hAnsi="Times New Roman" w:cs="Times New Roman"/>
+          <w:color w:val="00B050"/>
+          <w:sz w:val="18"/>
+          <w:szCs w:val="18"/>
+        </w:rPr>
+        <w:t xml:space="preserve">are in encrypted form and detecting such maliciousness by bidders is not easily detectable. </w:t>
       </w:r>
       <w:r>
         <w:rPr>
@@ -1544,6 +1615,15 @@
           <w:sz w:val="18"/>
           <w:szCs w:val="18"/>
         </w:rPr>
+        <w:t xml:space="preserve">type of </w:t>
+      </w:r>
+      <w:r>
+        <w:rPr>
+          <w:rFonts w:ascii="Times New Roman" w:eastAsia="Times New Roman" w:hAnsi="Times New Roman" w:cs="Times New Roman"/>
+          <w:color w:val="00B050"/>
+          <w:sz w:val="18"/>
+          <w:szCs w:val="18"/>
+        </w:rPr>
         <w:t xml:space="preserve">PPA </w:t>
       </w:r>
       <w:r>
@@ -1625,7 +1705,25 @@
           <w:sz w:val="18"/>
           <w:szCs w:val="18"/>
         </w:rPr>
-        <w:t>The rest of the paper is organized as follows. Related works have been concluded in section 2. Section 3 provides the background of tools used to fulfill our work. The work of the proposed scheme is shown in section 4. Section 5 consists of the experimental evaluation and mathematical proof of the algorithm's security. Section 6 concludes the work. Next, we present a case study of various threat models against the proposed PPA.</w:t>
+        <w:t>The rest of the paper is organized as follows. Related works have been concluded in section 2. Section 3 provides the background of tools used to fulfill our work. The work of the proposed scheme is shown in section 4. Section 5 consists of the experimental evaluation. Section 6 concludes the work. Next, we present a case study</w:t>
+      </w:r>
+      <w:r>
+        <w:rPr>
+          <w:rFonts w:ascii="Times New Roman" w:eastAsia="Times New Roman" w:hAnsi="Times New Roman" w:cs="Times New Roman"/>
+          <w:color w:val="00B050"/>
+          <w:sz w:val="18"/>
+          <w:szCs w:val="18"/>
+        </w:rPr>
+        <w:t xml:space="preserve"> proving the algorithm's safety</w:t>
+      </w:r>
+      <w:r>
+        <w:rPr>
+          <w:rFonts w:ascii="Times New Roman" w:eastAsia="Times New Roman" w:hAnsi="Times New Roman" w:cs="Times New Roman"/>
+          <w:color w:val="00B050"/>
+          <w:sz w:val="18"/>
+          <w:szCs w:val="18"/>
+        </w:rPr>
+        <w:t>.</w:t>
       </w:r>
     </w:p>
     <w:p>
@@ -1668,6 +1766,16 @@
           <w:sz w:val="18"/>
           <w:szCs w:val="18"/>
         </w:rPr>
+        <w:t xml:space="preserve">2 </w:t>
+      </w:r>
+      <w:r>
+        <w:rPr>
+          <w:rFonts w:ascii="Times New Roman" w:eastAsia="Times New Roman" w:hAnsi="Times New Roman" w:cs="Times New Roman"/>
+          <w:b/>
+          <w:bCs/>
+          <w:sz w:val="18"/>
+          <w:szCs w:val="18"/>
+        </w:rPr>
         <w:t>Literature Review</w:t>
       </w:r>
     </w:p>
@@ -1688,7 +1796,6 @@
         <w:jc w:val="both"/>
         <w:rPr>
           <w:rFonts w:ascii="Times New Roman" w:eastAsia="Times New Roman" w:hAnsi="Times New Roman" w:cs="Times New Roman"/>
-          <w:color w:val="00B050"/>
           <w:sz w:val="18"/>
           <w:szCs w:val="18"/>
         </w:rPr>
@@ -1696,7 +1803,6 @@
       <w:r>
         <w:rPr>
           <w:rFonts w:ascii="Times New Roman" w:eastAsia="Times New Roman" w:hAnsi="Times New Roman" w:cs="Times New Roman"/>
-          <w:color w:val="00B050"/>
           <w:sz w:val="18"/>
           <w:szCs w:val="18"/>
         </w:rPr>
@@ -1705,7 +1811,6 @@
       <w:r>
         <w:rPr>
           <w:rFonts w:ascii="Times New Roman" w:eastAsia="Times New Roman" w:hAnsi="Times New Roman" w:cs="Times New Roman"/>
-          <w:color w:val="00B050"/>
           <w:sz w:val="18"/>
           <w:szCs w:val="18"/>
         </w:rPr>
@@ -1714,7 +1819,6 @@
       <w:r>
         <w:rPr>
           <w:rFonts w:ascii="Times New Roman" w:eastAsia="Times New Roman" w:hAnsi="Times New Roman" w:cs="Times New Roman"/>
-          <w:color w:val="00B050"/>
           <w:sz w:val="18"/>
           <w:szCs w:val="18"/>
         </w:rPr>
@@ -1723,7 +1827,6 @@
       <w:r>
         <w:rPr>
           <w:rFonts w:ascii="Times New Roman" w:eastAsia="Times New Roman" w:hAnsi="Times New Roman" w:cs="Times New Roman"/>
-          <w:color w:val="00B050"/>
           <w:sz w:val="18"/>
           <w:szCs w:val="18"/>
         </w:rPr>
@@ -1732,7 +1835,6 @@
       <w:r>
         <w:rPr>
           <w:rFonts w:ascii="Times New Roman" w:eastAsia="Times New Roman" w:hAnsi="Times New Roman" w:cs="Times New Roman"/>
-          <w:color w:val="00B050"/>
           <w:sz w:val="18"/>
           <w:szCs w:val="18"/>
         </w:rPr>
@@ -1741,7 +1843,6 @@
       <w:r>
         <w:rPr>
           <w:rFonts w:ascii="Times New Roman" w:eastAsia="Times New Roman" w:hAnsi="Times New Roman" w:cs="Times New Roman"/>
-          <w:color w:val="00B050"/>
           <w:sz w:val="18"/>
           <w:szCs w:val="18"/>
         </w:rPr>
@@ -1750,7 +1851,6 @@
       <w:r>
         <w:rPr>
           <w:rFonts w:ascii="Times New Roman" w:eastAsia="Times New Roman" w:hAnsi="Times New Roman" w:cs="Times New Roman"/>
-          <w:color w:val="00B050"/>
           <w:sz w:val="18"/>
           <w:szCs w:val="18"/>
         </w:rPr>
@@ -1759,7 +1859,6 @@
       <w:r>
         <w:rPr>
           <w:rFonts w:ascii="Times New Roman" w:eastAsia="Times New Roman" w:hAnsi="Times New Roman" w:cs="Times New Roman"/>
-          <w:color w:val="00B050"/>
           <w:sz w:val="18"/>
           <w:szCs w:val="18"/>
         </w:rPr>
@@ -1768,7 +1867,6 @@
       <w:r>
         <w:rPr>
           <w:rFonts w:ascii="Times New Roman" w:eastAsia="Times New Roman" w:hAnsi="Times New Roman" w:cs="Times New Roman"/>
-          <w:color w:val="00B050"/>
           <w:sz w:val="18"/>
           <w:szCs w:val="18"/>
         </w:rPr>
@@ -1777,7 +1875,6 @@
       <w:r>
         <w:rPr>
           <w:rFonts w:ascii="Times New Roman" w:eastAsia="Times New Roman" w:hAnsi="Times New Roman" w:cs="Times New Roman"/>
-          <w:color w:val="00B050"/>
           <w:sz w:val="18"/>
           <w:szCs w:val="18"/>
         </w:rPr>
@@ -1786,7 +1883,6 @@
       <w:r>
         <w:rPr>
           <w:rFonts w:ascii="Times New Roman" w:eastAsia="Times New Roman" w:hAnsi="Times New Roman" w:cs="Times New Roman"/>
-          <w:color w:val="00B050"/>
           <w:sz w:val="18"/>
           <w:szCs w:val="18"/>
         </w:rPr>
@@ -1795,7 +1891,6 @@
       <w:r>
         <w:rPr>
           <w:rFonts w:ascii="Times New Roman" w:eastAsia="Times New Roman" w:hAnsi="Times New Roman" w:cs="Times New Roman"/>
-          <w:color w:val="00B050"/>
           <w:sz w:val="18"/>
           <w:szCs w:val="18"/>
         </w:rPr>
@@ -1804,7 +1899,6 @@
       <w:r>
         <w:rPr>
           <w:rFonts w:ascii="Times New Roman" w:eastAsia="Times New Roman" w:hAnsi="Times New Roman" w:cs="Times New Roman"/>
-          <w:color w:val="00B050"/>
           <w:sz w:val="18"/>
           <w:szCs w:val="18"/>
         </w:rPr>
@@ -1813,7 +1907,6 @@
       <w:r>
         <w:rPr>
           <w:rFonts w:ascii="Times New Roman" w:eastAsia="Times New Roman" w:hAnsi="Times New Roman" w:cs="Times New Roman"/>
-          <w:color w:val="00B050"/>
           <w:sz w:val="18"/>
           <w:szCs w:val="18"/>
         </w:rPr>
@@ -1822,7 +1915,6 @@
       <w:r>
         <w:rPr>
           <w:rFonts w:ascii="Times New Roman" w:eastAsia="Times New Roman" w:hAnsi="Times New Roman" w:cs="Times New Roman"/>
-          <w:color w:val="00B050"/>
           <w:sz w:val="18"/>
           <w:szCs w:val="18"/>
         </w:rPr>
@@ -1834,7 +1926,6 @@
         <w:jc w:val="both"/>
         <w:rPr>
           <w:rFonts w:ascii="Times New Roman" w:eastAsia="Times New Roman" w:hAnsi="Times New Roman" w:cs="Times New Roman"/>
-          <w:color w:val="00B050"/>
           <w:sz w:val="18"/>
           <w:szCs w:val="18"/>
         </w:rPr>
@@ -1842,7 +1933,6 @@
       <w:r>
         <w:rPr>
           <w:rFonts w:ascii="Times New Roman" w:eastAsia="Times New Roman" w:hAnsi="Times New Roman" w:cs="Times New Roman"/>
-          <w:color w:val="00B050"/>
           <w:sz w:val="18"/>
           <w:szCs w:val="18"/>
         </w:rPr>
@@ -1851,7 +1941,6 @@
       <w:r>
         <w:rPr>
           <w:rFonts w:ascii="Times New Roman" w:eastAsia="Times New Roman" w:hAnsi="Times New Roman" w:cs="Times New Roman"/>
-          <w:color w:val="00B050"/>
           <w:sz w:val="18"/>
           <w:szCs w:val="18"/>
         </w:rPr>
@@ -1860,7 +1949,6 @@
       <w:r>
         <w:rPr>
           <w:rFonts w:ascii="Times New Roman" w:eastAsia="Times New Roman" w:hAnsi="Times New Roman" w:cs="Times New Roman"/>
-          <w:color w:val="00B050"/>
           <w:sz w:val="18"/>
           <w:szCs w:val="18"/>
         </w:rPr>
@@ -1869,7 +1957,6 @@
       <w:r>
         <w:rPr>
           <w:rFonts w:ascii="Times New Roman" w:eastAsia="Times New Roman" w:hAnsi="Times New Roman" w:cs="Times New Roman"/>
-          <w:color w:val="00B050"/>
           <w:sz w:val="18"/>
           <w:szCs w:val="18"/>
         </w:rPr>
@@ -1878,7 +1965,6 @@
       <w:r>
         <w:rPr>
           <w:rFonts w:ascii="Times New Roman" w:eastAsia="Times New Roman" w:hAnsi="Times New Roman" w:cs="Times New Roman"/>
-          <w:color w:val="00B050"/>
           <w:sz w:val="18"/>
           <w:szCs w:val="18"/>
         </w:rPr>
@@ -1889,6 +1975,7 @@
           <w:rPr>
             <w:rStyle w:val="Hyperlink"/>
             <w:rFonts w:ascii="Times New Roman" w:eastAsia="Times New Roman" w:hAnsi="Times New Roman" w:cs="Times New Roman"/>
+            <w:color w:val="auto"/>
             <w:sz w:val="18"/>
             <w:szCs w:val="18"/>
           </w:rPr>
@@ -1898,7 +1985,6 @@
       <w:r>
         <w:rPr>
           <w:rFonts w:ascii="Times New Roman" w:eastAsia="Times New Roman" w:hAnsi="Times New Roman" w:cs="Times New Roman"/>
-          <w:color w:val="00B050"/>
           <w:sz w:val="18"/>
           <w:szCs w:val="18"/>
         </w:rPr>
@@ -1908,7 +1994,6 @@
         <m:r>
           <w:rPr>
             <w:rFonts w:ascii="Cambria Math" w:eastAsia="Times New Roman" w:hAnsi="Cambria Math" w:cs="Times New Roman"/>
-            <w:color w:val="00B050"/>
             <w:sz w:val="18"/>
             <w:szCs w:val="18"/>
           </w:rPr>
@@ -1918,7 +2003,6 @@
       <w:r>
         <w:rPr>
           <w:rFonts w:ascii="Times New Roman" w:eastAsia="Times New Roman" w:hAnsi="Times New Roman" w:cs="Times New Roman"/>
-          <w:color w:val="00B050"/>
           <w:sz w:val="18"/>
           <w:szCs w:val="18"/>
         </w:rPr>
@@ -1928,7 +2012,6 @@
         <m:r>
           <w:rPr>
             <w:rFonts w:ascii="Cambria Math" w:eastAsia="Times New Roman" w:hAnsi="Cambria Math" w:cs="Times New Roman"/>
-            <w:color w:val="00B050"/>
             <w:sz w:val="18"/>
             <w:szCs w:val="18"/>
           </w:rPr>
@@ -1938,7 +2021,6 @@
       <w:r>
         <w:rPr>
           <w:rFonts w:ascii="Times New Roman" w:eastAsia="Times New Roman" w:hAnsi="Times New Roman" w:cs="Times New Roman"/>
-          <w:color w:val="00B050"/>
           <w:sz w:val="18"/>
           <w:szCs w:val="18"/>
         </w:rPr>
@@ -1947,7 +2029,6 @@
       <w:r>
         <w:rPr>
           <w:rFonts w:ascii="Times New Roman" w:eastAsia="Times New Roman" w:hAnsi="Times New Roman" w:cs="Times New Roman"/>
-          <w:color w:val="00B050"/>
           <w:sz w:val="18"/>
           <w:szCs w:val="18"/>
         </w:rPr>
@@ -1956,7 +2037,6 @@
       <w:r>
         <w:rPr>
           <w:rFonts w:ascii="Times New Roman" w:eastAsia="Times New Roman" w:hAnsi="Times New Roman" w:cs="Times New Roman"/>
-          <w:color w:val="00B050"/>
           <w:sz w:val="18"/>
           <w:szCs w:val="18"/>
         </w:rPr>
@@ -1965,7 +2045,6 @@
       <w:r>
         <w:rPr>
           <w:rFonts w:ascii="Times New Roman" w:eastAsia="Times New Roman" w:hAnsi="Times New Roman" w:cs="Times New Roman"/>
-          <w:color w:val="00B050"/>
           <w:sz w:val="18"/>
           <w:szCs w:val="18"/>
         </w:rPr>
@@ -1974,7 +2053,6 @@
       <w:r>
         <w:rPr>
           <w:rFonts w:ascii="Times New Roman" w:eastAsia="Times New Roman" w:hAnsi="Times New Roman" w:cs="Times New Roman"/>
-          <w:color w:val="00B050"/>
           <w:sz w:val="18"/>
           <w:szCs w:val="18"/>
         </w:rPr>
@@ -1983,7 +2061,6 @@
       <w:r>
         <w:rPr>
           <w:rFonts w:ascii="Times New Roman" w:eastAsia="Times New Roman" w:hAnsi="Times New Roman" w:cs="Times New Roman"/>
-          <w:color w:val="00B050"/>
           <w:sz w:val="18"/>
           <w:szCs w:val="18"/>
         </w:rPr>
@@ -1992,7 +2069,6 @@
       <w:r>
         <w:rPr>
           <w:rFonts w:ascii="Times New Roman" w:eastAsia="Times New Roman" w:hAnsi="Times New Roman" w:cs="Times New Roman"/>
-          <w:color w:val="00B050"/>
           <w:sz w:val="18"/>
           <w:szCs w:val="18"/>
         </w:rPr>
@@ -2001,7 +2077,6 @@
       <w:r>
         <w:rPr>
           <w:rFonts w:ascii="Times New Roman" w:eastAsia="Times New Roman" w:hAnsi="Times New Roman" w:cs="Times New Roman"/>
-          <w:color w:val="00B050"/>
           <w:sz w:val="18"/>
           <w:szCs w:val="18"/>
         </w:rPr>
@@ -2011,7 +2086,6 @@
         <m:r>
           <w:rPr>
             <w:rFonts w:ascii="Cambria Math" w:eastAsia="Times New Roman" w:hAnsi="Cambria Math" w:cs="Times New Roman"/>
-            <w:color w:val="00B050"/>
             <w:sz w:val="18"/>
             <w:szCs w:val="18"/>
           </w:rPr>
@@ -2021,7 +2095,6 @@
       <w:r>
         <w:rPr>
           <w:rFonts w:ascii="Times New Roman" w:eastAsia="Times New Roman" w:hAnsi="Times New Roman" w:cs="Times New Roman"/>
-          <w:color w:val="00B050"/>
           <w:sz w:val="18"/>
           <w:szCs w:val="18"/>
         </w:rPr>
@@ -2030,7 +2103,6 @@
       <w:r>
         <w:rPr>
           <w:rFonts w:ascii="Times New Roman" w:eastAsia="Times New Roman" w:hAnsi="Times New Roman" w:cs="Times New Roman"/>
-          <w:color w:val="00B050"/>
           <w:sz w:val="18"/>
           <w:szCs w:val="18"/>
         </w:rPr>
@@ -2039,7 +2111,6 @@
       <w:r>
         <w:rPr>
           <w:rFonts w:ascii="Times New Roman" w:eastAsia="Times New Roman" w:hAnsi="Times New Roman" w:cs="Times New Roman"/>
-          <w:color w:val="00B050"/>
           <w:sz w:val="18"/>
           <w:szCs w:val="18"/>
         </w:rPr>
@@ -2048,7 +2119,6 @@
       <w:r>
         <w:rPr>
           <w:rFonts w:ascii="Times New Roman" w:eastAsia="Times New Roman" w:hAnsi="Times New Roman" w:cs="Times New Roman"/>
-          <w:color w:val="00B050"/>
           <w:sz w:val="18"/>
           <w:szCs w:val="18"/>
         </w:rPr>
@@ -2057,7 +2127,6 @@
       <w:r>
         <w:rPr>
           <w:rFonts w:ascii="Times New Roman" w:eastAsia="Times New Roman" w:hAnsi="Times New Roman" w:cs="Times New Roman"/>
-          <w:color w:val="00B050"/>
           <w:sz w:val="18"/>
           <w:szCs w:val="18"/>
         </w:rPr>
@@ -2066,7 +2135,6 @@
       <w:r>
         <w:rPr>
           <w:rFonts w:ascii="Times New Roman" w:eastAsia="Times New Roman" w:hAnsi="Times New Roman" w:cs="Times New Roman"/>
-          <w:color w:val="00B050"/>
           <w:sz w:val="18"/>
           <w:szCs w:val="18"/>
         </w:rPr>
@@ -2075,7 +2143,6 @@
       <w:r>
         <w:rPr>
           <w:rFonts w:ascii="Times New Roman" w:eastAsia="Times New Roman" w:hAnsi="Times New Roman" w:cs="Times New Roman"/>
-          <w:color w:val="00B050"/>
           <w:sz w:val="18"/>
           <w:szCs w:val="18"/>
         </w:rPr>
@@ -2085,7 +2152,6 @@
         <m:r>
           <w:rPr>
             <w:rFonts w:ascii="Cambria Math" w:eastAsia="Times New Roman" w:hAnsi="Cambria Math" w:cs="Times New Roman"/>
-            <w:color w:val="00B050"/>
             <w:sz w:val="18"/>
             <w:szCs w:val="18"/>
           </w:rPr>
@@ -2095,7 +2161,6 @@
       <w:r>
         <w:rPr>
           <w:rFonts w:ascii="Times New Roman" w:eastAsia="Times New Roman" w:hAnsi="Times New Roman" w:cs="Times New Roman"/>
-          <w:color w:val="00B050"/>
           <w:sz w:val="18"/>
           <w:szCs w:val="18"/>
         </w:rPr>
@@ -2104,7 +2169,6 @@
       <w:r>
         <w:rPr>
           <w:rFonts w:ascii="Times New Roman" w:eastAsia="Times New Roman" w:hAnsi="Times New Roman" w:cs="Times New Roman"/>
-          <w:color w:val="00B050"/>
           <w:sz w:val="18"/>
           <w:szCs w:val="18"/>
         </w:rPr>
@@ -2113,7 +2177,6 @@
       <w:r>
         <w:rPr>
           <w:rFonts w:ascii="Times New Roman" w:eastAsia="Times New Roman" w:hAnsi="Times New Roman" w:cs="Times New Roman"/>
-          <w:color w:val="00B050"/>
           <w:sz w:val="18"/>
           <w:szCs w:val="18"/>
         </w:rPr>
@@ -2122,7 +2185,6 @@
       <w:r>
         <w:rPr>
           <w:rFonts w:ascii="Times New Roman" w:eastAsia="Times New Roman" w:hAnsi="Times New Roman" w:cs="Times New Roman"/>
-          <w:color w:val="00B050"/>
           <w:sz w:val="18"/>
           <w:szCs w:val="18"/>
         </w:rPr>
@@ -2131,25 +2193,22 @@
       <w:r>
         <w:rPr>
           <w:rFonts w:ascii="Times New Roman" w:eastAsia="Times New Roman" w:hAnsi="Times New Roman" w:cs="Times New Roman"/>
-          <w:color w:val="00B050"/>
-          <w:sz w:val="18"/>
-          <w:szCs w:val="18"/>
-        </w:rPr>
-        <w:t>on-interested price they put 0</w:t>
-      </w:r>
-      <w:r>
-        <w:rPr>
-          <w:rFonts w:ascii="Times New Roman" w:eastAsia="Times New Roman" w:hAnsi="Times New Roman" w:cs="Times New Roman"/>
-          <w:color w:val="00B050"/>
-          <w:sz w:val="18"/>
-          <w:szCs w:val="18"/>
-        </w:rPr>
-        <w:t>,</w:t>
-      </w:r>
-      <w:r>
-        <w:rPr>
-          <w:rFonts w:ascii="Times New Roman" w:eastAsia="Times New Roman" w:hAnsi="Times New Roman" w:cs="Times New Roman"/>
-          <w:color w:val="00B050"/>
+          <w:sz w:val="18"/>
+          <w:szCs w:val="18"/>
+        </w:rPr>
+        <w:t>n</w:t>
+      </w:r>
+      <w:r>
+        <w:rPr>
+          <w:rFonts w:ascii="Times New Roman" w:eastAsia="Times New Roman" w:hAnsi="Times New Roman" w:cs="Times New Roman"/>
+          <w:sz w:val="18"/>
+          <w:szCs w:val="18"/>
+        </w:rPr>
+        <w:t>on-interested price they put 0,</w:t>
+      </w:r>
+      <w:r>
+        <w:rPr>
+          <w:rFonts w:ascii="Times New Roman" w:eastAsia="Times New Roman" w:hAnsi="Times New Roman" w:cs="Times New Roman"/>
           <w:sz w:val="18"/>
           <w:szCs w:val="18"/>
         </w:rPr>
@@ -2158,7 +2217,6 @@
       <w:r>
         <w:rPr>
           <w:rFonts w:ascii="Times New Roman" w:eastAsia="Times New Roman" w:hAnsi="Times New Roman" w:cs="Times New Roman"/>
-          <w:color w:val="00B050"/>
           <w:sz w:val="18"/>
           <w:szCs w:val="18"/>
         </w:rPr>
@@ -2167,7 +2225,6 @@
       <w:r>
         <w:rPr>
           <w:rFonts w:ascii="Times New Roman" w:eastAsia="Times New Roman" w:hAnsi="Times New Roman" w:cs="Times New Roman"/>
-          <w:color w:val="00B050"/>
           <w:sz w:val="18"/>
           <w:szCs w:val="18"/>
         </w:rPr>
@@ -2176,7 +2233,14 @@
       <w:r>
         <w:rPr>
           <w:rFonts w:ascii="Times New Roman" w:eastAsia="Times New Roman" w:hAnsi="Times New Roman" w:cs="Times New Roman"/>
-          <w:color w:val="00B050"/>
+          <w:sz w:val="18"/>
+          <w:szCs w:val="18"/>
+        </w:rPr>
+        <w:t>s</w:t>
+      </w:r>
+      <w:r>
+        <w:rPr>
+          <w:rFonts w:ascii="Times New Roman" w:eastAsia="Times New Roman" w:hAnsi="Times New Roman" w:cs="Times New Roman"/>
           <w:sz w:val="18"/>
           <w:szCs w:val="18"/>
         </w:rPr>
@@ -2185,7 +2249,6 @@
       <w:r>
         <w:rPr>
           <w:rFonts w:ascii="Times New Roman" w:eastAsia="Times New Roman" w:hAnsi="Times New Roman" w:cs="Times New Roman"/>
-          <w:color w:val="00B050"/>
           <w:sz w:val="18"/>
           <w:szCs w:val="18"/>
         </w:rPr>
@@ -2194,7 +2257,6 @@
       <w:r>
         <w:rPr>
           <w:rFonts w:ascii="Times New Roman" w:eastAsia="Times New Roman" w:hAnsi="Times New Roman" w:cs="Times New Roman"/>
-          <w:color w:val="00B050"/>
           <w:sz w:val="18"/>
           <w:szCs w:val="18"/>
         </w:rPr>
@@ -2203,25 +2265,14 @@
       <w:r>
         <w:rPr>
           <w:rFonts w:ascii="Times New Roman" w:eastAsia="Times New Roman" w:hAnsi="Times New Roman" w:cs="Times New Roman"/>
-          <w:color w:val="00B050"/>
-          <w:sz w:val="18"/>
-          <w:szCs w:val="18"/>
-        </w:rPr>
-        <w:t>then input</w:t>
-      </w:r>
-      <w:r>
-        <w:rPr>
-          <w:rFonts w:ascii="Times New Roman" w:eastAsia="Times New Roman" w:hAnsi="Times New Roman" w:cs="Times New Roman"/>
-          <w:color w:val="00B050"/>
-          <w:sz w:val="18"/>
-          <w:szCs w:val="18"/>
-        </w:rPr>
-        <w:t xml:space="preserve"> to</w:t>
-      </w:r>
-      <w:r>
-        <w:rPr>
-          <w:rFonts w:ascii="Times New Roman" w:eastAsia="Times New Roman" w:hAnsi="Times New Roman" w:cs="Times New Roman"/>
-          <w:color w:val="00B050"/>
+          <w:sz w:val="18"/>
+          <w:szCs w:val="18"/>
+        </w:rPr>
+        <w:t>then input to</w:t>
+      </w:r>
+      <w:r>
+        <w:rPr>
+          <w:rFonts w:ascii="Times New Roman" w:eastAsia="Times New Roman" w:hAnsi="Times New Roman" w:cs="Times New Roman"/>
           <w:sz w:val="18"/>
           <w:szCs w:val="18"/>
         </w:rPr>
@@ -2230,7 +2281,6 @@
       <w:r>
         <w:rPr>
           <w:rFonts w:ascii="Times New Roman" w:eastAsia="Times New Roman" w:hAnsi="Times New Roman" w:cs="Times New Roman"/>
-          <w:color w:val="00B050"/>
           <w:sz w:val="18"/>
           <w:szCs w:val="18"/>
         </w:rPr>
@@ -2239,7 +2289,6 @@
       <w:r>
         <w:rPr>
           <w:rFonts w:ascii="Times New Roman" w:eastAsia="Times New Roman" w:hAnsi="Times New Roman" w:cs="Times New Roman"/>
-          <w:color w:val="00B050"/>
           <w:sz w:val="18"/>
           <w:szCs w:val="18"/>
         </w:rPr>
@@ -2248,7 +2297,6 @@
       <w:r>
         <w:rPr>
           <w:rFonts w:ascii="Times New Roman" w:eastAsia="Times New Roman" w:hAnsi="Times New Roman" w:cs="Times New Roman"/>
-          <w:color w:val="00B050"/>
           <w:sz w:val="18"/>
           <w:szCs w:val="18"/>
         </w:rPr>
@@ -2257,7 +2305,6 @@
       <w:r>
         <w:rPr>
           <w:rFonts w:ascii="Times New Roman" w:eastAsia="Times New Roman" w:hAnsi="Times New Roman" w:cs="Times New Roman"/>
-          <w:color w:val="00B050"/>
           <w:sz w:val="18"/>
           <w:szCs w:val="18"/>
         </w:rPr>
@@ -2266,7 +2313,6 @@
       <w:r>
         <w:rPr>
           <w:rFonts w:ascii="Times New Roman" w:eastAsia="Times New Roman" w:hAnsi="Times New Roman" w:cs="Times New Roman"/>
-          <w:color w:val="00B050"/>
           <w:sz w:val="18"/>
           <w:szCs w:val="18"/>
         </w:rPr>
@@ -2275,7 +2321,6 @@
       <w:r>
         <w:rPr>
           <w:rFonts w:ascii="Times New Roman" w:eastAsia="Times New Roman" w:hAnsi="Times New Roman" w:cs="Times New Roman"/>
-          <w:color w:val="00B050"/>
           <w:sz w:val="18"/>
           <w:szCs w:val="18"/>
         </w:rPr>
@@ -2284,25 +2329,14 @@
       <w:r>
         <w:rPr>
           <w:rFonts w:ascii="Times New Roman" w:eastAsia="Times New Roman" w:hAnsi="Times New Roman" w:cs="Times New Roman"/>
-          <w:color w:val="00B050"/>
-          <w:sz w:val="18"/>
-          <w:szCs w:val="18"/>
-        </w:rPr>
-        <w:t>winning-</w:t>
-      </w:r>
-      <w:r>
-        <w:rPr>
-          <w:rFonts w:ascii="Times New Roman" w:eastAsia="Times New Roman" w:hAnsi="Times New Roman" w:cs="Times New Roman"/>
-          <w:color w:val="00B050"/>
-          <w:sz w:val="18"/>
-          <w:szCs w:val="18"/>
-        </w:rPr>
-        <w:t>price</w:t>
-      </w:r>
-      <w:r>
-        <w:rPr>
-          <w:rFonts w:ascii="Times New Roman" w:eastAsia="Times New Roman" w:hAnsi="Times New Roman" w:cs="Times New Roman"/>
-          <w:color w:val="00B050"/>
+          <w:sz w:val="18"/>
+          <w:szCs w:val="18"/>
+        </w:rPr>
+        <w:t>winning-price</w:t>
+      </w:r>
+      <w:r>
+        <w:rPr>
+          <w:rFonts w:ascii="Times New Roman" w:eastAsia="Times New Roman" w:hAnsi="Times New Roman" w:cs="Times New Roman"/>
           <w:sz w:val="18"/>
           <w:szCs w:val="18"/>
         </w:rPr>
@@ -2311,7 +2345,6 @@
       <w:r>
         <w:rPr>
           <w:rFonts w:ascii="Times New Roman" w:eastAsia="Times New Roman" w:hAnsi="Times New Roman" w:cs="Times New Roman"/>
-          <w:color w:val="00B050"/>
           <w:sz w:val="18"/>
           <w:szCs w:val="18"/>
         </w:rPr>
@@ -2321,7 +2354,6 @@
         <m:r>
           <w:rPr>
             <w:rFonts w:ascii="Cambria Math" w:eastAsia="Times New Roman" w:hAnsi="Cambria Math" w:cs="Times New Roman"/>
-            <w:color w:val="00B050"/>
             <w:sz w:val="18"/>
             <w:szCs w:val="18"/>
           </w:rPr>
@@ -2331,7 +2363,6 @@
       <w:r>
         <w:rPr>
           <w:rFonts w:ascii="Times New Roman" w:eastAsia="Times New Roman" w:hAnsi="Times New Roman" w:cs="Times New Roman"/>
-          <w:color w:val="00B050"/>
           <w:sz w:val="18"/>
           <w:szCs w:val="18"/>
         </w:rPr>
@@ -2340,7 +2371,6 @@
       <w:r>
         <w:rPr>
           <w:rFonts w:ascii="Times New Roman" w:eastAsia="Times New Roman" w:hAnsi="Times New Roman" w:cs="Times New Roman"/>
-          <w:color w:val="00B050"/>
           <w:sz w:val="18"/>
           <w:szCs w:val="18"/>
         </w:rPr>
@@ -2349,7 +2379,6 @@
       <w:r>
         <w:rPr>
           <w:rFonts w:ascii="Times New Roman" w:eastAsia="Times New Roman" w:hAnsi="Times New Roman" w:cs="Times New Roman"/>
-          <w:color w:val="00B050"/>
           <w:sz w:val="18"/>
           <w:szCs w:val="18"/>
         </w:rPr>
@@ -2358,7 +2387,6 @@
       <w:r>
         <w:rPr>
           <w:rFonts w:ascii="Times New Roman" w:eastAsia="Times New Roman" w:hAnsi="Times New Roman" w:cs="Times New Roman"/>
-          <w:color w:val="00B050"/>
           <w:sz w:val="18"/>
           <w:szCs w:val="18"/>
         </w:rPr>
@@ -2367,34 +2395,14 @@
       <w:r>
         <w:rPr>
           <w:rFonts w:ascii="Times New Roman" w:eastAsia="Times New Roman" w:hAnsi="Times New Roman" w:cs="Times New Roman"/>
-          <w:color w:val="00B050"/>
-          <w:sz w:val="18"/>
-          <w:szCs w:val="18"/>
-        </w:rPr>
-        <w:t>auctioneer us</w:t>
-      </w:r>
-      <w:r>
-        <w:rPr>
-          <w:rFonts w:ascii="Times New Roman" w:eastAsia="Times New Roman" w:hAnsi="Times New Roman" w:cs="Times New Roman"/>
-          <w:color w:val="00B050"/>
-          <w:sz w:val="18"/>
-          <w:szCs w:val="18"/>
-        </w:rPr>
-        <w:t>ing</w:t>
-      </w:r>
-      <w:r>
-        <w:rPr>
-          <w:rFonts w:ascii="Times New Roman" w:eastAsia="Times New Roman" w:hAnsi="Times New Roman" w:cs="Times New Roman"/>
-          <w:color w:val="00B050"/>
-          <w:sz w:val="18"/>
-          <w:szCs w:val="18"/>
-        </w:rPr>
-        <w:t xml:space="preserve"> </w:t>
-      </w:r>
-      <w:r>
-        <w:rPr>
-          <w:rFonts w:ascii="Times New Roman" w:eastAsia="Times New Roman" w:hAnsi="Times New Roman" w:cs="Times New Roman"/>
-          <w:color w:val="00B050"/>
+          <w:sz w:val="18"/>
+          <w:szCs w:val="18"/>
+        </w:rPr>
+        <w:t xml:space="preserve">auctioneer using </w:t>
+      </w:r>
+      <w:r>
+        <w:rPr>
+          <w:rFonts w:ascii="Times New Roman" w:eastAsia="Times New Roman" w:hAnsi="Times New Roman" w:cs="Times New Roman"/>
           <w:sz w:val="18"/>
           <w:szCs w:val="18"/>
         </w:rPr>
@@ -2403,52 +2411,14 @@
       <w:r>
         <w:rPr>
           <w:rFonts w:ascii="Times New Roman" w:eastAsia="Times New Roman" w:hAnsi="Times New Roman" w:cs="Times New Roman"/>
-          <w:color w:val="00B050"/>
-          <w:sz w:val="18"/>
-          <w:szCs w:val="18"/>
-        </w:rPr>
-        <w:t>La-Grange scheme to solve the simultaneous equations and obtains the free variable, which gives the sum</w:t>
-      </w:r>
-      <w:r>
-        <w:rPr>
-          <w:rFonts w:ascii="Times New Roman" w:eastAsia="Times New Roman" w:hAnsi="Times New Roman" w:cs="Times New Roman"/>
-          <w:color w:val="00B050"/>
-          <w:sz w:val="18"/>
-          <w:szCs w:val="18"/>
-        </w:rPr>
-        <w:t xml:space="preserve"> </w:t>
-      </w:r>
-      <w:r>
-        <w:rPr>
-          <w:rFonts w:ascii="Times New Roman" w:eastAsia="Times New Roman" w:hAnsi="Times New Roman" w:cs="Times New Roman"/>
-          <w:color w:val="00B050"/>
-          <w:sz w:val="18"/>
-          <w:szCs w:val="18"/>
-        </w:rPr>
-        <w:t>of identities of bidders who are willing to bid</w:t>
-      </w:r>
-      <w:r>
-        <w:rPr>
-          <w:rFonts w:ascii="Times New Roman" w:eastAsia="Times New Roman" w:hAnsi="Times New Roman" w:cs="Times New Roman"/>
-          <w:color w:val="00B050"/>
-          <w:sz w:val="18"/>
-          <w:szCs w:val="18"/>
-        </w:rPr>
-        <w:t xml:space="preserve"> at that price</w:t>
-      </w:r>
-      <w:r>
-        <w:rPr>
-          <w:rFonts w:ascii="Times New Roman" w:eastAsia="Times New Roman" w:hAnsi="Times New Roman" w:cs="Times New Roman"/>
-          <w:color w:val="00B050"/>
-          <w:sz w:val="18"/>
-          <w:szCs w:val="18"/>
-        </w:rPr>
-        <w:t>.</w:t>
-      </w:r>
-      <w:r>
-        <w:rPr>
-          <w:rFonts w:ascii="Times New Roman" w:eastAsia="Times New Roman" w:hAnsi="Times New Roman" w:cs="Times New Roman"/>
-          <w:color w:val="00B050"/>
+          <w:sz w:val="18"/>
+          <w:szCs w:val="18"/>
+        </w:rPr>
+        <w:t>La-Grange scheme to solve the simultaneous equations and obtain the free variable, which gives the sum of identities of bidders who are willing to bid at that price.</w:t>
+      </w:r>
+      <w:r>
+        <w:rPr>
+          <w:rFonts w:ascii="Times New Roman" w:eastAsia="Times New Roman" w:hAnsi="Times New Roman" w:cs="Times New Roman"/>
           <w:sz w:val="18"/>
           <w:szCs w:val="18"/>
         </w:rPr>
@@ -2457,7 +2427,6 @@
       <w:r>
         <w:rPr>
           <w:rFonts w:ascii="Times New Roman" w:eastAsia="Times New Roman" w:hAnsi="Times New Roman" w:cs="Times New Roman"/>
-          <w:color w:val="00B050"/>
           <w:sz w:val="18"/>
           <w:szCs w:val="18"/>
         </w:rPr>
@@ -2466,7 +2435,6 @@
       <w:r>
         <w:rPr>
           <w:rFonts w:ascii="Times New Roman" w:eastAsia="Times New Roman" w:hAnsi="Times New Roman" w:cs="Times New Roman"/>
-          <w:color w:val="00B050"/>
           <w:sz w:val="18"/>
           <w:szCs w:val="18"/>
         </w:rPr>
@@ -2475,7 +2443,6 @@
       <w:r>
         <w:rPr>
           <w:rFonts w:ascii="Times New Roman" w:eastAsia="Times New Roman" w:hAnsi="Times New Roman" w:cs="Times New Roman"/>
-          <w:color w:val="00B050"/>
           <w:sz w:val="18"/>
           <w:szCs w:val="18"/>
         </w:rPr>
@@ -2484,7 +2451,6 @@
       <w:r>
         <w:rPr>
           <w:rFonts w:ascii="Times New Roman" w:eastAsia="Times New Roman" w:hAnsi="Times New Roman" w:cs="Times New Roman"/>
-          <w:color w:val="00B050"/>
           <w:sz w:val="18"/>
           <w:szCs w:val="18"/>
         </w:rPr>
@@ -2493,7 +2459,6 @@
       <w:r>
         <w:rPr>
           <w:rFonts w:ascii="Times New Roman" w:eastAsia="Times New Roman" w:hAnsi="Times New Roman" w:cs="Times New Roman"/>
-          <w:color w:val="00B050"/>
           <w:sz w:val="18"/>
           <w:szCs w:val="18"/>
         </w:rPr>
@@ -2502,7 +2467,6 @@
       <w:r>
         <w:rPr>
           <w:rFonts w:ascii="Times New Roman" w:eastAsia="Times New Roman" w:hAnsi="Times New Roman" w:cs="Times New Roman"/>
-          <w:color w:val="00B050"/>
           <w:sz w:val="18"/>
           <w:szCs w:val="18"/>
         </w:rPr>
@@ -2512,7 +2476,6 @@
         <m:r>
           <w:rPr>
             <w:rFonts w:ascii="Cambria Math" w:eastAsia="Times New Roman" w:hAnsi="Cambria Math" w:cs="Times New Roman"/>
-            <w:color w:val="00B050"/>
             <w:sz w:val="18"/>
             <w:szCs w:val="18"/>
           </w:rPr>
@@ -2522,7 +2485,6 @@
       <w:r>
         <w:rPr>
           <w:rFonts w:ascii="Times New Roman" w:eastAsia="Times New Roman" w:hAnsi="Times New Roman" w:cs="Times New Roman"/>
-          <w:color w:val="00B050"/>
           <w:sz w:val="18"/>
           <w:szCs w:val="18"/>
         </w:rPr>
@@ -2531,7 +2493,6 @@
       <w:r>
         <w:rPr>
           <w:rFonts w:ascii="Times New Roman" w:eastAsia="Times New Roman" w:hAnsi="Times New Roman" w:cs="Times New Roman"/>
-          <w:color w:val="00B050"/>
           <w:sz w:val="18"/>
           <w:szCs w:val="18"/>
         </w:rPr>
@@ -2540,7 +2501,6 @@
       <w:r>
         <w:rPr>
           <w:rFonts w:ascii="Times New Roman" w:eastAsia="Times New Roman" w:hAnsi="Times New Roman" w:cs="Times New Roman"/>
-          <w:color w:val="00B050"/>
           <w:sz w:val="18"/>
           <w:szCs w:val="18"/>
         </w:rPr>
@@ -2550,7 +2510,6 @@
         <m:r>
           <w:rPr>
             <w:rFonts w:ascii="Cambria Math" w:eastAsia="Times New Roman" w:hAnsi="Cambria Math" w:cs="Times New Roman"/>
-            <w:color w:val="00B050"/>
             <w:sz w:val="18"/>
             <w:szCs w:val="18"/>
           </w:rPr>
@@ -2560,16 +2519,30 @@
       <w:r>
         <w:rPr>
           <w:rFonts w:ascii="Times New Roman" w:eastAsia="Times New Roman" w:hAnsi="Times New Roman" w:cs="Times New Roman"/>
-          <w:color w:val="00B050"/>
-          <w:sz w:val="18"/>
-          <w:szCs w:val="18"/>
-        </w:rPr>
-        <w:t xml:space="preserve"> is found than multiple bidders are interested at that price which is a</w:t>
-      </w:r>
-      <w:r>
-        <w:rPr>
-          <w:rFonts w:ascii="Times New Roman" w:eastAsia="Times New Roman" w:hAnsi="Times New Roman" w:cs="Times New Roman"/>
-          <w:color w:val="00B050"/>
+          <w:sz w:val="18"/>
+          <w:szCs w:val="18"/>
+        </w:rPr>
+        <w:t xml:space="preserve"> is found </w:t>
+      </w:r>
+      <w:r>
+        <w:rPr>
+          <w:rFonts w:ascii="Times New Roman" w:eastAsia="Times New Roman" w:hAnsi="Times New Roman" w:cs="Times New Roman"/>
+          <w:sz w:val="18"/>
+          <w:szCs w:val="18"/>
+        </w:rPr>
+        <w:t xml:space="preserve">then </w:t>
+      </w:r>
+      <w:r>
+        <w:rPr>
+          <w:rFonts w:ascii="Times New Roman" w:eastAsia="Times New Roman" w:hAnsi="Times New Roman" w:cs="Times New Roman"/>
+          <w:sz w:val="18"/>
+          <w:szCs w:val="18"/>
+        </w:rPr>
+        <w:t>multiple bidders are interested at that price which is a</w:t>
+      </w:r>
+      <w:r>
+        <w:rPr>
+          <w:rFonts w:ascii="Times New Roman" w:eastAsia="Times New Roman" w:hAnsi="Times New Roman" w:cs="Times New Roman"/>
           <w:sz w:val="18"/>
           <w:szCs w:val="18"/>
         </w:rPr>
@@ -2578,16 +2551,30 @@
       <w:r>
         <w:rPr>
           <w:rFonts w:ascii="Times New Roman" w:eastAsia="Times New Roman" w:hAnsi="Times New Roman" w:cs="Times New Roman"/>
-          <w:color w:val="00B050"/>
-          <w:sz w:val="18"/>
-          <w:szCs w:val="18"/>
-        </w:rPr>
-        <w:t xml:space="preserve"> tie</w:t>
-      </w:r>
-      <w:r>
-        <w:rPr>
-          <w:rFonts w:ascii="Times New Roman" w:eastAsia="Times New Roman" w:hAnsi="Times New Roman" w:cs="Times New Roman"/>
-          <w:color w:val="00B050"/>
+          <w:sz w:val="18"/>
+          <w:szCs w:val="18"/>
+        </w:rPr>
+        <w:t xml:space="preserve"> </w:t>
+      </w:r>
+      <w:r>
+        <w:rPr>
+          <w:rFonts w:ascii="Times New Roman" w:eastAsia="Times New Roman" w:hAnsi="Times New Roman" w:cs="Times New Roman"/>
+          <w:sz w:val="18"/>
+          <w:szCs w:val="18"/>
+        </w:rPr>
+        <w:t xml:space="preserve">a </w:t>
+      </w:r>
+      <w:r>
+        <w:rPr>
+          <w:rFonts w:ascii="Times New Roman" w:eastAsia="Times New Roman" w:hAnsi="Times New Roman" w:cs="Times New Roman"/>
+          <w:sz w:val="18"/>
+          <w:szCs w:val="18"/>
+        </w:rPr>
+        <w:t>tie</w:t>
+      </w:r>
+      <w:r>
+        <w:rPr>
+          <w:rFonts w:ascii="Times New Roman" w:eastAsia="Times New Roman" w:hAnsi="Times New Roman" w:cs="Times New Roman"/>
           <w:sz w:val="18"/>
           <w:szCs w:val="18"/>
         </w:rPr>
@@ -2596,7 +2583,6 @@
       <w:r>
         <w:rPr>
           <w:rFonts w:ascii="Times New Roman" w:eastAsia="Times New Roman" w:hAnsi="Times New Roman" w:cs="Times New Roman"/>
-          <w:color w:val="00B050"/>
           <w:sz w:val="18"/>
           <w:szCs w:val="18"/>
         </w:rPr>
@@ -2605,7 +2591,6 @@
       <w:r>
         <w:rPr>
           <w:rFonts w:ascii="Times New Roman" w:eastAsia="Times New Roman" w:hAnsi="Times New Roman" w:cs="Times New Roman"/>
-          <w:color w:val="00B050"/>
           <w:sz w:val="18"/>
           <w:szCs w:val="18"/>
         </w:rPr>
@@ -2614,7 +2599,6 @@
       <w:r>
         <w:rPr>
           <w:rFonts w:ascii="Times New Roman" w:eastAsia="Times New Roman" w:hAnsi="Times New Roman" w:cs="Times New Roman"/>
-          <w:color w:val="00B050"/>
           <w:sz w:val="18"/>
           <w:szCs w:val="18"/>
         </w:rPr>
@@ -2623,7 +2607,6 @@
       <w:r>
         <w:rPr>
           <w:rFonts w:ascii="Times New Roman" w:eastAsia="Times New Roman" w:hAnsi="Times New Roman" w:cs="Times New Roman"/>
-          <w:color w:val="00B050"/>
           <w:sz w:val="18"/>
           <w:szCs w:val="18"/>
         </w:rPr>
@@ -2632,7 +2615,6 @@
       <w:r>
         <w:rPr>
           <w:rFonts w:ascii="Times New Roman" w:eastAsia="Times New Roman" w:hAnsi="Times New Roman" w:cs="Times New Roman"/>
-          <w:color w:val="00B050"/>
           <w:sz w:val="18"/>
           <w:szCs w:val="18"/>
         </w:rPr>
@@ -2641,7 +2623,6 @@
       <w:r>
         <w:rPr>
           <w:rFonts w:ascii="Times New Roman" w:eastAsia="Times New Roman" w:hAnsi="Times New Roman" w:cs="Times New Roman"/>
-          <w:color w:val="00B050"/>
           <w:sz w:val="18"/>
           <w:szCs w:val="18"/>
         </w:rPr>
@@ -2650,16 +2631,30 @@
       <w:r>
         <w:rPr>
           <w:rFonts w:ascii="Times New Roman" w:eastAsia="Times New Roman" w:hAnsi="Times New Roman" w:cs="Times New Roman"/>
-          <w:color w:val="00B050"/>
-          <w:sz w:val="18"/>
-          <w:szCs w:val="18"/>
-        </w:rPr>
-        <w:t>get a single winner at wining price</w:t>
-      </w:r>
-      <w:r>
-        <w:rPr>
-          <w:rFonts w:ascii="Times New Roman" w:eastAsia="Times New Roman" w:hAnsi="Times New Roman" w:cs="Times New Roman"/>
-          <w:color w:val="00B050"/>
+          <w:sz w:val="18"/>
+          <w:szCs w:val="18"/>
+        </w:rPr>
+        <w:t xml:space="preserve">get a single winner at </w:t>
+      </w:r>
+      <w:r>
+        <w:rPr>
+          <w:rFonts w:ascii="Times New Roman" w:eastAsia="Times New Roman" w:hAnsi="Times New Roman" w:cs="Times New Roman"/>
+          <w:sz w:val="18"/>
+          <w:szCs w:val="18"/>
+        </w:rPr>
+        <w:t>the w</w:t>
+      </w:r>
+      <w:r>
+        <w:rPr>
+          <w:rFonts w:ascii="Times New Roman" w:eastAsia="Times New Roman" w:hAnsi="Times New Roman" w:cs="Times New Roman"/>
+          <w:sz w:val="18"/>
+          <w:szCs w:val="18"/>
+        </w:rPr>
+        <w:t>ining price</w:t>
+      </w:r>
+      <w:r>
+        <w:rPr>
+          <w:rFonts w:ascii="Times New Roman" w:eastAsia="Times New Roman" w:hAnsi="Times New Roman" w:cs="Times New Roman"/>
           <w:sz w:val="18"/>
           <w:szCs w:val="18"/>
         </w:rPr>
@@ -2668,7 +2663,6 @@
       <w:r>
         <w:rPr>
           <w:rFonts w:ascii="Times New Roman" w:eastAsia="Times New Roman" w:hAnsi="Times New Roman" w:cs="Times New Roman"/>
-          <w:color w:val="00B050"/>
           <w:sz w:val="18"/>
           <w:szCs w:val="18"/>
         </w:rPr>
@@ -2677,7 +2671,6 @@
       <w:r>
         <w:rPr>
           <w:rFonts w:ascii="Times New Roman" w:eastAsia="Times New Roman" w:hAnsi="Times New Roman" w:cs="Times New Roman"/>
-          <w:color w:val="00B050"/>
           <w:sz w:val="18"/>
           <w:szCs w:val="18"/>
         </w:rPr>
@@ -2686,7 +2679,6 @@
       <w:r>
         <w:rPr>
           <w:rFonts w:ascii="Times New Roman" w:eastAsia="Times New Roman" w:hAnsi="Times New Roman" w:cs="Times New Roman"/>
-          <w:color w:val="00B050"/>
           <w:sz w:val="18"/>
           <w:szCs w:val="18"/>
         </w:rPr>
@@ -2696,7 +2688,6 @@
         <m:r>
           <w:rPr>
             <w:rFonts w:ascii="Cambria Math" w:eastAsia="Times New Roman" w:hAnsi="Cambria Math" w:cs="Times New Roman"/>
-            <w:color w:val="00B050"/>
             <w:sz w:val="18"/>
             <w:szCs w:val="18"/>
           </w:rPr>
@@ -2706,7 +2697,6 @@
       <w:r>
         <w:rPr>
           <w:rFonts w:ascii="Times New Roman" w:eastAsia="Times New Roman" w:hAnsi="Times New Roman" w:cs="Times New Roman"/>
-          <w:color w:val="00B050"/>
           <w:sz w:val="18"/>
           <w:szCs w:val="18"/>
         </w:rPr>
@@ -2715,7 +2705,6 @@
       <w:r>
         <w:rPr>
           <w:rFonts w:ascii="Times New Roman" w:eastAsia="Times New Roman" w:hAnsi="Times New Roman" w:cs="Times New Roman"/>
-          <w:color w:val="00B050"/>
           <w:sz w:val="18"/>
           <w:szCs w:val="18"/>
         </w:rPr>
@@ -2724,25 +2713,46 @@
       <w:r>
         <w:rPr>
           <w:rFonts w:ascii="Times New Roman" w:eastAsia="Times New Roman" w:hAnsi="Times New Roman" w:cs="Times New Roman"/>
-          <w:color w:val="00B050"/>
-          <w:sz w:val="18"/>
-          <w:szCs w:val="18"/>
-        </w:rPr>
-        <w:t>threshold of auctioneers also increases communication cost.</w:t>
-      </w:r>
-      <w:r>
-        <w:rPr>
-          <w:rFonts w:ascii="Times New Roman" w:eastAsia="Times New Roman" w:hAnsi="Times New Roman" w:cs="Times New Roman"/>
-          <w:color w:val="00B050"/>
-          <w:sz w:val="18"/>
-          <w:szCs w:val="18"/>
-        </w:rPr>
-        <w:t xml:space="preserve"> Verifiability of the auction results by each participant hasn’t been ensured in this work.</w:t>
-      </w:r>
-      <w:r>
-        <w:rPr>
-          <w:rFonts w:ascii="Times New Roman" w:eastAsia="Times New Roman" w:hAnsi="Times New Roman" w:cs="Times New Roman"/>
-          <w:color w:val="00B050"/>
+          <w:sz w:val="18"/>
+          <w:szCs w:val="18"/>
+        </w:rPr>
+        <w:t>threshold of auctioneers also increases communication cost</w:t>
+      </w:r>
+      <w:r>
+        <w:rPr>
+          <w:rFonts w:ascii="Times New Roman" w:eastAsia="Times New Roman" w:hAnsi="Times New Roman" w:cs="Times New Roman"/>
+          <w:sz w:val="18"/>
+          <w:szCs w:val="18"/>
+        </w:rPr>
+        <w:t>, this work doesn’t ensure</w:t>
+      </w:r>
+      <w:r>
+        <w:rPr>
+          <w:rFonts w:ascii="Times New Roman" w:eastAsia="Times New Roman" w:hAnsi="Times New Roman" w:cs="Times New Roman"/>
+          <w:sz w:val="18"/>
+          <w:szCs w:val="18"/>
+        </w:rPr>
+        <w:t xml:space="preserve"> </w:t>
+      </w:r>
+      <w:r>
+        <w:rPr>
+          <w:rFonts w:ascii="Times New Roman" w:eastAsia="Times New Roman" w:hAnsi="Times New Roman" w:cs="Times New Roman"/>
+          <w:sz w:val="18"/>
+          <w:szCs w:val="18"/>
+        </w:rPr>
+        <w:t>the v</w:t>
+      </w:r>
+      <w:r>
+        <w:rPr>
+          <w:rFonts w:ascii="Times New Roman" w:eastAsia="Times New Roman" w:hAnsi="Times New Roman" w:cs="Times New Roman"/>
+          <w:sz w:val="18"/>
+          <w:szCs w:val="18"/>
+        </w:rPr>
+        <w:t>erifiability of the auction results by each participant.</w:t>
+      </w:r>
+      <w:r>
+        <w:rPr>
+          <w:rFonts w:ascii="Times New Roman" w:eastAsia="Times New Roman" w:hAnsi="Times New Roman" w:cs="Times New Roman"/>
           <w:sz w:val="18"/>
           <w:szCs w:val="18"/>
         </w:rPr>
@@ -2754,7 +2764,6 @@
         <w:jc w:val="both"/>
         <w:rPr>
           <w:rFonts w:ascii="Times New Roman" w:eastAsia="Times New Roman" w:hAnsi="Times New Roman" w:cs="Times New Roman"/>
-          <w:color w:val="FF0000"/>
           <w:sz w:val="18"/>
           <w:szCs w:val="18"/>
         </w:rPr>
@@ -2762,7 +2771,6 @@
       <w:r>
         <w:rPr>
           <w:rFonts w:ascii="Times New Roman" w:eastAsia="Times New Roman" w:hAnsi="Times New Roman" w:cs="Times New Roman"/>
-          <w:color w:val="00B050"/>
           <w:sz w:val="18"/>
           <w:szCs w:val="18"/>
         </w:rPr>
@@ -2771,7 +2779,6 @@
       <w:r>
         <w:rPr>
           <w:rFonts w:ascii="Times New Roman" w:eastAsia="Times New Roman" w:hAnsi="Times New Roman" w:cs="Times New Roman"/>
-          <w:color w:val="00B050"/>
           <w:sz w:val="18"/>
           <w:szCs w:val="18"/>
         </w:rPr>
@@ -2780,7 +2787,6 @@
       <w:r>
         <w:rPr>
           <w:rFonts w:ascii="Times New Roman" w:eastAsia="Times New Roman" w:hAnsi="Times New Roman" w:cs="Times New Roman"/>
-          <w:color w:val="00B050"/>
           <w:sz w:val="18"/>
           <w:szCs w:val="18"/>
         </w:rPr>
@@ -2789,7 +2795,6 @@
       <w:r>
         <w:rPr>
           <w:rFonts w:ascii="Times New Roman" w:eastAsia="Times New Roman" w:hAnsi="Times New Roman" w:cs="Times New Roman"/>
-          <w:color w:val="00B050"/>
           <w:sz w:val="18"/>
           <w:szCs w:val="18"/>
         </w:rPr>
@@ -2800,37 +2805,16 @@
           <w:rPr>
             <w:rStyle w:val="Hyperlink"/>
             <w:rFonts w:ascii="Times New Roman" w:eastAsia="Times New Roman" w:hAnsi="Times New Roman" w:cs="Times New Roman"/>
-            <w:color w:val="00B050"/>
+            <w:color w:val="auto"/>
             <w:sz w:val="18"/>
             <w:szCs w:val="18"/>
           </w:rPr>
-          <w:t>r</w:t>
-        </w:r>
-        <w:r>
-          <w:rPr>
-            <w:rStyle w:val="Hyperlink"/>
-            <w:rFonts w:ascii="Times New Roman" w:eastAsia="Times New Roman" w:hAnsi="Times New Roman" w:cs="Times New Roman"/>
-            <w:color w:val="00B050"/>
-            <w:sz w:val="18"/>
-            <w:szCs w:val="18"/>
-          </w:rPr>
-          <w:t>e</w:t>
-        </w:r>
-        <w:r>
-          <w:rPr>
-            <w:rStyle w:val="Hyperlink"/>
-            <w:rFonts w:ascii="Times New Roman" w:eastAsia="Times New Roman" w:hAnsi="Times New Roman" w:cs="Times New Roman"/>
-            <w:color w:val="00B050"/>
-            <w:sz w:val="18"/>
-            <w:szCs w:val="18"/>
-          </w:rPr>
-          <w:t>f</w:t>
+          <w:t>ref</w:t>
         </w:r>
       </w:hyperlink>
       <w:r>
         <w:rPr>
           <w:rFonts w:ascii="Times New Roman" w:eastAsia="Times New Roman" w:hAnsi="Times New Roman" w:cs="Times New Roman"/>
-          <w:color w:val="00B050"/>
           <w:sz w:val="18"/>
           <w:szCs w:val="18"/>
         </w:rPr>
@@ -2839,7 +2823,6 @@
       <w:r>
         <w:rPr>
           <w:rFonts w:ascii="Times New Roman" w:eastAsia="Times New Roman" w:hAnsi="Times New Roman" w:cs="Times New Roman"/>
-          <w:color w:val="00B050"/>
           <w:sz w:val="18"/>
           <w:szCs w:val="18"/>
         </w:rPr>
@@ -2848,7 +2831,6 @@
       <w:r>
         <w:rPr>
           <w:rFonts w:ascii="Times New Roman" w:eastAsia="Times New Roman" w:hAnsi="Times New Roman" w:cs="Times New Roman"/>
-          <w:color w:val="00B050"/>
           <w:sz w:val="18"/>
           <w:szCs w:val="18"/>
         </w:rPr>
@@ -2857,7 +2839,6 @@
       <w:r>
         <w:rPr>
           <w:rFonts w:ascii="Times New Roman" w:eastAsia="Times New Roman" w:hAnsi="Times New Roman" w:cs="Times New Roman"/>
-          <w:color w:val="00B050"/>
           <w:sz w:val="18"/>
           <w:szCs w:val="18"/>
         </w:rPr>
@@ -2866,7 +2847,6 @@
       <w:r>
         <w:rPr>
           <w:rFonts w:ascii="Times New Roman" w:eastAsia="Times New Roman" w:hAnsi="Times New Roman" w:cs="Times New Roman"/>
-          <w:color w:val="00B050"/>
           <w:sz w:val="18"/>
           <w:szCs w:val="18"/>
         </w:rPr>
@@ -2875,7 +2855,6 @@
       <w:r>
         <w:rPr>
           <w:rFonts w:ascii="Times New Roman" w:eastAsia="Times New Roman" w:hAnsi="Times New Roman" w:cs="Times New Roman"/>
-          <w:color w:val="00B050"/>
           <w:sz w:val="18"/>
           <w:szCs w:val="18"/>
         </w:rPr>
@@ -2884,7 +2863,6 @@
       <w:r>
         <w:rPr>
           <w:rFonts w:ascii="Times New Roman" w:eastAsia="Times New Roman" w:hAnsi="Times New Roman" w:cs="Times New Roman"/>
-          <w:color w:val="00B050"/>
           <w:sz w:val="18"/>
           <w:szCs w:val="18"/>
         </w:rPr>
@@ -2893,7 +2871,6 @@
       <w:r>
         <w:rPr>
           <w:rFonts w:ascii="Times New Roman" w:eastAsia="Times New Roman" w:hAnsi="Times New Roman" w:cs="Times New Roman"/>
-          <w:color w:val="00B050"/>
           <w:sz w:val="18"/>
           <w:szCs w:val="18"/>
         </w:rPr>
@@ -2902,7 +2879,6 @@
       <w:r>
         <w:rPr>
           <w:rFonts w:ascii="Times New Roman" w:eastAsia="Times New Roman" w:hAnsi="Times New Roman" w:cs="Times New Roman"/>
-          <w:color w:val="00B050"/>
           <w:sz w:val="18"/>
           <w:szCs w:val="18"/>
         </w:rPr>
@@ -2911,7 +2887,6 @@
       <w:r>
         <w:rPr>
           <w:rFonts w:ascii="Times New Roman" w:eastAsia="Times New Roman" w:hAnsi="Times New Roman" w:cs="Times New Roman"/>
-          <w:color w:val="00B050"/>
           <w:sz w:val="18"/>
           <w:szCs w:val="18"/>
         </w:rPr>
@@ -2920,7 +2895,6 @@
       <w:r>
         <w:rPr>
           <w:rFonts w:ascii="Times New Roman" w:eastAsia="Times New Roman" w:hAnsi="Times New Roman" w:cs="Times New Roman"/>
-          <w:color w:val="00B050"/>
           <w:sz w:val="18"/>
           <w:szCs w:val="18"/>
         </w:rPr>
@@ -2929,7 +2903,6 @@
       <w:r>
         <w:rPr>
           <w:rFonts w:ascii="Times New Roman" w:eastAsia="Times New Roman" w:hAnsi="Times New Roman" w:cs="Times New Roman"/>
-          <w:color w:val="00B050"/>
           <w:sz w:val="18"/>
           <w:szCs w:val="18"/>
         </w:rPr>
@@ -2938,7 +2911,6 @@
       <w:r>
         <w:rPr>
           <w:rFonts w:ascii="Times New Roman" w:eastAsia="Times New Roman" w:hAnsi="Times New Roman" w:cs="Times New Roman"/>
-          <w:color w:val="00B050"/>
           <w:sz w:val="18"/>
           <w:szCs w:val="18"/>
         </w:rPr>
@@ -2947,7 +2919,6 @@
       <w:r>
         <w:rPr>
           <w:rFonts w:ascii="Times New Roman" w:eastAsia="Times New Roman" w:hAnsi="Times New Roman" w:cs="Times New Roman"/>
-          <w:color w:val="00B050"/>
           <w:sz w:val="18"/>
           <w:szCs w:val="18"/>
         </w:rPr>
@@ -2957,7 +2928,6 @@
         <m:r>
           <w:rPr>
             <w:rFonts w:ascii="Cambria Math" w:eastAsia="Times New Roman" w:hAnsi="Cambria Math" w:cs="Times New Roman"/>
-            <w:color w:val="00B050"/>
             <w:sz w:val="18"/>
             <w:szCs w:val="18"/>
           </w:rPr>
@@ -2967,7 +2937,6 @@
       <w:r>
         <w:rPr>
           <w:rFonts w:ascii="Times New Roman" w:eastAsia="Times New Roman" w:hAnsi="Times New Roman" w:cs="Times New Roman"/>
-          <w:color w:val="00B050"/>
           <w:sz w:val="18"/>
           <w:szCs w:val="18"/>
         </w:rPr>
@@ -2976,7 +2945,6 @@
       <w:r>
         <w:rPr>
           <w:rFonts w:ascii="Times New Roman" w:eastAsia="Times New Roman" w:hAnsi="Times New Roman" w:cs="Times New Roman"/>
-          <w:color w:val="00B050"/>
           <w:sz w:val="18"/>
           <w:szCs w:val="18"/>
         </w:rPr>
@@ -2985,7 +2953,6 @@
       <w:r>
         <w:rPr>
           <w:rFonts w:ascii="Times New Roman" w:eastAsia="Times New Roman" w:hAnsi="Times New Roman" w:cs="Times New Roman"/>
-          <w:color w:val="00B050"/>
           <w:sz w:val="18"/>
           <w:szCs w:val="18"/>
         </w:rPr>
@@ -2994,7 +2961,6 @@
       <w:r>
         <w:rPr>
           <w:rFonts w:ascii="Times New Roman" w:eastAsia="Times New Roman" w:hAnsi="Times New Roman" w:cs="Times New Roman"/>
-          <w:color w:val="00B050"/>
           <w:sz w:val="18"/>
           <w:szCs w:val="18"/>
         </w:rPr>
@@ -3003,7 +2969,6 @@
       <w:r>
         <w:rPr>
           <w:rFonts w:ascii="Times New Roman" w:eastAsia="Times New Roman" w:hAnsi="Times New Roman" w:cs="Times New Roman"/>
-          <w:color w:val="00B050"/>
           <w:sz w:val="18"/>
           <w:szCs w:val="18"/>
         </w:rPr>
@@ -3012,7 +2977,6 @@
       <w:r>
         <w:rPr>
           <w:rFonts w:ascii="Times New Roman" w:eastAsia="Times New Roman" w:hAnsi="Times New Roman" w:cs="Times New Roman"/>
-          <w:color w:val="00B050"/>
           <w:sz w:val="18"/>
           <w:szCs w:val="18"/>
         </w:rPr>
@@ -3021,7 +2985,6 @@
       <w:r>
         <w:rPr>
           <w:rFonts w:ascii="Times New Roman" w:eastAsia="Times New Roman" w:hAnsi="Times New Roman" w:cs="Times New Roman"/>
-          <w:color w:val="00B050"/>
           <w:sz w:val="18"/>
           <w:szCs w:val="18"/>
         </w:rPr>
@@ -3030,7 +2993,6 @@
       <w:r>
         <w:rPr>
           <w:rFonts w:ascii="Times New Roman" w:eastAsia="Times New Roman" w:hAnsi="Times New Roman" w:cs="Times New Roman"/>
-          <w:color w:val="00B050"/>
           <w:sz w:val="18"/>
           <w:szCs w:val="18"/>
         </w:rPr>
@@ -3039,7 +3001,6 @@
       <w:r>
         <w:rPr>
           <w:rFonts w:ascii="Times New Roman" w:eastAsia="Times New Roman" w:hAnsi="Times New Roman" w:cs="Times New Roman"/>
-          <w:color w:val="00B050"/>
           <w:sz w:val="18"/>
           <w:szCs w:val="18"/>
         </w:rPr>
@@ -3048,7 +3009,6 @@
       <w:r>
         <w:rPr>
           <w:rFonts w:ascii="Times New Roman" w:eastAsia="Times New Roman" w:hAnsi="Times New Roman" w:cs="Times New Roman"/>
-          <w:color w:val="00B050"/>
           <w:sz w:val="18"/>
           <w:szCs w:val="18"/>
         </w:rPr>
@@ -3057,7 +3017,6 @@
       <w:r>
         <w:rPr>
           <w:rFonts w:ascii="Times New Roman" w:eastAsia="Times New Roman" w:hAnsi="Times New Roman" w:cs="Times New Roman"/>
-          <w:color w:val="00B050"/>
           <w:sz w:val="18"/>
           <w:szCs w:val="18"/>
         </w:rPr>
@@ -3066,7 +3025,6 @@
       <w:r>
         <w:rPr>
           <w:rFonts w:ascii="Times New Roman" w:eastAsia="Times New Roman" w:hAnsi="Times New Roman" w:cs="Times New Roman"/>
-          <w:color w:val="00B050"/>
           <w:sz w:val="18"/>
           <w:szCs w:val="18"/>
         </w:rPr>
@@ -3075,7 +3033,6 @@
       <w:r>
         <w:rPr>
           <w:rFonts w:ascii="Times New Roman" w:eastAsia="Times New Roman" w:hAnsi="Times New Roman" w:cs="Times New Roman"/>
-          <w:color w:val="00B050"/>
           <w:sz w:val="18"/>
           <w:szCs w:val="18"/>
         </w:rPr>
@@ -3084,7 +3041,6 @@
       <w:r>
         <w:rPr>
           <w:rFonts w:ascii="Times New Roman" w:eastAsia="Times New Roman" w:hAnsi="Times New Roman" w:cs="Times New Roman"/>
-          <w:color w:val="00B050"/>
           <w:sz w:val="18"/>
           <w:szCs w:val="18"/>
         </w:rPr>
@@ -3093,7 +3049,6 @@
       <w:r>
         <w:rPr>
           <w:rFonts w:ascii="Times New Roman" w:eastAsia="Times New Roman" w:hAnsi="Times New Roman" w:cs="Times New Roman"/>
-          <w:color w:val="00B050"/>
           <w:sz w:val="18"/>
           <w:szCs w:val="18"/>
         </w:rPr>
@@ -3102,7 +3057,6 @@
       <w:r>
         <w:rPr>
           <w:rFonts w:ascii="Times New Roman" w:eastAsia="Times New Roman" w:hAnsi="Times New Roman" w:cs="Times New Roman"/>
-          <w:color w:val="00B050"/>
           <w:sz w:val="18"/>
           <w:szCs w:val="18"/>
         </w:rPr>
@@ -3111,7 +3065,6 @@
       <w:r>
         <w:rPr>
           <w:rFonts w:ascii="Times New Roman" w:eastAsia="Times New Roman" w:hAnsi="Times New Roman" w:cs="Times New Roman"/>
-          <w:color w:val="00B050"/>
           <w:sz w:val="18"/>
           <w:szCs w:val="18"/>
         </w:rPr>
@@ -3120,7 +3073,6 @@
       <w:r>
         <w:rPr>
           <w:rFonts w:ascii="Times New Roman" w:eastAsia="Times New Roman" w:hAnsi="Times New Roman" w:cs="Times New Roman"/>
-          <w:color w:val="00B050"/>
           <w:sz w:val="18"/>
           <w:szCs w:val="18"/>
         </w:rPr>
@@ -3129,7 +3081,6 @@
       <w:r>
         <w:rPr>
           <w:rFonts w:ascii="Times New Roman" w:eastAsia="Times New Roman" w:hAnsi="Times New Roman" w:cs="Times New Roman"/>
-          <w:color w:val="00B050"/>
           <w:sz w:val="18"/>
           <w:szCs w:val="18"/>
         </w:rPr>
@@ -3138,7 +3089,6 @@
       <w:r>
         <w:rPr>
           <w:rFonts w:ascii="Times New Roman" w:eastAsia="Times New Roman" w:hAnsi="Times New Roman" w:cs="Times New Roman"/>
-          <w:color w:val="00B050"/>
           <w:sz w:val="18"/>
           <w:szCs w:val="18"/>
         </w:rPr>
@@ -3147,7 +3097,6 @@
       <w:r>
         <w:rPr>
           <w:rFonts w:ascii="Times New Roman" w:eastAsia="Times New Roman" w:hAnsi="Times New Roman" w:cs="Times New Roman"/>
-          <w:color w:val="00B050"/>
           <w:sz w:val="18"/>
           <w:szCs w:val="18"/>
         </w:rPr>
@@ -3156,7 +3105,6 @@
       <w:r>
         <w:rPr>
           <w:rFonts w:ascii="Times New Roman" w:eastAsia="Times New Roman" w:hAnsi="Times New Roman" w:cs="Times New Roman"/>
-          <w:color w:val="00B050"/>
           <w:sz w:val="18"/>
           <w:szCs w:val="18"/>
         </w:rPr>
@@ -3165,7 +3113,6 @@
       <w:r>
         <w:rPr>
           <w:rFonts w:ascii="Times New Roman" w:eastAsia="Times New Roman" w:hAnsi="Times New Roman" w:cs="Times New Roman"/>
-          <w:color w:val="00B050"/>
           <w:sz w:val="18"/>
           <w:szCs w:val="18"/>
         </w:rPr>
@@ -3174,7 +3121,6 @@
       <w:r>
         <w:rPr>
           <w:rFonts w:ascii="Times New Roman" w:eastAsia="Times New Roman" w:hAnsi="Times New Roman" w:cs="Times New Roman"/>
-          <w:color w:val="00B050"/>
           <w:sz w:val="18"/>
           <w:szCs w:val="18"/>
         </w:rPr>
@@ -3183,7 +3129,6 @@
       <w:r>
         <w:rPr>
           <w:rFonts w:ascii="Times New Roman" w:eastAsia="Times New Roman" w:hAnsi="Times New Roman" w:cs="Times New Roman"/>
-          <w:color w:val="00B050"/>
           <w:sz w:val="18"/>
           <w:szCs w:val="18"/>
         </w:rPr>
@@ -3192,7 +3137,6 @@
       <w:r>
         <w:rPr>
           <w:rFonts w:ascii="Times New Roman" w:eastAsia="Times New Roman" w:hAnsi="Times New Roman" w:cs="Times New Roman"/>
-          <w:color w:val="00B050"/>
           <w:sz w:val="18"/>
           <w:szCs w:val="18"/>
         </w:rPr>
@@ -3201,7 +3145,6 @@
       <w:r>
         <w:rPr>
           <w:rFonts w:ascii="Times New Roman" w:eastAsia="Times New Roman" w:hAnsi="Times New Roman" w:cs="Times New Roman"/>
-          <w:color w:val="00B050"/>
           <w:sz w:val="18"/>
           <w:szCs w:val="18"/>
         </w:rPr>
@@ -3210,16 +3153,32 @@
       <w:r>
         <w:rPr>
           <w:rFonts w:ascii="Times New Roman" w:eastAsia="Times New Roman" w:hAnsi="Times New Roman" w:cs="Times New Roman"/>
-          <w:color w:val="00B050"/>
-          <w:sz w:val="18"/>
-          <w:szCs w:val="18"/>
-        </w:rPr>
-        <w:t xml:space="preserve">uctioneer threshold here server threshold has been used such that n-1 servers should be honest to complete </w:t>
-      </w:r>
-      <w:r>
-        <w:rPr>
-          <w:rFonts w:ascii="Times New Roman" w:eastAsia="Times New Roman" w:hAnsi="Times New Roman" w:cs="Times New Roman"/>
-          <w:color w:val="00B050"/>
+          <w:sz w:val="18"/>
+          <w:szCs w:val="18"/>
+        </w:rPr>
+        <w:t xml:space="preserve">uctioneer threshold here server threshold has been used such that </w:t>
+      </w:r>
+      <m:oMath>
+        <m:r>
+          <w:rPr>
+            <w:rFonts w:ascii="Cambria Math" w:eastAsia="Times New Roman" w:hAnsi="Cambria Math" w:cs="Times New Roman"/>
+            <w:sz w:val="18"/>
+            <w:szCs w:val="18"/>
+          </w:rPr>
+          <m:t>n-1</m:t>
+        </m:r>
+      </m:oMath>
+      <w:r>
+        <w:rPr>
+          <w:rFonts w:ascii="Times New Roman" w:eastAsia="Times New Roman" w:hAnsi="Times New Roman" w:cs="Times New Roman"/>
+          <w:sz w:val="18"/>
+          <w:szCs w:val="18"/>
+        </w:rPr>
+        <w:t xml:space="preserve"> servers should be honest to complete </w:t>
+      </w:r>
+      <w:r>
+        <w:rPr>
+          <w:rFonts w:ascii="Times New Roman" w:eastAsia="Times New Roman" w:hAnsi="Times New Roman" w:cs="Times New Roman"/>
           <w:sz w:val="18"/>
           <w:szCs w:val="18"/>
         </w:rPr>
@@ -3228,7 +3187,6 @@
       <w:r>
         <w:rPr>
           <w:rFonts w:ascii="Times New Roman" w:eastAsia="Times New Roman" w:hAnsi="Times New Roman" w:cs="Times New Roman"/>
-          <w:color w:val="00B050"/>
           <w:sz w:val="18"/>
           <w:szCs w:val="18"/>
         </w:rPr>
@@ -3237,7 +3195,6 @@
       <w:r>
         <w:rPr>
           <w:rFonts w:ascii="Times New Roman" w:eastAsia="Times New Roman" w:hAnsi="Times New Roman" w:cs="Times New Roman"/>
-          <w:color w:val="00B050"/>
           <w:sz w:val="18"/>
           <w:szCs w:val="18"/>
         </w:rPr>
@@ -3246,7 +3203,6 @@
       <w:r>
         <w:rPr>
           <w:rFonts w:ascii="Times New Roman" w:eastAsia="Times New Roman" w:hAnsi="Times New Roman" w:cs="Times New Roman"/>
-          <w:color w:val="00B050"/>
           <w:sz w:val="18"/>
           <w:szCs w:val="18"/>
         </w:rPr>
@@ -3255,7 +3211,6 @@
       <w:r>
         <w:rPr>
           <w:rFonts w:ascii="Times New Roman" w:eastAsia="Times New Roman" w:hAnsi="Times New Roman" w:cs="Times New Roman"/>
-          <w:color w:val="00B050"/>
           <w:sz w:val="18"/>
           <w:szCs w:val="18"/>
         </w:rPr>
@@ -3264,7 +3219,6 @@
       <w:r>
         <w:rPr>
           <w:rFonts w:ascii="Times New Roman" w:eastAsia="Times New Roman" w:hAnsi="Times New Roman" w:cs="Times New Roman"/>
-          <w:color w:val="00B050"/>
           <w:sz w:val="18"/>
           <w:szCs w:val="18"/>
         </w:rPr>
@@ -3275,7 +3229,7 @@
           <w:rPr>
             <w:rStyle w:val="Hyperlink"/>
             <w:rFonts w:ascii="Times New Roman" w:eastAsia="Times New Roman" w:hAnsi="Times New Roman" w:cs="Times New Roman"/>
-            <w:color w:val="00B050"/>
+            <w:color w:val="auto"/>
             <w:sz w:val="18"/>
             <w:szCs w:val="18"/>
           </w:rPr>
@@ -3285,16 +3239,32 @@
       <w:r>
         <w:rPr>
           <w:rFonts w:ascii="Times New Roman" w:eastAsia="Times New Roman" w:hAnsi="Times New Roman" w:cs="Times New Roman"/>
-          <w:color w:val="00B050"/>
-          <w:sz w:val="18"/>
-          <w:szCs w:val="18"/>
-        </w:rPr>
-        <w:t xml:space="preserve">] a M+1 auction scheme is proposed where result verifiability has been assured by </w:t>
-      </w:r>
-      <w:r>
-        <w:rPr>
-          <w:rFonts w:ascii="Times New Roman" w:eastAsia="Times New Roman" w:hAnsi="Times New Roman" w:cs="Times New Roman"/>
-          <w:color w:val="00B050"/>
+          <w:sz w:val="18"/>
+          <w:szCs w:val="18"/>
+        </w:rPr>
+        <w:t xml:space="preserve">] a </w:t>
+      </w:r>
+      <m:oMath>
+        <m:r>
+          <w:rPr>
+            <w:rFonts w:ascii="Cambria Math" w:eastAsia="Times New Roman" w:hAnsi="Cambria Math" w:cs="Times New Roman"/>
+            <w:sz w:val="18"/>
+            <w:szCs w:val="18"/>
+          </w:rPr>
+          <m:t>M+1</m:t>
+        </m:r>
+      </m:oMath>
+      <w:r>
+        <w:rPr>
+          <w:rFonts w:ascii="Times New Roman" w:eastAsia="Times New Roman" w:hAnsi="Times New Roman" w:cs="Times New Roman"/>
+          <w:sz w:val="18"/>
+          <w:szCs w:val="18"/>
+        </w:rPr>
+        <w:t xml:space="preserve"> auction scheme is proposed where result verifiability has been assured by </w:t>
+      </w:r>
+      <w:r>
+        <w:rPr>
+          <w:rFonts w:ascii="Times New Roman" w:eastAsia="Times New Roman" w:hAnsi="Times New Roman" w:cs="Times New Roman"/>
           <w:sz w:val="18"/>
           <w:szCs w:val="18"/>
         </w:rPr>
@@ -3303,7 +3273,6 @@
       <w:r>
         <w:rPr>
           <w:rFonts w:ascii="Times New Roman" w:eastAsia="Times New Roman" w:hAnsi="Times New Roman" w:cs="Times New Roman"/>
-          <w:color w:val="00B050"/>
           <w:sz w:val="18"/>
           <w:szCs w:val="18"/>
         </w:rPr>
@@ -3312,7 +3281,6 @@
       <w:r>
         <w:rPr>
           <w:rFonts w:ascii="Times New Roman" w:eastAsia="Times New Roman" w:hAnsi="Times New Roman" w:cs="Times New Roman"/>
-          <w:color w:val="00B050"/>
           <w:sz w:val="18"/>
           <w:szCs w:val="18"/>
         </w:rPr>
@@ -3321,7 +3289,6 @@
       <w:r>
         <w:rPr>
           <w:rFonts w:ascii="Times New Roman" w:eastAsia="Times New Roman" w:hAnsi="Times New Roman" w:cs="Times New Roman"/>
-          <w:color w:val="00B050"/>
           <w:sz w:val="18"/>
           <w:szCs w:val="18"/>
         </w:rPr>
@@ -3330,7 +3297,6 @@
       <w:r>
         <w:rPr>
           <w:rFonts w:ascii="Times New Roman" w:eastAsia="Times New Roman" w:hAnsi="Times New Roman" w:cs="Times New Roman"/>
-          <w:color w:val="00B050"/>
           <w:sz w:val="18"/>
           <w:szCs w:val="18"/>
         </w:rPr>
@@ -3339,7 +3305,6 @@
       <w:r>
         <w:rPr>
           <w:rFonts w:ascii="Times New Roman" w:eastAsia="Times New Roman" w:hAnsi="Times New Roman" w:cs="Times New Roman"/>
-          <w:color w:val="00B050"/>
           <w:sz w:val="18"/>
           <w:szCs w:val="18"/>
         </w:rPr>
@@ -3348,7 +3313,6 @@
       <w:r>
         <w:rPr>
           <w:rFonts w:ascii="Times New Roman" w:eastAsia="Times New Roman" w:hAnsi="Times New Roman" w:cs="Times New Roman"/>
-          <w:color w:val="00B050"/>
           <w:sz w:val="18"/>
           <w:szCs w:val="18"/>
         </w:rPr>
@@ -3357,7 +3321,6 @@
       <w:r>
         <w:rPr>
           <w:rFonts w:ascii="Times New Roman" w:eastAsia="Times New Roman" w:hAnsi="Times New Roman" w:cs="Times New Roman"/>
-          <w:color w:val="00B050"/>
           <w:sz w:val="18"/>
           <w:szCs w:val="18"/>
         </w:rPr>
@@ -3368,7 +3331,7 @@
           <w:rPr>
             <w:rStyle w:val="Hyperlink"/>
             <w:rFonts w:ascii="Times New Roman" w:eastAsia="Times New Roman" w:hAnsi="Times New Roman" w:cs="Times New Roman"/>
-            <w:color w:val="00B050"/>
+            <w:color w:val="auto"/>
             <w:sz w:val="18"/>
             <w:szCs w:val="18"/>
           </w:rPr>
@@ -3378,7 +3341,6 @@
       <w:r>
         <w:rPr>
           <w:rFonts w:ascii="Times New Roman" w:eastAsia="Times New Roman" w:hAnsi="Times New Roman" w:cs="Times New Roman"/>
-          <w:color w:val="FF0000"/>
           <w:sz w:val="18"/>
           <w:szCs w:val="18"/>
         </w:rPr>
@@ -3390,7 +3352,6 @@
         <w:jc w:val="both"/>
         <w:rPr>
           <w:rFonts w:ascii="Times New Roman" w:eastAsia="Times New Roman" w:hAnsi="Times New Roman" w:cs="Times New Roman"/>
-          <w:color w:val="00B050"/>
           <w:sz w:val="18"/>
           <w:szCs w:val="18"/>
         </w:rPr>
@@ -3398,25 +3359,6 @@
       <w:r>
         <w:rPr>
           <w:rFonts w:ascii="Times New Roman" w:eastAsia="Times New Roman" w:hAnsi="Times New Roman" w:cs="Times New Roman"/>
-          <w:color w:val="FF0000"/>
-          <w:sz w:val="18"/>
-          <w:szCs w:val="18"/>
-        </w:rPr>
-        <w:t xml:space="preserve"> </w:t>
-      </w:r>
-      <w:r>
-        <w:rPr>
-          <w:rFonts w:ascii="Times New Roman" w:eastAsia="Times New Roman" w:hAnsi="Times New Roman" w:cs="Times New Roman"/>
-          <w:color w:val="FF0000"/>
-          <w:sz w:val="18"/>
-          <w:szCs w:val="18"/>
-        </w:rPr>
-        <w:t>#SAME</w:t>
-      </w:r>
-      <w:r>
-        <w:rPr>
-          <w:rFonts w:ascii="Times New Roman" w:eastAsia="Times New Roman" w:hAnsi="Times New Roman" w:cs="Times New Roman"/>
-          <w:color w:val="00B050"/>
           <w:sz w:val="18"/>
           <w:szCs w:val="18"/>
         </w:rPr>
@@ -3427,7 +3369,7 @@
           <w:rPr>
             <w:rStyle w:val="Hyperlink"/>
             <w:rFonts w:ascii="Times New Roman" w:eastAsia="Times New Roman" w:hAnsi="Times New Roman" w:cs="Times New Roman"/>
-            <w:color w:val="00B050"/>
+            <w:color w:val="auto"/>
             <w:sz w:val="18"/>
             <w:szCs w:val="18"/>
           </w:rPr>
@@ -3437,7 +3379,6 @@
       <w:r>
         <w:rPr>
           <w:rFonts w:ascii="Times New Roman" w:eastAsia="Times New Roman" w:hAnsi="Times New Roman" w:cs="Times New Roman"/>
-          <w:color w:val="00B050"/>
           <w:sz w:val="18"/>
           <w:szCs w:val="18"/>
         </w:rPr>
@@ -3446,7 +3387,6 @@
       <w:r>
         <w:rPr>
           <w:rFonts w:ascii="Times New Roman" w:eastAsia="Times New Roman" w:hAnsi="Times New Roman" w:cs="Times New Roman"/>
-          <w:color w:val="00B050"/>
           <w:sz w:val="18"/>
           <w:szCs w:val="18"/>
         </w:rPr>
@@ -3455,7 +3395,6 @@
       <w:r>
         <w:rPr>
           <w:rFonts w:ascii="Times New Roman" w:eastAsia="Times New Roman" w:hAnsi="Times New Roman" w:cs="Times New Roman"/>
-          <w:color w:val="00B050"/>
           <w:sz w:val="18"/>
           <w:szCs w:val="18"/>
         </w:rPr>
@@ -3464,7 +3403,6 @@
       <w:r>
         <w:rPr>
           <w:rFonts w:ascii="Times New Roman" w:eastAsia="Times New Roman" w:hAnsi="Times New Roman" w:cs="Times New Roman"/>
-          <w:color w:val="00B050"/>
           <w:sz w:val="18"/>
           <w:szCs w:val="18"/>
         </w:rPr>
@@ -3473,7 +3411,6 @@
       <w:r>
         <w:rPr>
           <w:rFonts w:ascii="Times New Roman" w:eastAsia="Times New Roman" w:hAnsi="Times New Roman" w:cs="Times New Roman"/>
-          <w:color w:val="00B050"/>
           <w:sz w:val="18"/>
           <w:szCs w:val="18"/>
         </w:rPr>
@@ -3482,7 +3419,6 @@
       <w:r>
         <w:rPr>
           <w:rFonts w:ascii="Times New Roman" w:eastAsia="Times New Roman" w:hAnsi="Times New Roman" w:cs="Times New Roman"/>
-          <w:color w:val="00B050"/>
           <w:sz w:val="18"/>
           <w:szCs w:val="18"/>
         </w:rPr>
@@ -3491,7 +3427,6 @@
       <w:r>
         <w:rPr>
           <w:rFonts w:ascii="Times New Roman" w:eastAsia="Times New Roman" w:hAnsi="Times New Roman" w:cs="Times New Roman"/>
-          <w:color w:val="00B050"/>
           <w:sz w:val="18"/>
           <w:szCs w:val="18"/>
         </w:rPr>
@@ -3500,7 +3435,6 @@
       <w:r>
         <w:rPr>
           <w:rFonts w:ascii="Times New Roman" w:eastAsia="Times New Roman" w:hAnsi="Times New Roman" w:cs="Times New Roman"/>
-          <w:color w:val="00B050"/>
           <w:sz w:val="18"/>
           <w:szCs w:val="18"/>
         </w:rPr>
@@ -3509,7 +3443,6 @@
       <w:r>
         <w:rPr>
           <w:rFonts w:ascii="Times New Roman" w:eastAsia="Times New Roman" w:hAnsi="Times New Roman" w:cs="Times New Roman"/>
-          <w:color w:val="00B050"/>
           <w:sz w:val="18"/>
           <w:szCs w:val="18"/>
         </w:rPr>
@@ -3518,7 +3451,6 @@
       <w:r>
         <w:rPr>
           <w:rFonts w:ascii="Times New Roman" w:eastAsia="Times New Roman" w:hAnsi="Times New Roman" w:cs="Times New Roman"/>
-          <w:color w:val="00B050"/>
           <w:sz w:val="18"/>
           <w:szCs w:val="18"/>
         </w:rPr>
@@ -3527,7 +3459,6 @@
       <w:r>
         <w:rPr>
           <w:rFonts w:ascii="Times New Roman" w:eastAsia="Times New Roman" w:hAnsi="Times New Roman" w:cs="Times New Roman"/>
-          <w:color w:val="00B050"/>
           <w:sz w:val="18"/>
           <w:szCs w:val="18"/>
         </w:rPr>
@@ -3536,7 +3467,6 @@
       <w:r>
         <w:rPr>
           <w:rFonts w:ascii="Times New Roman" w:eastAsia="Times New Roman" w:hAnsi="Times New Roman" w:cs="Times New Roman"/>
-          <w:color w:val="00B050"/>
           <w:sz w:val="18"/>
           <w:szCs w:val="18"/>
         </w:rPr>
@@ -3545,7 +3475,6 @@
       <w:r>
         <w:rPr>
           <w:rFonts w:ascii="Times New Roman" w:eastAsia="Times New Roman" w:hAnsi="Times New Roman" w:cs="Times New Roman"/>
-          <w:color w:val="00B050"/>
           <w:sz w:val="18"/>
           <w:szCs w:val="18"/>
         </w:rPr>
@@ -3554,11 +3483,10 @@
       <w:r>
         <w:rPr>
           <w:rFonts w:ascii="Times New Roman" w:eastAsia="Times New Roman" w:hAnsi="Times New Roman" w:cs="Times New Roman"/>
-          <w:color w:val="00B050"/>
-          <w:sz w:val="18"/>
-          <w:szCs w:val="18"/>
-        </w:rPr>
-        <w:t xml:space="preserve"> of these differential of bids submitted by the bidders to verify the bids. </w:t>
+          <w:sz w:val="18"/>
+          <w:szCs w:val="18"/>
+        </w:rPr>
+        <w:t xml:space="preserve"> of these differential bids submitted by the bidders to verify the bids. </w:t>
       </w:r>
       <w:r>
         <w:rPr>
@@ -3572,7 +3500,6 @@
       <w:r>
         <w:rPr>
           <w:rFonts w:ascii="Times New Roman" w:eastAsia="Times New Roman" w:hAnsi="Times New Roman" w:cs="Times New Roman"/>
-          <w:color w:val="00B050"/>
           <w:sz w:val="18"/>
           <w:szCs w:val="18"/>
         </w:rPr>
@@ -3581,7 +3508,6 @@
       <w:r>
         <w:rPr>
           <w:rFonts w:ascii="Times New Roman" w:eastAsia="Times New Roman" w:hAnsi="Times New Roman" w:cs="Times New Roman"/>
-          <w:color w:val="00B050"/>
           <w:sz w:val="18"/>
           <w:szCs w:val="18"/>
         </w:rPr>
@@ -3590,7 +3516,6 @@
       <w:r>
         <w:rPr>
           <w:rFonts w:ascii="Times New Roman" w:eastAsia="Times New Roman" w:hAnsi="Times New Roman" w:cs="Times New Roman"/>
-          <w:color w:val="00B050"/>
           <w:sz w:val="18"/>
           <w:szCs w:val="18"/>
         </w:rPr>
@@ -3599,7 +3524,6 @@
       <w:r>
         <w:rPr>
           <w:rFonts w:ascii="Times New Roman" w:eastAsia="Times New Roman" w:hAnsi="Times New Roman" w:cs="Times New Roman"/>
-          <w:color w:val="00B050"/>
           <w:sz w:val="18"/>
           <w:szCs w:val="18"/>
         </w:rPr>
@@ -3608,38 +3532,18 @@
       <w:r>
         <w:rPr>
           <w:rFonts w:ascii="Times New Roman" w:eastAsia="Times New Roman" w:hAnsi="Times New Roman" w:cs="Times New Roman"/>
-          <w:color w:val="00B050"/>
-          <w:sz w:val="18"/>
-          <w:szCs w:val="18"/>
-        </w:rPr>
-        <w:t xml:space="preserve"> to the auctioneer after completion</w:t>
-      </w:r>
-      <w:r>
-        <w:rPr>
-          <w:rFonts w:ascii="Times New Roman" w:eastAsia="Times New Roman" w:hAnsi="Times New Roman" w:cs="Times New Roman"/>
-          <w:color w:val="00B050"/>
-          <w:sz w:val="18"/>
-          <w:szCs w:val="18"/>
-        </w:rPr>
-        <w:t xml:space="preserve"> of the </w:t>
-      </w:r>
-      <w:r>
-        <w:rPr>
-          <w:rFonts w:ascii="Times New Roman" w:eastAsia="Times New Roman" w:hAnsi="Times New Roman" w:cs="Times New Roman"/>
-          <w:color w:val="00B050"/>
-          <w:sz w:val="18"/>
-          <w:szCs w:val="18"/>
-        </w:rPr>
-        <w:t>auction</w:t>
-      </w:r>
-      <w:r>
-        <w:rPr>
-          <w:rFonts w:ascii="Times New Roman" w:eastAsia="Times New Roman" w:hAnsi="Times New Roman" w:cs="Times New Roman"/>
-          <w:color w:val="00B050"/>
-          <w:sz w:val="18"/>
-          <w:szCs w:val="18"/>
-        </w:rPr>
-        <w:t>.</w:t>
+          <w:sz w:val="18"/>
+          <w:szCs w:val="18"/>
+        </w:rPr>
+        <w:t xml:space="preserve"> to the auctioneer after completion of the </w:t>
+      </w:r>
+      <w:r>
+        <w:rPr>
+          <w:rFonts w:ascii="Times New Roman" w:eastAsia="Times New Roman" w:hAnsi="Times New Roman" w:cs="Times New Roman"/>
+          <w:sz w:val="18"/>
+          <w:szCs w:val="18"/>
+        </w:rPr>
+        <w:t>auction.</w:t>
       </w:r>
     </w:p>
     <w:p>
@@ -3647,7 +3551,6 @@
         <w:jc w:val="both"/>
         <w:rPr>
           <w:rFonts w:ascii="Times New Roman" w:eastAsia="Times New Roman" w:hAnsi="Times New Roman" w:cs="Times New Roman"/>
-          <w:color w:val="00B050"/>
           <w:sz w:val="18"/>
           <w:szCs w:val="18"/>
         </w:rPr>
@@ -3655,7 +3558,6 @@
       <w:r>
         <w:rPr>
           <w:rFonts w:ascii="Times New Roman" w:eastAsia="Times New Roman" w:hAnsi="Times New Roman" w:cs="Times New Roman"/>
-          <w:color w:val="FF0000"/>
           <w:sz w:val="18"/>
           <w:szCs w:val="18"/>
         </w:rPr>
@@ -3664,7 +3566,6 @@
       <w:r>
         <w:rPr>
           <w:rFonts w:ascii="Times New Roman" w:eastAsia="Times New Roman" w:hAnsi="Times New Roman" w:cs="Times New Roman"/>
-          <w:color w:val="FF0000"/>
           <w:sz w:val="18"/>
           <w:szCs w:val="18"/>
         </w:rPr>
@@ -3673,7 +3574,6 @@
       <w:r>
         <w:rPr>
           <w:rFonts w:ascii="Times New Roman" w:eastAsia="Times New Roman" w:hAnsi="Times New Roman" w:cs="Times New Roman"/>
-          <w:color w:val="FF0000"/>
           <w:sz w:val="18"/>
           <w:szCs w:val="18"/>
         </w:rPr>
@@ -3682,7 +3582,6 @@
       <w:r>
         <w:rPr>
           <w:rFonts w:ascii="Times New Roman" w:eastAsia="Times New Roman" w:hAnsi="Times New Roman" w:cs="Times New Roman"/>
-          <w:color w:val="FF0000"/>
           <w:sz w:val="18"/>
           <w:szCs w:val="18"/>
         </w:rPr>
@@ -3691,7 +3590,6 @@
       <w:r>
         <w:rPr>
           <w:rFonts w:ascii="Times New Roman" w:eastAsia="Times New Roman" w:hAnsi="Times New Roman" w:cs="Times New Roman"/>
-          <w:color w:val="FF0000"/>
           <w:sz w:val="18"/>
           <w:szCs w:val="18"/>
         </w:rPr>
@@ -3700,7 +3598,6 @@
       <w:r>
         <w:rPr>
           <w:rFonts w:ascii="Times New Roman" w:eastAsia="Times New Roman" w:hAnsi="Times New Roman" w:cs="Times New Roman"/>
-          <w:color w:val="FF0000"/>
           <w:sz w:val="18"/>
           <w:szCs w:val="18"/>
         </w:rPr>
@@ -3709,7 +3606,6 @@
       <w:r>
         <w:rPr>
           <w:rFonts w:ascii="Times New Roman" w:eastAsia="Times New Roman" w:hAnsi="Times New Roman" w:cs="Times New Roman"/>
-          <w:color w:val="FF0000"/>
           <w:sz w:val="18"/>
           <w:szCs w:val="18"/>
         </w:rPr>
@@ -3718,7 +3614,6 @@
       <w:r>
         <w:rPr>
           <w:rFonts w:ascii="Times New Roman" w:eastAsia="Times New Roman" w:hAnsi="Times New Roman" w:cs="Times New Roman"/>
-          <w:color w:val="FF0000"/>
           <w:sz w:val="18"/>
           <w:szCs w:val="18"/>
         </w:rPr>
@@ -3727,7 +3622,6 @@
       <w:r>
         <w:rPr>
           <w:rFonts w:ascii="Times New Roman" w:eastAsia="Times New Roman" w:hAnsi="Times New Roman" w:cs="Times New Roman"/>
-          <w:color w:val="FF0000"/>
           <w:sz w:val="18"/>
           <w:szCs w:val="18"/>
         </w:rPr>
@@ -3736,7 +3630,6 @@
       <w:r>
         <w:rPr>
           <w:rFonts w:ascii="Times New Roman" w:eastAsia="Times New Roman" w:hAnsi="Times New Roman" w:cs="Times New Roman"/>
-          <w:color w:val="FF0000"/>
           <w:sz w:val="18"/>
           <w:szCs w:val="18"/>
         </w:rPr>
@@ -3745,7 +3638,6 @@
       <w:r>
         <w:rPr>
           <w:rFonts w:ascii="Times New Roman" w:eastAsia="Times New Roman" w:hAnsi="Times New Roman" w:cs="Times New Roman"/>
-          <w:color w:val="FF0000"/>
           <w:sz w:val="18"/>
           <w:szCs w:val="18"/>
         </w:rPr>
@@ -3754,7 +3646,6 @@
       <w:r>
         <w:rPr>
           <w:rFonts w:ascii="Times New Roman" w:eastAsia="Times New Roman" w:hAnsi="Times New Roman" w:cs="Times New Roman"/>
-          <w:color w:val="FF0000"/>
           <w:sz w:val="18"/>
           <w:szCs w:val="18"/>
         </w:rPr>
@@ -3763,7 +3654,6 @@
       <w:r>
         <w:rPr>
           <w:rFonts w:ascii="Times New Roman" w:eastAsia="Times New Roman" w:hAnsi="Times New Roman" w:cs="Times New Roman"/>
-          <w:color w:val="FF0000"/>
           <w:sz w:val="18"/>
           <w:szCs w:val="18"/>
         </w:rPr>
@@ -3772,7 +3662,6 @@
       <w:r>
         <w:rPr>
           <w:rFonts w:ascii="Times New Roman" w:eastAsia="Times New Roman" w:hAnsi="Times New Roman" w:cs="Times New Roman"/>
-          <w:color w:val="FF0000"/>
           <w:sz w:val="18"/>
           <w:szCs w:val="18"/>
         </w:rPr>
@@ -3781,7 +3670,6 @@
       <w:r>
         <w:rPr>
           <w:rFonts w:ascii="Times New Roman" w:eastAsia="Times New Roman" w:hAnsi="Times New Roman" w:cs="Times New Roman"/>
-          <w:color w:val="FF0000"/>
           <w:sz w:val="18"/>
           <w:szCs w:val="18"/>
         </w:rPr>
@@ -3791,7 +3679,6 @@
         <m:r>
           <w:rPr>
             <w:rFonts w:ascii="Cambria Math" w:eastAsia="Times New Roman" w:hAnsi="Cambria Math" w:cs="Times New Roman"/>
-            <w:color w:val="FF0000"/>
             <w:sz w:val="18"/>
             <w:szCs w:val="18"/>
           </w:rPr>
@@ -3801,7 +3688,6 @@
       <w:r>
         <w:rPr>
           <w:rFonts w:ascii="Times New Roman" w:eastAsia="Times New Roman" w:hAnsi="Times New Roman" w:cs="Times New Roman"/>
-          <w:color w:val="FF0000"/>
           <w:sz w:val="18"/>
           <w:szCs w:val="18"/>
         </w:rPr>
@@ -3810,26 +3696,23 @@
       <w:r>
         <w:rPr>
           <w:rFonts w:ascii="Times New Roman" w:eastAsia="Times New Roman" w:hAnsi="Times New Roman" w:cs="Times New Roman"/>
-          <w:color w:val="FF0000"/>
-          <w:sz w:val="18"/>
-          <w:szCs w:val="18"/>
-        </w:rPr>
-        <w:t xml:space="preserve"> </w:t>
-      </w:r>
-      <w:r>
-        <w:rPr>
-          <w:rFonts w:ascii="Times New Roman" w:eastAsia="Times New Roman" w:hAnsi="Times New Roman" w:cs="Times New Roman"/>
-          <w:color w:val="FF0000"/>
+          <w:sz w:val="18"/>
+          <w:szCs w:val="18"/>
+        </w:rPr>
+        <w:t xml:space="preserve"> to avoid bidders’ collusion and resulting in colluding bidders knowing the bid value of other bidders. Another threat is if the seller </w:t>
+      </w:r>
+      <w:r>
+        <w:rPr>
+          <w:rFonts w:ascii="Times New Roman" w:eastAsia="Times New Roman" w:hAnsi="Times New Roman" w:cs="Times New Roman"/>
           <w:sz w:val="18"/>
           <w:szCs w:val="18"/>
         </w:rPr>
         <w:lastRenderedPageBreak/>
-        <w:t xml:space="preserve">to avoid bidders’ collusion and resulting in colluding bidders knowing the bid value of other bidders. Another threat is if the seller becomes malicious and colludes with the bidders </w:t>
-      </w:r>
-      <w:r>
-        <w:rPr>
-          <w:rFonts w:ascii="Times New Roman" w:eastAsia="Times New Roman" w:hAnsi="Times New Roman" w:cs="Times New Roman"/>
-          <w:color w:val="FF0000"/>
+        <w:t xml:space="preserve">becomes malicious and colludes with the bidders </w:t>
+      </w:r>
+      <w:r>
+        <w:rPr>
+          <w:rFonts w:ascii="Times New Roman" w:eastAsia="Times New Roman" w:hAnsi="Times New Roman" w:cs="Times New Roman"/>
           <w:sz w:val="18"/>
           <w:szCs w:val="18"/>
         </w:rPr>
@@ -3838,7 +3721,6 @@
       <w:r>
         <w:rPr>
           <w:rFonts w:ascii="Times New Roman" w:eastAsia="Times New Roman" w:hAnsi="Times New Roman" w:cs="Times New Roman"/>
-          <w:color w:val="FF0000"/>
           <w:sz w:val="18"/>
           <w:szCs w:val="18"/>
         </w:rPr>
@@ -3848,7 +3730,6 @@
         <m:r>
           <w:rPr>
             <w:rFonts w:ascii="Cambria Math" w:eastAsia="Times New Roman" w:hAnsi="Cambria Math" w:cs="Times New Roman"/>
-            <w:color w:val="FF0000"/>
             <w:sz w:val="18"/>
             <w:szCs w:val="18"/>
           </w:rPr>
@@ -3858,7 +3739,6 @@
       <w:r>
         <w:rPr>
           <w:rFonts w:ascii="Times New Roman" w:eastAsia="Times New Roman" w:hAnsi="Times New Roman" w:cs="Times New Roman"/>
-          <w:color w:val="FF0000"/>
           <w:sz w:val="18"/>
           <w:szCs w:val="18"/>
         </w:rPr>
@@ -3867,7 +3747,6 @@
       <w:r>
         <w:rPr>
           <w:rFonts w:ascii="Times New Roman" w:eastAsia="Times New Roman" w:hAnsi="Times New Roman" w:cs="Times New Roman"/>
-          <w:color w:val="FF0000"/>
           <w:sz w:val="18"/>
           <w:szCs w:val="18"/>
         </w:rPr>
@@ -3876,7 +3755,6 @@
       <w:r>
         <w:rPr>
           <w:rFonts w:ascii="Times New Roman" w:eastAsia="Times New Roman" w:hAnsi="Times New Roman" w:cs="Times New Roman"/>
-          <w:color w:val="FF0000"/>
           <w:sz w:val="18"/>
           <w:szCs w:val="18"/>
         </w:rPr>
@@ -3885,7 +3763,6 @@
       <w:r>
         <w:rPr>
           <w:rFonts w:ascii="Times New Roman" w:eastAsia="Times New Roman" w:hAnsi="Times New Roman" w:cs="Times New Roman"/>
-          <w:color w:val="FF0000"/>
           <w:sz w:val="18"/>
           <w:szCs w:val="18"/>
         </w:rPr>
@@ -3894,25 +3771,14 @@
       <w:r>
         <w:rPr>
           <w:rFonts w:ascii="Times New Roman" w:eastAsia="Times New Roman" w:hAnsi="Times New Roman" w:cs="Times New Roman"/>
-          <w:color w:val="FF0000"/>
-          <w:sz w:val="18"/>
-          <w:szCs w:val="18"/>
-        </w:rPr>
-        <w:t>between.</w:t>
-      </w:r>
-      <w:r>
-        <w:rPr>
-          <w:rFonts w:ascii="Times New Roman" w:eastAsia="Times New Roman" w:hAnsi="Times New Roman" w:cs="Times New Roman"/>
-          <w:color w:val="FF0000"/>
-          <w:sz w:val="18"/>
-          <w:szCs w:val="18"/>
-        </w:rPr>
-        <w:t xml:space="preserve"> If this work is applied in </w:t>
-      </w:r>
-      <w:r>
-        <w:rPr>
-          <w:rFonts w:ascii="Times New Roman" w:eastAsia="Times New Roman" w:hAnsi="Times New Roman" w:cs="Times New Roman"/>
-          <w:color w:val="FF0000"/>
+          <w:sz w:val="18"/>
+          <w:szCs w:val="18"/>
+        </w:rPr>
+        <w:t xml:space="preserve">between. If this work is applied in </w:t>
+      </w:r>
+      <w:r>
+        <w:rPr>
+          <w:rFonts w:ascii="Times New Roman" w:eastAsia="Times New Roman" w:hAnsi="Times New Roman" w:cs="Times New Roman"/>
           <w:sz w:val="18"/>
           <w:szCs w:val="18"/>
         </w:rPr>
@@ -3921,7 +3787,6 @@
       <w:r>
         <w:rPr>
           <w:rFonts w:ascii="Times New Roman" w:eastAsia="Times New Roman" w:hAnsi="Times New Roman" w:cs="Times New Roman"/>
-          <w:color w:val="FF0000"/>
           <w:sz w:val="18"/>
           <w:szCs w:val="18"/>
         </w:rPr>
@@ -3930,7 +3795,6 @@
       <w:r>
         <w:rPr>
           <w:rFonts w:ascii="Times New Roman" w:eastAsia="Times New Roman" w:hAnsi="Times New Roman" w:cs="Times New Roman"/>
-          <w:color w:val="FF0000"/>
           <w:sz w:val="18"/>
           <w:szCs w:val="18"/>
         </w:rPr>
@@ -3939,7 +3803,6 @@
       <w:r>
         <w:rPr>
           <w:rFonts w:ascii="Times New Roman" w:eastAsia="Times New Roman" w:hAnsi="Times New Roman" w:cs="Times New Roman"/>
-          <w:color w:val="FF0000"/>
           <w:sz w:val="18"/>
           <w:szCs w:val="18"/>
         </w:rPr>
@@ -3948,7 +3811,6 @@
       <w:r>
         <w:rPr>
           <w:rFonts w:ascii="Times New Roman" w:eastAsia="Times New Roman" w:hAnsi="Times New Roman" w:cs="Times New Roman"/>
-          <w:color w:val="FF0000"/>
           <w:sz w:val="18"/>
           <w:szCs w:val="18"/>
         </w:rPr>
@@ -3957,7 +3819,6 @@
       <w:r>
         <w:rPr>
           <w:rFonts w:ascii="Times New Roman" w:eastAsia="Times New Roman" w:hAnsi="Times New Roman" w:cs="Times New Roman"/>
-          <w:color w:val="FF0000"/>
           <w:sz w:val="18"/>
           <w:szCs w:val="18"/>
         </w:rPr>
@@ -3966,7 +3827,6 @@
       <w:r>
         <w:rPr>
           <w:rFonts w:ascii="Times New Roman" w:eastAsia="Times New Roman" w:hAnsi="Times New Roman" w:cs="Times New Roman"/>
-          <w:color w:val="FF0000"/>
           <w:sz w:val="18"/>
           <w:szCs w:val="18"/>
         </w:rPr>
@@ -3975,7 +3835,6 @@
       <w:r>
         <w:rPr>
           <w:rFonts w:ascii="Times New Roman" w:eastAsia="Times New Roman" w:hAnsi="Times New Roman" w:cs="Times New Roman"/>
-          <w:color w:val="FF0000"/>
           <w:sz w:val="18"/>
           <w:szCs w:val="18"/>
         </w:rPr>
@@ -3987,7 +3846,6 @@
         <w:jc w:val="both"/>
         <w:rPr>
           <w:rFonts w:ascii="Times New Roman" w:hAnsi="Times New Roman" w:cs="Times New Roman"/>
-          <w:color w:val="00B050"/>
           <w:sz w:val="18"/>
           <w:szCs w:val="18"/>
         </w:rPr>
@@ -3995,7 +3853,6 @@
       <w:r>
         <w:rPr>
           <w:rFonts w:ascii="Times New Roman" w:eastAsia="Times New Roman" w:hAnsi="Times New Roman" w:cs="Times New Roman"/>
-          <w:color w:val="00B050"/>
           <w:sz w:val="18"/>
           <w:szCs w:val="18"/>
         </w:rPr>
@@ -4004,7 +3861,6 @@
       <w:r>
         <w:rPr>
           <w:rFonts w:ascii="Times New Roman" w:eastAsia="Times New Roman" w:hAnsi="Times New Roman" w:cs="Times New Roman"/>
-          <w:color w:val="00B050"/>
           <w:sz w:val="18"/>
           <w:szCs w:val="18"/>
         </w:rPr>
@@ -4013,7 +3869,6 @@
       <w:r>
         <w:rPr>
           <w:rFonts w:ascii="Times New Roman" w:eastAsia="Times New Roman" w:hAnsi="Times New Roman" w:cs="Times New Roman"/>
-          <w:color w:val="00B050"/>
           <w:sz w:val="18"/>
           <w:szCs w:val="18"/>
         </w:rPr>
@@ -4024,137 +3879,7 @@
           <w:rPr>
             <w:rStyle w:val="Hyperlink"/>
             <w:rFonts w:ascii="Times New Roman" w:eastAsia="Times New Roman" w:hAnsi="Times New Roman" w:cs="Times New Roman"/>
-            <w:color w:val="00B050"/>
-            <w:sz w:val="18"/>
-            <w:szCs w:val="18"/>
-          </w:rPr>
-          <w:t>r</w:t>
-        </w:r>
-        <w:r>
-          <w:rPr>
-            <w:rStyle w:val="Hyperlink"/>
-            <w:rFonts w:ascii="Times New Roman" w:eastAsia="Times New Roman" w:hAnsi="Times New Roman" w:cs="Times New Roman"/>
-            <w:color w:val="00B050"/>
-            <w:sz w:val="18"/>
-            <w:szCs w:val="18"/>
-          </w:rPr>
-          <w:t>e</w:t>
-        </w:r>
-        <w:r>
-          <w:rPr>
-            <w:rStyle w:val="Hyperlink"/>
-            <w:rFonts w:ascii="Times New Roman" w:eastAsia="Times New Roman" w:hAnsi="Times New Roman" w:cs="Times New Roman"/>
-            <w:color w:val="00B050"/>
-            <w:sz w:val="18"/>
-            <w:szCs w:val="18"/>
-          </w:rPr>
-          <w:t>f</w:t>
-        </w:r>
-      </w:hyperlink>
-      <w:r>
-        <w:rPr>
-          <w:rFonts w:ascii="Times New Roman" w:eastAsia="Times New Roman" w:hAnsi="Times New Roman" w:cs="Times New Roman"/>
-          <w:color w:val="00B050"/>
-          <w:sz w:val="18"/>
-          <w:szCs w:val="18"/>
-        </w:rPr>
-        <w:t>]</w:t>
-      </w:r>
-      <w:r>
-        <w:rPr>
-          <w:color w:val="00B050"/>
-        </w:rPr>
-        <w:t xml:space="preserve"> </w:t>
-      </w:r>
-      <w:r>
-        <w:rPr>
-          <w:rFonts w:ascii="Times New Roman" w:hAnsi="Times New Roman" w:cs="Times New Roman"/>
-          <w:color w:val="00B050"/>
-          <w:sz w:val="18"/>
-          <w:szCs w:val="18"/>
-        </w:rPr>
-        <w:t xml:space="preserve">use multi-party computation based on secret sharing to develop a practical double auction. Their scheme uses verifiable secret sharing involving representatives of buyers, sellers, and the research project itself. Traders submit bids and asks </w:t>
-      </w:r>
-      <w:r>
-        <w:rPr>
-          <w:rFonts w:ascii="Times New Roman" w:hAnsi="Times New Roman" w:cs="Times New Roman"/>
-          <w:color w:val="00B050"/>
-          <w:sz w:val="18"/>
-          <w:szCs w:val="18"/>
-        </w:rPr>
-        <w:t>representing</w:t>
-      </w:r>
-      <w:r>
-        <w:rPr>
-          <w:rFonts w:ascii="Times New Roman" w:hAnsi="Times New Roman" w:cs="Times New Roman"/>
-          <w:color w:val="00B050"/>
-          <w:sz w:val="18"/>
-          <w:szCs w:val="18"/>
-        </w:rPr>
-        <w:t xml:space="preserve"> how much they are willing to buy or sell at all possible prices. The bids and asks are then </w:t>
-      </w:r>
-      <w:r>
-        <w:rPr>
-          <w:rFonts w:ascii="Times New Roman" w:hAnsi="Times New Roman" w:cs="Times New Roman"/>
-          <w:color w:val="00B050"/>
-          <w:sz w:val="18"/>
-          <w:szCs w:val="18"/>
-        </w:rPr>
-        <w:t>secretly</w:t>
-      </w:r>
-      <w:r>
-        <w:rPr>
-          <w:rFonts w:ascii="Times New Roman" w:hAnsi="Times New Roman" w:cs="Times New Roman"/>
-          <w:color w:val="00B050"/>
-          <w:sz w:val="18"/>
-          <w:szCs w:val="18"/>
-        </w:rPr>
-        <w:t xml:space="preserve"> shared among the three servers for aggregation. Each server verifies that their received share is correct by the verification property of verifiable secret sharing. The servers then aggregate the individual shares to construct demand and supply curve shares. The parties compute the </w:t>
-      </w:r>
-      <w:r>
-        <w:rPr>
-          <w:rFonts w:ascii="Times New Roman" w:hAnsi="Times New Roman" w:cs="Times New Roman"/>
-          <w:color w:val="00B050"/>
-          <w:sz w:val="18"/>
-          <w:szCs w:val="18"/>
-        </w:rPr>
-        <w:t>market-clearing</w:t>
-      </w:r>
-      <w:r>
-        <w:rPr>
-          <w:rFonts w:ascii="Times New Roman" w:hAnsi="Times New Roman" w:cs="Times New Roman"/>
-          <w:color w:val="00B050"/>
-          <w:sz w:val="18"/>
-          <w:szCs w:val="18"/>
-        </w:rPr>
-        <w:t xml:space="preserve"> price using secure comparisons on secret shared values.  After traders submit their offers, no interactivity is required (their representatives interact on their behalf), and traders can submit multiple offers. However, the protocol does not allow traders to verify the results independently, and corrupting two out of three parties renders the protocol insecure.</w:t>
-      </w:r>
-    </w:p>
-    <w:p>
-      <w:pPr>
-        <w:jc w:val="both"/>
-        <w:rPr>
-          <w:rFonts w:ascii="Times New Roman" w:eastAsia="Times New Roman" w:hAnsi="Times New Roman" w:cs="Times New Roman"/>
-          <w:color w:val="00B050"/>
-          <w:sz w:val="18"/>
-          <w:szCs w:val="18"/>
-        </w:rPr>
-      </w:pPr>
-      <w:r>
-        <w:rPr>
-          <w:rFonts w:ascii="Times New Roman" w:hAnsi="Times New Roman" w:cs="Times New Roman"/>
-          <w:color w:val="00B050"/>
-          <w:sz w:val="18"/>
-          <w:szCs w:val="18"/>
-        </w:rPr>
-        <w:t>In the works [</w:t>
-      </w:r>
-      <w:hyperlink r:id="rId21" w:history="1">
-        <w:r>
-          <w:rPr>
-            <w:rStyle w:val="Hyperlink"/>
-            <w:rFonts w:ascii="Times New Roman" w:hAnsi="Times New Roman" w:cs="Times New Roman"/>
-            <w:color w:val="00B050"/>
+            <w:color w:val="auto"/>
             <w:sz w:val="18"/>
             <w:szCs w:val="18"/>
           </w:rPr>
@@ -4163,110 +3888,93 @@
       </w:hyperlink>
       <w:r>
         <w:rPr>
-          <w:rFonts w:ascii="Times New Roman" w:hAnsi="Times New Roman" w:cs="Times New Roman"/>
-          <w:color w:val="00B050"/>
-          <w:sz w:val="18"/>
-          <w:szCs w:val="18"/>
-        </w:rPr>
-        <w:t xml:space="preserve">] a double auction is proposed based on homomorphic encryption and </w:t>
-      </w:r>
-      <w:r>
-        <w:rPr>
-          <w:rFonts w:ascii="Times New Roman" w:hAnsi="Times New Roman" w:cs="Times New Roman"/>
-          <w:color w:val="00B050"/>
-          <w:sz w:val="18"/>
-          <w:szCs w:val="18"/>
-        </w:rPr>
-        <w:t>zero-knowledge</w:t>
-      </w:r>
-      <w:r>
-        <w:rPr>
-          <w:rFonts w:ascii="Times New Roman" w:hAnsi="Times New Roman" w:cs="Times New Roman"/>
-          <w:color w:val="00B050"/>
-          <w:sz w:val="18"/>
-          <w:szCs w:val="18"/>
-        </w:rPr>
-        <w:t xml:space="preserve"> proof of consistencies and it satisfies major auction properties such as pseudonymity, unforgeability, traceability, and non-repudiation. The scheme is fulfilled by the assumption of </w:t>
-      </w:r>
-      <w:r>
-        <w:rPr>
-          <w:rFonts w:ascii="Times New Roman" w:hAnsi="Times New Roman" w:cs="Times New Roman"/>
-          <w:color w:val="00B050"/>
-          <w:sz w:val="18"/>
-          <w:szCs w:val="18"/>
-        </w:rPr>
-        <w:t xml:space="preserve">a </w:t>
-      </w:r>
-      <w:r>
-        <w:rPr>
-          <w:rFonts w:ascii="Times New Roman" w:hAnsi="Times New Roman" w:cs="Times New Roman"/>
-          <w:color w:val="00B050"/>
-          <w:sz w:val="18"/>
-          <w:szCs w:val="18"/>
-        </w:rPr>
-        <w:t>non-colluding third agent</w:t>
-      </w:r>
-      <w:r>
-        <w:rPr>
-          <w:rFonts w:ascii="Times New Roman" w:hAnsi="Times New Roman" w:cs="Times New Roman"/>
-          <w:color w:val="00B050"/>
-          <w:sz w:val="18"/>
-          <w:szCs w:val="18"/>
-        </w:rPr>
-        <w:t xml:space="preserve"> which helps in </w:t>
-      </w:r>
-      <w:r>
-        <w:rPr>
-          <w:rFonts w:ascii="Times New Roman" w:hAnsi="Times New Roman" w:cs="Times New Roman"/>
-          <w:color w:val="00B050"/>
-          <w:sz w:val="18"/>
-          <w:szCs w:val="18"/>
-        </w:rPr>
-        <w:t xml:space="preserve">the </w:t>
-      </w:r>
-      <w:r>
-        <w:rPr>
-          <w:rFonts w:ascii="Times New Roman" w:hAnsi="Times New Roman" w:cs="Times New Roman"/>
-          <w:color w:val="00B050"/>
-          <w:sz w:val="18"/>
-          <w:szCs w:val="18"/>
-        </w:rPr>
-        <w:t>computation of the auction results.</w:t>
-      </w:r>
-      <w:r>
-        <w:rPr>
-          <w:rFonts w:ascii="Times New Roman" w:hAnsi="Times New Roman" w:cs="Times New Roman"/>
-          <w:color w:val="00B050"/>
-          <w:sz w:val="18"/>
-          <w:szCs w:val="18"/>
-        </w:rPr>
-        <w:t xml:space="preserve"> This protocol ensures privacy preserving as well as public </w:t>
-      </w:r>
-      <w:r>
-        <w:rPr>
-          <w:rFonts w:ascii="Times New Roman" w:hAnsi="Times New Roman" w:cs="Times New Roman"/>
-          <w:color w:val="00B050"/>
-          <w:sz w:val="18"/>
-          <w:szCs w:val="18"/>
-        </w:rPr>
-        <w:t>verifiability but the trusted third party can collude with the auctioneer and disclose the key resulting in the disclosure of the confidential data of the bidders.</w:t>
-      </w:r>
-      <w:r>
-        <w:rPr>
-          <w:rFonts w:ascii="Times New Roman" w:hAnsi="Times New Roman" w:cs="Times New Roman"/>
-          <w:color w:val="00B050"/>
-          <w:sz w:val="18"/>
-          <w:szCs w:val="18"/>
-        </w:rPr>
+          <w:rFonts w:ascii="Times New Roman" w:eastAsia="Times New Roman" w:hAnsi="Times New Roman" w:cs="Times New Roman"/>
+          <w:sz w:val="18"/>
+          <w:szCs w:val="18"/>
+        </w:rPr>
+        <w:t>]</w:t>
+      </w:r>
+      <w:r>
         <w:t xml:space="preserve"> </w:t>
+      </w:r>
+      <w:r>
+        <w:rPr>
+          <w:rFonts w:ascii="Times New Roman" w:hAnsi="Times New Roman" w:cs="Times New Roman"/>
+          <w:sz w:val="18"/>
+          <w:szCs w:val="18"/>
+        </w:rPr>
+        <w:t xml:space="preserve">use multi-party computation based on secret sharing to develop a practical double auction. Their scheme uses verifiable secret sharing involving representatives of buyers, sellers, and the research project itself. Traders submit bids and </w:t>
+      </w:r>
+      <w:r>
+        <w:rPr>
+          <w:rFonts w:ascii="Times New Roman" w:hAnsi="Times New Roman" w:cs="Times New Roman"/>
+          <w:sz w:val="18"/>
+          <w:szCs w:val="18"/>
+        </w:rPr>
+        <w:t>ask</w:t>
+      </w:r>
+      <w:r>
+        <w:rPr>
+          <w:rFonts w:ascii="Times New Roman" w:hAnsi="Times New Roman" w:cs="Times New Roman"/>
+          <w:sz w:val="18"/>
+          <w:szCs w:val="18"/>
+        </w:rPr>
+        <w:t xml:space="preserve"> </w:t>
+      </w:r>
+      <w:r>
+        <w:rPr>
+          <w:rFonts w:ascii="Times New Roman" w:hAnsi="Times New Roman" w:cs="Times New Roman"/>
+          <w:sz w:val="18"/>
+          <w:szCs w:val="18"/>
+        </w:rPr>
+        <w:t>representing</w:t>
+      </w:r>
+      <w:r>
+        <w:rPr>
+          <w:rFonts w:ascii="Times New Roman" w:hAnsi="Times New Roman" w:cs="Times New Roman"/>
+          <w:sz w:val="18"/>
+          <w:szCs w:val="18"/>
+        </w:rPr>
+        <w:t xml:space="preserve"> how much they are willing to buy or sell at all possible prices. The bids and asks are then </w:t>
+      </w:r>
+      <w:r>
+        <w:rPr>
+          <w:rFonts w:ascii="Times New Roman" w:hAnsi="Times New Roman" w:cs="Times New Roman"/>
+          <w:sz w:val="18"/>
+          <w:szCs w:val="18"/>
+        </w:rPr>
+        <w:t>secretly</w:t>
+      </w:r>
+      <w:r>
+        <w:rPr>
+          <w:rFonts w:ascii="Times New Roman" w:hAnsi="Times New Roman" w:cs="Times New Roman"/>
+          <w:sz w:val="18"/>
+          <w:szCs w:val="18"/>
+        </w:rPr>
+        <w:t xml:space="preserve"> shared among the three servers for aggregation. Each server verifies that their received share is correct by the verification property of verifiable secret sharing. The servers then aggregate the individual shares to construct demand and supply curve shares. The parties compute the </w:t>
+      </w:r>
+      <w:r>
+        <w:rPr>
+          <w:rFonts w:ascii="Times New Roman" w:hAnsi="Times New Roman" w:cs="Times New Roman"/>
+          <w:sz w:val="18"/>
+          <w:szCs w:val="18"/>
+        </w:rPr>
+        <w:t>market-clearing</w:t>
+      </w:r>
+      <w:r>
+        <w:rPr>
+          <w:rFonts w:ascii="Times New Roman" w:hAnsi="Times New Roman" w:cs="Times New Roman"/>
+          <w:sz w:val="18"/>
+          <w:szCs w:val="18"/>
+        </w:rPr>
+        <w:t xml:space="preserve"> price using secure comparisons on secret shared values.  After traders submit their offers, no interactivity is required (their representatives interact on their behalf), and traders can submit multiple offers. However, the protocol does not allow traders to verify the results independently, and corrupting two out of three parties renders the protocol insecure.</w:t>
       </w:r>
     </w:p>
     <w:p>
       <w:pPr>
         <w:jc w:val="both"/>
         <w:rPr>
-          <w:rFonts w:ascii="Times New Roman" w:hAnsi="Times New Roman" w:cs="Times New Roman"/>
-          <w:color w:val="00B050"/>
+          <w:rFonts w:ascii="Times New Roman" w:eastAsia="Times New Roman" w:hAnsi="Times New Roman" w:cs="Times New Roman"/>
           <w:sz w:val="18"/>
           <w:szCs w:val="18"/>
         </w:rPr>
@@ -4274,74 +3982,127 @@
       <w:r>
         <w:rPr>
           <w:rFonts w:ascii="Times New Roman" w:hAnsi="Times New Roman" w:cs="Times New Roman"/>
-          <w:color w:val="00B050"/>
-          <w:sz w:val="18"/>
-          <w:szCs w:val="18"/>
-        </w:rPr>
-        <w:t>Privacy-preserving</w:t>
-      </w:r>
-      <w:r>
-        <w:rPr>
-          <w:rFonts w:ascii="Times New Roman" w:hAnsi="Times New Roman" w:cs="Times New Roman"/>
-          <w:color w:val="00B050"/>
+          <w:sz w:val="18"/>
+          <w:szCs w:val="18"/>
+        </w:rPr>
+        <w:t>In the works [</w:t>
+      </w:r>
+      <w:hyperlink r:id="rId21" w:history="1">
+        <w:r>
+          <w:rPr>
+            <w:rStyle w:val="Hyperlink"/>
+            <w:rFonts w:ascii="Times New Roman" w:hAnsi="Times New Roman" w:cs="Times New Roman"/>
+            <w:color w:val="auto"/>
+            <w:sz w:val="18"/>
+            <w:szCs w:val="18"/>
+          </w:rPr>
+          <w:t>ref</w:t>
+        </w:r>
+      </w:hyperlink>
+      <w:r>
+        <w:rPr>
+          <w:rFonts w:ascii="Times New Roman" w:hAnsi="Times New Roman" w:cs="Times New Roman"/>
+          <w:sz w:val="18"/>
+          <w:szCs w:val="18"/>
+        </w:rPr>
+        <w:t xml:space="preserve">] a double auction is proposed based on homomorphic encryption and </w:t>
+      </w:r>
+      <w:r>
+        <w:rPr>
+          <w:rFonts w:ascii="Times New Roman" w:hAnsi="Times New Roman" w:cs="Times New Roman"/>
+          <w:sz w:val="18"/>
+          <w:szCs w:val="18"/>
+        </w:rPr>
+        <w:t>zero-knowledge</w:t>
+      </w:r>
+      <w:r>
+        <w:rPr>
+          <w:rFonts w:ascii="Times New Roman" w:hAnsi="Times New Roman" w:cs="Times New Roman"/>
+          <w:sz w:val="18"/>
+          <w:szCs w:val="18"/>
+        </w:rPr>
+        <w:t xml:space="preserve"> proof of consistencies and it satisfies major auction properties such as </w:t>
+      </w:r>
+      <w:r>
+        <w:rPr>
+          <w:rFonts w:ascii="Times New Roman" w:hAnsi="Times New Roman" w:cs="Times New Roman"/>
+          <w:color w:val="FF0000"/>
+          <w:sz w:val="18"/>
+          <w:szCs w:val="18"/>
+        </w:rPr>
+        <w:t>pseudonymity, unforgeability, traceability</w:t>
+      </w:r>
+      <w:r>
+        <w:rPr>
+          <w:rFonts w:ascii="Times New Roman" w:hAnsi="Times New Roman" w:cs="Times New Roman"/>
+          <w:sz w:val="18"/>
+          <w:szCs w:val="18"/>
+        </w:rPr>
+        <w:t xml:space="preserve">, and non-repudiation. The scheme is fulfilled by the assumption of </w:t>
+      </w:r>
+      <w:r>
+        <w:rPr>
+          <w:rFonts w:ascii="Times New Roman" w:hAnsi="Times New Roman" w:cs="Times New Roman"/>
+          <w:sz w:val="18"/>
+          <w:szCs w:val="18"/>
+        </w:rPr>
+        <w:t xml:space="preserve">a </w:t>
+      </w:r>
+      <w:r>
+        <w:rPr>
+          <w:rFonts w:ascii="Times New Roman" w:hAnsi="Times New Roman" w:cs="Times New Roman"/>
+          <w:sz w:val="18"/>
+          <w:szCs w:val="18"/>
+        </w:rPr>
+        <w:t>non-colluding third agent</w:t>
+      </w:r>
+      <w:r>
+        <w:rPr>
+          <w:rFonts w:ascii="Times New Roman" w:hAnsi="Times New Roman" w:cs="Times New Roman"/>
+          <w:sz w:val="18"/>
+          <w:szCs w:val="18"/>
+        </w:rPr>
+        <w:t xml:space="preserve"> which helps in </w:t>
+      </w:r>
+      <w:r>
+        <w:rPr>
+          <w:rFonts w:ascii="Times New Roman" w:hAnsi="Times New Roman" w:cs="Times New Roman"/>
+          <w:sz w:val="18"/>
+          <w:szCs w:val="18"/>
+        </w:rPr>
+        <w:t xml:space="preserve">the </w:t>
+      </w:r>
+      <w:r>
+        <w:rPr>
+          <w:rFonts w:ascii="Times New Roman" w:hAnsi="Times New Roman" w:cs="Times New Roman"/>
+          <w:sz w:val="18"/>
+          <w:szCs w:val="18"/>
+        </w:rPr>
+        <w:t>computation of the auction results.</w:t>
+      </w:r>
+      <w:r>
+        <w:rPr>
+          <w:rFonts w:ascii="Times New Roman" w:hAnsi="Times New Roman" w:cs="Times New Roman"/>
+          <w:sz w:val="18"/>
+          <w:szCs w:val="18"/>
+        </w:rPr>
+        <w:t xml:space="preserve"> This protocol ensures privacy preserving as well as public </w:t>
+      </w:r>
+      <w:r>
+        <w:rPr>
+          <w:rFonts w:ascii="Times New Roman" w:hAnsi="Times New Roman" w:cs="Times New Roman"/>
+          <w:sz w:val="18"/>
+          <w:szCs w:val="18"/>
+        </w:rPr>
+        <w:t>verifiability but the trusted third party can collude with the auctioneer and disclose the key resulting in the disclosure of the confidential data of the bidders.</w:t>
+      </w:r>
+      <w:r>
+        <w:rPr>
+          <w:rFonts w:ascii="Times New Roman" w:hAnsi="Times New Roman" w:cs="Times New Roman"/>
           <w:sz w:val="18"/>
           <w:szCs w:val="18"/>
         </w:rPr>
         <w:t xml:space="preserve"> </w:t>
-      </w:r>
-      <w:r>
-        <w:rPr>
-          <w:rFonts w:ascii="Times New Roman" w:hAnsi="Times New Roman" w:cs="Times New Roman"/>
-          <w:color w:val="00B050"/>
-          <w:sz w:val="18"/>
-          <w:szCs w:val="18"/>
-        </w:rPr>
-        <w:t>auctions</w:t>
-      </w:r>
-      <w:r>
-        <w:rPr>
-          <w:rFonts w:ascii="Times New Roman" w:hAnsi="Times New Roman" w:cs="Times New Roman"/>
-          <w:color w:val="00B050"/>
-          <w:sz w:val="18"/>
-          <w:szCs w:val="18"/>
-        </w:rPr>
-        <w:t xml:space="preserve"> have found great importance in </w:t>
-      </w:r>
-      <w:r>
-        <w:rPr>
-          <w:rFonts w:ascii="Times New Roman" w:hAnsi="Times New Roman" w:cs="Times New Roman"/>
-          <w:color w:val="00B050"/>
-          <w:sz w:val="18"/>
-          <w:szCs w:val="18"/>
-        </w:rPr>
-        <w:t xml:space="preserve">the domain of auction </w:t>
-      </w:r>
-      <w:r>
-        <w:rPr>
-          <w:rFonts w:ascii="Times New Roman" w:hAnsi="Times New Roman" w:cs="Times New Roman"/>
-          <w:color w:val="00B050"/>
-          <w:sz w:val="18"/>
-          <w:szCs w:val="18"/>
-        </w:rPr>
-        <w:t>applications such as spectrum allocation, energy trading, data trading</w:t>
-      </w:r>
-      <w:r>
-        <w:rPr>
-          <w:rFonts w:ascii="Times New Roman" w:hAnsi="Times New Roman" w:cs="Times New Roman"/>
-          <w:color w:val="00B050"/>
-          <w:sz w:val="18"/>
-          <w:szCs w:val="18"/>
-        </w:rPr>
-        <w:t>,</w:t>
-      </w:r>
-      <w:r>
-        <w:rPr>
-          <w:rFonts w:ascii="Times New Roman" w:hAnsi="Times New Roman" w:cs="Times New Roman"/>
-          <w:color w:val="00B050"/>
-          <w:sz w:val="18"/>
-          <w:szCs w:val="18"/>
-        </w:rPr>
-        <w:t xml:space="preserve"> etc. </w:t>
       </w:r>
     </w:p>
     <w:p>
@@ -4349,7 +4110,6 @@
         <w:jc w:val="both"/>
         <w:rPr>
           <w:rFonts w:ascii="Times New Roman" w:hAnsi="Times New Roman" w:cs="Times New Roman"/>
-          <w:color w:val="00B050"/>
           <w:sz w:val="18"/>
           <w:szCs w:val="18"/>
         </w:rPr>
@@ -4357,7 +4117,80 @@
       <w:r>
         <w:rPr>
           <w:rFonts w:ascii="Times New Roman" w:hAnsi="Times New Roman" w:cs="Times New Roman"/>
-          <w:color w:val="00B050"/>
+          <w:sz w:val="18"/>
+          <w:szCs w:val="18"/>
+        </w:rPr>
+        <w:t>Privacy-preserving</w:t>
+      </w:r>
+      <w:r>
+        <w:rPr>
+          <w:rFonts w:ascii="Times New Roman" w:hAnsi="Times New Roman" w:cs="Times New Roman"/>
+          <w:sz w:val="18"/>
+          <w:szCs w:val="18"/>
+        </w:rPr>
+        <w:t xml:space="preserve"> </w:t>
+      </w:r>
+      <w:r>
+        <w:rPr>
+          <w:rFonts w:ascii="Times New Roman" w:hAnsi="Times New Roman" w:cs="Times New Roman"/>
+          <w:sz w:val="18"/>
+          <w:szCs w:val="18"/>
+        </w:rPr>
+        <w:t>auctions</w:t>
+      </w:r>
+      <w:r>
+        <w:rPr>
+          <w:rFonts w:ascii="Times New Roman" w:hAnsi="Times New Roman" w:cs="Times New Roman"/>
+          <w:sz w:val="18"/>
+          <w:szCs w:val="18"/>
+        </w:rPr>
+        <w:t xml:space="preserve"> have found great importance in </w:t>
+      </w:r>
+      <w:r>
+        <w:rPr>
+          <w:rFonts w:ascii="Times New Roman" w:hAnsi="Times New Roman" w:cs="Times New Roman"/>
+          <w:sz w:val="18"/>
+          <w:szCs w:val="18"/>
+        </w:rPr>
+        <w:t xml:space="preserve">the domain of auction </w:t>
+      </w:r>
+      <w:r>
+        <w:rPr>
+          <w:rFonts w:ascii="Times New Roman" w:hAnsi="Times New Roman" w:cs="Times New Roman"/>
+          <w:sz w:val="18"/>
+          <w:szCs w:val="18"/>
+        </w:rPr>
+        <w:t>applications such as spectrum allocation, energy trading, data trading</w:t>
+      </w:r>
+      <w:r>
+        <w:rPr>
+          <w:rFonts w:ascii="Times New Roman" w:hAnsi="Times New Roman" w:cs="Times New Roman"/>
+          <w:sz w:val="18"/>
+          <w:szCs w:val="18"/>
+        </w:rPr>
+        <w:t>,</w:t>
+      </w:r>
+      <w:r>
+        <w:rPr>
+          <w:rFonts w:ascii="Times New Roman" w:hAnsi="Times New Roman" w:cs="Times New Roman"/>
+          <w:sz w:val="18"/>
+          <w:szCs w:val="18"/>
+        </w:rPr>
+        <w:t xml:space="preserve"> etc. </w:t>
+      </w:r>
+    </w:p>
+    <w:p>
+      <w:pPr>
+        <w:jc w:val="both"/>
+        <w:rPr>
+          <w:rFonts w:ascii="Times New Roman" w:hAnsi="Times New Roman" w:cs="Times New Roman"/>
+          <w:sz w:val="18"/>
+          <w:szCs w:val="18"/>
+        </w:rPr>
+      </w:pPr>
+      <w:r>
+        <w:rPr>
+          <w:rFonts w:ascii="Times New Roman" w:hAnsi="Times New Roman" w:cs="Times New Roman"/>
           <w:sz w:val="18"/>
           <w:szCs w:val="18"/>
         </w:rPr>
@@ -4366,7 +4199,6 @@
       <w:r>
         <w:rPr>
           <w:rFonts w:ascii="Times New Roman" w:hAnsi="Times New Roman" w:cs="Times New Roman"/>
-          <w:color w:val="00B050"/>
           <w:sz w:val="18"/>
           <w:szCs w:val="18"/>
         </w:rPr>
@@ -4377,6 +4209,7 @@
           <w:rPr>
             <w:rStyle w:val="Hyperlink"/>
             <w:rFonts w:ascii="Times New Roman" w:hAnsi="Times New Roman" w:cs="Times New Roman"/>
+            <w:color w:val="auto"/>
             <w:sz w:val="18"/>
             <w:szCs w:val="18"/>
           </w:rPr>
@@ -4386,7 +4219,6 @@
       <w:r>
         <w:rPr>
           <w:rFonts w:ascii="Times New Roman" w:hAnsi="Times New Roman" w:cs="Times New Roman"/>
-          <w:color w:val="00B050"/>
           <w:sz w:val="18"/>
           <w:szCs w:val="18"/>
         </w:rPr>
@@ -4395,7 +4227,6 @@
       <w:r>
         <w:rPr>
           <w:rFonts w:ascii="Times New Roman" w:hAnsi="Times New Roman" w:cs="Times New Roman"/>
-          <w:color w:val="00B050"/>
           <w:sz w:val="18"/>
           <w:szCs w:val="18"/>
         </w:rPr>
@@ -4404,7 +4235,6 @@
       <w:r>
         <w:rPr>
           <w:rFonts w:ascii="Times New Roman" w:hAnsi="Times New Roman" w:cs="Times New Roman"/>
-          <w:color w:val="00B050"/>
           <w:sz w:val="18"/>
           <w:szCs w:val="18"/>
         </w:rPr>
@@ -4413,7 +4243,6 @@
       <w:r>
         <w:rPr>
           <w:rFonts w:ascii="Times New Roman" w:hAnsi="Times New Roman" w:cs="Times New Roman"/>
-          <w:color w:val="00B050"/>
           <w:sz w:val="18"/>
           <w:szCs w:val="18"/>
         </w:rPr>
@@ -4422,7 +4251,6 @@
       <w:r>
         <w:rPr>
           <w:rFonts w:ascii="Times New Roman" w:hAnsi="Times New Roman" w:cs="Times New Roman"/>
-          <w:color w:val="00B050"/>
           <w:sz w:val="18"/>
           <w:szCs w:val="18"/>
         </w:rPr>
@@ -4431,7 +4259,6 @@
       <w:r>
         <w:rPr>
           <w:rFonts w:ascii="Times New Roman" w:hAnsi="Times New Roman" w:cs="Times New Roman"/>
-          <w:color w:val="00B050"/>
           <w:sz w:val="18"/>
           <w:szCs w:val="18"/>
         </w:rPr>
@@ -4440,7 +4267,6 @@
       <w:r>
         <w:rPr>
           <w:rFonts w:ascii="Times New Roman" w:hAnsi="Times New Roman" w:cs="Times New Roman"/>
-          <w:color w:val="00B050"/>
           <w:sz w:val="18"/>
           <w:szCs w:val="18"/>
         </w:rPr>
@@ -4449,7 +4275,6 @@
       <w:r>
         <w:rPr>
           <w:rFonts w:ascii="Times New Roman" w:hAnsi="Times New Roman" w:cs="Times New Roman"/>
-          <w:color w:val="00B050"/>
           <w:sz w:val="18"/>
           <w:szCs w:val="18"/>
         </w:rPr>
@@ -4458,7 +4283,6 @@
       <w:r>
         <w:rPr>
           <w:rFonts w:ascii="Times New Roman" w:hAnsi="Times New Roman" w:cs="Times New Roman"/>
-          <w:color w:val="00B050"/>
           <w:sz w:val="18"/>
           <w:szCs w:val="18"/>
         </w:rPr>
@@ -4467,7 +4291,6 @@
       <w:r>
         <w:rPr>
           <w:rFonts w:ascii="Times New Roman" w:hAnsi="Times New Roman" w:cs="Times New Roman"/>
-          <w:color w:val="00B050"/>
           <w:sz w:val="18"/>
           <w:szCs w:val="18"/>
         </w:rPr>
@@ -4476,7 +4299,6 @@
       <w:r>
         <w:rPr>
           <w:rFonts w:ascii="Times New Roman" w:hAnsi="Times New Roman" w:cs="Times New Roman"/>
-          <w:color w:val="00B050"/>
           <w:sz w:val="18"/>
           <w:szCs w:val="18"/>
         </w:rPr>
@@ -4485,7 +4307,6 @@
       <w:r>
         <w:rPr>
           <w:rFonts w:ascii="Times New Roman" w:hAnsi="Times New Roman" w:cs="Times New Roman"/>
-          <w:color w:val="00B050"/>
           <w:sz w:val="18"/>
           <w:szCs w:val="18"/>
         </w:rPr>
@@ -4494,7 +4315,6 @@
       <w:r>
         <w:rPr>
           <w:rFonts w:ascii="Times New Roman" w:hAnsi="Times New Roman" w:cs="Times New Roman"/>
-          <w:color w:val="00B050"/>
           <w:sz w:val="18"/>
           <w:szCs w:val="18"/>
         </w:rPr>
@@ -4503,7 +4323,6 @@
       <w:r>
         <w:rPr>
           <w:rFonts w:ascii="Times New Roman" w:hAnsi="Times New Roman" w:cs="Times New Roman"/>
-          <w:color w:val="00B050"/>
           <w:sz w:val="18"/>
           <w:szCs w:val="18"/>
         </w:rPr>
@@ -4512,7 +4331,6 @@
       <w:r>
         <w:rPr>
           <w:rFonts w:ascii="Times New Roman" w:hAnsi="Times New Roman" w:cs="Times New Roman"/>
-          <w:color w:val="00B050"/>
           <w:sz w:val="18"/>
           <w:szCs w:val="18"/>
         </w:rPr>
@@ -4521,7 +4339,6 @@
       <w:r>
         <w:rPr>
           <w:rFonts w:ascii="Times New Roman" w:hAnsi="Times New Roman" w:cs="Times New Roman"/>
-          <w:color w:val="00B050"/>
           <w:sz w:val="18"/>
           <w:szCs w:val="18"/>
         </w:rPr>
@@ -4530,7 +4347,6 @@
       <w:r>
         <w:rPr>
           <w:rFonts w:ascii="Times New Roman" w:hAnsi="Times New Roman" w:cs="Times New Roman"/>
-          <w:color w:val="00B050"/>
           <w:sz w:val="18"/>
           <w:szCs w:val="18"/>
         </w:rPr>
@@ -4539,27 +4355,22 @@
       <w:r>
         <w:rPr>
           <w:rFonts w:ascii="Times New Roman" w:hAnsi="Times New Roman" w:cs="Times New Roman"/>
-          <w:color w:val="00B050"/>
           <w:sz w:val="18"/>
           <w:szCs w:val="18"/>
         </w:rPr>
         <w:t xml:space="preserve">auctioneer and intermediate platform doesn’t hold in real life, </w:t>
       </w:r>
-      <w:proofErr w:type="gramStart"/>
-      <w:r>
-        <w:rPr>
-          <w:rFonts w:ascii="Times New Roman" w:hAnsi="Times New Roman" w:cs="Times New Roman"/>
-          <w:color w:val="00B050"/>
+      <w:r>
+        <w:rPr>
+          <w:rFonts w:ascii="Times New Roman" w:hAnsi="Times New Roman" w:cs="Times New Roman"/>
           <w:sz w:val="18"/>
           <w:szCs w:val="18"/>
         </w:rPr>
         <w:t>If</w:t>
       </w:r>
-      <w:proofErr w:type="gramEnd"/>
-      <w:r>
-        <w:rPr>
-          <w:rFonts w:ascii="Times New Roman" w:hAnsi="Times New Roman" w:cs="Times New Roman"/>
-          <w:color w:val="00B050"/>
+      <w:r>
+        <w:rPr>
+          <w:rFonts w:ascii="Times New Roman" w:hAnsi="Times New Roman" w:cs="Times New Roman"/>
           <w:sz w:val="18"/>
           <w:szCs w:val="18"/>
         </w:rPr>
@@ -4568,7 +4379,6 @@
       <w:r>
         <w:rPr>
           <w:rFonts w:ascii="Times New Roman" w:hAnsi="Times New Roman" w:cs="Times New Roman"/>
-          <w:color w:val="00B050"/>
           <w:sz w:val="18"/>
           <w:szCs w:val="18"/>
         </w:rPr>
@@ -4577,7 +4387,6 @@
       <w:r>
         <w:rPr>
           <w:rFonts w:ascii="Times New Roman" w:hAnsi="Times New Roman" w:cs="Times New Roman"/>
-          <w:color w:val="00B050"/>
           <w:sz w:val="18"/>
           <w:szCs w:val="18"/>
         </w:rPr>
@@ -4586,7 +4395,6 @@
       <w:r>
         <w:rPr>
           <w:rFonts w:ascii="Times New Roman" w:hAnsi="Times New Roman" w:cs="Times New Roman"/>
-          <w:color w:val="00B050"/>
           <w:sz w:val="18"/>
           <w:szCs w:val="18"/>
         </w:rPr>
@@ -4595,7 +4403,6 @@
       <w:r>
         <w:rPr>
           <w:rFonts w:ascii="Times New Roman" w:hAnsi="Times New Roman" w:cs="Times New Roman"/>
-          <w:color w:val="00B050"/>
           <w:sz w:val="18"/>
           <w:szCs w:val="18"/>
         </w:rPr>
@@ -4604,7 +4411,6 @@
       <w:r>
         <w:rPr>
           <w:rFonts w:ascii="Times New Roman" w:hAnsi="Times New Roman" w:cs="Times New Roman"/>
-          <w:color w:val="00B050"/>
           <w:sz w:val="18"/>
           <w:szCs w:val="18"/>
         </w:rPr>
@@ -4613,7 +4419,6 @@
       <w:r>
         <w:rPr>
           <w:rFonts w:ascii="Times New Roman" w:hAnsi="Times New Roman" w:cs="Times New Roman"/>
-          <w:color w:val="00B050"/>
           <w:sz w:val="18"/>
           <w:szCs w:val="18"/>
         </w:rPr>
@@ -4625,7 +4430,6 @@
         <w:jc w:val="both"/>
         <w:rPr>
           <w:rFonts w:ascii="Times New Roman" w:hAnsi="Times New Roman" w:cs="Times New Roman"/>
-          <w:color w:val="00B050"/>
           <w:sz w:val="18"/>
           <w:szCs w:val="18"/>
         </w:rPr>
@@ -4633,7 +4437,6 @@
       <w:r>
         <w:rPr>
           <w:rFonts w:ascii="Times New Roman" w:hAnsi="Times New Roman" w:cs="Times New Roman"/>
-          <w:color w:val="00B050"/>
           <w:sz w:val="18"/>
           <w:szCs w:val="18"/>
         </w:rPr>
@@ -4642,7 +4445,6 @@
       <w:r>
         <w:rPr>
           <w:rFonts w:ascii="Times New Roman" w:hAnsi="Times New Roman" w:cs="Times New Roman"/>
-          <w:color w:val="00B050"/>
           <w:sz w:val="18"/>
           <w:szCs w:val="18"/>
         </w:rPr>
@@ -4651,7 +4453,6 @@
       <w:r>
         <w:rPr>
           <w:rFonts w:ascii="Times New Roman" w:hAnsi="Times New Roman" w:cs="Times New Roman"/>
-          <w:color w:val="00B050"/>
           <w:sz w:val="18"/>
           <w:szCs w:val="18"/>
         </w:rPr>
@@ -4662,6 +4463,7 @@
           <w:rPr>
             <w:rStyle w:val="Hyperlink"/>
             <w:rFonts w:ascii="Times New Roman" w:hAnsi="Times New Roman" w:cs="Times New Roman"/>
+            <w:color w:val="auto"/>
             <w:sz w:val="18"/>
             <w:szCs w:val="18"/>
           </w:rPr>
@@ -4671,7 +4473,6 @@
       <w:r>
         <w:rPr>
           <w:rFonts w:ascii="Times New Roman" w:hAnsi="Times New Roman" w:cs="Times New Roman"/>
-          <w:color w:val="00B050"/>
           <w:sz w:val="18"/>
           <w:szCs w:val="18"/>
         </w:rPr>
@@ -4680,7 +4481,6 @@
       <w:r>
         <w:rPr>
           <w:rFonts w:ascii="Times New Roman" w:hAnsi="Times New Roman" w:cs="Times New Roman"/>
-          <w:color w:val="00B050"/>
           <w:sz w:val="18"/>
           <w:szCs w:val="18"/>
         </w:rPr>
@@ -4689,7 +4489,6 @@
       <w:r>
         <w:rPr>
           <w:rFonts w:ascii="Times New Roman" w:hAnsi="Times New Roman" w:cs="Times New Roman"/>
-          <w:color w:val="00B050"/>
           <w:sz w:val="18"/>
           <w:szCs w:val="18"/>
         </w:rPr>
@@ -4698,7 +4497,6 @@
       <w:r>
         <w:rPr>
           <w:rFonts w:ascii="Times New Roman" w:hAnsi="Times New Roman" w:cs="Times New Roman"/>
-          <w:color w:val="00B050"/>
           <w:sz w:val="18"/>
           <w:szCs w:val="18"/>
         </w:rPr>
@@ -4707,7 +4505,6 @@
       <w:r>
         <w:rPr>
           <w:rFonts w:ascii="Times New Roman" w:hAnsi="Times New Roman" w:cs="Times New Roman"/>
-          <w:color w:val="00B050"/>
           <w:sz w:val="18"/>
           <w:szCs w:val="18"/>
         </w:rPr>
@@ -4716,7 +4513,6 @@
       <w:r>
         <w:rPr>
           <w:rFonts w:ascii="Times New Roman" w:hAnsi="Times New Roman" w:cs="Times New Roman"/>
-          <w:color w:val="00B050"/>
           <w:sz w:val="18"/>
           <w:szCs w:val="18"/>
         </w:rPr>
@@ -4725,7 +4521,6 @@
       <w:r>
         <w:rPr>
           <w:rFonts w:ascii="Times New Roman" w:hAnsi="Times New Roman" w:cs="Times New Roman"/>
-          <w:color w:val="00B050"/>
           <w:sz w:val="18"/>
           <w:szCs w:val="18"/>
         </w:rPr>
@@ -4734,7 +4529,6 @@
       <w:r>
         <w:rPr>
           <w:rFonts w:ascii="Times New Roman" w:hAnsi="Times New Roman" w:cs="Times New Roman"/>
-          <w:color w:val="00B050"/>
           <w:sz w:val="18"/>
           <w:szCs w:val="18"/>
         </w:rPr>
@@ -4743,7 +4537,6 @@
       <w:r>
         <w:rPr>
           <w:rFonts w:ascii="Times New Roman" w:hAnsi="Times New Roman" w:cs="Times New Roman"/>
-          <w:color w:val="00B050"/>
           <w:sz w:val="18"/>
           <w:szCs w:val="18"/>
         </w:rPr>
@@ -4752,7 +4545,6 @@
       <w:r>
         <w:rPr>
           <w:rFonts w:ascii="Times New Roman" w:hAnsi="Times New Roman" w:cs="Times New Roman"/>
-          <w:color w:val="00B050"/>
           <w:sz w:val="18"/>
           <w:szCs w:val="18"/>
         </w:rPr>
@@ -4761,7 +4553,6 @@
       <w:r>
         <w:rPr>
           <w:rFonts w:ascii="Times New Roman" w:hAnsi="Times New Roman" w:cs="Times New Roman"/>
-          <w:color w:val="00B050"/>
           <w:sz w:val="18"/>
           <w:szCs w:val="18"/>
         </w:rPr>
@@ -4770,7 +4561,6 @@
       <w:r>
         <w:rPr>
           <w:rFonts w:ascii="Times New Roman" w:hAnsi="Times New Roman" w:cs="Times New Roman"/>
-          <w:color w:val="00B050"/>
           <w:sz w:val="18"/>
           <w:szCs w:val="18"/>
         </w:rPr>
@@ -4779,7 +4569,6 @@
       <w:r>
         <w:rPr>
           <w:rFonts w:ascii="Times New Roman" w:hAnsi="Times New Roman" w:cs="Times New Roman"/>
-          <w:color w:val="00B050"/>
           <w:sz w:val="18"/>
           <w:szCs w:val="18"/>
         </w:rPr>
@@ -4788,7 +4577,6 @@
       <w:r>
         <w:rPr>
           <w:rFonts w:ascii="Times New Roman" w:hAnsi="Times New Roman" w:cs="Times New Roman"/>
-          <w:color w:val="00B050"/>
           <w:sz w:val="18"/>
           <w:szCs w:val="18"/>
         </w:rPr>
@@ -4797,7 +4585,6 @@
       <w:r>
         <w:rPr>
           <w:rFonts w:ascii="Times New Roman" w:hAnsi="Times New Roman" w:cs="Times New Roman"/>
-          <w:color w:val="00B050"/>
           <w:sz w:val="18"/>
           <w:szCs w:val="18"/>
         </w:rPr>
@@ -4806,7 +4593,6 @@
       <w:r>
         <w:rPr>
           <w:rFonts w:ascii="Times New Roman" w:hAnsi="Times New Roman" w:cs="Times New Roman"/>
-          <w:color w:val="00B050"/>
           <w:sz w:val="18"/>
           <w:szCs w:val="18"/>
         </w:rPr>
@@ -4815,7 +4601,6 @@
       <w:r>
         <w:rPr>
           <w:rFonts w:ascii="Times New Roman" w:hAnsi="Times New Roman" w:cs="Times New Roman"/>
-          <w:color w:val="00B050"/>
           <w:sz w:val="18"/>
           <w:szCs w:val="18"/>
         </w:rPr>
@@ -4824,7 +4609,6 @@
       <w:r>
         <w:rPr>
           <w:rFonts w:ascii="Times New Roman" w:hAnsi="Times New Roman" w:cs="Times New Roman"/>
-          <w:color w:val="00B050"/>
           <w:sz w:val="18"/>
           <w:szCs w:val="18"/>
         </w:rPr>
@@ -4833,7 +4617,6 @@
       <w:r>
         <w:rPr>
           <w:rFonts w:ascii="Times New Roman" w:hAnsi="Times New Roman" w:cs="Times New Roman"/>
-          <w:color w:val="00B050"/>
           <w:sz w:val="18"/>
           <w:szCs w:val="18"/>
         </w:rPr>
@@ -4842,7 +4625,6 @@
       <w:r>
         <w:rPr>
           <w:rFonts w:ascii="Times New Roman" w:hAnsi="Times New Roman" w:cs="Times New Roman"/>
-          <w:color w:val="00B050"/>
           <w:sz w:val="18"/>
           <w:szCs w:val="18"/>
         </w:rPr>
@@ -4851,7 +4633,6 @@
       <w:r>
         <w:rPr>
           <w:rFonts w:ascii="Times New Roman" w:hAnsi="Times New Roman" w:cs="Times New Roman"/>
-          <w:color w:val="00B050"/>
           <w:sz w:val="18"/>
           <w:szCs w:val="18"/>
         </w:rPr>
@@ -4860,7 +4641,6 @@
       <w:r>
         <w:rPr>
           <w:rFonts w:ascii="Times New Roman" w:hAnsi="Times New Roman" w:cs="Times New Roman"/>
-          <w:color w:val="00B050"/>
           <w:sz w:val="18"/>
           <w:szCs w:val="18"/>
         </w:rPr>
@@ -4869,7 +4649,6 @@
       <w:r>
         <w:rPr>
           <w:rFonts w:ascii="Times New Roman" w:hAnsi="Times New Roman" w:cs="Times New Roman"/>
-          <w:color w:val="00B050"/>
           <w:sz w:val="18"/>
           <w:szCs w:val="18"/>
         </w:rPr>
@@ -4878,7 +4657,6 @@
       <w:r>
         <w:rPr>
           <w:rFonts w:ascii="Times New Roman" w:hAnsi="Times New Roman" w:cs="Times New Roman"/>
-          <w:color w:val="00B050"/>
           <w:sz w:val="18"/>
           <w:szCs w:val="18"/>
         </w:rPr>
@@ -4887,7 +4665,6 @@
       <w:r>
         <w:rPr>
           <w:rFonts w:ascii="Times New Roman" w:hAnsi="Times New Roman" w:cs="Times New Roman"/>
-          <w:color w:val="00B050"/>
           <w:sz w:val="18"/>
           <w:szCs w:val="18"/>
         </w:rPr>
@@ -4896,7 +4673,6 @@
       <w:r>
         <w:rPr>
           <w:rFonts w:ascii="Times New Roman" w:hAnsi="Times New Roman" w:cs="Times New Roman"/>
-          <w:color w:val="00B050"/>
           <w:sz w:val="18"/>
           <w:szCs w:val="18"/>
         </w:rPr>
@@ -4905,7 +4681,6 @@
       <w:r>
         <w:rPr>
           <w:rFonts w:ascii="Times New Roman" w:hAnsi="Times New Roman" w:cs="Times New Roman"/>
-          <w:color w:val="00B050"/>
           <w:sz w:val="18"/>
           <w:szCs w:val="18"/>
         </w:rPr>
@@ -4914,7 +4689,6 @@
       <w:r>
         <w:rPr>
           <w:rFonts w:ascii="Times New Roman" w:hAnsi="Times New Roman" w:cs="Times New Roman"/>
-          <w:color w:val="00B050"/>
           <w:sz w:val="18"/>
           <w:szCs w:val="18"/>
         </w:rPr>
@@ -4923,16 +4697,30 @@
       <w:r>
         <w:rPr>
           <w:rFonts w:ascii="Times New Roman" w:hAnsi="Times New Roman" w:cs="Times New Roman"/>
-          <w:color w:val="00B050"/>
-          <w:sz w:val="18"/>
-          <w:szCs w:val="18"/>
-        </w:rPr>
-        <w:t xml:space="preserve"> his random number to this information homomorphically and then forward </w:t>
-      </w:r>
-      <w:r>
-        <w:rPr>
-          <w:rFonts w:ascii="Times New Roman" w:hAnsi="Times New Roman" w:cs="Times New Roman"/>
-          <w:color w:val="00B050"/>
+          <w:sz w:val="18"/>
+          <w:szCs w:val="18"/>
+        </w:rPr>
+        <w:t xml:space="preserve"> his random number to this information homomorphically and then </w:t>
+      </w:r>
+      <w:r>
+        <w:rPr>
+          <w:rFonts w:ascii="Times New Roman" w:hAnsi="Times New Roman" w:cs="Times New Roman"/>
+          <w:sz w:val="18"/>
+          <w:szCs w:val="18"/>
+        </w:rPr>
+        <w:t>forwards</w:t>
+      </w:r>
+      <w:r>
+        <w:rPr>
+          <w:rFonts w:ascii="Times New Roman" w:hAnsi="Times New Roman" w:cs="Times New Roman"/>
+          <w:sz w:val="18"/>
+          <w:szCs w:val="18"/>
+        </w:rPr>
+        <w:t xml:space="preserve"> </w:t>
+      </w:r>
+      <w:r>
+        <w:rPr>
+          <w:rFonts w:ascii="Times New Roman" w:hAnsi="Times New Roman" w:cs="Times New Roman"/>
           <w:sz w:val="18"/>
           <w:szCs w:val="18"/>
         </w:rPr>
@@ -4941,7 +4729,6 @@
       <w:r>
         <w:rPr>
           <w:rFonts w:ascii="Times New Roman" w:hAnsi="Times New Roman" w:cs="Times New Roman"/>
-          <w:color w:val="00B050"/>
           <w:sz w:val="18"/>
           <w:szCs w:val="18"/>
         </w:rPr>
@@ -4950,7 +4737,6 @@
       <w:r>
         <w:rPr>
           <w:rFonts w:ascii="Times New Roman" w:hAnsi="Times New Roman" w:cs="Times New Roman"/>
-          <w:color w:val="00B050"/>
           <w:sz w:val="18"/>
           <w:szCs w:val="18"/>
         </w:rPr>
@@ -4959,7 +4745,6 @@
       <w:r>
         <w:rPr>
           <w:rFonts w:ascii="Times New Roman" w:hAnsi="Times New Roman" w:cs="Times New Roman"/>
-          <w:color w:val="00B050"/>
           <w:sz w:val="18"/>
           <w:szCs w:val="18"/>
         </w:rPr>
@@ -4968,7 +4753,6 @@
       <w:r>
         <w:rPr>
           <w:rFonts w:ascii="Times New Roman" w:hAnsi="Times New Roman" w:cs="Times New Roman"/>
-          <w:color w:val="00B050"/>
           <w:sz w:val="18"/>
           <w:szCs w:val="18"/>
         </w:rPr>
@@ -4977,16 +4761,148 @@
       <w:r>
         <w:rPr>
           <w:rFonts w:ascii="Times New Roman" w:hAnsi="Times New Roman" w:cs="Times New Roman"/>
-          <w:color w:val="00B050"/>
-          <w:sz w:val="18"/>
-          <w:szCs w:val="18"/>
-        </w:rPr>
-        <w:t xml:space="preserve">secure two-party comparison protocol (explained in section 3) and declares the winner. This model of PPA lacks public verifiability and fails when two bidders collude with each other. Even a single bidder can make the auction results incorrect and it will not be detectable. We have used this PPA model in our paper as </w:t>
-      </w:r>
-      <w:r>
-        <w:rPr>
-          <w:rFonts w:ascii="Times New Roman" w:hAnsi="Times New Roman" w:cs="Times New Roman"/>
-          <w:color w:val="00B050"/>
+          <w:sz w:val="18"/>
+          <w:szCs w:val="18"/>
+        </w:rPr>
+        <w:t xml:space="preserve">secure two-party comparison protocol (explained in section 3) and declares the winner. This model of PPA lacks public verifiability and fails when two bidders collude with each other. Even a single bidder can make the auction results incorrect and it will not be detectable. </w:t>
+      </w:r>
+    </w:p>
+    <w:p>
+      <w:pPr>
+        <w:jc w:val="both"/>
+        <w:rPr>
+          <w:rFonts w:ascii="Times New Roman" w:hAnsi="Times New Roman" w:cs="Times New Roman"/>
+          <w:sz w:val="18"/>
+          <w:szCs w:val="18"/>
+        </w:rPr>
+      </w:pPr>
+      <w:r>
+        <w:rPr>
+          <w:rFonts w:ascii="Times New Roman" w:hAnsi="Times New Roman" w:cs="Times New Roman"/>
+          <w:sz w:val="18"/>
+          <w:szCs w:val="18"/>
+        </w:rPr>
+        <w:t xml:space="preserve">We have </w:t>
+      </w:r>
+      <w:r>
+        <w:rPr>
+          <w:rFonts w:ascii="Times New Roman" w:hAnsi="Times New Roman" w:cs="Times New Roman"/>
+          <w:sz w:val="18"/>
+          <w:szCs w:val="18"/>
+        </w:rPr>
+        <w:t xml:space="preserve">incorporated </w:t>
+      </w:r>
+      <w:r>
+        <w:rPr>
+          <w:rFonts w:ascii="Times New Roman" w:hAnsi="Times New Roman" w:cs="Times New Roman"/>
+          <w:sz w:val="18"/>
+          <w:szCs w:val="18"/>
+        </w:rPr>
+        <w:t>[</w:t>
+      </w:r>
+      <w:hyperlink r:id="rId24" w:history="1">
+        <w:r>
+          <w:rPr>
+            <w:rStyle w:val="Hyperlink"/>
+            <w:rFonts w:ascii="Times New Roman" w:hAnsi="Times New Roman" w:cs="Times New Roman"/>
+            <w:color w:val="auto"/>
+            <w:sz w:val="18"/>
+            <w:szCs w:val="18"/>
+          </w:rPr>
+          <w:t>ref</w:t>
+        </w:r>
+      </w:hyperlink>
+      <w:r>
+        <w:rPr>
+          <w:rFonts w:ascii="Times New Roman" w:hAnsi="Times New Roman" w:cs="Times New Roman"/>
+          <w:sz w:val="18"/>
+          <w:szCs w:val="18"/>
+        </w:rPr>
+        <w:t>]</w:t>
+      </w:r>
+      <w:r>
+        <w:rPr>
+          <w:rFonts w:ascii="Times New Roman" w:hAnsi="Times New Roman" w:cs="Times New Roman"/>
+          <w:sz w:val="18"/>
+          <w:szCs w:val="18"/>
+        </w:rPr>
+        <w:t xml:space="preserve"> the </w:t>
+      </w:r>
+      <w:r>
+        <w:rPr>
+          <w:rFonts w:ascii="Times New Roman" w:hAnsi="Times New Roman" w:cs="Times New Roman"/>
+          <w:sz w:val="18"/>
+          <w:szCs w:val="18"/>
+        </w:rPr>
+        <w:t>PPA model in our</w:t>
+      </w:r>
+      <w:r>
+        <w:rPr>
+          <w:rFonts w:ascii="Times New Roman" w:hAnsi="Times New Roman" w:cs="Times New Roman"/>
+          <w:sz w:val="18"/>
+          <w:szCs w:val="18"/>
+        </w:rPr>
+        <w:t xml:space="preserve"> proposed </w:t>
+      </w:r>
+      <w:r>
+        <w:rPr>
+          <w:rFonts w:ascii="Times New Roman" w:hAnsi="Times New Roman" w:cs="Times New Roman"/>
+          <w:sz w:val="18"/>
+          <w:szCs w:val="18"/>
+        </w:rPr>
+        <w:t>work ARPAN</w:t>
+      </w:r>
+      <w:r>
+        <w:rPr>
+          <w:rFonts w:ascii="Times New Roman" w:hAnsi="Times New Roman" w:cs="Times New Roman"/>
+          <w:sz w:val="18"/>
+          <w:szCs w:val="18"/>
+        </w:rPr>
+        <w:t xml:space="preserve"> and further extended it to</w:t>
+      </w:r>
+      <w:r>
+        <w:rPr>
+          <w:rFonts w:ascii="Times New Roman" w:hAnsi="Times New Roman" w:cs="Times New Roman"/>
+          <w:sz w:val="18"/>
+          <w:szCs w:val="18"/>
+        </w:rPr>
+        <w:t xml:space="preserve"> </w:t>
+      </w:r>
+      <w:r>
+        <w:rPr>
+          <w:rFonts w:ascii="Times New Roman" w:hAnsi="Times New Roman" w:cs="Times New Roman"/>
+          <w:sz w:val="18"/>
+          <w:szCs w:val="18"/>
+        </w:rPr>
+        <w:t>satisfy</w:t>
+      </w:r>
+      <w:r>
+        <w:rPr>
+          <w:rFonts w:ascii="Times New Roman" w:hAnsi="Times New Roman" w:cs="Times New Roman"/>
+          <w:sz w:val="18"/>
+          <w:szCs w:val="18"/>
+        </w:rPr>
+        <w:t xml:space="preserve"> all necessary action properties together with anti-collusion and verifiability and in the whole process of doing so no bid value is revealed to the auctioneer during or after the auction. </w:t>
+      </w:r>
+      <w:r>
+        <w:rPr>
+          <w:rFonts w:ascii="Times New Roman" w:hAnsi="Times New Roman" w:cs="Times New Roman"/>
+          <w:sz w:val="18"/>
+          <w:szCs w:val="18"/>
+        </w:rPr>
+        <w:t>The auctioneer</w:t>
+      </w:r>
+      <w:r>
+        <w:rPr>
+          <w:rFonts w:ascii="Times New Roman" w:hAnsi="Times New Roman" w:cs="Times New Roman"/>
+          <w:sz w:val="18"/>
+          <w:szCs w:val="18"/>
+        </w:rPr>
+        <w:t xml:space="preserve"> declares the winner based on the submitted encrypted padded bids only and the results are publicly verifiable to both </w:t>
+      </w:r>
+      <w:r>
+        <w:rPr>
+          <w:rFonts w:ascii="Times New Roman" w:hAnsi="Times New Roman" w:cs="Times New Roman"/>
           <w:sz w:val="18"/>
           <w:szCs w:val="18"/>
         </w:rPr>
@@ -4995,29 +4911,10 @@
       <w:r>
         <w:rPr>
           <w:rFonts w:ascii="Times New Roman" w:hAnsi="Times New Roman" w:cs="Times New Roman"/>
-          <w:color w:val="00B050"/>
-          <w:sz w:val="18"/>
-          <w:szCs w:val="18"/>
-        </w:rPr>
-        <w:t>base and further improved it in terms of public verifiability, bid privacy, anti-collusion</w:t>
-      </w:r>
-      <w:r>
-        <w:rPr>
-          <w:rFonts w:ascii="Times New Roman" w:hAnsi="Times New Roman" w:cs="Times New Roman"/>
-          <w:color w:val="00B050"/>
-          <w:sz w:val="18"/>
-          <w:szCs w:val="18"/>
-        </w:rPr>
-        <w:t>,</w:t>
-      </w:r>
-      <w:r>
-        <w:rPr>
-          <w:rFonts w:ascii="Times New Roman" w:hAnsi="Times New Roman" w:cs="Times New Roman"/>
-          <w:color w:val="00B050"/>
-          <w:sz w:val="18"/>
-          <w:szCs w:val="18"/>
-        </w:rPr>
-        <w:t xml:space="preserve"> etc.</w:t>
+          <w:sz w:val="18"/>
+          <w:szCs w:val="18"/>
+        </w:rPr>
+        <w:t>auctioneer and bidders.</w:t>
       </w:r>
     </w:p>
     <w:p>
@@ -5240,7 +5137,39 @@
           <w:sz w:val="18"/>
           <w:szCs w:val="18"/>
         </w:rPr>
-        <w:t>. it consists of two keys one public and the other private. The public key is used to encrypt the data and the private key is used to recover that data. One who holds the private key can decrypt any message encrypted with the private key of the same. Digital signature is a very famous example of application bass on such cryptosystems.</w:t>
+        <w:t xml:space="preserve">. it consists of two keys one public and the other private. The public key is used to encrypt the data and the private key is used to recover that data. One who holds the private key can decrypt any message encrypted with the private key of the same. Digital signature is a very famous example of </w:t>
+      </w:r>
+      <w:r>
+        <w:rPr>
+          <w:rFonts w:ascii="Times New Roman" w:eastAsia="Times New Roman" w:hAnsi="Times New Roman" w:cs="Times New Roman"/>
+          <w:sz w:val="18"/>
+          <w:szCs w:val="18"/>
+        </w:rPr>
+        <w:t xml:space="preserve">an </w:t>
+      </w:r>
+      <w:r>
+        <w:rPr>
+          <w:rFonts w:ascii="Times New Roman" w:eastAsia="Times New Roman" w:hAnsi="Times New Roman" w:cs="Times New Roman"/>
+          <w:sz w:val="18"/>
+          <w:szCs w:val="18"/>
+        </w:rPr>
+        <w:t>application bas</w:t>
+      </w:r>
+      <w:r>
+        <w:rPr>
+          <w:rFonts w:ascii="Times New Roman" w:eastAsia="Times New Roman" w:hAnsi="Times New Roman" w:cs="Times New Roman"/>
+          <w:sz w:val="18"/>
+          <w:szCs w:val="18"/>
+        </w:rPr>
+        <w:t>ed</w:t>
+      </w:r>
+      <w:r>
+        <w:rPr>
+          <w:rFonts w:ascii="Times New Roman" w:eastAsia="Times New Roman" w:hAnsi="Times New Roman" w:cs="Times New Roman"/>
+          <w:sz w:val="18"/>
+          <w:szCs w:val="18"/>
+        </w:rPr>
+        <w:t xml:space="preserve"> on such cryptosystems.</w:t>
       </w:r>
     </w:p>
     <w:p>
@@ -5302,7 +5231,6 @@
           <w:sz w:val="18"/>
           <w:szCs w:val="18"/>
         </w:rPr>
-        <w:lastRenderedPageBreak/>
         <w:t>A digital signature</w:t>
       </w:r>
       <w:r>
@@ -5320,7 +5248,23 @@
           <w:sz w:val="18"/>
           <w:szCs w:val="18"/>
         </w:rPr>
-        <w:t xml:space="preserve">] is a type of mathematical scheme where a recipient of the message can be sure that a particular message comes from a genuine source. For this purpose, a sender encrypts the message with the private key and the receiver can verify the legitimacy of the message by decrypting that message with the sender's public key. Let's say Ram sends a message to Shyam to know the genuineness of the message ram attaches a digital signature with the original message by encrypting the message with its private key and Shyam decrypts this encrypted text with Ram’s public key if the message and decrypted message are same than Shyam can be assured that message is authentic and comes from Shyam. </w:t>
+        <w:t xml:space="preserve">] is a type of mathematical scheme where a recipient of the message can be sure that a particular message comes from a genuine source. For this purpose, a sender encrypts the message with the private key and the receiver can verify the legitimacy of the message by decrypting that message with the sender's public key. Let's say Ram sends a message to Shyam to know the genuineness of the message ram attaches a digital signature with the original message by encrypting the message with its private key and Shyam decrypts this encrypted text with Ram’s public key if the message and decrypted message are same than Shyam can be assured that message is authentic and comes from </w:t>
+      </w:r>
+      <w:r>
+        <w:rPr>
+          <w:rFonts w:ascii="Times New Roman" w:eastAsia="Times New Roman" w:hAnsi="Times New Roman" w:cs="Times New Roman"/>
+          <w:sz w:val="18"/>
+          <w:szCs w:val="18"/>
+        </w:rPr>
+        <w:t>R</w:t>
+      </w:r>
+      <w:r>
+        <w:rPr>
+          <w:rFonts w:ascii="Times New Roman" w:eastAsia="Times New Roman" w:hAnsi="Times New Roman" w:cs="Times New Roman"/>
+          <w:sz w:val="18"/>
+          <w:szCs w:val="18"/>
+        </w:rPr>
+        <w:t xml:space="preserve">am. </w:t>
       </w:r>
     </w:p>
     <w:p>
@@ -5401,25 +5345,7 @@
           <w:sz w:val="18"/>
           <w:szCs w:val="18"/>
         </w:rPr>
-        <w:t xml:space="preserve"> are </w:t>
-      </w:r>
-      <w:proofErr w:type="gramStart"/>
-      <w:r>
-        <w:rPr>
-          <w:rFonts w:ascii="Times New Roman" w:eastAsia="Times New Roman" w:hAnsi="Times New Roman" w:cs="Times New Roman"/>
-          <w:sz w:val="18"/>
-          <w:szCs w:val="18"/>
-        </w:rPr>
-        <w:t>KeyGeneration(</w:t>
-      </w:r>
-      <w:proofErr w:type="gramEnd"/>
-      <w:r>
-        <w:rPr>
-          <w:rFonts w:ascii="Times New Roman" w:eastAsia="Times New Roman" w:hAnsi="Times New Roman" w:cs="Times New Roman"/>
-          <w:sz w:val="18"/>
-          <w:szCs w:val="18"/>
-        </w:rPr>
-        <w:t>), Encryption(), and Decryption().</w:t>
+        <w:t xml:space="preserve"> are KeyGeneration(), Encryption(), and Decryption().</w:t>
       </w:r>
     </w:p>
     <w:p>
@@ -5431,23 +5357,13 @@
           <w:szCs w:val="18"/>
         </w:rPr>
       </w:pPr>
-      <w:proofErr w:type="gramStart"/>
-      <w:r>
-        <w:rPr>
-          <w:rFonts w:ascii="Times New Roman" w:eastAsia="Times New Roman" w:hAnsi="Times New Roman" w:cs="Times New Roman"/>
-          <w:sz w:val="18"/>
-          <w:szCs w:val="18"/>
-        </w:rPr>
-        <w:t>KeyGeneration(</w:t>
-      </w:r>
-      <w:proofErr w:type="gramEnd"/>
-      <w:r>
-        <w:rPr>
-          <w:rFonts w:ascii="Times New Roman" w:eastAsia="Times New Roman" w:hAnsi="Times New Roman" w:cs="Times New Roman"/>
-          <w:sz w:val="18"/>
-          <w:szCs w:val="18"/>
-        </w:rPr>
-        <w:t>): This function creates two pairs of keys</w:t>
+      <w:r>
+        <w:rPr>
+          <w:rFonts w:ascii="Times New Roman" w:eastAsia="Times New Roman" w:hAnsi="Times New Roman" w:cs="Times New Roman"/>
+          <w:sz w:val="18"/>
+          <w:szCs w:val="18"/>
+        </w:rPr>
+        <w:t>KeyGeneration(): This function creates two pairs of keys</w:t>
       </w:r>
       <w:r>
         <w:rPr>
@@ -5527,25 +5443,7 @@
           <w:sz w:val="18"/>
           <w:szCs w:val="18"/>
         </w:rPr>
-        <w:t xml:space="preserve">i.e., </w:t>
-      </w:r>
-      <w:proofErr w:type="gramStart"/>
-      <w:r>
-        <w:rPr>
-          <w:rFonts w:ascii="Times New Roman" w:eastAsia="Times New Roman" w:hAnsi="Times New Roman" w:cs="Times New Roman"/>
-          <w:sz w:val="18"/>
-          <w:szCs w:val="18"/>
-        </w:rPr>
-        <w:t>gcd(</w:t>
-      </w:r>
-      <w:proofErr w:type="gramEnd"/>
-      <w:r>
-        <w:rPr>
-          <w:rFonts w:ascii="Times New Roman" w:eastAsia="Times New Roman" w:hAnsi="Times New Roman" w:cs="Times New Roman"/>
-          <w:sz w:val="18"/>
-          <w:szCs w:val="18"/>
-        </w:rPr>
-        <w:t xml:space="preserve">n, (p-1)(q-1)), is one where n is pq. We find the lowest common </w:t>
+        <w:t xml:space="preserve">i.e., gcd(n, (p-1)(q-1)), is one where n is pq. We find the lowest common </w:t>
       </w:r>
       <w:r>
         <w:rPr>
@@ -5581,23 +5479,13 @@
           <w:szCs w:val="18"/>
         </w:rPr>
       </w:pPr>
-      <w:proofErr w:type="gramStart"/>
-      <w:r>
-        <w:rPr>
-          <w:rFonts w:ascii="Times New Roman" w:eastAsia="Times New Roman" w:hAnsi="Times New Roman" w:cs="Times New Roman"/>
-          <w:sz w:val="18"/>
-          <w:szCs w:val="18"/>
-        </w:rPr>
-        <w:t>m(</w:t>
-      </w:r>
-      <w:proofErr w:type="gramEnd"/>
-      <w:r>
-        <w:rPr>
-          <w:rFonts w:ascii="Times New Roman" w:eastAsia="Times New Roman" w:hAnsi="Times New Roman" w:cs="Times New Roman"/>
-          <w:sz w:val="18"/>
-          <w:szCs w:val="18"/>
-        </w:rPr>
-        <w:t>p-1, q-1). Now we select a random number g such that it belongs to [</w:t>
+      <w:r>
+        <w:rPr>
+          <w:rFonts w:ascii="Times New Roman" w:eastAsia="Times New Roman" w:hAnsi="Times New Roman" w:cs="Times New Roman"/>
+          <w:sz w:val="18"/>
+          <w:szCs w:val="18"/>
+        </w:rPr>
+        <w:t>m(p-1, q-1). Now we select a random number g such that it belongs to [</w:t>
       </w:r>
       <w:r>
         <w:rPr>
@@ -5613,25 +5501,7 @@
           <w:sz w:val="18"/>
           <w:szCs w:val="18"/>
         </w:rPr>
-        <w:t xml:space="preserve">2] we do so to ensure that n divides the order of g by checking the </w:t>
-      </w:r>
-      <w:proofErr w:type="gramStart"/>
-      <w:r>
-        <w:rPr>
-          <w:rFonts w:ascii="Times New Roman" w:eastAsia="Times New Roman" w:hAnsi="Times New Roman" w:cs="Times New Roman"/>
-          <w:sz w:val="18"/>
-          <w:szCs w:val="18"/>
-        </w:rPr>
-        <w:t>expression,μ</w:t>
-      </w:r>
-      <w:proofErr w:type="gramEnd"/>
-      <w:r>
-        <w:rPr>
-          <w:rFonts w:ascii="Times New Roman" w:eastAsia="Times New Roman" w:hAnsi="Times New Roman" w:cs="Times New Roman"/>
-          <w:sz w:val="18"/>
-          <w:szCs w:val="18"/>
-        </w:rPr>
-        <w:t xml:space="preserve"> = (L(g l mod n2)-1) mod n where L is the function such that L(x) = (x-1)/n.</w:t>
+        <w:t>2] we do so to ensure that n divides the order of g by checking the expression,μ = (L(g l mod n2)-1) mod n where L is the function such that L(x) = (x-1)/n.</w:t>
       </w:r>
     </w:p>
     <w:p>
@@ -5649,43 +5519,7 @@
           <w:sz w:val="18"/>
           <w:szCs w:val="18"/>
         </w:rPr>
-        <w:t>Encryption()/</w:t>
-      </w:r>
-      <w:proofErr w:type="gramStart"/>
-      <w:r>
-        <w:rPr>
-          <w:rFonts w:ascii="Times New Roman" w:eastAsia="Times New Roman" w:hAnsi="Times New Roman" w:cs="Times New Roman"/>
-          <w:sz w:val="18"/>
-          <w:szCs w:val="18"/>
-        </w:rPr>
-        <w:t>E(</w:t>
-      </w:r>
-      <w:proofErr w:type="gramEnd"/>
-      <w:r>
-        <w:rPr>
-          <w:rFonts w:ascii="Times New Roman" w:eastAsia="Times New Roman" w:hAnsi="Times New Roman" w:cs="Times New Roman"/>
-          <w:sz w:val="18"/>
-          <w:szCs w:val="18"/>
-        </w:rPr>
-        <w:t>): For encryption of any text, we use the public key, which is(n, g). The plain text will be represented with m, which belongs to [</w:t>
-      </w:r>
-      <w:proofErr w:type="gramStart"/>
-      <w:r>
-        <w:rPr>
-          <w:rFonts w:ascii="Times New Roman" w:eastAsia="Times New Roman" w:hAnsi="Times New Roman" w:cs="Times New Roman"/>
-          <w:sz w:val="18"/>
-          <w:szCs w:val="18"/>
-        </w:rPr>
-        <w:t>0,n</w:t>
-      </w:r>
-      <w:proofErr w:type="gramEnd"/>
-      <w:r>
-        <w:rPr>
-          <w:rFonts w:ascii="Times New Roman" w:eastAsia="Times New Roman" w:hAnsi="Times New Roman" w:cs="Times New Roman"/>
-          <w:sz w:val="18"/>
-          <w:szCs w:val="18"/>
-        </w:rPr>
-        <w:t xml:space="preserve">). </w:t>
+        <w:t xml:space="preserve">Encryption()/E(): For encryption of any text, we use the public key, which is(n, g). The plain text will be represented with m, which belongs to [0,n). </w:t>
       </w:r>
       <w:r>
         <w:rPr>
@@ -5735,25 +5569,7 @@
           <w:sz w:val="18"/>
           <w:szCs w:val="18"/>
         </w:rPr>
-        <w:t>Decryption()/</w:t>
-      </w:r>
-      <w:proofErr w:type="gramStart"/>
-      <w:r>
-        <w:rPr>
-          <w:rFonts w:ascii="Times New Roman" w:eastAsia="Times New Roman" w:hAnsi="Times New Roman" w:cs="Times New Roman"/>
-          <w:sz w:val="18"/>
-          <w:szCs w:val="18"/>
-        </w:rPr>
-        <w:t>D(</w:t>
-      </w:r>
-      <w:proofErr w:type="gramEnd"/>
-      <w:r>
-        <w:rPr>
-          <w:rFonts w:ascii="Times New Roman" w:eastAsia="Times New Roman" w:hAnsi="Times New Roman" w:cs="Times New Roman"/>
-          <w:sz w:val="18"/>
-          <w:szCs w:val="18"/>
-        </w:rPr>
-        <w:t xml:space="preserve">): For decryption, we use the private key, which is (l, μ). For the ciphertext c to be decrypted and computed the plaintext m, we do it with the help of the following expression m = </w:t>
+        <w:t xml:space="preserve">Decryption()/D(): For decryption, we use the private key, which is (l, μ). For the ciphertext c to be decrypted and computed the plaintext m, we do it with the help of the following expression m = </w:t>
       </w:r>
       <w:r>
         <w:rPr>
@@ -5831,25 +5647,7 @@
           <w:sz w:val="18"/>
           <w:szCs w:val="18"/>
         </w:rPr>
-        <w:t>D(E(m</w:t>
-      </w:r>
-      <w:proofErr w:type="gramStart"/>
-      <w:r>
-        <w:rPr>
-          <w:rFonts w:ascii="Times New Roman" w:eastAsia="Times New Roman" w:hAnsi="Times New Roman" w:cs="Times New Roman"/>
-          <w:sz w:val="18"/>
-          <w:szCs w:val="18"/>
-        </w:rPr>
-        <w:t>1)|</w:t>
-      </w:r>
-      <w:proofErr w:type="gramEnd"/>
-      <w:r>
-        <w:rPr>
-          <w:rFonts w:ascii="Times New Roman" w:eastAsia="Times New Roman" w:hAnsi="Times New Roman" w:cs="Times New Roman"/>
-          <w:sz w:val="18"/>
-          <w:szCs w:val="18"/>
-        </w:rPr>
-        <w:t>pubKey E(m2)|pubKey mod n2)|priKey = (m1 + m2)mod n</w:t>
+        <w:t>D(E(m1)|pubKey E(m2)|pubKey mod n2)|priKey = (m1 + m2)mod n</w:t>
       </w:r>
       <w:r>
         <w:rPr>
@@ -5939,25 +5737,7 @@
           <w:sz w:val="18"/>
           <w:szCs w:val="18"/>
         </w:rPr>
-        <w:t>D(E(m</w:t>
-      </w:r>
-      <w:proofErr w:type="gramStart"/>
-      <w:r>
-        <w:rPr>
-          <w:rFonts w:ascii="Times New Roman" w:eastAsia="Times New Roman" w:hAnsi="Times New Roman" w:cs="Times New Roman"/>
-          <w:sz w:val="18"/>
-          <w:szCs w:val="18"/>
-        </w:rPr>
-        <w:t>1)|</w:t>
-      </w:r>
-      <w:proofErr w:type="gramEnd"/>
-      <w:r>
-        <w:rPr>
-          <w:rFonts w:ascii="Times New Roman" w:eastAsia="Times New Roman" w:hAnsi="Times New Roman" w:cs="Times New Roman"/>
-          <w:sz w:val="18"/>
-          <w:szCs w:val="18"/>
-        </w:rPr>
-        <w:t>pubKey gm2mod n2)|priKey = (m1 + m2)mod n</w:t>
+        <w:t>D(E(m1)|pubKey gm2mod n2)|priKey = (m1 + m2)mod n</w:t>
       </w:r>
       <w:r>
         <w:rPr>
@@ -6063,25 +5843,7 @@
           <w:sz w:val="18"/>
           <w:szCs w:val="18"/>
         </w:rPr>
-        <w:t>D((E(m)|</w:t>
-      </w:r>
-      <w:proofErr w:type="gramStart"/>
-      <w:r>
-        <w:rPr>
-          <w:rFonts w:ascii="Times New Roman" w:eastAsia="Times New Roman" w:hAnsi="Times New Roman" w:cs="Times New Roman"/>
-          <w:sz w:val="18"/>
-          <w:szCs w:val="18"/>
-        </w:rPr>
-        <w:t>pubKey)kmod</w:t>
-      </w:r>
-      <w:proofErr w:type="gramEnd"/>
-      <w:r>
-        <w:rPr>
-          <w:rFonts w:ascii="Times New Roman" w:eastAsia="Times New Roman" w:hAnsi="Times New Roman" w:cs="Times New Roman"/>
-          <w:sz w:val="18"/>
-          <w:szCs w:val="18"/>
-        </w:rPr>
-        <w:t xml:space="preserve"> n2)|priKey = (km)mod n</w:t>
+        <w:t>D((E(m)|pubKey)kmod n2)|priKey = (km)mod n</w:t>
       </w:r>
       <w:r>
         <w:rPr>
@@ -6352,7 +6114,23 @@
           <w:sz w:val="18"/>
           <w:szCs w:val="18"/>
         </w:rPr>
-        <w:t xml:space="preserve"> In our proposed protocol, we have used a secure two-party comparison protocol to compare the bid values of two bidders. This protocol is performed between every bidder. Let's say bidder A and bidder b generate bid values b1 and b2. bidder A and B don’t want either the auctioneer or other bidders </w:t>
+        <w:t>In</w:t>
+      </w:r>
+      <w:r>
+        <w:rPr>
+          <w:rFonts w:ascii="Times New Roman" w:eastAsia="Times New Roman" w:hAnsi="Times New Roman" w:cs="Times New Roman"/>
+          <w:sz w:val="18"/>
+          <w:szCs w:val="18"/>
+        </w:rPr>
+        <w:t xml:space="preserve"> ARPAN</w:t>
+      </w:r>
+      <w:r>
+        <w:rPr>
+          <w:rFonts w:ascii="Times New Roman" w:eastAsia="Times New Roman" w:hAnsi="Times New Roman" w:cs="Times New Roman"/>
+          <w:sz w:val="18"/>
+          <w:szCs w:val="18"/>
+        </w:rPr>
+        <w:t xml:space="preserve">, we have used a secure two-party comparison protocol to compare the bid values of two bidders. This protocol is performed between every bidder. Let's say bidder A and bidder b generate bid values b1 and b2. bidder A and B don’t want either the auctioneer or other bidders </w:t>
       </w:r>
       <w:r>
         <w:rPr>
@@ -8284,23 +8062,47 @@
           <w:sz w:val="18"/>
           <w:szCs w:val="18"/>
         </w:rPr>
-        <w:t xml:space="preserve">The privacy-preserving mechanism that we have proposed contains a total </w:t>
-      </w:r>
-      <w:r>
-        <w:rPr>
-          <w:rFonts w:ascii="Times New Roman" w:hAnsi="Times New Roman" w:cs="Times New Roman"/>
-          <w:sz w:val="18"/>
-          <w:szCs w:val="18"/>
-        </w:rPr>
-        <w:t>of four</w:t>
-      </w:r>
-      <w:r>
-        <w:rPr>
-          <w:rFonts w:ascii="Times New Roman" w:hAnsi="Times New Roman" w:cs="Times New Roman"/>
-          <w:sz w:val="18"/>
-          <w:szCs w:val="18"/>
-        </w:rPr>
-        <w:t xml:space="preserve"> entities that are described below</w:t>
+        <w:t xml:space="preserve">Our </w:t>
+      </w:r>
+      <w:r>
+        <w:rPr>
+          <w:rFonts w:ascii="Times New Roman" w:hAnsi="Times New Roman" w:cs="Times New Roman"/>
+          <w:sz w:val="18"/>
+          <w:szCs w:val="18"/>
+        </w:rPr>
+        <w:t>proposed</w:t>
+      </w:r>
+      <w:r>
+        <w:rPr>
+          <w:rFonts w:ascii="Times New Roman" w:hAnsi="Times New Roman" w:cs="Times New Roman"/>
+          <w:sz w:val="18"/>
+          <w:szCs w:val="18"/>
+        </w:rPr>
+        <w:t xml:space="preserve"> work ARPAN</w:t>
+      </w:r>
+      <w:r>
+        <w:rPr>
+          <w:rFonts w:ascii="Times New Roman" w:hAnsi="Times New Roman" w:cs="Times New Roman"/>
+          <w:sz w:val="18"/>
+          <w:szCs w:val="18"/>
+        </w:rPr>
+        <w:t xml:space="preserve"> </w:t>
+      </w:r>
+      <w:r>
+        <w:rPr>
+          <w:rFonts w:ascii="Times New Roman" w:hAnsi="Times New Roman" w:cs="Times New Roman"/>
+          <w:sz w:val="18"/>
+          <w:szCs w:val="18"/>
+        </w:rPr>
+        <w:t xml:space="preserve">requires a total of four entities to fulfill the PPA. All four entities are </w:t>
+      </w:r>
+      <w:r>
+        <w:rPr>
+          <w:rFonts w:ascii="Times New Roman" w:hAnsi="Times New Roman" w:cs="Times New Roman"/>
+          <w:sz w:val="18"/>
+          <w:szCs w:val="18"/>
+        </w:rPr>
+        <w:t>described below</w:t>
       </w:r>
       <w:r>
         <w:rPr>
@@ -8347,7 +8149,15 @@
           <w:sz w:val="18"/>
           <w:szCs w:val="18"/>
         </w:rPr>
-        <w:t xml:space="preserve"> The auctioneer is a single party that provides the platform for conducting the auction. The auctioneer is also an active participant and calculates the auction result based on the received ciphertexts through the bidding phases.</w:t>
+        <w:t xml:space="preserve"> The auctioneer is a single party that provides the platform for conducting the auction. The auctioneer is also an active participant and calculates the auction result based on the received ciphertexts through the bidding phase.</w:t>
+      </w:r>
+      <w:r>
+        <w:rPr>
+          <w:rFonts w:ascii="Times New Roman" w:hAnsi="Times New Roman" w:cs="Times New Roman"/>
+          <w:sz w:val="18"/>
+          <w:szCs w:val="18"/>
+        </w:rPr>
+        <w:t xml:space="preserve"> The auctioneer is interested to know true bid values of the bidders.</w:t>
       </w:r>
     </w:p>
     <w:p>
@@ -8434,16 +8244,32 @@
           <w:sz w:val="18"/>
           <w:szCs w:val="18"/>
         </w:rPr>
-        <w:t xml:space="preserve">Makor concern of previous PPAs was the dependency on the central authority to avoid dependency on a central authority we have introduced the certifier and the data that is shared with the certifier is only the unique IDs of the participants to generate </w:t>
-      </w:r>
-      <w:r>
-        <w:rPr>
-          <w:rFonts w:ascii="Times New Roman" w:hAnsi="Times New Roman" w:cs="Times New Roman"/>
-          <w:sz w:val="18"/>
-          <w:szCs w:val="18"/>
-        </w:rPr>
         <w:lastRenderedPageBreak/>
-        <w:t>homomorphic key pairs.</w:t>
+        <w:t>A major</w:t>
+      </w:r>
+      <w:r>
+        <w:rPr>
+          <w:rFonts w:ascii="Times New Roman" w:hAnsi="Times New Roman" w:cs="Times New Roman"/>
+          <w:sz w:val="18"/>
+          <w:szCs w:val="18"/>
+        </w:rPr>
+        <w:t xml:space="preserve"> concern of previous PPAs was the dependency on the central authority to avoid dependency on a central authority we have introduced the certifier and the data that is shared with the certifier is only the unique IDs of the participants to generate homomorphic</w:t>
+      </w:r>
+      <w:r>
+        <w:rPr>
+          <w:rFonts w:ascii="Times New Roman" w:hAnsi="Times New Roman" w:cs="Times New Roman"/>
+          <w:sz w:val="18"/>
+          <w:szCs w:val="18"/>
+        </w:rPr>
+        <w:t xml:space="preserve"> encryption and RSA</w:t>
+      </w:r>
+      <w:r>
+        <w:rPr>
+          <w:rFonts w:ascii="Times New Roman" w:hAnsi="Times New Roman" w:cs="Times New Roman"/>
+          <w:sz w:val="18"/>
+          <w:szCs w:val="18"/>
+        </w:rPr>
+        <w:t xml:space="preserve"> key pairs.</w:t>
       </w:r>
       <w:r>
         <w:rPr>
@@ -8499,15 +8325,47 @@
           <w:sz w:val="18"/>
           <w:szCs w:val="18"/>
         </w:rPr>
-        <w:t xml:space="preserve"> thus preventing bid privacy for the auctioneer and externally interested parties,</w:t>
-      </w:r>
-      <w:r>
-        <w:rPr>
-          <w:rFonts w:ascii="Times New Roman" w:hAnsi="Times New Roman" w:cs="Times New Roman"/>
-          <w:sz w:val="18"/>
-          <w:szCs w:val="18"/>
-        </w:rPr>
-        <w:t xml:space="preserve"> nor can bidders submit false data </w:t>
+        <w:t xml:space="preserve"> thus preventing bid privacy f</w:t>
+      </w:r>
+      <w:r>
+        <w:rPr>
+          <w:rFonts w:ascii="Times New Roman" w:hAnsi="Times New Roman" w:cs="Times New Roman"/>
+          <w:sz w:val="18"/>
+          <w:szCs w:val="18"/>
+        </w:rPr>
+        <w:t>rom</w:t>
+      </w:r>
+      <w:r>
+        <w:rPr>
+          <w:rFonts w:ascii="Times New Roman" w:hAnsi="Times New Roman" w:cs="Times New Roman"/>
+          <w:sz w:val="18"/>
+          <w:szCs w:val="18"/>
+        </w:rPr>
+        <w:t xml:space="preserve"> the auctioneer and externally interested parties,</w:t>
+      </w:r>
+      <w:r>
+        <w:rPr>
+          <w:rFonts w:ascii="Times New Roman" w:hAnsi="Times New Roman" w:cs="Times New Roman"/>
+          <w:sz w:val="18"/>
+          <w:szCs w:val="18"/>
+        </w:rPr>
+        <w:t xml:space="preserve"> nor can bidders submit fa</w:t>
+      </w:r>
+      <w:r>
+        <w:rPr>
+          <w:rFonts w:ascii="Times New Roman" w:hAnsi="Times New Roman" w:cs="Times New Roman"/>
+          <w:sz w:val="18"/>
+          <w:szCs w:val="18"/>
+        </w:rPr>
+        <w:t>k</w:t>
+      </w:r>
+      <w:r>
+        <w:rPr>
+          <w:rFonts w:ascii="Times New Roman" w:hAnsi="Times New Roman" w:cs="Times New Roman"/>
+          <w:sz w:val="18"/>
+          <w:szCs w:val="18"/>
+        </w:rPr>
+        <w:t xml:space="preserve">e data </w:t>
       </w:r>
       <w:r>
         <w:rPr>
@@ -8531,7 +8389,23 @@
           <w:sz w:val="18"/>
           <w:szCs w:val="18"/>
         </w:rPr>
-        <w:t xml:space="preserve"> thus making the auction collusion-proof</w:t>
+        <w:t xml:space="preserve"> thus making the auction </w:t>
+      </w:r>
+      <w:r>
+        <w:rPr>
+          <w:rFonts w:ascii="Times New Roman" w:hAnsi="Times New Roman" w:cs="Times New Roman"/>
+          <w:sz w:val="18"/>
+          <w:szCs w:val="18"/>
+        </w:rPr>
+        <w:t xml:space="preserve">bidders </w:t>
+      </w:r>
+      <w:r>
+        <w:rPr>
+          <w:rFonts w:ascii="Times New Roman" w:hAnsi="Times New Roman" w:cs="Times New Roman"/>
+          <w:sz w:val="18"/>
+          <w:szCs w:val="18"/>
+        </w:rPr>
+        <w:t>collusion-proof</w:t>
       </w:r>
       <w:r>
         <w:rPr>
@@ -8652,6 +8526,14 @@
           <w:szCs w:val="18"/>
         </w:rPr>
         <w:t>, but the information shared with the certifier is kept to a minimum</w:t>
+      </w:r>
+      <w:r>
+        <w:rPr>
+          <w:rFonts w:ascii="Times New Roman" w:hAnsi="Times New Roman" w:cs="Times New Roman"/>
+          <w:sz w:val="18"/>
+          <w:szCs w:val="18"/>
+        </w:rPr>
+        <w:t xml:space="preserve"> and no confidential information is shared with it so that it can disturb the auction</w:t>
       </w:r>
       <w:r>
         <w:rPr>
@@ -8997,6 +8879,14 @@
           <w:sz w:val="18"/>
           <w:szCs w:val="18"/>
         </w:rPr>
+        <w:t xml:space="preserve"> using its unique ID</w:t>
+      </w:r>
+      <w:r>
+        <w:rPr>
+          <w:rFonts w:ascii="Times New Roman" w:hAnsi="Times New Roman" w:cs="Times New Roman"/>
+          <w:sz w:val="18"/>
+          <w:szCs w:val="18"/>
+        </w:rPr>
         <w:t xml:space="preserve"> and </w:t>
       </w:r>
       <w:r>
@@ -9076,7 +8966,23 @@
           <w:sz w:val="18"/>
           <w:szCs w:val="18"/>
         </w:rPr>
-        <w:t>Each bidder encrypts its bid value padded with its random number by the auctioneer's public key, together with the digital signature, and then forwards this data to each bidder by encrypting with their public keys.</w:t>
+        <w:t xml:space="preserve">Each bidder encrypts its bid value padded with its random number by the auctioneer's public key, together with the digital signature, and then forwards this data to each bidder by encrypting </w:t>
+      </w:r>
+      <w:r>
+        <w:rPr>
+          <w:rFonts w:ascii="Times New Roman" w:hAnsi="Times New Roman" w:cs="Times New Roman"/>
+          <w:sz w:val="18"/>
+          <w:szCs w:val="18"/>
+        </w:rPr>
+        <w:t xml:space="preserve">it </w:t>
+      </w:r>
+      <w:r>
+        <w:rPr>
+          <w:rFonts w:ascii="Times New Roman" w:hAnsi="Times New Roman" w:cs="Times New Roman"/>
+          <w:sz w:val="18"/>
+          <w:szCs w:val="18"/>
+        </w:rPr>
+        <w:t>with their public keys.</w:t>
       </w:r>
       <w:r>
         <w:rPr>
@@ -9092,7 +8998,23 @@
           <w:sz w:val="18"/>
           <w:szCs w:val="18"/>
         </w:rPr>
-        <w:t xml:space="preserve">Each bidder multiplies his random number to the received information homomorphically and </w:t>
+        <w:t xml:space="preserve">Each bidder </w:t>
+      </w:r>
+      <w:r>
+        <w:rPr>
+          <w:rFonts w:ascii="Times New Roman" w:hAnsi="Times New Roman" w:cs="Times New Roman"/>
+          <w:sz w:val="18"/>
+          <w:szCs w:val="18"/>
+        </w:rPr>
+        <w:t>adds</w:t>
+      </w:r>
+      <w:r>
+        <w:rPr>
+          <w:rFonts w:ascii="Times New Roman" w:hAnsi="Times New Roman" w:cs="Times New Roman"/>
+          <w:sz w:val="18"/>
+          <w:szCs w:val="18"/>
+        </w:rPr>
+        <w:t xml:space="preserve"> his random number to the received information homomorphically and </w:t>
       </w:r>
       <w:r>
         <w:rPr>
@@ -9140,7 +9062,23 @@
           <w:sz w:val="18"/>
           <w:szCs w:val="18"/>
         </w:rPr>
-        <w:t xml:space="preserve">auctioneer for STPC  </w:t>
+        <w:t>auctioneer for STPC</w:t>
+      </w:r>
+      <w:r>
+        <w:rPr>
+          <w:rFonts w:ascii="Times New Roman" w:hAnsi="Times New Roman" w:cs="Times New Roman"/>
+          <w:sz w:val="18"/>
+          <w:szCs w:val="18"/>
+        </w:rPr>
+        <w:t>.</w:t>
+      </w:r>
+      <w:r>
+        <w:rPr>
+          <w:rFonts w:ascii="Times New Roman" w:hAnsi="Times New Roman" w:cs="Times New Roman"/>
+          <w:sz w:val="18"/>
+          <w:szCs w:val="18"/>
+        </w:rPr>
+        <w:t xml:space="preserve"> </w:t>
       </w:r>
     </w:p>
     <w:p>
@@ -9171,7 +9109,23 @@
           <w:sz w:val="18"/>
           <w:szCs w:val="18"/>
         </w:rPr>
-        <w:t>: The Auctioneer collects and creates a copy of all the received messages at its end and then multiplies its random number to each received message</w:t>
+        <w:t xml:space="preserve">: The Auctioneer collects and creates a copy of all the received messages at its end and then </w:t>
+      </w:r>
+      <w:r>
+        <w:rPr>
+          <w:rFonts w:ascii="Times New Roman" w:hAnsi="Times New Roman" w:cs="Times New Roman"/>
+          <w:sz w:val="18"/>
+          <w:szCs w:val="18"/>
+        </w:rPr>
+        <w:t>adds</w:t>
+      </w:r>
+      <w:r>
+        <w:rPr>
+          <w:rFonts w:ascii="Times New Roman" w:hAnsi="Times New Roman" w:cs="Times New Roman"/>
+          <w:sz w:val="18"/>
+          <w:szCs w:val="18"/>
+        </w:rPr>
+        <w:t xml:space="preserve"> its random number to each received message</w:t>
       </w:r>
       <w:r>
         <w:rPr>
@@ -9203,7 +9157,71 @@
           <w:sz w:val="18"/>
           <w:szCs w:val="18"/>
         </w:rPr>
-        <w:t xml:space="preserve"> this message to the bidder to multiply their random number on </w:t>
+        <w:t xml:space="preserve"> this message to </w:t>
+      </w:r>
+      <w:r>
+        <w:rPr>
+          <w:rFonts w:ascii="Times New Roman" w:hAnsi="Times New Roman" w:cs="Times New Roman"/>
+          <w:sz w:val="18"/>
+          <w:szCs w:val="18"/>
+        </w:rPr>
+        <w:t>all</w:t>
+      </w:r>
+      <w:r>
+        <w:rPr>
+          <w:rFonts w:ascii="Times New Roman" w:hAnsi="Times New Roman" w:cs="Times New Roman"/>
+          <w:sz w:val="18"/>
+          <w:szCs w:val="18"/>
+        </w:rPr>
+        <w:t xml:space="preserve"> bidder</w:t>
+      </w:r>
+      <w:r>
+        <w:rPr>
+          <w:rFonts w:ascii="Times New Roman" w:hAnsi="Times New Roman" w:cs="Times New Roman"/>
+          <w:sz w:val="18"/>
+          <w:szCs w:val="18"/>
+        </w:rPr>
+        <w:t>s</w:t>
+      </w:r>
+      <w:r>
+        <w:rPr>
+          <w:rFonts w:ascii="Times New Roman" w:hAnsi="Times New Roman" w:cs="Times New Roman"/>
+          <w:sz w:val="18"/>
+          <w:szCs w:val="18"/>
+        </w:rPr>
+        <w:t xml:space="preserve"> to</w:t>
+      </w:r>
+      <w:r>
+        <w:rPr>
+          <w:rFonts w:ascii="Times New Roman" w:hAnsi="Times New Roman" w:cs="Times New Roman"/>
+          <w:sz w:val="18"/>
+          <w:szCs w:val="18"/>
+        </w:rPr>
+        <w:t xml:space="preserve"> get the sum of all bidder's </w:t>
+      </w:r>
+      <w:r>
+        <w:rPr>
+          <w:rFonts w:ascii="Times New Roman" w:hAnsi="Times New Roman" w:cs="Times New Roman"/>
+          <w:sz w:val="18"/>
+          <w:szCs w:val="18"/>
+        </w:rPr>
+        <w:t xml:space="preserve">random </w:t>
+      </w:r>
+      <w:r>
+        <w:rPr>
+          <w:rFonts w:ascii="Times New Roman" w:hAnsi="Times New Roman" w:cs="Times New Roman"/>
+          <w:sz w:val="18"/>
+          <w:szCs w:val="18"/>
+        </w:rPr>
+        <w:t>numbers</w:t>
+      </w:r>
+      <w:r>
+        <w:rPr>
+          <w:rFonts w:ascii="Times New Roman" w:hAnsi="Times New Roman" w:cs="Times New Roman"/>
+          <w:sz w:val="18"/>
+          <w:szCs w:val="18"/>
+        </w:rPr>
+        <w:t xml:space="preserve"> on </w:t>
       </w:r>
       <w:r>
         <w:rPr>
@@ -9292,6 +9310,14 @@
         </w:rPr>
         <w:t>to check if no collusion or wrong entry has been made through the bidders</w:t>
       </w:r>
+      <w:r>
+        <w:rPr>
+          <w:rFonts w:ascii="Times New Roman" w:hAnsi="Times New Roman" w:cs="Times New Roman"/>
+          <w:sz w:val="18"/>
+          <w:szCs w:val="18"/>
+        </w:rPr>
+        <w:t>. If ambiguity is found the auction is rejected by the auctioneer.</w:t>
+      </w:r>
     </w:p>
     <w:p>
       <w:pPr>
@@ -9321,71 +9347,63 @@
           <w:sz w:val="18"/>
           <w:szCs w:val="18"/>
         </w:rPr>
-        <w:t xml:space="preserve"> by </w:t>
-      </w:r>
-      <w:r>
-        <w:rPr>
-          <w:rFonts w:ascii="Times New Roman" w:hAnsi="Times New Roman" w:cs="Times New Roman"/>
-          <w:sz w:val="18"/>
-          <w:szCs w:val="18"/>
-        </w:rPr>
-        <w:t>compar</w:t>
-      </w:r>
-      <w:r>
-        <w:rPr>
-          <w:rFonts w:ascii="Times New Roman" w:hAnsi="Times New Roman" w:cs="Times New Roman"/>
-          <w:sz w:val="18"/>
-          <w:szCs w:val="18"/>
-        </w:rPr>
-        <w:t>ing</w:t>
-      </w:r>
-      <w:r>
-        <w:rPr>
-          <w:rFonts w:ascii="Times New Roman" w:hAnsi="Times New Roman" w:cs="Times New Roman"/>
-          <w:sz w:val="18"/>
-          <w:szCs w:val="18"/>
-        </w:rPr>
-        <w:t xml:space="preserve"> the bids generated via STPC and </w:t>
-      </w:r>
-      <w:r>
-        <w:rPr>
-          <w:rFonts w:ascii="Times New Roman" w:hAnsi="Times New Roman" w:cs="Times New Roman"/>
-          <w:sz w:val="18"/>
-          <w:szCs w:val="18"/>
-        </w:rPr>
-        <w:t xml:space="preserve">then </w:t>
-      </w:r>
-      <w:r>
-        <w:rPr>
-          <w:rFonts w:ascii="Times New Roman" w:hAnsi="Times New Roman" w:cs="Times New Roman"/>
-          <w:sz w:val="18"/>
-          <w:szCs w:val="18"/>
-        </w:rPr>
-        <w:t xml:space="preserve">submitted in the </w:t>
-      </w:r>
-      <w:r>
-        <w:rPr>
-          <w:rFonts w:ascii="Times New Roman" w:hAnsi="Times New Roman" w:cs="Times New Roman"/>
-          <w:sz w:val="18"/>
-          <w:szCs w:val="18"/>
-        </w:rPr>
-        <w:t>Bid submission</w:t>
-      </w:r>
-      <w:r>
-        <w:rPr>
-          <w:rFonts w:ascii="Times New Roman" w:hAnsi="Times New Roman" w:cs="Times New Roman"/>
-          <w:sz w:val="18"/>
-          <w:szCs w:val="18"/>
-        </w:rPr>
-        <w:t xml:space="preserve"> phase</w:t>
-      </w:r>
-      <w:r>
-        <w:rPr>
-          <w:rFonts w:ascii="Times New Roman" w:hAnsi="Times New Roman" w:cs="Times New Roman"/>
-          <w:sz w:val="18"/>
-          <w:szCs w:val="18"/>
-        </w:rPr>
-        <w:t xml:space="preserve"> later auctioneer makes the auction data public so that each participant can verify the auction results</w:t>
+        <w:t xml:space="preserve"> </w:t>
+      </w:r>
+      <w:r>
+        <w:rPr>
+          <w:rFonts w:ascii="Times New Roman" w:hAnsi="Times New Roman" w:cs="Times New Roman"/>
+          <w:sz w:val="18"/>
+          <w:szCs w:val="18"/>
+        </w:rPr>
+        <w:t xml:space="preserve">taking place on the </w:t>
+      </w:r>
+      <w:r>
+        <w:rPr>
+          <w:rFonts w:ascii="Times New Roman" w:hAnsi="Times New Roman" w:cs="Times New Roman"/>
+          <w:sz w:val="18"/>
+          <w:szCs w:val="18"/>
+        </w:rPr>
+        <w:t xml:space="preserve">reshuffled </w:t>
+      </w:r>
+      <w:r>
+        <w:rPr>
+          <w:rFonts w:ascii="Times New Roman" w:hAnsi="Times New Roman" w:cs="Times New Roman"/>
+          <w:sz w:val="18"/>
+          <w:szCs w:val="18"/>
+        </w:rPr>
+        <w:t xml:space="preserve">bids submitted in the </w:t>
+      </w:r>
+      <w:r>
+        <w:rPr>
+          <w:rFonts w:ascii="Times New Roman" w:hAnsi="Times New Roman" w:cs="Times New Roman"/>
+          <w:sz w:val="18"/>
+          <w:szCs w:val="18"/>
+        </w:rPr>
+        <w:t xml:space="preserve">Bid </w:t>
+      </w:r>
+      <w:r>
+        <w:rPr>
+          <w:rFonts w:ascii="Times New Roman" w:hAnsi="Times New Roman" w:cs="Times New Roman"/>
+          <w:sz w:val="18"/>
+          <w:szCs w:val="18"/>
+        </w:rPr>
+        <w:t>reshuffling Phase</w:t>
+      </w:r>
+      <w:r>
+        <w:rPr>
+          <w:rFonts w:ascii="Times New Roman" w:hAnsi="Times New Roman" w:cs="Times New Roman"/>
+          <w:sz w:val="18"/>
+          <w:szCs w:val="18"/>
+        </w:rPr>
+        <w:t xml:space="preserve"> via STPC. L</w:t>
+      </w:r>
+      <w:r>
+        <w:rPr>
+          <w:rFonts w:ascii="Times New Roman" w:hAnsi="Times New Roman" w:cs="Times New Roman"/>
+          <w:sz w:val="18"/>
+          <w:szCs w:val="18"/>
+        </w:rPr>
+        <w:t>ater auctioneer makes the auction data public so that each participant can verify the auction results</w:t>
       </w:r>
       <w:r>
         <w:rPr>
@@ -9499,7 +9517,15 @@
           <w:sz w:val="18"/>
           <w:szCs w:val="18"/>
         </w:rPr>
-        <w:t>In our approach</w:t>
+        <w:t xml:space="preserve">In </w:t>
+      </w:r>
+      <w:r>
+        <w:rPr>
+          <w:rFonts w:ascii="Times New Roman" w:hAnsi="Times New Roman" w:cs="Times New Roman"/>
+          <w:sz w:val="18"/>
+          <w:szCs w:val="18"/>
+        </w:rPr>
+        <w:t>ARPAN</w:t>
       </w:r>
       <w:r>
         <w:rPr>
@@ -9563,7 +9589,15 @@
           <w:sz w:val="18"/>
           <w:szCs w:val="18"/>
         </w:rPr>
-        <w:t>evaluation-based PPA</w:t>
+        <w:t>comparison-based</w:t>
+      </w:r>
+      <w:r>
+        <w:rPr>
+          <w:rFonts w:ascii="Times New Roman" w:hAnsi="Times New Roman" w:cs="Times New Roman"/>
+          <w:sz w:val="18"/>
+          <w:szCs w:val="18"/>
+        </w:rPr>
+        <w:t xml:space="preserve"> PPA</w:t>
       </w:r>
       <w:r>
         <w:rPr>
@@ -9603,298 +9637,31 @@
           <w:sz w:val="18"/>
           <w:szCs w:val="18"/>
         </w:rPr>
-        <w:t xml:space="preserve"> collusion can easily be detected and </w:t>
-      </w:r>
-      <w:r>
-        <w:rPr>
-          <w:rFonts w:ascii="Times New Roman" w:hAnsi="Times New Roman" w:cs="Times New Roman"/>
-          <w:sz w:val="18"/>
-          <w:szCs w:val="18"/>
-        </w:rPr>
-        <w:t xml:space="preserve">a proper method to verify the auction results. </w:t>
-      </w:r>
-      <w:r>
-        <w:rPr>
-          <w:rFonts w:ascii="Times New Roman" w:hAnsi="Times New Roman" w:cs="Times New Roman"/>
-          <w:sz w:val="18"/>
-          <w:szCs w:val="18"/>
-        </w:rPr>
-        <w:t>Papers</w:t>
-      </w:r>
-      <w:r>
-        <w:rPr>
-          <w:rFonts w:ascii="Times New Roman" w:hAnsi="Times New Roman" w:cs="Times New Roman"/>
-          <w:sz w:val="18"/>
-          <w:szCs w:val="18"/>
-        </w:rPr>
-        <w:t xml:space="preserve"> such</w:t>
-      </w:r>
-      <w:r>
-        <w:rPr>
-          <w:rFonts w:ascii="Times New Roman" w:hAnsi="Times New Roman" w:cs="Times New Roman"/>
-          <w:sz w:val="18"/>
-          <w:szCs w:val="18"/>
-        </w:rPr>
-        <w:t xml:space="preserve"> as </w:t>
-      </w:r>
-      <w:r>
-        <w:rPr>
-          <w:rFonts w:ascii="Times New Roman" w:hAnsi="Times New Roman" w:cs="Times New Roman"/>
-          <w:color w:val="FF0000"/>
-          <w:sz w:val="18"/>
-          <w:szCs w:val="18"/>
-        </w:rPr>
-        <w:t>[</w:t>
-      </w:r>
-      <w:r>
-        <w:rPr>
-          <w:rFonts w:ascii="Times New Roman" w:hAnsi="Times New Roman" w:cs="Times New Roman"/>
-          <w:color w:val="FF0000"/>
-          <w:sz w:val="18"/>
-          <w:szCs w:val="18"/>
-        </w:rPr>
-        <w:t>references]</w:t>
-      </w:r>
-      <w:r>
-        <w:rPr>
-          <w:rFonts w:ascii="Times New Roman" w:hAnsi="Times New Roman" w:cs="Times New Roman"/>
-          <w:color w:val="FF0000"/>
-          <w:sz w:val="18"/>
-          <w:szCs w:val="18"/>
-        </w:rPr>
-        <w:t xml:space="preserve"> </w:t>
-      </w:r>
-      <w:r>
-        <w:rPr>
-          <w:rFonts w:ascii="Times New Roman" w:hAnsi="Times New Roman" w:cs="Times New Roman"/>
-          <w:sz w:val="18"/>
-          <w:szCs w:val="18"/>
-        </w:rPr>
-        <w:t>have</w:t>
-      </w:r>
-      <w:r>
-        <w:rPr>
-          <w:rFonts w:ascii="Times New Roman" w:hAnsi="Times New Roman" w:cs="Times New Roman"/>
-          <w:sz w:val="18"/>
-          <w:szCs w:val="18"/>
-        </w:rPr>
-        <w:t xml:space="preserve"> used </w:t>
-      </w:r>
-      <w:r>
-        <w:rPr>
-          <w:rFonts w:ascii="Times New Roman" w:hAnsi="Times New Roman" w:cs="Times New Roman"/>
-          <w:sz w:val="18"/>
-          <w:szCs w:val="18"/>
-        </w:rPr>
-        <w:t xml:space="preserve">the </w:t>
-      </w:r>
-      <w:r>
-        <w:rPr>
-          <w:rFonts w:ascii="Times New Roman" w:hAnsi="Times New Roman" w:cs="Times New Roman"/>
-          <w:sz w:val="18"/>
-          <w:szCs w:val="18"/>
-        </w:rPr>
-        <w:t xml:space="preserve">same </w:t>
-      </w:r>
-      <w:r>
-        <w:rPr>
-          <w:rFonts w:ascii="Times New Roman" w:hAnsi="Times New Roman" w:cs="Times New Roman"/>
-          <w:sz w:val="18"/>
-          <w:szCs w:val="18"/>
-        </w:rPr>
-        <w:t>approach</w:t>
-      </w:r>
-      <w:r>
-        <w:rPr>
-          <w:rFonts w:ascii="Times New Roman" w:hAnsi="Times New Roman" w:cs="Times New Roman"/>
-          <w:sz w:val="18"/>
-          <w:szCs w:val="18"/>
-        </w:rPr>
-        <w:t xml:space="preserve"> as </w:t>
-      </w:r>
-      <w:r>
-        <w:rPr>
-          <w:rFonts w:ascii="Times New Roman" w:hAnsi="Times New Roman" w:cs="Times New Roman"/>
-          <w:sz w:val="18"/>
-          <w:szCs w:val="18"/>
-        </w:rPr>
-        <w:t>ours</w:t>
-      </w:r>
-      <w:r>
-        <w:rPr>
-          <w:rFonts w:ascii="Times New Roman" w:hAnsi="Times New Roman" w:cs="Times New Roman"/>
-          <w:sz w:val="18"/>
-          <w:szCs w:val="18"/>
-        </w:rPr>
-        <w:t xml:space="preserve"> </w:t>
-      </w:r>
-      <w:r>
-        <w:rPr>
-          <w:rFonts w:ascii="Times New Roman" w:hAnsi="Times New Roman" w:cs="Times New Roman"/>
-          <w:color w:val="FF0000"/>
-          <w:sz w:val="18"/>
-          <w:szCs w:val="18"/>
-        </w:rPr>
-        <w:t xml:space="preserve">but </w:t>
-      </w:r>
-      <w:r>
-        <w:rPr>
-          <w:rFonts w:ascii="Times New Roman" w:hAnsi="Times New Roman" w:cs="Times New Roman"/>
-          <w:color w:val="FF0000"/>
-          <w:sz w:val="18"/>
-          <w:szCs w:val="18"/>
-        </w:rPr>
-        <w:t>lack</w:t>
-      </w:r>
-      <w:r>
-        <w:rPr>
-          <w:rFonts w:ascii="Times New Roman" w:hAnsi="Times New Roman" w:cs="Times New Roman"/>
-          <w:color w:val="FF0000"/>
-          <w:sz w:val="18"/>
-          <w:szCs w:val="18"/>
-        </w:rPr>
-        <w:t xml:space="preserve"> </w:t>
-      </w:r>
-      <w:r>
-        <w:rPr>
-          <w:rFonts w:ascii="Times New Roman" w:hAnsi="Times New Roman" w:cs="Times New Roman"/>
-          <w:color w:val="FF0000"/>
-          <w:sz w:val="18"/>
-          <w:szCs w:val="18"/>
-        </w:rPr>
-        <w:t>anti</w:t>
-      </w:r>
-      <w:r>
-        <w:rPr>
-          <w:rFonts w:ascii="Times New Roman" w:hAnsi="Times New Roman" w:cs="Times New Roman"/>
-          <w:color w:val="FF0000"/>
-          <w:sz w:val="18"/>
-          <w:szCs w:val="18"/>
-        </w:rPr>
-        <w:t>-</w:t>
-      </w:r>
-      <w:r>
-        <w:rPr>
-          <w:rFonts w:ascii="Times New Roman" w:hAnsi="Times New Roman" w:cs="Times New Roman"/>
-          <w:color w:val="FF0000"/>
-          <w:sz w:val="18"/>
-          <w:szCs w:val="18"/>
-        </w:rPr>
-        <w:t>coll</w:t>
-      </w:r>
-      <w:r>
-        <w:rPr>
-          <w:rFonts w:ascii="Times New Roman" w:hAnsi="Times New Roman" w:cs="Times New Roman"/>
-          <w:color w:val="FF0000"/>
-          <w:sz w:val="18"/>
-          <w:szCs w:val="18"/>
-        </w:rPr>
-        <w:t>u</w:t>
-      </w:r>
-      <w:r>
-        <w:rPr>
-          <w:rFonts w:ascii="Times New Roman" w:hAnsi="Times New Roman" w:cs="Times New Roman"/>
-          <w:color w:val="FF0000"/>
-          <w:sz w:val="18"/>
-          <w:szCs w:val="18"/>
-        </w:rPr>
-        <w:t>sion</w:t>
-      </w:r>
-      <w:r>
-        <w:rPr>
-          <w:rFonts w:ascii="Times New Roman" w:hAnsi="Times New Roman" w:cs="Times New Roman"/>
-          <w:color w:val="FF0000"/>
-          <w:sz w:val="18"/>
-          <w:szCs w:val="18"/>
-        </w:rPr>
-        <w:t xml:space="preserve"> and </w:t>
-      </w:r>
-      <w:r>
-        <w:rPr>
-          <w:rFonts w:ascii="Times New Roman" w:hAnsi="Times New Roman" w:cs="Times New Roman"/>
-          <w:color w:val="FF0000"/>
-          <w:sz w:val="18"/>
-          <w:szCs w:val="18"/>
-        </w:rPr>
-        <w:t>verifi</w:t>
-      </w:r>
-      <w:r>
-        <w:rPr>
-          <w:rFonts w:ascii="Times New Roman" w:hAnsi="Times New Roman" w:cs="Times New Roman"/>
-          <w:color w:val="FF0000"/>
-          <w:sz w:val="18"/>
-          <w:szCs w:val="18"/>
-        </w:rPr>
-        <w:t>ab</w:t>
-      </w:r>
-      <w:r>
-        <w:rPr>
-          <w:rFonts w:ascii="Times New Roman" w:hAnsi="Times New Roman" w:cs="Times New Roman"/>
-          <w:color w:val="FF0000"/>
-          <w:sz w:val="18"/>
-          <w:szCs w:val="18"/>
-        </w:rPr>
-        <w:t>ility</w:t>
-      </w:r>
-      <w:r>
-        <w:rPr>
-          <w:rFonts w:ascii="Times New Roman" w:hAnsi="Times New Roman" w:cs="Times New Roman"/>
-          <w:color w:val="FF0000"/>
-          <w:sz w:val="18"/>
-          <w:szCs w:val="18"/>
-        </w:rPr>
-        <w:t xml:space="preserve"> </w:t>
-      </w:r>
-      <w:r>
-        <w:rPr>
-          <w:rFonts w:ascii="Times New Roman" w:hAnsi="Times New Roman" w:cs="Times New Roman"/>
-          <w:color w:val="FF0000"/>
-          <w:sz w:val="18"/>
-          <w:szCs w:val="18"/>
-        </w:rPr>
-        <w:t xml:space="preserve">to </w:t>
-      </w:r>
-      <w:r>
-        <w:rPr>
-          <w:rFonts w:ascii="Times New Roman" w:hAnsi="Times New Roman" w:cs="Times New Roman"/>
-          <w:color w:val="FF0000"/>
-          <w:sz w:val="18"/>
-          <w:szCs w:val="18"/>
-        </w:rPr>
-        <w:t>discuss some paper that lacks some properties in comparison to our paper</w:t>
-      </w:r>
-      <w:r>
-        <w:rPr>
-          <w:rFonts w:ascii="Times New Roman" w:hAnsi="Times New Roman" w:cs="Times New Roman"/>
-          <w:color w:val="FF0000"/>
-          <w:sz w:val="18"/>
-          <w:szCs w:val="18"/>
-        </w:rPr>
-        <w:t xml:space="preserve">. </w:t>
-      </w:r>
-      <w:r>
-        <w:rPr>
-          <w:rFonts w:ascii="Times New Roman" w:hAnsi="Times New Roman" w:cs="Times New Roman"/>
-          <w:sz w:val="18"/>
-          <w:szCs w:val="18"/>
-        </w:rPr>
-        <w:t>The goal is to conduct an auction without disclosing any of the bid to the auctioneer</w:t>
-      </w:r>
-      <w:r>
-        <w:rPr>
-          <w:rFonts w:ascii="Times New Roman" w:hAnsi="Times New Roman" w:cs="Times New Roman"/>
-          <w:sz w:val="18"/>
-          <w:szCs w:val="18"/>
-        </w:rPr>
-        <w:t>,</w:t>
-      </w:r>
-      <w:r>
-        <w:rPr>
-          <w:rFonts w:ascii="Times New Roman" w:hAnsi="Times New Roman" w:cs="Times New Roman"/>
-          <w:sz w:val="18"/>
-          <w:szCs w:val="18"/>
-        </w:rPr>
-        <w:t xml:space="preserve"> or the certifier.</w:t>
+        <w:t xml:space="preserve"> collusion can easily be detected </w:t>
+      </w:r>
+      <w:r>
+        <w:rPr>
+          <w:rFonts w:ascii="Times New Roman" w:hAnsi="Times New Roman" w:cs="Times New Roman"/>
+          <w:sz w:val="18"/>
+          <w:szCs w:val="18"/>
+        </w:rPr>
+        <w:t xml:space="preserve">together with </w:t>
+      </w:r>
+      <w:r>
+        <w:rPr>
+          <w:rFonts w:ascii="Times New Roman" w:hAnsi="Times New Roman" w:cs="Times New Roman"/>
+          <w:sz w:val="18"/>
+          <w:szCs w:val="18"/>
+        </w:rPr>
+        <w:t>a proper method to verify the auction results</w:t>
+      </w:r>
+      <w:r>
+        <w:rPr>
+          <w:rFonts w:ascii="Times New Roman" w:hAnsi="Times New Roman" w:cs="Times New Roman"/>
+          <w:sz w:val="18"/>
+          <w:szCs w:val="18"/>
+        </w:rPr>
+        <w:t xml:space="preserve"> by both bidders and auctioneer, and no actual bid value of a bidder is revealed to any of the participants of auction other than the bidder itself. </w:t>
       </w:r>
     </w:p>
     <w:p>
@@ -9948,6 +9715,294 @@
           <w:szCs w:val="18"/>
         </w:rPr>
       </w:pPr>
+      <w:r>
+        <w:rPr>
+          <w:rFonts w:ascii="Times New Roman" w:hAnsi="Times New Roman" w:cs="Times New Roman"/>
+          <w:sz w:val="18"/>
+          <w:szCs w:val="18"/>
+        </w:rPr>
+        <w:t xml:space="preserve">This phase is the </w:t>
+      </w:r>
+      <w:r>
+        <w:rPr>
+          <w:rFonts w:ascii="Times New Roman" w:hAnsi="Times New Roman" w:cs="Times New Roman"/>
+          <w:sz w:val="18"/>
+          <w:szCs w:val="18"/>
+        </w:rPr>
+        <w:t>preliminary</w:t>
+      </w:r>
+      <w:r>
+        <w:rPr>
+          <w:rFonts w:ascii="Times New Roman" w:hAnsi="Times New Roman" w:cs="Times New Roman"/>
+          <w:sz w:val="18"/>
+          <w:szCs w:val="18"/>
+        </w:rPr>
+        <w:t xml:space="preserve"> phase</w:t>
+      </w:r>
+      <w:r>
+        <w:rPr>
+          <w:rFonts w:ascii="Times New Roman" w:hAnsi="Times New Roman" w:cs="Times New Roman"/>
+          <w:sz w:val="18"/>
+          <w:szCs w:val="18"/>
+        </w:rPr>
+        <w:t>,</w:t>
+      </w:r>
+      <w:r>
+        <w:rPr>
+          <w:rFonts w:ascii="Times New Roman" w:hAnsi="Times New Roman" w:cs="Times New Roman"/>
+          <w:sz w:val="18"/>
+          <w:szCs w:val="18"/>
+        </w:rPr>
+        <w:t xml:space="preserve"> where an auctioneer submits the </w:t>
+      </w:r>
+      <w:r>
+        <w:rPr>
+          <w:rFonts w:ascii="Times New Roman" w:hAnsi="Times New Roman" w:cs="Times New Roman"/>
+          <w:sz w:val="18"/>
+          <w:szCs w:val="18"/>
+        </w:rPr>
+        <w:t>auction</w:t>
+      </w:r>
+      <w:r>
+        <w:rPr>
+          <w:rFonts w:ascii="Times New Roman" w:hAnsi="Times New Roman" w:cs="Times New Roman"/>
+          <w:sz w:val="18"/>
+          <w:szCs w:val="18"/>
+        </w:rPr>
+        <w:t xml:space="preserve"> issue request to the certifier and </w:t>
+      </w:r>
+      <w:r>
+        <w:rPr>
+          <w:rFonts w:ascii="Times New Roman" w:hAnsi="Times New Roman" w:cs="Times New Roman"/>
+          <w:sz w:val="18"/>
+          <w:szCs w:val="18"/>
+        </w:rPr>
+        <w:t xml:space="preserve">submits the </w:t>
+      </w:r>
+      <w:r>
+        <w:rPr>
+          <w:rFonts w:ascii="Times New Roman" w:hAnsi="Times New Roman" w:cs="Times New Roman"/>
+          <w:sz w:val="18"/>
+          <w:szCs w:val="18"/>
+        </w:rPr>
+        <w:t>auction details</w:t>
+      </w:r>
+      <w:r>
+        <w:rPr>
+          <w:rFonts w:ascii="Times New Roman" w:hAnsi="Times New Roman" w:cs="Times New Roman"/>
+          <w:sz w:val="18"/>
+          <w:szCs w:val="18"/>
+        </w:rPr>
+        <w:t xml:space="preserve"> to the issuer</w:t>
+      </w:r>
+      <w:r>
+        <w:rPr>
+          <w:rFonts w:ascii="Times New Roman" w:hAnsi="Times New Roman" w:cs="Times New Roman"/>
+          <w:sz w:val="18"/>
+          <w:szCs w:val="18"/>
+        </w:rPr>
+        <w:t>. Details</w:t>
+      </w:r>
+      <w:r>
+        <w:rPr>
+          <w:rFonts w:ascii="Times New Roman" w:hAnsi="Times New Roman" w:cs="Times New Roman"/>
+          <w:sz w:val="18"/>
+          <w:szCs w:val="18"/>
+        </w:rPr>
+        <w:t xml:space="preserve"> can be time frames of the auctions, rules</w:t>
+      </w:r>
+      <w:r>
+        <w:rPr>
+          <w:rFonts w:ascii="Times New Roman" w:hAnsi="Times New Roman" w:cs="Times New Roman"/>
+          <w:sz w:val="18"/>
+          <w:szCs w:val="18"/>
+        </w:rPr>
+        <w:t>,</w:t>
+      </w:r>
+      <w:r>
+        <w:rPr>
+          <w:rFonts w:ascii="Times New Roman" w:hAnsi="Times New Roman" w:cs="Times New Roman"/>
+          <w:sz w:val="18"/>
+          <w:szCs w:val="18"/>
+        </w:rPr>
+        <w:t xml:space="preserve"> </w:t>
+      </w:r>
+      <w:r>
+        <w:rPr>
+          <w:rFonts w:ascii="Times New Roman" w:hAnsi="Times New Roman" w:cs="Times New Roman"/>
+          <w:sz w:val="18"/>
+          <w:szCs w:val="18"/>
+        </w:rPr>
+        <w:t xml:space="preserve">protocols of the auction, date, and goods </w:t>
+      </w:r>
+      <w:r>
+        <w:rPr>
+          <w:rFonts w:ascii="Times New Roman" w:hAnsi="Times New Roman" w:cs="Times New Roman"/>
+          <w:sz w:val="18"/>
+          <w:szCs w:val="18"/>
+        </w:rPr>
+        <w:t>to be auctioned</w:t>
+      </w:r>
+      <w:r>
+        <w:rPr>
+          <w:rFonts w:ascii="Times New Roman" w:hAnsi="Times New Roman" w:cs="Times New Roman"/>
+          <w:sz w:val="18"/>
+          <w:szCs w:val="18"/>
+        </w:rPr>
+        <w:t>.</w:t>
+      </w:r>
+      <w:r>
+        <w:rPr>
+          <w:rFonts w:ascii="Times New Roman" w:hAnsi="Times New Roman" w:cs="Times New Roman"/>
+          <w:sz w:val="18"/>
+          <w:szCs w:val="18"/>
+        </w:rPr>
+        <w:t xml:space="preserve"> The certifier issues </w:t>
+      </w:r>
+      <w:r>
+        <w:rPr>
+          <w:rFonts w:ascii="Times New Roman" w:hAnsi="Times New Roman" w:cs="Times New Roman"/>
+          <w:sz w:val="18"/>
+          <w:szCs w:val="18"/>
+        </w:rPr>
+        <w:t>a set of public and private keys</w:t>
+      </w:r>
+      <w:r>
+        <w:rPr>
+          <w:rFonts w:ascii="Times New Roman" w:hAnsi="Times New Roman" w:cs="Times New Roman"/>
+          <w:sz w:val="18"/>
+          <w:szCs w:val="18"/>
+        </w:rPr>
+        <w:t xml:space="preserve"> of </w:t>
+      </w:r>
+      <w:r>
+        <w:rPr>
+          <w:rFonts w:ascii="Times New Roman" w:hAnsi="Times New Roman" w:cs="Times New Roman"/>
+          <w:sz w:val="18"/>
+          <w:szCs w:val="18"/>
+        </w:rPr>
+        <w:t>pallier</w:t>
+      </w:r>
+      <w:r>
+        <w:rPr>
+          <w:rFonts w:ascii="Times New Roman" w:hAnsi="Times New Roman" w:cs="Times New Roman"/>
+          <w:sz w:val="18"/>
+          <w:szCs w:val="18"/>
+        </w:rPr>
+        <w:t xml:space="preserve"> homomorphic encryption and RSA encryption to the auctioneer and all the bidders </w:t>
+      </w:r>
+      <w:r>
+        <w:rPr>
+          <w:rFonts w:ascii="Times New Roman" w:hAnsi="Times New Roman" w:cs="Times New Roman"/>
+          <w:sz w:val="18"/>
+          <w:szCs w:val="18"/>
+        </w:rPr>
+        <w:t>willing to participate on the auction date</w:t>
+      </w:r>
+      <w:r>
+        <w:rPr>
+          <w:rFonts w:ascii="Times New Roman" w:hAnsi="Times New Roman" w:cs="Times New Roman"/>
+          <w:sz w:val="18"/>
+          <w:szCs w:val="18"/>
+        </w:rPr>
+        <w:t xml:space="preserve"> in exchange for a unique ID</w:t>
+      </w:r>
+      <w:r>
+        <w:rPr>
+          <w:rFonts w:ascii="Times New Roman" w:hAnsi="Times New Roman" w:cs="Times New Roman"/>
+          <w:sz w:val="18"/>
+          <w:szCs w:val="18"/>
+        </w:rPr>
+        <w:t>. Here</w:t>
+      </w:r>
+      <w:r>
+        <w:rPr>
+          <w:rFonts w:ascii="Times New Roman" w:hAnsi="Times New Roman" w:cs="Times New Roman"/>
+          <w:sz w:val="18"/>
+          <w:szCs w:val="18"/>
+        </w:rPr>
+        <w:t>,</w:t>
+      </w:r>
+      <w:r>
+        <w:rPr>
+          <w:rFonts w:ascii="Times New Roman" w:hAnsi="Times New Roman" w:cs="Times New Roman"/>
+          <w:sz w:val="18"/>
+          <w:szCs w:val="18"/>
+        </w:rPr>
+        <w:t xml:space="preserve"> the certifier works as the </w:t>
+      </w:r>
+      <w:r>
+        <w:rPr>
+          <w:rFonts w:ascii="Times New Roman" w:hAnsi="Times New Roman" w:cs="Times New Roman"/>
+          <w:sz w:val="18"/>
+          <w:szCs w:val="18"/>
+        </w:rPr>
+        <w:t>bulletin</w:t>
+      </w:r>
+      <w:r>
+        <w:rPr>
+          <w:rFonts w:ascii="Times New Roman" w:hAnsi="Times New Roman" w:cs="Times New Roman"/>
+          <w:sz w:val="18"/>
+          <w:szCs w:val="18"/>
+        </w:rPr>
+        <w:t xml:space="preserve"> board</w:t>
+      </w:r>
+      <w:r>
+        <w:rPr>
+          <w:rFonts w:ascii="Times New Roman" w:hAnsi="Times New Roman" w:cs="Times New Roman"/>
+          <w:sz w:val="18"/>
+          <w:szCs w:val="18"/>
+        </w:rPr>
+        <w:t>,</w:t>
+      </w:r>
+      <w:r>
+        <w:rPr>
+          <w:rFonts w:ascii="Times New Roman" w:hAnsi="Times New Roman" w:cs="Times New Roman"/>
+          <w:sz w:val="18"/>
+          <w:szCs w:val="18"/>
+        </w:rPr>
+        <w:t xml:space="preserve"> and no </w:t>
+      </w:r>
+      <w:r>
+        <w:rPr>
+          <w:rFonts w:ascii="Times New Roman" w:hAnsi="Times New Roman" w:cs="Times New Roman"/>
+          <w:sz w:val="18"/>
+          <w:szCs w:val="18"/>
+        </w:rPr>
+        <w:t>confidential information is shared with the certifier</w:t>
+      </w:r>
+      <w:r>
+        <w:rPr>
+          <w:rFonts w:ascii="Times New Roman" w:hAnsi="Times New Roman" w:cs="Times New Roman"/>
+          <w:sz w:val="18"/>
+          <w:szCs w:val="18"/>
+        </w:rPr>
+        <w:t xml:space="preserve"> except </w:t>
+      </w:r>
+      <w:r>
+        <w:rPr>
+          <w:rFonts w:ascii="Times New Roman" w:hAnsi="Times New Roman" w:cs="Times New Roman"/>
+          <w:sz w:val="18"/>
+          <w:szCs w:val="18"/>
+        </w:rPr>
+        <w:t>a unique ID</w:t>
+      </w:r>
+      <w:r>
+        <w:rPr>
+          <w:rFonts w:ascii="Times New Roman" w:hAnsi="Times New Roman" w:cs="Times New Roman"/>
+          <w:sz w:val="18"/>
+          <w:szCs w:val="18"/>
+        </w:rPr>
+        <w:t xml:space="preserve"> to generate the keys</w:t>
+      </w:r>
+      <w:r>
+        <w:rPr>
+          <w:rFonts w:ascii="Times New Roman" w:hAnsi="Times New Roman" w:cs="Times New Roman"/>
+          <w:sz w:val="18"/>
+          <w:szCs w:val="18"/>
+        </w:rPr>
+        <w:t>.</w:t>
+      </w:r>
     </w:p>
     <w:p>
       <w:pPr>
@@ -9958,278 +10013,6 @@
           <w:szCs w:val="18"/>
         </w:rPr>
       </w:pPr>
-      <w:r>
-        <w:rPr>
-          <w:rFonts w:ascii="Times New Roman" w:hAnsi="Times New Roman" w:cs="Times New Roman"/>
-          <w:sz w:val="18"/>
-          <w:szCs w:val="18"/>
-        </w:rPr>
-        <w:t xml:space="preserve">This phase is the </w:t>
-      </w:r>
-      <w:r>
-        <w:rPr>
-          <w:rFonts w:ascii="Times New Roman" w:hAnsi="Times New Roman" w:cs="Times New Roman"/>
-          <w:sz w:val="18"/>
-          <w:szCs w:val="18"/>
-        </w:rPr>
-        <w:t>preliminary</w:t>
-      </w:r>
-      <w:r>
-        <w:rPr>
-          <w:rFonts w:ascii="Times New Roman" w:hAnsi="Times New Roman" w:cs="Times New Roman"/>
-          <w:sz w:val="18"/>
-          <w:szCs w:val="18"/>
-        </w:rPr>
-        <w:t xml:space="preserve"> phase</w:t>
-      </w:r>
-      <w:r>
-        <w:rPr>
-          <w:rFonts w:ascii="Times New Roman" w:hAnsi="Times New Roman" w:cs="Times New Roman"/>
-          <w:sz w:val="18"/>
-          <w:szCs w:val="18"/>
-        </w:rPr>
-        <w:t>,</w:t>
-      </w:r>
-      <w:r>
-        <w:rPr>
-          <w:rFonts w:ascii="Times New Roman" w:hAnsi="Times New Roman" w:cs="Times New Roman"/>
-          <w:sz w:val="18"/>
-          <w:szCs w:val="18"/>
-        </w:rPr>
-        <w:t xml:space="preserve"> where an auctioneer submits the </w:t>
-      </w:r>
-      <w:r>
-        <w:rPr>
-          <w:rFonts w:ascii="Times New Roman" w:hAnsi="Times New Roman" w:cs="Times New Roman"/>
-          <w:sz w:val="18"/>
-          <w:szCs w:val="18"/>
-        </w:rPr>
-        <w:t>auction</w:t>
-      </w:r>
-      <w:r>
-        <w:rPr>
-          <w:rFonts w:ascii="Times New Roman" w:hAnsi="Times New Roman" w:cs="Times New Roman"/>
-          <w:sz w:val="18"/>
-          <w:szCs w:val="18"/>
-        </w:rPr>
-        <w:t xml:space="preserve"> issue request to the certifier and </w:t>
-      </w:r>
-      <w:r>
-        <w:rPr>
-          <w:rFonts w:ascii="Times New Roman" w:hAnsi="Times New Roman" w:cs="Times New Roman"/>
-          <w:sz w:val="18"/>
-          <w:szCs w:val="18"/>
-        </w:rPr>
-        <w:t xml:space="preserve">submits the </w:t>
-      </w:r>
-      <w:r>
-        <w:rPr>
-          <w:rFonts w:ascii="Times New Roman" w:hAnsi="Times New Roman" w:cs="Times New Roman"/>
-          <w:sz w:val="18"/>
-          <w:szCs w:val="18"/>
-        </w:rPr>
-        <w:t>auction details</w:t>
-      </w:r>
-      <w:r>
-        <w:rPr>
-          <w:rFonts w:ascii="Times New Roman" w:hAnsi="Times New Roman" w:cs="Times New Roman"/>
-          <w:sz w:val="18"/>
-          <w:szCs w:val="18"/>
-        </w:rPr>
-        <w:t xml:space="preserve"> to the issuer</w:t>
-      </w:r>
-      <w:r>
-        <w:rPr>
-          <w:rFonts w:ascii="Times New Roman" w:hAnsi="Times New Roman" w:cs="Times New Roman"/>
-          <w:sz w:val="18"/>
-          <w:szCs w:val="18"/>
-        </w:rPr>
-        <w:t>. Details</w:t>
-      </w:r>
-      <w:r>
-        <w:rPr>
-          <w:rFonts w:ascii="Times New Roman" w:hAnsi="Times New Roman" w:cs="Times New Roman"/>
-          <w:sz w:val="18"/>
-          <w:szCs w:val="18"/>
-        </w:rPr>
-        <w:t xml:space="preserve"> can be time frames of the auctions, rules</w:t>
-      </w:r>
-      <w:r>
-        <w:rPr>
-          <w:rFonts w:ascii="Times New Roman" w:hAnsi="Times New Roman" w:cs="Times New Roman"/>
-          <w:sz w:val="18"/>
-          <w:szCs w:val="18"/>
-        </w:rPr>
-        <w:t>,</w:t>
-      </w:r>
-      <w:r>
-        <w:rPr>
-          <w:rFonts w:ascii="Times New Roman" w:hAnsi="Times New Roman" w:cs="Times New Roman"/>
-          <w:sz w:val="18"/>
-          <w:szCs w:val="18"/>
-        </w:rPr>
-        <w:t xml:space="preserve"> </w:t>
-      </w:r>
-      <w:r>
-        <w:rPr>
-          <w:rFonts w:ascii="Times New Roman" w:hAnsi="Times New Roman" w:cs="Times New Roman"/>
-          <w:sz w:val="18"/>
-          <w:szCs w:val="18"/>
-        </w:rPr>
-        <w:t xml:space="preserve">protocols of the auction, date, and goods </w:t>
-      </w:r>
-      <w:r>
-        <w:rPr>
-          <w:rFonts w:ascii="Times New Roman" w:hAnsi="Times New Roman" w:cs="Times New Roman"/>
-          <w:sz w:val="18"/>
-          <w:szCs w:val="18"/>
-        </w:rPr>
-        <w:t>to be auctioned</w:t>
-      </w:r>
-      <w:r>
-        <w:rPr>
-          <w:rFonts w:ascii="Times New Roman" w:hAnsi="Times New Roman" w:cs="Times New Roman"/>
-          <w:sz w:val="18"/>
-          <w:szCs w:val="18"/>
-        </w:rPr>
-        <w:t>.</w:t>
-      </w:r>
-      <w:r>
-        <w:rPr>
-          <w:rFonts w:ascii="Times New Roman" w:hAnsi="Times New Roman" w:cs="Times New Roman"/>
-          <w:sz w:val="18"/>
-          <w:szCs w:val="18"/>
-        </w:rPr>
-        <w:t xml:space="preserve"> The certifier issues </w:t>
-      </w:r>
-      <w:r>
-        <w:rPr>
-          <w:rFonts w:ascii="Times New Roman" w:hAnsi="Times New Roman" w:cs="Times New Roman"/>
-          <w:sz w:val="18"/>
-          <w:szCs w:val="18"/>
-        </w:rPr>
-        <w:t>a set of public and private keys</w:t>
-      </w:r>
-      <w:r>
-        <w:rPr>
-          <w:rFonts w:ascii="Times New Roman" w:hAnsi="Times New Roman" w:cs="Times New Roman"/>
-          <w:sz w:val="18"/>
-          <w:szCs w:val="18"/>
-        </w:rPr>
-        <w:t xml:space="preserve"> of </w:t>
-      </w:r>
-      <w:r>
-        <w:rPr>
-          <w:rFonts w:ascii="Times New Roman" w:hAnsi="Times New Roman" w:cs="Times New Roman"/>
-          <w:sz w:val="18"/>
-          <w:szCs w:val="18"/>
-        </w:rPr>
-        <w:t>pallier</w:t>
-      </w:r>
-      <w:r>
-        <w:rPr>
-          <w:rFonts w:ascii="Times New Roman" w:hAnsi="Times New Roman" w:cs="Times New Roman"/>
-          <w:sz w:val="18"/>
-          <w:szCs w:val="18"/>
-        </w:rPr>
-        <w:t xml:space="preserve"> homomorphic encryption and RSA encryption to the auctioneer and all the bidders </w:t>
-      </w:r>
-      <w:r>
-        <w:rPr>
-          <w:rFonts w:ascii="Times New Roman" w:hAnsi="Times New Roman" w:cs="Times New Roman"/>
-          <w:sz w:val="18"/>
-          <w:szCs w:val="18"/>
-        </w:rPr>
-        <w:t>willing to participate on the auction date. Here</w:t>
-      </w:r>
-      <w:r>
-        <w:rPr>
-          <w:rFonts w:ascii="Times New Roman" w:hAnsi="Times New Roman" w:cs="Times New Roman"/>
-          <w:sz w:val="18"/>
-          <w:szCs w:val="18"/>
-        </w:rPr>
-        <w:t>,</w:t>
-      </w:r>
-      <w:r>
-        <w:rPr>
-          <w:rFonts w:ascii="Times New Roman" w:hAnsi="Times New Roman" w:cs="Times New Roman"/>
-          <w:sz w:val="18"/>
-          <w:szCs w:val="18"/>
-        </w:rPr>
-        <w:t xml:space="preserve"> the certifier works as the </w:t>
-      </w:r>
-      <w:r>
-        <w:rPr>
-          <w:rFonts w:ascii="Times New Roman" w:hAnsi="Times New Roman" w:cs="Times New Roman"/>
-          <w:sz w:val="18"/>
-          <w:szCs w:val="18"/>
-        </w:rPr>
-        <w:t>bulletin</w:t>
-      </w:r>
-      <w:r>
-        <w:rPr>
-          <w:rFonts w:ascii="Times New Roman" w:hAnsi="Times New Roman" w:cs="Times New Roman"/>
-          <w:sz w:val="18"/>
-          <w:szCs w:val="18"/>
-        </w:rPr>
-        <w:t xml:space="preserve"> board</w:t>
-      </w:r>
-      <w:r>
-        <w:rPr>
-          <w:rFonts w:ascii="Times New Roman" w:hAnsi="Times New Roman" w:cs="Times New Roman"/>
-          <w:sz w:val="18"/>
-          <w:szCs w:val="18"/>
-        </w:rPr>
-        <w:t>,</w:t>
-      </w:r>
-      <w:r>
-        <w:rPr>
-          <w:rFonts w:ascii="Times New Roman" w:hAnsi="Times New Roman" w:cs="Times New Roman"/>
-          <w:sz w:val="18"/>
-          <w:szCs w:val="18"/>
-        </w:rPr>
-        <w:t xml:space="preserve"> and no </w:t>
-      </w:r>
-      <w:r>
-        <w:rPr>
-          <w:rFonts w:ascii="Times New Roman" w:hAnsi="Times New Roman" w:cs="Times New Roman"/>
-          <w:sz w:val="18"/>
-          <w:szCs w:val="18"/>
-        </w:rPr>
-        <w:t>confidential information is shared with the certifier</w:t>
-      </w:r>
-      <w:r>
-        <w:rPr>
-          <w:rFonts w:ascii="Times New Roman" w:hAnsi="Times New Roman" w:cs="Times New Roman"/>
-          <w:sz w:val="18"/>
-          <w:szCs w:val="18"/>
-        </w:rPr>
-        <w:t xml:space="preserve"> except </w:t>
-      </w:r>
-      <w:r>
-        <w:rPr>
-          <w:rFonts w:ascii="Times New Roman" w:hAnsi="Times New Roman" w:cs="Times New Roman"/>
-          <w:sz w:val="18"/>
-          <w:szCs w:val="18"/>
-        </w:rPr>
-        <w:t>a unique ID</w:t>
-      </w:r>
-      <w:r>
-        <w:rPr>
-          <w:rFonts w:ascii="Times New Roman" w:hAnsi="Times New Roman" w:cs="Times New Roman"/>
-          <w:sz w:val="18"/>
-          <w:szCs w:val="18"/>
-        </w:rPr>
-        <w:t xml:space="preserve"> to generate the keys</w:t>
-      </w:r>
-      <w:r>
-        <w:rPr>
-          <w:rFonts w:ascii="Times New Roman" w:hAnsi="Times New Roman" w:cs="Times New Roman"/>
-          <w:sz w:val="18"/>
-          <w:szCs w:val="18"/>
-        </w:rPr>
-        <w:t>.</w:t>
-      </w:r>
     </w:p>
     <w:p>
       <w:pPr>
@@ -10512,6 +10295,15 @@
                 </m:r>
               </m:sub>
             </m:sSub>
+            <m:r>
+              <w:rPr>
+                <w:rFonts w:ascii="Cambria Math" w:hAnsi="Cambria Math" w:cs="Times New Roman"/>
+                <w:color w:val="FF0000"/>
+                <w:sz w:val="18"/>
+                <w:szCs w:val="18"/>
+              </w:rPr>
+              <m:t>+</m:t>
+            </m:r>
             <m:sSub>
               <m:sSubPr>
                 <m:ctrlPr>
@@ -10780,6 +10572,15 @@
                             </m:r>
                           </m:sub>
                         </m:sSub>
+                        <m:r>
+                          <w:rPr>
+                            <w:rFonts w:ascii="Cambria Math" w:hAnsi="Cambria Math" w:cs="Times New Roman"/>
+                            <w:color w:val="FF0000"/>
+                            <w:sz w:val="18"/>
+                            <w:szCs w:val="18"/>
+                          </w:rPr>
+                          <m:t>+</m:t>
+                        </m:r>
                         <m:sSub>
                           <m:sSubPr>
                             <m:ctrlPr>
@@ -11174,14 +10975,6 @@
           <w:sz w:val="18"/>
           <w:szCs w:val="18"/>
         </w:rPr>
-        <w:t xml:space="preserve"> </w:t>
-      </w:r>
-      <w:r>
-        <w:rPr>
-          <w:rFonts w:ascii="Times New Roman" w:hAnsi="Times New Roman" w:cs="Times New Roman"/>
-          <w:sz w:val="18"/>
-          <w:szCs w:val="18"/>
-        </w:rPr>
         <w:t>, an</w:t>
       </w:r>
       <w:r>
@@ -11355,7 +11148,23 @@
           <w:sz w:val="18"/>
           <w:szCs w:val="18"/>
         </w:rPr>
-        <w:t xml:space="preserve"> bidder to whom this </w:t>
+        <w:t xml:space="preserve"> </w:t>
+      </w:r>
+      <w:r>
+        <w:rPr>
+          <w:rFonts w:ascii="Times New Roman" w:hAnsi="Times New Roman" w:cs="Times New Roman"/>
+          <w:sz w:val="18"/>
+          <w:szCs w:val="18"/>
+        </w:rPr>
+        <w:t xml:space="preserve">the </w:t>
+      </w:r>
+      <w:r>
+        <w:rPr>
+          <w:rFonts w:ascii="Times New Roman" w:hAnsi="Times New Roman" w:cs="Times New Roman"/>
+          <w:sz w:val="18"/>
+          <w:szCs w:val="18"/>
+        </w:rPr>
+        <w:t xml:space="preserve">bidder to whom this </w:t>
       </w:r>
       <w:r>
         <w:rPr>
@@ -11589,6 +11398,7 @@
           <w:sz w:val="18"/>
           <w:szCs w:val="18"/>
         </w:rPr>
+        <w:lastRenderedPageBreak/>
         <w:t xml:space="preserve">In the next step </w:t>
       </w:r>
       <m:oMath>
@@ -12057,6 +11867,15 @@
                 </m:r>
               </m:sub>
             </m:sSub>
+            <m:r>
+              <w:rPr>
+                <w:rFonts w:ascii="Cambria Math" w:hAnsi="Cambria Math" w:cs="Times New Roman"/>
+                <w:color w:val="FF0000"/>
+                <w:sz w:val="18"/>
+                <w:szCs w:val="18"/>
+              </w:rPr>
+              <m:t>+</m:t>
+            </m:r>
             <m:sSub>
               <m:sSubPr>
                 <m:ctrlPr>
@@ -12092,6 +11911,15 @@
                 </m:r>
               </m:sub>
             </m:sSub>
+            <m:r>
+              <w:rPr>
+                <w:rFonts w:ascii="Cambria Math" w:hAnsi="Cambria Math" w:cs="Times New Roman"/>
+                <w:color w:val="FF0000"/>
+                <w:sz w:val="18"/>
+                <w:szCs w:val="18"/>
+              </w:rPr>
+              <m:t>+</m:t>
+            </m:r>
             <m:sSub>
               <m:sSubPr>
                 <m:ctrlPr>
@@ -12317,6 +12145,15 @@
                             </m:r>
                           </m:sub>
                         </m:sSub>
+                        <m:r>
+                          <w:rPr>
+                            <w:rFonts w:ascii="Cambria Math" w:hAnsi="Cambria Math" w:cs="Times New Roman"/>
+                            <w:color w:val="FF0000"/>
+                            <w:sz w:val="18"/>
+                            <w:szCs w:val="18"/>
+                          </w:rPr>
+                          <m:t>+</m:t>
+                        </m:r>
                         <m:sSub>
                           <m:sSubPr>
                             <m:ctrlPr>
@@ -12555,6 +12392,15 @@
                         </m:r>
                       </m:sub>
                     </m:sSub>
+                    <m:r>
+                      <w:rPr>
+                        <w:rFonts w:ascii="Cambria Math" w:hAnsi="Cambria Math" w:cs="Times New Roman"/>
+                        <w:color w:val="FF0000"/>
+                        <w:sz w:val="18"/>
+                        <w:szCs w:val="18"/>
+                      </w:rPr>
+                      <m:t>+</m:t>
+                    </m:r>
                     <m:sSub>
                       <m:sSubPr>
                         <m:ctrlPr>
@@ -12590,6 +12436,15 @@
                         </m:r>
                       </m:sub>
                     </m:sSub>
+                    <m:r>
+                      <w:rPr>
+                        <w:rFonts w:ascii="Cambria Math" w:hAnsi="Cambria Math" w:cs="Times New Roman"/>
+                        <w:color w:val="FF0000"/>
+                        <w:sz w:val="18"/>
+                        <w:szCs w:val="18"/>
+                      </w:rPr>
+                      <m:t>+</m:t>
+                    </m:r>
                     <m:sSub>
                       <m:sSubPr>
                         <m:ctrlPr>
@@ -12694,24 +12549,6 @@
           <w:sz w:val="18"/>
           <w:szCs w:val="18"/>
         </w:rPr>
-        <w:tab/>
-      </w:r>
-      <w:r>
-        <w:rPr>
-          <w:rFonts w:ascii="Times New Roman" w:hAnsi="Times New Roman" w:cs="Times New Roman"/>
-          <w:color w:val="FF0000"/>
-          <w:sz w:val="18"/>
-          <w:szCs w:val="18"/>
-        </w:rPr>
-        <w:tab/>
-      </w:r>
-      <w:r>
-        <w:rPr>
-          <w:rFonts w:ascii="Times New Roman" w:hAnsi="Times New Roman" w:cs="Times New Roman"/>
-          <w:color w:val="FF0000"/>
-          <w:sz w:val="18"/>
-          <w:szCs w:val="18"/>
-        </w:rPr>
         <w:t>(</w:t>
       </w:r>
       <w:r>
@@ -12748,7 +12585,6 @@
           <w:sz w:val="18"/>
           <w:szCs w:val="18"/>
         </w:rPr>
-        <w:lastRenderedPageBreak/>
         <w:t xml:space="preserve">The information from </w:t>
       </w:r>
       <w:r>
@@ -13543,7 +13379,7 @@
                   <w:sz w:val="18"/>
                   <w:szCs w:val="18"/>
                 </w:rPr>
-                <m:t>b</m:t>
+                <m:t>+b</m:t>
               </m:r>
             </m:e>
             <m:sub>
@@ -13919,350 +13755,282 @@
           <w:szCs w:val="18"/>
         </w:rPr>
       </w:pPr>
-      <m:oMath>
-        <m:sSubSup>
-          <m:sSubSupPr>
-            <m:ctrlPr>
-              <w:rPr>
-                <w:rFonts w:ascii="Cambria Math" w:hAnsi="Cambria Math" w:cs="Times New Roman"/>
-                <w:i/>
-                <w:sz w:val="18"/>
-                <w:szCs w:val="18"/>
-              </w:rPr>
-            </m:ctrlPr>
-          </m:sSubSupPr>
-          <m:e>
-            <m:r>
-              <w:rPr>
-                <w:rFonts w:ascii="Cambria Math" w:hAnsi="Cambria Math" w:cs="Times New Roman"/>
-                <w:sz w:val="18"/>
-                <w:szCs w:val="18"/>
-              </w:rPr>
-              <m:t>I</m:t>
-            </m:r>
-          </m:e>
-          <m:sub>
-            <m:r>
-              <w:rPr>
-                <w:rFonts w:ascii="Cambria Math" w:hAnsi="Cambria Math" w:cs="Times New Roman"/>
-                <w:sz w:val="18"/>
-                <w:szCs w:val="18"/>
-              </w:rPr>
-              <m:t>ij</m:t>
-            </m:r>
-          </m:sub>
-          <m:sup>
-            <m:r>
-              <w:rPr>
-                <w:rFonts w:ascii="Cambria Math" w:hAnsi="Cambria Math" w:cs="Times New Roman"/>
-                <w:sz w:val="18"/>
-                <w:szCs w:val="18"/>
-              </w:rPr>
-              <m:t>,</m:t>
-            </m:r>
-          </m:sup>
-        </m:sSubSup>
-        <m:r>
-          <m:rPr>
-            <m:sty m:val="p"/>
-          </m:rPr>
-          <w:rPr>
-            <w:rFonts w:ascii="Cambria Math" w:hAnsi="Cambria Math" w:cs="Times New Roman"/>
-            <w:sz w:val="18"/>
-            <w:szCs w:val="18"/>
-          </w:rPr>
-          <m:t xml:space="preserve"> </m:t>
-        </m:r>
-        <m:r>
-          <w:rPr>
-            <w:rFonts w:ascii="Cambria Math" w:hAnsi="Cambria Math" w:cs="Times New Roman"/>
-            <w:color w:val="FF0000"/>
-            <w:sz w:val="18"/>
-            <w:szCs w:val="18"/>
-          </w:rPr>
-          <m:t>=</m:t>
-        </m:r>
-      </m:oMath>
-      <w:r>
-        <w:rPr>
-          <w:rFonts w:ascii="Times New Roman" w:hAnsi="Times New Roman" w:cs="Times New Roman"/>
-          <w:color w:val="FF0000"/>
-          <w:sz w:val="18"/>
-          <w:szCs w:val="18"/>
-        </w:rPr>
-        <w:t xml:space="preserve"> </w:t>
-      </w:r>
-      <m:oMath>
-        <m:r>
-          <w:rPr>
-            <w:rFonts w:ascii="Cambria Math" w:hAnsi="Cambria Math" w:cs="Times New Roman"/>
-            <w:color w:val="FF0000"/>
-            <w:sz w:val="18"/>
-            <w:szCs w:val="18"/>
-          </w:rPr>
-          <m:t>D</m:t>
-        </m:r>
-        <m:d>
-          <m:dPr>
-            <m:ctrlPr>
-              <w:rPr>
-                <w:rFonts w:ascii="Cambria Math" w:hAnsi="Cambria Math" w:cs="Times New Roman"/>
-                <w:i/>
-                <w:color w:val="FF0000"/>
-                <w:sz w:val="18"/>
-                <w:szCs w:val="18"/>
-              </w:rPr>
-            </m:ctrlPr>
-          </m:dPr>
-          <m:e>
-            <m:r>
-              <w:rPr>
-                <w:rFonts w:ascii="Cambria Math" w:hAnsi="Cambria Math" w:cs="Times New Roman"/>
-                <w:color w:val="FF0000"/>
-                <w:sz w:val="18"/>
-                <w:szCs w:val="18"/>
-              </w:rPr>
-              <m:t>E</m:t>
-            </m:r>
-            <m:d>
-              <m:dPr>
-                <m:ctrlPr>
-                  <w:rPr>
-                    <w:rFonts w:ascii="Cambria Math" w:hAnsi="Cambria Math" w:cs="Times New Roman"/>
-                    <w:i/>
-                    <w:color w:val="FF0000"/>
-                    <w:sz w:val="18"/>
-                    <w:szCs w:val="18"/>
-                  </w:rPr>
-                </m:ctrlPr>
-              </m:dPr>
-              <m:e>
-                <m:r>
-                  <w:rPr>
-                    <w:rFonts w:ascii="Cambria Math" w:hAnsi="Cambria Math" w:cs="Times New Roman"/>
-                    <w:color w:val="FF0000"/>
-                    <w:sz w:val="18"/>
-                    <w:szCs w:val="18"/>
-                  </w:rPr>
-                  <m:t>E</m:t>
-                </m:r>
-                <m:d>
-                  <m:dPr>
-                    <m:ctrlPr>
-                      <w:rPr>
-                        <w:rFonts w:ascii="Cambria Math" w:hAnsi="Cambria Math" w:cs="Times New Roman"/>
-                        <w:i/>
-                        <w:color w:val="FF0000"/>
-                        <w:sz w:val="18"/>
-                        <w:szCs w:val="18"/>
-                      </w:rPr>
-                    </m:ctrlPr>
-                  </m:dPr>
-                  <m:e>
-                    <m:r>
-                      <w:rPr>
-                        <w:rFonts w:ascii="Cambria Math" w:hAnsi="Cambria Math" w:cs="Times New Roman"/>
-                        <w:color w:val="FF0000"/>
-                        <w:sz w:val="18"/>
-                        <w:szCs w:val="18"/>
-                      </w:rPr>
-                      <m:t xml:space="preserve"> </m:t>
-                    </m:r>
-                    <m:sSub>
-                      <m:sSubPr>
-                        <m:ctrlPr>
-                          <w:rPr>
-                            <w:rFonts w:ascii="Cambria Math" w:hAnsi="Cambria Math" w:cs="Times New Roman"/>
-                            <w:i/>
-                            <w:color w:val="FF0000"/>
-                            <w:sz w:val="18"/>
-                            <w:szCs w:val="18"/>
-                          </w:rPr>
-                        </m:ctrlPr>
-                      </m:sSubPr>
-                      <m:e>
-                        <m:r>
-                          <w:rPr>
-                            <w:rFonts w:ascii="Cambria Math" w:hAnsi="Cambria Math" w:cs="Times New Roman"/>
-                            <w:color w:val="FF0000"/>
-                            <w:sz w:val="18"/>
-                            <w:szCs w:val="18"/>
-                          </w:rPr>
-                          <m:t>r</m:t>
-                        </m:r>
-                      </m:e>
-                      <m:sub>
-                        <m:r>
-                          <w:rPr>
-                            <w:rFonts w:ascii="Cambria Math" w:hAnsi="Cambria Math" w:cs="Times New Roman"/>
-                            <w:color w:val="FF0000"/>
-                            <w:sz w:val="18"/>
-                            <w:szCs w:val="18"/>
-                          </w:rPr>
-                          <m:t>i</m:t>
-                        </m:r>
-                      </m:sub>
-                    </m:sSub>
-                    <m:sSub>
-                      <m:sSubPr>
-                        <m:ctrlPr>
-                          <w:rPr>
-                            <w:rFonts w:ascii="Cambria Math" w:hAnsi="Cambria Math" w:cs="Times New Roman"/>
-                            <w:i/>
-                            <w:color w:val="FF0000"/>
-                            <w:sz w:val="18"/>
-                            <w:szCs w:val="18"/>
-                          </w:rPr>
-                        </m:ctrlPr>
-                      </m:sSubPr>
-                      <m:e>
-                        <m:r>
-                          <w:rPr>
-                            <w:rFonts w:ascii="Cambria Math" w:hAnsi="Cambria Math" w:cs="Times New Roman"/>
-                            <w:color w:val="FF0000"/>
-                            <w:sz w:val="18"/>
-                            <w:szCs w:val="18"/>
-                          </w:rPr>
-                          <m:t>b</m:t>
-                        </m:r>
-                      </m:e>
-                      <m:sub>
-                        <m:r>
-                          <w:rPr>
-                            <w:rFonts w:ascii="Cambria Math" w:hAnsi="Cambria Math" w:cs="Times New Roman"/>
-                            <w:color w:val="FF0000"/>
-                            <w:sz w:val="18"/>
-                            <w:szCs w:val="18"/>
-                          </w:rPr>
-                          <m:t>i</m:t>
-                        </m:r>
-                      </m:sub>
-                    </m:sSub>
-                  </m:e>
-                </m:d>
-              </m:e>
-              <m:e>
-                <m:sSub>
-                  <m:sSubPr>
-                    <m:ctrlPr>
-                      <w:rPr>
-                        <w:rFonts w:ascii="Cambria Math" w:hAnsi="Cambria Math" w:cs="Times New Roman"/>
-                        <w:i/>
-                        <w:color w:val="FF0000"/>
-                        <w:sz w:val="18"/>
-                        <w:szCs w:val="18"/>
-                      </w:rPr>
-                    </m:ctrlPr>
-                  </m:sSubPr>
-                  <m:e>
-                    <m:r>
-                      <w:rPr>
-                        <w:rFonts w:ascii="Cambria Math" w:hAnsi="Cambria Math" w:cs="Times New Roman"/>
-                        <w:color w:val="FF0000"/>
-                        <w:sz w:val="18"/>
-                        <w:szCs w:val="18"/>
-                      </w:rPr>
-                      <m:t>pubKey</m:t>
-                    </m:r>
-                  </m:e>
-                  <m:sub>
-                    <m:r>
-                      <w:rPr>
-                        <w:rFonts w:ascii="Cambria Math" w:hAnsi="Cambria Math" w:cs="Times New Roman"/>
-                        <w:color w:val="FF0000"/>
-                        <w:sz w:val="18"/>
-                        <w:szCs w:val="18"/>
-                      </w:rPr>
-                      <m:t>Auc</m:t>
-                    </m:r>
-                  </m:sub>
-                </m:sSub>
-              </m:e>
-            </m:d>
-          </m:e>
-          <m:e>
-            <m:sSub>
-              <m:sSubPr>
-                <m:ctrlPr>
-                  <w:rPr>
-                    <w:rFonts w:ascii="Cambria Math" w:hAnsi="Cambria Math" w:cs="Times New Roman"/>
-                    <w:i/>
-                    <w:color w:val="FF0000"/>
-                    <w:sz w:val="18"/>
-                    <w:szCs w:val="18"/>
-                  </w:rPr>
-                </m:ctrlPr>
-              </m:sSubPr>
-              <m:e>
-                <m:r>
-                  <w:rPr>
-                    <w:rFonts w:ascii="Cambria Math" w:hAnsi="Cambria Math" w:cs="Times New Roman"/>
-                    <w:color w:val="FF0000"/>
-                    <w:sz w:val="18"/>
-                    <w:szCs w:val="18"/>
-                  </w:rPr>
-                  <m:t>pubKey</m:t>
-                </m:r>
-              </m:e>
-              <m:sub>
-                <m:r>
-                  <w:rPr>
-                    <w:rFonts w:ascii="Cambria Math" w:hAnsi="Cambria Math" w:cs="Times New Roman"/>
-                    <w:color w:val="FF0000"/>
-                    <w:sz w:val="18"/>
-                    <w:szCs w:val="18"/>
-                  </w:rPr>
-                  <m:t>j</m:t>
-                </m:r>
-              </m:sub>
-            </m:sSub>
-          </m:e>
-        </m:d>
-        <m:r>
-          <w:rPr>
-            <w:rFonts w:ascii="Cambria Math" w:hAnsi="Cambria Math" w:cs="Times New Roman"/>
-            <w:color w:val="FF0000"/>
-            <w:sz w:val="18"/>
-            <w:szCs w:val="18"/>
-          </w:rPr>
-          <m:t>|</m:t>
-        </m:r>
-        <m:sSub>
-          <m:sSubPr>
-            <m:ctrlPr>
-              <w:rPr>
-                <w:rFonts w:ascii="Cambria Math" w:hAnsi="Cambria Math" w:cs="Times New Roman"/>
-                <w:i/>
-                <w:color w:val="FF0000"/>
-                <w:sz w:val="18"/>
-                <w:szCs w:val="18"/>
-              </w:rPr>
-            </m:ctrlPr>
-          </m:sSubPr>
-          <m:e>
-            <m:r>
-              <w:rPr>
-                <w:rFonts w:ascii="Cambria Math" w:hAnsi="Cambria Math" w:cs="Times New Roman"/>
-                <w:color w:val="FF0000"/>
-                <w:sz w:val="18"/>
-                <w:szCs w:val="18"/>
-              </w:rPr>
-              <m:t>priKey</m:t>
-            </m:r>
-          </m:e>
-          <m:sub>
-            <m:r>
-              <w:rPr>
-                <w:rFonts w:ascii="Cambria Math" w:hAnsi="Cambria Math" w:cs="Times New Roman"/>
-                <w:color w:val="FF0000"/>
-                <w:sz w:val="18"/>
-                <w:szCs w:val="18"/>
-              </w:rPr>
-              <m:t>j</m:t>
-            </m:r>
-          </m:sub>
-        </m:sSub>
-      </m:oMath>
+      <m:oMathPara>
+        <m:oMathParaPr>
+          <m:jc m:val="center"/>
+        </m:oMathParaPr>
+        <m:oMath>
+          <m:r>
+            <w:rPr>
+              <w:rFonts w:ascii="Cambria Math" w:hAnsi="Cambria Math" w:cs="Times New Roman"/>
+              <w:color w:val="FF0000"/>
+              <w:sz w:val="18"/>
+              <w:szCs w:val="18"/>
+            </w:rPr>
+            <m:t>D</m:t>
+          </m:r>
+          <m:d>
+            <m:dPr>
+              <m:ctrlPr>
+                <w:rPr>
+                  <w:rFonts w:ascii="Cambria Math" w:hAnsi="Cambria Math" w:cs="Times New Roman"/>
+                  <w:i/>
+                  <w:color w:val="FF0000"/>
+                  <w:sz w:val="18"/>
+                  <w:szCs w:val="18"/>
+                </w:rPr>
+              </m:ctrlPr>
+            </m:dPr>
+            <m:e>
+              <m:r>
+                <w:rPr>
+                  <w:rFonts w:ascii="Cambria Math" w:hAnsi="Cambria Math" w:cs="Times New Roman"/>
+                  <w:color w:val="FF0000"/>
+                  <w:sz w:val="18"/>
+                  <w:szCs w:val="18"/>
+                </w:rPr>
+                <m:t>E</m:t>
+              </m:r>
+              <m:d>
+                <m:dPr>
+                  <m:ctrlPr>
+                    <w:rPr>
+                      <w:rFonts w:ascii="Cambria Math" w:hAnsi="Cambria Math" w:cs="Times New Roman"/>
+                      <w:i/>
+                      <w:color w:val="FF0000"/>
+                      <w:sz w:val="18"/>
+                      <w:szCs w:val="18"/>
+                    </w:rPr>
+                  </m:ctrlPr>
+                </m:dPr>
+                <m:e>
+                  <m:r>
+                    <w:rPr>
+                      <w:rFonts w:ascii="Cambria Math" w:hAnsi="Cambria Math" w:cs="Times New Roman"/>
+                      <w:color w:val="FF0000"/>
+                      <w:sz w:val="18"/>
+                      <w:szCs w:val="18"/>
+                    </w:rPr>
+                    <m:t>E</m:t>
+                  </m:r>
+                  <m:d>
+                    <m:dPr>
+                      <m:ctrlPr>
+                        <w:rPr>
+                          <w:rFonts w:ascii="Cambria Math" w:hAnsi="Cambria Math" w:cs="Times New Roman"/>
+                          <w:i/>
+                          <w:color w:val="FF0000"/>
+                          <w:sz w:val="18"/>
+                          <w:szCs w:val="18"/>
+                        </w:rPr>
+                      </m:ctrlPr>
+                    </m:dPr>
+                    <m:e>
+                      <m:r>
+                        <w:rPr>
+                          <w:rFonts w:ascii="Cambria Math" w:hAnsi="Cambria Math" w:cs="Times New Roman"/>
+                          <w:color w:val="FF0000"/>
+                          <w:sz w:val="18"/>
+                          <w:szCs w:val="18"/>
+                        </w:rPr>
+                        <m:t xml:space="preserve"> </m:t>
+                      </m:r>
+                      <m:sSub>
+                        <m:sSubPr>
+                          <m:ctrlPr>
+                            <w:rPr>
+                              <w:rFonts w:ascii="Cambria Math" w:hAnsi="Cambria Math" w:cs="Times New Roman"/>
+                              <w:i/>
+                              <w:color w:val="FF0000"/>
+                              <w:sz w:val="18"/>
+                              <w:szCs w:val="18"/>
+                            </w:rPr>
+                          </m:ctrlPr>
+                        </m:sSubPr>
+                        <m:e>
+                          <m:r>
+                            <w:rPr>
+                              <w:rFonts w:ascii="Cambria Math" w:hAnsi="Cambria Math" w:cs="Times New Roman"/>
+                              <w:color w:val="FF0000"/>
+                              <w:sz w:val="18"/>
+                              <w:szCs w:val="18"/>
+                            </w:rPr>
+                            <m:t>r</m:t>
+                          </m:r>
+                        </m:e>
+                        <m:sub>
+                          <m:r>
+                            <w:rPr>
+                              <w:rFonts w:ascii="Cambria Math" w:hAnsi="Cambria Math" w:cs="Times New Roman"/>
+                              <w:color w:val="FF0000"/>
+                              <w:sz w:val="18"/>
+                              <w:szCs w:val="18"/>
+                            </w:rPr>
+                            <m:t>+i</m:t>
+                          </m:r>
+                        </m:sub>
+                      </m:sSub>
+                      <m:sSub>
+                        <m:sSubPr>
+                          <m:ctrlPr>
+                            <w:rPr>
+                              <w:rFonts w:ascii="Cambria Math" w:hAnsi="Cambria Math" w:cs="Times New Roman"/>
+                              <w:i/>
+                              <w:color w:val="FF0000"/>
+                              <w:sz w:val="18"/>
+                              <w:szCs w:val="18"/>
+                            </w:rPr>
+                          </m:ctrlPr>
+                        </m:sSubPr>
+                        <m:e>
+                          <m:r>
+                            <w:rPr>
+                              <w:rFonts w:ascii="Cambria Math" w:hAnsi="Cambria Math" w:cs="Times New Roman"/>
+                              <w:color w:val="FF0000"/>
+                              <w:sz w:val="18"/>
+                              <w:szCs w:val="18"/>
+                            </w:rPr>
+                            <m:t>b</m:t>
+                          </m:r>
+                        </m:e>
+                        <m:sub>
+                          <m:r>
+                            <w:rPr>
+                              <w:rFonts w:ascii="Cambria Math" w:hAnsi="Cambria Math" w:cs="Times New Roman"/>
+                              <w:color w:val="FF0000"/>
+                              <w:sz w:val="18"/>
+                              <w:szCs w:val="18"/>
+                            </w:rPr>
+                            <m:t>i</m:t>
+                          </m:r>
+                        </m:sub>
+                      </m:sSub>
+                    </m:e>
+                  </m:d>
+                </m:e>
+                <m:e>
+                  <m:sSub>
+                    <m:sSubPr>
+                      <m:ctrlPr>
+                        <w:rPr>
+                          <w:rFonts w:ascii="Cambria Math" w:hAnsi="Cambria Math" w:cs="Times New Roman"/>
+                          <w:i/>
+                          <w:color w:val="FF0000"/>
+                          <w:sz w:val="18"/>
+                          <w:szCs w:val="18"/>
+                        </w:rPr>
+                      </m:ctrlPr>
+                    </m:sSubPr>
+                    <m:e>
+                      <m:r>
+                        <w:rPr>
+                          <w:rFonts w:ascii="Cambria Math" w:hAnsi="Cambria Math" w:cs="Times New Roman"/>
+                          <w:color w:val="FF0000"/>
+                          <w:sz w:val="18"/>
+                          <w:szCs w:val="18"/>
+                        </w:rPr>
+                        <m:t>pubKey</m:t>
+                      </m:r>
+                    </m:e>
+                    <m:sub>
+                      <m:r>
+                        <w:rPr>
+                          <w:rFonts w:ascii="Cambria Math" w:hAnsi="Cambria Math" w:cs="Times New Roman"/>
+                          <w:color w:val="FF0000"/>
+                          <w:sz w:val="18"/>
+                          <w:szCs w:val="18"/>
+                        </w:rPr>
+                        <m:t>Auc</m:t>
+                      </m:r>
+                    </m:sub>
+                  </m:sSub>
+                </m:e>
+              </m:d>
+            </m:e>
+            <m:e>
+              <m:sSub>
+                <m:sSubPr>
+                  <m:ctrlPr>
+                    <w:rPr>
+                      <w:rFonts w:ascii="Cambria Math" w:hAnsi="Cambria Math" w:cs="Times New Roman"/>
+                      <w:i/>
+                      <w:color w:val="FF0000"/>
+                      <w:sz w:val="18"/>
+                      <w:szCs w:val="18"/>
+                    </w:rPr>
+                  </m:ctrlPr>
+                </m:sSubPr>
+                <m:e>
+                  <m:r>
+                    <w:rPr>
+                      <w:rFonts w:ascii="Cambria Math" w:hAnsi="Cambria Math" w:cs="Times New Roman"/>
+                      <w:color w:val="FF0000"/>
+                      <w:sz w:val="18"/>
+                      <w:szCs w:val="18"/>
+                    </w:rPr>
+                    <m:t>pubKey</m:t>
+                  </m:r>
+                </m:e>
+                <m:sub>
+                  <m:r>
+                    <w:rPr>
+                      <w:rFonts w:ascii="Cambria Math" w:hAnsi="Cambria Math" w:cs="Times New Roman"/>
+                      <w:color w:val="FF0000"/>
+                      <w:sz w:val="18"/>
+                      <w:szCs w:val="18"/>
+                    </w:rPr>
+                    <m:t>j</m:t>
+                  </m:r>
+                </m:sub>
+              </m:sSub>
+            </m:e>
+          </m:d>
+          <m:r>
+            <w:rPr>
+              <w:rFonts w:ascii="Cambria Math" w:hAnsi="Cambria Math" w:cs="Times New Roman"/>
+              <w:color w:val="FF0000"/>
+              <w:sz w:val="18"/>
+              <w:szCs w:val="18"/>
+            </w:rPr>
+            <m:t>|</m:t>
+          </m:r>
+          <m:sSub>
+            <m:sSubPr>
+              <m:ctrlPr>
+                <w:rPr>
+                  <w:rFonts w:ascii="Cambria Math" w:hAnsi="Cambria Math" w:cs="Times New Roman"/>
+                  <w:i/>
+                  <w:color w:val="FF0000"/>
+                  <w:sz w:val="18"/>
+                  <w:szCs w:val="18"/>
+                </w:rPr>
+              </m:ctrlPr>
+            </m:sSubPr>
+            <m:e>
+              <m:r>
+                <w:rPr>
+                  <w:rFonts w:ascii="Cambria Math" w:hAnsi="Cambria Math" w:cs="Times New Roman"/>
+                  <w:color w:val="FF0000"/>
+                  <w:sz w:val="18"/>
+                  <w:szCs w:val="18"/>
+                </w:rPr>
+                <m:t>priKey</m:t>
+              </m:r>
+            </m:e>
+            <m:sub>
+              <m:r>
+                <w:rPr>
+                  <w:rFonts w:ascii="Cambria Math" w:hAnsi="Cambria Math" w:cs="Times New Roman"/>
+                  <w:color w:val="FF0000"/>
+                  <w:sz w:val="18"/>
+                  <w:szCs w:val="18"/>
+                </w:rPr>
+                <m:t>j</m:t>
+              </m:r>
+            </m:sub>
+          </m:sSub>
+        </m:oMath>
+      </m:oMathPara>
     </w:p>
     <w:p>
       <w:pPr>
@@ -14275,6 +14043,9 @@
         </w:rPr>
       </w:pPr>
       <m:oMathPara>
+        <m:oMathParaPr>
+          <m:jc m:val="center"/>
+        </m:oMathParaPr>
         <m:oMath>
           <m:sSubSup>
             <m:sSubSupPr>
@@ -14417,6 +14188,15 @@
               </m:r>
             </m:sub>
           </m:sSub>
+          <m:r>
+            <w:rPr>
+              <w:rFonts w:ascii="Cambria Math" w:hAnsi="Cambria Math" w:cs="Times New Roman"/>
+              <w:color w:val="FF0000"/>
+              <w:sz w:val="18"/>
+              <w:szCs w:val="18"/>
+            </w:rPr>
+            <m:t>+</m:t>
+          </m:r>
           <m:sSub>
             <m:sSubPr>
               <m:ctrlPr>
@@ -14437,7 +14217,7 @@
                   <w:sz w:val="18"/>
                   <w:szCs w:val="18"/>
                 </w:rPr>
-                <m:t>+b</m:t>
+                <m:t>b</m:t>
               </m:r>
             </m:e>
             <m:sub>
@@ -15841,6 +15621,14 @@
           <w:sz w:val="18"/>
           <w:szCs w:val="18"/>
         </w:rPr>
+        <w:t>s</w:t>
+      </w:r>
+      <w:r>
+        <w:rPr>
+          <w:rFonts w:ascii="Times New Roman" w:hAnsi="Times New Roman" w:cs="Times New Roman"/>
+          <w:sz w:val="18"/>
+          <w:szCs w:val="18"/>
+        </w:rPr>
         <w:t xml:space="preserve"> the system safety from </w:t>
       </w:r>
       <w:r>
@@ -16092,7 +15880,25 @@
           <w:sz w:val="18"/>
           <w:szCs w:val="18"/>
         </w:rPr>
-        <w:t xml:space="preserve"> by adding its random number to it thus generating </w:t>
+        <w:t xml:space="preserve"> by adding its random number to it</w:t>
+      </w:r>
+      <w:r>
+        <w:rPr>
+          <w:rFonts w:ascii="Times New Roman" w:hAnsi="Times New Roman" w:cs="Times New Roman"/>
+          <w:color w:val="FF0000"/>
+          <w:sz w:val="18"/>
+          <w:szCs w:val="18"/>
+        </w:rPr>
+        <w:t>,</w:t>
+      </w:r>
+      <w:r>
+        <w:rPr>
+          <w:rFonts w:ascii="Times New Roman" w:hAnsi="Times New Roman" w:cs="Times New Roman"/>
+          <w:color w:val="FF0000"/>
+          <w:sz w:val="18"/>
+          <w:szCs w:val="18"/>
+        </w:rPr>
+        <w:t xml:space="preserve"> thus generating </w:t>
       </w:r>
       <m:oMath>
         <m:sSubSup>
@@ -16435,7 +16241,7 @@
           <w:sz w:val="18"/>
           <w:szCs w:val="18"/>
         </w:rPr>
-        <w:t xml:space="preserve"> of all other bidders other than bidder </w:t>
+        <w:t xml:space="preserve"> of all other bidders other than bidder</w:t>
       </w:r>
       <w:r>
         <w:rPr>
@@ -16444,8 +16250,45 @@
           <w:sz w:val="18"/>
           <w:szCs w:val="18"/>
         </w:rPr>
-        <w:t xml:space="preserve">k </w:t>
-      </w:r>
+        <w:t xml:space="preserve"> </w:t>
+      </w:r>
+      <m:oMath>
+        <m:sSub>
+          <m:sSubPr>
+            <m:ctrlPr>
+              <w:rPr>
+                <w:rFonts w:ascii="Cambria Math" w:hAnsi="Cambria Math" w:cs="Times New Roman"/>
+                <w:i/>
+                <w:color w:val="FF0000"/>
+                <w:sz w:val="18"/>
+                <w:szCs w:val="18"/>
+              </w:rPr>
+            </m:ctrlPr>
+          </m:sSubPr>
+          <m:e>
+            <m:r>
+              <w:rPr>
+                <w:rFonts w:ascii="Cambria Math" w:hAnsi="Cambria Math" w:cs="Times New Roman"/>
+                <w:color w:val="FF0000"/>
+                <w:sz w:val="18"/>
+                <w:szCs w:val="18"/>
+              </w:rPr>
+              <m:t>B</m:t>
+            </m:r>
+          </m:e>
+          <m:sub>
+            <m:r>
+              <w:rPr>
+                <w:rFonts w:ascii="Cambria Math" w:hAnsi="Cambria Math" w:cs="Times New Roman"/>
+                <w:color w:val="FF0000"/>
+                <w:sz w:val="18"/>
+                <w:szCs w:val="18"/>
+              </w:rPr>
+              <m:t>k</m:t>
+            </m:r>
+          </m:sub>
+        </m:sSub>
+      </m:oMath>
       <w:r>
         <w:rPr>
           <w:rFonts w:ascii="Times New Roman" w:hAnsi="Times New Roman" w:cs="Times New Roman"/>
@@ -16453,6 +16296,24 @@
           <w:sz w:val="18"/>
           <w:szCs w:val="18"/>
         </w:rPr>
+        <w:t xml:space="preserve"> </w:t>
+      </w:r>
+      <w:r>
+        <w:rPr>
+          <w:rFonts w:ascii="Times New Roman" w:hAnsi="Times New Roman" w:cs="Times New Roman"/>
+          <w:color w:val="0070C0"/>
+          <w:sz w:val="18"/>
+          <w:szCs w:val="18"/>
+        </w:rPr>
+        <w:t xml:space="preserve"> </w:t>
+      </w:r>
+      <w:r>
+        <w:rPr>
+          <w:rFonts w:ascii="Times New Roman" w:hAnsi="Times New Roman" w:cs="Times New Roman"/>
+          <w:color w:val="0070C0"/>
+          <w:sz w:val="18"/>
+          <w:szCs w:val="18"/>
+        </w:rPr>
         <w:t>to bidder</w:t>
       </w:r>
       <w:r>
@@ -16462,7 +16323,53 @@
           <w:sz w:val="18"/>
           <w:szCs w:val="18"/>
         </w:rPr>
-        <w:t xml:space="preserve"> k </w:t>
+        <w:t xml:space="preserve"> </w:t>
+      </w:r>
+      <m:oMath>
+        <m:sSub>
+          <m:sSubPr>
+            <m:ctrlPr>
+              <w:rPr>
+                <w:rFonts w:ascii="Cambria Math" w:hAnsi="Cambria Math" w:cs="Times New Roman"/>
+                <w:i/>
+                <w:color w:val="FF0000"/>
+                <w:sz w:val="18"/>
+                <w:szCs w:val="18"/>
+              </w:rPr>
+            </m:ctrlPr>
+          </m:sSubPr>
+          <m:e>
+            <m:r>
+              <w:rPr>
+                <w:rFonts w:ascii="Cambria Math" w:hAnsi="Cambria Math" w:cs="Times New Roman"/>
+                <w:color w:val="FF0000"/>
+                <w:sz w:val="18"/>
+                <w:szCs w:val="18"/>
+              </w:rPr>
+              <m:t>B</m:t>
+            </m:r>
+          </m:e>
+          <m:sub>
+            <m:r>
+              <w:rPr>
+                <w:rFonts w:ascii="Cambria Math" w:hAnsi="Cambria Math" w:cs="Times New Roman"/>
+                <w:color w:val="FF0000"/>
+                <w:sz w:val="18"/>
+                <w:szCs w:val="18"/>
+              </w:rPr>
+              <m:t>k</m:t>
+            </m:r>
+          </m:sub>
+        </m:sSub>
+      </m:oMath>
+      <w:r>
+        <w:rPr>
+          <w:rFonts w:ascii="Times New Roman" w:hAnsi="Times New Roman" w:cs="Times New Roman"/>
+          <w:color w:val="0070C0"/>
+          <w:sz w:val="18"/>
+          <w:szCs w:val="18"/>
+        </w:rPr>
+        <w:t xml:space="preserve"> </w:t>
       </w:r>
     </w:p>
     <w:p>
@@ -17606,7 +17513,25 @@
           <w:sz w:val="18"/>
           <w:szCs w:val="18"/>
         </w:rPr>
-        <w:t xml:space="preserve"> and then encrypts it with the next given public key. </w:t>
+        <w:t xml:space="preserve"> and then encrypts it with the next given public key</w:t>
+      </w:r>
+      <w:r>
+        <w:rPr>
+          <w:rFonts w:ascii="Times New Roman" w:hAnsi="Times New Roman" w:cs="Times New Roman"/>
+          <w:color w:val="FF0000"/>
+          <w:sz w:val="18"/>
+          <w:szCs w:val="18"/>
+        </w:rPr>
+        <w:t xml:space="preserve"> encrypted with his RSA public key</w:t>
+      </w:r>
+      <w:r>
+        <w:rPr>
+          <w:rFonts w:ascii="Times New Roman" w:hAnsi="Times New Roman" w:cs="Times New Roman"/>
+          <w:color w:val="FF0000"/>
+          <w:sz w:val="18"/>
+          <w:szCs w:val="18"/>
+        </w:rPr>
+        <w:t xml:space="preserve">. </w:t>
       </w:r>
     </w:p>
     <w:p>
@@ -18638,6 +18563,7 @@
           <w:sz w:val="18"/>
           <w:szCs w:val="18"/>
         </w:rPr>
+        <w:lastRenderedPageBreak/>
         <w:t xml:space="preserve"> </w:t>
       </w:r>
     </w:p>
@@ -18677,7 +18603,7 @@
           <w:sz w:val="18"/>
           <w:szCs w:val="18"/>
         </w:rPr>
-        <w:t xml:space="preserve"> by each bidder and ion last the </w:t>
+        <w:t xml:space="preserve"> by each bidder and in last the </w:t>
       </w:r>
       <m:oMath>
         <m:sSubSup>
@@ -19630,7 +19556,7 @@
           <w:sz w:val="18"/>
           <w:szCs w:val="18"/>
         </w:rPr>
-        <w:t xml:space="preserve"> and checks the following equa</w:t>
+        <w:t xml:space="preserve"> and checks the following </w:t>
       </w:r>
       <w:r>
         <w:rPr>
@@ -19639,7 +19565,7 @@
           <w:sz w:val="18"/>
           <w:szCs w:val="18"/>
         </w:rPr>
-        <w:t>ti</w:t>
+        <w:t xml:space="preserve">expression </w:t>
       </w:r>
       <w:r>
         <w:rPr>
@@ -19648,7 +19574,7 @@
           <w:sz w:val="18"/>
           <w:szCs w:val="18"/>
         </w:rPr>
-        <w:t>on</w:t>
+        <w:t>for every iteration of</w:t>
       </w:r>
       <w:r>
         <w:rPr>
@@ -19657,8 +19583,30 @@
           <w:sz w:val="18"/>
           <w:szCs w:val="18"/>
         </w:rPr>
-        <w:t xml:space="preserve"> for every iteration of</w:t>
-      </w:r>
+        <w:t xml:space="preserve"> </w:t>
+      </w:r>
+      <m:oMath>
+        <m:r>
+          <w:rPr>
+            <w:rFonts w:ascii="Cambria Math" w:hAnsi="Cambria Math" w:cs="Times New Roman"/>
+            <w:color w:val="FF0000"/>
+            <w:sz w:val="18"/>
+            <w:szCs w:val="18"/>
+          </w:rPr>
+          <m:t>k</m:t>
+        </m:r>
+      </m:oMath>
+    </w:p>
+    <w:p>
+      <w:pPr>
+        <w:pStyle w:val="ListParagraph"/>
+        <w:jc w:val="both"/>
+        <w:rPr>
+          <w:rFonts w:ascii="Times New Roman" w:hAnsi="Times New Roman" w:cs="Times New Roman"/>
+          <w:sz w:val="18"/>
+          <w:szCs w:val="18"/>
+        </w:rPr>
+      </w:pPr>
     </w:p>
     <w:p>
       <w:pPr>
@@ -19726,7 +19674,7 @@
                 <w:sz w:val="18"/>
                 <w:szCs w:val="18"/>
               </w:rPr>
-              <m:t>i</m:t>
+              <m:t>k</m:t>
             </m:r>
           </m:sub>
         </m:sSub>
@@ -20334,7 +20282,16 @@
           <w:sz w:val="18"/>
           <w:szCs w:val="18"/>
         </w:rPr>
-        <w:t>Auctioneer checks the</w:t>
+        <w:t xml:space="preserve">Auctioneer checks </w:t>
+      </w:r>
+      <w:r>
+        <w:rPr>
+          <w:rFonts w:ascii="Times New Roman" w:hAnsi="Times New Roman" w:cs="Times New Roman"/>
+          <w:color w:val="FF0000"/>
+          <w:sz w:val="18"/>
+          <w:szCs w:val="18"/>
+        </w:rPr>
+        <w:t>each</w:t>
       </w:r>
       <m:oMath>
         <m:r>
@@ -20366,7 +20323,7 @@
                 <w:sz w:val="18"/>
                 <w:szCs w:val="18"/>
               </w:rPr>
-              <m:t>Prod</m:t>
+              <m:t>SUM</m:t>
             </m:r>
           </m:e>
           <m:sub>
@@ -20377,19 +20334,10 @@
                 <w:sz w:val="18"/>
                 <w:szCs w:val="18"/>
               </w:rPr>
-              <m:t>i</m:t>
+              <m:t>k</m:t>
             </m:r>
           </m:sub>
         </m:sSub>
-        <m:r>
-          <w:rPr>
-            <w:rFonts w:ascii="Cambria Math" w:hAnsi="Cambria Math" w:cs="Times New Roman"/>
-            <w:color w:val="FF0000"/>
-            <w:sz w:val="18"/>
-            <w:szCs w:val="18"/>
-          </w:rPr>
-          <m:t xml:space="preserve"> </m:t>
-        </m:r>
       </m:oMath>
       <w:r>
         <w:rPr>
@@ -20398,8 +20346,19 @@
           <w:sz w:val="18"/>
           <w:szCs w:val="18"/>
         </w:rPr>
-        <w:t>value on the basis of following conditions</w:t>
-      </w:r>
+        <w:t xml:space="preserve"> on the basis of following conditions</w:t>
+      </w:r>
+    </w:p>
+    <w:p>
+      <w:pPr>
+        <w:pStyle w:val="ListParagraph"/>
+        <w:jc w:val="both"/>
+        <w:rPr>
+          <w:rFonts w:ascii="Times New Roman" w:hAnsi="Times New Roman" w:cs="Times New Roman"/>
+          <w:sz w:val="18"/>
+          <w:szCs w:val="18"/>
+        </w:rPr>
+      </w:pPr>
     </w:p>
     <w:p>
       <w:pPr>
@@ -20412,124 +20371,238 @@
           <w:szCs w:val="18"/>
         </w:rPr>
       </w:pPr>
-      <m:oMath>
-        <m:r>
-          <w:rPr>
-            <w:rFonts w:ascii="Cambria Math" w:hAnsi="Cambria Math" w:cs="Times New Roman"/>
-            <w:color w:val="FF0000"/>
-            <w:sz w:val="18"/>
-            <w:szCs w:val="18"/>
-          </w:rPr>
-          <m:t>∀i,∈</m:t>
-        </m:r>
-      </m:oMath>
-      <w:r>
-        <w:rPr>
-          <w:rFonts w:ascii="Times New Roman" w:hAnsi="Times New Roman" w:cs="Times New Roman"/>
-          <w:color w:val="FF0000"/>
-          <w:sz w:val="18"/>
-          <w:szCs w:val="18"/>
-        </w:rPr>
-        <w:t xml:space="preserve"> N </w:t>
-      </w:r>
-      <m:oMath>
-        <m:d>
-          <m:dPr>
-            <m:begChr m:val="{"/>
-            <m:endChr m:val=""/>
-            <m:ctrlPr>
-              <w:rPr>
-                <w:rFonts w:ascii="Cambria Math" w:hAnsi="Cambria Math" w:cs="Times New Roman"/>
-                <w:i/>
-                <w:color w:val="FF0000"/>
-                <w:sz w:val="18"/>
-                <w:szCs w:val="18"/>
-              </w:rPr>
-            </m:ctrlPr>
-          </m:dPr>
-          <m:e>
-            <m:eqArr>
-              <m:eqArrPr>
-                <m:ctrlPr>
-                  <w:rPr>
-                    <w:rFonts w:ascii="Cambria Math" w:hAnsi="Cambria Math" w:cs="Times New Roman"/>
-                    <w:i/>
-                    <w:color w:val="FF0000"/>
-                    <w:sz w:val="18"/>
-                    <w:szCs w:val="18"/>
-                  </w:rPr>
-                </m:ctrlPr>
-              </m:eqArrPr>
-              <m:e>
-                <m:r>
-                  <w:rPr>
-                    <w:rFonts w:ascii="Cambria Math" w:hAnsi="Cambria Math" w:cs="Times New Roman"/>
-                    <w:color w:val="FF0000"/>
-                    <w:sz w:val="18"/>
-                    <w:szCs w:val="18"/>
-                  </w:rPr>
-                  <m:t xml:space="preserve">if </m:t>
-                </m:r>
-                <m:sSub>
-                  <m:sSubPr>
-                    <m:ctrlPr>
-                      <w:rPr>
-                        <w:rFonts w:ascii="Cambria Math" w:hAnsi="Cambria Math" w:cs="Times New Roman"/>
-                        <w:i/>
-                        <w:color w:val="FF0000"/>
-                        <w:sz w:val="18"/>
-                        <w:szCs w:val="18"/>
-                      </w:rPr>
-                    </m:ctrlPr>
-                  </m:sSubPr>
-                  <m:e>
-                    <m:r>
-                      <w:rPr>
-                        <w:rFonts w:ascii="Cambria Math" w:hAnsi="Cambria Math" w:cs="Times New Roman"/>
-                        <w:color w:val="FF0000"/>
-                        <w:sz w:val="18"/>
-                        <w:szCs w:val="18"/>
-                      </w:rPr>
-                      <m:t>Prod</m:t>
-                    </m:r>
-                  </m:e>
-                  <m:sub>
-                    <m:r>
-                      <w:rPr>
-                        <w:rFonts w:ascii="Cambria Math" w:hAnsi="Cambria Math" w:cs="Times New Roman"/>
-                        <w:color w:val="FF0000"/>
-                        <w:sz w:val="18"/>
-                        <w:szCs w:val="18"/>
-                      </w:rPr>
-                      <m:t>i</m:t>
-                    </m:r>
-                  </m:sub>
-                </m:sSub>
-                <m:r>
-                  <w:rPr>
-                    <w:rFonts w:ascii="Cambria Math" w:hAnsi="Cambria Math" w:cs="Times New Roman"/>
-                    <w:color w:val="FF0000"/>
-                    <w:sz w:val="18"/>
-                    <w:szCs w:val="18"/>
-                  </w:rPr>
-                  <m:t xml:space="preserve"> ==1            auction is accepted</m:t>
-                </m:r>
-              </m:e>
-              <m:e>
-                <m:r>
-                  <w:rPr>
-                    <w:rFonts w:ascii="Cambria Math" w:hAnsi="Cambria Math" w:cs="Times New Roman"/>
-                    <w:color w:val="FF0000"/>
-                    <w:sz w:val="18"/>
-                    <w:szCs w:val="18"/>
-                  </w:rPr>
-                  <m:t>else                                reject the auction</m:t>
-                </m:r>
-              </m:e>
-            </m:eqArr>
-          </m:e>
-        </m:d>
-      </m:oMath>
+      <m:oMathPara>
+        <m:oMath>
+          <m:d>
+            <m:dPr>
+              <m:begChr m:val="{"/>
+              <m:endChr m:val=""/>
+              <m:ctrlPr>
+                <w:rPr>
+                  <w:rFonts w:ascii="Cambria Math" w:hAnsi="Cambria Math" w:cs="Times New Roman"/>
+                  <w:i/>
+                  <w:color w:val="FF0000"/>
+                  <w:sz w:val="18"/>
+                  <w:szCs w:val="18"/>
+                </w:rPr>
+              </m:ctrlPr>
+            </m:dPr>
+            <m:e>
+              <m:eqArr>
+                <m:eqArrPr>
+                  <m:ctrlPr>
+                    <w:rPr>
+                      <w:rFonts w:ascii="Cambria Math" w:hAnsi="Cambria Math" w:cs="Times New Roman"/>
+                      <w:i/>
+                      <w:color w:val="FF0000"/>
+                      <w:sz w:val="18"/>
+                      <w:szCs w:val="18"/>
+                    </w:rPr>
+                  </m:ctrlPr>
+                </m:eqArrPr>
+                <m:e>
+                  <m:r>
+                    <w:rPr>
+                      <w:rFonts w:ascii="Cambria Math" w:hAnsi="Cambria Math" w:cs="Times New Roman"/>
+                      <w:color w:val="FF0000"/>
+                      <w:sz w:val="18"/>
+                      <w:szCs w:val="18"/>
+                    </w:rPr>
+                    <m:t xml:space="preserve">if </m:t>
+                  </m:r>
+                  <m:sSub>
+                    <m:sSubPr>
+                      <m:ctrlPr>
+                        <w:rPr>
+                          <w:rFonts w:ascii="Cambria Math" w:hAnsi="Cambria Math" w:cs="Times New Roman"/>
+                          <w:i/>
+                          <w:color w:val="FF0000"/>
+                          <w:sz w:val="18"/>
+                          <w:szCs w:val="18"/>
+                        </w:rPr>
+                      </m:ctrlPr>
+                    </m:sSubPr>
+                    <m:e>
+                      <m:r>
+                        <w:rPr>
+                          <w:rFonts w:ascii="Cambria Math" w:hAnsi="Cambria Math" w:cs="Times New Roman"/>
+                          <w:color w:val="FF0000"/>
+                          <w:sz w:val="18"/>
+                          <w:szCs w:val="18"/>
+                        </w:rPr>
+                        <m:t>SUM</m:t>
+                      </m:r>
+                    </m:e>
+                    <m:sub>
+                      <m:r>
+                        <w:rPr>
+                          <w:rFonts w:ascii="Cambria Math" w:hAnsi="Cambria Math" w:cs="Times New Roman"/>
+                          <w:color w:val="FF0000"/>
+                          <w:sz w:val="18"/>
+                          <w:szCs w:val="18"/>
+                        </w:rPr>
+                        <m:t>k</m:t>
+                      </m:r>
+                    </m:sub>
+                  </m:sSub>
+                  <m:r>
+                    <w:rPr>
+                      <w:rFonts w:ascii="Cambria Math" w:hAnsi="Cambria Math" w:cs="Times New Roman"/>
+                      <w:color w:val="FF0000"/>
+                      <w:sz w:val="18"/>
+                      <w:szCs w:val="18"/>
+                    </w:rPr>
+                    <m:t>=</m:t>
+                  </m:r>
+                  <m:sSub>
+                    <m:sSubPr>
+                      <m:ctrlPr>
+                        <w:rPr>
+                          <w:rFonts w:ascii="Cambria Math" w:hAnsi="Cambria Math" w:cs="Times New Roman"/>
+                          <w:i/>
+                          <w:color w:val="FF0000"/>
+                          <w:sz w:val="18"/>
+                          <w:szCs w:val="18"/>
+                        </w:rPr>
+                      </m:ctrlPr>
+                    </m:sSubPr>
+                    <m:e>
+                      <m:r>
+                        <w:rPr>
+                          <w:rFonts w:ascii="Cambria Math" w:hAnsi="Cambria Math" w:cs="Times New Roman"/>
+                          <w:color w:val="FF0000"/>
+                          <w:sz w:val="18"/>
+                          <w:szCs w:val="18"/>
+                        </w:rPr>
+                        <m:t>SUM</m:t>
+                      </m:r>
+                    </m:e>
+                    <m:sub>
+                      <m:r>
+                        <w:rPr>
+                          <w:rFonts w:ascii="Cambria Math" w:hAnsi="Cambria Math" w:cs="Times New Roman"/>
+                          <w:color w:val="FF0000"/>
+                          <w:sz w:val="18"/>
+                          <w:szCs w:val="18"/>
+                        </w:rPr>
+                        <m:t>k-1</m:t>
+                      </m:r>
+                    </m:sub>
+                  </m:sSub>
+                  <m:r>
+                    <w:rPr>
+                      <w:rFonts w:ascii="Cambria Math" w:hAnsi="Cambria Math" w:cs="Times New Roman"/>
+                      <w:color w:val="FF0000"/>
+                      <w:sz w:val="18"/>
+                      <w:szCs w:val="18"/>
+                    </w:rPr>
+                    <m:t>=</m:t>
+                  </m:r>
+                  <m:sSub>
+                    <m:sSubPr>
+                      <m:ctrlPr>
+                        <w:rPr>
+                          <w:rFonts w:ascii="Cambria Math" w:hAnsi="Cambria Math" w:cs="Times New Roman"/>
+                          <w:i/>
+                          <w:color w:val="FF0000"/>
+                          <w:sz w:val="18"/>
+                          <w:szCs w:val="18"/>
+                        </w:rPr>
+                      </m:ctrlPr>
+                    </m:sSubPr>
+                    <m:e>
+                      <m:r>
+                        <w:rPr>
+                          <w:rFonts w:ascii="Cambria Math" w:hAnsi="Cambria Math" w:cs="Times New Roman"/>
+                          <w:color w:val="FF0000"/>
+                          <w:sz w:val="18"/>
+                          <w:szCs w:val="18"/>
+                        </w:rPr>
+                        <m:t>SUM</m:t>
+                      </m:r>
+                    </m:e>
+                    <m:sub>
+                      <m:r>
+                        <w:rPr>
+                          <w:rFonts w:ascii="Cambria Math" w:hAnsi="Cambria Math" w:cs="Times New Roman"/>
+                          <w:color w:val="FF0000"/>
+                          <w:sz w:val="18"/>
+                          <w:szCs w:val="18"/>
+                        </w:rPr>
+                        <m:t>k-2</m:t>
+                      </m:r>
+                    </m:sub>
+                  </m:sSub>
+                  <m:r>
+                    <w:rPr>
+                      <w:rFonts w:ascii="Cambria Math" w:hAnsi="Cambria Math" w:cs="Times New Roman"/>
+                      <w:color w:val="FF0000"/>
+                      <w:sz w:val="18"/>
+                      <w:szCs w:val="18"/>
+                    </w:rPr>
+                    <m:t>=…=</m:t>
+                  </m:r>
+                  <m:sSub>
+                    <m:sSubPr>
+                      <m:ctrlPr>
+                        <w:rPr>
+                          <w:rFonts w:ascii="Cambria Math" w:hAnsi="Cambria Math" w:cs="Times New Roman"/>
+                          <w:i/>
+                          <w:color w:val="FF0000"/>
+                          <w:sz w:val="18"/>
+                          <w:szCs w:val="18"/>
+                        </w:rPr>
+                      </m:ctrlPr>
+                    </m:sSubPr>
+                    <m:e>
+                      <m:r>
+                        <w:rPr>
+                          <w:rFonts w:ascii="Cambria Math" w:hAnsi="Cambria Math" w:cs="Times New Roman"/>
+                          <w:color w:val="FF0000"/>
+                          <w:sz w:val="18"/>
+                          <w:szCs w:val="18"/>
+                        </w:rPr>
+                        <m:t>SUM</m:t>
+                      </m:r>
+                    </m:e>
+                    <m:sub>
+                      <m:r>
+                        <w:rPr>
+                          <w:rFonts w:ascii="Cambria Math" w:hAnsi="Cambria Math" w:cs="Times New Roman"/>
+                          <w:color w:val="FF0000"/>
+                          <w:sz w:val="18"/>
+                          <w:szCs w:val="18"/>
+                        </w:rPr>
+                        <m:t>n</m:t>
+                      </m:r>
+                    </m:sub>
+                  </m:sSub>
+                  <m:r>
+                    <w:rPr>
+                      <w:rFonts w:ascii="Cambria Math" w:hAnsi="Cambria Math" w:cs="Times New Roman"/>
+                      <w:color w:val="FF0000"/>
+                      <w:sz w:val="18"/>
+                      <w:szCs w:val="18"/>
+                    </w:rPr>
+                    <m:t xml:space="preserve">            auction is accepted</m:t>
+                  </m:r>
+                </m:e>
+                <m:e>
+                  <m:r>
+                    <w:rPr>
+                      <w:rFonts w:ascii="Cambria Math" w:hAnsi="Cambria Math" w:cs="Times New Roman"/>
+                      <w:color w:val="FF0000"/>
+                      <w:sz w:val="18"/>
+                      <w:szCs w:val="18"/>
+                    </w:rPr>
+                    <m:t>else                                                                                              reject the auction</m:t>
+                  </m:r>
+                </m:e>
+              </m:eqArr>
+            </m:e>
+          </m:d>
+        </m:oMath>
+      </m:oMathPara>
     </w:p>
     <w:p>
       <w:pPr>
@@ -20641,7 +20714,23 @@
           <w:sz w:val="18"/>
           <w:szCs w:val="18"/>
         </w:rPr>
-        <w:t xml:space="preserve"> sorts all collected</w:t>
+        <w:t xml:space="preserve"> </w:t>
+      </w:r>
+      <w:r>
+        <w:rPr>
+          <w:rFonts w:ascii="Times New Roman" w:hAnsi="Times New Roman" w:cs="Times New Roman"/>
+          <w:sz w:val="18"/>
+          <w:szCs w:val="18"/>
+        </w:rPr>
+        <w:t>compares</w:t>
+      </w:r>
+      <w:r>
+        <w:rPr>
+          <w:rFonts w:ascii="Times New Roman" w:hAnsi="Times New Roman" w:cs="Times New Roman"/>
+          <w:sz w:val="18"/>
+          <w:szCs w:val="18"/>
+        </w:rPr>
+        <w:t xml:space="preserve"> all collected</w:t>
       </w:r>
       <w:r>
         <w:rPr>
@@ -20696,6 +20785,15 @@
           <w:szCs w:val="18"/>
         </w:rPr>
         <w:t xml:space="preserve"> </w:t>
+      </w:r>
+      <w:r>
+        <w:rPr>
+          <w:rFonts w:ascii="Times New Roman" w:hAnsi="Times New Roman" w:cs="Times New Roman"/>
+          <w:color w:val="FF0000"/>
+          <w:sz w:val="18"/>
+          <w:szCs w:val="18"/>
+        </w:rPr>
+        <w:t xml:space="preserve">via STPC </w:t>
       </w:r>
       <w:r>
         <w:rPr>
@@ -20951,22 +21049,7 @@
           <w:sz w:val="18"/>
           <w:szCs w:val="18"/>
         </w:rPr>
-        <w:t>In this subsection we provide the proof that privacy of the bids of bidd</w:t>
-      </w:r>
-      <w:r>
-        <w:rPr>
-          <w:rFonts w:ascii="Times New Roman" w:hAnsi="Times New Roman" w:cs="Times New Roman"/>
-          <w:sz w:val="18"/>
-          <w:szCs w:val="18"/>
-        </w:rPr>
-        <w:t xml:space="preserve">ers is safe from the auctioneer. </w:t>
-      </w:r>
-      <w:r>
-        <w:rPr>
-          <w:rFonts w:ascii="Times New Roman" w:hAnsi="Times New Roman" w:cs="Times New Roman"/>
-          <w:sz w:val="18"/>
-          <w:szCs w:val="18"/>
-        </w:rPr>
+        <w:lastRenderedPageBreak/>
         <w:t>As bids are</w:t>
       </w:r>
       <w:r>
@@ -21047,15 +21130,55 @@
           <w:sz w:val="18"/>
           <w:szCs w:val="18"/>
         </w:rPr>
-        <w:t xml:space="preserve"> we can claim that the bids are safe till two bidders don’t share their random numbers to the auctioneer.</w:t>
-      </w:r>
-      <w:r>
-        <w:rPr>
-          <w:rFonts w:ascii="Times New Roman" w:hAnsi="Times New Roman" w:cs="Times New Roman"/>
-          <w:sz w:val="18"/>
-          <w:szCs w:val="18"/>
-        </w:rPr>
-        <w:t xml:space="preserve"> </w:t>
+        <w:t xml:space="preserve"> we can claim that the bids are safe till </w:t>
+      </w:r>
+      <w:r>
+        <w:rPr>
+          <w:rFonts w:ascii="Times New Roman" w:hAnsi="Times New Roman" w:cs="Times New Roman"/>
+          <w:sz w:val="18"/>
+          <w:szCs w:val="18"/>
+        </w:rPr>
+        <w:t>both</w:t>
+      </w:r>
+      <w:r>
+        <w:rPr>
+          <w:rFonts w:ascii="Times New Roman" w:hAnsi="Times New Roman" w:cs="Times New Roman"/>
+          <w:sz w:val="18"/>
+          <w:szCs w:val="18"/>
+        </w:rPr>
+        <w:t xml:space="preserve"> bidders don’t share their random numbers to the auctioneer</w:t>
+      </w:r>
+      <w:r>
+        <w:rPr>
+          <w:rFonts w:ascii="Times New Roman" w:hAnsi="Times New Roman" w:cs="Times New Roman"/>
+          <w:sz w:val="18"/>
+          <w:szCs w:val="18"/>
+        </w:rPr>
+        <w:t xml:space="preserve"> as the bidders are concerned </w:t>
+      </w:r>
+      <w:r>
+        <w:rPr>
+          <w:rFonts w:ascii="Times New Roman" w:hAnsi="Times New Roman" w:cs="Times New Roman"/>
+          <w:sz w:val="18"/>
+          <w:szCs w:val="18"/>
+        </w:rPr>
+        <w:t xml:space="preserve">about </w:t>
+      </w:r>
+      <w:r>
+        <w:rPr>
+          <w:rFonts w:ascii="Times New Roman" w:hAnsi="Times New Roman" w:cs="Times New Roman"/>
+          <w:sz w:val="18"/>
+          <w:szCs w:val="18"/>
+        </w:rPr>
+        <w:t xml:space="preserve">their bid </w:t>
+      </w:r>
+      <w:r>
+        <w:rPr>
+          <w:rFonts w:ascii="Times New Roman" w:hAnsi="Times New Roman" w:cs="Times New Roman"/>
+          <w:sz w:val="18"/>
+          <w:szCs w:val="18"/>
+        </w:rPr>
+        <w:t>privacy and if they do so than also they will only disclose only their bid value to the auctioneer.</w:t>
       </w:r>
     </w:p>
     <w:p>
@@ -21107,7 +21230,6 @@
           <w:sz w:val="18"/>
           <w:szCs w:val="18"/>
         </w:rPr>
-        <w:lastRenderedPageBreak/>
         <w:t>Accountability is holding because no bidder can submit fake deceitful bids and diverge the auction from real path. Algorithm 3 of ambiguity removal phase helps the auctioneer to exactly know whether or not any such deceitful fake bid has been submitt</w:t>
       </w:r>
       <w:r>
@@ -21226,7 +21348,17 @@
           <w:sz w:val="18"/>
           <w:szCs w:val="18"/>
         </w:rPr>
-        <w:t>non-repudiation</w:t>
+        <w:t>N</w:t>
+      </w:r>
+      <w:r>
+        <w:rPr>
+          <w:rFonts w:ascii="Times New Roman" w:hAnsi="Times New Roman" w:cs="Times New Roman"/>
+          <w:b/>
+          <w:bCs/>
+          <w:sz w:val="18"/>
+          <w:szCs w:val="18"/>
+        </w:rPr>
+        <w:t>on-repudiation</w:t>
       </w:r>
     </w:p>
     <w:p>
@@ -21244,7 +21376,31 @@
           <w:sz w:val="18"/>
           <w:szCs w:val="18"/>
         </w:rPr>
-        <w:t>The bidders are not allowed to change the bids that they cast once, in bid submission phase they cast their bids by generating secure two-party comparison pairs, is some bidder tries to cast multiple bids in form of secure two arty comparison pairs than the auctioneer can easily know such maliciousness through the help of algorithm 3 for ambiguity detection phase.</w:t>
+        <w:t>The bidders are not allowed to change the bids that they cast once, in bid submission phase they cast their bids by generating secure two-party comparison pairs,</w:t>
+      </w:r>
+      <w:r>
+        <w:rPr>
+          <w:rFonts w:ascii="Times New Roman" w:hAnsi="Times New Roman" w:cs="Times New Roman"/>
+          <w:sz w:val="18"/>
+          <w:szCs w:val="18"/>
+        </w:rPr>
+        <w:t xml:space="preserve"> together with a digital signature</w:t>
+      </w:r>
+      <w:r>
+        <w:rPr>
+          <w:rFonts w:ascii="Times New Roman" w:hAnsi="Times New Roman" w:cs="Times New Roman"/>
+          <w:sz w:val="18"/>
+          <w:szCs w:val="18"/>
+        </w:rPr>
+        <w:t xml:space="preserve"> </w:t>
+      </w:r>
+      <w:r>
+        <w:rPr>
+          <w:rFonts w:ascii="Times New Roman" w:hAnsi="Times New Roman" w:cs="Times New Roman"/>
+          <w:sz w:val="18"/>
+          <w:szCs w:val="18"/>
+        </w:rPr>
+        <w:t>and they can’t cast these bid pairs after the end of the bid submission phase. Also, during the bid submission phase each public key is mapped with a bidder and certifiers issue only one such key to each bidder.</w:t>
       </w:r>
     </w:p>
     <w:p>
@@ -21324,15 +21480,47 @@
           <w:sz w:val="18"/>
           <w:szCs w:val="18"/>
         </w:rPr>
-        <w:t xml:space="preserve">Verifiability of the auction result that all major </w:t>
-      </w:r>
-      <w:r>
-        <w:rPr>
-          <w:rFonts w:ascii="Times New Roman" w:hAnsi="Times New Roman" w:cs="Times New Roman"/>
-          <w:sz w:val="18"/>
-          <w:szCs w:val="18"/>
-        </w:rPr>
-        <w:t>previous</w:t>
+        <w:t xml:space="preserve">Verifiability of the auction result that </w:t>
+      </w:r>
+      <w:r>
+        <w:rPr>
+          <w:rFonts w:ascii="Times New Roman" w:hAnsi="Times New Roman" w:cs="Times New Roman"/>
+          <w:sz w:val="18"/>
+          <w:szCs w:val="18"/>
+        </w:rPr>
+        <w:t>we have discussed in literature reviews as the lackness of some previous works has been addressed in ARPAN</w:t>
+      </w:r>
+      <w:r>
+        <w:rPr>
+          <w:rFonts w:ascii="Times New Roman" w:hAnsi="Times New Roman" w:cs="Times New Roman"/>
+          <w:sz w:val="18"/>
+          <w:szCs w:val="18"/>
+        </w:rPr>
+        <w:t xml:space="preserve">. </w:t>
+      </w:r>
+      <w:r>
+        <w:rPr>
+          <w:rFonts w:ascii="Times New Roman" w:hAnsi="Times New Roman" w:cs="Times New Roman"/>
+          <w:sz w:val="18"/>
+          <w:szCs w:val="18"/>
+        </w:rPr>
+        <w:t xml:space="preserve"> As in the end auctioneer makes all data public any of the interested participants can verify the result with the help of </w:t>
+      </w:r>
+      <w:r>
+        <w:rPr>
+          <w:rFonts w:ascii="Times New Roman" w:hAnsi="Times New Roman" w:cs="Times New Roman"/>
+          <w:sz w:val="18"/>
+          <w:szCs w:val="18"/>
+        </w:rPr>
+        <w:t xml:space="preserve">Algorithm </w:t>
+      </w:r>
+      <w:r>
+        <w:rPr>
+          <w:rFonts w:ascii="Times New Roman" w:hAnsi="Times New Roman" w:cs="Times New Roman"/>
+          <w:sz w:val="18"/>
+          <w:szCs w:val="18"/>
+        </w:rPr>
+        <w:t>3. ARPAN</w:t>
       </w:r>
       <w:r>
         <w:rPr>
@@ -21348,55 +21536,47 @@
           <w:sz w:val="18"/>
           <w:szCs w:val="18"/>
         </w:rPr>
-        <w:t>PPA</w:t>
-      </w:r>
-      <w:r>
-        <w:rPr>
-          <w:rFonts w:ascii="Times New Roman" w:hAnsi="Times New Roman" w:cs="Times New Roman"/>
-          <w:sz w:val="18"/>
-          <w:szCs w:val="18"/>
-        </w:rPr>
-        <w:t xml:space="preserve"> were lac</w:t>
-      </w:r>
-      <w:r>
-        <w:rPr>
-          <w:rFonts w:ascii="Times New Roman" w:hAnsi="Times New Roman" w:cs="Times New Roman"/>
-          <w:sz w:val="18"/>
-          <w:szCs w:val="18"/>
-        </w:rPr>
-        <w:t>k</w:t>
-      </w:r>
-      <w:r>
-        <w:rPr>
-          <w:rFonts w:ascii="Times New Roman" w:hAnsi="Times New Roman" w:cs="Times New Roman"/>
-          <w:sz w:val="18"/>
-          <w:szCs w:val="18"/>
-        </w:rPr>
-        <w:t xml:space="preserve">ing and we have addresses it in our work. Algorithm can be </w:t>
-      </w:r>
-      <w:r>
-        <w:rPr>
-          <w:rFonts w:ascii="Times New Roman" w:hAnsi="Times New Roman" w:cs="Times New Roman"/>
-          <w:sz w:val="18"/>
-          <w:szCs w:val="18"/>
-        </w:rPr>
-        <w:t>followed</w:t>
-      </w:r>
-      <w:r>
-        <w:rPr>
-          <w:rFonts w:ascii="Times New Roman" w:hAnsi="Times New Roman" w:cs="Times New Roman"/>
-          <w:sz w:val="18"/>
-          <w:szCs w:val="18"/>
-        </w:rPr>
-        <w:t xml:space="preserve"> by any of the </w:t>
-      </w:r>
-      <w:r>
-        <w:rPr>
-          <w:rFonts w:ascii="Times New Roman" w:hAnsi="Times New Roman" w:cs="Times New Roman"/>
-          <w:sz w:val="18"/>
-          <w:szCs w:val="18"/>
-        </w:rPr>
-        <w:t>interested</w:t>
+        <w:t>guarant</w:t>
+      </w:r>
+      <w:r>
+        <w:rPr>
+          <w:rFonts w:ascii="Times New Roman" w:hAnsi="Times New Roman" w:cs="Times New Roman"/>
+          <w:sz w:val="18"/>
+          <w:szCs w:val="18"/>
+        </w:rPr>
+        <w:t>ees</w:t>
+      </w:r>
+      <w:r>
+        <w:rPr>
+          <w:rFonts w:ascii="Times New Roman" w:hAnsi="Times New Roman" w:cs="Times New Roman"/>
+          <w:sz w:val="18"/>
+          <w:szCs w:val="18"/>
+        </w:rPr>
+        <w:t xml:space="preserve"> that no malicious </w:t>
+      </w:r>
+      <w:r>
+        <w:rPr>
+          <w:rFonts w:ascii="Times New Roman" w:hAnsi="Times New Roman" w:cs="Times New Roman"/>
+          <w:sz w:val="18"/>
+          <w:szCs w:val="18"/>
+        </w:rPr>
+        <w:t>b</w:t>
+      </w:r>
+      <w:r>
+        <w:rPr>
+          <w:rFonts w:ascii="Times New Roman" w:hAnsi="Times New Roman" w:cs="Times New Roman"/>
+          <w:sz w:val="18"/>
+          <w:szCs w:val="18"/>
+        </w:rPr>
+        <w:t>ehaviors will not</w:t>
+      </w:r>
+      <w:r>
+        <w:rPr>
+          <w:rFonts w:ascii="Times New Roman" w:hAnsi="Times New Roman" w:cs="Times New Roman"/>
+          <w:sz w:val="18"/>
+          <w:szCs w:val="18"/>
+        </w:rPr>
+        <w:t xml:space="preserve"> go</w:t>
       </w:r>
       <w:r>
         <w:rPr>
@@ -21412,71 +21592,15 @@
           <w:sz w:val="18"/>
           <w:szCs w:val="18"/>
         </w:rPr>
-        <w:t>authority</w:t>
-      </w:r>
-      <w:r>
-        <w:rPr>
-          <w:rFonts w:ascii="Times New Roman" w:hAnsi="Times New Roman" w:cs="Times New Roman"/>
-          <w:sz w:val="18"/>
-          <w:szCs w:val="18"/>
-        </w:rPr>
-        <w:t xml:space="preserve"> and can verify the auction result thus </w:t>
-      </w:r>
-      <w:r>
-        <w:rPr>
-          <w:rFonts w:ascii="Times New Roman" w:hAnsi="Times New Roman" w:cs="Times New Roman"/>
-          <w:sz w:val="18"/>
-          <w:szCs w:val="18"/>
-        </w:rPr>
-        <w:t>guarantying</w:t>
-      </w:r>
-      <w:r>
-        <w:rPr>
-          <w:rFonts w:ascii="Times New Roman" w:hAnsi="Times New Roman" w:cs="Times New Roman"/>
-          <w:sz w:val="18"/>
-          <w:szCs w:val="18"/>
-        </w:rPr>
-        <w:t xml:space="preserve"> that no malicious </w:t>
-      </w:r>
-      <w:r>
-        <w:rPr>
-          <w:rFonts w:ascii="Times New Roman" w:hAnsi="Times New Roman" w:cs="Times New Roman"/>
-          <w:sz w:val="18"/>
-          <w:szCs w:val="18"/>
-        </w:rPr>
-        <w:t>behaviors’</w:t>
-      </w:r>
-      <w:r>
-        <w:rPr>
-          <w:rFonts w:ascii="Times New Roman" w:hAnsi="Times New Roman" w:cs="Times New Roman"/>
-          <w:sz w:val="18"/>
-          <w:szCs w:val="18"/>
-        </w:rPr>
-        <w:t xml:space="preserve"> h</w:t>
-      </w:r>
-      <w:r>
-        <w:rPr>
-          <w:rFonts w:ascii="Times New Roman" w:hAnsi="Times New Roman" w:cs="Times New Roman"/>
-          <w:sz w:val="18"/>
-          <w:szCs w:val="18"/>
-        </w:rPr>
-        <w:t>ave</w:t>
-      </w:r>
-      <w:r>
-        <w:rPr>
-          <w:rFonts w:ascii="Times New Roman" w:hAnsi="Times New Roman" w:cs="Times New Roman"/>
-          <w:sz w:val="18"/>
-          <w:szCs w:val="18"/>
-        </w:rPr>
-        <w:t xml:space="preserve"> been shown and </w:t>
-      </w:r>
-      <w:r>
-        <w:rPr>
-          <w:rFonts w:ascii="Times New Roman" w:hAnsi="Times New Roman" w:cs="Times New Roman"/>
-          <w:sz w:val="18"/>
-          <w:szCs w:val="18"/>
-        </w:rPr>
-        <w:t>has gone</w:t>
+        <w:t>unnoticed</w:t>
+      </w:r>
+      <w:r>
+        <w:rPr>
+          <w:rFonts w:ascii="Times New Roman" w:hAnsi="Times New Roman" w:cs="Times New Roman"/>
+          <w:sz w:val="18"/>
+          <w:szCs w:val="18"/>
+        </w:rPr>
+        <w:t xml:space="preserve"> and</w:t>
       </w:r>
       <w:r>
         <w:rPr>
@@ -21492,15 +21616,15 @@
           <w:sz w:val="18"/>
           <w:szCs w:val="18"/>
         </w:rPr>
-        <w:t>unnoticed</w:t>
-      </w:r>
-      <w:r>
-        <w:rPr>
-          <w:rFonts w:ascii="Times New Roman" w:hAnsi="Times New Roman" w:cs="Times New Roman"/>
-          <w:sz w:val="18"/>
-          <w:szCs w:val="18"/>
-        </w:rPr>
-        <w:t xml:space="preserve">. The winner of the auction is </w:t>
+        <w:t>t</w:t>
+      </w:r>
+      <w:r>
+        <w:rPr>
+          <w:rFonts w:ascii="Times New Roman" w:hAnsi="Times New Roman" w:cs="Times New Roman"/>
+          <w:sz w:val="18"/>
+          <w:szCs w:val="18"/>
+        </w:rPr>
+        <w:t xml:space="preserve">he winner of the auction is </w:t>
       </w:r>
       <w:r>
         <w:rPr>
@@ -21590,7 +21714,39 @@
           <w:sz w:val="18"/>
           <w:szCs w:val="18"/>
         </w:rPr>
-        <w:t>By watching the working of all phases, the proposed auction schemes can be seen as fairness assuring in each phase each bidders gets equal set of opportunities and in the end no biasness is shown in the declaring of the winner thus, we can say that fairness is greatly achieved in proposed privacy preserving auction.</w:t>
+        <w:t>By watching the working of all phases, the proposed auction schemes can be seen as fairness assuring in each phase each bidders gets equal set of opportunities and in the end no biasness is shown in the declar</w:t>
+      </w:r>
+      <w:r>
+        <w:rPr>
+          <w:rFonts w:ascii="Times New Roman" w:hAnsi="Times New Roman" w:cs="Times New Roman"/>
+          <w:sz w:val="18"/>
+          <w:szCs w:val="18"/>
+        </w:rPr>
+        <w:t>ation</w:t>
+      </w:r>
+      <w:r>
+        <w:rPr>
+          <w:rFonts w:ascii="Times New Roman" w:hAnsi="Times New Roman" w:cs="Times New Roman"/>
+          <w:sz w:val="18"/>
+          <w:szCs w:val="18"/>
+        </w:rPr>
+        <w:t xml:space="preserve"> of the winner thus, we can say that fairness is greatly achieved in proposed privacy preserving auction</w:t>
+      </w:r>
+      <w:r>
+        <w:rPr>
+          <w:rFonts w:ascii="Times New Roman" w:hAnsi="Times New Roman" w:cs="Times New Roman"/>
+          <w:sz w:val="18"/>
+          <w:szCs w:val="18"/>
+        </w:rPr>
+        <w:t xml:space="preserve"> ARPAN</w:t>
+      </w:r>
+      <w:r>
+        <w:rPr>
+          <w:rFonts w:ascii="Times New Roman" w:hAnsi="Times New Roman" w:cs="Times New Roman"/>
+          <w:sz w:val="18"/>
+          <w:szCs w:val="18"/>
+        </w:rPr>
+        <w:t>.</w:t>
       </w:r>
     </w:p>
     <w:p>
@@ -21706,7 +21862,55 @@
           <w:sz w:val="18"/>
           <w:szCs w:val="18"/>
         </w:rPr>
-        <w:t xml:space="preserve"> collusion will go unnoticed and the proposed form of auction will hold the anticollision property.</w:t>
+        <w:t xml:space="preserve"> collusion will go unnoticed </w:t>
+      </w:r>
+      <w:r>
+        <w:rPr>
+          <w:rFonts w:ascii="Times New Roman" w:hAnsi="Times New Roman" w:cs="Times New Roman"/>
+          <w:sz w:val="18"/>
+          <w:szCs w:val="18"/>
+        </w:rPr>
+        <w:t xml:space="preserve">it will be detected </w:t>
+      </w:r>
+      <w:r>
+        <w:rPr>
+          <w:rFonts w:ascii="Times New Roman" w:hAnsi="Times New Roman" w:cs="Times New Roman"/>
+          <w:sz w:val="18"/>
+          <w:szCs w:val="18"/>
+        </w:rPr>
+        <w:t>and the proposed form of auction will hold the anti</w:t>
+      </w:r>
+      <w:r>
+        <w:rPr>
+          <w:rFonts w:ascii="Times New Roman" w:hAnsi="Times New Roman" w:cs="Times New Roman"/>
+          <w:sz w:val="18"/>
+          <w:szCs w:val="18"/>
+        </w:rPr>
+        <w:t>-</w:t>
+      </w:r>
+      <w:r>
+        <w:rPr>
+          <w:rFonts w:ascii="Times New Roman" w:hAnsi="Times New Roman" w:cs="Times New Roman"/>
+          <w:sz w:val="18"/>
+          <w:szCs w:val="18"/>
+        </w:rPr>
+        <w:t>coll</w:t>
+      </w:r>
+      <w:r>
+        <w:rPr>
+          <w:rFonts w:ascii="Times New Roman" w:hAnsi="Times New Roman" w:cs="Times New Roman"/>
+          <w:sz w:val="18"/>
+          <w:szCs w:val="18"/>
+        </w:rPr>
+        <w:t>u</w:t>
+      </w:r>
+      <w:r>
+        <w:rPr>
+          <w:rFonts w:ascii="Times New Roman" w:hAnsi="Times New Roman" w:cs="Times New Roman"/>
+          <w:sz w:val="18"/>
+          <w:szCs w:val="18"/>
+        </w:rPr>
+        <w:t>sion property.</w:t>
       </w:r>
     </w:p>
     <w:p>
@@ -21930,6 +22134,7 @@
           <w:sz w:val="18"/>
           <w:szCs w:val="18"/>
         </w:rPr>
+        <w:lastRenderedPageBreak/>
         <w:t xml:space="preserve">6.3 </w:t>
       </w:r>
       <w:r>
@@ -22096,7 +22301,6 @@
           <w:sz w:val="18"/>
           <w:szCs w:val="18"/>
         </w:rPr>
-        <w:lastRenderedPageBreak/>
         <w:t xml:space="preserve">Another </w:t>
       </w:r>
       <w:r>
@@ -27157,18 +27361,8 @@
           <w:sz w:val="18"/>
           <w:szCs w:val="18"/>
         </w:rPr>
-        <w:t xml:space="preserve"> </w:t>
-      </w:r>
-      <w:proofErr w:type="gramStart"/>
-      <w:r>
-        <w:rPr>
-          <w:rFonts w:ascii="Times New Roman" w:hAnsi="Times New Roman"/>
-          <w:sz w:val="18"/>
-          <w:szCs w:val="18"/>
-        </w:rPr>
-        <w:t>are</w:t>
-      </w:r>
-      <w:proofErr w:type="gramEnd"/>
+        <w:t xml:space="preserve"> are</w:t>
+      </w:r>
       <w:r>
         <w:rPr>
           <w:rFonts w:ascii="Times New Roman" w:hAnsi="Times New Roman"/>
@@ -28981,6 +29175,7 @@
           <w:sz w:val="18"/>
           <w:szCs w:val="18"/>
         </w:rPr>
+        <w:lastRenderedPageBreak/>
         <w:t>.</w:t>
       </w:r>
       <w:r>
@@ -30102,16 +30297,7 @@
           <w:sz w:val="18"/>
           <w:szCs w:val="18"/>
         </w:rPr>
-        <w:t xml:space="preserve"> and identity of </w:t>
-      </w:r>
-      <w:r>
-        <w:rPr>
-          <w:rFonts w:ascii="Times New Roman" w:hAnsi="Times New Roman"/>
-          <w:sz w:val="18"/>
-          <w:szCs w:val="18"/>
-        </w:rPr>
-        <w:lastRenderedPageBreak/>
-        <w:t xml:space="preserve">the padded bids where the bidder </w:t>
+        <w:t xml:space="preserve"> and identity of the padded bids where the bidder </w:t>
       </w:r>
       <m:oMath>
         <m:sSub>

--- a/ARPAN updated file for journal submission (AutoRecovered).docx
+++ b/ARPAN updated file for journal submission (AutoRecovered).docx
@@ -324,23 +324,37 @@
         </w:rPr>
         <w:t xml:space="preserve"> </w:t>
       </w:r>
-      <w:proofErr w:type="gramStart"/>
-      <w:r>
-        <w:rPr>
-          <w:rFonts w:ascii="Times New Roman" w:eastAsia="Times New Roman" w:hAnsi="Times New Roman" w:cs="Times New Roman"/>
-          <w:sz w:val="18"/>
-          <w:szCs w:val="18"/>
-        </w:rPr>
-        <w:t>becomes</w:t>
-      </w:r>
-      <w:proofErr w:type="gramEnd"/>
-      <w:r>
-        <w:rPr>
-          <w:rFonts w:ascii="Times New Roman" w:eastAsia="Times New Roman" w:hAnsi="Times New Roman" w:cs="Times New Roman"/>
-          <w:sz w:val="18"/>
-          <w:szCs w:val="18"/>
-        </w:rPr>
-        <w:t xml:space="preserve"> a challenge because </w:t>
+      <w:r>
+        <w:rPr>
+          <w:rFonts w:ascii="Times New Roman" w:eastAsia="Times New Roman" w:hAnsi="Times New Roman" w:cs="Times New Roman"/>
+          <w:sz w:val="18"/>
+          <w:szCs w:val="18"/>
+        </w:rPr>
+        <w:t>become</w:t>
+      </w:r>
+      <w:r>
+        <w:rPr>
+          <w:rFonts w:ascii="Times New Roman" w:eastAsia="Times New Roman" w:hAnsi="Times New Roman" w:cs="Times New Roman"/>
+          <w:sz w:val="18"/>
+          <w:szCs w:val="18"/>
+        </w:rPr>
+        <w:t xml:space="preserve"> a </w:t>
+      </w:r>
+      <w:r>
+        <w:rPr>
+          <w:rFonts w:ascii="Times New Roman" w:eastAsia="Times New Roman" w:hAnsi="Times New Roman" w:cs="Times New Roman"/>
+          <w:sz w:val="18"/>
+          <w:szCs w:val="18"/>
+        </w:rPr>
+        <w:t xml:space="preserve">major </w:t>
+      </w:r>
+      <w:r>
+        <w:rPr>
+          <w:rFonts w:ascii="Times New Roman" w:eastAsia="Times New Roman" w:hAnsi="Times New Roman" w:cs="Times New Roman"/>
+          <w:sz w:val="18"/>
+          <w:szCs w:val="18"/>
+        </w:rPr>
+        <w:t xml:space="preserve">challenge because </w:t>
       </w:r>
       <w:r>
         <w:rPr>
@@ -2650,25 +2664,7 @@
           <w:sz w:val="18"/>
           <w:szCs w:val="18"/>
         </w:rPr>
-        <w:t xml:space="preserve">same way as earlier but this time </w:t>
-      </w:r>
-      <w:proofErr w:type="spellStart"/>
-      <w:r>
-        <w:rPr>
-          <w:rFonts w:ascii="Times New Roman" w:eastAsia="Times New Roman" w:hAnsi="Times New Roman" w:cs="Times New Roman"/>
-          <w:sz w:val="18"/>
-          <w:szCs w:val="18"/>
-        </w:rPr>
-        <w:t>the</w:t>
-      </w:r>
-      <w:proofErr w:type="spellEnd"/>
-      <w:r>
-        <w:rPr>
-          <w:rFonts w:ascii="Times New Roman" w:eastAsia="Times New Roman" w:hAnsi="Times New Roman" w:cs="Times New Roman"/>
-          <w:sz w:val="18"/>
-          <w:szCs w:val="18"/>
-        </w:rPr>
-        <w:t xml:space="preserve"> </w:t>
+        <w:t xml:space="preserve">same way as earlier but this time the </w:t>
       </w:r>
       <m:oMath>
         <m:r>
@@ -5076,20 +5072,12 @@
       <w:r>
         <w:t xml:space="preserve">The main functions that are available in this scheme of cryptography are </w:t>
       </w:r>
-      <w:proofErr w:type="spellStart"/>
       <w:proofErr w:type="gramStart"/>
       <w:r>
         <w:rPr>
           <w:i/>
         </w:rPr>
-        <w:t>KeyGeneration</w:t>
-      </w:r>
-      <w:proofErr w:type="spellEnd"/>
-      <w:r>
-        <w:rPr>
-          <w:i/>
-        </w:rPr>
-        <w:t>(</w:t>
+        <w:t>KeyGeneration(</w:t>
       </w:r>
       <w:proofErr w:type="gramEnd"/>
       <w:r>
@@ -5124,157 +5112,102 @@
       <w:pPr>
         <w:pStyle w:val="BodyText"/>
       </w:pPr>
-      <w:proofErr w:type="spellStart"/>
       <w:proofErr w:type="gramStart"/>
       <w:r>
         <w:rPr>
           <w:rFonts w:hint="eastAsia"/>
           <w:i/>
         </w:rPr>
-        <w:t>KeyGeneration</w:t>
-      </w:r>
-      <w:proofErr w:type="spellEnd"/>
+        <w:t>KeyGeneration(</w:t>
+      </w:r>
+      <w:proofErr w:type="gramEnd"/>
       <w:r>
         <w:rPr>
           <w:rFonts w:hint="eastAsia"/>
           <w:i/>
         </w:rPr>
-        <w:t>(</w:t>
-      </w:r>
-      <w:proofErr w:type="gramEnd"/>
+        <w:t>)</w:t>
+      </w:r>
+      <w:r>
+        <w:rPr>
+          <w:rFonts w:hint="eastAsia"/>
+        </w:rPr>
+        <w:t xml:space="preserve">: This function creates a pair of keys, that is, the </w:t>
+      </w:r>
       <w:r>
         <w:rPr>
           <w:rFonts w:hint="eastAsia"/>
           <w:i/>
         </w:rPr>
-        <w:t>)</w:t>
+        <w:t>Public key (keyPub)</w:t>
       </w:r>
       <w:r>
         <w:rPr>
           <w:rFonts w:hint="eastAsia"/>
         </w:rPr>
-        <w:t xml:space="preserve">: This function creates a pair of keys, that is, the </w:t>
+        <w:t xml:space="preserve"> and a </w:t>
       </w:r>
       <w:r>
         <w:rPr>
           <w:rFonts w:hint="eastAsia"/>
           <w:i/>
         </w:rPr>
-        <w:t>Public key (</w:t>
-      </w:r>
-      <w:proofErr w:type="spellStart"/>
+        <w:t>Private key (keyPri)</w:t>
+      </w:r>
+      <w:r>
+        <w:rPr>
+          <w:rFonts w:hint="eastAsia"/>
+        </w:rPr>
+        <w:t xml:space="preserve">. For creating this pair of keys, two large random prime numbers </w:t>
+      </w:r>
       <w:r>
         <w:rPr>
           <w:rFonts w:hint="eastAsia"/>
           <w:i/>
         </w:rPr>
-        <w:t>keyPub</w:t>
-      </w:r>
-      <w:proofErr w:type="spellEnd"/>
+        <w:t>(p, q)</w:t>
+      </w:r>
+      <w:r>
+        <w:rPr>
+          <w:rFonts w:hint="eastAsia"/>
+        </w:rPr>
+        <w:t xml:space="preserve"> are chosen such that their Greatest Common Divisor, i.e., </w:t>
+      </w:r>
+      <w:proofErr w:type="gramStart"/>
       <w:r>
         <w:rPr>
           <w:rFonts w:hint="eastAsia"/>
           <w:i/>
         </w:rPr>
-        <w:t>)</w:t>
-      </w:r>
-      <w:r>
-        <w:rPr>
-          <w:rFonts w:hint="eastAsia"/>
-        </w:rPr>
-        <w:t xml:space="preserve"> and a </w:t>
-      </w:r>
-      <w:r>
-        <w:rPr>
-          <w:rFonts w:hint="eastAsia"/>
+        <w:t>gcd(</w:t>
+      </w:r>
+      <w:proofErr w:type="gramEnd"/>
+      <w:r>
+        <w:rPr>
           <w:i/>
         </w:rPr>
-        <w:t>Private key (</w:t>
-      </w:r>
-      <w:proofErr w:type="spellStart"/>
-      <w:r>
-        <w:rPr>
-          <w:rFonts w:hint="eastAsia"/>
+        <w:t>n, (p-1)(q-1))</w:t>
+      </w:r>
+      <w:r>
+        <w:t xml:space="preserve"> is 1, where </w:t>
+      </w:r>
+      <w:r>
+        <w:rPr>
           <w:i/>
         </w:rPr>
-        <w:t>keyPri</w:t>
-      </w:r>
-      <w:proofErr w:type="spellEnd"/>
-      <w:r>
-        <w:rPr>
-          <w:rFonts w:hint="eastAsia"/>
+        <w:t>n</w:t>
+      </w:r>
+      <w:r>
+        <w:t xml:space="preserve"> is </w:t>
+      </w:r>
+      <w:r>
+        <w:rPr>
           <w:i/>
         </w:rPr>
-        <w:t>)</w:t>
-      </w:r>
-      <w:r>
-        <w:rPr>
-          <w:rFonts w:hint="eastAsia"/>
-        </w:rPr>
-        <w:t xml:space="preserve">. For creating this pair of keys, two large random prime numbers </w:t>
-      </w:r>
-      <w:r>
-        <w:rPr>
-          <w:rFonts w:hint="eastAsia"/>
-          <w:i/>
-        </w:rPr>
-        <w:t>(p, q)</w:t>
-      </w:r>
-      <w:r>
-        <w:rPr>
-          <w:rFonts w:hint="eastAsia"/>
-        </w:rPr>
-        <w:t xml:space="preserve"> are chosen such that their Greatest Common Divisor, i.e., </w:t>
-      </w:r>
-      <w:proofErr w:type="spellStart"/>
-      <w:proofErr w:type="gramStart"/>
-      <w:r>
-        <w:rPr>
-          <w:rFonts w:hint="eastAsia"/>
-          <w:i/>
-        </w:rPr>
-        <w:t>gcd</w:t>
-      </w:r>
-      <w:proofErr w:type="spellEnd"/>
-      <w:r>
-        <w:rPr>
-          <w:rFonts w:hint="eastAsia"/>
-          <w:i/>
-        </w:rPr>
-        <w:t>(</w:t>
-      </w:r>
-      <w:proofErr w:type="gramEnd"/>
-      <w:r>
-        <w:rPr>
-          <w:i/>
-        </w:rPr>
-        <w:t>n, (p-1)(q-1))</w:t>
-      </w:r>
-      <w:r>
-        <w:t xml:space="preserve"> is 1, where </w:t>
-      </w:r>
-      <w:r>
-        <w:rPr>
-          <w:i/>
-        </w:rPr>
-        <w:t>n</w:t>
-      </w:r>
-      <w:r>
-        <w:t xml:space="preserve"> is </w:t>
-      </w:r>
-      <w:proofErr w:type="spellStart"/>
-      <w:r>
-        <w:rPr>
-          <w:i/>
-        </w:rPr>
         <w:t>p.q</w:t>
       </w:r>
       <w:r>
-        <w:t>.</w:t>
-      </w:r>
-      <w:proofErr w:type="spellEnd"/>
-      <w:r>
-        <w:t xml:space="preserve"> We find a </w:t>
+        <w:t xml:space="preserve">. We find a </w:t>
       </w:r>
       <w:r>
         <w:rPr>
@@ -5664,22 +5597,13 @@
         </w:rPr>
         <w:t xml:space="preserve">, and </w:t>
       </w:r>
-      <w:proofErr w:type="spellStart"/>
       <w:proofErr w:type="gramStart"/>
       <w:r>
         <w:rPr>
           <w:rFonts w:hint="eastAsia"/>
           <w:i/>
         </w:rPr>
-        <w:t>gcd</w:t>
-      </w:r>
-      <w:proofErr w:type="spellEnd"/>
-      <w:r>
-        <w:rPr>
-          <w:rFonts w:hint="eastAsia"/>
-          <w:i/>
-        </w:rPr>
-        <w:t>(</w:t>
+        <w:t>gcd(</w:t>
       </w:r>
       <w:proofErr w:type="gramEnd"/>
       <w:r>
@@ -10477,15 +10401,15 @@
         </w:rPr>
         <w:lastRenderedPageBreak/>
         <w:drawing>
-          <wp:anchor distT="0" distB="0" distL="114300" distR="114300" simplePos="0" relativeHeight="251658240" behindDoc="0" locked="0" layoutInCell="1" allowOverlap="1" wp14:anchorId="2CD9BF1E" wp14:editId="089CDF58">
+          <wp:anchor distT="0" distB="0" distL="114300" distR="114300" simplePos="0" relativeHeight="251658240" behindDoc="0" locked="0" layoutInCell="1" allowOverlap="1" wp14:anchorId="2CD9BF1E" wp14:editId="36E8A141">
             <wp:simplePos x="0" y="0"/>
             <wp:positionH relativeFrom="column">
-              <wp:posOffset>0</wp:posOffset>
+              <wp:posOffset>635</wp:posOffset>
             </wp:positionH>
             <wp:positionV relativeFrom="paragraph">
               <wp:posOffset>0</wp:posOffset>
             </wp:positionV>
-            <wp:extent cx="5943600" cy="3343274"/>
+            <wp:extent cx="5943600" cy="3342640"/>
             <wp:effectExtent l="0" t="0" r="0" b="0"/>
             <wp:wrapSquare wrapText="bothSides"/>
             <wp:docPr id="894572291" name="Picture 2"/>
@@ -10514,7 +10438,7 @@
                   <pic:spPr>
                     <a:xfrm>
                       <a:off x="0" y="0"/>
-                      <a:ext cx="5943600" cy="3343274"/>
+                      <a:ext cx="5943600" cy="3342640"/>
                     </a:xfrm>
                     <a:prstGeom prst="rect">
                       <a:avLst/>
@@ -10552,7 +10476,23 @@
           <w:sz w:val="18"/>
           <w:szCs w:val="18"/>
         </w:rPr>
-        <w:t>Figure 2: The high-level overview of ARPAN</w:t>
+        <w:t xml:space="preserve">Figure 2: </w:t>
+      </w:r>
+      <w:r>
+        <w:rPr>
+          <w:rFonts w:ascii="Times New Roman" w:hAnsi="Times New Roman" w:cs="Times New Roman"/>
+          <w:sz w:val="18"/>
+          <w:szCs w:val="18"/>
+        </w:rPr>
+        <w:t>H</w:t>
+      </w:r>
+      <w:r>
+        <w:rPr>
+          <w:rFonts w:ascii="Times New Roman" w:hAnsi="Times New Roman" w:cs="Times New Roman"/>
+          <w:sz w:val="18"/>
+          <w:szCs w:val="18"/>
+        </w:rPr>
+        <w:t>igh-level overview of ARPAN</w:t>
       </w:r>
     </w:p>
     <w:p>
@@ -16094,15 +16034,7 @@
           <w:sz w:val="18"/>
           <w:szCs w:val="18"/>
         </w:rPr>
-        <w:t xml:space="preserve">that’s why </w:t>
-      </w:r>
-      <w:r>
-        <w:rPr>
-          <w:rFonts w:ascii="Times New Roman" w:hAnsi="Times New Roman" w:cs="Times New Roman"/>
-          <w:sz w:val="18"/>
-          <w:szCs w:val="18"/>
-        </w:rPr>
-        <w:t xml:space="preserve">concluding auction results by </w:t>
+        <w:t xml:space="preserve">that’s why concluding auction results by </w:t>
       </w:r>
       <w:r>
         <w:rPr>
@@ -16246,23 +16178,7 @@
           <w:sz w:val="18"/>
           <w:szCs w:val="18"/>
         </w:rPr>
-        <w:t xml:space="preserve">.  Phase </w:t>
-      </w:r>
-      <w:r>
-        <w:rPr>
-          <w:rFonts w:ascii="Times New Roman" w:hAnsi="Times New Roman" w:cs="Times New Roman"/>
-          <w:sz w:val="18"/>
-          <w:szCs w:val="18"/>
-        </w:rPr>
-        <w:t>4</w:t>
-      </w:r>
-      <w:r>
-        <w:rPr>
-          <w:rFonts w:ascii="Times New Roman" w:hAnsi="Times New Roman" w:cs="Times New Roman"/>
-          <w:sz w:val="18"/>
-          <w:szCs w:val="18"/>
-        </w:rPr>
-        <w:t xml:space="preserve"> proposed in this paper</w:t>
+        <w:t>.  Phase 4 proposed in this paper</w:t>
       </w:r>
       <w:r>
         <w:rPr>
@@ -16743,15 +16659,7 @@
             <w:sz w:val="18"/>
             <w:szCs w:val="18"/>
           </w:rPr>
-          <m:t>f</m:t>
-        </m:r>
-        <m:r>
-          <w:rPr>
-            <w:rFonts w:ascii="Cambria Math" w:hAnsi="Cambria Math" w:cs="Times New Roman"/>
-            <w:sz w:val="18"/>
-            <w:szCs w:val="18"/>
-          </w:rPr>
-          <m:t>or (k ≤k+n, k++)</m:t>
+          <m:t>for (k ≤k+n, k++)</m:t>
         </m:r>
       </m:oMath>
     </w:p>
@@ -18078,6 +17986,14 @@
           <w:sz w:val="18"/>
           <w:szCs w:val="18"/>
         </w:rPr>
+        <w:t xml:space="preserve"> and</w:t>
+      </w:r>
+      <w:r>
+        <w:rPr>
+          <w:rFonts w:ascii="Times New Roman" w:hAnsi="Times New Roman" w:cs="Times New Roman"/>
+          <w:sz w:val="18"/>
+          <w:szCs w:val="18"/>
+        </w:rPr>
         <w:t xml:space="preserve"> as the bidders are concerned </w:t>
       </w:r>
       <w:r>
@@ -18102,7 +18018,15 @@
           <w:sz w:val="18"/>
           <w:szCs w:val="18"/>
         </w:rPr>
-        <w:t xml:space="preserve">privacy and if they do so than </w:t>
+        <w:t xml:space="preserve">privacy, they will not be willing to disclose their bid to the auctioneer </w:t>
+      </w:r>
+      <w:r>
+        <w:rPr>
+          <w:rFonts w:ascii="Times New Roman" w:hAnsi="Times New Roman" w:cs="Times New Roman"/>
+          <w:sz w:val="18"/>
+          <w:szCs w:val="18"/>
+        </w:rPr>
+        <w:t xml:space="preserve">and if they do so than </w:t>
       </w:r>
       <w:r>
         <w:rPr>
@@ -18118,7 +18042,23 @@
           <w:sz w:val="18"/>
           <w:szCs w:val="18"/>
         </w:rPr>
-        <w:t xml:space="preserve"> they will only disclose only their bid value to the auctioneer.</w:t>
+        <w:t xml:space="preserve"> they will only disclose only their bid value</w:t>
+      </w:r>
+      <w:r>
+        <w:rPr>
+          <w:rFonts w:ascii="Times New Roman" w:hAnsi="Times New Roman" w:cs="Times New Roman"/>
+          <w:sz w:val="18"/>
+          <w:szCs w:val="18"/>
+        </w:rPr>
+        <w:t>s</w:t>
+      </w:r>
+      <w:r>
+        <w:rPr>
+          <w:rFonts w:ascii="Times New Roman" w:hAnsi="Times New Roman" w:cs="Times New Roman"/>
+          <w:sz w:val="18"/>
+          <w:szCs w:val="18"/>
+        </w:rPr>
+        <w:t xml:space="preserve"> to the auctioneer.</w:t>
       </w:r>
     </w:p>
     <w:p>
@@ -18170,7 +18110,87 @@
           <w:sz w:val="18"/>
           <w:szCs w:val="18"/>
         </w:rPr>
-        <w:t>Accountability is holding because no bidder can submit fake deceitful bids and diverge the auction from real path. Algorithm 3 of ambiguity removal phase helps the auctioneer to exactly know whether or not any such deceitful fake bid has been submitt</w:t>
+        <w:t>Accountability</w:t>
+      </w:r>
+      <w:r>
+        <w:rPr>
+          <w:rFonts w:ascii="Times New Roman" w:hAnsi="Times New Roman" w:cs="Times New Roman"/>
+          <w:sz w:val="18"/>
+          <w:szCs w:val="18"/>
+        </w:rPr>
+        <w:t xml:space="preserve"> is property when </w:t>
+      </w:r>
+      <w:r>
+        <w:rPr>
+          <w:rFonts w:ascii="Times New Roman" w:hAnsi="Times New Roman" w:cs="Times New Roman"/>
+          <w:sz w:val="18"/>
+          <w:szCs w:val="18"/>
+        </w:rPr>
+        <w:t xml:space="preserve"> no bidder can submit fake deceitful bids and diverge the auction from real path</w:t>
+      </w:r>
+      <w:r>
+        <w:rPr>
+          <w:rFonts w:ascii="Times New Roman" w:hAnsi="Times New Roman" w:cs="Times New Roman"/>
+          <w:sz w:val="18"/>
+          <w:szCs w:val="18"/>
+        </w:rPr>
+        <w:t xml:space="preserve"> as in ARPAN all the bids that go the auctioneer have a digital signature with them and faking own by any bidder is not possible, the only way that a bidder can fake the bid is when the bidder submit fake random values</w:t>
+      </w:r>
+      <w:r>
+        <w:rPr>
+          <w:rFonts w:ascii="Times New Roman" w:hAnsi="Times New Roman" w:cs="Times New Roman"/>
+          <w:sz w:val="18"/>
+          <w:szCs w:val="18"/>
+        </w:rPr>
+        <w:t xml:space="preserve"> </w:t>
+      </w:r>
+      <w:r>
+        <w:rPr>
+          <w:rFonts w:ascii="Times New Roman" w:hAnsi="Times New Roman" w:cs="Times New Roman"/>
+          <w:sz w:val="18"/>
+          <w:szCs w:val="18"/>
+        </w:rPr>
+        <w:t>, but as shown in ambiguity removal phase no any such maliciousness will go unnoticed , auctioneer can detect such maliciousness with a</w:t>
+      </w:r>
+      <w:r>
+        <w:rPr>
+          <w:rFonts w:ascii="Times New Roman" w:hAnsi="Times New Roman" w:cs="Times New Roman"/>
+          <w:sz w:val="18"/>
+          <w:szCs w:val="18"/>
+        </w:rPr>
+        <w:t xml:space="preserve">lgorithm </w:t>
+      </w:r>
+      <w:r>
+        <w:rPr>
+          <w:rFonts w:ascii="Times New Roman" w:hAnsi="Times New Roman" w:cs="Times New Roman"/>
+          <w:sz w:val="18"/>
+          <w:szCs w:val="18"/>
+        </w:rPr>
+        <w:t>2</w:t>
+      </w:r>
+      <w:r>
+        <w:rPr>
+          <w:rFonts w:ascii="Times New Roman" w:hAnsi="Times New Roman" w:cs="Times New Roman"/>
+          <w:sz w:val="18"/>
+          <w:szCs w:val="18"/>
+        </w:rPr>
+        <w:t xml:space="preserve"> </w:t>
+      </w:r>
+      <w:r>
+        <w:rPr>
+          <w:rFonts w:ascii="Times New Roman" w:hAnsi="Times New Roman" w:cs="Times New Roman"/>
+          <w:sz w:val="18"/>
+          <w:szCs w:val="18"/>
+        </w:rPr>
+        <w:t>and can</w:t>
+      </w:r>
+      <w:r>
+        <w:rPr>
+          <w:rFonts w:ascii="Times New Roman" w:hAnsi="Times New Roman" w:cs="Times New Roman"/>
+          <w:sz w:val="18"/>
+          <w:szCs w:val="18"/>
+        </w:rPr>
+        <w:t xml:space="preserve"> exactly know whether or not any such deceitful fake bid has been submitt</w:t>
       </w:r>
       <w:r>
         <w:rPr>
@@ -18236,7 +18256,82 @@
           <w:sz w:val="18"/>
           <w:szCs w:val="18"/>
         </w:rPr>
-        <w:t>As the time slots have been allotted in each phase and each phase allows only those bidders who have registered for the auction thus the integrity of the auction is maintained.</w:t>
+        <w:t xml:space="preserve">In ARPAN each phase concludes in fixed time period and each </w:t>
+      </w:r>
+      <w:r>
+        <w:rPr>
+          <w:rFonts w:ascii="Times New Roman" w:hAnsi="Times New Roman" w:cs="Times New Roman"/>
+          <w:color w:val="FF0000"/>
+          <w:sz w:val="18"/>
+          <w:szCs w:val="18"/>
+        </w:rPr>
+        <w:t>bidder is authenticate</w:t>
+      </w:r>
+      <w:r>
+        <w:rPr>
+          <w:rFonts w:ascii="Times New Roman" w:hAnsi="Times New Roman" w:cs="Times New Roman"/>
+          <w:color w:val="FF0000"/>
+          <w:sz w:val="18"/>
+          <w:szCs w:val="18"/>
+        </w:rPr>
+        <w:t>d</w:t>
+      </w:r>
+      <w:r>
+        <w:rPr>
+          <w:rFonts w:ascii="Times New Roman" w:hAnsi="Times New Roman" w:cs="Times New Roman"/>
+          <w:color w:val="FF0000"/>
+          <w:sz w:val="18"/>
+          <w:szCs w:val="18"/>
+        </w:rPr>
+        <w:t xml:space="preserve"> via the digital signature by the key which has been provided by the certifier</w:t>
+      </w:r>
+      <w:r>
+        <w:rPr>
+          <w:rFonts w:ascii="Times New Roman" w:hAnsi="Times New Roman" w:cs="Times New Roman"/>
+          <w:sz w:val="18"/>
+          <w:szCs w:val="18"/>
+        </w:rPr>
+        <w:t>.</w:t>
+      </w:r>
+      <w:r>
+        <w:rPr>
+          <w:rFonts w:ascii="Times New Roman" w:hAnsi="Times New Roman" w:cs="Times New Roman"/>
+          <w:sz w:val="18"/>
+          <w:szCs w:val="18"/>
+        </w:rPr>
+        <w:t xml:space="preserve"> As</w:t>
+      </w:r>
+      <w:r>
+        <w:rPr>
+          <w:rFonts w:ascii="Times New Roman" w:hAnsi="Times New Roman" w:cs="Times New Roman"/>
+          <w:sz w:val="18"/>
+          <w:szCs w:val="18"/>
+        </w:rPr>
+        <w:t xml:space="preserve"> the time slots have been allotted in each phase </w:t>
+      </w:r>
+      <w:r>
+        <w:rPr>
+          <w:rFonts w:ascii="Times New Roman" w:hAnsi="Times New Roman" w:cs="Times New Roman"/>
+          <w:sz w:val="18"/>
+          <w:szCs w:val="18"/>
+        </w:rPr>
+        <w:t xml:space="preserve">in which each participant has to conclude </w:t>
+      </w:r>
+      <w:r>
+        <w:rPr>
+          <w:rFonts w:ascii="Times New Roman" w:hAnsi="Times New Roman" w:cs="Times New Roman"/>
+          <w:sz w:val="18"/>
+          <w:szCs w:val="18"/>
+        </w:rPr>
+        <w:t>its</w:t>
+      </w:r>
+      <w:r>
+        <w:rPr>
+          <w:rFonts w:ascii="Times New Roman" w:hAnsi="Times New Roman" w:cs="Times New Roman"/>
+          <w:sz w:val="18"/>
+          <w:szCs w:val="18"/>
+        </w:rPr>
+        <w:t xml:space="preserve"> role otherwise, the participant is rejected from the auction so only authenticated bidders are allowed to submit bid and within a given period of time thus integrity of the auction holds in ARPAN.</w:t>
       </w:r>
     </w:p>
     <w:p>
@@ -18280,7 +18375,6 @@
         </w:rPr>
         <w:t xml:space="preserve"> </w:t>
       </w:r>
-      <w:proofErr w:type="gramStart"/>
       <w:r>
         <w:rPr>
           <w:rFonts w:ascii="Times New Roman" w:hAnsi="Times New Roman" w:cs="Times New Roman"/>
@@ -18321,7 +18415,6 @@
         </w:rPr>
         <w:t>epudiation</w:t>
       </w:r>
-      <w:proofErr w:type="gramEnd"/>
     </w:p>
     <w:p>
       <w:pPr>
@@ -18362,7 +18455,23 @@
           <w:sz w:val="18"/>
           <w:szCs w:val="18"/>
         </w:rPr>
-        <w:t>and they can’t cast these bid pairs after the end of the bid submission phase. Also, during the bid submission phase each public key is mapped with a bidder and certifiers issue only one such key to each bidder.</w:t>
+        <w:t xml:space="preserve">with the help of key that is provided to them by the certifier and these key pairs are mapped with the bidders </w:t>
+      </w:r>
+      <w:r>
+        <w:rPr>
+          <w:rFonts w:ascii="Times New Roman" w:hAnsi="Times New Roman" w:cs="Times New Roman"/>
+          <w:sz w:val="18"/>
+          <w:szCs w:val="18"/>
+        </w:rPr>
+        <w:t>and certifiers issue only one such key to each bidder</w:t>
+      </w:r>
+      <w:r>
+        <w:rPr>
+          <w:rFonts w:ascii="Times New Roman" w:hAnsi="Times New Roman" w:cs="Times New Roman"/>
+          <w:sz w:val="18"/>
+          <w:szCs w:val="18"/>
+        </w:rPr>
+        <w:t xml:space="preserve"> so no bidder can deny once submitted bid to the auctioneer.</w:t>
       </w:r>
     </w:p>
     <w:p>
@@ -18482,7 +18591,15 @@
           <w:sz w:val="18"/>
           <w:szCs w:val="18"/>
         </w:rPr>
-        <w:t>3. ARPAN</w:t>
+        <w:t>2 of ambiguity detection phase thus</w:t>
+      </w:r>
+      <w:r>
+        <w:rPr>
+          <w:rFonts w:ascii="Times New Roman" w:hAnsi="Times New Roman" w:cs="Times New Roman"/>
+          <w:sz w:val="18"/>
+          <w:szCs w:val="18"/>
+        </w:rPr>
+        <w:t xml:space="preserve"> ARPAN</w:t>
       </w:r>
       <w:r>
         <w:rPr>
@@ -18594,7 +18711,15 @@
           <w:sz w:val="18"/>
           <w:szCs w:val="18"/>
         </w:rPr>
-        <w:t>the highest bidder only.</w:t>
+        <w:t>the highest bidder only</w:t>
+      </w:r>
+      <w:r>
+        <w:rPr>
+          <w:rFonts w:ascii="Times New Roman" w:hAnsi="Times New Roman" w:cs="Times New Roman"/>
+          <w:sz w:val="18"/>
+          <w:szCs w:val="18"/>
+        </w:rPr>
+        <w:t xml:space="preserve"> which can be verified by each participant of the auction.</w:t>
       </w:r>
     </w:p>
     <w:p>
@@ -18654,8 +18779,56 @@
         <w:jc w:val="both"/>
         <w:rPr>
           <w:rFonts w:ascii="Times New Roman" w:hAnsi="Times New Roman" w:cs="Times New Roman"/>
-          <w:b/>
-          <w:bCs/>
+          <w:sz w:val="18"/>
+          <w:szCs w:val="18"/>
+        </w:rPr>
+      </w:pPr>
+      <w:r>
+        <w:rPr>
+          <w:rFonts w:ascii="Times New Roman" w:hAnsi="Times New Roman" w:cs="Times New Roman"/>
+          <w:sz w:val="18"/>
+          <w:szCs w:val="18"/>
+        </w:rPr>
+        <w:t>By watching the working of all phases, the proposed auction schemes can be seen as fairness assuring in each phase each bidders gets equal set of opportunities and in the end no biasness is shown in the declar</w:t>
+      </w:r>
+      <w:r>
+        <w:rPr>
+          <w:rFonts w:ascii="Times New Roman" w:hAnsi="Times New Roman" w:cs="Times New Roman"/>
+          <w:sz w:val="18"/>
+          <w:szCs w:val="18"/>
+        </w:rPr>
+        <w:t>ation</w:t>
+      </w:r>
+      <w:r>
+        <w:rPr>
+          <w:rFonts w:ascii="Times New Roman" w:hAnsi="Times New Roman" w:cs="Times New Roman"/>
+          <w:sz w:val="18"/>
+          <w:szCs w:val="18"/>
+        </w:rPr>
+        <w:t xml:space="preserve"> of the winner thus, we can say that fairness is greatly achieved in proposed privacy preserving auction</w:t>
+      </w:r>
+      <w:r>
+        <w:rPr>
+          <w:rFonts w:ascii="Times New Roman" w:hAnsi="Times New Roman" w:cs="Times New Roman"/>
+          <w:sz w:val="18"/>
+          <w:szCs w:val="18"/>
+        </w:rPr>
+        <w:t xml:space="preserve"> ARPAN</w:t>
+      </w:r>
+      <w:r>
+        <w:rPr>
+          <w:rFonts w:ascii="Times New Roman" w:hAnsi="Times New Roman" w:cs="Times New Roman"/>
+          <w:sz w:val="18"/>
+          <w:szCs w:val="18"/>
+        </w:rPr>
+        <w:t>.</w:t>
+      </w:r>
+    </w:p>
+    <w:p>
+      <w:pPr>
+        <w:jc w:val="both"/>
+        <w:rPr>
+          <w:rFonts w:ascii="Times New Roman" w:hAnsi="Times New Roman" w:cs="Times New Roman"/>
           <w:sz w:val="18"/>
           <w:szCs w:val="18"/>
         </w:rPr>
@@ -18666,6 +18839,8 @@
         <w:jc w:val="both"/>
         <w:rPr>
           <w:rFonts w:ascii="Times New Roman" w:hAnsi="Times New Roman" w:cs="Times New Roman"/>
+          <w:b/>
+          <w:bCs/>
           <w:sz w:val="18"/>
           <w:szCs w:val="18"/>
         </w:rPr>
@@ -18673,42 +18848,12 @@
       <w:r>
         <w:rPr>
           <w:rFonts w:ascii="Times New Roman" w:hAnsi="Times New Roman" w:cs="Times New Roman"/>
-          <w:sz w:val="18"/>
-          <w:szCs w:val="18"/>
-        </w:rPr>
-        <w:t>By watching the working of all phases, the proposed auction schemes can be seen as fairness assuring in each phase each bidders gets equal set of opportunities and in the end no biasness is shown in the declar</w:t>
-      </w:r>
-      <w:r>
-        <w:rPr>
-          <w:rFonts w:ascii="Times New Roman" w:hAnsi="Times New Roman" w:cs="Times New Roman"/>
-          <w:sz w:val="18"/>
-          <w:szCs w:val="18"/>
-        </w:rPr>
-        <w:t>ation</w:t>
-      </w:r>
-      <w:r>
-        <w:rPr>
-          <w:rFonts w:ascii="Times New Roman" w:hAnsi="Times New Roman" w:cs="Times New Roman"/>
-          <w:sz w:val="18"/>
-          <w:szCs w:val="18"/>
-        </w:rPr>
-        <w:t xml:space="preserve"> of the winner thus, we can say that fairness is greatly achieved in proposed privacy preserving auction</w:t>
-      </w:r>
-      <w:r>
-        <w:rPr>
-          <w:rFonts w:ascii="Times New Roman" w:hAnsi="Times New Roman" w:cs="Times New Roman"/>
-          <w:sz w:val="18"/>
-          <w:szCs w:val="18"/>
-        </w:rPr>
-        <w:t xml:space="preserve"> ARPAN</w:t>
-      </w:r>
-      <w:r>
-        <w:rPr>
-          <w:rFonts w:ascii="Times New Roman" w:hAnsi="Times New Roman" w:cs="Times New Roman"/>
-          <w:sz w:val="18"/>
-          <w:szCs w:val="18"/>
-        </w:rPr>
-        <w:t>.</w:t>
+          <w:b/>
+          <w:bCs/>
+          <w:sz w:val="18"/>
+          <w:szCs w:val="18"/>
+        </w:rPr>
+        <w:t>5.8 Transparency</w:t>
       </w:r>
     </w:p>
     <w:p>
@@ -18716,6 +18861,107 @@
         <w:jc w:val="both"/>
         <w:rPr>
           <w:rFonts w:ascii="Times New Roman" w:hAnsi="Times New Roman" w:cs="Times New Roman"/>
+          <w:sz w:val="18"/>
+          <w:szCs w:val="18"/>
+        </w:rPr>
+      </w:pPr>
+      <w:r>
+        <w:rPr>
+          <w:rFonts w:ascii="Times New Roman" w:hAnsi="Times New Roman" w:cs="Times New Roman"/>
+          <w:sz w:val="18"/>
+          <w:szCs w:val="18"/>
+        </w:rPr>
+        <w:t xml:space="preserve">Here transparency is maintained as all bidders can check the </w:t>
+      </w:r>
+      <w:r>
+        <w:rPr>
+          <w:rFonts w:ascii="Times New Roman" w:hAnsi="Times New Roman" w:cs="Times New Roman"/>
+          <w:sz w:val="18"/>
+          <w:szCs w:val="18"/>
+        </w:rPr>
+        <w:t>authe</w:t>
+      </w:r>
+      <w:r>
+        <w:rPr>
+          <w:rFonts w:ascii="Times New Roman" w:hAnsi="Times New Roman" w:cs="Times New Roman"/>
+          <w:sz w:val="18"/>
+          <w:szCs w:val="18"/>
+        </w:rPr>
+        <w:t>nticate the</w:t>
+      </w:r>
+      <w:r>
+        <w:rPr>
+          <w:rFonts w:ascii="Times New Roman" w:hAnsi="Times New Roman" w:cs="Times New Roman"/>
+          <w:sz w:val="18"/>
+          <w:szCs w:val="18"/>
+        </w:rPr>
+        <w:t xml:space="preserve"> legitimacy and origin of the winning bid. As the data of bid </w:t>
+      </w:r>
+      <w:r>
+        <w:rPr>
+          <w:rFonts w:ascii="Times New Roman" w:hAnsi="Times New Roman" w:cs="Times New Roman"/>
+          <w:sz w:val="18"/>
+          <w:szCs w:val="18"/>
+        </w:rPr>
+        <w:t xml:space="preserve">submission </w:t>
+      </w:r>
+      <w:r>
+        <w:rPr>
+          <w:rFonts w:ascii="Times New Roman" w:hAnsi="Times New Roman" w:cs="Times New Roman"/>
+          <w:sz w:val="18"/>
+          <w:szCs w:val="18"/>
+        </w:rPr>
+        <w:t>phase is made public</w:t>
+      </w:r>
+      <w:r>
+        <w:rPr>
+          <w:rFonts w:ascii="Times New Roman" w:hAnsi="Times New Roman" w:cs="Times New Roman"/>
+          <w:sz w:val="18"/>
+          <w:szCs w:val="18"/>
+        </w:rPr>
+        <w:t xml:space="preserve"> by the auctioneer</w:t>
+      </w:r>
+      <w:r>
+        <w:rPr>
+          <w:rFonts w:ascii="Times New Roman" w:hAnsi="Times New Roman" w:cs="Times New Roman"/>
+          <w:sz w:val="18"/>
+          <w:szCs w:val="18"/>
+        </w:rPr>
+        <w:t>,</w:t>
+      </w:r>
+      <w:r>
+        <w:rPr>
+          <w:rFonts w:ascii="Times New Roman" w:hAnsi="Times New Roman" w:cs="Times New Roman"/>
+          <w:sz w:val="18"/>
+          <w:szCs w:val="18"/>
+        </w:rPr>
+        <w:t xml:space="preserve"> each bidder can conclude the winning bid is greater than its own bid and the result of auction are authentic</w:t>
+      </w:r>
+      <w:r>
+        <w:rPr>
+          <w:rFonts w:ascii="Times New Roman" w:hAnsi="Times New Roman" w:cs="Times New Roman"/>
+          <w:sz w:val="18"/>
+          <w:szCs w:val="18"/>
+        </w:rPr>
+        <w:t xml:space="preserve"> and transparent</w:t>
+      </w:r>
+      <w:r>
+        <w:rPr>
+          <w:rFonts w:ascii="Times New Roman" w:hAnsi="Times New Roman" w:cs="Times New Roman"/>
+          <w:sz w:val="18"/>
+          <w:szCs w:val="18"/>
+        </w:rPr>
+        <w:t>.</w:t>
+      </w:r>
+    </w:p>
+    <w:p>
+      <w:pPr>
+        <w:jc w:val="both"/>
+        <w:rPr>
+          <w:rFonts w:ascii="Times New Roman" w:hAnsi="Times New Roman" w:cs="Times New Roman"/>
+          <w:b/>
+          <w:bCs/>
+          <w:color w:val="FF0000"/>
           <w:sz w:val="18"/>
           <w:szCs w:val="18"/>
         </w:rPr>
@@ -18740,7 +18986,7 @@
           <w:sz w:val="18"/>
           <w:szCs w:val="18"/>
         </w:rPr>
-        <w:t>5.8 Transparency</w:t>
+        <w:t>5.9 Anti-collusion</w:t>
       </w:r>
     </w:p>
     <w:p>
@@ -18758,39 +19004,47 @@
           <w:sz w:val="18"/>
           <w:szCs w:val="18"/>
         </w:rPr>
-        <w:t xml:space="preserve">Here transparency is maintained as all bidders can check the atheneite a, legitimacy and origin of the winning bid. As the data of bid </w:t>
-      </w:r>
-      <w:r>
-        <w:rPr>
-          <w:rFonts w:ascii="Times New Roman" w:hAnsi="Times New Roman" w:cs="Times New Roman"/>
-          <w:sz w:val="18"/>
-          <w:szCs w:val="18"/>
-        </w:rPr>
-        <w:t xml:space="preserve">submission </w:t>
-      </w:r>
-      <w:r>
-        <w:rPr>
-          <w:rFonts w:ascii="Times New Roman" w:hAnsi="Times New Roman" w:cs="Times New Roman"/>
-          <w:sz w:val="18"/>
-          <w:szCs w:val="18"/>
-        </w:rPr>
-        <w:t>phase is made public</w:t>
-      </w:r>
-      <w:r>
-        <w:rPr>
-          <w:rFonts w:ascii="Times New Roman" w:hAnsi="Times New Roman" w:cs="Times New Roman"/>
-          <w:sz w:val="18"/>
-          <w:szCs w:val="18"/>
-        </w:rPr>
-        <w:t>,</w:t>
-      </w:r>
-      <w:r>
-        <w:rPr>
-          <w:rFonts w:ascii="Times New Roman" w:hAnsi="Times New Roman" w:cs="Times New Roman"/>
-          <w:sz w:val="18"/>
-          <w:szCs w:val="18"/>
-        </w:rPr>
-        <w:t xml:space="preserve"> each bidder can conclude the winning bid is greater than its own bid and the result of auction are authentic.</w:t>
+        <w:t xml:space="preserve">Phase by phase structure of our proposed scheme guarantees that no </w:t>
+      </w:r>
+      <w:r>
+        <w:rPr>
+          <w:rFonts w:ascii="Times New Roman" w:hAnsi="Times New Roman" w:cs="Times New Roman"/>
+          <w:sz w:val="18"/>
+          <w:szCs w:val="18"/>
+        </w:rPr>
+        <w:t>bidder-to-bidder</w:t>
+      </w:r>
+      <w:r>
+        <w:rPr>
+          <w:rFonts w:ascii="Times New Roman" w:hAnsi="Times New Roman" w:cs="Times New Roman"/>
+          <w:sz w:val="18"/>
+          <w:szCs w:val="18"/>
+        </w:rPr>
+        <w:t xml:space="preserve"> collusion will go unnoticed</w:t>
+      </w:r>
+      <w:r>
+        <w:rPr>
+          <w:rFonts w:ascii="Times New Roman" w:hAnsi="Times New Roman" w:cs="Times New Roman"/>
+          <w:sz w:val="18"/>
+          <w:szCs w:val="18"/>
+        </w:rPr>
+        <w:t>, if some group of bidders try to perform such malicious Edd than this maliciousness will easily be detected by the auctioneer in the ambiguity detection phase with the help of algorithm 2.</w:t>
+      </w:r>
+      <w:r>
+        <w:rPr>
+          <w:rFonts w:ascii="Times New Roman" w:hAnsi="Times New Roman" w:cs="Times New Roman"/>
+          <w:sz w:val="18"/>
+          <w:szCs w:val="18"/>
+        </w:rPr>
+        <w:t xml:space="preserve"> </w:t>
+      </w:r>
+      <w:r>
+        <w:rPr>
+          <w:rFonts w:ascii="Times New Roman" w:hAnsi="Times New Roman" w:cs="Times New Roman"/>
+          <w:sz w:val="18"/>
+          <w:szCs w:val="18"/>
+        </w:rPr>
+        <w:t>ARPAN ensures anti-collusion through the side of bidders and guaranties that no bidders collusion will not go unnoticed and will be detected before the declaration of the winner.</w:t>
       </w:r>
     </w:p>
     <w:p>
@@ -18798,9 +19052,6 @@
         <w:jc w:val="both"/>
         <w:rPr>
           <w:rFonts w:ascii="Times New Roman" w:hAnsi="Times New Roman" w:cs="Times New Roman"/>
-          <w:b/>
-          <w:bCs/>
-          <w:color w:val="FF0000"/>
           <w:sz w:val="18"/>
           <w:szCs w:val="18"/>
         </w:rPr>
@@ -18825,7 +19076,7 @@
           <w:sz w:val="18"/>
           <w:szCs w:val="18"/>
         </w:rPr>
-        <w:t>5.9 Anti-collusion</w:t>
+        <w:t>6 Threat Model</w:t>
       </w:r>
     </w:p>
     <w:p>
@@ -18833,88 +19084,8 @@
         <w:jc w:val="both"/>
         <w:rPr>
           <w:rFonts w:ascii="Times New Roman" w:hAnsi="Times New Roman" w:cs="Times New Roman"/>
-          <w:sz w:val="18"/>
-          <w:szCs w:val="18"/>
-        </w:rPr>
-      </w:pPr>
-      <w:r>
-        <w:rPr>
-          <w:rFonts w:ascii="Times New Roman" w:hAnsi="Times New Roman" w:cs="Times New Roman"/>
-          <w:sz w:val="18"/>
-          <w:szCs w:val="18"/>
-        </w:rPr>
-        <w:t xml:space="preserve">Phase by phase structure of our proposed scheme guarantees that no </w:t>
-      </w:r>
-      <w:r>
-        <w:rPr>
-          <w:rFonts w:ascii="Times New Roman" w:hAnsi="Times New Roman" w:cs="Times New Roman"/>
-          <w:sz w:val="18"/>
-          <w:szCs w:val="18"/>
-        </w:rPr>
-        <w:t>bidder-to-bidder</w:t>
-      </w:r>
-      <w:r>
-        <w:rPr>
-          <w:rFonts w:ascii="Times New Roman" w:hAnsi="Times New Roman" w:cs="Times New Roman"/>
-          <w:sz w:val="18"/>
-          <w:szCs w:val="18"/>
-        </w:rPr>
-        <w:t xml:space="preserve"> collusion will go unnoticed </w:t>
-      </w:r>
-      <w:r>
-        <w:rPr>
-          <w:rFonts w:ascii="Times New Roman" w:hAnsi="Times New Roman" w:cs="Times New Roman"/>
-          <w:sz w:val="18"/>
-          <w:szCs w:val="18"/>
-        </w:rPr>
-        <w:t xml:space="preserve">it will be detected </w:t>
-      </w:r>
-      <w:r>
-        <w:rPr>
-          <w:rFonts w:ascii="Times New Roman" w:hAnsi="Times New Roman" w:cs="Times New Roman"/>
-          <w:sz w:val="18"/>
-          <w:szCs w:val="18"/>
-        </w:rPr>
-        <w:t>and the proposed form of auction will hold the anti</w:t>
-      </w:r>
-      <w:r>
-        <w:rPr>
-          <w:rFonts w:ascii="Times New Roman" w:hAnsi="Times New Roman" w:cs="Times New Roman"/>
-          <w:sz w:val="18"/>
-          <w:szCs w:val="18"/>
-        </w:rPr>
-        <w:t>-</w:t>
-      </w:r>
-      <w:r>
-        <w:rPr>
-          <w:rFonts w:ascii="Times New Roman" w:hAnsi="Times New Roman" w:cs="Times New Roman"/>
-          <w:sz w:val="18"/>
-          <w:szCs w:val="18"/>
-        </w:rPr>
-        <w:t>coll</w:t>
-      </w:r>
-      <w:r>
-        <w:rPr>
-          <w:rFonts w:ascii="Times New Roman" w:hAnsi="Times New Roman" w:cs="Times New Roman"/>
-          <w:sz w:val="18"/>
-          <w:szCs w:val="18"/>
-        </w:rPr>
-        <w:t>u</w:t>
-      </w:r>
-      <w:r>
-        <w:rPr>
-          <w:rFonts w:ascii="Times New Roman" w:hAnsi="Times New Roman" w:cs="Times New Roman"/>
-          <w:sz w:val="18"/>
-          <w:szCs w:val="18"/>
-        </w:rPr>
-        <w:t>sion property.</w:t>
-      </w:r>
-    </w:p>
-    <w:p>
-      <w:pPr>
-        <w:jc w:val="both"/>
-        <w:rPr>
-          <w:rFonts w:ascii="Times New Roman" w:hAnsi="Times New Roman" w:cs="Times New Roman"/>
+          <w:b/>
+          <w:bCs/>
           <w:sz w:val="18"/>
           <w:szCs w:val="18"/>
         </w:rPr>
@@ -18925,8 +19096,6 @@
         <w:jc w:val="both"/>
         <w:rPr>
           <w:rFonts w:ascii="Times New Roman" w:hAnsi="Times New Roman" w:cs="Times New Roman"/>
-          <w:b/>
-          <w:bCs/>
           <w:sz w:val="18"/>
           <w:szCs w:val="18"/>
         </w:rPr>
@@ -18934,30 +19103,51 @@
       <w:r>
         <w:rPr>
           <w:rFonts w:ascii="Times New Roman" w:hAnsi="Times New Roman" w:cs="Times New Roman"/>
-          <w:b/>
-          <w:bCs/>
-          <w:sz w:val="18"/>
-          <w:szCs w:val="18"/>
-        </w:rPr>
-        <w:t>6 Threat Model</w:t>
-      </w:r>
-    </w:p>
-    <w:p>
-      <w:pPr>
-        <w:jc w:val="both"/>
-        <w:rPr>
-          <w:rFonts w:ascii="Times New Roman" w:hAnsi="Times New Roman" w:cs="Times New Roman"/>
-          <w:sz w:val="18"/>
-          <w:szCs w:val="18"/>
-        </w:rPr>
-      </w:pPr>
-      <w:r>
-        <w:rPr>
-          <w:rFonts w:ascii="Times New Roman" w:hAnsi="Times New Roman" w:cs="Times New Roman"/>
-          <w:sz w:val="18"/>
-          <w:szCs w:val="18"/>
-        </w:rPr>
-        <w:t>This section will analyze the threat model and confidently identify possible threats that our proposed privacy-preserving scheme can effortlessly tackle, providing a foolproof solution.</w:t>
+          <w:sz w:val="18"/>
+          <w:szCs w:val="18"/>
+        </w:rPr>
+        <w:lastRenderedPageBreak/>
+        <w:t>This section will analyze the threat model and</w:t>
+      </w:r>
+      <w:r>
+        <w:rPr>
+          <w:rFonts w:ascii="Times New Roman" w:hAnsi="Times New Roman" w:cs="Times New Roman"/>
+          <w:sz w:val="18"/>
+          <w:szCs w:val="18"/>
+        </w:rPr>
+        <w:t xml:space="preserve"> possible threats that can be</w:t>
+      </w:r>
+      <w:r>
+        <w:rPr>
+          <w:rFonts w:ascii="Times New Roman" w:hAnsi="Times New Roman" w:cs="Times New Roman"/>
+          <w:sz w:val="18"/>
+          <w:szCs w:val="18"/>
+        </w:rPr>
+        <w:t xml:space="preserve"> confidently identi</w:t>
+      </w:r>
+      <w:r>
+        <w:rPr>
+          <w:rFonts w:ascii="Times New Roman" w:hAnsi="Times New Roman" w:cs="Times New Roman"/>
+          <w:sz w:val="18"/>
+          <w:szCs w:val="18"/>
+        </w:rPr>
+        <w:t>fied in ARPAN,</w:t>
+      </w:r>
+      <w:r>
+        <w:rPr>
+          <w:rFonts w:ascii="Times New Roman" w:hAnsi="Times New Roman" w:cs="Times New Roman"/>
+          <w:sz w:val="18"/>
+          <w:szCs w:val="18"/>
+        </w:rPr>
+        <w:t xml:space="preserve"> possible threats that our proposed privacy-preserving scheme can effortlessly tackle, providing a foolproof solution</w:t>
+      </w:r>
+      <w:r>
+        <w:rPr>
+          <w:rFonts w:ascii="Times New Roman" w:hAnsi="Times New Roman" w:cs="Times New Roman"/>
+          <w:sz w:val="18"/>
+          <w:szCs w:val="18"/>
+        </w:rPr>
+        <w:t xml:space="preserve"> are following.</w:t>
       </w:r>
     </w:p>
     <w:p>
@@ -19033,7 +19223,23 @@
           <w:sz w:val="18"/>
           <w:szCs w:val="18"/>
         </w:rPr>
-        <w:t xml:space="preserve">bidder is malicious and may get deviated by the auction rules. The maliciousness that </w:t>
+        <w:t xml:space="preserve">bidder is malicious and may get deviated </w:t>
+      </w:r>
+      <w:r>
+        <w:rPr>
+          <w:rFonts w:ascii="Times New Roman" w:hAnsi="Times New Roman" w:cs="Times New Roman"/>
+          <w:sz w:val="18"/>
+          <w:szCs w:val="18"/>
+        </w:rPr>
+        <w:t>from</w:t>
+      </w:r>
+      <w:r>
+        <w:rPr>
+          <w:rFonts w:ascii="Times New Roman" w:hAnsi="Times New Roman" w:cs="Times New Roman"/>
+          <w:sz w:val="18"/>
+          <w:szCs w:val="18"/>
+        </w:rPr>
+        <w:t xml:space="preserve"> the auction rules. The maliciousness that </w:t>
       </w:r>
       <w:r>
         <w:rPr>
@@ -19049,16 +19255,7 @@
           <w:sz w:val="18"/>
           <w:szCs w:val="18"/>
         </w:rPr>
-        <w:t xml:space="preserve"> show is by submitting fake random numbers either to change the auction results or may be intending to know other bidders bid value. But in </w:t>
-      </w:r>
-      <w:r>
-        <w:rPr>
-          <w:rFonts w:ascii="Times New Roman" w:hAnsi="Times New Roman" w:cs="Times New Roman"/>
-          <w:sz w:val="18"/>
-          <w:szCs w:val="18"/>
-        </w:rPr>
-        <w:lastRenderedPageBreak/>
-        <w:t>both cases our model will identify such threats with the help of ambiguity removal phases and such maliciousness will be detected before the result declaration of the auction.</w:t>
+        <w:t xml:space="preserve"> show is by submitting fake random numbers either to change the auction results or may be intending to know other bidders bid value. But in both cases our model will identify such threats with the help of ambiguity removal phase and such maliciousness will be detected before the result declaration of the auction.</w:t>
       </w:r>
     </w:p>
     <w:p>
@@ -19108,7 +19305,167 @@
           <w:sz w:val="18"/>
           <w:szCs w:val="18"/>
         </w:rPr>
-        <w:t>Malicious auctioneer may want to know the bid values of the bidder for its own profit but as in our model we are using paillier homomorphic encryption and random padding to the bid value. And the problem of finding the addends of large number is computationally hard it is thus guaranteed the auctioneer cannot find the actual bid values of the bidders.</w:t>
+        <w:t>Malicious auctioneer may want to know the bid values of the bidder for its own profit but as in our model we are using paillier homomorphic encryption and random padding to the bid value</w:t>
+      </w:r>
+      <w:r>
+        <w:rPr>
+          <w:rFonts w:ascii="Times New Roman" w:hAnsi="Times New Roman" w:cs="Times New Roman"/>
+          <w:sz w:val="18"/>
+          <w:szCs w:val="18"/>
+        </w:rPr>
+        <w:t xml:space="preserve"> a</w:t>
+      </w:r>
+      <w:r>
+        <w:rPr>
+          <w:rFonts w:ascii="Times New Roman" w:hAnsi="Times New Roman" w:cs="Times New Roman"/>
+          <w:sz w:val="18"/>
+          <w:szCs w:val="18"/>
+        </w:rPr>
+        <w:t>nd the problem of finding the addends of large number is computationally hard</w:t>
+      </w:r>
+      <w:r>
+        <w:rPr>
+          <w:rFonts w:ascii="Times New Roman" w:hAnsi="Times New Roman" w:cs="Times New Roman"/>
+          <w:sz w:val="18"/>
+          <w:szCs w:val="18"/>
+        </w:rPr>
+        <w:t xml:space="preserve"> the possibility of finding the original bid value by bidder by removing the random number of the bidder is computational not possible with the computation power currently the </w:t>
+      </w:r>
+      <w:r>
+        <w:rPr>
+          <w:rFonts w:ascii="Times New Roman" w:hAnsi="Times New Roman" w:cs="Times New Roman"/>
+          <w:sz w:val="18"/>
+          <w:szCs w:val="18"/>
+        </w:rPr>
+        <w:t>users</w:t>
+      </w:r>
+      <w:r>
+        <w:rPr>
+          <w:rFonts w:ascii="Times New Roman" w:hAnsi="Times New Roman" w:cs="Times New Roman"/>
+          <w:sz w:val="18"/>
+          <w:szCs w:val="18"/>
+        </w:rPr>
+        <w:t xml:space="preserve"> </w:t>
+      </w:r>
+      <w:r>
+        <w:rPr>
+          <w:rFonts w:ascii="Times New Roman" w:hAnsi="Times New Roman" w:cs="Times New Roman"/>
+          <w:sz w:val="18"/>
+          <w:szCs w:val="18"/>
+        </w:rPr>
+        <w:t xml:space="preserve">possess. Auctioneer can </w:t>
+      </w:r>
+      <w:r>
+        <w:rPr>
+          <w:rFonts w:ascii="Times New Roman" w:hAnsi="Times New Roman" w:cs="Times New Roman"/>
+          <w:sz w:val="18"/>
+          <w:szCs w:val="18"/>
+        </w:rPr>
+        <w:t>receive</w:t>
+      </w:r>
+      <w:r>
+        <w:rPr>
+          <w:rFonts w:ascii="Times New Roman" w:hAnsi="Times New Roman" w:cs="Times New Roman"/>
+          <w:sz w:val="18"/>
+          <w:szCs w:val="18"/>
+        </w:rPr>
+        <w:t xml:space="preserve"> bid in two state one that is after bid submission phase and is if in</w:t>
+      </w:r>
+      <w:r>
+        <w:rPr>
+          <w:rFonts w:ascii="Times New Roman" w:hAnsi="Times New Roman" w:cs="Times New Roman"/>
+          <w:sz w:val="18"/>
+          <w:szCs w:val="18"/>
+        </w:rPr>
+        <w:t xml:space="preserve"> the bid submission phase some bidder </w:t>
+      </w:r>
+      <w:r>
+        <w:rPr>
+          <w:rFonts w:ascii="Times New Roman" w:hAnsi="Times New Roman" w:cs="Times New Roman"/>
+          <w:sz w:val="18"/>
+          <w:szCs w:val="18"/>
+        </w:rPr>
+        <w:t>colludes</w:t>
+      </w:r>
+      <w:r>
+        <w:rPr>
+          <w:rFonts w:ascii="Times New Roman" w:hAnsi="Times New Roman" w:cs="Times New Roman"/>
+          <w:sz w:val="18"/>
+          <w:szCs w:val="18"/>
+        </w:rPr>
+        <w:t xml:space="preserve"> with the auctioneer</w:t>
+      </w:r>
+      <w:r>
+        <w:rPr>
+          <w:rFonts w:ascii="Times New Roman" w:hAnsi="Times New Roman" w:cs="Times New Roman"/>
+          <w:sz w:val="18"/>
+          <w:szCs w:val="18"/>
+        </w:rPr>
+        <w:t xml:space="preserve"> and opens his private homomorphic key to auctioneer</w:t>
+      </w:r>
+      <w:r>
+        <w:rPr>
+          <w:rFonts w:ascii="Times New Roman" w:hAnsi="Times New Roman" w:cs="Times New Roman"/>
+          <w:sz w:val="18"/>
+          <w:szCs w:val="18"/>
+        </w:rPr>
+        <w:t xml:space="preserve"> </w:t>
+      </w:r>
+      <w:r>
+        <w:rPr>
+          <w:rFonts w:ascii="Times New Roman" w:hAnsi="Times New Roman" w:cs="Times New Roman"/>
+          <w:sz w:val="18"/>
+          <w:szCs w:val="18"/>
+        </w:rPr>
+        <w:t>than</w:t>
+      </w:r>
+      <w:r>
+        <w:rPr>
+          <w:rFonts w:ascii="Times New Roman" w:hAnsi="Times New Roman" w:cs="Times New Roman"/>
+          <w:sz w:val="18"/>
+          <w:szCs w:val="18"/>
+        </w:rPr>
+        <w:t xml:space="preserve"> the auctioneer </w:t>
+      </w:r>
+      <w:r>
+        <w:rPr>
+          <w:rFonts w:ascii="Times New Roman" w:hAnsi="Times New Roman" w:cs="Times New Roman"/>
+          <w:sz w:val="18"/>
+          <w:szCs w:val="18"/>
+        </w:rPr>
+        <w:t xml:space="preserve">but in both the cases the auctioneer will </w:t>
+      </w:r>
+      <w:r>
+        <w:rPr>
+          <w:rFonts w:ascii="Times New Roman" w:hAnsi="Times New Roman" w:cs="Times New Roman"/>
+          <w:sz w:val="18"/>
+          <w:szCs w:val="18"/>
+        </w:rPr>
+        <w:t>receive the padded bid which is</w:t>
+      </w:r>
+      <w:r>
+        <w:rPr>
+          <w:rFonts w:ascii="Times New Roman" w:hAnsi="Times New Roman" w:cs="Times New Roman"/>
+          <w:sz w:val="18"/>
+          <w:szCs w:val="18"/>
+        </w:rPr>
+        <w:t xml:space="preserve"> a </w:t>
+      </w:r>
+      <w:r>
+        <w:rPr>
+          <w:rFonts w:ascii="Times New Roman" w:hAnsi="Times New Roman" w:cs="Times New Roman"/>
+          <w:sz w:val="18"/>
+          <w:szCs w:val="18"/>
+        </w:rPr>
+        <w:t>computationally hard problem</w:t>
+      </w:r>
+      <w:r>
+        <w:rPr>
+          <w:rFonts w:ascii="Times New Roman" w:hAnsi="Times New Roman" w:cs="Times New Roman"/>
+          <w:sz w:val="18"/>
+          <w:szCs w:val="18"/>
+        </w:rPr>
+        <w:t xml:space="preserve"> for the auctioneer to recover the original bid value by removing random noise from the padded bids.</w:t>
       </w:r>
     </w:p>
     <w:p>
@@ -19184,39 +19541,40 @@
           <w:sz w:val="18"/>
           <w:szCs w:val="18"/>
         </w:rPr>
-        <w:t xml:space="preserve"> collusion two or more bidder try to collude to change the action results or may try to know other bidders bid vales but this can be easily detected with the help of algorithm 3 till the number of dishonest bidders is 2. And they cannot find the other bidders bid values because every time a bidder encounters the bid value of other bidders either it is encrypted with the a</w:t>
-      </w:r>
-      <w:r>
-        <w:rPr>
-          <w:rFonts w:ascii="Times New Roman" w:hAnsi="Times New Roman" w:cs="Times New Roman"/>
-          <w:sz w:val="18"/>
-          <w:szCs w:val="18"/>
-        </w:rPr>
-        <w:t>uctionee</w:t>
-      </w:r>
-      <w:r>
-        <w:rPr>
-          <w:rFonts w:ascii="Times New Roman" w:hAnsi="Times New Roman" w:cs="Times New Roman"/>
-          <w:sz w:val="18"/>
-          <w:szCs w:val="18"/>
-        </w:rPr>
-        <w:t>r</w:t>
-      </w:r>
-      <w:r>
-        <w:rPr>
-          <w:rFonts w:ascii="Times New Roman" w:hAnsi="Times New Roman" w:cs="Times New Roman"/>
-          <w:sz w:val="18"/>
-          <w:szCs w:val="18"/>
-        </w:rPr>
-        <w:t>’s</w:t>
-      </w:r>
-      <w:r>
-        <w:rPr>
-          <w:rFonts w:ascii="Times New Roman" w:hAnsi="Times New Roman" w:cs="Times New Roman"/>
-          <w:sz w:val="18"/>
-          <w:szCs w:val="18"/>
-        </w:rPr>
-        <w:t xml:space="preserve"> public key or is padded with the random number of multiple participants.</w:t>
+        <w:t xml:space="preserve"> collusion two or more bidder try to collude to change the action results or may try to know other bidders bid vales but this can be easily detected with the help of algorithm </w:t>
+      </w:r>
+      <w:r>
+        <w:rPr>
+          <w:rFonts w:ascii="Times New Roman" w:hAnsi="Times New Roman" w:cs="Times New Roman"/>
+          <w:sz w:val="18"/>
+          <w:szCs w:val="18"/>
+        </w:rPr>
+        <w:t>2 in ambiguity detection phase, and finding such bidder collusion is possible</w:t>
+      </w:r>
+      <w:r>
+        <w:rPr>
+          <w:rFonts w:ascii="Times New Roman" w:hAnsi="Times New Roman" w:cs="Times New Roman"/>
+          <w:sz w:val="18"/>
+          <w:szCs w:val="18"/>
+        </w:rPr>
+        <w:t xml:space="preserve"> till the </w:t>
+      </w:r>
+      <w:r>
+        <w:rPr>
+          <w:rFonts w:ascii="Times New Roman" w:hAnsi="Times New Roman" w:cs="Times New Roman"/>
+          <w:color w:val="FF0000"/>
+          <w:sz w:val="18"/>
+          <w:szCs w:val="18"/>
+        </w:rPr>
+        <w:t>number of dishonest bidders is 2</w:t>
+      </w:r>
+      <w:r>
+        <w:rPr>
+          <w:rFonts w:ascii="Times New Roman" w:hAnsi="Times New Roman" w:cs="Times New Roman"/>
+          <w:sz w:val="18"/>
+          <w:szCs w:val="18"/>
+        </w:rPr>
+        <w:t>. A bidder may try to know the original bid value of the bidder from the received bids in bid submission phase but these values are encrypted with auctioneer public key and if this bidder colludes with the auctioneer than also the value of bid that he recovers is padded with the random number of the original bidder and as shown in just previous subsection recovering original bid by removing random noise is computationally not possible.</w:t>
       </w:r>
     </w:p>
     <w:p>
@@ -20787,15 +21145,7 @@
                 <w:sz w:val="18"/>
                 <w:szCs w:val="18"/>
               </w:rPr>
-              <m:t xml:space="preserve"> </m:t>
-            </m:r>
-            <m:r>
-              <w:rPr>
-                <w:rFonts w:ascii="Cambria Math" w:hAnsi="Cambria Math"/>
-                <w:sz w:val="18"/>
-                <w:szCs w:val="18"/>
-              </w:rPr>
-              <m:t>B</m:t>
+              <m:t xml:space="preserve"> B</m:t>
             </m:r>
           </m:e>
           <m:sub>
@@ -23411,16 +23761,7 @@
                 <w:sz w:val="18"/>
                 <w:szCs w:val="18"/>
               </w:rPr>
-              <m:t>2</m:t>
-            </m:r>
-            <m:r>
-              <w:rPr>
-                <w:rFonts w:ascii="Cambria Math" w:hAnsi="Cambria Math"/>
-                <w:color w:val="4F81BD" w:themeColor="accent1"/>
-                <w:sz w:val="18"/>
-                <w:szCs w:val="18"/>
-              </w:rPr>
-              <m:t>r</m:t>
+              <m:t>2r</m:t>
             </m:r>
           </m:e>
           <m:sub>
@@ -23464,16 +23805,7 @@
                 <w:sz w:val="18"/>
                 <w:szCs w:val="18"/>
               </w:rPr>
-              <m:t>2</m:t>
-            </m:r>
-            <m:r>
-              <w:rPr>
-                <w:rFonts w:ascii="Cambria Math" w:hAnsi="Cambria Math"/>
-                <w:color w:val="4F81BD" w:themeColor="accent1"/>
-                <w:sz w:val="18"/>
-                <w:szCs w:val="18"/>
-              </w:rPr>
-              <m:t>r</m:t>
+              <m:t>2r</m:t>
             </m:r>
           </m:e>
           <m:sub>
@@ -23517,25 +23849,7 @@
                 <w:sz w:val="18"/>
                 <w:szCs w:val="18"/>
               </w:rPr>
-              <m:t>+</m:t>
-            </m:r>
-            <m:r>
-              <w:rPr>
-                <w:rFonts w:ascii="Cambria Math" w:hAnsi="Cambria Math"/>
-                <w:color w:val="4F81BD" w:themeColor="accent1"/>
-                <w:sz w:val="18"/>
-                <w:szCs w:val="18"/>
-              </w:rPr>
-              <m:t>2</m:t>
-            </m:r>
-            <m:r>
-              <w:rPr>
-                <w:rFonts w:ascii="Cambria Math" w:hAnsi="Cambria Math"/>
-                <w:color w:val="4F81BD" w:themeColor="accent1"/>
-                <w:sz w:val="18"/>
-                <w:szCs w:val="18"/>
-              </w:rPr>
-              <m:t>r</m:t>
+              <m:t>+2r</m:t>
             </m:r>
           </m:e>
           <m:sub>
@@ -23888,16 +24202,7 @@
                 <w:sz w:val="18"/>
                 <w:szCs w:val="18"/>
               </w:rPr>
-              <m:t>2</m:t>
-            </m:r>
-            <m:r>
-              <w:rPr>
-                <w:rFonts w:ascii="Cambria Math" w:hAnsi="Cambria Math"/>
-                <w:color w:val="4F81BD" w:themeColor="accent1"/>
-                <w:sz w:val="18"/>
-                <w:szCs w:val="18"/>
-              </w:rPr>
-              <m:t>r</m:t>
+              <m:t>2r</m:t>
             </m:r>
           </m:e>
           <m:sub>
@@ -23941,16 +24246,7 @@
                 <w:sz w:val="18"/>
                 <w:szCs w:val="18"/>
               </w:rPr>
-              <m:t>2</m:t>
-            </m:r>
-            <m:r>
-              <w:rPr>
-                <w:rFonts w:ascii="Cambria Math" w:hAnsi="Cambria Math"/>
-                <w:color w:val="4F81BD" w:themeColor="accent1"/>
-                <w:sz w:val="18"/>
-                <w:szCs w:val="18"/>
-              </w:rPr>
-              <m:t>r</m:t>
+              <m:t>2r</m:t>
             </m:r>
           </m:e>
           <m:sub>
@@ -23972,16 +24268,7 @@
             <w:sz w:val="18"/>
             <w:szCs w:val="18"/>
           </w:rPr>
-          <m:t xml:space="preserve"> </m:t>
-        </m:r>
-        <m:r>
-          <w:rPr>
-            <w:rFonts w:ascii="Cambria Math" w:hAnsi="Cambria Math"/>
-            <w:color w:val="4F81BD" w:themeColor="accent1"/>
-            <w:sz w:val="18"/>
-            <w:szCs w:val="18"/>
-          </w:rPr>
-          <m:t>+…+</m:t>
+          <m:t xml:space="preserve"> +…+</m:t>
         </m:r>
         <m:sSub>
           <m:sSubPr>
@@ -24003,16 +24290,7 @@
                 <w:sz w:val="18"/>
                 <w:szCs w:val="18"/>
               </w:rPr>
-              <m:t>2</m:t>
-            </m:r>
-            <m:r>
-              <w:rPr>
-                <w:rFonts w:ascii="Cambria Math" w:hAnsi="Cambria Math"/>
-                <w:color w:val="4F81BD" w:themeColor="accent1"/>
-                <w:sz w:val="18"/>
-                <w:szCs w:val="18"/>
-              </w:rPr>
-              <m:t>r</m:t>
+              <m:t>2r</m:t>
             </m:r>
           </m:e>
           <m:sub>
